--- a/Repo/REPORT.docx
+++ b/Repo/REPORT.docx
@@ -74,6 +74,7 @@
           <w:lang w:val="en-IN"/>
         </w:rPr>
       </w:pPr>
+      <w:proofErr w:type="gramStart"/>
       <w:r>
         <w:rPr>
           <w:rFonts w:ascii="Times New Roman" w:hAnsi="Times New Roman"/>
@@ -102,7 +103,18 @@
           <w:szCs w:val="28"/>
           <w:lang w:val="en-IN"/>
         </w:rPr>
-        <w:t>Introduction to the Project</w:t>
+        <w:t>Introduction</w:t>
+      </w:r>
+      <w:proofErr w:type="gramEnd"/>
+      <w:r>
+        <w:rPr>
+          <w:rFonts w:ascii="Times New Roman" w:hAnsi="Times New Roman"/>
+          <w:b/>
+          <w:sz w:val="28"/>
+          <w:szCs w:val="28"/>
+          <w:lang w:val="en-IN"/>
+        </w:rPr>
+        <w:t xml:space="preserve"> to the Project</w:t>
       </w:r>
     </w:p>
     <w:p>
@@ -174,43 +186,109 @@
           <w:szCs w:val="24"/>
           <w:lang w:val="en-IN"/>
         </w:rPr>
-        <w:t>This project introduces a comprehensive, image-based foot size prediction system integrated into a cross-platform mobile application built with React Native. Unlike existing solutions that rely on pre-defined shoe databases or require user-entered foot lengths, this system leverages real-time image processing and machine learning techniques to analyze foot dimensions directly from photographs. Users interact with the application through the Expo Go platform, where they can easily register, upload a foot image, select gender and preferred shopping platform, and instantly receive a recommended footwear link.</w:t>
-      </w:r>
-    </w:p>
-    <w:p>
-      <w:pPr>
-        <w:spacing w:after="0" w:line="360" w:lineRule="auto"/>
-        <w:jc w:val="both"/>
-        <w:rPr>
-          <w:rFonts w:ascii="Times New Roman" w:hAnsi="Times New Roman"/>
-          <w:bCs/>
-          <w:sz w:val="24"/>
-          <w:szCs w:val="24"/>
-          <w:lang w:val="en-IN"/>
-        </w:rPr>
-      </w:pPr>
-    </w:p>
-    <w:p>
-      <w:pPr>
-        <w:spacing w:after="0" w:line="360" w:lineRule="auto"/>
-        <w:jc w:val="both"/>
-        <w:rPr>
-          <w:rFonts w:ascii="Times New Roman" w:hAnsi="Times New Roman"/>
-          <w:bCs/>
-          <w:sz w:val="24"/>
-          <w:szCs w:val="24"/>
-          <w:lang w:val="en-IN"/>
-        </w:rPr>
-      </w:pPr>
-      <w:r>
-        <w:rPr>
-          <w:rFonts w:ascii="Times New Roman" w:hAnsi="Times New Roman"/>
-          <w:bCs/>
-          <w:sz w:val="24"/>
-          <w:szCs w:val="24"/>
-          <w:lang w:val="en-IN"/>
-        </w:rPr>
-        <w:t>The backend, developed using Flask and Python, uses OpenCV and KMeans clustering to isolate the foot from the background, detect edges, and calculate key measurements such as foot length and width. Based on these metrics, the system estimates the user's foot size in centimeters. A CSV-based mapping for each e-commerce platform (Amazon, Flipkart, Zappos) is used to retrieve the most appropriate product URL for the user’s size and gender.</w:t>
+        <w:t xml:space="preserve">This project introduces a comprehensive, image-based foot size prediction system integrated into a cross-platform mobile application built with React Native. Unlike existing solutions that rely on pre-defined shoe databases or require user-entered foot lengths, this system leverages real-time image processing and machine learning techniques to </w:t>
+      </w:r>
+      <w:proofErr w:type="spellStart"/>
+      <w:r>
+        <w:rPr>
+          <w:rFonts w:ascii="Times New Roman" w:hAnsi="Times New Roman"/>
+          <w:bCs/>
+          <w:sz w:val="24"/>
+          <w:szCs w:val="24"/>
+          <w:lang w:val="en-IN"/>
+        </w:rPr>
+        <w:t>analyze</w:t>
+      </w:r>
+      <w:proofErr w:type="spellEnd"/>
+      <w:r>
+        <w:rPr>
+          <w:rFonts w:ascii="Times New Roman" w:hAnsi="Times New Roman"/>
+          <w:bCs/>
+          <w:sz w:val="24"/>
+          <w:szCs w:val="24"/>
+          <w:lang w:val="en-IN"/>
+        </w:rPr>
+        <w:t xml:space="preserve"> foot dimensions directly from photographs. Users interact with the application through the Expo Go platform, where they can easily register, upload a foot image, select gender and preferred shopping platform, and instantly receive a recommended footwear link.</w:t>
+      </w:r>
+    </w:p>
+    <w:p>
+      <w:pPr>
+        <w:spacing w:after="0" w:line="360" w:lineRule="auto"/>
+        <w:jc w:val="both"/>
+        <w:rPr>
+          <w:rFonts w:ascii="Times New Roman" w:hAnsi="Times New Roman"/>
+          <w:bCs/>
+          <w:sz w:val="24"/>
+          <w:szCs w:val="24"/>
+          <w:lang w:val="en-IN"/>
+        </w:rPr>
+      </w:pPr>
+    </w:p>
+    <w:p>
+      <w:pPr>
+        <w:spacing w:after="0" w:line="360" w:lineRule="auto"/>
+        <w:jc w:val="both"/>
+        <w:rPr>
+          <w:rFonts w:ascii="Times New Roman" w:hAnsi="Times New Roman"/>
+          <w:bCs/>
+          <w:sz w:val="24"/>
+          <w:szCs w:val="24"/>
+          <w:lang w:val="en-IN"/>
+        </w:rPr>
+      </w:pPr>
+      <w:r>
+        <w:rPr>
+          <w:rFonts w:ascii="Times New Roman" w:hAnsi="Times New Roman"/>
+          <w:bCs/>
+          <w:sz w:val="24"/>
+          <w:szCs w:val="24"/>
+          <w:lang w:val="en-IN"/>
+        </w:rPr>
+        <w:t xml:space="preserve">The backend, developed using Flask and Python, uses OpenCV and </w:t>
+      </w:r>
+      <w:proofErr w:type="spellStart"/>
+      <w:r>
+        <w:rPr>
+          <w:rFonts w:ascii="Times New Roman" w:hAnsi="Times New Roman"/>
+          <w:bCs/>
+          <w:sz w:val="24"/>
+          <w:szCs w:val="24"/>
+          <w:lang w:val="en-IN"/>
+        </w:rPr>
+        <w:t>KMeans</w:t>
+      </w:r>
+      <w:proofErr w:type="spellEnd"/>
+      <w:r>
+        <w:rPr>
+          <w:rFonts w:ascii="Times New Roman" w:hAnsi="Times New Roman"/>
+          <w:bCs/>
+          <w:sz w:val="24"/>
+          <w:szCs w:val="24"/>
+          <w:lang w:val="en-IN"/>
+        </w:rPr>
+        <w:t xml:space="preserve"> clustering to isolate the foot from the background, detect edges, and calculate key measurements such as foot length and width. Based on these metrics, the system estimates the user's foot size in </w:t>
+      </w:r>
+      <w:proofErr w:type="spellStart"/>
+      <w:r>
+        <w:rPr>
+          <w:rFonts w:ascii="Times New Roman" w:hAnsi="Times New Roman"/>
+          <w:bCs/>
+          <w:sz w:val="24"/>
+          <w:szCs w:val="24"/>
+          <w:lang w:val="en-IN"/>
+        </w:rPr>
+        <w:t>centimeters</w:t>
+      </w:r>
+      <w:proofErr w:type="spellEnd"/>
+      <w:r>
+        <w:rPr>
+          <w:rFonts w:ascii="Times New Roman" w:hAnsi="Times New Roman"/>
+          <w:bCs/>
+          <w:sz w:val="24"/>
+          <w:szCs w:val="24"/>
+          <w:lang w:val="en-IN"/>
+        </w:rPr>
+        <w:t>. A CSV-based mapping for each e-commerce platform (Amazon, Flipkart, Zappos) is used to retrieve the most appropriate product URL for the user’s size and gender.</w:t>
       </w:r>
     </w:p>
     <w:p>
@@ -261,6 +339,7 @@
           <w:lang w:val="en-IN"/>
         </w:rPr>
       </w:pPr>
+      <w:proofErr w:type="gramStart"/>
       <w:r>
         <w:rPr>
           <w:rFonts w:ascii="Times New Roman" w:hAnsi="Times New Roman"/>
@@ -269,7 +348,18 @@
           <w:szCs w:val="28"/>
           <w:lang w:val="en-IN"/>
         </w:rPr>
-        <w:t xml:space="preserve">1.2  Introduction to </w:t>
+        <w:t>1.2  Introduction</w:t>
+      </w:r>
+      <w:proofErr w:type="gramEnd"/>
+      <w:r>
+        <w:rPr>
+          <w:rFonts w:ascii="Times New Roman" w:hAnsi="Times New Roman"/>
+          <w:b/>
+          <w:sz w:val="28"/>
+          <w:szCs w:val="28"/>
+          <w:lang w:val="en-IN"/>
+        </w:rPr>
+        <w:t xml:space="preserve"> to </w:t>
       </w:r>
       <w:r>
         <w:rPr>
@@ -282,6 +372,7 @@
         </w:rPr>
         <w:t>Technology used</w:t>
       </w:r>
+      <w:proofErr w:type="gramStart"/>
       <w:r>
         <w:rPr>
           <w:rFonts w:ascii="Times New Roman" w:hAnsi="Times New Roman"/>
@@ -290,7 +381,18 @@
           <w:szCs w:val="28"/>
           <w:lang w:val="en-IN"/>
         </w:rPr>
-        <w:t xml:space="preserve">   (about 2-3 pages)</w:t>
+        <w:t xml:space="preserve">   (</w:t>
+      </w:r>
+      <w:proofErr w:type="gramEnd"/>
+      <w:r>
+        <w:rPr>
+          <w:rFonts w:ascii="Times New Roman" w:hAnsi="Times New Roman"/>
+          <w:b/>
+          <w:sz w:val="28"/>
+          <w:szCs w:val="28"/>
+          <w:lang w:val="en-IN"/>
+        </w:rPr>
+        <w:t>about 2-3 pages)</w:t>
       </w:r>
     </w:p>
     <w:p>
@@ -386,7 +488,15 @@
         <w:t xml:space="preserve"> </w:t>
       </w:r>
       <w:r>
-        <w:t>sample the input image by combining every m×n group of adjacent pixels together into a single pixel. In the most common type of pooling, max pooling, the max value in every group is retained while the other values are discarded.</w:t>
+        <w:t xml:space="preserve">sample the input image by combining every </w:t>
+      </w:r>
+      <w:proofErr w:type="spellStart"/>
+      <w:r>
+        <w:t>m×n</w:t>
+      </w:r>
+      <w:proofErr w:type="spellEnd"/>
+      <w:r>
+        <w:t xml:space="preserve"> group of adjacent pixels together into a single pixel. In the most common type of pooling, max pooling, the max value in every group is retained while the other values are discarded.</w:t>
       </w:r>
     </w:p>
     <w:p>
@@ -408,8 +518,20 @@
           <w:sz w:val="32"/>
           <w:szCs w:val="32"/>
         </w:rPr>
-        <w:t>1.3 unicodes</w:t>
-      </w:r>
+        <w:t xml:space="preserve">1.3 </w:t>
+      </w:r>
+      <w:proofErr w:type="spellStart"/>
+      <w:r>
+        <w:rPr>
+          <w:rFonts w:ascii="Times New Roman" w:hAnsi="Times New Roman"/>
+          <w:b/>
+          <w:bCs/>
+          <w:sz w:val="32"/>
+          <w:szCs w:val="32"/>
+        </w:rPr>
+        <w:t>unicodes</w:t>
+      </w:r>
+      <w:proofErr w:type="spellEnd"/>
     </w:p>
     <w:p>
       <w:pPr>
@@ -494,7 +616,15 @@
         <w:jc w:val="both"/>
       </w:pPr>
       <w:r>
-        <w:t>Many countries had developed their own versions of ASCII for their native languages. For example India developed</w:t>
+        <w:t xml:space="preserve">Many countries had developed their own versions of ASCII for their native languages. For </w:t>
+      </w:r>
+      <w:proofErr w:type="gramStart"/>
+      <w:r>
+        <w:t>example</w:t>
+      </w:r>
+      <w:proofErr w:type="gramEnd"/>
+      <w:r>
+        <w:t xml:space="preserve"> India developed</w:t>
       </w:r>
       <w:r>
         <w:rPr>
@@ -1159,6 +1289,7 @@
           <w:lang w:val="en-IN"/>
         </w:rPr>
       </w:pPr>
+      <w:proofErr w:type="gramStart"/>
       <w:r>
         <w:rPr>
           <w:rFonts w:ascii="Times New Roman" w:hAnsi="Times New Roman"/>
@@ -1199,6 +1330,7 @@
         </w:rPr>
         <w:t>Introduction</w:t>
       </w:r>
+      <w:proofErr w:type="gramEnd"/>
     </w:p>
     <w:p>
       <w:pPr>
@@ -1303,6 +1435,7 @@
           <w:lang w:val="en-IN"/>
         </w:rPr>
       </w:pPr>
+      <w:proofErr w:type="gramStart"/>
       <w:r>
         <w:rPr>
           <w:rFonts w:ascii="Times New Roman" w:hAnsi="Times New Roman"/>
@@ -1321,7 +1454,18 @@
           <w:szCs w:val="28"/>
           <w:lang w:val="en-IN"/>
         </w:rPr>
-        <w:t>.2  Literature Survey</w:t>
+        <w:t>.2  Literature</w:t>
+      </w:r>
+      <w:proofErr w:type="gramEnd"/>
+      <w:r>
+        <w:rPr>
+          <w:rFonts w:ascii="Times New Roman" w:hAnsi="Times New Roman"/>
+          <w:b/>
+          <w:sz w:val="28"/>
+          <w:szCs w:val="28"/>
+          <w:lang w:val="en-IN"/>
+        </w:rPr>
+        <w:t xml:space="preserve"> Survey</w:t>
       </w:r>
     </w:p>
     <w:p>
@@ -1372,7 +1516,27 @@
           <w:sz w:val="24"/>
           <w:szCs w:val="24"/>
         </w:rPr>
-        <w:t xml:space="preserve"> proposed a CNN-based model for detecting age and gender from facial images, including real-time CCTV footage. The model uses convolutional, pooling, and fully connected layers with a softmax classifier to categorize gender (male</w:t>
+        <w:t xml:space="preserve"> proposed a CNN-based model for detecting age and gender from facial images, including real-time CCTV footage. The model uses convolutional, pooling, and fully connected layers with a </w:t>
+      </w:r>
+      <w:proofErr w:type="spellStart"/>
+      <w:r>
+        <w:rPr>
+          <w:rFonts w:ascii="Times New Roman" w:hAnsi="Times New Roman"/>
+          <w:bCs/>
+          <w:sz w:val="24"/>
+          <w:szCs w:val="24"/>
+        </w:rPr>
+        <w:t>softmax</w:t>
+      </w:r>
+      <w:proofErr w:type="spellEnd"/>
+      <w:r>
+        <w:rPr>
+          <w:rFonts w:ascii="Times New Roman" w:hAnsi="Times New Roman"/>
+          <w:bCs/>
+          <w:sz w:val="24"/>
+          <w:szCs w:val="24"/>
+        </w:rPr>
+        <w:t xml:space="preserve"> classifier to categorize gender (male</w:t>
       </w:r>
       <w:r>
         <w:rPr>
@@ -1416,14 +1580,25 @@
           <w:szCs w:val="24"/>
         </w:rPr>
       </w:pPr>
-      <w:r>
-        <w:rPr>
-          <w:rFonts w:ascii="Times New Roman" w:hAnsi="Times New Roman"/>
-          <w:bCs/>
-          <w:sz w:val="24"/>
-          <w:szCs w:val="24"/>
-        </w:rPr>
-        <w:t>Sivachandiran et al. (2022)</w:t>
+      <w:proofErr w:type="spellStart"/>
+      <w:r>
+        <w:rPr>
+          <w:rFonts w:ascii="Times New Roman" w:hAnsi="Times New Roman"/>
+          <w:bCs/>
+          <w:sz w:val="24"/>
+          <w:szCs w:val="24"/>
+        </w:rPr>
+        <w:t>Sivachandiran</w:t>
+      </w:r>
+      <w:proofErr w:type="spellEnd"/>
+      <w:r>
+        <w:rPr>
+          <w:rFonts w:ascii="Times New Roman" w:hAnsi="Times New Roman"/>
+          <w:bCs/>
+          <w:sz w:val="24"/>
+          <w:szCs w:val="24"/>
+        </w:rPr>
+        <w:t xml:space="preserve"> et al. (2022)</w:t>
       </w:r>
       <w:r>
         <w:rPr>
@@ -1441,40 +1616,91 @@
           <w:sz w:val="24"/>
           <w:szCs w:val="24"/>
         </w:rPr>
-        <w:t xml:space="preserve"> developed an automated deep learning model named ADCNN-AGC for classifying age and gender from facial images in surveillance systems. The model uses MTCNN for detecting faces, EfficientNet for feature extraction, and 1D-CNN for classification. Tested on the UTKFace dataset, the model achieved 95.29% accuracy for gender and a mean absolute error of 2.89 in age prediction. Compared to other recent models like GRA-Net and RAN, ADCNN-AGC demonstrated superior results in both efficiency and accuracy. This research provides a robust and scalable solution for real-time demographic analysis and is highly relevant for CCTV-based systems where facial attributes need to be extracted quickly and accurately under uncontrolled conditions.</w:t>
-      </w:r>
-    </w:p>
-    <w:p>
-      <w:pPr>
-        <w:spacing w:after="0" w:line="360" w:lineRule="auto"/>
-        <w:jc w:val="both"/>
-        <w:rPr>
-          <w:rFonts w:ascii="Times New Roman" w:hAnsi="Times New Roman"/>
-          <w:bCs/>
-          <w:sz w:val="24"/>
-          <w:szCs w:val="24"/>
-        </w:rPr>
-      </w:pPr>
-    </w:p>
-    <w:p>
-      <w:pPr>
-        <w:spacing w:after="0" w:line="360" w:lineRule="auto"/>
-        <w:jc w:val="both"/>
-        <w:rPr>
-          <w:rFonts w:ascii="Times New Roman" w:hAnsi="Times New Roman"/>
-          <w:bCs/>
-          <w:sz w:val="24"/>
-          <w:szCs w:val="24"/>
-        </w:rPr>
-      </w:pPr>
-      <w:r>
-        <w:rPr>
-          <w:rFonts w:ascii="Times New Roman" w:hAnsi="Times New Roman"/>
-          <w:bCs/>
-          <w:sz w:val="24"/>
-          <w:szCs w:val="24"/>
-        </w:rPr>
-        <w:t>Nikouei et al. (2018)</w:t>
+        <w:t xml:space="preserve"> developed an automated deep learning model named ADCNN-AGC for classifying age and gender from facial images in surveillance systems. The model uses MTCNN for detecting faces, </w:t>
+      </w:r>
+      <w:proofErr w:type="spellStart"/>
+      <w:r>
+        <w:rPr>
+          <w:rFonts w:ascii="Times New Roman" w:hAnsi="Times New Roman"/>
+          <w:bCs/>
+          <w:sz w:val="24"/>
+          <w:szCs w:val="24"/>
+        </w:rPr>
+        <w:t>EfficientNet</w:t>
+      </w:r>
+      <w:proofErr w:type="spellEnd"/>
+      <w:r>
+        <w:rPr>
+          <w:rFonts w:ascii="Times New Roman" w:hAnsi="Times New Roman"/>
+          <w:bCs/>
+          <w:sz w:val="24"/>
+          <w:szCs w:val="24"/>
+        </w:rPr>
+        <w:t xml:space="preserve"> for feature extraction, and 1D-CNN for classification. Tested on the </w:t>
+      </w:r>
+      <w:proofErr w:type="spellStart"/>
+      <w:r>
+        <w:rPr>
+          <w:rFonts w:ascii="Times New Roman" w:hAnsi="Times New Roman"/>
+          <w:bCs/>
+          <w:sz w:val="24"/>
+          <w:szCs w:val="24"/>
+        </w:rPr>
+        <w:t>UTKFace</w:t>
+      </w:r>
+      <w:proofErr w:type="spellEnd"/>
+      <w:r>
+        <w:rPr>
+          <w:rFonts w:ascii="Times New Roman" w:hAnsi="Times New Roman"/>
+          <w:bCs/>
+          <w:sz w:val="24"/>
+          <w:szCs w:val="24"/>
+        </w:rPr>
+        <w:t xml:space="preserve"> dataset, the model achieved 95.29% accuracy for gender and a mean absolute error of 2.89 in age prediction. Compared to other recent models like GRA-Net and RAN, ADCNN-AGC demonstrated superior results in both efficiency and accuracy. This research provides a robust and scalable solution for real-time demographic analysis and is highly relevant for CCTV-based systems where facial attributes need to be extracted quickly and accurately under uncontrolled conditions.</w:t>
+      </w:r>
+    </w:p>
+    <w:p>
+      <w:pPr>
+        <w:spacing w:after="0" w:line="360" w:lineRule="auto"/>
+        <w:jc w:val="both"/>
+        <w:rPr>
+          <w:rFonts w:ascii="Times New Roman" w:hAnsi="Times New Roman"/>
+          <w:bCs/>
+          <w:sz w:val="24"/>
+          <w:szCs w:val="24"/>
+        </w:rPr>
+      </w:pPr>
+    </w:p>
+    <w:p>
+      <w:pPr>
+        <w:spacing w:after="0" w:line="360" w:lineRule="auto"/>
+        <w:jc w:val="both"/>
+        <w:rPr>
+          <w:rFonts w:ascii="Times New Roman" w:hAnsi="Times New Roman"/>
+          <w:bCs/>
+          <w:sz w:val="24"/>
+          <w:szCs w:val="24"/>
+        </w:rPr>
+      </w:pPr>
+      <w:proofErr w:type="spellStart"/>
+      <w:r>
+        <w:rPr>
+          <w:rFonts w:ascii="Times New Roman" w:hAnsi="Times New Roman"/>
+          <w:bCs/>
+          <w:sz w:val="24"/>
+          <w:szCs w:val="24"/>
+        </w:rPr>
+        <w:t>Nikouei</w:t>
+      </w:r>
+      <w:proofErr w:type="spellEnd"/>
+      <w:r>
+        <w:rPr>
+          <w:rFonts w:ascii="Times New Roman" w:hAnsi="Times New Roman"/>
+          <w:bCs/>
+          <w:sz w:val="24"/>
+          <w:szCs w:val="24"/>
+        </w:rPr>
+        <w:t xml:space="preserve"> et al. (2018)</w:t>
       </w:r>
       <w:r>
         <w:rPr>
@@ -1492,7 +1718,47 @@
           <w:sz w:val="24"/>
           <w:szCs w:val="24"/>
         </w:rPr>
-        <w:t xml:space="preserve"> proposed a real-time human detection system for edge computing environments using a Lightweight Convolutional Neural Network (L-CNN). Designed with resource constraints in mind, the model employs depthwise separable convolutions and is based on the SSD (Single Shot Multibox Detector) architecture, enabling efficient detection of human figures in surveillance footage. Tested on a Raspberry Pi 3, the L-CNN demonstrated competitive performance, achieving an average speed of 1.79 frames per second (FPS) and a </w:t>
+        <w:t xml:space="preserve"> proposed a real-time human detection system for edge computing environments using a Lightweight Convolutional Neural Network (L-CNN). Designed with resource constraints in mind, the model employs </w:t>
+      </w:r>
+      <w:proofErr w:type="spellStart"/>
+      <w:r>
+        <w:rPr>
+          <w:rFonts w:ascii="Times New Roman" w:hAnsi="Times New Roman"/>
+          <w:bCs/>
+          <w:sz w:val="24"/>
+          <w:szCs w:val="24"/>
+        </w:rPr>
+        <w:t>depthwise</w:t>
+      </w:r>
+      <w:proofErr w:type="spellEnd"/>
+      <w:r>
+        <w:rPr>
+          <w:rFonts w:ascii="Times New Roman" w:hAnsi="Times New Roman"/>
+          <w:bCs/>
+          <w:sz w:val="24"/>
+          <w:szCs w:val="24"/>
+        </w:rPr>
+        <w:t xml:space="preserve"> separable convolutions and is based on the SSD (Single Shot </w:t>
+      </w:r>
+      <w:proofErr w:type="spellStart"/>
+      <w:r>
+        <w:rPr>
+          <w:rFonts w:ascii="Times New Roman" w:hAnsi="Times New Roman"/>
+          <w:bCs/>
+          <w:sz w:val="24"/>
+          <w:szCs w:val="24"/>
+        </w:rPr>
+        <w:t>Multibox</w:t>
+      </w:r>
+      <w:proofErr w:type="spellEnd"/>
+      <w:r>
+        <w:rPr>
+          <w:rFonts w:ascii="Times New Roman" w:hAnsi="Times New Roman"/>
+          <w:bCs/>
+          <w:sz w:val="24"/>
+          <w:szCs w:val="24"/>
+        </w:rPr>
+        <w:t xml:space="preserve"> Detector) architecture, enabling efficient detection of human figures in surveillance footage. Tested on a Raspberry Pi 3, the L-CNN demonstrated competitive performance, achieving an average speed of 1.79 frames per second (FPS) and a </w:t>
       </w:r>
       <w:r>
         <w:rPr>
@@ -1502,53 +1768,104 @@
           <w:szCs w:val="24"/>
         </w:rPr>
         <w:lastRenderedPageBreak/>
-        <w:t>false positive rate of 6.6%, while using significantly less memory than other standard models such as SSD-GoogleNet. This model is particularly relevant to edge-based smart surveillance systems, offering a viable approach for efficient person detection under limited hardware. Its application as a frontend human detector makes it a practical reference for projects like ours that require low-latency, high-accuracy person attribute extraction from CCTV footage.</w:t>
-      </w:r>
-    </w:p>
-    <w:p>
-      <w:pPr>
-        <w:spacing w:after="0" w:line="360" w:lineRule="auto"/>
-        <w:jc w:val="both"/>
-        <w:rPr>
-          <w:rFonts w:ascii="Times New Roman" w:hAnsi="Times New Roman"/>
-          <w:bCs/>
-          <w:sz w:val="24"/>
-          <w:szCs w:val="24"/>
-        </w:rPr>
-      </w:pPr>
-    </w:p>
-    <w:p>
-      <w:pPr>
-        <w:spacing w:after="0" w:line="360" w:lineRule="auto"/>
-        <w:jc w:val="both"/>
-        <w:rPr>
-          <w:rFonts w:ascii="Times New Roman" w:hAnsi="Times New Roman"/>
-          <w:bCs/>
-          <w:sz w:val="24"/>
-          <w:szCs w:val="24"/>
-          <w:lang w:val="en-IN"/>
-        </w:rPr>
-      </w:pPr>
-    </w:p>
-    <w:p>
-      <w:pPr>
-        <w:spacing w:after="0" w:line="360" w:lineRule="auto"/>
-        <w:jc w:val="both"/>
-        <w:rPr>
-          <w:rFonts w:ascii="Times New Roman" w:hAnsi="Times New Roman"/>
-          <w:bCs/>
-          <w:sz w:val="24"/>
-          <w:szCs w:val="24"/>
-        </w:rPr>
-      </w:pPr>
-      <w:r>
-        <w:rPr>
-          <w:rFonts w:ascii="Times New Roman" w:hAnsi="Times New Roman"/>
-          <w:bCs/>
-          <w:sz w:val="24"/>
-          <w:szCs w:val="24"/>
-        </w:rPr>
-        <w:t>Guruh Fajar Shidik et al. (2019)</w:t>
+        <w:t>false positive rate of 6.6%, while using significantly less memory than other standard models such as SSD-</w:t>
+      </w:r>
+      <w:proofErr w:type="spellStart"/>
+      <w:r>
+        <w:rPr>
+          <w:rFonts w:ascii="Times New Roman" w:hAnsi="Times New Roman"/>
+          <w:bCs/>
+          <w:sz w:val="24"/>
+          <w:szCs w:val="24"/>
+        </w:rPr>
+        <w:t>GoogleNet</w:t>
+      </w:r>
+      <w:proofErr w:type="spellEnd"/>
+      <w:r>
+        <w:rPr>
+          <w:rFonts w:ascii="Times New Roman" w:hAnsi="Times New Roman"/>
+          <w:bCs/>
+          <w:sz w:val="24"/>
+          <w:szCs w:val="24"/>
+        </w:rPr>
+        <w:t>. This model is particularly relevant to edge-based smart surveillance systems, offering a viable approach for efficient person detection under limited hardware. Its application as a frontend human detector makes it a practical reference for projects like ours that require low-latency, high-accuracy person attribute extraction from CCTV footage.</w:t>
+      </w:r>
+    </w:p>
+    <w:p>
+      <w:pPr>
+        <w:spacing w:after="0" w:line="360" w:lineRule="auto"/>
+        <w:jc w:val="both"/>
+        <w:rPr>
+          <w:rFonts w:ascii="Times New Roman" w:hAnsi="Times New Roman"/>
+          <w:bCs/>
+          <w:sz w:val="24"/>
+          <w:szCs w:val="24"/>
+        </w:rPr>
+      </w:pPr>
+    </w:p>
+    <w:p>
+      <w:pPr>
+        <w:spacing w:after="0" w:line="360" w:lineRule="auto"/>
+        <w:jc w:val="both"/>
+        <w:rPr>
+          <w:rFonts w:ascii="Times New Roman" w:hAnsi="Times New Roman"/>
+          <w:bCs/>
+          <w:sz w:val="24"/>
+          <w:szCs w:val="24"/>
+          <w:lang w:val="en-IN"/>
+        </w:rPr>
+      </w:pPr>
+    </w:p>
+    <w:p>
+      <w:pPr>
+        <w:spacing w:after="0" w:line="360" w:lineRule="auto"/>
+        <w:jc w:val="both"/>
+        <w:rPr>
+          <w:rFonts w:ascii="Times New Roman" w:hAnsi="Times New Roman"/>
+          <w:bCs/>
+          <w:sz w:val="24"/>
+          <w:szCs w:val="24"/>
+        </w:rPr>
+      </w:pPr>
+      <w:proofErr w:type="spellStart"/>
+      <w:r>
+        <w:rPr>
+          <w:rFonts w:ascii="Times New Roman" w:hAnsi="Times New Roman"/>
+          <w:bCs/>
+          <w:sz w:val="24"/>
+          <w:szCs w:val="24"/>
+        </w:rPr>
+        <w:t>Guruh</w:t>
+      </w:r>
+      <w:proofErr w:type="spellEnd"/>
+      <w:r>
+        <w:rPr>
+          <w:rFonts w:ascii="Times New Roman" w:hAnsi="Times New Roman"/>
+          <w:bCs/>
+          <w:sz w:val="24"/>
+          <w:szCs w:val="24"/>
+        </w:rPr>
+        <w:t xml:space="preserve"> Fajar </w:t>
+      </w:r>
+      <w:proofErr w:type="spellStart"/>
+      <w:r>
+        <w:rPr>
+          <w:rFonts w:ascii="Times New Roman" w:hAnsi="Times New Roman"/>
+          <w:bCs/>
+          <w:sz w:val="24"/>
+          <w:szCs w:val="24"/>
+        </w:rPr>
+        <w:t>Shidik</w:t>
+      </w:r>
+      <w:proofErr w:type="spellEnd"/>
+      <w:r>
+        <w:rPr>
+          <w:rFonts w:ascii="Times New Roman" w:hAnsi="Times New Roman"/>
+          <w:bCs/>
+          <w:sz w:val="24"/>
+          <w:szCs w:val="24"/>
+        </w:rPr>
+        <w:t xml:space="preserve"> et al. (2019)</w:t>
       </w:r>
       <w:r>
         <w:rPr>
@@ -1602,7 +1919,29 @@
           <w:szCs w:val="24"/>
           <w:lang w:val="en-IN"/>
         </w:rPr>
-        <w:t>Hitesh Panchal(2016)</w:t>
+        <w:t xml:space="preserve">Hitesh </w:t>
+      </w:r>
+      <w:proofErr w:type="gramStart"/>
+      <w:r>
+        <w:rPr>
+          <w:rFonts w:ascii="Times New Roman" w:hAnsi="Times New Roman"/>
+          <w:bCs/>
+          <w:sz w:val="24"/>
+          <w:szCs w:val="24"/>
+          <w:lang w:val="en-IN"/>
+        </w:rPr>
+        <w:t>Panchal(</w:t>
+      </w:r>
+      <w:proofErr w:type="gramEnd"/>
+      <w:r>
+        <w:rPr>
+          <w:rFonts w:ascii="Times New Roman" w:hAnsi="Times New Roman"/>
+          <w:bCs/>
+          <w:sz w:val="24"/>
+          <w:szCs w:val="24"/>
+          <w:lang w:val="en-IN"/>
+        </w:rPr>
+        <w:t>2016)</w:t>
       </w:r>
       <w:r>
         <w:rPr>
@@ -1622,43 +1961,109 @@
           <w:szCs w:val="24"/>
           <w:lang w:val="en-IN"/>
         </w:rPr>
-        <w:t>The paper "CCTV Video Abstraction and Object Detection for Video Surveillance System" by Hitesh Panchal introduces an innovative algorithm for key frame extraction from CCTV footage, addressing the challenges of analyzing extensive video data. By employing video segmentation and automatic shot boundary detection, the algorithm efficiently summarizes video content, allowing for quick retrieval of relevant frames. This work highlights the importance of intelligent video management in surveillance systems, paving the way for further research in person attribute extraction. The findings emphasize the potential for enhancing video analysis techniques, which can be beneficial for developing advanced surveillance applications.</w:t>
-      </w:r>
-    </w:p>
-    <w:p>
-      <w:pPr>
-        <w:spacing w:after="0" w:line="360" w:lineRule="auto"/>
-        <w:jc w:val="both"/>
-        <w:rPr>
-          <w:rFonts w:ascii="Times New Roman" w:hAnsi="Times New Roman"/>
-          <w:bCs/>
-          <w:sz w:val="24"/>
-          <w:szCs w:val="24"/>
-          <w:lang w:val="en-IN"/>
-        </w:rPr>
-      </w:pPr>
-    </w:p>
-    <w:p>
-      <w:pPr>
-        <w:spacing w:after="0" w:line="360" w:lineRule="auto"/>
-        <w:jc w:val="both"/>
-        <w:rPr>
-          <w:rFonts w:ascii="Times New Roman" w:hAnsi="Times New Roman"/>
-          <w:bCs/>
-          <w:sz w:val="24"/>
-          <w:szCs w:val="24"/>
-          <w:lang w:val="en-IN"/>
-        </w:rPr>
-      </w:pPr>
-      <w:r>
-        <w:rPr>
-          <w:rFonts w:ascii="Times New Roman" w:hAnsi="Times New Roman"/>
-          <w:bCs/>
-          <w:sz w:val="24"/>
-          <w:szCs w:val="24"/>
-          <w:lang w:val="en-IN"/>
-        </w:rPr>
-        <w:t>Joseph Redmon and  Ali Farhad(2018)</w:t>
+        <w:t xml:space="preserve">The paper "CCTV Video Abstraction and Object Detection for Video Surveillance System" by Hitesh Panchal introduces an innovative algorithm for key frame extraction from CCTV footage, addressing the challenges of </w:t>
+      </w:r>
+      <w:proofErr w:type="spellStart"/>
+      <w:r>
+        <w:rPr>
+          <w:rFonts w:ascii="Times New Roman" w:hAnsi="Times New Roman"/>
+          <w:bCs/>
+          <w:sz w:val="24"/>
+          <w:szCs w:val="24"/>
+          <w:lang w:val="en-IN"/>
+        </w:rPr>
+        <w:t>analyzing</w:t>
+      </w:r>
+      <w:proofErr w:type="spellEnd"/>
+      <w:r>
+        <w:rPr>
+          <w:rFonts w:ascii="Times New Roman" w:hAnsi="Times New Roman"/>
+          <w:bCs/>
+          <w:sz w:val="24"/>
+          <w:szCs w:val="24"/>
+          <w:lang w:val="en-IN"/>
+        </w:rPr>
+        <w:t xml:space="preserve"> extensive video data. By employing video segmentation and automatic shot boundary detection, the algorithm efficiently summarizes video content, allowing for quick retrieval of relevant frames. This work highlights the importance of intelligent video management in surveillance systems, paving the way for further research in person attribute extraction. The findings emphasize the potential for enhancing video analysis techniques, which can be beneficial for developing advanced surveillance applications.</w:t>
+      </w:r>
+    </w:p>
+    <w:p>
+      <w:pPr>
+        <w:spacing w:after="0" w:line="360" w:lineRule="auto"/>
+        <w:jc w:val="both"/>
+        <w:rPr>
+          <w:rFonts w:ascii="Times New Roman" w:hAnsi="Times New Roman"/>
+          <w:bCs/>
+          <w:sz w:val="24"/>
+          <w:szCs w:val="24"/>
+          <w:lang w:val="en-IN"/>
+        </w:rPr>
+      </w:pPr>
+    </w:p>
+    <w:p>
+      <w:pPr>
+        <w:spacing w:after="0" w:line="360" w:lineRule="auto"/>
+        <w:jc w:val="both"/>
+        <w:rPr>
+          <w:rFonts w:ascii="Times New Roman" w:hAnsi="Times New Roman"/>
+          <w:bCs/>
+          <w:sz w:val="24"/>
+          <w:szCs w:val="24"/>
+          <w:lang w:val="en-IN"/>
+        </w:rPr>
+      </w:pPr>
+      <w:r>
+        <w:rPr>
+          <w:rFonts w:ascii="Times New Roman" w:hAnsi="Times New Roman"/>
+          <w:bCs/>
+          <w:sz w:val="24"/>
+          <w:szCs w:val="24"/>
+          <w:lang w:val="en-IN"/>
+        </w:rPr>
+        <w:t xml:space="preserve">Joseph Redmon </w:t>
+      </w:r>
+      <w:proofErr w:type="gramStart"/>
+      <w:r>
+        <w:rPr>
+          <w:rFonts w:ascii="Times New Roman" w:hAnsi="Times New Roman"/>
+          <w:bCs/>
+          <w:sz w:val="24"/>
+          <w:szCs w:val="24"/>
+          <w:lang w:val="en-IN"/>
+        </w:rPr>
+        <w:t>and  Ali</w:t>
+      </w:r>
+      <w:proofErr w:type="gramEnd"/>
+      <w:r>
+        <w:rPr>
+          <w:rFonts w:ascii="Times New Roman" w:hAnsi="Times New Roman"/>
+          <w:bCs/>
+          <w:sz w:val="24"/>
+          <w:szCs w:val="24"/>
+          <w:lang w:val="en-IN"/>
+        </w:rPr>
+        <w:t xml:space="preserve"> </w:t>
+      </w:r>
+      <w:proofErr w:type="gramStart"/>
+      <w:r>
+        <w:rPr>
+          <w:rFonts w:ascii="Times New Roman" w:hAnsi="Times New Roman"/>
+          <w:bCs/>
+          <w:sz w:val="24"/>
+          <w:szCs w:val="24"/>
+          <w:lang w:val="en-IN"/>
+        </w:rPr>
+        <w:t>Farhad(</w:t>
+      </w:r>
+      <w:proofErr w:type="gramEnd"/>
+      <w:r>
+        <w:rPr>
+          <w:rFonts w:ascii="Times New Roman" w:hAnsi="Times New Roman"/>
+          <w:bCs/>
+          <w:sz w:val="24"/>
+          <w:szCs w:val="24"/>
+          <w:lang w:val="en-IN"/>
+        </w:rPr>
+        <w:t>2018)</w:t>
       </w:r>
       <w:r>
         <w:rPr>
@@ -1689,7 +2094,29 @@
           <w:lang w:val="en-IN"/>
         </w:rPr>
         <w:lastRenderedPageBreak/>
-        <w:t>improves accuracy while maintaining high processing speed, achieving 28.2 mAP at 320x320 resolution. YOLOv3 employs multiscale predictions and a multilabel classification approach, allowing for effective detection of overlapping labels. This work highlights the advancements in real-time object detection, making it a crucial reference for projects focused on person attribute extraction from CCTV footage, where speed and accuracy are paramount for effective surveillance analysis</w:t>
+        <w:t xml:space="preserve">improves accuracy while maintaining high processing speed, achieving 28.2 </w:t>
+      </w:r>
+      <w:proofErr w:type="spellStart"/>
+      <w:r>
+        <w:rPr>
+          <w:rFonts w:ascii="Times New Roman" w:hAnsi="Times New Roman"/>
+          <w:bCs/>
+          <w:sz w:val="24"/>
+          <w:szCs w:val="24"/>
+          <w:lang w:val="en-IN"/>
+        </w:rPr>
+        <w:t>mAP</w:t>
+      </w:r>
+      <w:proofErr w:type="spellEnd"/>
+      <w:r>
+        <w:rPr>
+          <w:rFonts w:ascii="Times New Roman" w:hAnsi="Times New Roman"/>
+          <w:bCs/>
+          <w:sz w:val="24"/>
+          <w:szCs w:val="24"/>
+          <w:lang w:val="en-IN"/>
+        </w:rPr>
+        <w:t xml:space="preserve"> at 320x320 resolution. YOLOv3 employs multiscale predictions and a multilabel classification approach, allowing for effective detection of overlapping labels. This work highlights the advancements in real-time object detection, making it a crucial reference for projects focused on person attribute extraction from CCTV footage, where speed and accuracy are paramount for effective surveillance analysis</w:t>
       </w:r>
       <w:r>
         <w:rPr>
@@ -1735,7 +2162,51 @@
           <w:szCs w:val="24"/>
           <w:lang w:val="en-IN"/>
         </w:rPr>
-        <w:t>Xiao Ke, Tongan Liu and Zhenda Li(2020)</w:t>
+        <w:t xml:space="preserve">Xiao Ke, Tongan Liu and </w:t>
+      </w:r>
+      <w:proofErr w:type="spellStart"/>
+      <w:r>
+        <w:rPr>
+          <w:rFonts w:ascii="Times New Roman" w:hAnsi="Times New Roman"/>
+          <w:bCs/>
+          <w:sz w:val="24"/>
+          <w:szCs w:val="24"/>
+          <w:lang w:val="en-IN"/>
+        </w:rPr>
+        <w:t>Zhenda</w:t>
+      </w:r>
+      <w:proofErr w:type="spellEnd"/>
+      <w:r>
+        <w:rPr>
+          <w:rFonts w:ascii="Times New Roman" w:hAnsi="Times New Roman"/>
+          <w:bCs/>
+          <w:sz w:val="24"/>
+          <w:szCs w:val="24"/>
+          <w:lang w:val="en-IN"/>
+        </w:rPr>
+        <w:t xml:space="preserve"> </w:t>
+      </w:r>
+      <w:proofErr w:type="gramStart"/>
+      <w:r>
+        <w:rPr>
+          <w:rFonts w:ascii="Times New Roman" w:hAnsi="Times New Roman"/>
+          <w:bCs/>
+          <w:sz w:val="24"/>
+          <w:szCs w:val="24"/>
+          <w:lang w:val="en-IN"/>
+        </w:rPr>
+        <w:t>Li(</w:t>
+      </w:r>
+      <w:proofErr w:type="gramEnd"/>
+      <w:r>
+        <w:rPr>
+          <w:rFonts w:ascii="Times New Roman" w:hAnsi="Times New Roman"/>
+          <w:bCs/>
+          <w:sz w:val="24"/>
+          <w:szCs w:val="24"/>
+          <w:lang w:val="en-IN"/>
+        </w:rPr>
+        <w:t>2020)</w:t>
       </w:r>
       <w:r>
         <w:rPr>
@@ -1811,43 +2282,131 @@
           <w:szCs w:val="24"/>
           <w:lang w:val="en-IN"/>
         </w:rPr>
-        <w:t>a deep learning approach for identifying anomalies in surveillance footage. It leverages CNNs for feature extraction and anomaly detection, providing a robust framework for real-time analysis of high-dimensional data. This method can be adapted for person attribute extraction by focusing on specific human characteristics and movement patterns, making it a valuable reference for surveillance systems that require precise behavior monitoring.</w:t>
-      </w:r>
-    </w:p>
-    <w:p>
-      <w:pPr>
-        <w:spacing w:after="0" w:line="360" w:lineRule="auto"/>
-        <w:jc w:val="both"/>
-        <w:rPr>
-          <w:rFonts w:ascii="Times New Roman" w:hAnsi="Times New Roman"/>
-          <w:bCs/>
-          <w:sz w:val="24"/>
-          <w:szCs w:val="24"/>
-          <w:lang w:val="en-IN"/>
-        </w:rPr>
-      </w:pPr>
-    </w:p>
-    <w:p>
-      <w:pPr>
-        <w:spacing w:after="0" w:line="360" w:lineRule="auto"/>
-        <w:jc w:val="both"/>
-        <w:rPr>
-          <w:rFonts w:ascii="Times New Roman" w:hAnsi="Times New Roman"/>
-          <w:bCs/>
-          <w:sz w:val="24"/>
-          <w:szCs w:val="24"/>
-          <w:lang w:val="en-IN"/>
-        </w:rPr>
-      </w:pPr>
-      <w:r>
-        <w:rPr>
-          <w:rFonts w:ascii="Times New Roman" w:hAnsi="Times New Roman"/>
-          <w:bCs/>
-          <w:sz w:val="24"/>
-          <w:szCs w:val="24"/>
-          <w:lang w:val="en-IN"/>
-        </w:rPr>
-        <w:t>Hiren Galiyawala and  Mehul S. Raval(2022)</w:t>
+        <w:t xml:space="preserve">a deep learning approach for identifying anomalies in surveillance footage. It leverages CNNs for feature extraction and anomaly detection, providing a robust framework for real-time analysis of high-dimensional data. This method can be adapted for person attribute extraction by focusing on specific human characteristics and movement patterns, making it a valuable reference for surveillance systems that require precise </w:t>
+      </w:r>
+      <w:proofErr w:type="spellStart"/>
+      <w:r>
+        <w:rPr>
+          <w:rFonts w:ascii="Times New Roman" w:hAnsi="Times New Roman"/>
+          <w:bCs/>
+          <w:sz w:val="24"/>
+          <w:szCs w:val="24"/>
+          <w:lang w:val="en-IN"/>
+        </w:rPr>
+        <w:t>behavior</w:t>
+      </w:r>
+      <w:proofErr w:type="spellEnd"/>
+      <w:r>
+        <w:rPr>
+          <w:rFonts w:ascii="Times New Roman" w:hAnsi="Times New Roman"/>
+          <w:bCs/>
+          <w:sz w:val="24"/>
+          <w:szCs w:val="24"/>
+          <w:lang w:val="en-IN"/>
+        </w:rPr>
+        <w:t xml:space="preserve"> monitoring.</w:t>
+      </w:r>
+    </w:p>
+    <w:p>
+      <w:pPr>
+        <w:spacing w:after="0" w:line="360" w:lineRule="auto"/>
+        <w:jc w:val="both"/>
+        <w:rPr>
+          <w:rFonts w:ascii="Times New Roman" w:hAnsi="Times New Roman"/>
+          <w:bCs/>
+          <w:sz w:val="24"/>
+          <w:szCs w:val="24"/>
+          <w:lang w:val="en-IN"/>
+        </w:rPr>
+      </w:pPr>
+    </w:p>
+    <w:p>
+      <w:pPr>
+        <w:spacing w:after="0" w:line="360" w:lineRule="auto"/>
+        <w:jc w:val="both"/>
+        <w:rPr>
+          <w:rFonts w:ascii="Times New Roman" w:hAnsi="Times New Roman"/>
+          <w:bCs/>
+          <w:sz w:val="24"/>
+          <w:szCs w:val="24"/>
+          <w:lang w:val="en-IN"/>
+        </w:rPr>
+      </w:pPr>
+      <w:r>
+        <w:rPr>
+          <w:rFonts w:ascii="Times New Roman" w:hAnsi="Times New Roman"/>
+          <w:bCs/>
+          <w:sz w:val="24"/>
+          <w:szCs w:val="24"/>
+          <w:lang w:val="en-IN"/>
+        </w:rPr>
+        <w:t xml:space="preserve">Hiren </w:t>
+      </w:r>
+      <w:proofErr w:type="spellStart"/>
+      <w:r>
+        <w:rPr>
+          <w:rFonts w:ascii="Times New Roman" w:hAnsi="Times New Roman"/>
+          <w:bCs/>
+          <w:sz w:val="24"/>
+          <w:szCs w:val="24"/>
+          <w:lang w:val="en-IN"/>
+        </w:rPr>
+        <w:t>Galiyawala</w:t>
+      </w:r>
+      <w:proofErr w:type="spellEnd"/>
+      <w:r>
+        <w:rPr>
+          <w:rFonts w:ascii="Times New Roman" w:hAnsi="Times New Roman"/>
+          <w:bCs/>
+          <w:sz w:val="24"/>
+          <w:szCs w:val="24"/>
+          <w:lang w:val="en-IN"/>
+        </w:rPr>
+        <w:t xml:space="preserve"> </w:t>
+      </w:r>
+      <w:proofErr w:type="gramStart"/>
+      <w:r>
+        <w:rPr>
+          <w:rFonts w:ascii="Times New Roman" w:hAnsi="Times New Roman"/>
+          <w:bCs/>
+          <w:sz w:val="24"/>
+          <w:szCs w:val="24"/>
+          <w:lang w:val="en-IN"/>
+        </w:rPr>
+        <w:t>and  Mehul</w:t>
+      </w:r>
+      <w:proofErr w:type="gramEnd"/>
+      <w:r>
+        <w:rPr>
+          <w:rFonts w:ascii="Times New Roman" w:hAnsi="Times New Roman"/>
+          <w:bCs/>
+          <w:sz w:val="24"/>
+          <w:szCs w:val="24"/>
+          <w:lang w:val="en-IN"/>
+        </w:rPr>
+        <w:t xml:space="preserve"> S. </w:t>
+      </w:r>
+      <w:proofErr w:type="gramStart"/>
+      <w:r>
+        <w:rPr>
+          <w:rFonts w:ascii="Times New Roman" w:hAnsi="Times New Roman"/>
+          <w:bCs/>
+          <w:sz w:val="24"/>
+          <w:szCs w:val="24"/>
+          <w:lang w:val="en-IN"/>
+        </w:rPr>
+        <w:t>Raval(</w:t>
+      </w:r>
+      <w:proofErr w:type="gramEnd"/>
+      <w:r>
+        <w:rPr>
+          <w:rFonts w:ascii="Times New Roman" w:hAnsi="Times New Roman"/>
+          <w:bCs/>
+          <w:sz w:val="24"/>
+          <w:szCs w:val="24"/>
+          <w:lang w:val="en-IN"/>
+        </w:rPr>
+        <w:t>2022)</w:t>
       </w:r>
       <w:r>
         <w:rPr>
@@ -1963,7 +2522,246 @@
           <w:szCs w:val="24"/>
           <w:lang w:val="en-IN"/>
         </w:rPr>
-        <w:t>Yongfeng Zhang and Xu Chen (2020)</w:t>
+        <w:t>Fabbri et al. (2017), [10] proposed a tri-network approach (</w:t>
+      </w:r>
+      <w:proofErr w:type="spellStart"/>
+      <w:r>
+        <w:rPr>
+          <w:rFonts w:ascii="Times New Roman" w:hAnsi="Times New Roman"/>
+          <w:bCs/>
+          <w:sz w:val="24"/>
+          <w:szCs w:val="24"/>
+          <w:lang w:val="en-IN"/>
+        </w:rPr>
+        <w:t>ResNet</w:t>
+      </w:r>
+      <w:proofErr w:type="spellEnd"/>
+      <w:r>
+        <w:rPr>
+          <w:rFonts w:ascii="Times New Roman" w:hAnsi="Times New Roman"/>
+          <w:bCs/>
+          <w:sz w:val="24"/>
+          <w:szCs w:val="24"/>
+          <w:lang w:val="en-IN"/>
+        </w:rPr>
+        <w:t xml:space="preserve"> classifier + occlusion-resistant DCGAN + super-resolution DCGAN) for low-resolution surveillance video-based attribute classification, achieving a state-of-the-art benchmark on RAP under 80% occlusion/low resolution. It outperformed </w:t>
+      </w:r>
+      <w:proofErr w:type="spellStart"/>
+      <w:r>
+        <w:rPr>
+          <w:rFonts w:ascii="Times New Roman" w:hAnsi="Times New Roman"/>
+          <w:bCs/>
+          <w:sz w:val="24"/>
+          <w:szCs w:val="24"/>
+          <w:lang w:val="en-IN"/>
+        </w:rPr>
+        <w:t>DeepMAR</w:t>
+      </w:r>
+      <w:proofErr w:type="spellEnd"/>
+      <w:r>
+        <w:rPr>
+          <w:rFonts w:ascii="Times New Roman" w:hAnsi="Times New Roman"/>
+          <w:bCs/>
+          <w:sz w:val="24"/>
+          <w:szCs w:val="24"/>
+          <w:lang w:val="en-IN"/>
+        </w:rPr>
+        <w:t xml:space="preserve">/ACN by &gt;6% </w:t>
+      </w:r>
+      <w:proofErr w:type="spellStart"/>
+      <w:r>
+        <w:rPr>
+          <w:rFonts w:ascii="Times New Roman" w:hAnsi="Times New Roman"/>
+          <w:bCs/>
+          <w:sz w:val="24"/>
+          <w:szCs w:val="24"/>
+          <w:lang w:val="en-IN"/>
+        </w:rPr>
+        <w:t>mAP</w:t>
+      </w:r>
+      <w:proofErr w:type="spellEnd"/>
+      <w:r>
+        <w:rPr>
+          <w:rFonts w:ascii="Times New Roman" w:hAnsi="Times New Roman"/>
+          <w:bCs/>
+          <w:sz w:val="24"/>
+          <w:szCs w:val="24"/>
+          <w:lang w:val="en-IN"/>
+        </w:rPr>
+        <w:t xml:space="preserve"> by recovering classifiable features. The module-based architecture is stronger but limits real-time use.</w:t>
+      </w:r>
+    </w:p>
+    <w:p>
+      <w:pPr>
+        <w:spacing w:after="0" w:line="360" w:lineRule="auto"/>
+        <w:jc w:val="both"/>
+        <w:rPr>
+          <w:rFonts w:ascii="Times New Roman" w:hAnsi="Times New Roman"/>
+          <w:bCs/>
+          <w:sz w:val="24"/>
+          <w:szCs w:val="24"/>
+          <w:lang w:val="en-IN"/>
+        </w:rPr>
+      </w:pPr>
+    </w:p>
+    <w:p>
+      <w:pPr>
+        <w:spacing w:after="0" w:line="360" w:lineRule="auto"/>
+        <w:jc w:val="both"/>
+        <w:rPr>
+          <w:rFonts w:ascii="Times New Roman" w:hAnsi="Times New Roman"/>
+          <w:bCs/>
+          <w:sz w:val="24"/>
+          <w:szCs w:val="24"/>
+          <w:lang w:val="en-IN"/>
+        </w:rPr>
+      </w:pPr>
+      <w:proofErr w:type="spellStart"/>
+      <w:r>
+        <w:rPr>
+          <w:rFonts w:ascii="Times New Roman" w:hAnsi="Times New Roman"/>
+          <w:bCs/>
+          <w:sz w:val="24"/>
+          <w:szCs w:val="24"/>
+          <w:lang w:val="en-IN"/>
+        </w:rPr>
+        <w:lastRenderedPageBreak/>
+        <w:t>Shoitan</w:t>
+      </w:r>
+      <w:proofErr w:type="spellEnd"/>
+      <w:r>
+        <w:rPr>
+          <w:rFonts w:ascii="Times New Roman" w:hAnsi="Times New Roman"/>
+          <w:bCs/>
+          <w:sz w:val="24"/>
+          <w:szCs w:val="24"/>
+          <w:lang w:val="en-IN"/>
+        </w:rPr>
+        <w:t xml:space="preserve"> et al. (</w:t>
+      </w:r>
+      <w:proofErr w:type="gramStart"/>
+      <w:r>
+        <w:rPr>
+          <w:rFonts w:ascii="Times New Roman" w:hAnsi="Times New Roman"/>
+          <w:bCs/>
+          <w:sz w:val="24"/>
+          <w:szCs w:val="24"/>
+          <w:lang w:val="en-IN"/>
+        </w:rPr>
+        <w:t>2023 )</w:t>
+      </w:r>
+      <w:proofErr w:type="gramEnd"/>
+      <w:r>
+        <w:rPr>
+          <w:rFonts w:ascii="Times New Roman" w:hAnsi="Times New Roman"/>
+          <w:bCs/>
+          <w:sz w:val="24"/>
+          <w:szCs w:val="24"/>
+          <w:lang w:val="en-IN"/>
+        </w:rPr>
+        <w:t xml:space="preserve">, [11] proposed a </w:t>
+      </w:r>
+      <w:proofErr w:type="spellStart"/>
+      <w:r>
+        <w:rPr>
+          <w:rFonts w:ascii="Times New Roman" w:hAnsi="Times New Roman"/>
+          <w:bCs/>
+          <w:sz w:val="24"/>
+          <w:szCs w:val="24"/>
+          <w:lang w:val="en-IN"/>
+        </w:rPr>
+        <w:t>spatio</w:t>
+      </w:r>
+      <w:proofErr w:type="spellEnd"/>
+      <w:r>
+        <w:rPr>
+          <w:rFonts w:ascii="Times New Roman" w:hAnsi="Times New Roman"/>
+          <w:bCs/>
+          <w:sz w:val="24"/>
+          <w:szCs w:val="24"/>
+          <w:lang w:val="en-IN"/>
+        </w:rPr>
+        <w:t xml:space="preserve">-temporal person retrieval method in video surveillance using a combination of </w:t>
+      </w:r>
+      <w:proofErr w:type="spellStart"/>
+      <w:r>
+        <w:rPr>
+          <w:rFonts w:ascii="Times New Roman" w:hAnsi="Times New Roman"/>
+          <w:bCs/>
+          <w:sz w:val="24"/>
+          <w:szCs w:val="24"/>
+          <w:lang w:val="en-IN"/>
+        </w:rPr>
+        <w:t>ByteTrack</w:t>
+      </w:r>
+      <w:proofErr w:type="spellEnd"/>
+      <w:r>
+        <w:rPr>
+          <w:rFonts w:ascii="Times New Roman" w:hAnsi="Times New Roman"/>
+          <w:bCs/>
+          <w:sz w:val="24"/>
+          <w:szCs w:val="24"/>
+          <w:lang w:val="en-IN"/>
+        </w:rPr>
+        <w:t xml:space="preserve"> for robust tracking and two attribute recognition models—APR and ALM—to provide higher accuracy. Unlike conventional methods, their method relates the bounding boxes from frames to reduce detection errors and enhance attribute recognition. Evaluated on the </w:t>
+      </w:r>
+      <w:proofErr w:type="spellStart"/>
+      <w:r>
+        <w:rPr>
+          <w:rFonts w:ascii="Times New Roman" w:hAnsi="Times New Roman"/>
+          <w:bCs/>
+          <w:sz w:val="24"/>
+          <w:szCs w:val="24"/>
+          <w:lang w:val="en-IN"/>
+        </w:rPr>
+        <w:t>SoftBioSearch</w:t>
+      </w:r>
+      <w:proofErr w:type="spellEnd"/>
+      <w:r>
+        <w:rPr>
+          <w:rFonts w:ascii="Times New Roman" w:hAnsi="Times New Roman"/>
+          <w:bCs/>
+          <w:sz w:val="24"/>
+          <w:szCs w:val="24"/>
+          <w:lang w:val="en-IN"/>
+        </w:rPr>
+        <w:t xml:space="preserve"> dataset, the system achieved a 93.21% true positive, 14% better than state-of-the-art. While it performs well in occlusion and low visibility, its reliance on advanced tracking can be an issue for real-time applications. However, it addresses a significant loophole in attribute-based person retrieval.</w:t>
+      </w:r>
+    </w:p>
+    <w:p>
+      <w:pPr>
+        <w:spacing w:after="0" w:line="360" w:lineRule="auto"/>
+        <w:jc w:val="both"/>
+        <w:rPr>
+          <w:rFonts w:ascii="Times New Roman" w:hAnsi="Times New Roman"/>
+          <w:bCs/>
+          <w:sz w:val="24"/>
+          <w:szCs w:val="24"/>
+          <w:lang w:val="en-IN"/>
+        </w:rPr>
+      </w:pPr>
+    </w:p>
+    <w:p>
+      <w:pPr>
+        <w:spacing w:after="0" w:line="360" w:lineRule="auto"/>
+        <w:jc w:val="both"/>
+        <w:rPr>
+          <w:rFonts w:ascii="Times New Roman" w:hAnsi="Times New Roman"/>
+          <w:bCs/>
+          <w:sz w:val="24"/>
+          <w:szCs w:val="24"/>
+          <w:lang w:val="en-IN"/>
+        </w:rPr>
+      </w:pPr>
+      <w:r>
+        <w:rPr>
+          <w:rFonts w:ascii="Times New Roman" w:hAnsi="Times New Roman"/>
+          <w:bCs/>
+          <w:sz w:val="24"/>
+          <w:szCs w:val="24"/>
+          <w:lang w:val="en-IN"/>
+        </w:rPr>
+        <w:t>Yaghoubi et al. (2020)</w:t>
       </w:r>
       <w:r>
         <w:rPr>
@@ -1983,140 +2781,484 @@
           <w:szCs w:val="24"/>
           <w:lang w:val="en-IN"/>
         </w:rPr>
+        <w:t xml:space="preserve"> [12] provided an exhaustive survey of Human Attribute Recognition (HAR), condensing state-of-the-art contributions in terms of most significant challenges such as data imbalance, occlusion, and attribute correlation. Different from previous surveys, they formulated a challenge-oriented taxonomy and critically examined deep learning methods, datasets, and measures, including sub-areas such as pedestrian and clothing attribute recognition. The survey recognizes gaps in the literature including the absence of integrated data, occlusion, and model explainability. It recognizes the use of CNNs, GCNs, and RNNs in filling the gaps, providing insightful information in the design of more trustworthy and interpretable HAR systems.</w:t>
+      </w:r>
+    </w:p>
+    <w:p>
+      <w:pPr>
+        <w:spacing w:after="0" w:line="360" w:lineRule="auto"/>
+        <w:jc w:val="both"/>
+        <w:rPr>
+          <w:rFonts w:ascii="Times New Roman" w:hAnsi="Times New Roman"/>
+          <w:bCs/>
+          <w:sz w:val="24"/>
+          <w:szCs w:val="24"/>
+          <w:lang w:val="en-IN"/>
+        </w:rPr>
+      </w:pPr>
+    </w:p>
+    <w:p>
+      <w:pPr>
+        <w:spacing w:after="0" w:line="360" w:lineRule="auto"/>
+        <w:jc w:val="both"/>
+        <w:rPr>
+          <w:rFonts w:ascii="Times New Roman" w:hAnsi="Times New Roman"/>
+          <w:bCs/>
+          <w:sz w:val="24"/>
+          <w:szCs w:val="24"/>
+          <w:lang w:val="en-IN"/>
+        </w:rPr>
+      </w:pPr>
+      <w:proofErr w:type="spellStart"/>
+      <w:r>
+        <w:rPr>
+          <w:rFonts w:ascii="Times New Roman" w:hAnsi="Times New Roman"/>
+          <w:bCs/>
+          <w:sz w:val="24"/>
+          <w:szCs w:val="24"/>
+          <w:lang w:val="en-IN"/>
+        </w:rPr>
+        <w:t>Amirgaliyev</w:t>
+      </w:r>
+      <w:proofErr w:type="spellEnd"/>
+      <w:r>
+        <w:rPr>
+          <w:rFonts w:ascii="Times New Roman" w:hAnsi="Times New Roman"/>
+          <w:bCs/>
+          <w:sz w:val="24"/>
+          <w:szCs w:val="24"/>
+          <w:lang w:val="en-IN"/>
+        </w:rPr>
+        <w:t xml:space="preserve"> et al. (2025), [1</w:t>
+      </w:r>
+      <w:r>
+        <w:rPr>
+          <w:rFonts w:ascii="Times New Roman" w:hAnsi="Times New Roman"/>
+          <w:bCs/>
+          <w:sz w:val="24"/>
+          <w:szCs w:val="24"/>
+          <w:lang w:val="en-IN"/>
+        </w:rPr>
+        <w:t>3</w:t>
+      </w:r>
+      <w:r>
+        <w:rPr>
+          <w:rFonts w:ascii="Times New Roman" w:hAnsi="Times New Roman"/>
+          <w:bCs/>
+          <w:sz w:val="24"/>
+          <w:szCs w:val="24"/>
+          <w:lang w:val="en-IN"/>
+        </w:rPr>
+        <w:t xml:space="preserve">] gave a comprehensive overview of ML and DL methods for person detection, tracking, identification, and face recognition, focusing on the shift from traditional features to deep CNNs like YOLO and </w:t>
+      </w:r>
+      <w:proofErr w:type="spellStart"/>
+      <w:r>
+        <w:rPr>
+          <w:rFonts w:ascii="Times New Roman" w:hAnsi="Times New Roman"/>
+          <w:bCs/>
+          <w:sz w:val="24"/>
+          <w:szCs w:val="24"/>
+          <w:lang w:val="en-IN"/>
+        </w:rPr>
+        <w:t>FaceNet</w:t>
+      </w:r>
+      <w:proofErr w:type="spellEnd"/>
+      <w:r>
+        <w:rPr>
+          <w:rFonts w:ascii="Times New Roman" w:hAnsi="Times New Roman"/>
+          <w:bCs/>
+          <w:sz w:val="24"/>
+          <w:szCs w:val="24"/>
+          <w:lang w:val="en-IN"/>
+        </w:rPr>
+        <w:t>. Using the PRISMA method, they evaluated over 140 articles and encountered issues of occlusion, night vision, and ethical concerns. The research points to efficient, privacy-sensitive models and rich data sets as crucial, with directions for future research in smart surveillance systems suggested.</w:t>
+      </w:r>
+    </w:p>
+    <w:p>
+      <w:pPr>
+        <w:spacing w:after="0" w:line="360" w:lineRule="auto"/>
+        <w:jc w:val="both"/>
+        <w:rPr>
+          <w:rFonts w:ascii="Times New Roman" w:hAnsi="Times New Roman"/>
+          <w:bCs/>
+          <w:sz w:val="24"/>
+          <w:szCs w:val="24"/>
+          <w:lang w:val="en-IN"/>
+        </w:rPr>
+      </w:pPr>
+    </w:p>
+    <w:p>
+      <w:pPr>
+        <w:spacing w:after="0" w:line="360" w:lineRule="auto"/>
+        <w:jc w:val="both"/>
+        <w:rPr>
+          <w:rFonts w:ascii="Times New Roman" w:hAnsi="Times New Roman"/>
+          <w:bCs/>
+          <w:sz w:val="24"/>
+          <w:szCs w:val="24"/>
+          <w:lang w:val="en-IN"/>
+        </w:rPr>
+      </w:pPr>
+      <w:r>
+        <w:rPr>
+          <w:rFonts w:ascii="Times New Roman" w:hAnsi="Times New Roman"/>
+          <w:bCs/>
+          <w:sz w:val="24"/>
+          <w:szCs w:val="24"/>
+          <w:lang w:val="en-IN"/>
+        </w:rPr>
+        <w:t>Haritha et al. (2025), [</w:t>
+      </w:r>
+      <w:r>
+        <w:rPr>
+          <w:rFonts w:ascii="Times New Roman" w:hAnsi="Times New Roman"/>
+          <w:bCs/>
+          <w:sz w:val="24"/>
+          <w:szCs w:val="24"/>
+          <w:lang w:val="en-IN"/>
+        </w:rPr>
+        <w:t>1</w:t>
+      </w:r>
+      <w:r>
+        <w:rPr>
+          <w:rFonts w:ascii="Times New Roman" w:hAnsi="Times New Roman"/>
+          <w:bCs/>
+          <w:sz w:val="24"/>
+          <w:szCs w:val="24"/>
+          <w:lang w:val="en-IN"/>
+        </w:rPr>
+        <w:t xml:space="preserve">4] developed an AI-powered surveillance framework using YOLOv8 for object detection and LSTM for anomaly detection to promote public safety through automated crowd monitoring and prevention of crime. The system can operate in real-time using CCTV footage to monitor crowd density and spotting suspicious activity so that alerts can be given when an anomaly or over-crowding occurs. The authors report high detection results (95.4%) and anomaly detection recognition (92.7%) along with a 30% computation overhead; allowing the framework to be built on existing CCTV </w:t>
+      </w:r>
+      <w:proofErr w:type="spellStart"/>
+      <w:r>
+        <w:rPr>
+          <w:rFonts w:ascii="Times New Roman" w:hAnsi="Times New Roman"/>
+          <w:bCs/>
+          <w:sz w:val="24"/>
+          <w:szCs w:val="24"/>
+          <w:lang w:val="en-IN"/>
+        </w:rPr>
+        <w:t>hardwares</w:t>
+      </w:r>
+      <w:proofErr w:type="spellEnd"/>
+      <w:r>
+        <w:rPr>
+          <w:rFonts w:ascii="Times New Roman" w:hAnsi="Times New Roman"/>
+          <w:bCs/>
+          <w:sz w:val="24"/>
+          <w:szCs w:val="24"/>
+          <w:lang w:val="en-IN"/>
+        </w:rPr>
+        <w:t xml:space="preserve">. The model uses contextual filtering and low latency processing to assist secure alterations, and scalability or </w:t>
+      </w:r>
+      <w:r>
+        <w:rPr>
+          <w:rFonts w:ascii="Times New Roman" w:hAnsi="Times New Roman"/>
+          <w:bCs/>
+          <w:sz w:val="24"/>
+          <w:szCs w:val="24"/>
+          <w:lang w:val="en-IN"/>
+        </w:rPr>
+        <w:lastRenderedPageBreak/>
+        <w:t>operational effectiveness in workplace environments, public areas and industrial locations. While the framework showed a successful proof of concept, the system's ability to be optimized to other environments, along with the ambiguity of privacy implications will require future evaluation.</w:t>
+      </w:r>
+    </w:p>
+    <w:p>
+      <w:pPr>
+        <w:spacing w:after="0" w:line="360" w:lineRule="auto"/>
+        <w:jc w:val="both"/>
+        <w:rPr>
+          <w:rFonts w:ascii="Times New Roman" w:hAnsi="Times New Roman"/>
+          <w:bCs/>
+          <w:sz w:val="24"/>
+          <w:szCs w:val="24"/>
+          <w:lang w:val="en-IN"/>
+        </w:rPr>
+      </w:pPr>
+    </w:p>
+    <w:p>
+      <w:pPr>
+        <w:spacing w:line="360" w:lineRule="auto"/>
+        <w:jc w:val="both"/>
+        <w:rPr>
+          <w:rFonts w:ascii="Times New Roman" w:hAnsi="Times New Roman"/>
+          <w:sz w:val="24"/>
+          <w:szCs w:val="24"/>
+        </w:rPr>
+      </w:pPr>
+      <w:proofErr w:type="spellStart"/>
+      <w:r>
+        <w:rPr>
+          <w:rFonts w:ascii="Times New Roman" w:hAnsi="Times New Roman"/>
+          <w:sz w:val="24"/>
+          <w:szCs w:val="24"/>
+        </w:rPr>
+        <w:t>Amirgaliyev</w:t>
+      </w:r>
+      <w:proofErr w:type="spellEnd"/>
+      <w:r>
+        <w:rPr>
+          <w:rFonts w:ascii="Times New Roman" w:hAnsi="Times New Roman"/>
+          <w:sz w:val="24"/>
+          <w:szCs w:val="24"/>
+        </w:rPr>
+        <w:t xml:space="preserve"> et al. (2025), [15] present</w:t>
+      </w:r>
+      <w:r>
+        <w:rPr>
+          <w:rFonts w:ascii="Times New Roman" w:hAnsi="Times New Roman"/>
+          <w:sz w:val="24"/>
+          <w:szCs w:val="24"/>
+        </w:rPr>
+        <w:t>ed</w:t>
+      </w:r>
+      <w:r>
+        <w:rPr>
+          <w:rFonts w:ascii="Times New Roman" w:hAnsi="Times New Roman"/>
+          <w:sz w:val="24"/>
+          <w:szCs w:val="24"/>
+        </w:rPr>
+        <w:t xml:space="preserve"> a systematic review of over 140 studies focused on machine learning and deep learning techniques for person detection, tracking, identification, and face recognition. They analyze classical approaches like HOG and Kalman filters alongside modern deep models such as YOLO, </w:t>
+      </w:r>
+      <w:proofErr w:type="spellStart"/>
+      <w:r>
+        <w:rPr>
+          <w:rFonts w:ascii="Times New Roman" w:hAnsi="Times New Roman"/>
+          <w:sz w:val="24"/>
+          <w:szCs w:val="24"/>
+        </w:rPr>
+        <w:t>ArcFace</w:t>
+      </w:r>
+      <w:proofErr w:type="spellEnd"/>
+      <w:r>
+        <w:rPr>
+          <w:rFonts w:ascii="Times New Roman" w:hAnsi="Times New Roman"/>
+          <w:sz w:val="24"/>
+          <w:szCs w:val="24"/>
+        </w:rPr>
+        <w:t xml:space="preserve">, and </w:t>
+      </w:r>
+      <w:proofErr w:type="spellStart"/>
+      <w:r>
+        <w:rPr>
+          <w:rFonts w:ascii="Times New Roman" w:hAnsi="Times New Roman"/>
+          <w:sz w:val="24"/>
+          <w:szCs w:val="24"/>
+        </w:rPr>
+        <w:t>DeepSORT</w:t>
+      </w:r>
+      <w:proofErr w:type="spellEnd"/>
+      <w:r>
+        <w:rPr>
+          <w:rFonts w:ascii="Times New Roman" w:hAnsi="Times New Roman"/>
+          <w:sz w:val="24"/>
+          <w:szCs w:val="24"/>
+        </w:rPr>
+        <w:t>. The paper highlights real-world applications in surveillance, transportation, and smart cities while addressing challenges such as occlusion, real-time constraints, and ethical concerns. This review serves as a valuable reference for developing intelligent video surveillance systems, especially for projects involving CCTV-based person attribute extraction using deep learning.</w:t>
+      </w:r>
+    </w:p>
+    <w:p>
+      <w:pPr>
+        <w:spacing w:after="0" w:line="360" w:lineRule="auto"/>
+        <w:jc w:val="both"/>
+        <w:rPr>
+          <w:rFonts w:ascii="Times New Roman" w:hAnsi="Times New Roman"/>
+          <w:bCs/>
+          <w:sz w:val="24"/>
+          <w:szCs w:val="24"/>
+          <w:lang w:val="en-IN"/>
+        </w:rPr>
+      </w:pPr>
+    </w:p>
+    <w:p>
+      <w:pPr>
+        <w:spacing w:after="0" w:line="360" w:lineRule="auto"/>
+        <w:jc w:val="both"/>
+        <w:rPr>
+          <w:rFonts w:ascii="Times New Roman" w:hAnsi="Times New Roman"/>
+          <w:bCs/>
+          <w:sz w:val="24"/>
+          <w:szCs w:val="24"/>
+        </w:rPr>
+      </w:pPr>
+      <w:proofErr w:type="spellStart"/>
+      <w:r>
+        <w:rPr>
+          <w:rFonts w:ascii="Times New Roman" w:hAnsi="Times New Roman"/>
+          <w:bCs/>
+          <w:sz w:val="24"/>
+          <w:szCs w:val="24"/>
+        </w:rPr>
+        <w:t>Iyshwarya</w:t>
+      </w:r>
+      <w:proofErr w:type="spellEnd"/>
+      <w:r>
+        <w:rPr>
+          <w:rFonts w:ascii="Times New Roman" w:hAnsi="Times New Roman"/>
+          <w:bCs/>
+          <w:sz w:val="24"/>
+          <w:szCs w:val="24"/>
+        </w:rPr>
         <w:t xml:space="preserve"> </w:t>
       </w:r>
-      <w:r>
-        <w:rPr>
-          <w:rFonts w:ascii="Times New Roman" w:hAnsi="Times New Roman"/>
-          <w:bCs/>
-          <w:sz w:val="24"/>
-          <w:szCs w:val="24"/>
-          <w:lang w:val="en-IN"/>
-        </w:rPr>
-        <w:t xml:space="preserve">[10] the authors investigate the role of explainable recommendation systems in enhancing user engagement. They analyze how different explanation styles influence user interaction with recommendations. The study examines the impact of explanations on user trust and satisfaction. It also discusses personalization techniques for tailoring explanations to individual users. The paper emphasizes the need for </w:t>
-      </w:r>
-      <w:r>
-        <w:rPr>
-          <w:rFonts w:ascii="Times New Roman" w:hAnsi="Times New Roman"/>
-          <w:bCs/>
-          <w:sz w:val="24"/>
-          <w:szCs w:val="24"/>
-          <w:lang w:val="en-IN"/>
+      <w:proofErr w:type="spellStart"/>
+      <w:r>
+        <w:rPr>
+          <w:rFonts w:ascii="Times New Roman" w:hAnsi="Times New Roman"/>
+          <w:bCs/>
+          <w:sz w:val="24"/>
+          <w:szCs w:val="24"/>
+        </w:rPr>
+        <w:t>Ratthi</w:t>
+      </w:r>
+      <w:proofErr w:type="spellEnd"/>
+      <w:r>
+        <w:rPr>
+          <w:rFonts w:ascii="Times New Roman" w:hAnsi="Times New Roman"/>
+          <w:bCs/>
+          <w:sz w:val="24"/>
+          <w:szCs w:val="24"/>
+        </w:rPr>
+        <w:t xml:space="preserve"> et al. (2024),</w:t>
+      </w:r>
+      <w:r>
+        <w:rPr>
+          <w:rFonts w:ascii="Times New Roman" w:hAnsi="Times New Roman"/>
+          <w:bCs/>
+          <w:sz w:val="24"/>
+          <w:szCs w:val="24"/>
+        </w:rPr>
+        <w:t xml:space="preserve"> </w:t>
+      </w:r>
+      <w:r>
+        <w:rPr>
+          <w:rFonts w:ascii="Times New Roman" w:hAnsi="Times New Roman"/>
+          <w:bCs/>
+          <w:sz w:val="24"/>
+          <w:szCs w:val="24"/>
+        </w:rPr>
+        <w:t>[16]</w:t>
+      </w:r>
+      <w:r>
+        <w:rPr>
+          <w:rFonts w:ascii="Times New Roman" w:hAnsi="Times New Roman"/>
+          <w:bCs/>
+          <w:sz w:val="24"/>
+          <w:szCs w:val="24"/>
+        </w:rPr>
+        <w:t xml:space="preserve"> </w:t>
+      </w:r>
+      <w:r>
+        <w:rPr>
+          <w:rFonts w:ascii="Times New Roman" w:hAnsi="Times New Roman"/>
+          <w:bCs/>
+          <w:sz w:val="24"/>
+          <w:szCs w:val="24"/>
+        </w:rPr>
+        <w:t>introduced an AI-based human height estimation model for surveillance, leveraging monocular cameras and YOLOv7 with a hybrid attention mechanism (HAM). Designed to aid in missing child retrieval, the system uses camera calibration and a new dataset (“Sense-Height”) featuring adults and children. Unlike traditional models, this approach handles occlusion, diverse lighting, and motion conditions with high accuracy (error as low as 0.02 cm). The paper provides strong empirical validation and proposes a field-of-view (FOV) zoning strategy. This work is significant for integrating height as a soft biometric in intelligent video surveillance.</w:t>
+      </w:r>
+    </w:p>
+    <w:p>
+      <w:pPr>
+        <w:spacing w:after="0" w:line="360" w:lineRule="auto"/>
+        <w:jc w:val="both"/>
+        <w:rPr>
+          <w:rFonts w:ascii="Times New Roman" w:hAnsi="Times New Roman"/>
+          <w:bCs/>
+          <w:sz w:val="24"/>
+          <w:szCs w:val="24"/>
+        </w:rPr>
+      </w:pPr>
+    </w:p>
+    <w:p>
+      <w:pPr>
+        <w:spacing w:after="0" w:line="360" w:lineRule="auto"/>
+        <w:jc w:val="both"/>
+        <w:rPr>
+          <w:rFonts w:ascii="Times New Roman" w:hAnsi="Times New Roman"/>
+          <w:bCs/>
+          <w:sz w:val="24"/>
+          <w:szCs w:val="24"/>
+        </w:rPr>
+      </w:pPr>
+      <w:r>
+        <w:rPr>
+          <w:rFonts w:ascii="Times New Roman" w:hAnsi="Times New Roman"/>
+          <w:bCs/>
+          <w:sz w:val="24"/>
+          <w:szCs w:val="24"/>
+        </w:rPr>
+        <w:t>Taha et al. (2024)</w:t>
+      </w:r>
+      <w:r>
+        <w:rPr>
+          <w:rFonts w:ascii="Times New Roman" w:hAnsi="Times New Roman"/>
+          <w:bCs/>
+          <w:sz w:val="24"/>
+          <w:szCs w:val="24"/>
+        </w:rPr>
+        <w:t>, [17]</w:t>
+      </w:r>
+      <w:r>
+        <w:rPr>
+          <w:rFonts w:ascii="Times New Roman" w:hAnsi="Times New Roman"/>
+          <w:bCs/>
+          <w:sz w:val="24"/>
+          <w:szCs w:val="24"/>
+        </w:rPr>
+        <w:t xml:space="preserve"> proposed a gait recognition model using IMU data instead of conventional video. Their system collects gait features from shoe-embedded sensors and processes them using stacked sparse autoencoders. The high-level features are then clustered to identify physical characteristics like age, gender, and body size. The model shows greater robustness to occlusion and environmental variation than visual gait recognition systems. While it is not directly usable for CCTV-based projects, its deep learning approach and gait-based soft biometric extraction provide a strong conceptual base for designing attribute recognition models using motion cues in surveillance footage.</w:t>
+      </w:r>
+    </w:p>
+    <w:p>
+      <w:pPr>
+        <w:spacing w:after="0" w:line="360" w:lineRule="auto"/>
+        <w:jc w:val="both"/>
+        <w:rPr>
+          <w:rFonts w:ascii="Times New Roman" w:hAnsi="Times New Roman"/>
+          <w:bCs/>
+          <w:sz w:val="24"/>
+          <w:szCs w:val="24"/>
+        </w:rPr>
+      </w:pPr>
+    </w:p>
+    <w:p>
+      <w:pPr>
+        <w:spacing w:after="0" w:line="360" w:lineRule="auto"/>
+        <w:jc w:val="both"/>
+        <w:rPr>
+          <w:rFonts w:ascii="Times New Roman" w:hAnsi="Times New Roman"/>
+          <w:bCs/>
+          <w:sz w:val="24"/>
+          <w:szCs w:val="24"/>
+        </w:rPr>
+      </w:pPr>
+      <w:r>
+        <w:rPr>
+          <w:rFonts w:ascii="Times New Roman" w:hAnsi="Times New Roman"/>
+          <w:bCs/>
+          <w:sz w:val="24"/>
+          <w:szCs w:val="24"/>
         </w:rPr>
         <w:lastRenderedPageBreak/>
-        <w:t xml:space="preserve">adaptive explanation strategies. This research informs the design of user-centric recommendation interfaces. </w:t>
-      </w:r>
-    </w:p>
-    <w:p>
-      <w:pPr>
-        <w:spacing w:after="0" w:line="360" w:lineRule="auto"/>
-        <w:jc w:val="both"/>
-        <w:rPr>
-          <w:rFonts w:ascii="Times New Roman" w:hAnsi="Times New Roman"/>
-          <w:bCs/>
-          <w:sz w:val="24"/>
-          <w:szCs w:val="24"/>
-          <w:lang w:val="en-IN"/>
-        </w:rPr>
-      </w:pPr>
-    </w:p>
-    <w:p>
-      <w:pPr>
-        <w:spacing w:after="0" w:line="360" w:lineRule="auto"/>
-        <w:jc w:val="both"/>
-        <w:rPr>
-          <w:rFonts w:ascii="Times New Roman" w:hAnsi="Times New Roman"/>
-          <w:bCs/>
-          <w:sz w:val="24"/>
-          <w:szCs w:val="24"/>
-          <w:lang w:val="en-IN"/>
-        </w:rPr>
-      </w:pPr>
-      <w:r>
-        <w:rPr>
-          <w:rFonts w:ascii="Times New Roman" w:hAnsi="Times New Roman"/>
-          <w:bCs/>
-          <w:sz w:val="24"/>
-          <w:szCs w:val="24"/>
-          <w:lang w:val="en-IN"/>
-        </w:rPr>
-        <w:t>Yongfeng Zhang and Xu Chen (2020)</w:t>
-      </w:r>
-      <w:r>
-        <w:rPr>
-          <w:rFonts w:ascii="Times New Roman" w:hAnsi="Times New Roman"/>
-          <w:bCs/>
-          <w:sz w:val="24"/>
-          <w:szCs w:val="24"/>
-          <w:lang w:val="en-IN"/>
-        </w:rPr>
-        <w:t>,</w:t>
-      </w:r>
-      <w:r>
-        <w:rPr>
-          <w:rFonts w:ascii="Times New Roman" w:hAnsi="Times New Roman"/>
-          <w:bCs/>
-          <w:sz w:val="24"/>
-          <w:szCs w:val="24"/>
-          <w:lang w:val="en-IN"/>
-        </w:rPr>
-        <w:t xml:space="preserve"> [11] in this study, the authors explore the application of explainable recommendation systems in healthcare. They discuss the challenges of providing interpretable recommendations in medical contexts. The paper analyzes the potential benefits of explanations for patient decision-making. It also examines the integration of domain knowledge into explanation generation. The authors propose frameworks for evaluating explanation effectiveness in healthcare settings. This work highlights the importance of explainability in critical decision-making domains. </w:t>
-      </w:r>
-    </w:p>
-    <w:p>
-      <w:pPr>
-        <w:spacing w:after="0" w:line="360" w:lineRule="auto"/>
-        <w:jc w:val="both"/>
-        <w:rPr>
-          <w:rFonts w:ascii="Times New Roman" w:hAnsi="Times New Roman"/>
-          <w:bCs/>
-          <w:sz w:val="24"/>
-          <w:szCs w:val="24"/>
-          <w:lang w:val="en-IN"/>
-        </w:rPr>
-      </w:pPr>
-    </w:p>
-    <w:p>
-      <w:pPr>
-        <w:spacing w:after="0" w:line="360" w:lineRule="auto"/>
-        <w:jc w:val="both"/>
-        <w:rPr>
-          <w:rFonts w:ascii="Times New Roman" w:hAnsi="Times New Roman"/>
-          <w:bCs/>
-          <w:sz w:val="24"/>
-          <w:szCs w:val="24"/>
-          <w:lang w:val="en-IN"/>
-        </w:rPr>
-      </w:pPr>
-      <w:r>
-        <w:rPr>
-          <w:rFonts w:ascii="Times New Roman" w:hAnsi="Times New Roman"/>
-          <w:bCs/>
-          <w:sz w:val="24"/>
-          <w:szCs w:val="24"/>
-          <w:lang w:val="en-IN"/>
-        </w:rPr>
-        <w:t>Yongfeng Zhang and Xu Chen (2020)</w:t>
-      </w:r>
-      <w:r>
-        <w:rPr>
-          <w:rFonts w:ascii="Times New Roman" w:hAnsi="Times New Roman"/>
-          <w:bCs/>
-          <w:sz w:val="24"/>
-          <w:szCs w:val="24"/>
-          <w:lang w:val="en-IN"/>
-        </w:rPr>
-        <w:t>,</w:t>
-      </w:r>
-      <w:r>
-        <w:rPr>
-          <w:rFonts w:ascii="Times New Roman" w:hAnsi="Times New Roman"/>
-          <w:bCs/>
-          <w:sz w:val="24"/>
-          <w:szCs w:val="24"/>
-          <w:lang w:val="en-IN"/>
-        </w:rPr>
-        <w:t xml:space="preserve"> [12] the authors assess the impact of explainable recommendation systems on user learning and knowledge acquisition. They investigate how explanations can facilitate user understanding of complex information. The study explores the use of explanations in educational and training applications. It also discusses the design of explanations that adapt to users' learning styles. The paper emphasizes the role of explainability in supporting lifelong learning. This research contributes to the development of educational recommendation systems</w:t>
+        <w:t>Gururaj et al. (2024)</w:t>
+      </w:r>
+      <w:r>
+        <w:rPr>
+          <w:rFonts w:ascii="Times New Roman" w:hAnsi="Times New Roman"/>
+          <w:bCs/>
+          <w:sz w:val="24"/>
+          <w:szCs w:val="24"/>
+        </w:rPr>
+        <w:t>, [18]</w:t>
+      </w:r>
+      <w:r>
+        <w:rPr>
+          <w:rFonts w:ascii="Times New Roman" w:hAnsi="Times New Roman"/>
+          <w:bCs/>
+          <w:sz w:val="24"/>
+          <w:szCs w:val="24"/>
+        </w:rPr>
+        <w:t xml:space="preserve"> presented a detailed review of face recognition (FR) systems, covering traditional techniques like PCA and LDA, and advanced deep learning methods including CNN-based hybrid models. The paper explores FR challenges such as pose variation, occlusion, and aging, while classifying existing approaches into appearance-based, landmark-based, and hybrid methods. It also discusses video-based FR systems, dataset availability, and future directions. Although it does not introduce new models, this survey offers valuable insights into the selection of algorithms and datasets that can aid in developing accurate and real-time person attribute recognition from CCTV surveillance footage.</w:t>
       </w:r>
     </w:p>
     <w:p>
@@ -2144,6 +3286,7 @@
           <w:lang w:val="en-IN"/>
         </w:rPr>
       </w:pPr>
+      <w:proofErr w:type="gramStart"/>
       <w:r>
         <w:rPr>
           <w:rFonts w:ascii="Times New Roman" w:hAnsi="Times New Roman"/>
@@ -2182,132 +3325,10 @@
           <w:szCs w:val="28"/>
           <w:lang w:val="en-IN"/>
         </w:rPr>
-        <w:t>Summary of Literature Survey</w:t>
-      </w:r>
-    </w:p>
-    <w:p>
-      <w:pPr>
-        <w:spacing w:after="0" w:line="360" w:lineRule="auto"/>
-        <w:jc w:val="both"/>
-        <w:rPr>
-          <w:rFonts w:ascii="Times New Roman" w:hAnsi="Times New Roman"/>
-          <w:bCs/>
-          <w:sz w:val="24"/>
-          <w:szCs w:val="24"/>
-          <w:lang w:val="en-IN"/>
-        </w:rPr>
-      </w:pPr>
-      <w:r>
-        <w:rPr>
-          <w:rFonts w:ascii="Times New Roman" w:hAnsi="Times New Roman"/>
-          <w:bCs/>
-          <w:sz w:val="24"/>
-          <w:szCs w:val="24"/>
-          <w:lang w:val="en-IN"/>
-        </w:rPr>
-        <w:t>Table 2.1 shows the summary of literature survey done.</w:t>
-      </w:r>
-    </w:p>
-    <w:p>
-      <w:pPr>
-        <w:spacing w:after="0" w:line="360" w:lineRule="auto"/>
-        <w:jc w:val="center"/>
-        <w:rPr>
-          <w:rFonts w:ascii="Times New Roman" w:hAnsi="Times New Roman"/>
-          <w:b/>
-          <w:sz w:val="24"/>
-          <w:szCs w:val="24"/>
-          <w:lang w:val="en-IN"/>
-        </w:rPr>
-      </w:pPr>
-      <w:r>
-        <w:rPr>
-          <w:rFonts w:ascii="Times New Roman" w:hAnsi="Times New Roman"/>
-          <w:b/>
-          <w:sz w:val="24"/>
-          <w:szCs w:val="24"/>
-          <w:lang w:val="en-IN"/>
-        </w:rPr>
-        <w:t xml:space="preserve">Table </w:t>
-      </w:r>
-      <w:r>
-        <w:rPr>
-          <w:rFonts w:ascii="Times New Roman" w:hAnsi="Times New Roman"/>
-          <w:b/>
-          <w:sz w:val="24"/>
-          <w:szCs w:val="24"/>
-          <w:lang w:val="en-IN"/>
-        </w:rPr>
-        <w:t>2</w:t>
-      </w:r>
-      <w:r>
-        <w:rPr>
-          <w:rFonts w:ascii="Times New Roman" w:hAnsi="Times New Roman"/>
-          <w:b/>
-          <w:sz w:val="24"/>
-          <w:szCs w:val="24"/>
-          <w:lang w:val="en-IN"/>
-        </w:rPr>
-        <w:t>.1</w:t>
-      </w:r>
-      <w:r>
-        <w:rPr>
-          <w:rFonts w:ascii="Times New Roman" w:hAnsi="Times New Roman"/>
-          <w:b/>
-          <w:sz w:val="24"/>
-          <w:szCs w:val="24"/>
-          <w:lang w:val="en-IN"/>
-        </w:rPr>
-        <w:t xml:space="preserve">: </w:t>
-      </w:r>
-      <w:r>
-        <w:rPr>
-          <w:rFonts w:ascii="Times New Roman" w:hAnsi="Times New Roman"/>
-          <w:b/>
-          <w:sz w:val="24"/>
-          <w:szCs w:val="24"/>
-          <w:lang w:val="en-IN"/>
-        </w:rPr>
-        <w:t>Observation</w:t>
-      </w:r>
-      <w:r>
-        <w:rPr>
-          <w:rFonts w:ascii="Times New Roman" w:hAnsi="Times New Roman"/>
-          <w:b/>
-          <w:sz w:val="24"/>
-          <w:szCs w:val="24"/>
-          <w:lang w:val="en-IN"/>
-        </w:rPr>
-        <w:t>s</w:t>
-      </w:r>
-      <w:r>
-        <w:rPr>
-          <w:rFonts w:ascii="Times New Roman" w:hAnsi="Times New Roman"/>
-          <w:b/>
-          <w:sz w:val="24"/>
-          <w:szCs w:val="24"/>
-          <w:lang w:val="en-IN"/>
-        </w:rPr>
-        <w:t xml:space="preserve"> of Literature Survey</w:t>
-      </w:r>
-    </w:p>
-    <w:p>
-      <w:pPr>
-        <w:spacing w:after="0" w:line="360" w:lineRule="auto"/>
-        <w:jc w:val="center"/>
-        <w:rPr>
-          <w:rFonts w:ascii="Times New Roman" w:hAnsi="Times New Roman"/>
-          <w:b/>
-          <w:sz w:val="24"/>
-          <w:szCs w:val="24"/>
-          <w:lang w:val="en-IN"/>
-        </w:rPr>
-      </w:pPr>
-    </w:p>
-    <w:p>
-      <w:pPr>
-        <w:spacing w:after="0" w:line="360" w:lineRule="auto"/>
-        <w:jc w:val="center"/>
+        <w:t>Summary</w:t>
+      </w:r>
+      <w:proofErr w:type="gramEnd"/>
+      <w:r>
         <w:rPr>
           <w:rFonts w:ascii="Times New Roman" w:hAnsi="Times New Roman"/>
           <w:b/>
@@ -2315,42 +3336,114 @@
           <w:szCs w:val="28"/>
           <w:lang w:val="en-IN"/>
         </w:rPr>
-      </w:pPr>
-      <w:r>
-        <w:rPr>
-          <w:rFonts w:ascii="Times New Roman" w:hAnsi="Times New Roman"/>
-          <w:b/>
-          <w:sz w:val="28"/>
-          <w:szCs w:val="28"/>
-          <w:highlight w:val="yellow"/>
-          <w:lang w:val="en-IN"/>
-        </w:rPr>
-        <w:t>Add at least 15</w:t>
-      </w:r>
-      <w:r>
-        <w:rPr>
-          <w:rFonts w:ascii="Times New Roman" w:hAnsi="Times New Roman"/>
-          <w:b/>
-          <w:sz w:val="28"/>
-          <w:szCs w:val="28"/>
-          <w:highlight w:val="yellow"/>
-          <w:lang w:val="en-IN"/>
-        </w:rPr>
-        <w:t xml:space="preserve"> papers</w:t>
-      </w:r>
-    </w:p>
-    <w:p>
-      <w:pPr>
-        <w:spacing w:after="0" w:line="360" w:lineRule="auto"/>
-        <w:jc w:val="both"/>
-        <w:rPr>
-          <w:rFonts w:ascii="Times New Roman" w:hAnsi="Times New Roman"/>
-          <w:b/>
-          <w:sz w:val="8"/>
-          <w:szCs w:val="8"/>
-          <w:lang w:val="en-IN"/>
-        </w:rPr>
-      </w:pPr>
+        <w:t xml:space="preserve"> of Literature Survey</w:t>
+      </w:r>
+    </w:p>
+    <w:p>
+      <w:pPr>
+        <w:spacing w:after="0" w:line="360" w:lineRule="auto"/>
+        <w:jc w:val="both"/>
+        <w:rPr>
+          <w:rFonts w:ascii="Times New Roman" w:hAnsi="Times New Roman"/>
+          <w:bCs/>
+          <w:sz w:val="24"/>
+          <w:szCs w:val="24"/>
+          <w:lang w:val="en-IN"/>
+        </w:rPr>
+      </w:pPr>
+      <w:r>
+        <w:rPr>
+          <w:rFonts w:ascii="Times New Roman" w:hAnsi="Times New Roman"/>
+          <w:bCs/>
+          <w:sz w:val="24"/>
+          <w:szCs w:val="24"/>
+          <w:lang w:val="en-IN"/>
+        </w:rPr>
+        <w:t>Table 2.1 shows the summary of literature survey done.</w:t>
+      </w:r>
+    </w:p>
+    <w:p>
+      <w:pPr>
+        <w:spacing w:after="0" w:line="360" w:lineRule="auto"/>
+        <w:jc w:val="center"/>
+        <w:rPr>
+          <w:rFonts w:ascii="Times New Roman" w:hAnsi="Times New Roman"/>
+          <w:b/>
+          <w:sz w:val="24"/>
+          <w:szCs w:val="24"/>
+          <w:lang w:val="en-IN"/>
+        </w:rPr>
+      </w:pPr>
+      <w:r>
+        <w:rPr>
+          <w:rFonts w:ascii="Times New Roman" w:hAnsi="Times New Roman"/>
+          <w:b/>
+          <w:sz w:val="24"/>
+          <w:szCs w:val="24"/>
+          <w:lang w:val="en-IN"/>
+        </w:rPr>
+        <w:t xml:space="preserve">Table </w:t>
+      </w:r>
+      <w:r>
+        <w:rPr>
+          <w:rFonts w:ascii="Times New Roman" w:hAnsi="Times New Roman"/>
+          <w:b/>
+          <w:sz w:val="24"/>
+          <w:szCs w:val="24"/>
+          <w:lang w:val="en-IN"/>
+        </w:rPr>
+        <w:t>2</w:t>
+      </w:r>
+      <w:r>
+        <w:rPr>
+          <w:rFonts w:ascii="Times New Roman" w:hAnsi="Times New Roman"/>
+          <w:b/>
+          <w:sz w:val="24"/>
+          <w:szCs w:val="24"/>
+          <w:lang w:val="en-IN"/>
+        </w:rPr>
+        <w:t>.1</w:t>
+      </w:r>
+      <w:r>
+        <w:rPr>
+          <w:rFonts w:ascii="Times New Roman" w:hAnsi="Times New Roman"/>
+          <w:b/>
+          <w:sz w:val="24"/>
+          <w:szCs w:val="24"/>
+          <w:lang w:val="en-IN"/>
+        </w:rPr>
+        <w:t xml:space="preserve">: </w:t>
+      </w:r>
+      <w:r>
+        <w:rPr>
+          <w:rFonts w:ascii="Times New Roman" w:hAnsi="Times New Roman"/>
+          <w:b/>
+          <w:sz w:val="24"/>
+          <w:szCs w:val="24"/>
+          <w:lang w:val="en-IN"/>
+        </w:rPr>
+        <w:t>Observation</w:t>
+      </w:r>
+      <w:r>
+        <w:rPr>
+          <w:rFonts w:ascii="Times New Roman" w:hAnsi="Times New Roman"/>
+          <w:b/>
+          <w:sz w:val="24"/>
+          <w:szCs w:val="24"/>
+          <w:lang w:val="en-IN"/>
+        </w:rPr>
+        <w:t>s</w:t>
+      </w:r>
+      <w:r>
+        <w:rPr>
+          <w:rFonts w:ascii="Times New Roman" w:hAnsi="Times New Roman"/>
+          <w:b/>
+          <w:sz w:val="24"/>
+          <w:szCs w:val="24"/>
+          <w:lang w:val="en-IN"/>
+        </w:rPr>
+        <w:t xml:space="preserve"> of Literature Survey</w:t>
+      </w:r>
     </w:p>
     <w:p>
       <w:pPr>
@@ -2372,8 +3465,8 @@
         <w:tblLook w:val="04A0" w:firstRow="1" w:lastRow="0" w:firstColumn="1" w:lastColumn="0" w:noHBand="0" w:noVBand="1"/>
       </w:tblPr>
       <w:tblGrid>
-        <w:gridCol w:w="1623"/>
-        <w:gridCol w:w="1629"/>
+        <w:gridCol w:w="1538"/>
+        <w:gridCol w:w="1714"/>
         <w:gridCol w:w="1705"/>
         <w:gridCol w:w="1842"/>
         <w:gridCol w:w="2268"/>
@@ -2541,6 +3634,30 @@
                 <w:bCs/>
                 <w:sz w:val="24"/>
                 <w:szCs w:val="24"/>
+                <w:lang w:val="en-IN" w:eastAsia="en-IN"/>
+              </w:rPr>
+            </w:pPr>
+            <w:r>
+              <w:rPr>
+                <w:rFonts w:ascii="Times New Roman" w:hAnsi="Times New Roman"/>
+                <w:b/>
+                <w:bCs/>
+                <w:sz w:val="24"/>
+                <w:szCs w:val="24"/>
+                <w:lang w:val="en-IN" w:eastAsia="en-IN"/>
+              </w:rPr>
+              <w:t>Rohit Kumar Gupta, Shivaprasad M B, Dr. S. Srividhya</w:t>
+            </w:r>
+          </w:p>
+          <w:p>
+            <w:pPr>
+              <w:jc w:val="center"/>
+              <w:rPr>
+                <w:rFonts w:ascii="Times New Roman" w:hAnsi="Times New Roman"/>
+                <w:b/>
+                <w:bCs/>
+                <w:sz w:val="24"/>
+                <w:szCs w:val="24"/>
                 <w:lang w:eastAsia="en-IN"/>
               </w:rPr>
             </w:pPr>
@@ -2550,6 +3667,30 @@
           <w:tcPr>
             <w:tcW w:w="0" w:type="auto"/>
           </w:tcPr>
+          <w:p>
+            <w:pPr>
+              <w:jc w:val="center"/>
+              <w:rPr>
+                <w:rFonts w:ascii="Times New Roman" w:hAnsi="Times New Roman"/>
+                <w:b/>
+                <w:bCs/>
+                <w:sz w:val="24"/>
+                <w:szCs w:val="24"/>
+                <w:lang w:val="en-IN" w:eastAsia="en-IN"/>
+              </w:rPr>
+            </w:pPr>
+            <w:r>
+              <w:rPr>
+                <w:rFonts w:ascii="Times New Roman" w:hAnsi="Times New Roman"/>
+                <w:b/>
+                <w:bCs/>
+                <w:sz w:val="24"/>
+                <w:szCs w:val="24"/>
+                <w:lang w:eastAsia="en-IN"/>
+              </w:rPr>
+              <w:t>Age &amp; Gender Detection using Convolutional Neural Network</w:t>
+            </w:r>
+          </w:p>
           <w:p>
             <w:pPr>
               <w:jc w:val="center"/>
@@ -2595,6 +3736,126 @@
                 <w:bCs/>
                 <w:sz w:val="24"/>
                 <w:szCs w:val="24"/>
+                <w:lang w:val="en-IN" w:eastAsia="en-IN"/>
+              </w:rPr>
+            </w:pPr>
+            <w:r>
+              <w:rPr>
+                <w:rFonts w:ascii="Times New Roman" w:hAnsi="Times New Roman"/>
+                <w:b/>
+                <w:bCs/>
+                <w:sz w:val="24"/>
+                <w:szCs w:val="24"/>
+                <w:lang w:eastAsia="en-IN"/>
+              </w:rPr>
+              <w:t>Simple CNN architecture.</w:t>
+            </w:r>
+          </w:p>
+          <w:p>
+            <w:pPr>
+              <w:jc w:val="center"/>
+              <w:rPr>
+                <w:rFonts w:ascii="Times New Roman" w:hAnsi="Times New Roman"/>
+                <w:b/>
+                <w:bCs/>
+                <w:sz w:val="24"/>
+                <w:szCs w:val="24"/>
+                <w:lang w:val="en-IN" w:eastAsia="en-IN"/>
+              </w:rPr>
+            </w:pPr>
+            <w:r>
+              <w:rPr>
+                <w:rFonts w:ascii="Times New Roman" w:hAnsi="Times New Roman"/>
+                <w:b/>
+                <w:bCs/>
+                <w:sz w:val="24"/>
+                <w:szCs w:val="24"/>
+                <w:lang w:eastAsia="en-IN"/>
+              </w:rPr>
+              <w:t>Good real-time potential.</w:t>
+            </w:r>
+          </w:p>
+          <w:p>
+            <w:pPr>
+              <w:jc w:val="center"/>
+              <w:rPr>
+                <w:rFonts w:ascii="Times New Roman" w:hAnsi="Times New Roman"/>
+                <w:b/>
+                <w:bCs/>
+                <w:sz w:val="24"/>
+                <w:szCs w:val="24"/>
+                <w:lang w:val="en-IN" w:eastAsia="en-IN"/>
+              </w:rPr>
+            </w:pPr>
+            <w:r>
+              <w:rPr>
+                <w:rFonts w:ascii="Times New Roman" w:hAnsi="Times New Roman"/>
+                <w:b/>
+                <w:bCs/>
+                <w:sz w:val="24"/>
+                <w:szCs w:val="24"/>
+                <w:lang w:eastAsia="en-IN"/>
+              </w:rPr>
+              <w:t xml:space="preserve">Utilizes </w:t>
+            </w:r>
+            <w:proofErr w:type="spellStart"/>
+            <w:r>
+              <w:rPr>
+                <w:rFonts w:ascii="Times New Roman" w:hAnsi="Times New Roman"/>
+                <w:b/>
+                <w:bCs/>
+                <w:sz w:val="24"/>
+                <w:szCs w:val="24"/>
+                <w:lang w:eastAsia="en-IN"/>
+              </w:rPr>
+              <w:t>Keras</w:t>
+            </w:r>
+            <w:proofErr w:type="spellEnd"/>
+            <w:r>
+              <w:rPr>
+                <w:rFonts w:ascii="Times New Roman" w:hAnsi="Times New Roman"/>
+                <w:b/>
+                <w:bCs/>
+                <w:sz w:val="24"/>
+                <w:szCs w:val="24"/>
+                <w:lang w:eastAsia="en-IN"/>
+              </w:rPr>
+              <w:t>, TensorFlow, OpenCV.</w:t>
+            </w:r>
+          </w:p>
+          <w:p>
+            <w:pPr>
+              <w:jc w:val="center"/>
+              <w:rPr>
+                <w:rFonts w:ascii="Times New Roman" w:hAnsi="Times New Roman"/>
+                <w:b/>
+                <w:bCs/>
+                <w:sz w:val="24"/>
+                <w:szCs w:val="24"/>
+                <w:lang w:val="en-IN" w:eastAsia="en-IN"/>
+              </w:rPr>
+            </w:pPr>
+            <w:r>
+              <w:rPr>
+                <w:rFonts w:ascii="Times New Roman" w:hAnsi="Times New Roman"/>
+                <w:b/>
+                <w:bCs/>
+                <w:sz w:val="24"/>
+                <w:szCs w:val="24"/>
+                <w:lang w:eastAsia="en-IN"/>
+              </w:rPr>
+              <w:t>Classifies into defined age/gender classes</w:t>
+            </w:r>
+          </w:p>
+          <w:p>
+            <w:pPr>
+              <w:jc w:val="center"/>
+              <w:rPr>
+                <w:rFonts w:ascii="Times New Roman" w:hAnsi="Times New Roman"/>
+                <w:b/>
+                <w:bCs/>
+                <w:sz w:val="24"/>
+                <w:szCs w:val="24"/>
                 <w:lang w:eastAsia="en-IN"/>
               </w:rPr>
             </w:pPr>
@@ -2604,6 +3865,54 @@
           <w:tcPr>
             <w:tcW w:w="2268" w:type="dxa"/>
           </w:tcPr>
+          <w:p>
+            <w:pPr>
+              <w:jc w:val="center"/>
+              <w:rPr>
+                <w:rFonts w:ascii="Times New Roman" w:hAnsi="Times New Roman"/>
+                <w:b/>
+                <w:bCs/>
+                <w:sz w:val="24"/>
+                <w:szCs w:val="24"/>
+                <w:lang w:val="en-IN" w:eastAsia="en-IN"/>
+              </w:rPr>
+            </w:pPr>
+            <w:r>
+              <w:rPr>
+                <w:rFonts w:ascii="Times New Roman" w:hAnsi="Times New Roman"/>
+                <w:b/>
+                <w:bCs/>
+                <w:sz w:val="24"/>
+                <w:szCs w:val="24"/>
+                <w:lang w:eastAsia="en-IN"/>
+              </w:rPr>
+              <w:t>Improve accuracy under challenging conditions- Expand attributes beyond age/gender.</w:t>
+            </w:r>
+          </w:p>
+          <w:p>
+            <w:pPr>
+              <w:jc w:val="center"/>
+              <w:rPr>
+                <w:rFonts w:ascii="Times New Roman" w:hAnsi="Times New Roman"/>
+                <w:b/>
+                <w:bCs/>
+                <w:sz w:val="24"/>
+                <w:szCs w:val="24"/>
+                <w:lang w:val="en-IN" w:eastAsia="en-IN"/>
+              </w:rPr>
+            </w:pPr>
+            <w:r>
+              <w:rPr>
+                <w:rFonts w:ascii="Times New Roman" w:hAnsi="Times New Roman"/>
+                <w:b/>
+                <w:bCs/>
+                <w:sz w:val="24"/>
+                <w:szCs w:val="24"/>
+                <w:lang w:eastAsia="en-IN"/>
+              </w:rPr>
+              <w:t>Real-time multi-person detection</w:t>
+            </w:r>
+          </w:p>
           <w:p>
             <w:pPr>
               <w:jc w:val="center"/>
@@ -2829,6 +4138,7 @@
           <w:lang w:val="en-IN"/>
         </w:rPr>
       </w:pPr>
+      <w:proofErr w:type="gramStart"/>
       <w:r>
         <w:rPr>
           <w:rFonts w:ascii="Times New Roman" w:hAnsi="Times New Roman"/>
@@ -2877,7 +4187,18 @@
           <w:szCs w:val="28"/>
           <w:lang w:val="en-IN"/>
         </w:rPr>
-        <w:t>Comparison with Existing Systems</w:t>
+        <w:t>Comparison</w:t>
+      </w:r>
+      <w:proofErr w:type="gramEnd"/>
+      <w:r>
+        <w:rPr>
+          <w:rFonts w:ascii="Times New Roman" w:hAnsi="Times New Roman"/>
+          <w:b/>
+          <w:sz w:val="28"/>
+          <w:szCs w:val="28"/>
+          <w:lang w:val="en-IN"/>
+        </w:rPr>
+        <w:t xml:space="preserve"> with Existing Systems</w:t>
       </w:r>
     </w:p>
     <w:p>
@@ -2913,80 +4234,134 @@
           <w:szCs w:val="24"/>
           <w:lang w:val="en-IN"/>
         </w:rPr>
+        <w:t xml:space="preserve">Our footwear recommendation system offers a significant advancement over traditional methods by integrating advanced image analysis and a user-friendly digital interface. Unlike </w:t>
+      </w:r>
+      <w:r>
+        <w:rPr>
+          <w:rFonts w:ascii="Times New Roman" w:hAnsi="Times New Roman"/>
+          <w:bCs/>
+          <w:sz w:val="24"/>
+          <w:szCs w:val="24"/>
+          <w:lang w:val="en-IN"/>
+        </w:rPr>
         <w:lastRenderedPageBreak/>
-        <w:t xml:space="preserve">Our footwear recommendation system offers a significant advancement over traditional methods by integrating advanced image analysis and a user-friendly digital interface. Unlike existing systems that rely primarily on user-provided data such as footwear size, brand preferences, and historical purchases our approach leverages foot photo analysis to assess actual physical characteristics like foot length, width, shape, arch type, and potentially gait patterns. This shift from subjective input to objective measurement allows for far more accurate and personalized recommendations. </w:t>
-      </w:r>
-    </w:p>
-    <w:p>
-      <w:pPr>
-        <w:spacing w:after="0" w:line="360" w:lineRule="auto"/>
-        <w:jc w:val="both"/>
-        <w:rPr>
-          <w:rFonts w:ascii="Times New Roman" w:hAnsi="Times New Roman"/>
-          <w:bCs/>
-          <w:sz w:val="24"/>
-          <w:szCs w:val="24"/>
-          <w:lang w:val="en-IN"/>
-        </w:rPr>
-      </w:pPr>
-    </w:p>
-    <w:p>
-      <w:pPr>
-        <w:spacing w:after="0" w:line="360" w:lineRule="auto"/>
-        <w:jc w:val="both"/>
-        <w:rPr>
-          <w:rFonts w:ascii="Times New Roman" w:hAnsi="Times New Roman"/>
-          <w:bCs/>
-          <w:sz w:val="24"/>
-          <w:szCs w:val="24"/>
-          <w:lang w:val="en-IN"/>
-        </w:rPr>
-      </w:pPr>
-      <w:r>
-        <w:rPr>
-          <w:rFonts w:ascii="Times New Roman" w:hAnsi="Times New Roman"/>
-          <w:bCs/>
-          <w:sz w:val="24"/>
-          <w:szCs w:val="24"/>
-          <w:lang w:val="en-IN"/>
-        </w:rPr>
-        <w:t xml:space="preserve">In contrast to conventional systems that often require users to manually select sizes or navigate style filters, our application simplifies the process. Users can either take a photo of their foot or upload an existing one, and the system will automatically detect and display the foot's length in centimeters using image processing techniques. This eliminates guesswork and ensures sizing precision. Following this, users are prompted to select their gender, which helps further refine the recommendation logic based on gender-specific sizing and fit parameters. </w:t>
-      </w:r>
-    </w:p>
-    <w:p>
-      <w:pPr>
-        <w:spacing w:after="0" w:line="360" w:lineRule="auto"/>
-        <w:jc w:val="both"/>
-        <w:rPr>
-          <w:rFonts w:ascii="Times New Roman" w:hAnsi="Times New Roman"/>
-          <w:bCs/>
-          <w:sz w:val="24"/>
-          <w:szCs w:val="24"/>
-          <w:lang w:val="en-IN"/>
-        </w:rPr>
-      </w:pPr>
-    </w:p>
-    <w:p>
-      <w:pPr>
-        <w:spacing w:after="0" w:line="360" w:lineRule="auto"/>
-        <w:jc w:val="both"/>
-        <w:rPr>
-          <w:rFonts w:ascii="Times New Roman" w:hAnsi="Times New Roman"/>
-          <w:bCs/>
-          <w:sz w:val="24"/>
-          <w:szCs w:val="24"/>
-          <w:lang w:val="en-IN"/>
-        </w:rPr>
-      </w:pPr>
-      <w:r>
-        <w:rPr>
-          <w:rFonts w:ascii="Times New Roman" w:hAnsi="Times New Roman"/>
-          <w:bCs/>
-          <w:sz w:val="24"/>
-          <w:szCs w:val="24"/>
-          <w:lang w:val="en-IN"/>
-        </w:rPr>
-        <w:t>Another key differentiator is the app's integration with online shopping platforms. After foot analysis and gender selection, users are presented with curated options from selected e- commerce websites, allowing them to seamlessly proceed to purchase footwear that best suits their anatomical profile. This creates a unified experience from measurement to purchase. Privacy and data security are addressed through robust anonymization protocols and secure data handling practices, which are essential when dealing with biometric imagery. Unlike existing systems that analyze shopping history or collect potentially intrusive user input, our system focuses purely on physical foot attribute</w:t>
+        <w:t xml:space="preserve">existing systems that rely primarily on user-provided data such as footwear size, brand preferences, and historical purchases our approach leverages foot photo analysis to assess actual physical characteristics like foot length, width, shape, arch type, and potentially gait patterns. This shift from subjective input to objective measurement allows for far more accurate and personalized recommendations. </w:t>
+      </w:r>
+    </w:p>
+    <w:p>
+      <w:pPr>
+        <w:spacing w:after="0" w:line="360" w:lineRule="auto"/>
+        <w:jc w:val="both"/>
+        <w:rPr>
+          <w:rFonts w:ascii="Times New Roman" w:hAnsi="Times New Roman"/>
+          <w:bCs/>
+          <w:sz w:val="24"/>
+          <w:szCs w:val="24"/>
+          <w:lang w:val="en-IN"/>
+        </w:rPr>
+      </w:pPr>
+    </w:p>
+    <w:p>
+      <w:pPr>
+        <w:spacing w:after="0" w:line="360" w:lineRule="auto"/>
+        <w:jc w:val="both"/>
+        <w:rPr>
+          <w:rFonts w:ascii="Times New Roman" w:hAnsi="Times New Roman"/>
+          <w:bCs/>
+          <w:sz w:val="24"/>
+          <w:szCs w:val="24"/>
+          <w:lang w:val="en-IN"/>
+        </w:rPr>
+      </w:pPr>
+      <w:r>
+        <w:rPr>
+          <w:rFonts w:ascii="Times New Roman" w:hAnsi="Times New Roman"/>
+          <w:bCs/>
+          <w:sz w:val="24"/>
+          <w:szCs w:val="24"/>
+          <w:lang w:val="en-IN"/>
+        </w:rPr>
+        <w:t xml:space="preserve">In contrast to conventional systems that often require users to manually select sizes or navigate style filters, our application simplifies the process. Users can either take a photo of their foot or upload an existing one, and the system will automatically detect and display the foot's length in </w:t>
+      </w:r>
+      <w:proofErr w:type="spellStart"/>
+      <w:r>
+        <w:rPr>
+          <w:rFonts w:ascii="Times New Roman" w:hAnsi="Times New Roman"/>
+          <w:bCs/>
+          <w:sz w:val="24"/>
+          <w:szCs w:val="24"/>
+          <w:lang w:val="en-IN"/>
+        </w:rPr>
+        <w:t>centimeters</w:t>
+      </w:r>
+      <w:proofErr w:type="spellEnd"/>
+      <w:r>
+        <w:rPr>
+          <w:rFonts w:ascii="Times New Roman" w:hAnsi="Times New Roman"/>
+          <w:bCs/>
+          <w:sz w:val="24"/>
+          <w:szCs w:val="24"/>
+          <w:lang w:val="en-IN"/>
+        </w:rPr>
+        <w:t xml:space="preserve"> using image processing techniques. This eliminates guesswork and ensures sizing precision. Following this, users are prompted to select their gender, which helps further refine the recommendation logic based on gender-specific sizing and fit parameters. </w:t>
+      </w:r>
+    </w:p>
+    <w:p>
+      <w:pPr>
+        <w:spacing w:after="0" w:line="360" w:lineRule="auto"/>
+        <w:jc w:val="both"/>
+        <w:rPr>
+          <w:rFonts w:ascii="Times New Roman" w:hAnsi="Times New Roman"/>
+          <w:bCs/>
+          <w:sz w:val="24"/>
+          <w:szCs w:val="24"/>
+          <w:lang w:val="en-IN"/>
+        </w:rPr>
+      </w:pPr>
+    </w:p>
+    <w:p>
+      <w:pPr>
+        <w:spacing w:after="0" w:line="360" w:lineRule="auto"/>
+        <w:jc w:val="both"/>
+        <w:rPr>
+          <w:rFonts w:ascii="Times New Roman" w:hAnsi="Times New Roman"/>
+          <w:bCs/>
+          <w:sz w:val="24"/>
+          <w:szCs w:val="24"/>
+          <w:lang w:val="en-IN"/>
+        </w:rPr>
+      </w:pPr>
+      <w:r>
+        <w:rPr>
+          <w:rFonts w:ascii="Times New Roman" w:hAnsi="Times New Roman"/>
+          <w:bCs/>
+          <w:sz w:val="24"/>
+          <w:szCs w:val="24"/>
+          <w:lang w:val="en-IN"/>
+        </w:rPr>
+        <w:t xml:space="preserve">Another key differentiator is the app's integration with online shopping platforms. After foot analysis and gender selection, users are presented with curated options from selected e- commerce websites, allowing them to seamlessly proceed to purchase footwear that best suits their anatomical profile. This creates a unified experience from measurement to purchase. Privacy and data security are addressed through robust anonymization protocols and secure data handling practices, which are essential when dealing with biometric imagery. Unlike existing systems that </w:t>
+      </w:r>
+      <w:proofErr w:type="spellStart"/>
+      <w:r>
+        <w:rPr>
+          <w:rFonts w:ascii="Times New Roman" w:hAnsi="Times New Roman"/>
+          <w:bCs/>
+          <w:sz w:val="24"/>
+          <w:szCs w:val="24"/>
+          <w:lang w:val="en-IN"/>
+        </w:rPr>
+        <w:t>analyze</w:t>
+      </w:r>
+      <w:proofErr w:type="spellEnd"/>
+      <w:r>
+        <w:rPr>
+          <w:rFonts w:ascii="Times New Roman" w:hAnsi="Times New Roman"/>
+          <w:bCs/>
+          <w:sz w:val="24"/>
+          <w:szCs w:val="24"/>
+          <w:lang w:val="en-IN"/>
+        </w:rPr>
+        <w:t xml:space="preserve"> shopping history or collect potentially intrusive user input, our system focuses purely on physical foot attribute</w:t>
       </w:r>
       <w:r>
         <w:rPr>
@@ -3070,6 +4445,7 @@
           <w:lang w:val="en-IN"/>
         </w:rPr>
       </w:pPr>
+      <w:proofErr w:type="gramStart"/>
       <w:r>
         <w:rPr>
           <w:rFonts w:ascii="Times New Roman" w:hAnsi="Times New Roman"/>
@@ -3108,7 +4484,18 @@
           <w:szCs w:val="28"/>
           <w:lang w:val="en-IN"/>
         </w:rPr>
-        <w:t xml:space="preserve">  Proposed System</w:t>
+        <w:t xml:space="preserve">  Proposed</w:t>
+      </w:r>
+      <w:proofErr w:type="gramEnd"/>
+      <w:r>
+        <w:rPr>
+          <w:rFonts w:ascii="Times New Roman" w:hAnsi="Times New Roman"/>
+          <w:b/>
+          <w:sz w:val="28"/>
+          <w:szCs w:val="28"/>
+          <w:lang w:val="en-IN"/>
+        </w:rPr>
+        <w:t xml:space="preserve"> System</w:t>
       </w:r>
     </w:p>
     <w:p>
@@ -3144,44 +4531,98 @@
           <w:szCs w:val="24"/>
           <w:lang w:val="en-IN"/>
         </w:rPr>
+        <w:t xml:space="preserve">The proposed system for our footwear recommendation application leverages cutting-edge image processing and user-centric design to deliver a highly personalized, efficient, and secure user experience. The core component of the system is the Image Processing Module, which </w:t>
+      </w:r>
+      <w:r>
+        <w:rPr>
+          <w:rFonts w:ascii="Times New Roman" w:hAnsi="Times New Roman"/>
+          <w:bCs/>
+          <w:sz w:val="24"/>
+          <w:szCs w:val="24"/>
+          <w:lang w:val="en-IN"/>
+        </w:rPr>
         <w:lastRenderedPageBreak/>
-        <w:t xml:space="preserve">The proposed system for our footwear recommendation application leverages cutting-edge image processing and user-centric design to deliver a highly personalized, efficient, and secure user experience. The core component of the system is the Image Processing Module, which plays a crucial role in analyzing foot photos uploaded or captured by the user. This module will employ advanced image analysis techniques to extract precise measurements and characteristics such as foot length, width, shape, and arch type. These features are essential in determining the accurate footwear size and the ideal footwear fit, which varies based on individual foot structure. By ensuring accurate measurement and foot profiling, the system aims to significantly reduce the likelihood of sizing issues and improve overall customer satisfaction. </w:t>
-      </w:r>
-    </w:p>
-    <w:p>
-      <w:pPr>
-        <w:spacing w:after="0" w:line="360" w:lineRule="auto"/>
-        <w:jc w:val="both"/>
-        <w:rPr>
-          <w:rFonts w:ascii="Times New Roman" w:hAnsi="Times New Roman"/>
-          <w:bCs/>
-          <w:sz w:val="24"/>
-          <w:szCs w:val="24"/>
-          <w:lang w:val="en-IN"/>
-        </w:rPr>
-      </w:pPr>
-    </w:p>
-    <w:p>
-      <w:pPr>
-        <w:spacing w:after="0" w:line="360" w:lineRule="auto"/>
-        <w:jc w:val="both"/>
-        <w:rPr>
-          <w:rFonts w:ascii="Times New Roman" w:hAnsi="Times New Roman"/>
-          <w:bCs/>
-          <w:sz w:val="24"/>
-          <w:szCs w:val="24"/>
-          <w:lang w:val="en-IN"/>
-        </w:rPr>
-      </w:pPr>
-      <w:r>
-        <w:rPr>
-          <w:rFonts w:ascii="Times New Roman" w:hAnsi="Times New Roman"/>
-          <w:bCs/>
-          <w:sz w:val="24"/>
-          <w:szCs w:val="24"/>
-          <w:lang w:val="en-IN"/>
-        </w:rPr>
-        <w:t xml:space="preserve">To make the process simple and accessible for users, the application will feature a user-friendly interface that guides them through each step. Users will be able to either take a photo of their foot in real time or upload one from their device gallery. After submitting the photo, they will be prompted to select their gender, which helps in narrowing down the footwear catalog, as sizes and styles often differ between male and female categories. Additionally, the user will be asked to choose their preferred e-commerce platform such as Amazon, Flipkart, or Zappos from which they would like to purchase footwears. Based on this selection, the system will recommend suitable products directly from the chosen platform, along with purchase links for a smooth and seamless shopping experience. Security and privacy are key priorities in our system. All uploaded photos and user data will be handled with strong encryption methods and securely stored to prevent unauthorized access. User consent will be a requirement for data usage, and data retention policies will comply with modern privacy standards. These measures are essential to protect sensitive biometric data and build user trust in the system. </w:t>
+        <w:t xml:space="preserve">plays a crucial role in </w:t>
+      </w:r>
+      <w:proofErr w:type="spellStart"/>
+      <w:r>
+        <w:rPr>
+          <w:rFonts w:ascii="Times New Roman" w:hAnsi="Times New Roman"/>
+          <w:bCs/>
+          <w:sz w:val="24"/>
+          <w:szCs w:val="24"/>
+          <w:lang w:val="en-IN"/>
+        </w:rPr>
+        <w:t>analyzing</w:t>
+      </w:r>
+      <w:proofErr w:type="spellEnd"/>
+      <w:r>
+        <w:rPr>
+          <w:rFonts w:ascii="Times New Roman" w:hAnsi="Times New Roman"/>
+          <w:bCs/>
+          <w:sz w:val="24"/>
+          <w:szCs w:val="24"/>
+          <w:lang w:val="en-IN"/>
+        </w:rPr>
+        <w:t xml:space="preserve"> foot photos uploaded or captured by the user. This module will employ advanced image analysis techniques to extract precise measurements and characteristics such as foot length, width, shape, and arch type. These features are essential in determining the accurate footwear size and the ideal footwear fit, which varies based on individual foot structure. By ensuring accurate measurement and foot profiling, the system aims to significantly reduce the likelihood of sizing issues and improve overall customer satisfaction. </w:t>
+      </w:r>
+    </w:p>
+    <w:p>
+      <w:pPr>
+        <w:spacing w:after="0" w:line="360" w:lineRule="auto"/>
+        <w:jc w:val="both"/>
+        <w:rPr>
+          <w:rFonts w:ascii="Times New Roman" w:hAnsi="Times New Roman"/>
+          <w:bCs/>
+          <w:sz w:val="24"/>
+          <w:szCs w:val="24"/>
+          <w:lang w:val="en-IN"/>
+        </w:rPr>
+      </w:pPr>
+    </w:p>
+    <w:p>
+      <w:pPr>
+        <w:spacing w:after="0" w:line="360" w:lineRule="auto"/>
+        <w:jc w:val="both"/>
+        <w:rPr>
+          <w:rFonts w:ascii="Times New Roman" w:hAnsi="Times New Roman"/>
+          <w:bCs/>
+          <w:sz w:val="24"/>
+          <w:szCs w:val="24"/>
+          <w:lang w:val="en-IN"/>
+        </w:rPr>
+      </w:pPr>
+      <w:r>
+        <w:rPr>
+          <w:rFonts w:ascii="Times New Roman" w:hAnsi="Times New Roman"/>
+          <w:bCs/>
+          <w:sz w:val="24"/>
+          <w:szCs w:val="24"/>
+          <w:lang w:val="en-IN"/>
+        </w:rPr>
+        <w:t xml:space="preserve">To make the process simple and accessible for users, the application will feature a user-friendly interface that guides them through each step. Users will be able to either take a photo of their foot in real time or upload one from their device gallery. After submitting the photo, they will be prompted to select their gender, which helps in narrowing down the footwear </w:t>
+      </w:r>
+      <w:proofErr w:type="spellStart"/>
+      <w:r>
+        <w:rPr>
+          <w:rFonts w:ascii="Times New Roman" w:hAnsi="Times New Roman"/>
+          <w:bCs/>
+          <w:sz w:val="24"/>
+          <w:szCs w:val="24"/>
+          <w:lang w:val="en-IN"/>
+        </w:rPr>
+        <w:t>catalog</w:t>
+      </w:r>
+      <w:proofErr w:type="spellEnd"/>
+      <w:r>
+        <w:rPr>
+          <w:rFonts w:ascii="Times New Roman" w:hAnsi="Times New Roman"/>
+          <w:bCs/>
+          <w:sz w:val="24"/>
+          <w:szCs w:val="24"/>
+          <w:lang w:val="en-IN"/>
+        </w:rPr>
+        <w:t xml:space="preserve">, as sizes and styles often differ between male and female categories. Additionally, the user will be asked to choose their preferred e-commerce platform such as Amazon, Flipkart, or Zappos from which they would like to purchase footwears. Based on this selection, the system will recommend suitable products directly from the chosen platform, along with purchase links for a smooth and seamless shopping experience. Security and privacy are key priorities in our system. All uploaded photos and user data will be handled with strong encryption methods and securely stored to prevent unauthorized access. User consent will be a requirement for data usage, and data retention policies will comply with modern privacy standards. These measures are essential to protect sensitive biometric data and build user trust in the system. </w:t>
       </w:r>
     </w:p>
     <w:p>
@@ -3253,18 +4694,29 @@
           <w:szCs w:val="24"/>
           <w:lang w:val="en-IN"/>
         </w:rPr>
-        <w:t xml:space="preserve">Finally, the application will incorporate a continuous feedback mechanism, where users can rate the footwear recommendations, leave reviews, and provide additional preferences. This feedback will be fed into a machine learning-based recommendation engine that continuously adapts and improves its suggestions based on user behavior and trends. Over time, this will </w:t>
-      </w:r>
-      <w:r>
-        <w:rPr>
-          <w:rFonts w:ascii="Times New Roman" w:hAnsi="Times New Roman"/>
-          <w:bCs/>
-          <w:sz w:val="24"/>
-          <w:szCs w:val="24"/>
-          <w:lang w:val="en-IN"/>
-        </w:rPr>
-        <w:lastRenderedPageBreak/>
-        <w:t xml:space="preserve">enable the app to offer increasingly accurate and relevant recommendations, enhancing the overall user experience and keeping the system aligned with evolving user needs and preferences. </w:t>
+        <w:t xml:space="preserve">Finally, the application will incorporate a continuous feedback mechanism, where users can rate the footwear recommendations, leave reviews, and provide additional preferences. This feedback will be fed into a machine learning-based recommendation engine that continuously adapts and improves its suggestions based on user </w:t>
+      </w:r>
+      <w:proofErr w:type="spellStart"/>
+      <w:r>
+        <w:rPr>
+          <w:rFonts w:ascii="Times New Roman" w:hAnsi="Times New Roman"/>
+          <w:bCs/>
+          <w:sz w:val="24"/>
+          <w:szCs w:val="24"/>
+          <w:lang w:val="en-IN"/>
+        </w:rPr>
+        <w:t>behavior</w:t>
+      </w:r>
+      <w:proofErr w:type="spellEnd"/>
+      <w:r>
+        <w:rPr>
+          <w:rFonts w:ascii="Times New Roman" w:hAnsi="Times New Roman"/>
+          <w:bCs/>
+          <w:sz w:val="24"/>
+          <w:szCs w:val="24"/>
+          <w:lang w:val="en-IN"/>
+        </w:rPr>
+        <w:t xml:space="preserve"> and trends. Over time, this will enable the app to offer increasingly accurate and relevant recommendations, enhancing the overall user experience and keeping the system aligned with evolving user needs and preferences. </w:t>
       </w:r>
     </w:p>
     <w:p>
@@ -3292,6 +4744,7 @@
           <w:lang w:val="en-IN"/>
         </w:rPr>
       </w:pPr>
+      <w:proofErr w:type="gramStart"/>
       <w:r>
         <w:rPr>
           <w:rFonts w:ascii="Times New Roman" w:hAnsi="Times New Roman"/>
@@ -3312,6 +4765,7 @@
         </w:rPr>
         <w:t>.6  Objectives</w:t>
       </w:r>
+      <w:proofErr w:type="gramEnd"/>
     </w:p>
     <w:p>
       <w:pPr>
@@ -3749,6 +5203,7 @@
           <w:szCs w:val="36"/>
           <w:lang w:val="en-IN"/>
         </w:rPr>
+        <w:lastRenderedPageBreak/>
         <w:t>REQUIREMENT SPECIFICATION AND ANALYSIS</w:t>
       </w:r>
     </w:p>
@@ -3777,6 +5232,7 @@
           <w:lang w:val="en-IN"/>
         </w:rPr>
       </w:pPr>
+      <w:proofErr w:type="gramStart"/>
       <w:r>
         <w:rPr>
           <w:rFonts w:ascii="Times New Roman" w:hAnsi="Times New Roman"/>
@@ -3797,6 +5253,7 @@
         </w:rPr>
         <w:t>.1  Introduction</w:t>
       </w:r>
+      <w:proofErr w:type="gramEnd"/>
     </w:p>
     <w:p>
       <w:pPr>
@@ -3859,6 +5316,7 @@
           <w:lang w:val="en-IN"/>
         </w:rPr>
       </w:pPr>
+      <w:proofErr w:type="gramStart"/>
       <w:r>
         <w:rPr>
           <w:rFonts w:ascii="Times New Roman" w:hAnsi="Times New Roman"/>
@@ -3877,7 +5335,18 @@
           <w:szCs w:val="28"/>
           <w:lang w:val="en-IN"/>
         </w:rPr>
-        <w:t>.2  Functional Requirements</w:t>
+        <w:t>.2  Functional</w:t>
+      </w:r>
+      <w:proofErr w:type="gramEnd"/>
+      <w:r>
+        <w:rPr>
+          <w:rFonts w:ascii="Times New Roman" w:hAnsi="Times New Roman"/>
+          <w:b/>
+          <w:sz w:val="28"/>
+          <w:szCs w:val="28"/>
+          <w:lang w:val="en-IN"/>
+        </w:rPr>
+        <w:t xml:space="preserve"> Requirements</w:t>
       </w:r>
     </w:p>
     <w:p>
@@ -3956,7 +5425,29 @@
           <w:szCs w:val="24"/>
           <w:lang w:val="en-IN"/>
         </w:rPr>
-        <w:t xml:space="preserve">Develop a robust image processing module capable of analyzing foot photos to accurately extract key measurements. These include foot length, width at the ball and bridge, and overall girth. This module will serve as the foundation for precise footwear size detection and fit analysis. </w:t>
+        <w:t xml:space="preserve">Develop a robust image processing module capable of </w:t>
+      </w:r>
+      <w:proofErr w:type="spellStart"/>
+      <w:r>
+        <w:rPr>
+          <w:rFonts w:ascii="Times New Roman" w:hAnsi="Times New Roman"/>
+          <w:bCs/>
+          <w:sz w:val="24"/>
+          <w:szCs w:val="24"/>
+          <w:lang w:val="en-IN"/>
+        </w:rPr>
+        <w:t>analyzing</w:t>
+      </w:r>
+      <w:proofErr w:type="spellEnd"/>
+      <w:r>
+        <w:rPr>
+          <w:rFonts w:ascii="Times New Roman" w:hAnsi="Times New Roman"/>
+          <w:bCs/>
+          <w:sz w:val="24"/>
+          <w:szCs w:val="24"/>
+          <w:lang w:val="en-IN"/>
+        </w:rPr>
+        <w:t xml:space="preserve"> foot photos to accurately extract key measurements. These include foot length, width at the ball and bridge, and overall girth. This module will serve as the foundation for precise footwear size detection and fit analysis. </w:t>
       </w:r>
     </w:p>
     <w:p>
@@ -4395,6 +5886,7 @@
           <w:lang w:val="en-IN"/>
         </w:rPr>
       </w:pPr>
+      <w:proofErr w:type="gramStart"/>
       <w:r>
         <w:rPr>
           <w:rFonts w:ascii="Times New Roman" w:hAnsi="Times New Roman"/>
@@ -4423,7 +5915,18 @@
           <w:szCs w:val="28"/>
           <w:lang w:val="en-IN"/>
         </w:rPr>
-        <w:t>User Interface Requirements</w:t>
+        <w:t>User</w:t>
+      </w:r>
+      <w:proofErr w:type="gramEnd"/>
+      <w:r>
+        <w:rPr>
+          <w:rFonts w:ascii="Times New Roman" w:hAnsi="Times New Roman"/>
+          <w:b/>
+          <w:sz w:val="28"/>
+          <w:szCs w:val="28"/>
+          <w:lang w:val="en-IN"/>
+        </w:rPr>
+        <w:t xml:space="preserve"> Interface Requirements</w:t>
       </w:r>
     </w:p>
     <w:p>
@@ -4645,6 +6148,7 @@
           <w:lang w:val="en-IN"/>
         </w:rPr>
       </w:pPr>
+      <w:proofErr w:type="gramStart"/>
       <w:r>
         <w:rPr>
           <w:rFonts w:ascii="Times New Roman" w:hAnsi="Times New Roman"/>
@@ -4663,7 +6167,18 @@
           <w:szCs w:val="28"/>
           <w:lang w:val="en-IN"/>
         </w:rPr>
-        <w:t xml:space="preserve">  Integration with Social Platforms</w:t>
+        <w:t xml:space="preserve">  Integration</w:t>
+      </w:r>
+      <w:proofErr w:type="gramEnd"/>
+      <w:r>
+        <w:rPr>
+          <w:rFonts w:ascii="Times New Roman" w:hAnsi="Times New Roman"/>
+          <w:b/>
+          <w:sz w:val="28"/>
+          <w:szCs w:val="28"/>
+          <w:lang w:val="en-IN"/>
+        </w:rPr>
+        <w:t xml:space="preserve"> with Social Platforms</w:t>
       </w:r>
     </w:p>
     <w:p>
@@ -4816,6 +6331,7 @@
           <w:lang w:val="en-IN"/>
         </w:rPr>
       </w:pPr>
+      <w:proofErr w:type="gramStart"/>
       <w:r>
         <w:rPr>
           <w:rFonts w:ascii="Times New Roman" w:hAnsi="Times New Roman"/>
@@ -4834,7 +6350,18 @@
           <w:szCs w:val="28"/>
           <w:lang w:val="en-IN"/>
         </w:rPr>
-        <w:t>.5  Software Requirements</w:t>
+        <w:t>.5  Software</w:t>
+      </w:r>
+      <w:proofErr w:type="gramEnd"/>
+      <w:r>
+        <w:rPr>
+          <w:rFonts w:ascii="Times New Roman" w:hAnsi="Times New Roman"/>
+          <w:b/>
+          <w:sz w:val="28"/>
+          <w:szCs w:val="28"/>
+          <w:lang w:val="en-IN"/>
+        </w:rPr>
+        <w:t xml:space="preserve"> Requirements</w:t>
       </w:r>
     </w:p>
     <w:p>
@@ -4898,6 +6425,7 @@
           <w:lang w:val="en-IN"/>
         </w:rPr>
       </w:pPr>
+      <w:proofErr w:type="gramStart"/>
       <w:r>
         <w:rPr>
           <w:rFonts w:ascii="Times New Roman" w:hAnsi="Times New Roman"/>
@@ -4956,7 +6484,18 @@
           <w:szCs w:val="24"/>
           <w:lang w:val="en-IN"/>
         </w:rPr>
-        <w:t xml:space="preserve">ReactJS </w:t>
+        <w:t>ReactJS</w:t>
+      </w:r>
+      <w:proofErr w:type="gramEnd"/>
+      <w:r>
+        <w:rPr>
+          <w:rFonts w:ascii="Times New Roman" w:hAnsi="Times New Roman"/>
+          <w:b/>
+          <w:sz w:val="24"/>
+          <w:szCs w:val="24"/>
+          <w:lang w:val="en-IN"/>
+        </w:rPr>
+        <w:t xml:space="preserve"> </w:t>
       </w:r>
     </w:p>
     <w:p>
@@ -4992,34 +6531,57 @@
           <w:szCs w:val="24"/>
           <w:lang w:val="en-IN"/>
         </w:rPr>
-        <w:t xml:space="preserve">React JS is used for developing the front-end interface of the application. It allows the creation of dynamic and reusable components, which enhance user interaction and responsiveness. React’s virtual DOM helps improve performance by minimizing direct manipulation of the actual DOM. This ensures a smooth and efficient user experience across devices. </w:t>
-      </w:r>
-    </w:p>
-    <w:p>
-      <w:pPr>
-        <w:spacing w:after="0" w:line="360" w:lineRule="auto"/>
-        <w:jc w:val="both"/>
-        <w:rPr>
-          <w:rFonts w:ascii="Times New Roman" w:hAnsi="Times New Roman"/>
-          <w:bCs/>
-          <w:sz w:val="24"/>
-          <w:szCs w:val="24"/>
-          <w:lang w:val="en-IN"/>
-        </w:rPr>
-      </w:pPr>
-    </w:p>
-    <w:p>
-      <w:pPr>
-        <w:spacing w:after="0" w:line="360" w:lineRule="auto"/>
-        <w:jc w:val="both"/>
-        <w:rPr>
-          <w:rFonts w:ascii="Times New Roman" w:hAnsi="Times New Roman"/>
-          <w:b/>
-          <w:sz w:val="24"/>
-          <w:szCs w:val="24"/>
-          <w:lang w:val="en-IN"/>
-        </w:rPr>
-      </w:pPr>
+        <w:t xml:space="preserve">React JS is used for developing the front-end interface of the application. It allows the creation of dynamic and reusable components, which enhance user interaction and responsiveness. </w:t>
+      </w:r>
+      <w:proofErr w:type="spellStart"/>
+      <w:r>
+        <w:rPr>
+          <w:rFonts w:ascii="Times New Roman" w:hAnsi="Times New Roman"/>
+          <w:bCs/>
+          <w:sz w:val="24"/>
+          <w:szCs w:val="24"/>
+          <w:lang w:val="en-IN"/>
+        </w:rPr>
+        <w:t>React’s</w:t>
+      </w:r>
+      <w:proofErr w:type="spellEnd"/>
+      <w:r>
+        <w:rPr>
+          <w:rFonts w:ascii="Times New Roman" w:hAnsi="Times New Roman"/>
+          <w:bCs/>
+          <w:sz w:val="24"/>
+          <w:szCs w:val="24"/>
+          <w:lang w:val="en-IN"/>
+        </w:rPr>
+        <w:t xml:space="preserve"> virtual DOM helps improve performance by minimizing direct manipulation of the actual DOM. This ensures a smooth and efficient user experience across devices. </w:t>
+      </w:r>
+    </w:p>
+    <w:p>
+      <w:pPr>
+        <w:spacing w:after="0" w:line="360" w:lineRule="auto"/>
+        <w:jc w:val="both"/>
+        <w:rPr>
+          <w:rFonts w:ascii="Times New Roman" w:hAnsi="Times New Roman"/>
+          <w:bCs/>
+          <w:sz w:val="24"/>
+          <w:szCs w:val="24"/>
+          <w:lang w:val="en-IN"/>
+        </w:rPr>
+      </w:pPr>
+    </w:p>
+    <w:p>
+      <w:pPr>
+        <w:spacing w:after="0" w:line="360" w:lineRule="auto"/>
+        <w:jc w:val="both"/>
+        <w:rPr>
+          <w:rFonts w:ascii="Times New Roman" w:hAnsi="Times New Roman"/>
+          <w:b/>
+          <w:sz w:val="24"/>
+          <w:szCs w:val="24"/>
+          <w:lang w:val="en-IN"/>
+        </w:rPr>
+      </w:pPr>
+      <w:proofErr w:type="gramStart"/>
       <w:r>
         <w:rPr>
           <w:rFonts w:ascii="Times New Roman" w:hAnsi="Times New Roman"/>
@@ -5078,7 +6640,18 @@
           <w:szCs w:val="24"/>
           <w:lang w:val="en-IN"/>
         </w:rPr>
-        <w:t xml:space="preserve"> Expo Go </w:t>
+        <w:t xml:space="preserve"> Expo</w:t>
+      </w:r>
+      <w:proofErr w:type="gramEnd"/>
+      <w:r>
+        <w:rPr>
+          <w:rFonts w:ascii="Times New Roman" w:hAnsi="Times New Roman"/>
+          <w:b/>
+          <w:sz w:val="24"/>
+          <w:szCs w:val="24"/>
+          <w:lang w:val="en-IN"/>
+        </w:rPr>
+        <w:t xml:space="preserve"> Go </w:t>
       </w:r>
     </w:p>
     <w:p>
@@ -5142,6 +6715,7 @@
           <w:lang w:val="en-IN"/>
         </w:rPr>
       </w:pPr>
+      <w:proofErr w:type="gramStart"/>
       <w:r>
         <w:rPr>
           <w:rFonts w:ascii="Times New Roman" w:hAnsi="Times New Roman"/>
@@ -5200,7 +6774,18 @@
           <w:szCs w:val="24"/>
           <w:lang w:val="en-IN"/>
         </w:rPr>
-        <w:t xml:space="preserve">Node.js </w:t>
+        <w:t>Node.js</w:t>
+      </w:r>
+      <w:proofErr w:type="gramEnd"/>
+      <w:r>
+        <w:rPr>
+          <w:rFonts w:ascii="Times New Roman" w:hAnsi="Times New Roman"/>
+          <w:b/>
+          <w:sz w:val="24"/>
+          <w:szCs w:val="24"/>
+          <w:lang w:val="en-IN"/>
+        </w:rPr>
+        <w:t xml:space="preserve"> </w:t>
       </w:r>
     </w:p>
     <w:p>
@@ -5236,32 +6821,22 @@
           <w:szCs w:val="24"/>
           <w:lang w:val="en-IN"/>
         </w:rPr>
-        <w:t xml:space="preserve">Node.js is used to manage the back-end operations of the app. It handles server- side logic, API requests, and real-time data processing efficiently. Being event-driven and non-blocking, </w:t>
-      </w:r>
-      <w:r>
-        <w:rPr>
-          <w:rFonts w:ascii="Times New Roman" w:hAnsi="Times New Roman"/>
-          <w:bCs/>
-          <w:sz w:val="24"/>
-          <w:szCs w:val="24"/>
-          <w:lang w:val="en-IN"/>
-        </w:rPr>
-        <w:lastRenderedPageBreak/>
-        <w:t xml:space="preserve">Node.js supports scalability and fast response times. It ensures seamless communication between the client interface and the database. </w:t>
-      </w:r>
-    </w:p>
-    <w:p>
-      <w:pPr>
-        <w:spacing w:after="0" w:line="360" w:lineRule="auto"/>
-        <w:jc w:val="both"/>
-        <w:rPr>
-          <w:rFonts w:ascii="Times New Roman" w:hAnsi="Times New Roman"/>
-          <w:b/>
-          <w:sz w:val="24"/>
-          <w:szCs w:val="24"/>
-          <w:lang w:val="en-IN"/>
-        </w:rPr>
-      </w:pPr>
+        <w:t xml:space="preserve">Node.js is used to manage the back-end operations of the app. It handles server- side logic, API requests, and real-time data processing efficiently. Being event-driven and non-blocking, Node.js supports scalability and fast response times. It ensures seamless communication between the client interface and the database. </w:t>
+      </w:r>
+    </w:p>
+    <w:p>
+      <w:pPr>
+        <w:spacing w:after="0" w:line="360" w:lineRule="auto"/>
+        <w:jc w:val="both"/>
+        <w:rPr>
+          <w:rFonts w:ascii="Times New Roman" w:hAnsi="Times New Roman"/>
+          <w:b/>
+          <w:sz w:val="24"/>
+          <w:szCs w:val="24"/>
+          <w:lang w:val="en-IN"/>
+        </w:rPr>
+      </w:pPr>
+      <w:proofErr w:type="gramStart"/>
       <w:r>
         <w:rPr>
           <w:rFonts w:ascii="Times New Roman" w:hAnsi="Times New Roman"/>
@@ -5320,7 +6895,18 @@
           <w:szCs w:val="24"/>
           <w:lang w:val="en-IN"/>
         </w:rPr>
-        <w:t xml:space="preserve"> PostgreSQL </w:t>
+        <w:t xml:space="preserve"> PostgreSQL</w:t>
+      </w:r>
+      <w:proofErr w:type="gramEnd"/>
+      <w:r>
+        <w:rPr>
+          <w:rFonts w:ascii="Times New Roman" w:hAnsi="Times New Roman"/>
+          <w:b/>
+          <w:sz w:val="24"/>
+          <w:szCs w:val="24"/>
+          <w:lang w:val="en-IN"/>
+        </w:rPr>
+        <w:t xml:space="preserve"> </w:t>
       </w:r>
     </w:p>
     <w:p>
@@ -5384,6 +6970,7 @@
           <w:lang w:val="en-IN"/>
         </w:rPr>
       </w:pPr>
+      <w:proofErr w:type="gramStart"/>
       <w:r>
         <w:rPr>
           <w:rFonts w:ascii="Times New Roman" w:hAnsi="Times New Roman"/>
@@ -5442,7 +7029,18 @@
           <w:szCs w:val="24"/>
           <w:lang w:val="en-IN"/>
         </w:rPr>
-        <w:t xml:space="preserve"> Visual Studio Code (VS Code) </w:t>
+        <w:t xml:space="preserve"> Visual</w:t>
+      </w:r>
+      <w:proofErr w:type="gramEnd"/>
+      <w:r>
+        <w:rPr>
+          <w:rFonts w:ascii="Times New Roman" w:hAnsi="Times New Roman"/>
+          <w:b/>
+          <w:sz w:val="24"/>
+          <w:szCs w:val="24"/>
+          <w:lang w:val="en-IN"/>
+        </w:rPr>
+        <w:t xml:space="preserve"> Studio Code (VS Code) </w:t>
       </w:r>
     </w:p>
     <w:p>
@@ -5506,6 +7104,7 @@
           <w:lang w:val="en-IN"/>
         </w:rPr>
       </w:pPr>
+      <w:proofErr w:type="gramStart"/>
       <w:r>
         <w:rPr>
           <w:rFonts w:ascii="Times New Roman" w:hAnsi="Times New Roman"/>
@@ -5564,7 +7163,30 @@
           <w:szCs w:val="24"/>
           <w:lang w:val="en-IN"/>
         </w:rPr>
-        <w:t xml:space="preserve"> npm (Node Package Manager) </w:t>
+        <w:t xml:space="preserve"> </w:t>
+      </w:r>
+      <w:proofErr w:type="spellStart"/>
+      <w:r>
+        <w:rPr>
+          <w:rFonts w:ascii="Times New Roman" w:hAnsi="Times New Roman"/>
+          <w:b/>
+          <w:sz w:val="24"/>
+          <w:szCs w:val="24"/>
+          <w:lang w:val="en-IN"/>
+        </w:rPr>
+        <w:t>npm</w:t>
+      </w:r>
+      <w:proofErr w:type="spellEnd"/>
+      <w:proofErr w:type="gramEnd"/>
+      <w:r>
+        <w:rPr>
+          <w:rFonts w:ascii="Times New Roman" w:hAnsi="Times New Roman"/>
+          <w:b/>
+          <w:sz w:val="24"/>
+          <w:szCs w:val="24"/>
+          <w:lang w:val="en-IN"/>
+        </w:rPr>
+        <w:t xml:space="preserve"> (Node Package Manager) </w:t>
       </w:r>
     </w:p>
     <w:p>
@@ -5592,42 +7214,77 @@
           <w:lang w:val="en-IN"/>
         </w:rPr>
       </w:pPr>
-      <w:r>
-        <w:rPr>
-          <w:rFonts w:ascii="Times New Roman" w:hAnsi="Times New Roman"/>
-          <w:bCs/>
-          <w:sz w:val="24"/>
-          <w:szCs w:val="24"/>
-          <w:lang w:val="en-IN"/>
-        </w:rPr>
-        <w:t xml:space="preserve">npm is used to install and manage the various dependencies and libraries required by the application. It ensures that packages like React, Express, and image processing tools are consistently installed and maintained across development environments. npm scripts can also automate tasks such as starting servers or building production versions of the app. This tool is essential for efficient project setup and management. </w:t>
-      </w:r>
-    </w:p>
-    <w:p>
-      <w:pPr>
-        <w:spacing w:after="0" w:line="360" w:lineRule="auto"/>
-        <w:jc w:val="both"/>
-        <w:rPr>
-          <w:rFonts w:ascii="Times New Roman" w:hAnsi="Times New Roman"/>
-          <w:bCs/>
-          <w:sz w:val="24"/>
-          <w:szCs w:val="24"/>
-          <w:lang w:val="en-IN"/>
-        </w:rPr>
-      </w:pPr>
-    </w:p>
-    <w:p>
-      <w:pPr>
-        <w:spacing w:after="0" w:line="360" w:lineRule="auto"/>
-        <w:jc w:val="both"/>
-        <w:rPr>
-          <w:rFonts w:ascii="Times New Roman" w:hAnsi="Times New Roman"/>
-          <w:b/>
-          <w:sz w:val="24"/>
-          <w:szCs w:val="24"/>
-          <w:lang w:val="en-IN"/>
-        </w:rPr>
-      </w:pPr>
+      <w:proofErr w:type="spellStart"/>
+      <w:r>
+        <w:rPr>
+          <w:rFonts w:ascii="Times New Roman" w:hAnsi="Times New Roman"/>
+          <w:bCs/>
+          <w:sz w:val="24"/>
+          <w:szCs w:val="24"/>
+          <w:lang w:val="en-IN"/>
+        </w:rPr>
+        <w:t>npm</w:t>
+      </w:r>
+      <w:proofErr w:type="spellEnd"/>
+      <w:r>
+        <w:rPr>
+          <w:rFonts w:ascii="Times New Roman" w:hAnsi="Times New Roman"/>
+          <w:bCs/>
+          <w:sz w:val="24"/>
+          <w:szCs w:val="24"/>
+          <w:lang w:val="en-IN"/>
+        </w:rPr>
+        <w:t xml:space="preserve"> is used to install and manage the various dependencies and libraries required by the application. It ensures that packages like React, Express, and image processing tools are consistently installed and maintained across development environments. </w:t>
+      </w:r>
+      <w:proofErr w:type="spellStart"/>
+      <w:r>
+        <w:rPr>
+          <w:rFonts w:ascii="Times New Roman" w:hAnsi="Times New Roman"/>
+          <w:bCs/>
+          <w:sz w:val="24"/>
+          <w:szCs w:val="24"/>
+          <w:lang w:val="en-IN"/>
+        </w:rPr>
+        <w:t>npm</w:t>
+      </w:r>
+      <w:proofErr w:type="spellEnd"/>
+      <w:r>
+        <w:rPr>
+          <w:rFonts w:ascii="Times New Roman" w:hAnsi="Times New Roman"/>
+          <w:bCs/>
+          <w:sz w:val="24"/>
+          <w:szCs w:val="24"/>
+          <w:lang w:val="en-IN"/>
+        </w:rPr>
+        <w:t xml:space="preserve"> scripts can also automate tasks such as starting servers or building production versions of the app. This tool is essential for efficient project setup and management. </w:t>
+      </w:r>
+    </w:p>
+    <w:p>
+      <w:pPr>
+        <w:spacing w:after="0" w:line="360" w:lineRule="auto"/>
+        <w:jc w:val="both"/>
+        <w:rPr>
+          <w:rFonts w:ascii="Times New Roman" w:hAnsi="Times New Roman"/>
+          <w:bCs/>
+          <w:sz w:val="24"/>
+          <w:szCs w:val="24"/>
+          <w:lang w:val="en-IN"/>
+        </w:rPr>
+      </w:pPr>
+    </w:p>
+    <w:p>
+      <w:pPr>
+        <w:spacing w:after="0" w:line="360" w:lineRule="auto"/>
+        <w:jc w:val="both"/>
+        <w:rPr>
+          <w:rFonts w:ascii="Times New Roman" w:hAnsi="Times New Roman"/>
+          <w:b/>
+          <w:sz w:val="24"/>
+          <w:szCs w:val="24"/>
+          <w:lang w:val="en-IN"/>
+        </w:rPr>
+      </w:pPr>
+      <w:proofErr w:type="gramStart"/>
       <w:r>
         <w:rPr>
           <w:rFonts w:ascii="Times New Roman" w:hAnsi="Times New Roman"/>
@@ -5686,7 +7343,18 @@
           <w:szCs w:val="24"/>
           <w:lang w:val="en-IN"/>
         </w:rPr>
-        <w:t xml:space="preserve"> Image Processing Libraries </w:t>
+        <w:t xml:space="preserve"> Image</w:t>
+      </w:r>
+      <w:proofErr w:type="gramEnd"/>
+      <w:r>
+        <w:rPr>
+          <w:rFonts w:ascii="Times New Roman" w:hAnsi="Times New Roman"/>
+          <w:b/>
+          <w:sz w:val="24"/>
+          <w:szCs w:val="24"/>
+          <w:lang w:val="en-IN"/>
+        </w:rPr>
+        <w:t xml:space="preserve"> Processing Libraries </w:t>
       </w:r>
     </w:p>
     <w:p>
@@ -5722,34 +7390,57 @@
           <w:szCs w:val="24"/>
           <w:lang w:val="en-IN"/>
         </w:rPr>
-        <w:t xml:space="preserve">Image processing libraries like OpenCV.js are essential for analyzing foot images and extracting accurate measurements such as length, width, and girth. These libraries provide functions for image filtering, edge detection, scaling, and measurement calculations. They help automate the analysis process with high precision. Integration with the front-end ensures real-time feedback to the user based on the processed image. </w:t>
-      </w:r>
-    </w:p>
-    <w:p>
-      <w:pPr>
-        <w:spacing w:after="0" w:line="360" w:lineRule="auto"/>
-        <w:jc w:val="both"/>
-        <w:rPr>
-          <w:rFonts w:ascii="Times New Roman" w:hAnsi="Times New Roman"/>
-          <w:bCs/>
-          <w:sz w:val="24"/>
-          <w:szCs w:val="24"/>
-          <w:lang w:val="en-IN"/>
-        </w:rPr>
-      </w:pPr>
-    </w:p>
-    <w:p>
-      <w:pPr>
-        <w:spacing w:after="0" w:line="360" w:lineRule="auto"/>
-        <w:jc w:val="both"/>
-        <w:rPr>
-          <w:rFonts w:ascii="Times New Roman" w:hAnsi="Times New Roman"/>
-          <w:b/>
-          <w:sz w:val="24"/>
-          <w:szCs w:val="24"/>
-          <w:lang w:val="en-IN"/>
-        </w:rPr>
-      </w:pPr>
+        <w:t xml:space="preserve">Image processing libraries like OpenCV.js are essential for </w:t>
+      </w:r>
+      <w:proofErr w:type="spellStart"/>
+      <w:r>
+        <w:rPr>
+          <w:rFonts w:ascii="Times New Roman" w:hAnsi="Times New Roman"/>
+          <w:bCs/>
+          <w:sz w:val="24"/>
+          <w:szCs w:val="24"/>
+          <w:lang w:val="en-IN"/>
+        </w:rPr>
+        <w:t>analyzing</w:t>
+      </w:r>
+      <w:proofErr w:type="spellEnd"/>
+      <w:r>
+        <w:rPr>
+          <w:rFonts w:ascii="Times New Roman" w:hAnsi="Times New Roman"/>
+          <w:bCs/>
+          <w:sz w:val="24"/>
+          <w:szCs w:val="24"/>
+          <w:lang w:val="en-IN"/>
+        </w:rPr>
+        <w:t xml:space="preserve"> foot images and extracting accurate measurements such as length, width, and girth. These libraries provide functions for image filtering, edge detection, scaling, and measurement calculations. They help automate the analysis process with high precision. Integration with the front-end ensures real-time feedback to the user based on the processed image. </w:t>
+      </w:r>
+    </w:p>
+    <w:p>
+      <w:pPr>
+        <w:spacing w:after="0" w:line="360" w:lineRule="auto"/>
+        <w:jc w:val="both"/>
+        <w:rPr>
+          <w:rFonts w:ascii="Times New Roman" w:hAnsi="Times New Roman"/>
+          <w:bCs/>
+          <w:sz w:val="24"/>
+          <w:szCs w:val="24"/>
+          <w:lang w:val="en-IN"/>
+        </w:rPr>
+      </w:pPr>
+    </w:p>
+    <w:p>
+      <w:pPr>
+        <w:spacing w:after="0" w:line="360" w:lineRule="auto"/>
+        <w:jc w:val="both"/>
+        <w:rPr>
+          <w:rFonts w:ascii="Times New Roman" w:hAnsi="Times New Roman"/>
+          <w:b/>
+          <w:sz w:val="24"/>
+          <w:szCs w:val="24"/>
+          <w:lang w:val="en-IN"/>
+        </w:rPr>
+      </w:pPr>
+      <w:proofErr w:type="gramStart"/>
       <w:r>
         <w:rPr>
           <w:rFonts w:ascii="Times New Roman" w:hAnsi="Times New Roman"/>
@@ -5808,7 +7499,18 @@
           <w:szCs w:val="24"/>
           <w:lang w:val="en-IN"/>
         </w:rPr>
-        <w:t xml:space="preserve"> Python Programming language </w:t>
+        <w:t xml:space="preserve"> Python</w:t>
+      </w:r>
+      <w:proofErr w:type="gramEnd"/>
+      <w:r>
+        <w:rPr>
+          <w:rFonts w:ascii="Times New Roman" w:hAnsi="Times New Roman"/>
+          <w:b/>
+          <w:sz w:val="24"/>
+          <w:szCs w:val="24"/>
+          <w:lang w:val="en-IN"/>
+        </w:rPr>
+        <w:t xml:space="preserve"> Programming language </w:t>
       </w:r>
     </w:p>
     <w:p>
@@ -5844,18 +7546,7 @@
           <w:szCs w:val="24"/>
           <w:lang w:val="en-IN"/>
         </w:rPr>
-        <w:t xml:space="preserve">Python programming language is essential for our footwear recommendation project due to its versatility, rich ecosystem of libraries, and ease of integration with various technologies. Python's extensive libraries such as OpenCV for image processing, NumPy for numerical </w:t>
-      </w:r>
-      <w:r>
-        <w:rPr>
-          <w:rFonts w:ascii="Times New Roman" w:hAnsi="Times New Roman"/>
-          <w:bCs/>
-          <w:sz w:val="24"/>
-          <w:szCs w:val="24"/>
-          <w:lang w:val="en-IN"/>
-        </w:rPr>
-        <w:lastRenderedPageBreak/>
-        <w:t xml:space="preserve">computations, and Flask for web development make it ideal for implementing the image analysis module and backend services. Its simplicity and readability enhance development efficiency, allowing rapid prototyping and iterative improvements. </w:t>
+        <w:t xml:space="preserve">Python programming language is essential for our footwear recommendation project due to its versatility, rich ecosystem of libraries, and ease of integration with various technologies. Python's extensive libraries such as OpenCV for image processing, NumPy for numerical computations, and Flask for web development make it ideal for implementing the image analysis module and backend services. Its simplicity and readability enhance development efficiency, allowing rapid prototyping and iterative improvements. </w:t>
       </w:r>
     </w:p>
     <w:p>
@@ -5883,6 +7574,7 @@
           <w:lang w:val="en-IN"/>
         </w:rPr>
       </w:pPr>
+      <w:proofErr w:type="gramStart"/>
       <w:r>
         <w:rPr>
           <w:rFonts w:ascii="Times New Roman" w:hAnsi="Times New Roman"/>
@@ -5921,8 +7613,9 @@
           <w:szCs w:val="28"/>
           <w:lang w:val="en-IN"/>
         </w:rPr>
-        <w:t>ardware Requirements</w:t>
-      </w:r>
+        <w:t>ardware</w:t>
+      </w:r>
+      <w:proofErr w:type="gramEnd"/>
       <w:r>
         <w:rPr>
           <w:rFonts w:ascii="Times New Roman" w:hAnsi="Times New Roman"/>
@@ -5931,6 +7624,16 @@
           <w:szCs w:val="28"/>
           <w:lang w:val="en-IN"/>
         </w:rPr>
+        <w:t xml:space="preserve"> Requirements</w:t>
+      </w:r>
+      <w:r>
+        <w:rPr>
+          <w:rFonts w:ascii="Times New Roman" w:hAnsi="Times New Roman"/>
+          <w:b/>
+          <w:sz w:val="28"/>
+          <w:szCs w:val="28"/>
+          <w:lang w:val="en-IN"/>
+        </w:rPr>
         <w:t xml:space="preserve"> </w:t>
       </w:r>
     </w:p>
@@ -5959,6 +7662,7 @@
           <w:lang w:val="en-IN"/>
         </w:rPr>
       </w:pPr>
+      <w:proofErr w:type="gramStart"/>
       <w:r>
         <w:rPr>
           <w:rFonts w:ascii="Times New Roman" w:hAnsi="Times New Roman"/>
@@ -5987,7 +7691,18 @@
           <w:szCs w:val="24"/>
           <w:lang w:val="en-IN"/>
         </w:rPr>
-        <w:t xml:space="preserve">Processor (CPU) </w:t>
+        <w:t>Processor</w:t>
+      </w:r>
+      <w:proofErr w:type="gramEnd"/>
+      <w:r>
+        <w:rPr>
+          <w:rFonts w:ascii="Times New Roman" w:hAnsi="Times New Roman"/>
+          <w:b/>
+          <w:sz w:val="24"/>
+          <w:szCs w:val="24"/>
+          <w:lang w:val="en-IN"/>
+        </w:rPr>
+        <w:t xml:space="preserve"> (CPU) </w:t>
       </w:r>
     </w:p>
     <w:p>
@@ -6051,6 +7766,7 @@
           <w:lang w:val="en-IN"/>
         </w:rPr>
       </w:pPr>
+      <w:proofErr w:type="gramStart"/>
       <w:r>
         <w:rPr>
           <w:rFonts w:ascii="Times New Roman" w:hAnsi="Times New Roman"/>
@@ -6109,7 +7825,18 @@
           <w:szCs w:val="24"/>
           <w:lang w:val="en-IN"/>
         </w:rPr>
-        <w:t xml:space="preserve"> Memory (RAM)</w:t>
+        <w:t xml:space="preserve"> Memory</w:t>
+      </w:r>
+      <w:proofErr w:type="gramEnd"/>
+      <w:r>
+        <w:rPr>
+          <w:rFonts w:ascii="Times New Roman" w:hAnsi="Times New Roman"/>
+          <w:b/>
+          <w:sz w:val="24"/>
+          <w:szCs w:val="24"/>
+          <w:lang w:val="en-IN"/>
+        </w:rPr>
+        <w:t xml:space="preserve"> (RAM)</w:t>
       </w:r>
     </w:p>
     <w:p>
@@ -6173,6 +7900,7 @@
           <w:lang w:val="en-IN"/>
         </w:rPr>
       </w:pPr>
+      <w:proofErr w:type="gramStart"/>
       <w:r>
         <w:rPr>
           <w:rFonts w:ascii="Times New Roman" w:hAnsi="Times New Roman"/>
@@ -6231,7 +7959,18 @@
           <w:szCs w:val="24"/>
           <w:lang w:val="en-IN"/>
         </w:rPr>
-        <w:t xml:space="preserve"> Network Connectivity </w:t>
+        <w:t xml:space="preserve"> Network</w:t>
+      </w:r>
+      <w:proofErr w:type="gramEnd"/>
+      <w:r>
+        <w:rPr>
+          <w:rFonts w:ascii="Times New Roman" w:hAnsi="Times New Roman"/>
+          <w:b/>
+          <w:sz w:val="24"/>
+          <w:szCs w:val="24"/>
+          <w:lang w:val="en-IN"/>
+        </w:rPr>
+        <w:t xml:space="preserve"> Connectivity </w:t>
       </w:r>
     </w:p>
     <w:p>
@@ -6444,6 +8183,7 @@
           <w:szCs w:val="36"/>
           <w:lang w:val="en-IN"/>
         </w:rPr>
+        <w:lastRenderedPageBreak/>
         <w:t>SYSTEM DESIGN</w:t>
       </w:r>
     </w:p>
@@ -6472,6 +8212,7 @@
           <w:lang w:val="en-IN"/>
         </w:rPr>
       </w:pPr>
+      <w:proofErr w:type="gramStart"/>
       <w:r>
         <w:rPr>
           <w:rFonts w:ascii="Times New Roman" w:hAnsi="Times New Roman"/>
@@ -6512,6 +8253,7 @@
         </w:rPr>
         <w:t>Introduction</w:t>
       </w:r>
+      <w:proofErr w:type="gramEnd"/>
     </w:p>
     <w:p>
       <w:pPr>
@@ -6610,6 +8352,7 @@
           <w:lang w:val="en-IN"/>
         </w:rPr>
       </w:pPr>
+      <w:proofErr w:type="gramStart"/>
       <w:r>
         <w:rPr>
           <w:rFonts w:ascii="Times New Roman" w:hAnsi="Times New Roman"/>
@@ -6648,7 +8391,18 @@
           <w:szCs w:val="28"/>
           <w:lang w:val="en-IN"/>
         </w:rPr>
-        <w:t xml:space="preserve"> User Interface (Frontend – React Native) </w:t>
+        <w:t xml:space="preserve"> User</w:t>
+      </w:r>
+      <w:proofErr w:type="gramEnd"/>
+      <w:r>
+        <w:rPr>
+          <w:rFonts w:ascii="Times New Roman" w:hAnsi="Times New Roman"/>
+          <w:b/>
+          <w:sz w:val="28"/>
+          <w:szCs w:val="28"/>
+          <w:lang w:val="en-IN"/>
+        </w:rPr>
+        <w:t xml:space="preserve"> Interface (Frontend – React Native) </w:t>
       </w:r>
     </w:p>
     <w:p>
@@ -6720,28 +8474,38 @@
           <w:szCs w:val="24"/>
           <w:lang w:val="en-IN"/>
         </w:rPr>
+        <w:t xml:space="preserve">Additionally, the UI features forms for user registration and login, with validation checks to ensure accurate data entry. It seamlessly guides the user through the </w:t>
+      </w:r>
+      <w:r>
+        <w:rPr>
+          <w:rFonts w:ascii="Times New Roman" w:hAnsi="Times New Roman"/>
+          <w:bCs/>
+          <w:sz w:val="24"/>
+          <w:szCs w:val="24"/>
+          <w:lang w:val="en-IN"/>
+        </w:rPr>
+        <w:t xml:space="preserve">workflow </w:t>
+      </w:r>
+      <w:r>
+        <w:rPr>
+          <w:rFonts w:ascii="Times New Roman" w:hAnsi="Times New Roman"/>
+          <w:bCs/>
+          <w:sz w:val="24"/>
+          <w:szCs w:val="24"/>
+          <w:lang w:val="en-IN"/>
+        </w:rPr>
+        <w:t xml:space="preserve">from uploading a photo, choosing prediction mode (local or server), to viewing results and being redirected to </w:t>
+      </w:r>
+      <w:r>
+        <w:rPr>
+          <w:rFonts w:ascii="Times New Roman" w:hAnsi="Times New Roman"/>
+          <w:bCs/>
+          <w:sz w:val="24"/>
+          <w:szCs w:val="24"/>
+          <w:lang w:val="en-IN"/>
+        </w:rPr>
         <w:lastRenderedPageBreak/>
-        <w:t xml:space="preserve">Additionally, the UI features forms for user registration and login, with validation checks to ensure accurate data entry. It seamlessly guides the user through the </w:t>
-      </w:r>
-      <w:r>
-        <w:rPr>
-          <w:rFonts w:ascii="Times New Roman" w:hAnsi="Times New Roman"/>
-          <w:bCs/>
-          <w:sz w:val="24"/>
-          <w:szCs w:val="24"/>
-          <w:lang w:val="en-IN"/>
-        </w:rPr>
-        <w:t xml:space="preserve">workflow </w:t>
-      </w:r>
-      <w:r>
-        <w:rPr>
-          <w:rFonts w:ascii="Times New Roman" w:hAnsi="Times New Roman"/>
-          <w:bCs/>
-          <w:sz w:val="24"/>
-          <w:szCs w:val="24"/>
-          <w:lang w:val="en-IN"/>
-        </w:rPr>
-        <w:t xml:space="preserve">from uploading a photo, choosing prediction mode (local or server), to viewing results and being redirected to the appropriate online store for purchasing footwears. The UI ensures accessibility and responsiveness, supporting multiple screen sizes and devices. </w:t>
+        <w:t xml:space="preserve">the appropriate online store for purchasing footwears. The UI ensures accessibility and responsiveness, supporting multiple screen sizes and devices. </w:t>
       </w:r>
     </w:p>
     <w:p>
@@ -6769,6 +8533,7 @@
           <w:lang w:val="en-IN"/>
         </w:rPr>
       </w:pPr>
+      <w:proofErr w:type="gramStart"/>
       <w:r>
         <w:rPr>
           <w:rFonts w:ascii="Times New Roman" w:hAnsi="Times New Roman"/>
@@ -6787,7 +8552,18 @@
           <w:szCs w:val="28"/>
           <w:lang w:val="en-IN"/>
         </w:rPr>
-        <w:t xml:space="preserve">.3  Prediction Engine - Python </w:t>
+        <w:t>.3  Prediction</w:t>
+      </w:r>
+      <w:proofErr w:type="gramEnd"/>
+      <w:r>
+        <w:rPr>
+          <w:rFonts w:ascii="Times New Roman" w:hAnsi="Times New Roman"/>
+          <w:b/>
+          <w:sz w:val="28"/>
+          <w:szCs w:val="28"/>
+          <w:lang w:val="en-IN"/>
+        </w:rPr>
+        <w:t xml:space="preserve"> Engine - Python </w:t>
       </w:r>
     </w:p>
     <w:p>
@@ -6823,7 +8599,29 @@
           <w:szCs w:val="24"/>
           <w:lang w:val="en-IN"/>
         </w:rPr>
-        <w:t xml:space="preserve">The Prediction Engine is the computational core of the system, built using Python. It incorporates two major libraries OpenCV for image processing and scikit-learn for applying machine learning models. This engine analyzes uploaded foot images to determine measurements such as foot length, width at the ball and bridge, and overall girth. These values are then used to predict the correct footwear size based on established size charts and trained models. </w:t>
+        <w:t xml:space="preserve">The Prediction Engine is the computational core of the system, built using Python. It incorporates two major libraries OpenCV for image processing and scikit-learn for applying machine learning models. This engine </w:t>
+      </w:r>
+      <w:proofErr w:type="spellStart"/>
+      <w:r>
+        <w:rPr>
+          <w:rFonts w:ascii="Times New Roman" w:hAnsi="Times New Roman"/>
+          <w:bCs/>
+          <w:sz w:val="24"/>
+          <w:szCs w:val="24"/>
+          <w:lang w:val="en-IN"/>
+        </w:rPr>
+        <w:t>analyzes</w:t>
+      </w:r>
+      <w:proofErr w:type="spellEnd"/>
+      <w:r>
+        <w:rPr>
+          <w:rFonts w:ascii="Times New Roman" w:hAnsi="Times New Roman"/>
+          <w:bCs/>
+          <w:sz w:val="24"/>
+          <w:szCs w:val="24"/>
+          <w:lang w:val="en-IN"/>
+        </w:rPr>
+        <w:t xml:space="preserve"> uploaded foot images to determine measurements such as foot length, width at the ball and bridge, and overall girth. These values are then used to predict the correct footwear size based on established size charts and trained models. </w:t>
       </w:r>
     </w:p>
     <w:p>
@@ -6900,7 +8698,29 @@
           <w:szCs w:val="24"/>
           <w:lang w:val="en-IN"/>
         </w:rPr>
-        <w:t xml:space="preserve">Local Mode: Implemented using Chaquopy, it allows Python code to run within the mobile app itself. This enables predictions to be made without internet access, ideal for users in low-connectivity regions. </w:t>
+        <w:t xml:space="preserve">Local Mode: Implemented using </w:t>
+      </w:r>
+      <w:proofErr w:type="spellStart"/>
+      <w:r>
+        <w:rPr>
+          <w:rFonts w:ascii="Times New Roman" w:hAnsi="Times New Roman"/>
+          <w:bCs/>
+          <w:sz w:val="24"/>
+          <w:szCs w:val="24"/>
+          <w:lang w:val="en-IN"/>
+        </w:rPr>
+        <w:t>Chaquopy</w:t>
+      </w:r>
+      <w:proofErr w:type="spellEnd"/>
+      <w:r>
+        <w:rPr>
+          <w:rFonts w:ascii="Times New Roman" w:hAnsi="Times New Roman"/>
+          <w:bCs/>
+          <w:sz w:val="24"/>
+          <w:szCs w:val="24"/>
+          <w:lang w:val="en-IN"/>
+        </w:rPr>
+        <w:t xml:space="preserve">, it allows Python code to run within the mobile app itself. This enables predictions to be made without internet access, ideal for users in low-connectivity regions. </w:t>
       </w:r>
     </w:p>
     <w:p>
@@ -6994,6 +8814,7 @@
           <w:lang w:val="en-IN"/>
         </w:rPr>
       </w:pPr>
+      <w:proofErr w:type="gramStart"/>
       <w:r>
         <w:rPr>
           <w:rFonts w:ascii="Times New Roman" w:hAnsi="Times New Roman"/>
@@ -7032,7 +8853,18 @@
           <w:szCs w:val="28"/>
           <w:lang w:val="en-IN"/>
         </w:rPr>
-        <w:t xml:space="preserve"> Database - PostgreSQL </w:t>
+        <w:t xml:space="preserve"> Database</w:t>
+      </w:r>
+      <w:proofErr w:type="gramEnd"/>
+      <w:r>
+        <w:rPr>
+          <w:rFonts w:ascii="Times New Roman" w:hAnsi="Times New Roman"/>
+          <w:b/>
+          <w:sz w:val="28"/>
+          <w:szCs w:val="28"/>
+          <w:lang w:val="en-IN"/>
+        </w:rPr>
+        <w:t xml:space="preserve"> - PostgreSQL </w:t>
       </w:r>
     </w:p>
     <w:p>
@@ -7202,7 +9034,18 @@
           <w:szCs w:val="24"/>
           <w:lang w:val="en-IN"/>
         </w:rPr>
-        <w:t xml:space="preserve">PostgreSQL’s ability to handle complex queries and its support for ACID transactions make it a reliable choice for managing application data. The database also supports future analytics features such as tracking usage trends, common foot sizes in specific regions, or popular footwear models, which can further improve the recommendation engine. </w:t>
+        <w:t xml:space="preserve">PostgreSQL’s ability to handle complex queries and its support for ACID transactions make it a reliable choice for managing application data. The database also supports future analytics </w:t>
+      </w:r>
+      <w:r>
+        <w:rPr>
+          <w:rFonts w:ascii="Times New Roman" w:hAnsi="Times New Roman"/>
+          <w:bCs/>
+          <w:sz w:val="24"/>
+          <w:szCs w:val="24"/>
+          <w:lang w:val="en-IN"/>
+        </w:rPr>
+        <w:lastRenderedPageBreak/>
+        <w:t xml:space="preserve">features such as tracking usage trends, common foot sizes in specific regions, or popular footwear models, which can further improve the recommendation engine. </w:t>
       </w:r>
     </w:p>
     <w:p>
@@ -7266,6 +9109,7 @@
           <w:lang w:val="en-IN"/>
         </w:rPr>
       </w:pPr>
+      <w:proofErr w:type="gramStart"/>
       <w:r>
         <w:rPr>
           <w:rFonts w:ascii="Times New Roman" w:hAnsi="Times New Roman"/>
@@ -7284,7 +9128,18 @@
           <w:szCs w:val="28"/>
           <w:lang w:val="en-IN"/>
         </w:rPr>
-        <w:t xml:space="preserve">.5  Flask </w:t>
+        <w:t>.5  Flask</w:t>
+      </w:r>
+      <w:proofErr w:type="gramEnd"/>
+      <w:r>
+        <w:rPr>
+          <w:rFonts w:ascii="Times New Roman" w:hAnsi="Times New Roman"/>
+          <w:b/>
+          <w:sz w:val="28"/>
+          <w:szCs w:val="28"/>
+          <w:lang w:val="en-IN"/>
+        </w:rPr>
+        <w:t xml:space="preserve"> </w:t>
       </w:r>
     </w:p>
     <w:p>
@@ -7624,6 +9479,7 @@
           <w:szCs w:val="28"/>
           <w:lang w:val="en-IN"/>
         </w:rPr>
+        <w:lastRenderedPageBreak/>
         <w:t>4</w:t>
       </w:r>
       <w:r>
@@ -8008,7 +9864,29 @@
           <w:szCs w:val="24"/>
           <w:lang w:val="en-IN"/>
         </w:rPr>
-        <w:t>The ML model is responsible for analyzing the uploaded or captured foot image to estimate the foot length. It uses clustering or image processing techniques to predict accurate foot size. The output is then used to guide e-commerce redirection.</w:t>
+        <w:t xml:space="preserve">The ML model is responsible for </w:t>
+      </w:r>
+      <w:proofErr w:type="spellStart"/>
+      <w:r>
+        <w:rPr>
+          <w:rFonts w:ascii="Times New Roman" w:hAnsi="Times New Roman"/>
+          <w:bCs/>
+          <w:sz w:val="24"/>
+          <w:szCs w:val="24"/>
+          <w:lang w:val="en-IN"/>
+        </w:rPr>
+        <w:t>analyzing</w:t>
+      </w:r>
+      <w:proofErr w:type="spellEnd"/>
+      <w:r>
+        <w:rPr>
+          <w:rFonts w:ascii="Times New Roman" w:hAnsi="Times New Roman"/>
+          <w:bCs/>
+          <w:sz w:val="24"/>
+          <w:szCs w:val="24"/>
+          <w:lang w:val="en-IN"/>
+        </w:rPr>
+        <w:t xml:space="preserve"> the uploaded or captured foot image to estimate the foot length. It uses clustering or image processing techniques to predict accurate foot size. The output is then used to guide e-commerce redirection.</w:t>
       </w:r>
     </w:p>
     <w:p>
@@ -8080,7 +9958,29 @@
           <w:szCs w:val="24"/>
           <w:lang w:val="en-IN"/>
         </w:rPr>
-        <w:t>Users can either capture a new image of their foot using the camera or upload an existing one. The image is then validated and preprocessed before being passed to the ML model. This input is essential for accurate foot size prediction.</w:t>
+        <w:t xml:space="preserve">Users can either capture a new image of their foot using the camera or upload an existing one. The image is then validated and </w:t>
+      </w:r>
+      <w:proofErr w:type="spellStart"/>
+      <w:r>
+        <w:rPr>
+          <w:rFonts w:ascii="Times New Roman" w:hAnsi="Times New Roman"/>
+          <w:bCs/>
+          <w:sz w:val="24"/>
+          <w:szCs w:val="24"/>
+          <w:lang w:val="en-IN"/>
+        </w:rPr>
+        <w:t>preprocessed</w:t>
+      </w:r>
+      <w:proofErr w:type="spellEnd"/>
+      <w:r>
+        <w:rPr>
+          <w:rFonts w:ascii="Times New Roman" w:hAnsi="Times New Roman"/>
+          <w:bCs/>
+          <w:sz w:val="24"/>
+          <w:szCs w:val="24"/>
+          <w:lang w:val="en-IN"/>
+        </w:rPr>
+        <w:t xml:space="preserve"> before being passed to the ML model. This input is essential for accurate foot size prediction.</w:t>
       </w:r>
     </w:p>
     <w:p>
@@ -8199,6 +10099,7 @@
           <w:szCs w:val="24"/>
           <w:lang w:val="en-IN"/>
         </w:rPr>
+        <w:lastRenderedPageBreak/>
         <w:t>4. React Native App</w:t>
       </w:r>
     </w:p>
@@ -8354,6 +10255,7 @@
           <w:lang w:val="en-IN"/>
         </w:rPr>
       </w:pPr>
+      <w:proofErr w:type="gramStart"/>
       <w:r>
         <w:rPr>
           <w:rFonts w:ascii="Times New Roman" w:hAnsi="Times New Roman"/>
@@ -8402,7 +10304,18 @@
           <w:szCs w:val="28"/>
           <w:lang w:val="en-IN"/>
         </w:rPr>
-        <w:t xml:space="preserve"> Flowchart </w:t>
+        <w:t xml:space="preserve"> Flowchart</w:t>
+      </w:r>
+      <w:proofErr w:type="gramEnd"/>
+      <w:r>
+        <w:rPr>
+          <w:rFonts w:ascii="Times New Roman" w:hAnsi="Times New Roman"/>
+          <w:b/>
+          <w:sz w:val="28"/>
+          <w:szCs w:val="28"/>
+          <w:lang w:val="en-IN"/>
+        </w:rPr>
+        <w:t xml:space="preserve"> </w:t>
       </w:r>
     </w:p>
     <w:p>
@@ -8582,28 +10495,38 @@
           <w:szCs w:val="24"/>
           <w:lang w:val="en-IN"/>
         </w:rPr>
+        <w:t xml:space="preserve">The </w:t>
+      </w:r>
+      <w:r>
+        <w:rPr>
+          <w:rFonts w:ascii="Times New Roman" w:hAnsi="Times New Roman"/>
+          <w:bCs/>
+          <w:sz w:val="24"/>
+          <w:szCs w:val="24"/>
+          <w:lang w:val="en-IN"/>
+        </w:rPr>
+        <w:t>Figure 3.2</w:t>
+      </w:r>
+      <w:r>
+        <w:rPr>
+          <w:rFonts w:ascii="Times New Roman" w:hAnsi="Times New Roman"/>
+          <w:bCs/>
+          <w:sz w:val="24"/>
+          <w:szCs w:val="24"/>
+          <w:lang w:val="en-IN"/>
+        </w:rPr>
+        <w:t xml:space="preserve"> outlines the step-by-step process of how the footwear recommendation mobile application functions. It begins when the user launches the app. At this point, the system checks </w:t>
+      </w:r>
+      <w:r>
+        <w:rPr>
+          <w:rFonts w:ascii="Times New Roman" w:hAnsi="Times New Roman"/>
+          <w:bCs/>
+          <w:sz w:val="24"/>
+          <w:szCs w:val="24"/>
+          <w:lang w:val="en-IN"/>
+        </w:rPr>
         <w:lastRenderedPageBreak/>
-        <w:t xml:space="preserve">The </w:t>
-      </w:r>
-      <w:r>
-        <w:rPr>
-          <w:rFonts w:ascii="Times New Roman" w:hAnsi="Times New Roman"/>
-          <w:bCs/>
-          <w:sz w:val="24"/>
-          <w:szCs w:val="24"/>
-          <w:lang w:val="en-IN"/>
-        </w:rPr>
-        <w:t>Figure 3.2</w:t>
-      </w:r>
-      <w:r>
-        <w:rPr>
-          <w:rFonts w:ascii="Times New Roman" w:hAnsi="Times New Roman"/>
-          <w:bCs/>
-          <w:sz w:val="24"/>
-          <w:szCs w:val="24"/>
-          <w:lang w:val="en-IN"/>
-        </w:rPr>
-        <w:t xml:space="preserve"> outlines the step-by-step process of how the footwear recommendation mobile application functions. It begins when the user launches the app. At this point, the system checks whether the user is already registered. If the user is not registered, they are directed to the registration page to create an account. Once registration is complete, or if the user was already registered, they proceed to the login step where they enter their credentials to access the application. </w:t>
+        <w:t xml:space="preserve">whether the user is already registered. If the user is not registered, they are directed to the registration page to create an account. Once registration is complete, or if the user was already registered, they proceed to the login step where they enter their credentials to access the application. </w:t>
       </w:r>
     </w:p>
     <w:p>
@@ -8675,7 +10598,29 @@
           <w:szCs w:val="24"/>
           <w:lang w:val="en-IN"/>
         </w:rPr>
-        <w:t>The system then uses a prediction model, typically powered by Python and image processing libraries, to analyze the foot photo and estimate the correct foot size. Based on this prediction, the application displays the user’s foot size along with a redirect link to suitable footwear options from partnered e-commerce platforms.</w:t>
+        <w:t xml:space="preserve">The system then uses a prediction model, typically powered by Python and image processing libraries, to </w:t>
+      </w:r>
+      <w:proofErr w:type="spellStart"/>
+      <w:r>
+        <w:rPr>
+          <w:rFonts w:ascii="Times New Roman" w:hAnsi="Times New Roman"/>
+          <w:bCs/>
+          <w:sz w:val="24"/>
+          <w:szCs w:val="24"/>
+          <w:lang w:val="en-IN"/>
+        </w:rPr>
+        <w:t>analyze</w:t>
+      </w:r>
+      <w:proofErr w:type="spellEnd"/>
+      <w:r>
+        <w:rPr>
+          <w:rFonts w:ascii="Times New Roman" w:hAnsi="Times New Roman"/>
+          <w:bCs/>
+          <w:sz w:val="24"/>
+          <w:szCs w:val="24"/>
+          <w:lang w:val="en-IN"/>
+        </w:rPr>
+        <w:t xml:space="preserve"> the foot photo and estimate the correct foot size. Based on this prediction, the application displays the user’s foot size along with a redirect link to suitable footwear options from partnered e-commerce platforms.</w:t>
       </w:r>
       <w:r>
         <w:rPr>
@@ -8711,6 +10656,7 @@
           <w:lang w:val="en-IN"/>
         </w:rPr>
       </w:pPr>
+      <w:proofErr w:type="gramStart"/>
       <w:r>
         <w:rPr>
           <w:rFonts w:ascii="Times New Roman" w:hAnsi="Times New Roman"/>
@@ -8749,7 +10695,18 @@
           <w:szCs w:val="28"/>
           <w:lang w:val="en-IN"/>
         </w:rPr>
-        <w:t xml:space="preserve">  Use Case Diagram</w:t>
+        <w:t xml:space="preserve">  Use</w:t>
+      </w:r>
+      <w:proofErr w:type="gramEnd"/>
+      <w:r>
+        <w:rPr>
+          <w:rFonts w:ascii="Times New Roman" w:hAnsi="Times New Roman"/>
+          <w:b/>
+          <w:sz w:val="28"/>
+          <w:szCs w:val="28"/>
+          <w:lang w:val="en-IN"/>
+        </w:rPr>
+        <w:t xml:space="preserve"> Case Diagram</w:t>
       </w:r>
     </w:p>
     <w:p>
@@ -8869,7 +10826,7 @@
                 <v:stroke joinstyle="miter"/>
                 <v:path gradientshapeok="t" o:connecttype="rect"/>
               </v:shapetype>
-              <v:shape id="Text Box 7" o:spid="_x0000_s1026" type="#_x0000_t202" style="position:absolute;left:0;text-align:left;margin-left:351.6pt;margin-top:172.35pt;width:61.8pt;height:22.8pt;z-index:251659264;visibility:visible;mso-wrap-style:square;mso-width-percent:0;mso-height-percent:0;mso-wrap-distance-left:9pt;mso-wrap-distance-top:0;mso-wrap-distance-right:9pt;mso-wrap-distance-bottom:0;mso-position-horizontal:absolute;mso-position-horizontal-relative:text;mso-position-vertical:absolute;mso-position-vertical-relative:text;mso-width-percent:0;mso-height-percent:0;mso-width-relative:margin;mso-height-relative:margin;v-text-anchor:top" o:gfxdata="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" fillcolor="white [3201]" strokecolor="white [3212]" strokeweight=".5pt">
+              <v:shape id="Text Box 7" o:spid="_x0000_s1026" type="#_x0000_t202" style="position:absolute;left:0;text-align:left;margin-left:351.6pt;margin-top:172.35pt;width:61.8pt;height:22.8pt;z-index:251659264;visibility:visible;mso-wrap-style:square;mso-width-percent:0;mso-height-percent:0;mso-wrap-distance-left:9pt;mso-wrap-distance-top:0;mso-wrap-distance-right:9pt;mso-wrap-distance-bottom:0;mso-position-horizontal:absolute;mso-position-horizontal-relative:text;mso-position-vertical:absolute;mso-position-vertical-relative:text;mso-width-percent:0;mso-height-percent:0;mso-width-relative:margin;mso-height-relative:margin;v-text-anchor:top" o:gfxdata="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" fillcolor="white [3201]" strokecolor="white [3212]" strokeweight=".5pt">
                 <v:textbox>
                   <w:txbxContent>
                     <w:p>
@@ -9060,68 +11017,78 @@
           <w:szCs w:val="24"/>
           <w:lang w:val="en-IN"/>
         </w:rPr>
+        <w:t>Th</w:t>
+      </w:r>
+      <w:r>
+        <w:rPr>
+          <w:rFonts w:ascii="Times New Roman" w:hAnsi="Times New Roman"/>
+          <w:bCs/>
+          <w:sz w:val="24"/>
+          <w:szCs w:val="24"/>
+          <w:lang w:val="en-IN"/>
+        </w:rPr>
+        <w:t>e</w:t>
+      </w:r>
+      <w:r>
+        <w:rPr>
+          <w:rFonts w:ascii="Times New Roman" w:hAnsi="Times New Roman"/>
+          <w:bCs/>
+          <w:sz w:val="24"/>
+          <w:szCs w:val="24"/>
+          <w:lang w:val="en-IN"/>
+        </w:rPr>
+        <w:t xml:space="preserve"> </w:t>
+      </w:r>
+      <w:r>
+        <w:rPr>
+          <w:rFonts w:ascii="Times New Roman" w:hAnsi="Times New Roman"/>
+          <w:bCs/>
+          <w:sz w:val="24"/>
+          <w:szCs w:val="24"/>
+          <w:lang w:val="en-IN"/>
+        </w:rPr>
+        <w:t xml:space="preserve">Figure </w:t>
+      </w:r>
+      <w:r>
+        <w:rPr>
+          <w:rFonts w:ascii="Times New Roman" w:hAnsi="Times New Roman"/>
+          <w:bCs/>
+          <w:sz w:val="24"/>
+          <w:szCs w:val="24"/>
+          <w:lang w:val="en-IN"/>
+        </w:rPr>
+        <w:t>4</w:t>
+      </w:r>
+      <w:r>
+        <w:rPr>
+          <w:rFonts w:ascii="Times New Roman" w:hAnsi="Times New Roman"/>
+          <w:bCs/>
+          <w:sz w:val="24"/>
+          <w:szCs w:val="24"/>
+          <w:lang w:val="en-IN"/>
+        </w:rPr>
+        <w:t>.3</w:t>
+      </w:r>
+      <w:r>
+        <w:rPr>
+          <w:rFonts w:ascii="Times New Roman" w:hAnsi="Times New Roman"/>
+          <w:bCs/>
+          <w:sz w:val="24"/>
+          <w:szCs w:val="24"/>
+          <w:lang w:val="en-IN"/>
+        </w:rPr>
+        <w:t xml:space="preserve"> represents the functional flow of the foot size prediction system, focusing on user interaction and internal processes. The system begins when a user inputs an image of their </w:t>
+      </w:r>
+      <w:r>
+        <w:rPr>
+          <w:rFonts w:ascii="Times New Roman" w:hAnsi="Times New Roman"/>
+          <w:bCs/>
+          <w:sz w:val="24"/>
+          <w:szCs w:val="24"/>
+          <w:lang w:val="en-IN"/>
+        </w:rPr>
         <w:lastRenderedPageBreak/>
-        <w:t>Th</w:t>
-      </w:r>
-      <w:r>
-        <w:rPr>
-          <w:rFonts w:ascii="Times New Roman" w:hAnsi="Times New Roman"/>
-          <w:bCs/>
-          <w:sz w:val="24"/>
-          <w:szCs w:val="24"/>
-          <w:lang w:val="en-IN"/>
-        </w:rPr>
-        <w:t>e</w:t>
-      </w:r>
-      <w:r>
-        <w:rPr>
-          <w:rFonts w:ascii="Times New Roman" w:hAnsi="Times New Roman"/>
-          <w:bCs/>
-          <w:sz w:val="24"/>
-          <w:szCs w:val="24"/>
-          <w:lang w:val="en-IN"/>
-        </w:rPr>
-        <w:t xml:space="preserve"> </w:t>
-      </w:r>
-      <w:r>
-        <w:rPr>
-          <w:rFonts w:ascii="Times New Roman" w:hAnsi="Times New Roman"/>
-          <w:bCs/>
-          <w:sz w:val="24"/>
-          <w:szCs w:val="24"/>
-          <w:lang w:val="en-IN"/>
-        </w:rPr>
-        <w:t xml:space="preserve">Figure </w:t>
-      </w:r>
-      <w:r>
-        <w:rPr>
-          <w:rFonts w:ascii="Times New Roman" w:hAnsi="Times New Roman"/>
-          <w:bCs/>
-          <w:sz w:val="24"/>
-          <w:szCs w:val="24"/>
-          <w:lang w:val="en-IN"/>
-        </w:rPr>
-        <w:t>4</w:t>
-      </w:r>
-      <w:r>
-        <w:rPr>
-          <w:rFonts w:ascii="Times New Roman" w:hAnsi="Times New Roman"/>
-          <w:bCs/>
-          <w:sz w:val="24"/>
-          <w:szCs w:val="24"/>
-          <w:lang w:val="en-IN"/>
-        </w:rPr>
-        <w:t>.3</w:t>
-      </w:r>
-      <w:r>
-        <w:rPr>
-          <w:rFonts w:ascii="Times New Roman" w:hAnsi="Times New Roman"/>
-          <w:bCs/>
-          <w:sz w:val="24"/>
-          <w:szCs w:val="24"/>
-          <w:lang w:val="en-IN"/>
-        </w:rPr>
-        <w:t xml:space="preserve"> represents the functional flow of the foot size prediction system, focusing on user interaction and internal processes. The system begins when a user inputs an image of their foot either through capture or upload via the React Native app. This image is the starting point for a sequence of intelligent operations that take place in the backend.</w:t>
+        <w:t>foot either through capture or upload via the React Native app. This image is the starting point for a sequence of intelligent operations that take place in the backend.</w:t>
       </w:r>
     </w:p>
     <w:p>
@@ -9503,6 +11470,7 @@
           <w:szCs w:val="32"/>
           <w:lang w:val="en-IN"/>
         </w:rPr>
+        <w:lastRenderedPageBreak/>
         <w:t>CHAPTER 5</w:t>
       </w:r>
     </w:p>
@@ -9562,6 +11530,7 @@
           <w:lang w:val="en-IN"/>
         </w:rPr>
       </w:pPr>
+      <w:proofErr w:type="gramStart"/>
       <w:r>
         <w:rPr>
           <w:rFonts w:ascii="Times New Roman" w:hAnsi="Times New Roman"/>
@@ -9582,6 +11551,7 @@
         </w:rPr>
         <w:t>.1  Introduction</w:t>
       </w:r>
+      <w:proofErr w:type="gramEnd"/>
     </w:p>
     <w:p>
       <w:pPr>
@@ -9678,6 +11648,7 @@
           <w:lang w:val="en-IN"/>
         </w:rPr>
       </w:pPr>
+      <w:proofErr w:type="gramStart"/>
       <w:r>
         <w:rPr>
           <w:rFonts w:ascii="Times New Roman" w:hAnsi="Times New Roman"/>
@@ -9696,7 +11667,18 @@
           <w:szCs w:val="28"/>
           <w:lang w:val="en-IN"/>
         </w:rPr>
-        <w:t xml:space="preserve">.2  Step-by-Step Explanation of the Foot Size Prediction Pipeline </w:t>
+        <w:t>.2  Step</w:t>
+      </w:r>
+      <w:proofErr w:type="gramEnd"/>
+      <w:r>
+        <w:rPr>
+          <w:rFonts w:ascii="Times New Roman" w:hAnsi="Times New Roman"/>
+          <w:b/>
+          <w:sz w:val="28"/>
+          <w:szCs w:val="28"/>
+          <w:lang w:val="en-IN"/>
+        </w:rPr>
+        <w:t xml:space="preserve">-by-Step Explanation of the Foot Size Prediction Pipeline </w:t>
       </w:r>
     </w:p>
     <w:p>
@@ -9760,6 +11742,7 @@
           <w:lang w:val="en-IN"/>
         </w:rPr>
       </w:pPr>
+      <w:proofErr w:type="gramStart"/>
       <w:r>
         <w:rPr>
           <w:rFonts w:ascii="Times New Roman" w:hAnsi="Times New Roman"/>
@@ -9818,7 +11801,18 @@
           <w:szCs w:val="24"/>
           <w:lang w:val="en-IN"/>
         </w:rPr>
-        <w:t xml:space="preserve"> Image Input: Capture or Upload </w:t>
+        <w:t xml:space="preserve"> Image</w:t>
+      </w:r>
+      <w:proofErr w:type="gramEnd"/>
+      <w:r>
+        <w:rPr>
+          <w:rFonts w:ascii="Times New Roman" w:hAnsi="Times New Roman"/>
+          <w:b/>
+          <w:sz w:val="24"/>
+          <w:szCs w:val="24"/>
+          <w:lang w:val="en-IN"/>
+        </w:rPr>
+        <w:t xml:space="preserve"> Input: Capture or Upload </w:t>
       </w:r>
     </w:p>
     <w:p>
@@ -9854,40 +11848,31 @@
           <w:szCs w:val="24"/>
           <w:lang w:val="en-IN"/>
         </w:rPr>
-        <w:t xml:space="preserve">The system begins when a user either captures a new image or uploads an existing one. The image must clearly show the foot placed on an A4 sheet of paper, which serves as a reliable </w:t>
-      </w:r>
-      <w:r>
-        <w:rPr>
-          <w:rFonts w:ascii="Times New Roman" w:hAnsi="Times New Roman"/>
-          <w:bCs/>
+        <w:t xml:space="preserve">The system begins when a user either captures a new image or uploads an existing one. The image must clearly show the foot placed on an A4 sheet of paper, which serves as a reliable reference for scaling. The input image is then read and stored as a NumPy array in BGR format, enabling further image processing operations. </w:t>
+      </w:r>
+    </w:p>
+    <w:p>
+      <w:pPr>
+        <w:spacing w:after="0" w:line="360" w:lineRule="auto"/>
+        <w:jc w:val="both"/>
+        <w:rPr>
+          <w:rFonts w:ascii="Times New Roman" w:hAnsi="Times New Roman"/>
+          <w:b/>
+          <w:sz w:val="24"/>
+          <w:szCs w:val="24"/>
+          <w:lang w:val="en-IN"/>
+        </w:rPr>
+      </w:pPr>
+      <w:proofErr w:type="gramStart"/>
+      <w:r>
+        <w:rPr>
+          <w:rFonts w:ascii="Times New Roman" w:hAnsi="Times New Roman"/>
+          <w:b/>
           <w:sz w:val="24"/>
           <w:szCs w:val="24"/>
           <w:lang w:val="en-IN"/>
         </w:rPr>
         <w:lastRenderedPageBreak/>
-        <w:t xml:space="preserve">reference for scaling. The input image is then read and stored as a NumPy array in BGR format, enabling further image processing operations. </w:t>
-      </w:r>
-    </w:p>
-    <w:p>
-      <w:pPr>
-        <w:spacing w:after="0" w:line="360" w:lineRule="auto"/>
-        <w:jc w:val="both"/>
-        <w:rPr>
-          <w:rFonts w:ascii="Times New Roman" w:hAnsi="Times New Roman"/>
-          <w:b/>
-          <w:sz w:val="24"/>
-          <w:szCs w:val="24"/>
-          <w:lang w:val="en-IN"/>
-        </w:rPr>
-      </w:pPr>
-      <w:r>
-        <w:rPr>
-          <w:rFonts w:ascii="Times New Roman" w:hAnsi="Times New Roman"/>
-          <w:b/>
-          <w:sz w:val="24"/>
-          <w:szCs w:val="24"/>
-          <w:lang w:val="en-IN"/>
-        </w:rPr>
         <w:t>5</w:t>
       </w:r>
       <w:r>
@@ -9938,7 +11923,18 @@
           <w:szCs w:val="24"/>
           <w:lang w:val="en-IN"/>
         </w:rPr>
-        <w:t xml:space="preserve"> Image Preprocessing </w:t>
+        <w:t xml:space="preserve"> Image</w:t>
+      </w:r>
+      <w:proofErr w:type="gramEnd"/>
+      <w:r>
+        <w:rPr>
+          <w:rFonts w:ascii="Times New Roman" w:hAnsi="Times New Roman"/>
+          <w:b/>
+          <w:sz w:val="24"/>
+          <w:szCs w:val="24"/>
+          <w:lang w:val="en-IN"/>
+        </w:rPr>
+        <w:t xml:space="preserve"> Preprocessing </w:t>
       </w:r>
     </w:p>
     <w:p>
@@ -9994,15 +11990,71 @@
           <w:lang w:val="en-IN"/>
         </w:rPr>
       </w:pPr>
-      <w:r>
-        <w:rPr>
-          <w:rFonts w:ascii="Times New Roman" w:hAnsi="Times New Roman"/>
-          <w:bCs/>
-          <w:sz w:val="24"/>
-          <w:szCs w:val="24"/>
-          <w:lang w:val="en-IN"/>
-        </w:rPr>
-        <w:t xml:space="preserve">Color Space Conversion: The image is transformed from BGR to HSV (Hue, Saturation, Value) color space. HSV is more effective for isolating objects based on color and intensity, especially under varied lighting conditions. </w:t>
+      <w:proofErr w:type="spellStart"/>
+      <w:r>
+        <w:rPr>
+          <w:rFonts w:ascii="Times New Roman" w:hAnsi="Times New Roman"/>
+          <w:bCs/>
+          <w:sz w:val="24"/>
+          <w:szCs w:val="24"/>
+          <w:lang w:val="en-IN"/>
+        </w:rPr>
+        <w:t>Color</w:t>
+      </w:r>
+      <w:proofErr w:type="spellEnd"/>
+      <w:r>
+        <w:rPr>
+          <w:rFonts w:ascii="Times New Roman" w:hAnsi="Times New Roman"/>
+          <w:bCs/>
+          <w:sz w:val="24"/>
+          <w:szCs w:val="24"/>
+          <w:lang w:val="en-IN"/>
+        </w:rPr>
+        <w:t xml:space="preserve"> Space Conversion: The image is transformed from BGR to HSV (Hue, Saturation, Value) </w:t>
+      </w:r>
+      <w:proofErr w:type="spellStart"/>
+      <w:r>
+        <w:rPr>
+          <w:rFonts w:ascii="Times New Roman" w:hAnsi="Times New Roman"/>
+          <w:bCs/>
+          <w:sz w:val="24"/>
+          <w:szCs w:val="24"/>
+          <w:lang w:val="en-IN"/>
+        </w:rPr>
+        <w:t>color</w:t>
+      </w:r>
+      <w:proofErr w:type="spellEnd"/>
+      <w:r>
+        <w:rPr>
+          <w:rFonts w:ascii="Times New Roman" w:hAnsi="Times New Roman"/>
+          <w:bCs/>
+          <w:sz w:val="24"/>
+          <w:szCs w:val="24"/>
+          <w:lang w:val="en-IN"/>
+        </w:rPr>
+        <w:t xml:space="preserve"> space. HSV is more effective for isolating objects based on </w:t>
+      </w:r>
+      <w:proofErr w:type="spellStart"/>
+      <w:r>
+        <w:rPr>
+          <w:rFonts w:ascii="Times New Roman" w:hAnsi="Times New Roman"/>
+          <w:bCs/>
+          <w:sz w:val="24"/>
+          <w:szCs w:val="24"/>
+          <w:lang w:val="en-IN"/>
+        </w:rPr>
+        <w:t>color</w:t>
+      </w:r>
+      <w:proofErr w:type="spellEnd"/>
+      <w:r>
+        <w:rPr>
+          <w:rFonts w:ascii="Times New Roman" w:hAnsi="Times New Roman"/>
+          <w:bCs/>
+          <w:sz w:val="24"/>
+          <w:szCs w:val="24"/>
+          <w:lang w:val="en-IN"/>
+        </w:rPr>
+        <w:t xml:space="preserve"> and intensity, especially under varied lighting conditions. </w:t>
       </w:r>
     </w:p>
     <w:p>
@@ -10091,6 +12143,7 @@
           <w:lang w:val="en-IN"/>
         </w:rPr>
       </w:pPr>
+      <w:proofErr w:type="gramStart"/>
       <w:r>
         <w:rPr>
           <w:rFonts w:ascii="Times New Roman" w:hAnsi="Times New Roman"/>
@@ -10149,7 +12202,18 @@
           <w:szCs w:val="24"/>
           <w:lang w:val="en-IN"/>
         </w:rPr>
-        <w:t xml:space="preserve"> Foot Segmentation using Clustering </w:t>
+        <w:t xml:space="preserve"> Foot</w:t>
+      </w:r>
+      <w:proofErr w:type="gramEnd"/>
+      <w:r>
+        <w:rPr>
+          <w:rFonts w:ascii="Times New Roman" w:hAnsi="Times New Roman"/>
+          <w:b/>
+          <w:sz w:val="24"/>
+          <w:szCs w:val="24"/>
+          <w:lang w:val="en-IN"/>
+        </w:rPr>
+        <w:t xml:space="preserve"> Segmentation using Clustering </w:t>
       </w:r>
       <w:r>
         <w:rPr>
@@ -10198,7 +12262,29 @@
           <w:szCs w:val="24"/>
           <w:lang w:val="en-IN"/>
         </w:rPr>
-        <w:t xml:space="preserve">To distinguish the foot from the background, KMeans clustering is used: </w:t>
+        <w:t xml:space="preserve">To distinguish the foot from the background, </w:t>
+      </w:r>
+      <w:proofErr w:type="spellStart"/>
+      <w:r>
+        <w:rPr>
+          <w:rFonts w:ascii="Times New Roman" w:hAnsi="Times New Roman"/>
+          <w:bCs/>
+          <w:sz w:val="24"/>
+          <w:szCs w:val="24"/>
+          <w:lang w:val="en-IN"/>
+        </w:rPr>
+        <w:t>KMeans</w:t>
+      </w:r>
+      <w:proofErr w:type="spellEnd"/>
+      <w:r>
+        <w:rPr>
+          <w:rFonts w:ascii="Times New Roman" w:hAnsi="Times New Roman"/>
+          <w:bCs/>
+          <w:sz w:val="24"/>
+          <w:szCs w:val="24"/>
+          <w:lang w:val="en-IN"/>
+        </w:rPr>
+        <w:t xml:space="preserve"> clustering is used: </w:t>
       </w:r>
     </w:p>
     <w:p>
@@ -10239,7 +12325,29 @@
           <w:szCs w:val="24"/>
           <w:lang w:val="en-IN"/>
         </w:rPr>
-        <w:t xml:space="preserve">The 3D image array is reshaped into a 2D array (number of pixels × 3 color channels). </w:t>
+        <w:t xml:space="preserve">The 3D image array is reshaped into a 2D array (number of pixels × 3 </w:t>
+      </w:r>
+      <w:proofErr w:type="spellStart"/>
+      <w:r>
+        <w:rPr>
+          <w:rFonts w:ascii="Times New Roman" w:hAnsi="Times New Roman"/>
+          <w:bCs/>
+          <w:sz w:val="24"/>
+          <w:szCs w:val="24"/>
+          <w:lang w:val="en-IN"/>
+        </w:rPr>
+        <w:t>color</w:t>
+      </w:r>
+      <w:proofErr w:type="spellEnd"/>
+      <w:r>
+        <w:rPr>
+          <w:rFonts w:ascii="Times New Roman" w:hAnsi="Times New Roman"/>
+          <w:bCs/>
+          <w:sz w:val="24"/>
+          <w:szCs w:val="24"/>
+          <w:lang w:val="en-IN"/>
+        </w:rPr>
+        <w:t xml:space="preserve"> channels). </w:t>
       </w:r>
     </w:p>
     <w:p>
@@ -10259,15 +12367,27 @@
           <w:lang w:val="en-IN"/>
         </w:rPr>
       </w:pPr>
-      <w:r>
-        <w:rPr>
-          <w:rFonts w:ascii="Times New Roman" w:hAnsi="Times New Roman"/>
-          <w:bCs/>
-          <w:sz w:val="24"/>
-          <w:szCs w:val="24"/>
-          <w:lang w:val="en-IN"/>
-        </w:rPr>
-        <w:t>KMeans clustering (with k=2) separates the image into two clusters</w:t>
+      <w:proofErr w:type="spellStart"/>
+      <w:r>
+        <w:rPr>
+          <w:rFonts w:ascii="Times New Roman" w:hAnsi="Times New Roman"/>
+          <w:bCs/>
+          <w:sz w:val="24"/>
+          <w:szCs w:val="24"/>
+          <w:lang w:val="en-IN"/>
+        </w:rPr>
+        <w:t>KMeans</w:t>
+      </w:r>
+      <w:proofErr w:type="spellEnd"/>
+      <w:r>
+        <w:rPr>
+          <w:rFonts w:ascii="Times New Roman" w:hAnsi="Times New Roman"/>
+          <w:bCs/>
+          <w:sz w:val="24"/>
+          <w:szCs w:val="24"/>
+          <w:lang w:val="en-IN"/>
+        </w:rPr>
+        <w:t xml:space="preserve"> clustering (with k=2) separates the image into two clusters</w:t>
       </w:r>
       <w:r>
         <w:rPr>
@@ -10345,6 +12465,7 @@
           <w:lang w:val="en-IN"/>
         </w:rPr>
       </w:pPr>
+      <w:proofErr w:type="gramStart"/>
       <w:r>
         <w:rPr>
           <w:rFonts w:ascii="Times New Roman" w:hAnsi="Times New Roman"/>
@@ -10403,7 +12524,18 @@
           <w:szCs w:val="24"/>
           <w:lang w:val="en-IN"/>
         </w:rPr>
-        <w:t xml:space="preserve"> Edge Detection </w:t>
+        <w:t xml:space="preserve"> Edge</w:t>
+      </w:r>
+      <w:proofErr w:type="gramEnd"/>
+      <w:r>
+        <w:rPr>
+          <w:rFonts w:ascii="Times New Roman" w:hAnsi="Times New Roman"/>
+          <w:b/>
+          <w:sz w:val="24"/>
+          <w:szCs w:val="24"/>
+          <w:lang w:val="en-IN"/>
+        </w:rPr>
+        <w:t xml:space="preserve"> Detection </w:t>
       </w:r>
     </w:p>
     <w:p>
@@ -10536,6 +12668,7 @@
           <w:lang w:val="en-IN"/>
         </w:rPr>
       </w:pPr>
+      <w:proofErr w:type="gramStart"/>
       <w:r>
         <w:rPr>
           <w:rFonts w:ascii="Times New Roman" w:hAnsi="Times New Roman"/>
@@ -10594,7 +12727,18 @@
           <w:szCs w:val="24"/>
           <w:lang w:val="en-IN"/>
         </w:rPr>
-        <w:t>Bounding Box Extraction</w:t>
+        <w:t>Bounding</w:t>
+      </w:r>
+      <w:proofErr w:type="gramEnd"/>
+      <w:r>
+        <w:rPr>
+          <w:rFonts w:ascii="Times New Roman" w:hAnsi="Times New Roman"/>
+          <w:b/>
+          <w:sz w:val="24"/>
+          <w:szCs w:val="24"/>
+          <w:lang w:val="en-IN"/>
+        </w:rPr>
+        <w:t xml:space="preserve"> Box Extraction</w:t>
       </w:r>
     </w:p>
     <w:p>
@@ -10696,7 +12840,6 @@
           <w:szCs w:val="24"/>
           <w:lang w:val="en-IN"/>
         </w:rPr>
-        <w:lastRenderedPageBreak/>
         <w:t xml:space="preserve">Contours are sorted based on their area, assuming larger areas likely represent the foot or A4 sheet. </w:t>
       </w:r>
     </w:p>
@@ -10725,6 +12868,7 @@
           <w:szCs w:val="24"/>
           <w:lang w:val="en-IN"/>
         </w:rPr>
+        <w:lastRenderedPageBreak/>
         <w:t xml:space="preserve">Bounding rectangles are drawn around the largest contours. </w:t>
       </w:r>
     </w:p>
@@ -10781,6 +12925,7 @@
           <w:lang w:val="en-IN"/>
         </w:rPr>
       </w:pPr>
+      <w:proofErr w:type="gramStart"/>
       <w:r>
         <w:rPr>
           <w:rFonts w:ascii="Times New Roman" w:hAnsi="Times New Roman"/>
@@ -10839,7 +12984,18 @@
           <w:szCs w:val="24"/>
           <w:lang w:val="en-IN"/>
         </w:rPr>
-        <w:t xml:space="preserve"> Cropping the Foot Region </w:t>
+        <w:t xml:space="preserve"> Cropping</w:t>
+      </w:r>
+      <w:proofErr w:type="gramEnd"/>
+      <w:r>
+        <w:rPr>
+          <w:rFonts w:ascii="Times New Roman" w:hAnsi="Times New Roman"/>
+          <w:b/>
+          <w:sz w:val="24"/>
+          <w:szCs w:val="24"/>
+          <w:lang w:val="en-IN"/>
+        </w:rPr>
+        <w:t xml:space="preserve"> the Foot Region </w:t>
       </w:r>
     </w:p>
     <w:p>
@@ -10972,6 +13128,7 @@
           <w:lang w:val="en-IN"/>
         </w:rPr>
       </w:pPr>
+      <w:proofErr w:type="gramStart"/>
       <w:r>
         <w:rPr>
           <w:rFonts w:ascii="Times New Roman" w:hAnsi="Times New Roman"/>
@@ -11030,7 +13187,18 @@
           <w:szCs w:val="24"/>
           <w:lang w:val="en-IN"/>
         </w:rPr>
-        <w:t xml:space="preserve"> Secondary Edge Detection and Bounding Box </w:t>
+        <w:t xml:space="preserve"> Secondary</w:t>
+      </w:r>
+      <w:proofErr w:type="gramEnd"/>
+      <w:r>
+        <w:rPr>
+          <w:rFonts w:ascii="Times New Roman" w:hAnsi="Times New Roman"/>
+          <w:b/>
+          <w:sz w:val="24"/>
+          <w:szCs w:val="24"/>
+          <w:lang w:val="en-IN"/>
+        </w:rPr>
+        <w:t xml:space="preserve"> Edge Detection and Bounding Box </w:t>
       </w:r>
     </w:p>
     <w:p>
@@ -11135,7 +13303,41 @@
           <w:szCs w:val="24"/>
           <w:lang w:val="en-IN"/>
         </w:rPr>
-        <w:t xml:space="preserve">A final bounding box is drawn (typically the third-largest one, i.e., fboundRect[2]) which gives a more accurate frame for measurement. </w:t>
+        <w:t xml:space="preserve">A final bounding box is drawn (typically the third-largest one, i.e., </w:t>
+      </w:r>
+      <w:proofErr w:type="spellStart"/>
+      <w:proofErr w:type="gramStart"/>
+      <w:r>
+        <w:rPr>
+          <w:rFonts w:ascii="Times New Roman" w:hAnsi="Times New Roman"/>
+          <w:bCs/>
+          <w:sz w:val="24"/>
+          <w:szCs w:val="24"/>
+          <w:lang w:val="en-IN"/>
+        </w:rPr>
+        <w:t>fboundRect</w:t>
+      </w:r>
+      <w:proofErr w:type="spellEnd"/>
+      <w:r>
+        <w:rPr>
+          <w:rFonts w:ascii="Times New Roman" w:hAnsi="Times New Roman"/>
+          <w:bCs/>
+          <w:sz w:val="24"/>
+          <w:szCs w:val="24"/>
+          <w:lang w:val="en-IN"/>
+        </w:rPr>
+        <w:t>[</w:t>
+      </w:r>
+      <w:proofErr w:type="gramEnd"/>
+      <w:r>
+        <w:rPr>
+          <w:rFonts w:ascii="Times New Roman" w:hAnsi="Times New Roman"/>
+          <w:bCs/>
+          <w:sz w:val="24"/>
+          <w:szCs w:val="24"/>
+          <w:lang w:val="en-IN"/>
+        </w:rPr>
+        <w:t xml:space="preserve">2]) which gives a more accurate frame for measurement. </w:t>
       </w:r>
     </w:p>
     <w:p>
@@ -11165,6 +13367,7 @@
           <w:lang w:val="en-IN"/>
         </w:rPr>
       </w:pPr>
+      <w:proofErr w:type="gramStart"/>
       <w:r>
         <w:rPr>
           <w:rFonts w:ascii="Times New Roman" w:hAnsi="Times New Roman"/>
@@ -11223,7 +13426,18 @@
           <w:szCs w:val="24"/>
           <w:lang w:val="en-IN"/>
         </w:rPr>
-        <w:t xml:space="preserve"> Pixel Dimension Calculation </w:t>
+        <w:t xml:space="preserve"> Pixel</w:t>
+      </w:r>
+      <w:proofErr w:type="gramEnd"/>
+      <w:r>
+        <w:rPr>
+          <w:rFonts w:ascii="Times New Roman" w:hAnsi="Times New Roman"/>
+          <w:b/>
+          <w:sz w:val="24"/>
+          <w:szCs w:val="24"/>
+          <w:lang w:val="en-IN"/>
+        </w:rPr>
+        <w:t xml:space="preserve"> Dimension Calculation </w:t>
       </w:r>
     </w:p>
     <w:p>
@@ -11384,6 +13598,7 @@
           <w:lang w:val="en-IN"/>
         </w:rPr>
       </w:pPr>
+      <w:proofErr w:type="gramStart"/>
       <w:r>
         <w:rPr>
           <w:rFonts w:ascii="Times New Roman" w:hAnsi="Times New Roman"/>
@@ -11442,7 +13657,18 @@
           <w:szCs w:val="24"/>
           <w:lang w:val="en-IN"/>
         </w:rPr>
-        <w:t xml:space="preserve"> Conversion to Real-World Size (mm/cm) </w:t>
+        <w:t xml:space="preserve"> Conversion</w:t>
+      </w:r>
+      <w:proofErr w:type="gramEnd"/>
+      <w:r>
+        <w:rPr>
+          <w:rFonts w:ascii="Times New Roman" w:hAnsi="Times New Roman"/>
+          <w:b/>
+          <w:sz w:val="24"/>
+          <w:szCs w:val="24"/>
+          <w:lang w:val="en-IN"/>
+        </w:rPr>
+        <w:t xml:space="preserve"> to Real-World Size (mm/cm) </w:t>
       </w:r>
     </w:p>
     <w:p>
@@ -11478,18 +13704,51 @@
           <w:szCs w:val="24"/>
           <w:lang w:val="en-IN"/>
         </w:rPr>
-        <w:t xml:space="preserve">Finally, using the pixel-to-millimeter conversion ratio derived from the A4 reference, the foot width and length are calculated in real-world units (usually centimeters). These measurements </w:t>
-      </w:r>
-      <w:r>
-        <w:rPr>
-          <w:rFonts w:ascii="Times New Roman" w:hAnsi="Times New Roman"/>
-          <w:bCs/>
-          <w:sz w:val="24"/>
-          <w:szCs w:val="24"/>
-          <w:lang w:val="en-IN"/>
-        </w:rPr>
-        <w:lastRenderedPageBreak/>
-        <w:t xml:space="preserve">can then be used for recommending accurate footwear sizes across various brands and standards. </w:t>
+        <w:t>Finally, using the pixel-to-</w:t>
+      </w:r>
+      <w:proofErr w:type="spellStart"/>
+      <w:r>
+        <w:rPr>
+          <w:rFonts w:ascii="Times New Roman" w:hAnsi="Times New Roman"/>
+          <w:bCs/>
+          <w:sz w:val="24"/>
+          <w:szCs w:val="24"/>
+          <w:lang w:val="en-IN"/>
+        </w:rPr>
+        <w:t>millimeter</w:t>
+      </w:r>
+      <w:proofErr w:type="spellEnd"/>
+      <w:r>
+        <w:rPr>
+          <w:rFonts w:ascii="Times New Roman" w:hAnsi="Times New Roman"/>
+          <w:bCs/>
+          <w:sz w:val="24"/>
+          <w:szCs w:val="24"/>
+          <w:lang w:val="en-IN"/>
+        </w:rPr>
+        <w:t xml:space="preserve"> conversion ratio derived from the A4 reference, the foot width and length are calculated in real-world units (usually </w:t>
+      </w:r>
+      <w:proofErr w:type="spellStart"/>
+      <w:r>
+        <w:rPr>
+          <w:rFonts w:ascii="Times New Roman" w:hAnsi="Times New Roman"/>
+          <w:bCs/>
+          <w:sz w:val="24"/>
+          <w:szCs w:val="24"/>
+          <w:lang w:val="en-IN"/>
+        </w:rPr>
+        <w:t>centimeters</w:t>
+      </w:r>
+      <w:proofErr w:type="spellEnd"/>
+      <w:r>
+        <w:rPr>
+          <w:rFonts w:ascii="Times New Roman" w:hAnsi="Times New Roman"/>
+          <w:bCs/>
+          <w:sz w:val="24"/>
+          <w:szCs w:val="24"/>
+          <w:lang w:val="en-IN"/>
+        </w:rPr>
+        <w:t xml:space="preserve">). These measurements can then be used for recommending accurate footwear sizes across various brands and standards. </w:t>
       </w:r>
     </w:p>
     <w:p>
@@ -11504,6 +13763,7 @@
           <w:lang w:val="en-IN"/>
         </w:rPr>
       </w:pPr>
+      <w:proofErr w:type="gramStart"/>
       <w:r>
         <w:rPr>
           <w:rFonts w:ascii="Times New Roman" w:hAnsi="Times New Roman"/>
@@ -11512,6 +13772,7 @@
           <w:szCs w:val="28"/>
           <w:lang w:val="en-IN"/>
         </w:rPr>
+        <w:lastRenderedPageBreak/>
         <w:t>5</w:t>
       </w:r>
       <w:r>
@@ -11562,7 +13823,18 @@
           <w:szCs w:val="28"/>
           <w:lang w:val="en-IN"/>
         </w:rPr>
-        <w:t xml:space="preserve">Formula </w:t>
+        <w:t>Formula</w:t>
+      </w:r>
+      <w:proofErr w:type="gramEnd"/>
+      <w:r>
+        <w:rPr>
+          <w:rFonts w:ascii="Times New Roman" w:hAnsi="Times New Roman"/>
+          <w:b/>
+          <w:sz w:val="28"/>
+          <w:szCs w:val="28"/>
+          <w:lang w:val="en-IN"/>
+        </w:rPr>
+        <w:t xml:space="preserve"> </w:t>
       </w:r>
     </w:p>
     <w:p>
@@ -11598,66 +13870,254 @@
           <w:szCs w:val="24"/>
           <w:lang w:val="en-IN"/>
         </w:rPr>
-        <w:t xml:space="preserve">The given formula is used to convert the measured foot size from an image into real-world units (centimeters) using the known dimensions of an A4 paper as a reference. First, the program checks whether the foot appears wider than it is tall in the image, which helps determine its orientation. If the foot is wider, it assumes the length of the foot aligns with the width of the A4 paper, and if it is taller, it assumes alignment with the paper's height. Based on this orientation, the formula calculates a scaling ratio using the known physical height of an A4 sheet (297 mm) relative to the paper's width or height in pixels. This ratio is then used to estimate the actual foot size in millimeters by multiplying it with the foot’s pixel length. Finally, the foot size in millimeters is divided by 10 to convert it into centimeters. This approach ensures that the foot measurement is accurately scaled from the image using a fixed-size reference, allowing for a reliable estimation of real-world dimensions. </w:t>
-      </w:r>
-    </w:p>
-    <w:p>
-      <w:pPr>
-        <w:spacing w:after="0" w:line="360" w:lineRule="auto"/>
-        <w:jc w:val="both"/>
-        <w:rPr>
-          <w:rFonts w:ascii="Times New Roman" w:hAnsi="Times New Roman"/>
-          <w:bCs/>
-          <w:sz w:val="24"/>
-          <w:szCs w:val="24"/>
-          <w:lang w:val="en-IN"/>
-        </w:rPr>
-      </w:pPr>
-    </w:p>
-    <w:p>
-      <w:pPr>
-        <w:spacing w:after="0" w:line="360" w:lineRule="auto"/>
-        <w:jc w:val="both"/>
-        <w:rPr>
-          <w:rFonts w:ascii="Times New Roman" w:hAnsi="Times New Roman"/>
-          <w:bCs/>
-          <w:sz w:val="24"/>
-          <w:szCs w:val="24"/>
-          <w:lang w:val="en-IN"/>
-        </w:rPr>
-      </w:pPr>
-      <w:r>
-        <w:rPr>
-          <w:rFonts w:ascii="Times New Roman" w:hAnsi="Times New Roman"/>
-          <w:bCs/>
-          <w:sz w:val="24"/>
-          <w:szCs w:val="24"/>
-          <w:lang w:val="en-IN"/>
-        </w:rPr>
-        <w:t xml:space="preserve">if foot_width &gt; foot_height: </w:t>
-      </w:r>
-    </w:p>
-    <w:p>
-      <w:pPr>
-        <w:spacing w:after="0" w:line="360" w:lineRule="auto"/>
-        <w:jc w:val="both"/>
-        <w:rPr>
-          <w:rFonts w:ascii="Times New Roman" w:hAnsi="Times New Roman"/>
-          <w:bCs/>
-          <w:sz w:val="24"/>
-          <w:szCs w:val="24"/>
-          <w:lang w:val="en-IN"/>
-        </w:rPr>
-      </w:pPr>
-      <w:r>
-        <w:rPr>
-          <w:rFonts w:ascii="Times New Roman" w:hAnsi="Times New Roman"/>
-          <w:bCs/>
-          <w:sz w:val="24"/>
-          <w:szCs w:val="24"/>
-          <w:lang w:val="en-IN"/>
-        </w:rPr>
-        <w:t xml:space="preserve">foot_size_mm = (A4_height_mm / paper_width) * foot_width </w:t>
+        <w:t>The given formula is used to convert the measured foot size from an image into real-world units (</w:t>
+      </w:r>
+      <w:proofErr w:type="spellStart"/>
+      <w:r>
+        <w:rPr>
+          <w:rFonts w:ascii="Times New Roman" w:hAnsi="Times New Roman"/>
+          <w:bCs/>
+          <w:sz w:val="24"/>
+          <w:szCs w:val="24"/>
+          <w:lang w:val="en-IN"/>
+        </w:rPr>
+        <w:t>centimeters</w:t>
+      </w:r>
+      <w:proofErr w:type="spellEnd"/>
+      <w:r>
+        <w:rPr>
+          <w:rFonts w:ascii="Times New Roman" w:hAnsi="Times New Roman"/>
+          <w:bCs/>
+          <w:sz w:val="24"/>
+          <w:szCs w:val="24"/>
+          <w:lang w:val="en-IN"/>
+        </w:rPr>
+        <w:t xml:space="preserve">) using the known dimensions of an A4 paper as a reference. First, the program checks whether the foot appears wider than it is tall in the image, which helps determine its orientation. If the foot is wider, it assumes the length of the foot aligns with the width of the A4 paper, and if it is taller, it assumes alignment with the paper's height. Based on this orientation, the formula calculates a scaling ratio using the known physical height of an A4 sheet (297 mm) relative to the paper's width or height in pixels. This ratio is then used to estimate the actual foot size in </w:t>
+      </w:r>
+      <w:proofErr w:type="spellStart"/>
+      <w:r>
+        <w:rPr>
+          <w:rFonts w:ascii="Times New Roman" w:hAnsi="Times New Roman"/>
+          <w:bCs/>
+          <w:sz w:val="24"/>
+          <w:szCs w:val="24"/>
+          <w:lang w:val="en-IN"/>
+        </w:rPr>
+        <w:t>millimeters</w:t>
+      </w:r>
+      <w:proofErr w:type="spellEnd"/>
+      <w:r>
+        <w:rPr>
+          <w:rFonts w:ascii="Times New Roman" w:hAnsi="Times New Roman"/>
+          <w:bCs/>
+          <w:sz w:val="24"/>
+          <w:szCs w:val="24"/>
+          <w:lang w:val="en-IN"/>
+        </w:rPr>
+        <w:t xml:space="preserve"> by multiplying it with the foot’s pixel length. Finally, the foot size in </w:t>
+      </w:r>
+      <w:proofErr w:type="spellStart"/>
+      <w:r>
+        <w:rPr>
+          <w:rFonts w:ascii="Times New Roman" w:hAnsi="Times New Roman"/>
+          <w:bCs/>
+          <w:sz w:val="24"/>
+          <w:szCs w:val="24"/>
+          <w:lang w:val="en-IN"/>
+        </w:rPr>
+        <w:t>millimeters</w:t>
+      </w:r>
+      <w:proofErr w:type="spellEnd"/>
+      <w:r>
+        <w:rPr>
+          <w:rFonts w:ascii="Times New Roman" w:hAnsi="Times New Roman"/>
+          <w:bCs/>
+          <w:sz w:val="24"/>
+          <w:szCs w:val="24"/>
+          <w:lang w:val="en-IN"/>
+        </w:rPr>
+        <w:t xml:space="preserve"> is divided by 10 to convert it into </w:t>
+      </w:r>
+      <w:proofErr w:type="spellStart"/>
+      <w:r>
+        <w:rPr>
+          <w:rFonts w:ascii="Times New Roman" w:hAnsi="Times New Roman"/>
+          <w:bCs/>
+          <w:sz w:val="24"/>
+          <w:szCs w:val="24"/>
+          <w:lang w:val="en-IN"/>
+        </w:rPr>
+        <w:t>centimeters</w:t>
+      </w:r>
+      <w:proofErr w:type="spellEnd"/>
+      <w:r>
+        <w:rPr>
+          <w:rFonts w:ascii="Times New Roman" w:hAnsi="Times New Roman"/>
+          <w:bCs/>
+          <w:sz w:val="24"/>
+          <w:szCs w:val="24"/>
+          <w:lang w:val="en-IN"/>
+        </w:rPr>
+        <w:t xml:space="preserve">. This approach ensures that the foot measurement is accurately scaled from the image using a fixed-size reference, allowing for a reliable estimation of real-world dimensions. </w:t>
+      </w:r>
+    </w:p>
+    <w:p>
+      <w:pPr>
+        <w:spacing w:after="0" w:line="360" w:lineRule="auto"/>
+        <w:jc w:val="both"/>
+        <w:rPr>
+          <w:rFonts w:ascii="Times New Roman" w:hAnsi="Times New Roman"/>
+          <w:bCs/>
+          <w:sz w:val="24"/>
+          <w:szCs w:val="24"/>
+          <w:lang w:val="en-IN"/>
+        </w:rPr>
+      </w:pPr>
+    </w:p>
+    <w:p>
+      <w:pPr>
+        <w:spacing w:after="0" w:line="360" w:lineRule="auto"/>
+        <w:jc w:val="both"/>
+        <w:rPr>
+          <w:rFonts w:ascii="Times New Roman" w:hAnsi="Times New Roman"/>
+          <w:bCs/>
+          <w:sz w:val="24"/>
+          <w:szCs w:val="24"/>
+          <w:lang w:val="en-IN"/>
+        </w:rPr>
+      </w:pPr>
+      <w:r>
+        <w:rPr>
+          <w:rFonts w:ascii="Times New Roman" w:hAnsi="Times New Roman"/>
+          <w:bCs/>
+          <w:sz w:val="24"/>
+          <w:szCs w:val="24"/>
+          <w:lang w:val="en-IN"/>
+        </w:rPr>
+        <w:t xml:space="preserve">if </w:t>
+      </w:r>
+      <w:proofErr w:type="spellStart"/>
+      <w:r>
+        <w:rPr>
+          <w:rFonts w:ascii="Times New Roman" w:hAnsi="Times New Roman"/>
+          <w:bCs/>
+          <w:sz w:val="24"/>
+          <w:szCs w:val="24"/>
+          <w:lang w:val="en-IN"/>
+        </w:rPr>
+        <w:t>foot_width</w:t>
+      </w:r>
+      <w:proofErr w:type="spellEnd"/>
+      <w:r>
+        <w:rPr>
+          <w:rFonts w:ascii="Times New Roman" w:hAnsi="Times New Roman"/>
+          <w:bCs/>
+          <w:sz w:val="24"/>
+          <w:szCs w:val="24"/>
+          <w:lang w:val="en-IN"/>
+        </w:rPr>
+        <w:t xml:space="preserve"> &gt; </w:t>
+      </w:r>
+      <w:proofErr w:type="spellStart"/>
+      <w:r>
+        <w:rPr>
+          <w:rFonts w:ascii="Times New Roman" w:hAnsi="Times New Roman"/>
+          <w:bCs/>
+          <w:sz w:val="24"/>
+          <w:szCs w:val="24"/>
+          <w:lang w:val="en-IN"/>
+        </w:rPr>
+        <w:t>foot_height</w:t>
+      </w:r>
+      <w:proofErr w:type="spellEnd"/>
+      <w:r>
+        <w:rPr>
+          <w:rFonts w:ascii="Times New Roman" w:hAnsi="Times New Roman"/>
+          <w:bCs/>
+          <w:sz w:val="24"/>
+          <w:szCs w:val="24"/>
+          <w:lang w:val="en-IN"/>
+        </w:rPr>
+        <w:t xml:space="preserve">: </w:t>
+      </w:r>
+    </w:p>
+    <w:p>
+      <w:pPr>
+        <w:spacing w:after="0" w:line="360" w:lineRule="auto"/>
+        <w:jc w:val="both"/>
+        <w:rPr>
+          <w:rFonts w:ascii="Times New Roman" w:hAnsi="Times New Roman"/>
+          <w:bCs/>
+          <w:sz w:val="24"/>
+          <w:szCs w:val="24"/>
+          <w:lang w:val="en-IN"/>
+        </w:rPr>
+      </w:pPr>
+      <w:proofErr w:type="spellStart"/>
+      <w:r>
+        <w:rPr>
+          <w:rFonts w:ascii="Times New Roman" w:hAnsi="Times New Roman"/>
+          <w:bCs/>
+          <w:sz w:val="24"/>
+          <w:szCs w:val="24"/>
+          <w:lang w:val="en-IN"/>
+        </w:rPr>
+        <w:t>foot_size_mm</w:t>
+      </w:r>
+      <w:proofErr w:type="spellEnd"/>
+      <w:r>
+        <w:rPr>
+          <w:rFonts w:ascii="Times New Roman" w:hAnsi="Times New Roman"/>
+          <w:bCs/>
+          <w:sz w:val="24"/>
+          <w:szCs w:val="24"/>
+          <w:lang w:val="en-IN"/>
+        </w:rPr>
+        <w:t xml:space="preserve"> = (A4_height_mm / </w:t>
+      </w:r>
+      <w:proofErr w:type="spellStart"/>
+      <w:r>
+        <w:rPr>
+          <w:rFonts w:ascii="Times New Roman" w:hAnsi="Times New Roman"/>
+          <w:bCs/>
+          <w:sz w:val="24"/>
+          <w:szCs w:val="24"/>
+          <w:lang w:val="en-IN"/>
+        </w:rPr>
+        <w:t>paper_width</w:t>
+      </w:r>
+      <w:proofErr w:type="spellEnd"/>
+      <w:r>
+        <w:rPr>
+          <w:rFonts w:ascii="Times New Roman" w:hAnsi="Times New Roman"/>
+          <w:bCs/>
+          <w:sz w:val="24"/>
+          <w:szCs w:val="24"/>
+          <w:lang w:val="en-IN"/>
+        </w:rPr>
+        <w:t xml:space="preserve">) * </w:t>
+      </w:r>
+      <w:proofErr w:type="spellStart"/>
+      <w:r>
+        <w:rPr>
+          <w:rFonts w:ascii="Times New Roman" w:hAnsi="Times New Roman"/>
+          <w:bCs/>
+          <w:sz w:val="24"/>
+          <w:szCs w:val="24"/>
+          <w:lang w:val="en-IN"/>
+        </w:rPr>
+        <w:t>foot_width</w:t>
+      </w:r>
+      <w:proofErr w:type="spellEnd"/>
+      <w:r>
+        <w:rPr>
+          <w:rFonts w:ascii="Times New Roman" w:hAnsi="Times New Roman"/>
+          <w:bCs/>
+          <w:sz w:val="24"/>
+          <w:szCs w:val="24"/>
+          <w:lang w:val="en-IN"/>
+        </w:rPr>
+        <w:t xml:space="preserve"> </w:t>
       </w:r>
     </w:p>
     <w:p>
@@ -11695,38 +14155,128 @@
           <w:lang w:val="en-IN"/>
         </w:rPr>
       </w:pPr>
-      <w:r>
-        <w:rPr>
-          <w:rFonts w:ascii="Times New Roman" w:hAnsi="Times New Roman"/>
-          <w:bCs/>
-          <w:sz w:val="24"/>
-          <w:szCs w:val="24"/>
-          <w:lang w:val="en-IN"/>
-        </w:rPr>
-        <w:t xml:space="preserve">foot_size_mm = (A4_height_mm / paper_height) * foot_height </w:t>
-      </w:r>
-    </w:p>
-    <w:p>
-      <w:pPr>
-        <w:spacing w:after="0" w:line="360" w:lineRule="auto"/>
-        <w:jc w:val="both"/>
-        <w:rPr>
-          <w:rFonts w:ascii="Times New Roman" w:hAnsi="Times New Roman"/>
-          <w:bCs/>
-          <w:sz w:val="24"/>
-          <w:szCs w:val="24"/>
-          <w:lang w:val="en-IN"/>
-        </w:rPr>
-      </w:pPr>
-      <w:r>
-        <w:rPr>
-          <w:rFonts w:ascii="Times New Roman" w:hAnsi="Times New Roman"/>
-          <w:bCs/>
-          <w:sz w:val="24"/>
-          <w:szCs w:val="24"/>
-          <w:lang w:val="en-IN"/>
-        </w:rPr>
-        <w:t xml:space="preserve">foot_size_cm = foot_size_mm / 10 </w:t>
+      <w:proofErr w:type="spellStart"/>
+      <w:r>
+        <w:rPr>
+          <w:rFonts w:ascii="Times New Roman" w:hAnsi="Times New Roman"/>
+          <w:bCs/>
+          <w:sz w:val="24"/>
+          <w:szCs w:val="24"/>
+          <w:lang w:val="en-IN"/>
+        </w:rPr>
+        <w:t>foot_size_mm</w:t>
+      </w:r>
+      <w:proofErr w:type="spellEnd"/>
+      <w:r>
+        <w:rPr>
+          <w:rFonts w:ascii="Times New Roman" w:hAnsi="Times New Roman"/>
+          <w:bCs/>
+          <w:sz w:val="24"/>
+          <w:szCs w:val="24"/>
+          <w:lang w:val="en-IN"/>
+        </w:rPr>
+        <w:t xml:space="preserve"> = (A4_height_mm / </w:t>
+      </w:r>
+      <w:proofErr w:type="spellStart"/>
+      <w:r>
+        <w:rPr>
+          <w:rFonts w:ascii="Times New Roman" w:hAnsi="Times New Roman"/>
+          <w:bCs/>
+          <w:sz w:val="24"/>
+          <w:szCs w:val="24"/>
+          <w:lang w:val="en-IN"/>
+        </w:rPr>
+        <w:t>paper_height</w:t>
+      </w:r>
+      <w:proofErr w:type="spellEnd"/>
+      <w:r>
+        <w:rPr>
+          <w:rFonts w:ascii="Times New Roman" w:hAnsi="Times New Roman"/>
+          <w:bCs/>
+          <w:sz w:val="24"/>
+          <w:szCs w:val="24"/>
+          <w:lang w:val="en-IN"/>
+        </w:rPr>
+        <w:t xml:space="preserve">) * </w:t>
+      </w:r>
+      <w:proofErr w:type="spellStart"/>
+      <w:r>
+        <w:rPr>
+          <w:rFonts w:ascii="Times New Roman" w:hAnsi="Times New Roman"/>
+          <w:bCs/>
+          <w:sz w:val="24"/>
+          <w:szCs w:val="24"/>
+          <w:lang w:val="en-IN"/>
+        </w:rPr>
+        <w:t>foot_height</w:t>
+      </w:r>
+      <w:proofErr w:type="spellEnd"/>
+      <w:r>
+        <w:rPr>
+          <w:rFonts w:ascii="Times New Roman" w:hAnsi="Times New Roman"/>
+          <w:bCs/>
+          <w:sz w:val="24"/>
+          <w:szCs w:val="24"/>
+          <w:lang w:val="en-IN"/>
+        </w:rPr>
+        <w:t xml:space="preserve"> </w:t>
+      </w:r>
+    </w:p>
+    <w:p>
+      <w:pPr>
+        <w:spacing w:after="0" w:line="360" w:lineRule="auto"/>
+        <w:jc w:val="both"/>
+        <w:rPr>
+          <w:rFonts w:ascii="Times New Roman" w:hAnsi="Times New Roman"/>
+          <w:bCs/>
+          <w:sz w:val="24"/>
+          <w:szCs w:val="24"/>
+          <w:lang w:val="en-IN"/>
+        </w:rPr>
+      </w:pPr>
+      <w:proofErr w:type="spellStart"/>
+      <w:r>
+        <w:rPr>
+          <w:rFonts w:ascii="Times New Roman" w:hAnsi="Times New Roman"/>
+          <w:bCs/>
+          <w:sz w:val="24"/>
+          <w:szCs w:val="24"/>
+          <w:lang w:val="en-IN"/>
+        </w:rPr>
+        <w:t>foot_size_cm</w:t>
+      </w:r>
+      <w:proofErr w:type="spellEnd"/>
+      <w:r>
+        <w:rPr>
+          <w:rFonts w:ascii="Times New Roman" w:hAnsi="Times New Roman"/>
+          <w:bCs/>
+          <w:sz w:val="24"/>
+          <w:szCs w:val="24"/>
+          <w:lang w:val="en-IN"/>
+        </w:rPr>
+        <w:t xml:space="preserve"> = </w:t>
+      </w:r>
+      <w:proofErr w:type="spellStart"/>
+      <w:r>
+        <w:rPr>
+          <w:rFonts w:ascii="Times New Roman" w:hAnsi="Times New Roman"/>
+          <w:bCs/>
+          <w:sz w:val="24"/>
+          <w:szCs w:val="24"/>
+          <w:lang w:val="en-IN"/>
+        </w:rPr>
+        <w:t>foot_size_mm</w:t>
+      </w:r>
+      <w:proofErr w:type="spellEnd"/>
+      <w:r>
+        <w:rPr>
+          <w:rFonts w:ascii="Times New Roman" w:hAnsi="Times New Roman"/>
+          <w:bCs/>
+          <w:sz w:val="24"/>
+          <w:szCs w:val="24"/>
+          <w:lang w:val="en-IN"/>
+        </w:rPr>
+        <w:t xml:space="preserve"> / 10 </w:t>
       </w:r>
     </w:p>
     <w:p>
@@ -11754,6 +14304,7 @@
           <w:lang w:val="en-IN"/>
         </w:rPr>
       </w:pPr>
+      <w:proofErr w:type="gramStart"/>
       <w:r>
         <w:rPr>
           <w:rFonts w:ascii="Times New Roman" w:hAnsi="Times New Roman"/>
@@ -11792,7 +14343,18 @@
           <w:szCs w:val="28"/>
           <w:lang w:val="en-IN"/>
         </w:rPr>
-        <w:t xml:space="preserve"> Final Output </w:t>
+        <w:t xml:space="preserve"> Final</w:t>
+      </w:r>
+      <w:proofErr w:type="gramEnd"/>
+      <w:r>
+        <w:rPr>
+          <w:rFonts w:ascii="Times New Roman" w:hAnsi="Times New Roman"/>
+          <w:b/>
+          <w:sz w:val="28"/>
+          <w:szCs w:val="28"/>
+          <w:lang w:val="en-IN"/>
+        </w:rPr>
+        <w:t xml:space="preserve"> Output </w:t>
       </w:r>
     </w:p>
     <w:p>
@@ -11851,99 +14413,291 @@
           <w:szCs w:val="24"/>
           <w:lang w:val="en-IN"/>
         </w:rPr>
-        <w:t xml:space="preserve">"foot_height": ..., # in pixels </w:t>
-      </w:r>
-    </w:p>
-    <w:p>
-      <w:pPr>
-        <w:spacing w:after="0" w:line="360" w:lineRule="auto"/>
-        <w:jc w:val="both"/>
-        <w:rPr>
-          <w:rFonts w:ascii="Times New Roman" w:hAnsi="Times New Roman"/>
-          <w:bCs/>
-          <w:sz w:val="24"/>
-          <w:szCs w:val="24"/>
-          <w:lang w:val="en-IN"/>
-        </w:rPr>
-      </w:pPr>
-      <w:r>
-        <w:rPr>
-          <w:rFonts w:ascii="Times New Roman" w:hAnsi="Times New Roman"/>
-          <w:bCs/>
-          <w:sz w:val="24"/>
-          <w:szCs w:val="24"/>
-          <w:lang w:val="en-IN"/>
-        </w:rPr>
-        <w:t xml:space="preserve">"foot_width": ..., # in pixels </w:t>
-      </w:r>
-    </w:p>
-    <w:p>
-      <w:pPr>
-        <w:spacing w:after="0" w:line="360" w:lineRule="auto"/>
-        <w:jc w:val="both"/>
-        <w:rPr>
-          <w:rFonts w:ascii="Times New Roman" w:hAnsi="Times New Roman"/>
-          <w:bCs/>
-          <w:sz w:val="24"/>
-          <w:szCs w:val="24"/>
-          <w:lang w:val="en-IN"/>
-        </w:rPr>
-      </w:pPr>
-      <w:r>
-        <w:rPr>
-          <w:rFonts w:ascii="Times New Roman" w:hAnsi="Times New Roman"/>
-          <w:bCs/>
-          <w:sz w:val="24"/>
-          <w:szCs w:val="24"/>
-          <w:lang w:val="en-IN"/>
-        </w:rPr>
-        <w:t xml:space="preserve">"paper_height": ..., # in pixels </w:t>
-      </w:r>
-    </w:p>
-    <w:p>
-      <w:pPr>
-        <w:spacing w:after="0" w:line="360" w:lineRule="auto"/>
-        <w:jc w:val="both"/>
-        <w:rPr>
-          <w:rFonts w:ascii="Times New Roman" w:hAnsi="Times New Roman"/>
-          <w:bCs/>
-          <w:sz w:val="24"/>
-          <w:szCs w:val="24"/>
-          <w:lang w:val="en-IN"/>
-        </w:rPr>
-      </w:pPr>
-      <w:r>
-        <w:rPr>
-          <w:rFonts w:ascii="Times New Roman" w:hAnsi="Times New Roman"/>
-          <w:bCs/>
-          <w:sz w:val="24"/>
-          <w:szCs w:val="24"/>
-          <w:lang w:val="en-IN"/>
-        </w:rPr>
-        <w:t xml:space="preserve">"paper_width": ..., # in pixels </w:t>
-      </w:r>
-    </w:p>
-    <w:p>
-      <w:pPr>
-        <w:spacing w:after="0" w:line="360" w:lineRule="auto"/>
-        <w:jc w:val="both"/>
-        <w:rPr>
-          <w:rFonts w:ascii="Times New Roman" w:hAnsi="Times New Roman"/>
-          <w:bCs/>
-          <w:sz w:val="24"/>
-          <w:szCs w:val="24"/>
-          <w:lang w:val="en-IN"/>
-        </w:rPr>
-      </w:pPr>
-      <w:r>
-        <w:rPr>
-          <w:rFonts w:ascii="Times New Roman" w:hAnsi="Times New Roman"/>
-          <w:bCs/>
-          <w:sz w:val="24"/>
-          <w:szCs w:val="24"/>
-          <w:lang w:val="en-IN"/>
-        </w:rPr>
-        <w:t xml:space="preserve">"foot_size_cm": 25.3 # estimated in centimeters </w:t>
+        <w:t>"</w:t>
+      </w:r>
+      <w:proofErr w:type="spellStart"/>
+      <w:proofErr w:type="gramStart"/>
+      <w:r>
+        <w:rPr>
+          <w:rFonts w:ascii="Times New Roman" w:hAnsi="Times New Roman"/>
+          <w:bCs/>
+          <w:sz w:val="24"/>
+          <w:szCs w:val="24"/>
+          <w:lang w:val="en-IN"/>
+        </w:rPr>
+        <w:t>foot</w:t>
+      </w:r>
+      <w:proofErr w:type="gramEnd"/>
+      <w:r>
+        <w:rPr>
+          <w:rFonts w:ascii="Times New Roman" w:hAnsi="Times New Roman"/>
+          <w:bCs/>
+          <w:sz w:val="24"/>
+          <w:szCs w:val="24"/>
+          <w:lang w:val="en-IN"/>
+        </w:rPr>
+        <w:t>_height</w:t>
+      </w:r>
+      <w:proofErr w:type="spellEnd"/>
+      <w:r>
+        <w:rPr>
+          <w:rFonts w:ascii="Times New Roman" w:hAnsi="Times New Roman"/>
+          <w:bCs/>
+          <w:sz w:val="24"/>
+          <w:szCs w:val="24"/>
+          <w:lang w:val="en-IN"/>
+        </w:rPr>
+        <w:t xml:space="preserve">": ..., # in pixels </w:t>
+      </w:r>
+    </w:p>
+    <w:p>
+      <w:pPr>
+        <w:spacing w:after="0" w:line="360" w:lineRule="auto"/>
+        <w:jc w:val="both"/>
+        <w:rPr>
+          <w:rFonts w:ascii="Times New Roman" w:hAnsi="Times New Roman"/>
+          <w:bCs/>
+          <w:sz w:val="24"/>
+          <w:szCs w:val="24"/>
+          <w:lang w:val="en-IN"/>
+        </w:rPr>
+      </w:pPr>
+      <w:r>
+        <w:rPr>
+          <w:rFonts w:ascii="Times New Roman" w:hAnsi="Times New Roman"/>
+          <w:bCs/>
+          <w:sz w:val="24"/>
+          <w:szCs w:val="24"/>
+          <w:lang w:val="en-IN"/>
+        </w:rPr>
+        <w:t>"</w:t>
+      </w:r>
+      <w:proofErr w:type="spellStart"/>
+      <w:proofErr w:type="gramStart"/>
+      <w:r>
+        <w:rPr>
+          <w:rFonts w:ascii="Times New Roman" w:hAnsi="Times New Roman"/>
+          <w:bCs/>
+          <w:sz w:val="24"/>
+          <w:szCs w:val="24"/>
+          <w:lang w:val="en-IN"/>
+        </w:rPr>
+        <w:t>foot</w:t>
+      </w:r>
+      <w:proofErr w:type="gramEnd"/>
+      <w:r>
+        <w:rPr>
+          <w:rFonts w:ascii="Times New Roman" w:hAnsi="Times New Roman"/>
+          <w:bCs/>
+          <w:sz w:val="24"/>
+          <w:szCs w:val="24"/>
+          <w:lang w:val="en-IN"/>
+        </w:rPr>
+        <w:t>_width</w:t>
+      </w:r>
+      <w:proofErr w:type="spellEnd"/>
+      <w:r>
+        <w:rPr>
+          <w:rFonts w:ascii="Times New Roman" w:hAnsi="Times New Roman"/>
+          <w:bCs/>
+          <w:sz w:val="24"/>
+          <w:szCs w:val="24"/>
+          <w:lang w:val="en-IN"/>
+        </w:rPr>
+        <w:t xml:space="preserve">": ..., # in pixels </w:t>
+      </w:r>
+    </w:p>
+    <w:p>
+      <w:pPr>
+        <w:spacing w:after="0" w:line="360" w:lineRule="auto"/>
+        <w:jc w:val="both"/>
+        <w:rPr>
+          <w:rFonts w:ascii="Times New Roman" w:hAnsi="Times New Roman"/>
+          <w:bCs/>
+          <w:sz w:val="24"/>
+          <w:szCs w:val="24"/>
+          <w:lang w:val="en-IN"/>
+        </w:rPr>
+      </w:pPr>
+      <w:r>
+        <w:rPr>
+          <w:rFonts w:ascii="Times New Roman" w:hAnsi="Times New Roman"/>
+          <w:bCs/>
+          <w:sz w:val="24"/>
+          <w:szCs w:val="24"/>
+          <w:lang w:val="en-IN"/>
+        </w:rPr>
+        <w:t>"</w:t>
+      </w:r>
+      <w:proofErr w:type="spellStart"/>
+      <w:proofErr w:type="gramStart"/>
+      <w:r>
+        <w:rPr>
+          <w:rFonts w:ascii="Times New Roman" w:hAnsi="Times New Roman"/>
+          <w:bCs/>
+          <w:sz w:val="24"/>
+          <w:szCs w:val="24"/>
+          <w:lang w:val="en-IN"/>
+        </w:rPr>
+        <w:t>paper</w:t>
+      </w:r>
+      <w:proofErr w:type="gramEnd"/>
+      <w:r>
+        <w:rPr>
+          <w:rFonts w:ascii="Times New Roman" w:hAnsi="Times New Roman"/>
+          <w:bCs/>
+          <w:sz w:val="24"/>
+          <w:szCs w:val="24"/>
+          <w:lang w:val="en-IN"/>
+        </w:rPr>
+        <w:t>_height</w:t>
+      </w:r>
+      <w:proofErr w:type="spellEnd"/>
+      <w:r>
+        <w:rPr>
+          <w:rFonts w:ascii="Times New Roman" w:hAnsi="Times New Roman"/>
+          <w:bCs/>
+          <w:sz w:val="24"/>
+          <w:szCs w:val="24"/>
+          <w:lang w:val="en-IN"/>
+        </w:rPr>
+        <w:t xml:space="preserve">": ..., # in pixels </w:t>
+      </w:r>
+    </w:p>
+    <w:p>
+      <w:pPr>
+        <w:spacing w:after="0" w:line="360" w:lineRule="auto"/>
+        <w:jc w:val="both"/>
+        <w:rPr>
+          <w:rFonts w:ascii="Times New Roman" w:hAnsi="Times New Roman"/>
+          <w:bCs/>
+          <w:sz w:val="24"/>
+          <w:szCs w:val="24"/>
+          <w:lang w:val="en-IN"/>
+        </w:rPr>
+      </w:pPr>
+      <w:r>
+        <w:rPr>
+          <w:rFonts w:ascii="Times New Roman" w:hAnsi="Times New Roman"/>
+          <w:bCs/>
+          <w:sz w:val="24"/>
+          <w:szCs w:val="24"/>
+          <w:lang w:val="en-IN"/>
+        </w:rPr>
+        <w:t>"</w:t>
+      </w:r>
+      <w:proofErr w:type="spellStart"/>
+      <w:proofErr w:type="gramStart"/>
+      <w:r>
+        <w:rPr>
+          <w:rFonts w:ascii="Times New Roman" w:hAnsi="Times New Roman"/>
+          <w:bCs/>
+          <w:sz w:val="24"/>
+          <w:szCs w:val="24"/>
+          <w:lang w:val="en-IN"/>
+        </w:rPr>
+        <w:t>paper</w:t>
+      </w:r>
+      <w:proofErr w:type="gramEnd"/>
+      <w:r>
+        <w:rPr>
+          <w:rFonts w:ascii="Times New Roman" w:hAnsi="Times New Roman"/>
+          <w:bCs/>
+          <w:sz w:val="24"/>
+          <w:szCs w:val="24"/>
+          <w:lang w:val="en-IN"/>
+        </w:rPr>
+        <w:t>_width</w:t>
+      </w:r>
+      <w:proofErr w:type="spellEnd"/>
+      <w:r>
+        <w:rPr>
+          <w:rFonts w:ascii="Times New Roman" w:hAnsi="Times New Roman"/>
+          <w:bCs/>
+          <w:sz w:val="24"/>
+          <w:szCs w:val="24"/>
+          <w:lang w:val="en-IN"/>
+        </w:rPr>
+        <w:t xml:space="preserve">": ..., # in pixels </w:t>
+      </w:r>
+    </w:p>
+    <w:p>
+      <w:pPr>
+        <w:spacing w:after="0" w:line="360" w:lineRule="auto"/>
+        <w:jc w:val="both"/>
+        <w:rPr>
+          <w:rFonts w:ascii="Times New Roman" w:hAnsi="Times New Roman"/>
+          <w:bCs/>
+          <w:sz w:val="24"/>
+          <w:szCs w:val="24"/>
+          <w:lang w:val="en-IN"/>
+        </w:rPr>
+      </w:pPr>
+      <w:r>
+        <w:rPr>
+          <w:rFonts w:ascii="Times New Roman" w:hAnsi="Times New Roman"/>
+          <w:bCs/>
+          <w:sz w:val="24"/>
+          <w:szCs w:val="24"/>
+          <w:lang w:val="en-IN"/>
+        </w:rPr>
+        <w:t>"</w:t>
+      </w:r>
+      <w:proofErr w:type="spellStart"/>
+      <w:proofErr w:type="gramStart"/>
+      <w:r>
+        <w:rPr>
+          <w:rFonts w:ascii="Times New Roman" w:hAnsi="Times New Roman"/>
+          <w:bCs/>
+          <w:sz w:val="24"/>
+          <w:szCs w:val="24"/>
+          <w:lang w:val="en-IN"/>
+        </w:rPr>
+        <w:t>foot</w:t>
+      </w:r>
+      <w:proofErr w:type="gramEnd"/>
+      <w:r>
+        <w:rPr>
+          <w:rFonts w:ascii="Times New Roman" w:hAnsi="Times New Roman"/>
+          <w:bCs/>
+          <w:sz w:val="24"/>
+          <w:szCs w:val="24"/>
+          <w:lang w:val="en-IN"/>
+        </w:rPr>
+        <w:t>_size_cm</w:t>
+      </w:r>
+      <w:proofErr w:type="spellEnd"/>
+      <w:r>
+        <w:rPr>
+          <w:rFonts w:ascii="Times New Roman" w:hAnsi="Times New Roman"/>
+          <w:bCs/>
+          <w:sz w:val="24"/>
+          <w:szCs w:val="24"/>
+          <w:lang w:val="en-IN"/>
+        </w:rPr>
+        <w:t xml:space="preserve">": 25.3 # estimated in </w:t>
+      </w:r>
+      <w:proofErr w:type="spellStart"/>
+      <w:r>
+        <w:rPr>
+          <w:rFonts w:ascii="Times New Roman" w:hAnsi="Times New Roman"/>
+          <w:bCs/>
+          <w:sz w:val="24"/>
+          <w:szCs w:val="24"/>
+          <w:lang w:val="en-IN"/>
+        </w:rPr>
+        <w:t>centimeters</w:t>
+      </w:r>
+      <w:proofErr w:type="spellEnd"/>
+      <w:r>
+        <w:rPr>
+          <w:rFonts w:ascii="Times New Roman" w:hAnsi="Times New Roman"/>
+          <w:bCs/>
+          <w:sz w:val="24"/>
+          <w:szCs w:val="24"/>
+          <w:lang w:val="en-IN"/>
+        </w:rPr>
+        <w:t xml:space="preserve"> </w:t>
       </w:r>
     </w:p>
     <w:p>
@@ -11994,6 +14748,7 @@
           <w:lang w:val="en-IN"/>
         </w:rPr>
       </w:pPr>
+      <w:proofErr w:type="gramStart"/>
       <w:r>
         <w:rPr>
           <w:rFonts w:ascii="Times New Roman" w:hAnsi="Times New Roman"/>
@@ -12052,7 +14807,18 @@
           <w:szCs w:val="28"/>
           <w:lang w:val="en-IN"/>
         </w:rPr>
-        <w:t xml:space="preserve">Requirements for Accurate Results </w:t>
+        <w:t>Requirements</w:t>
+      </w:r>
+      <w:proofErr w:type="gramEnd"/>
+      <w:r>
+        <w:rPr>
+          <w:rFonts w:ascii="Times New Roman" w:hAnsi="Times New Roman"/>
+          <w:b/>
+          <w:sz w:val="28"/>
+          <w:szCs w:val="28"/>
+          <w:lang w:val="en-IN"/>
+        </w:rPr>
+        <w:t xml:space="preserve"> for Accurate Results </w:t>
       </w:r>
     </w:p>
     <w:p>
@@ -12088,13 +14854,100 @@
           <w:szCs w:val="24"/>
           <w:lang w:val="en-IN"/>
         </w:rPr>
+        <w:t>To ensure precise and reliable foot size predictions from the uploaded or captured images, certain key conditions must be met during the image acquisition process. These requirements</w:t>
+      </w:r>
+      <w:r>
+        <w:rPr>
+          <w:rFonts w:ascii="Times New Roman" w:hAnsi="Times New Roman"/>
+          <w:bCs/>
+          <w:sz w:val="24"/>
+          <w:szCs w:val="24"/>
+          <w:lang w:val="en-IN"/>
+        </w:rPr>
+        <w:t xml:space="preserve"> </w:t>
+      </w:r>
+      <w:r>
+        <w:rPr>
+          <w:rFonts w:ascii="Times New Roman" w:hAnsi="Times New Roman"/>
+          <w:bCs/>
+          <w:sz w:val="24"/>
+          <w:szCs w:val="24"/>
+          <w:lang w:val="en-IN"/>
+        </w:rPr>
         <w:lastRenderedPageBreak/>
-        <w:t>To ensure precise and reliable foot size predictions from the uploaded or captured images, certain key conditions must be met during the image acquisition process. These requirements</w:t>
-      </w:r>
-      <w:r>
-        <w:rPr>
-          <w:rFonts w:ascii="Times New Roman" w:hAnsi="Times New Roman"/>
-          <w:bCs/>
+        <w:t xml:space="preserve">help to reduce errors caused by environmental factors, improper positioning, or perspective distortion. Below are the critical guidelines for obtaining optimal results </w:t>
+      </w:r>
+    </w:p>
+    <w:p>
+      <w:pPr>
+        <w:spacing w:after="0" w:line="360" w:lineRule="auto"/>
+        <w:jc w:val="both"/>
+        <w:rPr>
+          <w:rFonts w:ascii="Times New Roman" w:hAnsi="Times New Roman"/>
+          <w:bCs/>
+          <w:sz w:val="24"/>
+          <w:szCs w:val="24"/>
+          <w:lang w:val="en-IN"/>
+        </w:rPr>
+      </w:pPr>
+    </w:p>
+    <w:p>
+      <w:pPr>
+        <w:spacing w:after="0" w:line="360" w:lineRule="auto"/>
+        <w:jc w:val="both"/>
+        <w:rPr>
+          <w:rFonts w:ascii="Times New Roman" w:hAnsi="Times New Roman"/>
+          <w:b/>
+          <w:sz w:val="24"/>
+          <w:szCs w:val="24"/>
+          <w:lang w:val="en-IN"/>
+        </w:rPr>
+      </w:pPr>
+      <w:proofErr w:type="gramStart"/>
+      <w:r>
+        <w:rPr>
+          <w:rFonts w:ascii="Times New Roman" w:hAnsi="Times New Roman"/>
+          <w:b/>
+          <w:sz w:val="24"/>
+          <w:szCs w:val="24"/>
+          <w:lang w:val="en-IN"/>
+        </w:rPr>
+        <w:t>5</w:t>
+      </w:r>
+      <w:r>
+        <w:rPr>
+          <w:rFonts w:ascii="Times New Roman" w:hAnsi="Times New Roman"/>
+          <w:b/>
+          <w:sz w:val="24"/>
+          <w:szCs w:val="24"/>
+          <w:lang w:val="en-IN"/>
+        </w:rPr>
+        <w:t>.</w:t>
+      </w:r>
+      <w:r>
+        <w:rPr>
+          <w:rFonts w:ascii="Times New Roman" w:hAnsi="Times New Roman"/>
+          <w:b/>
+          <w:sz w:val="24"/>
+          <w:szCs w:val="24"/>
+          <w:lang w:val="en-IN"/>
+        </w:rPr>
+        <w:t>5</w:t>
+      </w:r>
+      <w:r>
+        <w:rPr>
+          <w:rFonts w:ascii="Times New Roman" w:hAnsi="Times New Roman"/>
+          <w:b/>
+          <w:sz w:val="24"/>
+          <w:szCs w:val="24"/>
+          <w:lang w:val="en-IN"/>
+        </w:rPr>
+        <w:t>.1</w:t>
+      </w:r>
+      <w:r>
+        <w:rPr>
+          <w:rFonts w:ascii="Times New Roman" w:hAnsi="Times New Roman"/>
+          <w:b/>
           <w:sz w:val="24"/>
           <w:szCs w:val="24"/>
           <w:lang w:val="en-IN"/>
@@ -12104,98 +14957,23 @@
       <w:r>
         <w:rPr>
           <w:rFonts w:ascii="Times New Roman" w:hAnsi="Times New Roman"/>
-          <w:bCs/>
-          <w:sz w:val="24"/>
-          <w:szCs w:val="24"/>
-          <w:lang w:val="en-IN"/>
-        </w:rPr>
-        <w:t xml:space="preserve">help to reduce errors caused by environmental factors, improper positioning, or perspective distortion. Below are the critical guidelines for obtaining optimal results </w:t>
-      </w:r>
-    </w:p>
-    <w:p>
-      <w:pPr>
-        <w:spacing w:after="0" w:line="360" w:lineRule="auto"/>
-        <w:jc w:val="both"/>
-        <w:rPr>
-          <w:rFonts w:ascii="Times New Roman" w:hAnsi="Times New Roman"/>
-          <w:bCs/>
-          <w:sz w:val="24"/>
-          <w:szCs w:val="24"/>
-          <w:lang w:val="en-IN"/>
-        </w:rPr>
-      </w:pPr>
-    </w:p>
-    <w:p>
-      <w:pPr>
-        <w:spacing w:after="0" w:line="360" w:lineRule="auto"/>
-        <w:jc w:val="both"/>
-        <w:rPr>
-          <w:rFonts w:ascii="Times New Roman" w:hAnsi="Times New Roman"/>
-          <w:b/>
-          <w:sz w:val="24"/>
-          <w:szCs w:val="24"/>
-          <w:lang w:val="en-IN"/>
-        </w:rPr>
-      </w:pPr>
-      <w:r>
-        <w:rPr>
-          <w:rFonts w:ascii="Times New Roman" w:hAnsi="Times New Roman"/>
-          <w:b/>
-          <w:sz w:val="24"/>
-          <w:szCs w:val="24"/>
-          <w:lang w:val="en-IN"/>
-        </w:rPr>
-        <w:t>5</w:t>
-      </w:r>
-      <w:r>
-        <w:rPr>
-          <w:rFonts w:ascii="Times New Roman" w:hAnsi="Times New Roman"/>
-          <w:b/>
-          <w:sz w:val="24"/>
-          <w:szCs w:val="24"/>
-          <w:lang w:val="en-IN"/>
-        </w:rPr>
-        <w:t>.</w:t>
-      </w:r>
-      <w:r>
-        <w:rPr>
-          <w:rFonts w:ascii="Times New Roman" w:hAnsi="Times New Roman"/>
-          <w:b/>
-          <w:sz w:val="24"/>
-          <w:szCs w:val="24"/>
-          <w:lang w:val="en-IN"/>
-        </w:rPr>
-        <w:t>5</w:t>
-      </w:r>
-      <w:r>
-        <w:rPr>
-          <w:rFonts w:ascii="Times New Roman" w:hAnsi="Times New Roman"/>
-          <w:b/>
-          <w:sz w:val="24"/>
-          <w:szCs w:val="24"/>
-          <w:lang w:val="en-IN"/>
-        </w:rPr>
-        <w:t>.1</w:t>
-      </w:r>
-      <w:r>
-        <w:rPr>
-          <w:rFonts w:ascii="Times New Roman" w:hAnsi="Times New Roman"/>
-          <w:b/>
-          <w:sz w:val="24"/>
-          <w:szCs w:val="24"/>
-          <w:lang w:val="en-IN"/>
-        </w:rPr>
-        <w:t xml:space="preserve"> </w:t>
-      </w:r>
-      <w:r>
-        <w:rPr>
-          <w:rFonts w:ascii="Times New Roman" w:hAnsi="Times New Roman"/>
-          <w:b/>
-          <w:sz w:val="24"/>
-          <w:szCs w:val="24"/>
-          <w:lang w:val="en-IN"/>
-        </w:rPr>
-        <w:t xml:space="preserve"> Complete Placement of the Foot on A4 Paper </w:t>
+          <w:b/>
+          <w:sz w:val="24"/>
+          <w:szCs w:val="24"/>
+          <w:lang w:val="en-IN"/>
+        </w:rPr>
+        <w:t xml:space="preserve"> Complete</w:t>
+      </w:r>
+      <w:proofErr w:type="gramEnd"/>
+      <w:r>
+        <w:rPr>
+          <w:rFonts w:ascii="Times New Roman" w:hAnsi="Times New Roman"/>
+          <w:b/>
+          <w:sz w:val="24"/>
+          <w:szCs w:val="24"/>
+          <w:lang w:val="en-IN"/>
+        </w:rPr>
+        <w:t xml:space="preserve"> Placement of the Foot on A4 Paper </w:t>
       </w:r>
     </w:p>
     <w:p>
@@ -12231,34 +15009,57 @@
           <w:szCs w:val="24"/>
           <w:lang w:val="en-IN"/>
         </w:rPr>
-        <w:t xml:space="preserve">It is essential that the entire foot is clearly positioned within the boundaries of an A4 sheet of paper during image capture. This paper serves as a real-world reference object to scale the image accurately and convert pixel dimensions into centimeters. If the foot is only partially visible, the bounding box calculation may be incorrect, resulting in inaccurate measurements. Users must ensure that toes, heels, and the sides of the foot do not extend beyond the edges of the A4 paper. </w:t>
-      </w:r>
-    </w:p>
-    <w:p>
-      <w:pPr>
-        <w:spacing w:after="0" w:line="360" w:lineRule="auto"/>
-        <w:jc w:val="both"/>
-        <w:rPr>
-          <w:rFonts w:ascii="Times New Roman" w:hAnsi="Times New Roman"/>
-          <w:bCs/>
-          <w:sz w:val="24"/>
-          <w:szCs w:val="24"/>
-          <w:lang w:val="en-IN"/>
-        </w:rPr>
-      </w:pPr>
-    </w:p>
-    <w:p>
-      <w:pPr>
-        <w:spacing w:after="0" w:line="360" w:lineRule="auto"/>
-        <w:jc w:val="both"/>
-        <w:rPr>
-          <w:rFonts w:ascii="Times New Roman" w:hAnsi="Times New Roman"/>
-          <w:b/>
-          <w:sz w:val="24"/>
-          <w:szCs w:val="24"/>
-          <w:lang w:val="en-IN"/>
-        </w:rPr>
-      </w:pPr>
+        <w:t xml:space="preserve">It is essential that the entire foot is clearly positioned within the boundaries of an A4 sheet of paper during image capture. This paper serves as a real-world reference object to scale the image accurately and convert pixel dimensions into </w:t>
+      </w:r>
+      <w:proofErr w:type="spellStart"/>
+      <w:r>
+        <w:rPr>
+          <w:rFonts w:ascii="Times New Roman" w:hAnsi="Times New Roman"/>
+          <w:bCs/>
+          <w:sz w:val="24"/>
+          <w:szCs w:val="24"/>
+          <w:lang w:val="en-IN"/>
+        </w:rPr>
+        <w:t>centimeters</w:t>
+      </w:r>
+      <w:proofErr w:type="spellEnd"/>
+      <w:r>
+        <w:rPr>
+          <w:rFonts w:ascii="Times New Roman" w:hAnsi="Times New Roman"/>
+          <w:bCs/>
+          <w:sz w:val="24"/>
+          <w:szCs w:val="24"/>
+          <w:lang w:val="en-IN"/>
+        </w:rPr>
+        <w:t xml:space="preserve">. If the foot is only partially visible, the bounding box calculation may be incorrect, resulting in inaccurate measurements. Users must ensure that toes, heels, and the sides of the foot do not extend beyond the edges of the A4 paper. </w:t>
+      </w:r>
+    </w:p>
+    <w:p>
+      <w:pPr>
+        <w:spacing w:after="0" w:line="360" w:lineRule="auto"/>
+        <w:jc w:val="both"/>
+        <w:rPr>
+          <w:rFonts w:ascii="Times New Roman" w:hAnsi="Times New Roman"/>
+          <w:bCs/>
+          <w:sz w:val="24"/>
+          <w:szCs w:val="24"/>
+          <w:lang w:val="en-IN"/>
+        </w:rPr>
+      </w:pPr>
+    </w:p>
+    <w:p>
+      <w:pPr>
+        <w:spacing w:after="0" w:line="360" w:lineRule="auto"/>
+        <w:jc w:val="both"/>
+        <w:rPr>
+          <w:rFonts w:ascii="Times New Roman" w:hAnsi="Times New Roman"/>
+          <w:b/>
+          <w:sz w:val="24"/>
+          <w:szCs w:val="24"/>
+          <w:lang w:val="en-IN"/>
+        </w:rPr>
+      </w:pPr>
+      <w:proofErr w:type="gramStart"/>
       <w:r>
         <w:rPr>
           <w:rFonts w:ascii="Times New Roman" w:hAnsi="Times New Roman"/>
@@ -12317,7 +15118,18 @@
           <w:szCs w:val="24"/>
           <w:lang w:val="en-IN"/>
         </w:rPr>
-        <w:t xml:space="preserve"> High-Quality, Well-Lit Images </w:t>
+        <w:t xml:space="preserve"> High</w:t>
+      </w:r>
+      <w:proofErr w:type="gramEnd"/>
+      <w:r>
+        <w:rPr>
+          <w:rFonts w:ascii="Times New Roman" w:hAnsi="Times New Roman"/>
+          <w:b/>
+          <w:sz w:val="24"/>
+          <w:szCs w:val="24"/>
+          <w:lang w:val="en-IN"/>
+        </w:rPr>
+        <w:t xml:space="preserve">-Quality, Well-Lit Images </w:t>
       </w:r>
     </w:p>
     <w:p>
@@ -12381,6 +15193,7 @@
           <w:lang w:val="en-IN"/>
         </w:rPr>
       </w:pPr>
+      <w:proofErr w:type="gramStart"/>
       <w:r>
         <w:rPr>
           <w:rFonts w:ascii="Times New Roman" w:hAnsi="Times New Roman"/>
@@ -12439,7 +15252,18 @@
           <w:szCs w:val="24"/>
           <w:lang w:val="en-IN"/>
         </w:rPr>
-        <w:t xml:space="preserve">Flat, Undistorted Paper Surface </w:t>
+        <w:t>Flat</w:t>
+      </w:r>
+      <w:proofErr w:type="gramEnd"/>
+      <w:r>
+        <w:rPr>
+          <w:rFonts w:ascii="Times New Roman" w:hAnsi="Times New Roman"/>
+          <w:b/>
+          <w:sz w:val="24"/>
+          <w:szCs w:val="24"/>
+          <w:lang w:val="en-IN"/>
+        </w:rPr>
+        <w:t xml:space="preserve">, Undistorted Paper Surface </w:t>
       </w:r>
     </w:p>
     <w:p>
@@ -12475,34 +15299,57 @@
           <w:szCs w:val="24"/>
           <w:lang w:val="en-IN"/>
         </w:rPr>
-        <w:t xml:space="preserve">The A4 sheet used in the image should be placed flat on a solid and level surface. Wrinkles, folds, or bends in the paper can alter its perceived shape and size in the image, which leads to errors in estimating the pixel-to-centimeter ratio. A smooth, unwrinkled paper background helps maintain a consistent reference scale and improves the clustering and segmentation accuracy. </w:t>
-      </w:r>
-    </w:p>
-    <w:p>
-      <w:pPr>
-        <w:spacing w:after="0" w:line="360" w:lineRule="auto"/>
-        <w:jc w:val="both"/>
-        <w:rPr>
-          <w:rFonts w:ascii="Times New Roman" w:hAnsi="Times New Roman"/>
-          <w:bCs/>
-          <w:sz w:val="24"/>
-          <w:szCs w:val="24"/>
-          <w:lang w:val="en-IN"/>
-        </w:rPr>
-      </w:pPr>
-    </w:p>
-    <w:p>
-      <w:pPr>
-        <w:spacing w:after="0" w:line="360" w:lineRule="auto"/>
-        <w:jc w:val="both"/>
-        <w:rPr>
-          <w:rFonts w:ascii="Times New Roman" w:hAnsi="Times New Roman"/>
-          <w:b/>
-          <w:sz w:val="24"/>
-          <w:szCs w:val="24"/>
-          <w:lang w:val="en-IN"/>
-        </w:rPr>
-      </w:pPr>
+        <w:t>The A4 sheet used in the image should be placed flat on a solid and level surface. Wrinkles, folds, or bends in the paper can alter its perceived shape and size in the image, which leads to errors in estimating the pixel-to-</w:t>
+      </w:r>
+      <w:proofErr w:type="spellStart"/>
+      <w:r>
+        <w:rPr>
+          <w:rFonts w:ascii="Times New Roman" w:hAnsi="Times New Roman"/>
+          <w:bCs/>
+          <w:sz w:val="24"/>
+          <w:szCs w:val="24"/>
+          <w:lang w:val="en-IN"/>
+        </w:rPr>
+        <w:t>centimeter</w:t>
+      </w:r>
+      <w:proofErr w:type="spellEnd"/>
+      <w:r>
+        <w:rPr>
+          <w:rFonts w:ascii="Times New Roman" w:hAnsi="Times New Roman"/>
+          <w:bCs/>
+          <w:sz w:val="24"/>
+          <w:szCs w:val="24"/>
+          <w:lang w:val="en-IN"/>
+        </w:rPr>
+        <w:t xml:space="preserve"> ratio. A smooth, unwrinkled paper background helps maintain a consistent reference scale and improves the clustering and segmentation accuracy. </w:t>
+      </w:r>
+    </w:p>
+    <w:p>
+      <w:pPr>
+        <w:spacing w:after="0" w:line="360" w:lineRule="auto"/>
+        <w:jc w:val="both"/>
+        <w:rPr>
+          <w:rFonts w:ascii="Times New Roman" w:hAnsi="Times New Roman"/>
+          <w:bCs/>
+          <w:sz w:val="24"/>
+          <w:szCs w:val="24"/>
+          <w:lang w:val="en-IN"/>
+        </w:rPr>
+      </w:pPr>
+    </w:p>
+    <w:p>
+      <w:pPr>
+        <w:spacing w:after="0" w:line="360" w:lineRule="auto"/>
+        <w:jc w:val="both"/>
+        <w:rPr>
+          <w:rFonts w:ascii="Times New Roman" w:hAnsi="Times New Roman"/>
+          <w:b/>
+          <w:sz w:val="24"/>
+          <w:szCs w:val="24"/>
+          <w:lang w:val="en-IN"/>
+        </w:rPr>
+      </w:pPr>
+      <w:proofErr w:type="gramStart"/>
       <w:r>
         <w:rPr>
           <w:rFonts w:ascii="Times New Roman" w:hAnsi="Times New Roman"/>
@@ -12561,7 +15408,18 @@
           <w:szCs w:val="24"/>
           <w:lang w:val="en-IN"/>
         </w:rPr>
-        <w:t xml:space="preserve"> Proper Camera Positioning (Top-Down Angle) </w:t>
+        <w:t xml:space="preserve"> Proper</w:t>
+      </w:r>
+      <w:proofErr w:type="gramEnd"/>
+      <w:r>
+        <w:rPr>
+          <w:rFonts w:ascii="Times New Roman" w:hAnsi="Times New Roman"/>
+          <w:b/>
+          <w:sz w:val="24"/>
+          <w:szCs w:val="24"/>
+          <w:lang w:val="en-IN"/>
+        </w:rPr>
+        <w:t xml:space="preserve"> Camera Positioning (Top-Down Angle) </w:t>
       </w:r>
     </w:p>
     <w:p>
@@ -12597,7 +15455,17 @@
           <w:szCs w:val="24"/>
           <w:lang w:val="en-IN"/>
         </w:rPr>
-        <w:t xml:space="preserve">The image should be taken from a directly overhead or top-down perspective. If the photo is taken at an angle, it introduces perspective distortion, making objects closer to the camera appear larger than those farther away. This distortion can severely affect the geometry of the </w:t>
+        <w:t>The image should be taken from a directly overhead or top-down perspective. If the photo is taken at an angle, it introduces perspective distortion, making objects closer to the camera appear larger than those farther away. This distortion can severely affect the geometry of the foot and the A4 paper in the image, leading to inaccurate calculations. To minimize this, the</w:t>
+      </w:r>
+      <w:r>
+        <w:rPr>
+          <w:rFonts w:ascii="Times New Roman" w:hAnsi="Times New Roman"/>
+          <w:bCs/>
+          <w:sz w:val="24"/>
+          <w:szCs w:val="24"/>
+          <w:lang w:val="en-IN"/>
+        </w:rPr>
+        <w:t xml:space="preserve"> </w:t>
       </w:r>
       <w:r>
         <w:rPr>
@@ -12608,26 +15476,6 @@
           <w:lang w:val="en-IN"/>
         </w:rPr>
         <w:lastRenderedPageBreak/>
-        <w:t>foot and the A4 paper in the image, leading to inaccurate calculations. To minimize this, the</w:t>
-      </w:r>
-      <w:r>
-        <w:rPr>
-          <w:rFonts w:ascii="Times New Roman" w:hAnsi="Times New Roman"/>
-          <w:bCs/>
-          <w:sz w:val="24"/>
-          <w:szCs w:val="24"/>
-          <w:lang w:val="en-IN"/>
-        </w:rPr>
-        <w:t xml:space="preserve"> </w:t>
-      </w:r>
-      <w:r>
-        <w:rPr>
-          <w:rFonts w:ascii="Times New Roman" w:hAnsi="Times New Roman"/>
-          <w:bCs/>
-          <w:sz w:val="24"/>
-          <w:szCs w:val="24"/>
-          <w:lang w:val="en-IN"/>
-        </w:rPr>
         <w:t xml:space="preserve">camera should be held perpendicular to the paper surface, ideally using a tripod or stand for stability and consistency. </w:t>
       </w:r>
     </w:p>
@@ -12656,6 +15504,7 @@
           <w:lang w:val="en-IN"/>
         </w:rPr>
       </w:pPr>
+      <w:proofErr w:type="gramStart"/>
       <w:r>
         <w:rPr>
           <w:rFonts w:ascii="Times New Roman" w:hAnsi="Times New Roman"/>
@@ -12694,7 +15543,18 @@
           <w:szCs w:val="28"/>
           <w:lang w:val="en-IN"/>
         </w:rPr>
-        <w:t>Implementation Flow</w:t>
+        <w:t>Implementation</w:t>
+      </w:r>
+      <w:proofErr w:type="gramEnd"/>
+      <w:r>
+        <w:rPr>
+          <w:rFonts w:ascii="Times New Roman" w:hAnsi="Times New Roman"/>
+          <w:b/>
+          <w:sz w:val="28"/>
+          <w:szCs w:val="28"/>
+          <w:lang w:val="en-IN"/>
+        </w:rPr>
+        <w:t xml:space="preserve"> Flow</w:t>
       </w:r>
       <w:r>
         <w:rPr>
@@ -13002,7 +15862,6 @@
           <w:noProof/>
           <w:lang w:val="en-IN"/>
         </w:rPr>
-        <w:lastRenderedPageBreak/>
         <w:t xml:space="preserve">      </w:t>
       </w:r>
       <w:r>
@@ -13155,6 +16014,7 @@
           <w:noProof/>
           <w:lang w:val="en-IN"/>
         </w:rPr>
+        <w:lastRenderedPageBreak/>
         <w:t xml:space="preserve">        </w:t>
       </w:r>
       <w:r>
@@ -13734,6 +16594,7 @@
           <w:szCs w:val="32"/>
           <w:lang w:val="en-IN"/>
         </w:rPr>
+        <w:lastRenderedPageBreak/>
         <w:t xml:space="preserve">CHAPTER </w:t>
       </w:r>
       <w:r>
@@ -13793,6 +16654,7 @@
           <w:lang w:val="en-IN"/>
         </w:rPr>
       </w:pPr>
+      <w:proofErr w:type="gramStart"/>
       <w:r>
         <w:rPr>
           <w:rFonts w:ascii="Times New Roman" w:hAnsi="Times New Roman"/>
@@ -13813,6 +16675,7 @@
         </w:rPr>
         <w:t>.1  Introduction</w:t>
       </w:r>
+      <w:proofErr w:type="gramEnd"/>
     </w:p>
     <w:p>
       <w:pPr>
@@ -13914,6 +16777,7 @@
           <w:lang w:val="en-IN"/>
         </w:rPr>
       </w:pPr>
+      <w:proofErr w:type="gramStart"/>
       <w:r>
         <w:rPr>
           <w:rFonts w:ascii="Times New Roman" w:hAnsi="Times New Roman"/>
@@ -13932,7 +16796,18 @@
           <w:szCs w:val="28"/>
           <w:lang w:val="en-IN"/>
         </w:rPr>
-        <w:t xml:space="preserve">.2  Unit Testing </w:t>
+        <w:t>.2  Unit</w:t>
+      </w:r>
+      <w:proofErr w:type="gramEnd"/>
+      <w:r>
+        <w:rPr>
+          <w:rFonts w:ascii="Times New Roman" w:hAnsi="Times New Roman"/>
+          <w:b/>
+          <w:sz w:val="28"/>
+          <w:szCs w:val="28"/>
+          <w:lang w:val="en-IN"/>
+        </w:rPr>
+        <w:t xml:space="preserve"> Testing </w:t>
       </w:r>
     </w:p>
     <w:p>
@@ -14001,6 +16876,7 @@
           <w:lang w:val="en-IN"/>
         </w:rPr>
       </w:pPr>
+      <w:proofErr w:type="gramStart"/>
       <w:r>
         <w:rPr>
           <w:rFonts w:ascii="Times New Roman" w:hAnsi="Times New Roman"/>
@@ -14019,7 +16895,18 @@
           <w:szCs w:val="24"/>
           <w:lang w:val="en-IN"/>
         </w:rPr>
-        <w:t xml:space="preserve">.2.1  Python Unit Tests </w:t>
+        <w:t>.2.1  Python</w:t>
+      </w:r>
+      <w:proofErr w:type="gramEnd"/>
+      <w:r>
+        <w:rPr>
+          <w:rFonts w:ascii="Times New Roman" w:hAnsi="Times New Roman"/>
+          <w:b/>
+          <w:sz w:val="24"/>
+          <w:szCs w:val="24"/>
+          <w:lang w:val="en-IN"/>
+        </w:rPr>
+        <w:t xml:space="preserve"> Unit Tests </w:t>
       </w:r>
     </w:p>
     <w:p>
@@ -14080,42 +16967,55 @@
           <w:lang w:val="en-IN"/>
         </w:rPr>
       </w:pPr>
-      <w:r>
-        <w:rPr>
-          <w:rFonts w:ascii="Times New Roman" w:hAnsi="Times New Roman"/>
-          <w:bCs/>
-          <w:sz w:val="24"/>
-          <w:szCs w:val="24"/>
-          <w:lang w:val="en-IN"/>
-        </w:rPr>
-        <w:t xml:space="preserve">KMeans Clustering: Tested for accurate segmentation of the foot from the background. This included checking if the model correctly identifies two clusters and consistently assigns the foot region to the right one. </w:t>
-      </w:r>
-    </w:p>
-    <w:p>
-      <w:pPr>
-        <w:spacing w:after="0" w:line="360" w:lineRule="auto"/>
-        <w:jc w:val="both"/>
-        <w:rPr>
-          <w:rFonts w:ascii="Times New Roman" w:hAnsi="Times New Roman"/>
-          <w:bCs/>
-          <w:sz w:val="24"/>
-          <w:szCs w:val="24"/>
-          <w:lang w:val="en-IN"/>
-        </w:rPr>
-      </w:pPr>
-    </w:p>
-    <w:p>
-      <w:pPr>
-        <w:spacing w:after="0" w:line="360" w:lineRule="auto"/>
-        <w:jc w:val="both"/>
-        <w:rPr>
-          <w:rFonts w:ascii="Times New Roman" w:hAnsi="Times New Roman"/>
-          <w:b/>
-          <w:sz w:val="24"/>
-          <w:szCs w:val="24"/>
-          <w:lang w:val="en-IN"/>
-        </w:rPr>
-      </w:pPr>
+      <w:proofErr w:type="spellStart"/>
+      <w:r>
+        <w:rPr>
+          <w:rFonts w:ascii="Times New Roman" w:hAnsi="Times New Roman"/>
+          <w:bCs/>
+          <w:sz w:val="24"/>
+          <w:szCs w:val="24"/>
+          <w:lang w:val="en-IN"/>
+        </w:rPr>
+        <w:t>KMeans</w:t>
+      </w:r>
+      <w:proofErr w:type="spellEnd"/>
+      <w:r>
+        <w:rPr>
+          <w:rFonts w:ascii="Times New Roman" w:hAnsi="Times New Roman"/>
+          <w:bCs/>
+          <w:sz w:val="24"/>
+          <w:szCs w:val="24"/>
+          <w:lang w:val="en-IN"/>
+        </w:rPr>
+        <w:t xml:space="preserve"> Clustering: Tested for accurate segmentation of the foot from the background. This included checking if the model correctly identifies two clusters and consistently assigns the foot region to the right one. </w:t>
+      </w:r>
+    </w:p>
+    <w:p>
+      <w:pPr>
+        <w:spacing w:after="0" w:line="360" w:lineRule="auto"/>
+        <w:jc w:val="both"/>
+        <w:rPr>
+          <w:rFonts w:ascii="Times New Roman" w:hAnsi="Times New Roman"/>
+          <w:bCs/>
+          <w:sz w:val="24"/>
+          <w:szCs w:val="24"/>
+          <w:lang w:val="en-IN"/>
+        </w:rPr>
+      </w:pPr>
+    </w:p>
+    <w:p>
+      <w:pPr>
+        <w:spacing w:after="0" w:line="360" w:lineRule="auto"/>
+        <w:jc w:val="both"/>
+        <w:rPr>
+          <w:rFonts w:ascii="Times New Roman" w:hAnsi="Times New Roman"/>
+          <w:b/>
+          <w:sz w:val="24"/>
+          <w:szCs w:val="24"/>
+          <w:lang w:val="en-IN"/>
+        </w:rPr>
+      </w:pPr>
+      <w:proofErr w:type="gramStart"/>
       <w:r>
         <w:rPr>
           <w:rFonts w:ascii="Times New Roman" w:hAnsi="Times New Roman"/>
@@ -14174,7 +17074,18 @@
           <w:szCs w:val="24"/>
           <w:lang w:val="en-IN"/>
         </w:rPr>
-        <w:t xml:space="preserve"> JavaScript Unit Tests </w:t>
+        <w:t xml:space="preserve"> JavaScript</w:t>
+      </w:r>
+      <w:proofErr w:type="gramEnd"/>
+      <w:r>
+        <w:rPr>
+          <w:rFonts w:ascii="Times New Roman" w:hAnsi="Times New Roman"/>
+          <w:b/>
+          <w:sz w:val="24"/>
+          <w:szCs w:val="24"/>
+          <w:lang w:val="en-IN"/>
+        </w:rPr>
+        <w:t xml:space="preserve"> Unit Tests </w:t>
       </w:r>
     </w:p>
     <w:p>
@@ -14215,7 +17126,6 @@
           <w:szCs w:val="24"/>
           <w:lang w:val="en-IN"/>
         </w:rPr>
-        <w:lastRenderedPageBreak/>
         <w:t xml:space="preserve">API Calls: Used tools like Jest and Mock Service Worker (MSW) to test REST API requests for login, registration, and prediction without hitting the live backend. </w:t>
       </w:r>
     </w:p>
@@ -14304,6 +17214,7 @@
           <w:lang w:val="en-IN"/>
         </w:rPr>
       </w:pPr>
+      <w:proofErr w:type="gramStart"/>
       <w:r>
         <w:rPr>
           <w:rFonts w:ascii="Times New Roman" w:hAnsi="Times New Roman"/>
@@ -14312,6 +17223,7 @@
           <w:szCs w:val="28"/>
           <w:lang w:val="en-IN"/>
         </w:rPr>
+        <w:lastRenderedPageBreak/>
         <w:t>6</w:t>
       </w:r>
       <w:r>
@@ -14342,7 +17254,18 @@
           <w:szCs w:val="28"/>
           <w:lang w:val="en-IN"/>
         </w:rPr>
-        <w:t xml:space="preserve"> Integration Testing </w:t>
+        <w:t xml:space="preserve"> Integration</w:t>
+      </w:r>
+      <w:proofErr w:type="gramEnd"/>
+      <w:r>
+        <w:rPr>
+          <w:rFonts w:ascii="Times New Roman" w:hAnsi="Times New Roman"/>
+          <w:b/>
+          <w:sz w:val="28"/>
+          <w:szCs w:val="28"/>
+          <w:lang w:val="en-IN"/>
+        </w:rPr>
+        <w:t xml:space="preserve"> Testing </w:t>
       </w:r>
     </w:p>
     <w:p>
@@ -14475,7 +17398,29 @@
           <w:szCs w:val="24"/>
           <w:lang w:val="en-IN"/>
         </w:rPr>
-        <w:t xml:space="preserve">Ensured that endpoints like /predict, /login, and /fetchURL respond with correct status codes and data formats. </w:t>
+        <w:t>Ensured that endpoints like /predict, /login, and /</w:t>
+      </w:r>
+      <w:proofErr w:type="spellStart"/>
+      <w:r>
+        <w:rPr>
+          <w:rFonts w:ascii="Times New Roman" w:hAnsi="Times New Roman"/>
+          <w:bCs/>
+          <w:sz w:val="24"/>
+          <w:szCs w:val="24"/>
+          <w:lang w:val="en-IN"/>
+        </w:rPr>
+        <w:t>fetchURL</w:t>
+      </w:r>
+      <w:proofErr w:type="spellEnd"/>
+      <w:r>
+        <w:rPr>
+          <w:rFonts w:ascii="Times New Roman" w:hAnsi="Times New Roman"/>
+          <w:bCs/>
+          <w:sz w:val="24"/>
+          <w:szCs w:val="24"/>
+          <w:lang w:val="en-IN"/>
+        </w:rPr>
+        <w:t xml:space="preserve"> respond with correct status codes and data formats. </w:t>
       </w:r>
     </w:p>
     <w:p>
@@ -14503,6 +17448,7 @@
           <w:lang w:val="en-IN"/>
         </w:rPr>
       </w:pPr>
+      <w:proofErr w:type="gramStart"/>
       <w:r>
         <w:rPr>
           <w:rFonts w:ascii="Times New Roman" w:hAnsi="Times New Roman"/>
@@ -14541,7 +17487,18 @@
           <w:szCs w:val="28"/>
           <w:lang w:val="en-IN"/>
         </w:rPr>
-        <w:t xml:space="preserve"> Functional Testing </w:t>
+        <w:t xml:space="preserve"> Functional</w:t>
+      </w:r>
+      <w:proofErr w:type="gramEnd"/>
+      <w:r>
+        <w:rPr>
+          <w:rFonts w:ascii="Times New Roman" w:hAnsi="Times New Roman"/>
+          <w:b/>
+          <w:sz w:val="28"/>
+          <w:szCs w:val="28"/>
+          <w:lang w:val="en-IN"/>
+        </w:rPr>
+        <w:t xml:space="preserve"> Testing </w:t>
       </w:r>
     </w:p>
     <w:p>
@@ -14874,6 +17831,7 @@
           <w:lang w:val="en-IN"/>
         </w:rPr>
       </w:pPr>
+      <w:proofErr w:type="gramStart"/>
       <w:r>
         <w:rPr>
           <w:rFonts w:ascii="Times New Roman" w:hAnsi="Times New Roman"/>
@@ -14882,7 +17840,6 @@
           <w:szCs w:val="28"/>
           <w:lang w:val="en-IN"/>
         </w:rPr>
-        <w:lastRenderedPageBreak/>
         <w:t>6</w:t>
       </w:r>
       <w:r>
@@ -14933,7 +17890,18 @@
           <w:szCs w:val="28"/>
           <w:lang w:val="en-IN"/>
         </w:rPr>
-        <w:t xml:space="preserve">System Testing </w:t>
+        <w:t>System</w:t>
+      </w:r>
+      <w:proofErr w:type="gramEnd"/>
+      <w:r>
+        <w:rPr>
+          <w:rFonts w:ascii="Times New Roman" w:hAnsi="Times New Roman"/>
+          <w:b/>
+          <w:sz w:val="28"/>
+          <w:szCs w:val="28"/>
+          <w:lang w:val="en-IN"/>
+        </w:rPr>
+        <w:t xml:space="preserve"> Testing </w:t>
       </w:r>
     </w:p>
     <w:p>
@@ -15070,6 +18038,7 @@
           <w:szCs w:val="24"/>
           <w:lang w:val="en-IN"/>
         </w:rPr>
+        <w:lastRenderedPageBreak/>
         <w:t xml:space="preserve">Device Compatibility </w:t>
       </w:r>
     </w:p>
@@ -15188,6 +18157,7 @@
           <w:lang w:val="en-IN"/>
         </w:rPr>
       </w:pPr>
+      <w:proofErr w:type="gramStart"/>
       <w:r>
         <w:rPr>
           <w:rFonts w:ascii="Times New Roman" w:hAnsi="Times New Roman"/>
@@ -15206,7 +18176,18 @@
           <w:szCs w:val="28"/>
           <w:lang w:val="en-IN"/>
         </w:rPr>
-        <w:t>.6  Sample Test Cases</w:t>
+        <w:t>.6  Sample</w:t>
+      </w:r>
+      <w:proofErr w:type="gramEnd"/>
+      <w:r>
+        <w:rPr>
+          <w:rFonts w:ascii="Times New Roman" w:hAnsi="Times New Roman"/>
+          <w:b/>
+          <w:sz w:val="28"/>
+          <w:szCs w:val="28"/>
+          <w:lang w:val="en-IN"/>
+        </w:rPr>
+        <w:t xml:space="preserve"> Test Cases</w:t>
       </w:r>
     </w:p>
     <w:p>
@@ -16208,6 +19189,7 @@
           <w:szCs w:val="32"/>
           <w:lang w:val="en-IN"/>
         </w:rPr>
+        <w:lastRenderedPageBreak/>
         <w:t xml:space="preserve">CHAPTER </w:t>
       </w:r>
       <w:r>
@@ -16612,6 +19594,7 @@
           <w:szCs w:val="28"/>
           <w:lang w:val="en-IN"/>
         </w:rPr>
+        <w:lastRenderedPageBreak/>
         <w:t>Registration Page</w:t>
       </w:r>
     </w:p>
@@ -16834,7 +19817,6 @@
           <w:szCs w:val="24"/>
           <w:lang w:val="en-IN"/>
         </w:rPr>
-        <w:lastRenderedPageBreak/>
         <w:t xml:space="preserve">The </w:t>
       </w:r>
       <w:r>
@@ -16937,6 +19919,7 @@
           <w:szCs w:val="28"/>
           <w:lang w:val="en-IN"/>
         </w:rPr>
+        <w:lastRenderedPageBreak/>
         <w:t xml:space="preserve">Upload Foot Image </w:t>
       </w:r>
     </w:p>
@@ -17092,17 +20075,39 @@
           <w:szCs w:val="24"/>
           <w:lang w:val="en-IN"/>
         </w:rPr>
-        <w:t>The Figure 6.3  p</w:t>
-      </w:r>
-      <w:r>
-        <w:rPr>
-          <w:rFonts w:ascii="Times New Roman" w:hAnsi="Times New Roman"/>
-          <w:bCs/>
-          <w:sz w:val="24"/>
-          <w:szCs w:val="24"/>
-          <w:lang w:val="en-IN"/>
-        </w:rPr>
-        <w:t xml:space="preserve">rovides an interface to capture or upload a foot image from the gallery or camera. </w:t>
+        <w:t xml:space="preserve">The Figure </w:t>
+      </w:r>
+      <w:proofErr w:type="gramStart"/>
+      <w:r>
+        <w:rPr>
+          <w:rFonts w:ascii="Times New Roman" w:hAnsi="Times New Roman"/>
+          <w:bCs/>
+          <w:sz w:val="24"/>
+          <w:szCs w:val="24"/>
+          <w:lang w:val="en-IN"/>
+        </w:rPr>
+        <w:t>6.3  p</w:t>
+      </w:r>
+      <w:r>
+        <w:rPr>
+          <w:rFonts w:ascii="Times New Roman" w:hAnsi="Times New Roman"/>
+          <w:bCs/>
+          <w:sz w:val="24"/>
+          <w:szCs w:val="24"/>
+          <w:lang w:val="en-IN"/>
+        </w:rPr>
+        <w:t>rovides</w:t>
+      </w:r>
+      <w:proofErr w:type="gramEnd"/>
+      <w:r>
+        <w:rPr>
+          <w:rFonts w:ascii="Times New Roman" w:hAnsi="Times New Roman"/>
+          <w:bCs/>
+          <w:sz w:val="24"/>
+          <w:szCs w:val="24"/>
+          <w:lang w:val="en-IN"/>
+        </w:rPr>
+        <w:t xml:space="preserve"> an interface to capture or upload a foot image from the gallery or camera. </w:t>
       </w:r>
     </w:p>
     <w:p>
@@ -17137,7 +20142,6 @@
           <w:noProof/>
           <w:lang w:val="en-IN" w:eastAsia="en-IN"/>
         </w:rPr>
-        <w:lastRenderedPageBreak/>
         <w:drawing>
           <wp:inline distT="0" distB="0" distL="0" distR="0" wp14:anchorId="7B810BBE" wp14:editId="1452A987">
             <wp:extent cx="2895600" cy="3580114"/>
@@ -17273,7 +20277,18 @@
           <w:szCs w:val="24"/>
           <w:lang w:val="en-IN"/>
         </w:rPr>
-        <w:t>The Figure 6.</w:t>
+        <w:t xml:space="preserve">The Figure </w:t>
+      </w:r>
+      <w:proofErr w:type="gramStart"/>
+      <w:r>
+        <w:rPr>
+          <w:rFonts w:ascii="Times New Roman" w:hAnsi="Times New Roman"/>
+          <w:bCs/>
+          <w:sz w:val="24"/>
+          <w:szCs w:val="24"/>
+          <w:lang w:val="en-IN"/>
+        </w:rPr>
+        <w:t>6.</w:t>
       </w:r>
       <w:r>
         <w:rPr>
@@ -17303,7 +20318,18 @@
           <w:szCs w:val="24"/>
           <w:lang w:val="en-IN"/>
         </w:rPr>
-        <w:t>displays the options</w:t>
+        <w:t>displays</w:t>
+      </w:r>
+      <w:proofErr w:type="gramEnd"/>
+      <w:r>
+        <w:rPr>
+          <w:rFonts w:ascii="Times New Roman" w:hAnsi="Times New Roman"/>
+          <w:bCs/>
+          <w:sz w:val="24"/>
+          <w:szCs w:val="24"/>
+          <w:lang w:val="en-IN"/>
+        </w:rPr>
+        <w:t xml:space="preserve"> the options</w:t>
       </w:r>
       <w:r>
         <w:rPr>
@@ -17323,7 +20349,29 @@
           <w:szCs w:val="24"/>
           <w:lang w:val="en-IN"/>
         </w:rPr>
-        <w:t xml:space="preserve"> for importing  image into </w:t>
+        <w:t xml:space="preserve"> for </w:t>
+      </w:r>
+      <w:proofErr w:type="gramStart"/>
+      <w:r>
+        <w:rPr>
+          <w:rFonts w:ascii="Times New Roman" w:hAnsi="Times New Roman"/>
+          <w:bCs/>
+          <w:sz w:val="24"/>
+          <w:szCs w:val="24"/>
+          <w:lang w:val="en-IN"/>
+        </w:rPr>
+        <w:t>importing  image</w:t>
+      </w:r>
+      <w:proofErr w:type="gramEnd"/>
+      <w:r>
+        <w:rPr>
+          <w:rFonts w:ascii="Times New Roman" w:hAnsi="Times New Roman"/>
+          <w:bCs/>
+          <w:sz w:val="24"/>
+          <w:szCs w:val="24"/>
+          <w:lang w:val="en-IN"/>
+        </w:rPr>
+        <w:t xml:space="preserve"> into </w:t>
       </w:r>
       <w:r>
         <w:rPr>
@@ -17355,6 +20403,7 @@
           <w:szCs w:val="28"/>
           <w:lang w:val="en-IN"/>
         </w:rPr>
+        <w:lastRenderedPageBreak/>
         <w:t xml:space="preserve">Prediction Display and Brand Redirection </w:t>
       </w:r>
     </w:p>
@@ -17388,7 +20437,6 @@
           <w:noProof/>
           <w:lang w:val="en-IN" w:eastAsia="en-IN"/>
         </w:rPr>
-        <w:lastRenderedPageBreak/>
         <w:drawing>
           <wp:inline distT="0" distB="0" distL="0" distR="0" wp14:anchorId="1A9EBD65" wp14:editId="400B7D56">
             <wp:extent cx="3256388" cy="6587066"/>
@@ -17548,7 +20596,29 @@
           <w:szCs w:val="24"/>
           <w:lang w:val="en-IN"/>
         </w:rPr>
-        <w:t xml:space="preserve">hows the predicted foot size in centimeters along with gender and category selection options and displays buttons for Amazon, Flipkart, and Zappos to redirect users to relevant size-filtered shoe listings. </w:t>
+        <w:t xml:space="preserve">hows the predicted foot size in </w:t>
+      </w:r>
+      <w:proofErr w:type="spellStart"/>
+      <w:r>
+        <w:rPr>
+          <w:rFonts w:ascii="Times New Roman" w:hAnsi="Times New Roman"/>
+          <w:bCs/>
+          <w:sz w:val="24"/>
+          <w:szCs w:val="24"/>
+          <w:lang w:val="en-IN"/>
+        </w:rPr>
+        <w:t>centimeters</w:t>
+      </w:r>
+      <w:proofErr w:type="spellEnd"/>
+      <w:r>
+        <w:rPr>
+          <w:rFonts w:ascii="Times New Roman" w:hAnsi="Times New Roman"/>
+          <w:bCs/>
+          <w:sz w:val="24"/>
+          <w:szCs w:val="24"/>
+          <w:lang w:val="en-IN"/>
+        </w:rPr>
+        <w:t xml:space="preserve"> along with gender and category selection options and displays buttons for Amazon, Flipkart, and Zappos to redirect users to relevant size-filtered shoe listings. </w:t>
       </w:r>
     </w:p>
     <w:p>
@@ -17583,6 +20653,7 @@
           <w:szCs w:val="32"/>
           <w:lang w:val="en-IN"/>
         </w:rPr>
+        <w:lastRenderedPageBreak/>
         <w:t xml:space="preserve">CHAPTER </w:t>
       </w:r>
       <w:r>
@@ -17616,7 +20687,6 @@
           <w:szCs w:val="36"/>
           <w:lang w:val="en-IN"/>
         </w:rPr>
-        <w:lastRenderedPageBreak/>
         <w:t>CONCLUSION &amp; FUTURE SCOPE</w:t>
       </w:r>
     </w:p>
@@ -17643,6 +20713,7 @@
           <w:lang w:val="en-IN"/>
         </w:rPr>
       </w:pPr>
+      <w:proofErr w:type="gramStart"/>
       <w:r>
         <w:rPr>
           <w:rFonts w:ascii="Times New Roman" w:hAnsi="Times New Roman"/>
@@ -17663,6 +20734,7 @@
         </w:rPr>
         <w:t>.1  Conclusion</w:t>
       </w:r>
+      <w:proofErr w:type="gramEnd"/>
     </w:p>
     <w:p>
       <w:pPr>
@@ -17736,7 +20808,51 @@
           <w:szCs w:val="24"/>
           <w:lang w:val="en-IN"/>
         </w:rPr>
-        <w:t>By incorporating Python-based image processing techniques such as KMeans clustering and contour detection, the application can analyze foot images with considerable accuracy. The system uses a commonly available reference object</w:t>
+        <w:t xml:space="preserve">By incorporating Python-based image processing techniques such as </w:t>
+      </w:r>
+      <w:proofErr w:type="spellStart"/>
+      <w:r>
+        <w:rPr>
+          <w:rFonts w:ascii="Times New Roman" w:hAnsi="Times New Roman"/>
+          <w:bCs/>
+          <w:sz w:val="24"/>
+          <w:szCs w:val="24"/>
+          <w:lang w:val="en-IN"/>
+        </w:rPr>
+        <w:t>KMeans</w:t>
+      </w:r>
+      <w:proofErr w:type="spellEnd"/>
+      <w:r>
+        <w:rPr>
+          <w:rFonts w:ascii="Times New Roman" w:hAnsi="Times New Roman"/>
+          <w:bCs/>
+          <w:sz w:val="24"/>
+          <w:szCs w:val="24"/>
+          <w:lang w:val="en-IN"/>
+        </w:rPr>
+        <w:t xml:space="preserve"> clustering and contour detection, the application can </w:t>
+      </w:r>
+      <w:proofErr w:type="spellStart"/>
+      <w:r>
+        <w:rPr>
+          <w:rFonts w:ascii="Times New Roman" w:hAnsi="Times New Roman"/>
+          <w:bCs/>
+          <w:sz w:val="24"/>
+          <w:szCs w:val="24"/>
+          <w:lang w:val="en-IN"/>
+        </w:rPr>
+        <w:t>analyze</w:t>
+      </w:r>
+      <w:proofErr w:type="spellEnd"/>
+      <w:r>
+        <w:rPr>
+          <w:rFonts w:ascii="Times New Roman" w:hAnsi="Times New Roman"/>
+          <w:bCs/>
+          <w:sz w:val="24"/>
+          <w:szCs w:val="24"/>
+          <w:lang w:val="en-IN"/>
+        </w:rPr>
+        <w:t xml:space="preserve"> foot images with considerable accuracy. The system uses a commonly available reference object</w:t>
       </w:r>
       <w:r>
         <w:rPr>
@@ -17804,6 +20920,7 @@
           <w:lang w:val="en-IN"/>
         </w:rPr>
       </w:pPr>
+      <w:proofErr w:type="gramStart"/>
       <w:r>
         <w:rPr>
           <w:rFonts w:ascii="Times New Roman" w:hAnsi="Times New Roman"/>
@@ -17842,7 +20959,18 @@
           <w:szCs w:val="28"/>
           <w:lang w:val="en-IN"/>
         </w:rPr>
-        <w:t xml:space="preserve">Future Enhancements </w:t>
+        <w:t>Future</w:t>
+      </w:r>
+      <w:proofErr w:type="gramEnd"/>
+      <w:r>
+        <w:rPr>
+          <w:rFonts w:ascii="Times New Roman" w:hAnsi="Times New Roman"/>
+          <w:b/>
+          <w:sz w:val="28"/>
+          <w:szCs w:val="28"/>
+          <w:lang w:val="en-IN"/>
+        </w:rPr>
+        <w:t xml:space="preserve"> Enhancements </w:t>
       </w:r>
     </w:p>
     <w:p>
@@ -17876,7 +21004,7 @@
           <w:sz w:val="24"/>
           <w:szCs w:val="24"/>
         </w:rPr>
-        <w:t xml:space="preserve">To enhance the utility, accuracy, and overall user experience of the Foot Size Prediction Mobile Application, several strategic improvements are proposed. Integrating AR-based foot scanning would allow real-time 3D analysis of foot dimensions, offering greater measurement accuracy and eliminating the need for flat image capture. This immersive feature could also capture additional metrics such as foot width and arch height, while minimizing dependency on lighting and background conditions. Supporting multiple reference objects like credit cards, coins, or mobile phones would improve accessibility, allowing users to choose what's most convenient in their environment. To address variations in global footwear sizing, the application could incorporate brand-specific size conversion logic, ensuring users receive accurate recommendations tailored to each manufacturer’s sizing chart. Adding cloud-based analytics would enable developers to gather anonymized user behavior data, allowing for performance </w:t>
+        <w:t xml:space="preserve">To enhance the utility, accuracy, and overall user experience of the Foot Size Prediction Mobile Application, several strategic improvements are proposed. Integrating AR-based foot scanning would allow real-time 3D analysis of foot dimensions, offering greater measurement accuracy and eliminating the need for flat image capture. This immersive feature could also capture additional metrics such as foot width and arch height, while minimizing dependency on lighting and background conditions. Supporting multiple reference objects like credit cards, coins, or mobile phones would improve accessibility, allowing users to choose what's most convenient in their environment. To address variations in global footwear sizing, the application could incorporate brand-specific size conversion logic, ensuring users receive accurate recommendations tailored to each manufacturer’s sizing chart. Adding cloud-based analytics </w:t>
       </w:r>
       <w:r>
         <w:rPr>
@@ -17885,7 +21013,7 @@
           <w:szCs w:val="24"/>
         </w:rPr>
         <w:lastRenderedPageBreak/>
-        <w:t>monitoring, trend analysis, and personalized experiences such as foot size history and brand preferences. These enhancements aim to make the system more robust, intelligent, and adaptive to evolving user expectations and technological advancements</w:t>
+        <w:t>would enable developers to gather anonymized user behavior data, allowing for performance monitoring, trend analysis, and personalized experiences such as foot size history and brand preferences. These enhancements aim to make the system more robust, intelligent, and adaptive to evolving user expectations and technological advancements</w:t>
       </w:r>
       <w:r>
         <w:t>.</w:t>
@@ -18259,6 +21387,7 @@
           <w:szCs w:val="36"/>
           <w:lang w:val="en-IN"/>
         </w:rPr>
+        <w:lastRenderedPageBreak/>
         <w:t>REFERENCES</w:t>
       </w:r>
     </w:p>
@@ -18283,10 +21412,49 @@
           <w:rFonts w:ascii="Times New Roman" w:hAnsi="Times New Roman"/>
           <w:sz w:val="24"/>
           <w:szCs w:val="24"/>
-          <w:lang w:val="en-IN" w:eastAsia="en-IN"/>
-        </w:rPr>
-        <w:lastRenderedPageBreak/>
-        <w:t>A. M. E. Sikaroudi, S. Ghaffari, A. Yousefi, and H. S. Naeini, “Foot anthropometry device and single object image thresholding,” arXiv preprint arXiv:1707.03004, 2017.</w:t>
+          <w:lang w:eastAsia="en-IN"/>
+        </w:rPr>
+        <w:t xml:space="preserve">Rohit Kumar </w:t>
+      </w:r>
+      <w:proofErr w:type="gramStart"/>
+      <w:r>
+        <w:rPr>
+          <w:rFonts w:ascii="Times New Roman" w:hAnsi="Times New Roman"/>
+          <w:sz w:val="24"/>
+          <w:szCs w:val="24"/>
+          <w:lang w:eastAsia="en-IN"/>
+        </w:rPr>
+        <w:t>Gupta ,</w:t>
+      </w:r>
+      <w:proofErr w:type="gramEnd"/>
+      <w:r>
+        <w:rPr>
+          <w:rFonts w:ascii="Times New Roman" w:hAnsi="Times New Roman"/>
+          <w:sz w:val="24"/>
+          <w:szCs w:val="24"/>
+          <w:lang w:eastAsia="en-IN"/>
+        </w:rPr>
+        <w:t xml:space="preserve"> Shivaprasad M </w:t>
+      </w:r>
+      <w:proofErr w:type="gramStart"/>
+      <w:r>
+        <w:rPr>
+          <w:rFonts w:ascii="Times New Roman" w:hAnsi="Times New Roman"/>
+          <w:sz w:val="24"/>
+          <w:szCs w:val="24"/>
+          <w:lang w:eastAsia="en-IN"/>
+        </w:rPr>
+        <w:t>B ,</w:t>
+      </w:r>
+      <w:proofErr w:type="gramEnd"/>
+      <w:r>
+        <w:rPr>
+          <w:rFonts w:ascii="Times New Roman" w:hAnsi="Times New Roman"/>
+          <w:sz w:val="24"/>
+          <w:szCs w:val="24"/>
+          <w:lang w:eastAsia="en-IN"/>
+        </w:rPr>
+        <w:t xml:space="preserve"> Dr. S. Srividhya, 2022, Age &amp; Gender Detection using Convolutional Neural Network, INTERNATIONAL JOURNAL OF ENGINEERING RESEARCH &amp; TECHNOLOGY (IJERT) Volume 11, Issue 06 (June 2022),</w:t>
       </w:r>
     </w:p>
     <w:p>
@@ -18377,7 +21545,27 @@
           <w:szCs w:val="24"/>
           <w:lang w:val="en-IN" w:eastAsia="en-IN"/>
         </w:rPr>
-        <w:t xml:space="preserve">X. Chen, Y. Zhang, H. Xu, Y. Cao, Z. Qin, and H. Zha, “Visually Explainable Recommendation,” arXiv preprint arXiv:1801.10288, 2018. </w:t>
+        <w:t xml:space="preserve">X. Chen, Y. Zhang, H. Xu, Y. Cao, Z. Qin, and H. Zha, “Visually Explainable Recommendation,” </w:t>
+      </w:r>
+      <w:proofErr w:type="spellStart"/>
+      <w:r>
+        <w:rPr>
+          <w:rFonts w:ascii="Times New Roman" w:hAnsi="Times New Roman"/>
+          <w:sz w:val="24"/>
+          <w:szCs w:val="24"/>
+          <w:lang w:val="en-IN" w:eastAsia="en-IN"/>
+        </w:rPr>
+        <w:t>arXiv</w:t>
+      </w:r>
+      <w:proofErr w:type="spellEnd"/>
+      <w:r>
+        <w:rPr>
+          <w:rFonts w:ascii="Times New Roman" w:hAnsi="Times New Roman"/>
+          <w:sz w:val="24"/>
+          <w:szCs w:val="24"/>
+          <w:lang w:val="en-IN" w:eastAsia="en-IN"/>
+        </w:rPr>
+        <w:t xml:space="preserve"> preprint arXiv:1801.10288, 2018. </w:t>
       </w:r>
     </w:p>
     <w:p>
@@ -18417,7 +21605,27 @@
           <w:szCs w:val="24"/>
           <w:lang w:val="en-IN" w:eastAsia="en-IN"/>
         </w:rPr>
-        <w:t xml:space="preserve">Y. Zhang, “Explainable Recommendation: A Survey,” arXiv preprint arXiv:1708.06409, 2017. </w:t>
+        <w:t xml:space="preserve">Y. Zhang, “Explainable Recommendation: A Survey,” </w:t>
+      </w:r>
+      <w:proofErr w:type="spellStart"/>
+      <w:r>
+        <w:rPr>
+          <w:rFonts w:ascii="Times New Roman" w:hAnsi="Times New Roman"/>
+          <w:sz w:val="24"/>
+          <w:szCs w:val="24"/>
+          <w:lang w:val="en-IN" w:eastAsia="en-IN"/>
+        </w:rPr>
+        <w:t>arXiv</w:t>
+      </w:r>
+      <w:proofErr w:type="spellEnd"/>
+      <w:r>
+        <w:rPr>
+          <w:rFonts w:ascii="Times New Roman" w:hAnsi="Times New Roman"/>
+          <w:sz w:val="24"/>
+          <w:szCs w:val="24"/>
+          <w:lang w:val="en-IN" w:eastAsia="en-IN"/>
+        </w:rPr>
+        <w:t xml:space="preserve"> preprint arXiv:1708.06409, 2017. </w:t>
       </w:r>
     </w:p>
     <w:p>
@@ -18468,7 +21676,27 @@
           <w:szCs w:val="24"/>
           <w:lang w:val="en-IN" w:eastAsia="en-IN"/>
         </w:rPr>
-        <w:t>Y. Zhang and X. Chen, “Explainable Recommendation: A Survey and New Perspectives (Updated),” arXiv preprint arXiv:2004.11192, 2020</w:t>
+        <w:t xml:space="preserve">Y. Zhang and X. Chen, “Explainable Recommendation: A Survey and New Perspectives (Updated),” </w:t>
+      </w:r>
+      <w:proofErr w:type="spellStart"/>
+      <w:r>
+        <w:rPr>
+          <w:rFonts w:ascii="Times New Roman" w:hAnsi="Times New Roman"/>
+          <w:sz w:val="24"/>
+          <w:szCs w:val="24"/>
+          <w:lang w:val="en-IN" w:eastAsia="en-IN"/>
+        </w:rPr>
+        <w:t>arXiv</w:t>
+      </w:r>
+      <w:proofErr w:type="spellEnd"/>
+      <w:r>
+        <w:rPr>
+          <w:rFonts w:ascii="Times New Roman" w:hAnsi="Times New Roman"/>
+          <w:sz w:val="24"/>
+          <w:szCs w:val="24"/>
+          <w:lang w:val="en-IN" w:eastAsia="en-IN"/>
+        </w:rPr>
+        <w:t xml:space="preserve"> preprint arXiv:2004.11192, 2020</w:t>
       </w:r>
     </w:p>
     <w:p>
@@ -18508,7 +21736,27 @@
           <w:szCs w:val="24"/>
           <w:lang w:val="en-IN" w:eastAsia="en-IN"/>
         </w:rPr>
-        <w:t xml:space="preserve">Y. Zhang and X. Chen, “Theory and Practice of Explainable Recommendation Systems,” arXiv preprint arXiv:2005.01934, 2020. </w:t>
+        <w:t xml:space="preserve">Y. Zhang and X. Chen, “Theory and Practice of Explainable Recommendation Systems,” </w:t>
+      </w:r>
+      <w:proofErr w:type="spellStart"/>
+      <w:r>
+        <w:rPr>
+          <w:rFonts w:ascii="Times New Roman" w:hAnsi="Times New Roman"/>
+          <w:sz w:val="24"/>
+          <w:szCs w:val="24"/>
+          <w:lang w:val="en-IN" w:eastAsia="en-IN"/>
+        </w:rPr>
+        <w:t>arXiv</w:t>
+      </w:r>
+      <w:proofErr w:type="spellEnd"/>
+      <w:r>
+        <w:rPr>
+          <w:rFonts w:ascii="Times New Roman" w:hAnsi="Times New Roman"/>
+          <w:sz w:val="24"/>
+          <w:szCs w:val="24"/>
+          <w:lang w:val="en-IN" w:eastAsia="en-IN"/>
+        </w:rPr>
+        <w:t xml:space="preserve"> preprint arXiv:2005.01934, 2020. </w:t>
       </w:r>
     </w:p>
     <w:p>
@@ -18541,7 +21789,25 @@
           <w:sz w:val="24"/>
           <w:szCs w:val="24"/>
         </w:rPr>
-        <w:t>Y. Zhang and X. Chen, “Evolution of Explainable Recommendation Systems,” arXiv preprint arXiv:2006.02174, 2020.</w:t>
+        <w:t xml:space="preserve">Y. Zhang and X. Chen, “Evolution of Explainable Recommendation Systems,” </w:t>
+      </w:r>
+      <w:proofErr w:type="spellStart"/>
+      <w:r>
+        <w:rPr>
+          <w:rFonts w:ascii="Times New Roman" w:hAnsi="Times New Roman"/>
+          <w:sz w:val="24"/>
+          <w:szCs w:val="24"/>
+        </w:rPr>
+        <w:t>arXiv</w:t>
+      </w:r>
+      <w:proofErr w:type="spellEnd"/>
+      <w:r>
+        <w:rPr>
+          <w:rFonts w:ascii="Times New Roman" w:hAnsi="Times New Roman"/>
+          <w:sz w:val="24"/>
+          <w:szCs w:val="24"/>
+        </w:rPr>
+        <w:t xml:space="preserve"> preprint arXiv:2006.02174, 2020.</w:t>
       </w:r>
     </w:p>
     <w:p>
@@ -18577,7 +21843,27 @@
           <w:szCs w:val="24"/>
           <w:lang w:val="en-IN" w:eastAsia="en-IN"/>
         </w:rPr>
-        <w:t xml:space="preserve">Y. Zhang and X. Chen, “User Engagement in Explainable Recommendation,” arXiv preprint arXiv:2009.14678, 2020. </w:t>
+        <w:t xml:space="preserve">Y. Zhang and X. Chen, “User Engagement in Explainable Recommendation,” </w:t>
+      </w:r>
+      <w:proofErr w:type="spellStart"/>
+      <w:r>
+        <w:rPr>
+          <w:rFonts w:ascii="Times New Roman" w:hAnsi="Times New Roman"/>
+          <w:sz w:val="24"/>
+          <w:szCs w:val="24"/>
+          <w:lang w:val="en-IN" w:eastAsia="en-IN"/>
+        </w:rPr>
+        <w:t>arXiv</w:t>
+      </w:r>
+      <w:proofErr w:type="spellEnd"/>
+      <w:r>
+        <w:rPr>
+          <w:rFonts w:ascii="Times New Roman" w:hAnsi="Times New Roman"/>
+          <w:sz w:val="24"/>
+          <w:szCs w:val="24"/>
+          <w:lang w:val="en-IN" w:eastAsia="en-IN"/>
+        </w:rPr>
+        <w:t xml:space="preserve"> preprint arXiv:2009.14678, 2020. </w:t>
       </w:r>
     </w:p>
     <w:p>
@@ -18614,7 +21900,27 @@
           <w:szCs w:val="24"/>
           <w:lang w:val="en-IN" w:eastAsia="en-IN"/>
         </w:rPr>
-        <w:t xml:space="preserve">Y. Zhang and X. Chen, “Explainable Recommendation for Learning Systems,” arXiv preprint arXiv:2011.16890, 2020. </w:t>
+        <w:t xml:space="preserve">Y. Zhang and X. Chen, “Explainable Recommendation for Learning Systems,” </w:t>
+      </w:r>
+      <w:proofErr w:type="spellStart"/>
+      <w:r>
+        <w:rPr>
+          <w:rFonts w:ascii="Times New Roman" w:hAnsi="Times New Roman"/>
+          <w:sz w:val="24"/>
+          <w:szCs w:val="24"/>
+          <w:lang w:val="en-IN" w:eastAsia="en-IN"/>
+        </w:rPr>
+        <w:t>arXiv</w:t>
+      </w:r>
+      <w:proofErr w:type="spellEnd"/>
+      <w:r>
+        <w:rPr>
+          <w:rFonts w:ascii="Times New Roman" w:hAnsi="Times New Roman"/>
+          <w:sz w:val="24"/>
+          <w:szCs w:val="24"/>
+          <w:lang w:val="en-IN" w:eastAsia="en-IN"/>
+        </w:rPr>
+        <w:t xml:space="preserve"> preprint arXiv:2011.16890, 2020. </w:t>
       </w:r>
     </w:p>
     <w:p>
@@ -18651,7 +21957,27 @@
           <w:szCs w:val="24"/>
           <w:lang w:val="en-IN" w:eastAsia="en-IN"/>
         </w:rPr>
-        <w:t xml:space="preserve">Y. Zhang and X. Chen, “Explainable Recommendation in Healthcare,” arXiv preprint arXiv:2010.15789, 2020. </w:t>
+        <w:t xml:space="preserve">Y. Zhang and X. Chen, “Explainable Recommendation in Healthcare,” </w:t>
+      </w:r>
+      <w:proofErr w:type="spellStart"/>
+      <w:r>
+        <w:rPr>
+          <w:rFonts w:ascii="Times New Roman" w:hAnsi="Times New Roman"/>
+          <w:sz w:val="24"/>
+          <w:szCs w:val="24"/>
+          <w:lang w:val="en-IN" w:eastAsia="en-IN"/>
+        </w:rPr>
+        <w:t>arXiv</w:t>
+      </w:r>
+      <w:proofErr w:type="spellEnd"/>
+      <w:r>
+        <w:rPr>
+          <w:rFonts w:ascii="Times New Roman" w:hAnsi="Times New Roman"/>
+          <w:sz w:val="24"/>
+          <w:szCs w:val="24"/>
+          <w:lang w:val="en-IN" w:eastAsia="en-IN"/>
+        </w:rPr>
+        <w:t xml:space="preserve"> preprint arXiv:2010.15789, 2020. </w:t>
       </w:r>
     </w:p>
     <w:p>
@@ -18688,6 +22014,7 @@
           <w:szCs w:val="24"/>
           <w:lang w:val="en-IN"/>
         </w:rPr>
+        <w:lastRenderedPageBreak/>
         <w:t xml:space="preserve">Luximon, A., Luximon, Y., Zhang, M., &amp; Goonetilleke, R. S. (2012). Footwear fit: a critical review. Ergonomics, 55(9), 1035–1055. </w:t>
       </w:r>
     </w:p>
@@ -18728,7 +22055,6 @@
           <w:szCs w:val="24"/>
           <w:lang w:val="en-IN"/>
         </w:rPr>
-        <w:lastRenderedPageBreak/>
         <w:t>Lee, S., &amp; Park, J. (2018). A personalized shoe recommendation system based on detailed foot measurements. International Journal of Fashion Design, Technology and Education, 11(3), 356–364.</w:t>
       </w:r>
     </w:p>
@@ -18885,7 +22211,27 @@
           <w:szCs w:val="24"/>
           <w:lang w:val="en-IN" w:eastAsia="en-IN"/>
         </w:rPr>
-        <w:t>Y. Zhang and X. Chen, “Privacy-Aware Explainable Recommendation,” arXiv preprint arXiv:2008.13567, 2020.</w:t>
+        <w:t xml:space="preserve">Y. Zhang and X. Chen, “Privacy-Aware Explainable Recommendation,” </w:t>
+      </w:r>
+      <w:proofErr w:type="spellStart"/>
+      <w:r>
+        <w:rPr>
+          <w:rFonts w:ascii="Times New Roman" w:hAnsi="Times New Roman"/>
+          <w:sz w:val="24"/>
+          <w:szCs w:val="24"/>
+          <w:lang w:val="en-IN" w:eastAsia="en-IN"/>
+        </w:rPr>
+        <w:t>arXiv</w:t>
+      </w:r>
+      <w:proofErr w:type="spellEnd"/>
+      <w:r>
+        <w:rPr>
+          <w:rFonts w:ascii="Times New Roman" w:hAnsi="Times New Roman"/>
+          <w:sz w:val="24"/>
+          <w:szCs w:val="24"/>
+          <w:lang w:val="en-IN" w:eastAsia="en-IN"/>
+        </w:rPr>
+        <w:t xml:space="preserve"> preprint arXiv:2008.13567, 2020.</w:t>
       </w:r>
     </w:p>
     <w:p>
@@ -18970,7 +22316,27 @@
           <w:szCs w:val="24"/>
           <w:lang w:val="en-IN" w:eastAsia="en-IN"/>
         </w:rPr>
-        <w:t xml:space="preserve">Y. Zhang and X. Chen, “Explainability in Large-Scale Recommendation Systems,” arXiv preprint arXiv:2007.12345, 2020. </w:t>
+        <w:t xml:space="preserve">Y. Zhang and X. Chen, “Explainability in Large-Scale Recommendation Systems,” </w:t>
+      </w:r>
+      <w:proofErr w:type="spellStart"/>
+      <w:r>
+        <w:rPr>
+          <w:rFonts w:ascii="Times New Roman" w:hAnsi="Times New Roman"/>
+          <w:sz w:val="24"/>
+          <w:szCs w:val="24"/>
+          <w:lang w:val="en-IN" w:eastAsia="en-IN"/>
+        </w:rPr>
+        <w:t>arXiv</w:t>
+      </w:r>
+      <w:proofErr w:type="spellEnd"/>
+      <w:r>
+        <w:rPr>
+          <w:rFonts w:ascii="Times New Roman" w:hAnsi="Times New Roman"/>
+          <w:sz w:val="24"/>
+          <w:szCs w:val="24"/>
+          <w:lang w:val="en-IN" w:eastAsia="en-IN"/>
+        </w:rPr>
+        <w:t xml:space="preserve"> preprint arXiv:2007.12345, 2020. </w:t>
       </w:r>
     </w:p>
     <w:p>
@@ -19122,6 +22488,7 @@
           <w:szCs w:val="36"/>
           <w:lang w:val="en-IN"/>
         </w:rPr>
+        <w:lastRenderedPageBreak/>
         <w:t>PERSONAL PROFILE</w:t>
       </w:r>
     </w:p>
@@ -19242,11 +22609,19 @@
               </w:rPr>
               <w:t xml:space="preserve"> </w:t>
             </w:r>
+            <w:proofErr w:type="gramStart"/>
             <w:r>
               <w:rPr>
                 <w:lang w:val="en-IN"/>
               </w:rPr>
-              <w:t>( Data Science), Vivekananda College of Engineering and technology, Puttur, 574203.</w:t>
+              <w:t>( Data</w:t>
+            </w:r>
+            <w:proofErr w:type="gramEnd"/>
+            <w:r>
+              <w:rPr>
+                <w:lang w:val="en-IN"/>
+              </w:rPr>
+              <w:t xml:space="preserve"> Science), Vivekananda College of Engineering and technology, Puttur, 574203.</w:t>
             </w:r>
           </w:p>
           <w:p>
@@ -19262,7 +22637,39 @@
               <w:rPr>
                 <w:lang w:val="en-IN"/>
               </w:rPr>
-              <w:t>Educational qualification: BE, M.Tech (Ph.D)</w:t>
+              <w:t xml:space="preserve">Educational qualification: BE, </w:t>
+            </w:r>
+            <w:proofErr w:type="spellStart"/>
+            <w:proofErr w:type="gramStart"/>
+            <w:r>
+              <w:rPr>
+                <w:lang w:val="en-IN"/>
+              </w:rPr>
+              <w:t>M.Tech</w:t>
+            </w:r>
+            <w:proofErr w:type="spellEnd"/>
+            <w:proofErr w:type="gramEnd"/>
+            <w:r>
+              <w:rPr>
+                <w:lang w:val="en-IN"/>
+              </w:rPr>
+              <w:t xml:space="preserve"> (</w:t>
+            </w:r>
+            <w:proofErr w:type="spellStart"/>
+            <w:proofErr w:type="gramStart"/>
+            <w:r>
+              <w:rPr>
+                <w:lang w:val="en-IN"/>
+              </w:rPr>
+              <w:t>Ph.D</w:t>
+            </w:r>
+            <w:proofErr w:type="spellEnd"/>
+            <w:proofErr w:type="gramEnd"/>
+            <w:r>
+              <w:rPr>
+                <w:lang w:val="en-IN"/>
+              </w:rPr>
+              <w:t>)</w:t>
             </w:r>
           </w:p>
           <w:p>
@@ -19412,12 +22819,21 @@
                 <w:lang w:val="en-IN"/>
               </w:rPr>
             </w:pPr>
+            <w:proofErr w:type="spellStart"/>
             <w:r>
               <w:rPr>
                 <w:b/>
                 <w:lang w:val="en-IN"/>
               </w:rPr>
-              <w:t>Prajnashankari M N</w:t>
+              <w:t>Prajnashankari</w:t>
+            </w:r>
+            <w:proofErr w:type="spellEnd"/>
+            <w:r>
+              <w:rPr>
+                <w:b/>
+                <w:lang w:val="en-IN"/>
+              </w:rPr>
+              <w:t xml:space="preserve"> M N</w:t>
             </w:r>
           </w:p>
           <w:p>
@@ -19480,7 +22896,14 @@
               <w:rPr>
                 <w:lang w:val="en-IN"/>
               </w:rPr>
-              <w:t xml:space="preserve">+91  </w:t>
+              <w:t>+</w:t>
+            </w:r>
+            <w:proofErr w:type="gramStart"/>
+            <w:r>
+              <w:rPr>
+                <w:lang w:val="en-IN"/>
+              </w:rPr>
+              <w:t xml:space="preserve">91  </w:t>
             </w:r>
             <w:r>
               <w:rPr>
@@ -19488,6 +22911,7 @@
               </w:rPr>
               <w:t>9482812466</w:t>
             </w:r>
+            <w:proofErr w:type="gramEnd"/>
           </w:p>
           <w:p>
             <w:pPr>
@@ -19502,7 +22926,21 @@
               <w:rPr>
                 <w:lang w:val="en-IN"/>
               </w:rPr>
-              <w:t>“Gurunilaya”,</w:t>
+              <w:t>“</w:t>
+            </w:r>
+            <w:proofErr w:type="spellStart"/>
+            <w:r>
+              <w:rPr>
+                <w:lang w:val="en-IN"/>
+              </w:rPr>
+              <w:t>Gurunilaya</w:t>
+            </w:r>
+            <w:proofErr w:type="spellEnd"/>
+            <w:r>
+              <w:rPr>
+                <w:lang w:val="en-IN"/>
+              </w:rPr>
+              <w:t>”,</w:t>
             </w:r>
             <w:r>
               <w:rPr>
@@ -19510,11 +22948,47 @@
               </w:rPr>
               <w:t xml:space="preserve"> </w:t>
             </w:r>
+            <w:proofErr w:type="spellStart"/>
             <w:r>
               <w:rPr>
                 <w:lang w:val="en-IN"/>
               </w:rPr>
-              <w:t xml:space="preserve">Madakatte, Kolnadu Village, Bantwal TQ, Barebettu Post, 574323 </w:t>
+              <w:t>Madakatte</w:t>
+            </w:r>
+            <w:proofErr w:type="spellEnd"/>
+            <w:r>
+              <w:rPr>
+                <w:lang w:val="en-IN"/>
+              </w:rPr>
+              <w:t xml:space="preserve">, </w:t>
+            </w:r>
+            <w:proofErr w:type="spellStart"/>
+            <w:r>
+              <w:rPr>
+                <w:lang w:val="en-IN"/>
+              </w:rPr>
+              <w:t>Kolnadu</w:t>
+            </w:r>
+            <w:proofErr w:type="spellEnd"/>
+            <w:r>
+              <w:rPr>
+                <w:lang w:val="en-IN"/>
+              </w:rPr>
+              <w:t xml:space="preserve"> Village, Bantwal TQ, </w:t>
+            </w:r>
+            <w:proofErr w:type="spellStart"/>
+            <w:r>
+              <w:rPr>
+                <w:lang w:val="en-IN"/>
+              </w:rPr>
+              <w:t>Barebettu</w:t>
+            </w:r>
+            <w:proofErr w:type="spellEnd"/>
+            <w:r>
+              <w:rPr>
+                <w:lang w:val="en-IN"/>
+              </w:rPr>
+              <w:t xml:space="preserve"> Post, 574323 </w:t>
             </w:r>
           </w:p>
         </w:tc>
@@ -19644,11 +23118,40 @@
                 <w:lang w:val="en-IN"/>
               </w:rPr>
             </w:pPr>
+            <w:proofErr w:type="spellStart"/>
             <w:r>
               <w:rPr>
                 <w:lang w:val="en-IN"/>
               </w:rPr>
-              <w:t>Ambata House, Mundoor Post and Village, Puttur D</w:t>
+              <w:t>Ambata</w:t>
+            </w:r>
+            <w:proofErr w:type="spellEnd"/>
+            <w:r>
+              <w:rPr>
+                <w:lang w:val="en-IN"/>
+              </w:rPr>
+              <w:t xml:space="preserve"> House, </w:t>
+            </w:r>
+            <w:proofErr w:type="spellStart"/>
+            <w:r>
+              <w:rPr>
+                <w:lang w:val="en-IN"/>
+              </w:rPr>
+              <w:t>Mundoor</w:t>
+            </w:r>
+            <w:proofErr w:type="spellEnd"/>
+            <w:r>
+              <w:rPr>
+                <w:lang w:val="en-IN"/>
+              </w:rPr>
+              <w:t xml:space="preserve"> Post and Village, </w:t>
+            </w:r>
+            <w:r>
+              <w:rPr>
+                <w:lang w:val="en-IN"/>
+              </w:rPr>
+              <w:lastRenderedPageBreak/>
+              <w:t>Puttur D</w:t>
             </w:r>
             <w:r>
               <w:rPr>
@@ -19726,6 +23229,7 @@
                 <w:lang w:val="en-IN"/>
               </w:rPr>
             </w:pPr>
+            <w:proofErr w:type="spellStart"/>
             <w:r>
               <w:rPr>
                 <w:b/>
@@ -19733,6 +23237,7 @@
               </w:rPr>
               <w:t>Shreelakshmi</w:t>
             </w:r>
+            <w:proofErr w:type="spellEnd"/>
           </w:p>
           <w:p>
             <w:pPr>
@@ -19812,11 +23317,19 @@
                 <w:lang w:val="en-IN"/>
               </w:rPr>
             </w:pPr>
+            <w:proofErr w:type="spellStart"/>
             <w:r>
               <w:rPr>
                 <w:lang w:val="en-IN"/>
               </w:rPr>
-              <w:t>Sharavoor House</w:t>
+              <w:t>Sharavoor</w:t>
+            </w:r>
+            <w:proofErr w:type="spellEnd"/>
+            <w:r>
+              <w:rPr>
+                <w:lang w:val="en-IN"/>
+              </w:rPr>
+              <w:t xml:space="preserve"> House</w:t>
             </w:r>
             <w:r>
               <w:rPr>
@@ -19828,19 +23341,41 @@
               <w:rPr>
                 <w:lang w:val="en-IN"/>
               </w:rPr>
-              <w:t xml:space="preserve">Alankar Post </w:t>
+              <w:t xml:space="preserve">Alankar </w:t>
+            </w:r>
+            <w:proofErr w:type="gramStart"/>
+            <w:r>
+              <w:rPr>
+                <w:lang w:val="en-IN"/>
+              </w:rPr>
+              <w:t xml:space="preserve">Post </w:t>
             </w:r>
             <w:r>
               <w:rPr>
                 <w:lang w:val="en-IN"/>
               </w:rPr>
-              <w:t xml:space="preserve">, </w:t>
+              <w:t>,</w:t>
             </w:r>
+            <w:proofErr w:type="gramEnd"/>
             <w:r>
               <w:rPr>
                 <w:lang w:val="en-IN"/>
               </w:rPr>
-              <w:t>Kadaba Taluk</w:t>
+              <w:t xml:space="preserve"> </w:t>
+            </w:r>
+            <w:proofErr w:type="spellStart"/>
+            <w:r>
+              <w:rPr>
+                <w:lang w:val="en-IN"/>
+              </w:rPr>
+              <w:t>Kadaba</w:t>
+            </w:r>
+            <w:proofErr w:type="spellEnd"/>
+            <w:r>
+              <w:rPr>
+                <w:lang w:val="en-IN"/>
+              </w:rPr>
+              <w:t xml:space="preserve"> Taluk</w:t>
             </w:r>
             <w:r>
               <w:rPr>
@@ -20007,11 +23542,49 @@
               </w:rPr>
               <w:t xml:space="preserve"> </w:t>
             </w:r>
+            <w:proofErr w:type="spellStart"/>
             <w:r>
               <w:rPr>
                 <w:lang w:val="en-IN"/>
               </w:rPr>
-              <w:t>Darbetadka post, Nidpalli village,puttur Taluk, 574259</w:t>
+              <w:t>Darbetadka</w:t>
+            </w:r>
+            <w:proofErr w:type="spellEnd"/>
+            <w:r>
+              <w:rPr>
+                <w:lang w:val="en-IN"/>
+              </w:rPr>
+              <w:t xml:space="preserve"> post, </w:t>
+            </w:r>
+            <w:proofErr w:type="spellStart"/>
+            <w:r>
+              <w:rPr>
+                <w:lang w:val="en-IN"/>
+              </w:rPr>
+              <w:t>Nidpalli</w:t>
+            </w:r>
+            <w:proofErr w:type="spellEnd"/>
+            <w:r>
+              <w:rPr>
+                <w:lang w:val="en-IN"/>
+              </w:rPr>
+              <w:t xml:space="preserve"> </w:t>
+            </w:r>
+            <w:proofErr w:type="spellStart"/>
+            <w:proofErr w:type="gramStart"/>
+            <w:r>
+              <w:rPr>
+                <w:lang w:val="en-IN"/>
+              </w:rPr>
+              <w:t>village,puttur</w:t>
+            </w:r>
+            <w:proofErr w:type="spellEnd"/>
+            <w:proofErr w:type="gramEnd"/>
+            <w:r>
+              <w:rPr>
+                <w:lang w:val="en-IN"/>
+              </w:rPr>
+              <w:t xml:space="preserve"> Taluk, 574259</w:t>
             </w:r>
           </w:p>
         </w:tc>
@@ -25796,7 +29369,6 @@
   <w:style w:type="character" w:default="1" w:styleId="DefaultParagraphFont">
     <w:name w:val="Default Paragraph Font"/>
     <w:uiPriority w:val="1"/>
-    <w:semiHidden/>
     <w:unhideWhenUsed/>
   </w:style>
   <w:style w:type="table" w:default="1" w:styleId="TableNormal">

--- a/Repo/REPORT.docx
+++ b/Repo/REPORT.docx
@@ -359,7 +359,7 @@
           <w:szCs w:val="28"/>
           <w:lang w:val="en-IN"/>
         </w:rPr>
-        <w:t xml:space="preserve"> to </w:t>
+        <w:t xml:space="preserve"> to</w:t>
       </w:r>
       <w:r>
         <w:rPr>
@@ -367,12 +367,10 @@
           <w:b/>
           <w:sz w:val="28"/>
           <w:szCs w:val="28"/>
-          <w:highlight w:val="yellow"/>
-          <w:lang w:val="en-IN"/>
-        </w:rPr>
-        <w:t>Technology used</w:t>
-      </w:r>
-      <w:proofErr w:type="gramStart"/>
+          <w:lang w:val="en-IN"/>
+        </w:rPr>
+        <w:t xml:space="preserve"> </w:t>
+      </w:r>
       <w:r>
         <w:rPr>
           <w:rFonts w:ascii="Times New Roman" w:hAnsi="Times New Roman"/>
@@ -381,18 +379,7 @@
           <w:szCs w:val="28"/>
           <w:lang w:val="en-IN"/>
         </w:rPr>
-        <w:t xml:space="preserve">   (</w:t>
-      </w:r>
-      <w:proofErr w:type="gramEnd"/>
-      <w:r>
-        <w:rPr>
-          <w:rFonts w:ascii="Times New Roman" w:hAnsi="Times New Roman"/>
-          <w:b/>
-          <w:sz w:val="28"/>
-          <w:szCs w:val="28"/>
-          <w:lang w:val="en-IN"/>
-        </w:rPr>
-        <w:t>about 2-3 pages)</w:t>
+        <w:t>(about 2-3 pages)</w:t>
       </w:r>
     </w:p>
     <w:p>
@@ -1362,6 +1349,50 @@
         <w:rPr>
           <w:rFonts w:ascii="Times New Roman" w:hAnsi="Times New Roman"/>
           <w:b/>
+          <w:sz w:val="28"/>
+          <w:szCs w:val="28"/>
+          <w:lang w:val="en-IN"/>
+        </w:rPr>
+      </w:pPr>
+      <w:proofErr w:type="gramStart"/>
+      <w:r>
+        <w:rPr>
+          <w:rFonts w:ascii="Times New Roman" w:hAnsi="Times New Roman"/>
+          <w:b/>
+          <w:sz w:val="28"/>
+          <w:szCs w:val="28"/>
+          <w:lang w:val="en-IN"/>
+        </w:rPr>
+        <w:t>2</w:t>
+      </w:r>
+      <w:r>
+        <w:rPr>
+          <w:rFonts w:ascii="Times New Roman" w:hAnsi="Times New Roman"/>
+          <w:b/>
+          <w:sz w:val="28"/>
+          <w:szCs w:val="28"/>
+          <w:lang w:val="en-IN"/>
+        </w:rPr>
+        <w:t>.2  Literature</w:t>
+      </w:r>
+      <w:proofErr w:type="gramEnd"/>
+      <w:r>
+        <w:rPr>
+          <w:rFonts w:ascii="Times New Roman" w:hAnsi="Times New Roman"/>
+          <w:b/>
+          <w:sz w:val="28"/>
+          <w:szCs w:val="28"/>
+          <w:lang w:val="en-IN"/>
+        </w:rPr>
+        <w:t xml:space="preserve"> Survey</w:t>
+      </w:r>
+    </w:p>
+    <w:p>
+      <w:pPr>
+        <w:spacing w:after="0" w:line="360" w:lineRule="auto"/>
+        <w:rPr>
+          <w:rFonts w:ascii="Times New Roman" w:hAnsi="Times New Roman"/>
+          <w:b/>
           <w:sz w:val="8"/>
           <w:szCs w:val="8"/>
           <w:lang w:val="en-IN"/>
@@ -1371,23 +1402,623 @@
     <w:p>
       <w:pPr>
         <w:spacing w:after="0" w:line="360" w:lineRule="auto"/>
-        <w:rPr>
-          <w:rFonts w:ascii="Times New Roman" w:hAnsi="Times New Roman"/>
-          <w:bCs/>
-          <w:sz w:val="24"/>
-          <w:szCs w:val="24"/>
-          <w:lang w:val="en-IN"/>
-        </w:rPr>
-      </w:pPr>
-      <w:r>
-        <w:rPr>
-          <w:rFonts w:ascii="Times New Roman" w:hAnsi="Times New Roman"/>
-          <w:bCs/>
-          <w:sz w:val="24"/>
-          <w:szCs w:val="24"/>
-          <w:lang w:val="en-IN"/>
-        </w:rPr>
-        <w:t>Write one small paragraph about introduction of literature survey</w:t>
+        <w:jc w:val="both"/>
+        <w:rPr>
+          <w:rFonts w:ascii="Times New Roman" w:hAnsi="Times New Roman"/>
+          <w:bCs/>
+          <w:sz w:val="24"/>
+          <w:szCs w:val="24"/>
+        </w:rPr>
+      </w:pPr>
+      <w:r>
+        <w:rPr>
+          <w:rFonts w:ascii="Times New Roman" w:hAnsi="Times New Roman"/>
+          <w:bCs/>
+          <w:sz w:val="24"/>
+          <w:szCs w:val="24"/>
+        </w:rPr>
+        <w:t xml:space="preserve">Rohit Kumar </w:t>
+      </w:r>
+      <w:r>
+        <w:rPr>
+          <w:rFonts w:ascii="Times New Roman" w:hAnsi="Times New Roman"/>
+          <w:bCs/>
+          <w:sz w:val="24"/>
+          <w:szCs w:val="24"/>
+        </w:rPr>
+        <w:t>Gupta et al. (2022)</w:t>
+      </w:r>
+      <w:r>
+        <w:rPr>
+          <w:rFonts w:ascii="Times New Roman" w:hAnsi="Times New Roman"/>
+          <w:bCs/>
+          <w:sz w:val="24"/>
+          <w:szCs w:val="24"/>
+        </w:rPr>
+        <w:t>, [1]</w:t>
+      </w:r>
+      <w:r>
+        <w:rPr>
+          <w:rFonts w:ascii="Times New Roman" w:hAnsi="Times New Roman"/>
+          <w:bCs/>
+          <w:sz w:val="24"/>
+          <w:szCs w:val="24"/>
+        </w:rPr>
+        <w:t xml:space="preserve"> proposed a CNN-based model for detecting age and gender from facial images, including real-time CCTV footage. The model uses convolutional, pooling, and fully connected layers with a </w:t>
+      </w:r>
+      <w:proofErr w:type="spellStart"/>
+      <w:r>
+        <w:rPr>
+          <w:rFonts w:ascii="Times New Roman" w:hAnsi="Times New Roman"/>
+          <w:bCs/>
+          <w:sz w:val="24"/>
+          <w:szCs w:val="24"/>
+        </w:rPr>
+        <w:t>softmax</w:t>
+      </w:r>
+      <w:proofErr w:type="spellEnd"/>
+      <w:r>
+        <w:rPr>
+          <w:rFonts w:ascii="Times New Roman" w:hAnsi="Times New Roman"/>
+          <w:bCs/>
+          <w:sz w:val="24"/>
+          <w:szCs w:val="24"/>
+        </w:rPr>
+        <w:t xml:space="preserve"> classifier to categorize gender (male</w:t>
+      </w:r>
+      <w:r>
+        <w:rPr>
+          <w:rFonts w:ascii="Times New Roman" w:hAnsi="Times New Roman"/>
+          <w:bCs/>
+          <w:sz w:val="24"/>
+          <w:szCs w:val="24"/>
+        </w:rPr>
+        <w:t xml:space="preserve"> or </w:t>
+      </w:r>
+      <w:r>
+        <w:rPr>
+          <w:rFonts w:ascii="Times New Roman" w:hAnsi="Times New Roman"/>
+          <w:bCs/>
+          <w:sz w:val="24"/>
+          <w:szCs w:val="24"/>
+        </w:rPr>
+        <w:t>female) and age into specific groups. Trained on a Kaggle dataset with varied lighting and poses, the model treats age prediction as a classification task, enhancing accuracy in uncontrolled environments. This approach serves as a strong reference for our project, where we adapt their architecture and strategy for broader surveillance tasks like person identification and attribute-based filtering.</w:t>
+      </w:r>
+    </w:p>
+    <w:p>
+      <w:pPr>
+        <w:spacing w:after="0" w:line="360" w:lineRule="auto"/>
+        <w:jc w:val="both"/>
+        <w:rPr>
+          <w:rFonts w:ascii="Times New Roman" w:hAnsi="Times New Roman"/>
+          <w:bCs/>
+          <w:sz w:val="24"/>
+          <w:szCs w:val="24"/>
+        </w:rPr>
+      </w:pPr>
+    </w:p>
+    <w:p>
+      <w:pPr>
+        <w:spacing w:after="0" w:line="360" w:lineRule="auto"/>
+        <w:jc w:val="both"/>
+        <w:rPr>
+          <w:rFonts w:ascii="Times New Roman" w:hAnsi="Times New Roman"/>
+          <w:bCs/>
+          <w:sz w:val="24"/>
+          <w:szCs w:val="24"/>
+        </w:rPr>
+      </w:pPr>
+      <w:proofErr w:type="spellStart"/>
+      <w:r>
+        <w:rPr>
+          <w:rFonts w:ascii="Times New Roman" w:hAnsi="Times New Roman"/>
+          <w:bCs/>
+          <w:sz w:val="24"/>
+          <w:szCs w:val="24"/>
+        </w:rPr>
+        <w:t>Sivachandiran</w:t>
+      </w:r>
+      <w:proofErr w:type="spellEnd"/>
+      <w:r>
+        <w:rPr>
+          <w:rFonts w:ascii="Times New Roman" w:hAnsi="Times New Roman"/>
+          <w:bCs/>
+          <w:sz w:val="24"/>
+          <w:szCs w:val="24"/>
+        </w:rPr>
+        <w:t xml:space="preserve"> et al. (2022)</w:t>
+      </w:r>
+      <w:r>
+        <w:rPr>
+          <w:rFonts w:ascii="Times New Roman" w:hAnsi="Times New Roman"/>
+          <w:bCs/>
+          <w:sz w:val="24"/>
+          <w:szCs w:val="24"/>
+        </w:rPr>
+        <w:t>, [2]</w:t>
+      </w:r>
+      <w:r>
+        <w:rPr>
+          <w:rFonts w:ascii="Times New Roman" w:hAnsi="Times New Roman"/>
+          <w:bCs/>
+          <w:sz w:val="24"/>
+          <w:szCs w:val="24"/>
+        </w:rPr>
+        <w:t xml:space="preserve"> developed an automated deep learning model named ADCNN-AGC for classifying age and gender from facial images in surveillance systems. The model uses MTCNN for detecting faces, </w:t>
+      </w:r>
+      <w:proofErr w:type="spellStart"/>
+      <w:r>
+        <w:rPr>
+          <w:rFonts w:ascii="Times New Roman" w:hAnsi="Times New Roman"/>
+          <w:bCs/>
+          <w:sz w:val="24"/>
+          <w:szCs w:val="24"/>
+        </w:rPr>
+        <w:t>EfficientNet</w:t>
+      </w:r>
+      <w:proofErr w:type="spellEnd"/>
+      <w:r>
+        <w:rPr>
+          <w:rFonts w:ascii="Times New Roman" w:hAnsi="Times New Roman"/>
+          <w:bCs/>
+          <w:sz w:val="24"/>
+          <w:szCs w:val="24"/>
+        </w:rPr>
+        <w:t xml:space="preserve"> for feature extraction, and 1D-CNN for classification. Tested on the </w:t>
+      </w:r>
+      <w:proofErr w:type="spellStart"/>
+      <w:r>
+        <w:rPr>
+          <w:rFonts w:ascii="Times New Roman" w:hAnsi="Times New Roman"/>
+          <w:bCs/>
+          <w:sz w:val="24"/>
+          <w:szCs w:val="24"/>
+        </w:rPr>
+        <w:t>UTKFace</w:t>
+      </w:r>
+      <w:proofErr w:type="spellEnd"/>
+      <w:r>
+        <w:rPr>
+          <w:rFonts w:ascii="Times New Roman" w:hAnsi="Times New Roman"/>
+          <w:bCs/>
+          <w:sz w:val="24"/>
+          <w:szCs w:val="24"/>
+        </w:rPr>
+        <w:t xml:space="preserve"> dataset, the model achieved 95.29% accuracy for gender and a mean absolute error of 2.89 in age prediction. Compared to other recent models like GRA-Net and RAN, ADCNN-AGC demonstrated superior results in both efficiency and accuracy. This research provides a robust and scalable solution for real-time demographic analysis and is highly relevant for CCTV-based systems where facial attributes need to be extracted quickly and accurately under uncontrolled conditions.</w:t>
+      </w:r>
+    </w:p>
+    <w:p>
+      <w:pPr>
+        <w:spacing w:after="0" w:line="360" w:lineRule="auto"/>
+        <w:jc w:val="both"/>
+        <w:rPr>
+          <w:rFonts w:ascii="Times New Roman" w:hAnsi="Times New Roman"/>
+          <w:bCs/>
+          <w:sz w:val="24"/>
+          <w:szCs w:val="24"/>
+        </w:rPr>
+      </w:pPr>
+    </w:p>
+    <w:p>
+      <w:pPr>
+        <w:spacing w:after="0" w:line="360" w:lineRule="auto"/>
+        <w:jc w:val="both"/>
+        <w:rPr>
+          <w:rFonts w:ascii="Times New Roman" w:hAnsi="Times New Roman"/>
+          <w:bCs/>
+          <w:sz w:val="24"/>
+          <w:szCs w:val="24"/>
+        </w:rPr>
+      </w:pPr>
+      <w:proofErr w:type="spellStart"/>
+      <w:r>
+        <w:rPr>
+          <w:rFonts w:ascii="Times New Roman" w:hAnsi="Times New Roman"/>
+          <w:bCs/>
+          <w:sz w:val="24"/>
+          <w:szCs w:val="24"/>
+        </w:rPr>
+        <w:t>Nikouei</w:t>
+      </w:r>
+      <w:proofErr w:type="spellEnd"/>
+      <w:r>
+        <w:rPr>
+          <w:rFonts w:ascii="Times New Roman" w:hAnsi="Times New Roman"/>
+          <w:bCs/>
+          <w:sz w:val="24"/>
+          <w:szCs w:val="24"/>
+        </w:rPr>
+        <w:t xml:space="preserve"> et al. (2018)</w:t>
+      </w:r>
+      <w:r>
+        <w:rPr>
+          <w:rFonts w:ascii="Times New Roman" w:hAnsi="Times New Roman"/>
+          <w:bCs/>
+          <w:sz w:val="24"/>
+          <w:szCs w:val="24"/>
+        </w:rPr>
+        <w:t>, [3]</w:t>
+      </w:r>
+      <w:r>
+        <w:rPr>
+          <w:rFonts w:ascii="Times New Roman" w:hAnsi="Times New Roman"/>
+          <w:bCs/>
+          <w:sz w:val="24"/>
+          <w:szCs w:val="24"/>
+        </w:rPr>
+        <w:t xml:space="preserve"> proposed a real-time human detection system for edge computing environments using a Lightweight Convolutional Neural Network (L-CNN). Designed with resource constraints in mind, the model employs </w:t>
+      </w:r>
+      <w:proofErr w:type="spellStart"/>
+      <w:r>
+        <w:rPr>
+          <w:rFonts w:ascii="Times New Roman" w:hAnsi="Times New Roman"/>
+          <w:bCs/>
+          <w:sz w:val="24"/>
+          <w:szCs w:val="24"/>
+        </w:rPr>
+        <w:t>depthwise</w:t>
+      </w:r>
+      <w:proofErr w:type="spellEnd"/>
+      <w:r>
+        <w:rPr>
+          <w:rFonts w:ascii="Times New Roman" w:hAnsi="Times New Roman"/>
+          <w:bCs/>
+          <w:sz w:val="24"/>
+          <w:szCs w:val="24"/>
+        </w:rPr>
+        <w:t xml:space="preserve"> separable convolutions and is based on the SSD (Single Shot </w:t>
+      </w:r>
+      <w:proofErr w:type="spellStart"/>
+      <w:r>
+        <w:rPr>
+          <w:rFonts w:ascii="Times New Roman" w:hAnsi="Times New Roman"/>
+          <w:bCs/>
+          <w:sz w:val="24"/>
+          <w:szCs w:val="24"/>
+        </w:rPr>
+        <w:t>Multibox</w:t>
+      </w:r>
+      <w:proofErr w:type="spellEnd"/>
+      <w:r>
+        <w:rPr>
+          <w:rFonts w:ascii="Times New Roman" w:hAnsi="Times New Roman"/>
+          <w:bCs/>
+          <w:sz w:val="24"/>
+          <w:szCs w:val="24"/>
+        </w:rPr>
+        <w:t xml:space="preserve"> Detector) architecture, enabling efficient detection of human figures in surveillance footage. Tested on a Raspberry Pi 3, the L-CNN demonstrated competitive performance, achieving an average speed of 1.79 frames per second (FPS) and a false positive rate of 6.6%, while using significantly less memory than other standard models </w:t>
+      </w:r>
+      <w:r>
+        <w:rPr>
+          <w:rFonts w:ascii="Times New Roman" w:hAnsi="Times New Roman"/>
+          <w:bCs/>
+          <w:sz w:val="24"/>
+          <w:szCs w:val="24"/>
+        </w:rPr>
+        <w:lastRenderedPageBreak/>
+        <w:t>such as SSD-</w:t>
+      </w:r>
+      <w:proofErr w:type="spellStart"/>
+      <w:r>
+        <w:rPr>
+          <w:rFonts w:ascii="Times New Roman" w:hAnsi="Times New Roman"/>
+          <w:bCs/>
+          <w:sz w:val="24"/>
+          <w:szCs w:val="24"/>
+        </w:rPr>
+        <w:t>GoogleNet</w:t>
+      </w:r>
+      <w:proofErr w:type="spellEnd"/>
+      <w:r>
+        <w:rPr>
+          <w:rFonts w:ascii="Times New Roman" w:hAnsi="Times New Roman"/>
+          <w:bCs/>
+          <w:sz w:val="24"/>
+          <w:szCs w:val="24"/>
+        </w:rPr>
+        <w:t>. This model is particularly relevant to edge-based smart surveillance systems, offering a viable approach for efficient person detection under limited hardware. Its application as a frontend human detector makes it a practical reference for projects like ours that require low-latency, high-accuracy person attribute extraction from CCTV footage.</w:t>
+      </w:r>
+    </w:p>
+    <w:p>
+      <w:pPr>
+        <w:spacing w:after="0" w:line="360" w:lineRule="auto"/>
+        <w:jc w:val="both"/>
+        <w:rPr>
+          <w:rFonts w:ascii="Times New Roman" w:hAnsi="Times New Roman"/>
+          <w:bCs/>
+          <w:sz w:val="24"/>
+          <w:szCs w:val="24"/>
+        </w:rPr>
+      </w:pPr>
+    </w:p>
+    <w:p>
+      <w:pPr>
+        <w:spacing w:after="0" w:line="360" w:lineRule="auto"/>
+        <w:jc w:val="both"/>
+        <w:rPr>
+          <w:rFonts w:ascii="Times New Roman" w:hAnsi="Times New Roman"/>
+          <w:bCs/>
+          <w:sz w:val="24"/>
+          <w:szCs w:val="24"/>
+          <w:lang w:val="en-IN"/>
+        </w:rPr>
+      </w:pPr>
+    </w:p>
+    <w:p>
+      <w:pPr>
+        <w:spacing w:after="0" w:line="360" w:lineRule="auto"/>
+        <w:jc w:val="both"/>
+        <w:rPr>
+          <w:rFonts w:ascii="Times New Roman" w:hAnsi="Times New Roman"/>
+          <w:bCs/>
+          <w:sz w:val="24"/>
+          <w:szCs w:val="24"/>
+        </w:rPr>
+      </w:pPr>
+      <w:proofErr w:type="spellStart"/>
+      <w:r>
+        <w:rPr>
+          <w:rFonts w:ascii="Times New Roman" w:hAnsi="Times New Roman"/>
+          <w:bCs/>
+          <w:sz w:val="24"/>
+          <w:szCs w:val="24"/>
+        </w:rPr>
+        <w:t>Guruh</w:t>
+      </w:r>
+      <w:proofErr w:type="spellEnd"/>
+      <w:r>
+        <w:rPr>
+          <w:rFonts w:ascii="Times New Roman" w:hAnsi="Times New Roman"/>
+          <w:bCs/>
+          <w:sz w:val="24"/>
+          <w:szCs w:val="24"/>
+        </w:rPr>
+        <w:t xml:space="preserve"> Fajar </w:t>
+      </w:r>
+      <w:proofErr w:type="spellStart"/>
+      <w:r>
+        <w:rPr>
+          <w:rFonts w:ascii="Times New Roman" w:hAnsi="Times New Roman"/>
+          <w:bCs/>
+          <w:sz w:val="24"/>
+          <w:szCs w:val="24"/>
+        </w:rPr>
+        <w:t>Shidik</w:t>
+      </w:r>
+      <w:proofErr w:type="spellEnd"/>
+      <w:r>
+        <w:rPr>
+          <w:rFonts w:ascii="Times New Roman" w:hAnsi="Times New Roman"/>
+          <w:bCs/>
+          <w:sz w:val="24"/>
+          <w:szCs w:val="24"/>
+        </w:rPr>
+        <w:t xml:space="preserve"> et al. (2019)</w:t>
+      </w:r>
+      <w:r>
+        <w:rPr>
+          <w:rFonts w:ascii="Times New Roman" w:hAnsi="Times New Roman"/>
+          <w:bCs/>
+          <w:sz w:val="24"/>
+          <w:szCs w:val="24"/>
+        </w:rPr>
+        <w:t>, [4]</w:t>
+      </w:r>
+      <w:r>
+        <w:rPr>
+          <w:rFonts w:ascii="Times New Roman" w:hAnsi="Times New Roman"/>
+          <w:bCs/>
+          <w:sz w:val="24"/>
+          <w:szCs w:val="24"/>
+        </w:rPr>
+        <w:t xml:space="preserve"> conducted a systematic literature review analyzing 220 journal publications on intelligent video surveillance systems from 2010 to 2019. The study categorizes research trends into three main areas: visual surveillance, intelligent surveillance integration, and system infrastructure design. It provides a detailed overview of machine learning techniques—especially deep learning, SVM, and fuzzy logic—used for surveillance tasks such as object detection, behavior analysis, and activity recognition. The review highlights key public datasets and evaluates five widely cited surveillance frameworks (e.g., SSF, RISE, and EDCAR), offering a valuable foundation for modular and scalable surveillance solutions. Although the paper lacks experimental validation, it serves as a rich knowledge base for developing advanced systems. For our CCTV-based person attribute extraction project, this review offers strategic insights into system design, suitable datasets, and integration frameworks, supporting the development of a robust, real-time surveillance solution focused on identifying multiple soft biometric traits.</w:t>
+      </w:r>
+    </w:p>
+    <w:p>
+      <w:pPr>
+        <w:spacing w:after="0" w:line="360" w:lineRule="auto"/>
+        <w:jc w:val="both"/>
+        <w:rPr>
+          <w:rFonts w:ascii="Times New Roman" w:hAnsi="Times New Roman"/>
+          <w:bCs/>
+          <w:sz w:val="24"/>
+          <w:szCs w:val="24"/>
+          <w:lang w:val="en-IN"/>
+        </w:rPr>
+      </w:pPr>
+    </w:p>
+    <w:p>
+      <w:pPr>
+        <w:spacing w:after="0" w:line="360" w:lineRule="auto"/>
+        <w:jc w:val="both"/>
+        <w:rPr>
+          <w:rFonts w:ascii="Times New Roman" w:hAnsi="Times New Roman"/>
+          <w:bCs/>
+          <w:sz w:val="24"/>
+          <w:szCs w:val="24"/>
+          <w:lang w:val="en-IN"/>
+        </w:rPr>
+      </w:pPr>
+      <w:r>
+        <w:rPr>
+          <w:rFonts w:ascii="Times New Roman" w:hAnsi="Times New Roman"/>
+          <w:bCs/>
+          <w:sz w:val="24"/>
+          <w:szCs w:val="24"/>
+          <w:lang w:val="en-IN"/>
+        </w:rPr>
+        <w:t>Hitesh Panchal</w:t>
+      </w:r>
+      <w:r>
+        <w:rPr>
+          <w:rFonts w:ascii="Times New Roman" w:hAnsi="Times New Roman"/>
+          <w:bCs/>
+          <w:sz w:val="24"/>
+          <w:szCs w:val="24"/>
+          <w:lang w:val="en-IN"/>
+        </w:rPr>
+        <w:t xml:space="preserve"> </w:t>
+      </w:r>
+      <w:r>
+        <w:rPr>
+          <w:rFonts w:ascii="Times New Roman" w:hAnsi="Times New Roman"/>
+          <w:bCs/>
+          <w:sz w:val="24"/>
+          <w:szCs w:val="24"/>
+          <w:lang w:val="en-IN"/>
+        </w:rPr>
+        <w:t>(2016)</w:t>
+      </w:r>
+      <w:r>
+        <w:rPr>
+          <w:rFonts w:ascii="Times New Roman" w:hAnsi="Times New Roman"/>
+          <w:bCs/>
+          <w:sz w:val="24"/>
+          <w:szCs w:val="24"/>
+          <w:lang w:val="en-IN"/>
+        </w:rPr>
+        <w:t xml:space="preserve">, [5] </w:t>
+      </w:r>
+      <w:r>
+        <w:rPr>
+          <w:rFonts w:ascii="Times New Roman" w:hAnsi="Times New Roman"/>
+          <w:bCs/>
+          <w:sz w:val="24"/>
+          <w:szCs w:val="24"/>
+          <w:lang w:val="en-IN"/>
+        </w:rPr>
+        <w:t xml:space="preserve">The paper "CCTV Video Abstraction and Object Detection for Video Surveillance System" by Hitesh Panchal introduces an innovative algorithm for key frame extraction from CCTV footage, addressing the challenges of </w:t>
+      </w:r>
+      <w:proofErr w:type="spellStart"/>
+      <w:r>
+        <w:rPr>
+          <w:rFonts w:ascii="Times New Roman" w:hAnsi="Times New Roman"/>
+          <w:bCs/>
+          <w:sz w:val="24"/>
+          <w:szCs w:val="24"/>
+          <w:lang w:val="en-IN"/>
+        </w:rPr>
+        <w:t>analyzing</w:t>
+      </w:r>
+      <w:proofErr w:type="spellEnd"/>
+      <w:r>
+        <w:rPr>
+          <w:rFonts w:ascii="Times New Roman" w:hAnsi="Times New Roman"/>
+          <w:bCs/>
+          <w:sz w:val="24"/>
+          <w:szCs w:val="24"/>
+          <w:lang w:val="en-IN"/>
+        </w:rPr>
+        <w:t xml:space="preserve"> extensive video data. By employing video segmentation and automatic shot boundary detection, the algorithm efficiently summarizes video content, allowing for quick retrieval of relevant frames. This work highlights the importance of intelligent video management in surveillance systems, paving the way for further research in person attribute extraction. The findings emphasize the potential for enhancing video analysis techniques, which can be beneficial for developing advanced surveillance applications.</w:t>
+      </w:r>
+    </w:p>
+    <w:p>
+      <w:pPr>
+        <w:spacing w:after="0" w:line="360" w:lineRule="auto"/>
+        <w:jc w:val="both"/>
+        <w:rPr>
+          <w:rFonts w:ascii="Times New Roman" w:hAnsi="Times New Roman"/>
+          <w:bCs/>
+          <w:sz w:val="24"/>
+          <w:szCs w:val="24"/>
+          <w:lang w:val="en-IN"/>
+        </w:rPr>
+      </w:pPr>
+    </w:p>
+    <w:p>
+      <w:pPr>
+        <w:spacing w:after="0" w:line="360" w:lineRule="auto"/>
+        <w:jc w:val="both"/>
+        <w:rPr>
+          <w:rFonts w:ascii="Times New Roman" w:hAnsi="Times New Roman"/>
+          <w:bCs/>
+          <w:sz w:val="24"/>
+          <w:szCs w:val="24"/>
+          <w:lang w:val="en-IN"/>
+        </w:rPr>
+      </w:pPr>
+      <w:r>
+        <w:rPr>
+          <w:rFonts w:ascii="Times New Roman" w:hAnsi="Times New Roman"/>
+          <w:bCs/>
+          <w:sz w:val="24"/>
+          <w:szCs w:val="24"/>
+          <w:lang w:val="en-IN"/>
+        </w:rPr>
+        <w:t xml:space="preserve">Joseph Redmon </w:t>
+      </w:r>
+      <w:r>
+        <w:rPr>
+          <w:rFonts w:ascii="Times New Roman" w:hAnsi="Times New Roman"/>
+          <w:bCs/>
+          <w:sz w:val="24"/>
+          <w:szCs w:val="24"/>
+          <w:lang w:val="en-IN"/>
+        </w:rPr>
+        <w:t xml:space="preserve">et al. </w:t>
+      </w:r>
+      <w:r>
+        <w:rPr>
+          <w:rFonts w:ascii="Times New Roman" w:hAnsi="Times New Roman"/>
+          <w:bCs/>
+          <w:sz w:val="24"/>
+          <w:szCs w:val="24"/>
+          <w:lang w:val="en-IN"/>
+        </w:rPr>
+        <w:t>(2018)</w:t>
+      </w:r>
+      <w:r>
+        <w:rPr>
+          <w:rFonts w:ascii="Times New Roman" w:hAnsi="Times New Roman"/>
+          <w:bCs/>
+          <w:sz w:val="24"/>
+          <w:szCs w:val="24"/>
+          <w:lang w:val="en-IN"/>
+        </w:rPr>
+        <w:t xml:space="preserve">, [6] </w:t>
+      </w:r>
+      <w:r>
+        <w:rPr>
+          <w:rFonts w:ascii="Times New Roman" w:hAnsi="Times New Roman"/>
+          <w:bCs/>
+          <w:sz w:val="24"/>
+          <w:szCs w:val="24"/>
+          <w:lang w:val="en-IN"/>
+        </w:rPr>
+        <w:t xml:space="preserve">The paper "YOLOv3: An Incremental Improvement" by Joseph Redmon and Ali Farhadi presents significant enhancements to the YOLO object detection framework. The authors introduce a new classifier network that improves accuracy while maintaining high processing speed, achieving 28.2 </w:t>
+      </w:r>
+      <w:proofErr w:type="spellStart"/>
+      <w:r>
+        <w:rPr>
+          <w:rFonts w:ascii="Times New Roman" w:hAnsi="Times New Roman"/>
+          <w:bCs/>
+          <w:sz w:val="24"/>
+          <w:szCs w:val="24"/>
+          <w:lang w:val="en-IN"/>
+        </w:rPr>
+        <w:t>mAP</w:t>
+      </w:r>
+      <w:proofErr w:type="spellEnd"/>
+      <w:r>
+        <w:rPr>
+          <w:rFonts w:ascii="Times New Roman" w:hAnsi="Times New Roman"/>
+          <w:bCs/>
+          <w:sz w:val="24"/>
+          <w:szCs w:val="24"/>
+          <w:lang w:val="en-IN"/>
+        </w:rPr>
+        <w:t xml:space="preserve"> at 320x320 resolution. YOLOv3 </w:t>
+      </w:r>
+      <w:r>
+        <w:rPr>
+          <w:rFonts w:ascii="Times New Roman" w:hAnsi="Times New Roman"/>
+          <w:bCs/>
+          <w:sz w:val="24"/>
+          <w:szCs w:val="24"/>
+          <w:lang w:val="en-IN"/>
+        </w:rPr>
+        <w:lastRenderedPageBreak/>
+        <w:t>employs multiscale predictions and a multilabel classification approach, allowing for effective detection of overlapping labels. This work highlights the advancements in real-time object detection, making it a crucial reference for projects focused on person attribute extraction from CCTV footage, where speed and accuracy are paramount for effective surveillance analysis</w:t>
       </w:r>
       <w:r>
         <w:rPr>
@@ -1403,120 +2034,525 @@
     <w:p>
       <w:pPr>
         <w:spacing w:after="0" w:line="360" w:lineRule="auto"/>
-        <w:rPr>
-          <w:rFonts w:ascii="Times New Roman" w:hAnsi="Times New Roman"/>
-          <w:b/>
-          <w:sz w:val="8"/>
-          <w:szCs w:val="8"/>
-          <w:lang w:val="en-IN"/>
-        </w:rPr>
-      </w:pPr>
-    </w:p>
-    <w:p>
-      <w:pPr>
-        <w:spacing w:after="0" w:line="360" w:lineRule="auto"/>
-        <w:rPr>
-          <w:rFonts w:ascii="Times New Roman" w:hAnsi="Times New Roman"/>
-          <w:b/>
-          <w:sz w:val="8"/>
-          <w:szCs w:val="8"/>
-          <w:lang w:val="en-IN"/>
-        </w:rPr>
-      </w:pPr>
-    </w:p>
-    <w:p>
-      <w:pPr>
-        <w:spacing w:after="0" w:line="360" w:lineRule="auto"/>
-        <w:rPr>
-          <w:rFonts w:ascii="Times New Roman" w:hAnsi="Times New Roman"/>
-          <w:b/>
-          <w:sz w:val="28"/>
-          <w:szCs w:val="28"/>
-          <w:lang w:val="en-IN"/>
-        </w:rPr>
-      </w:pPr>
+        <w:jc w:val="both"/>
+        <w:rPr>
+          <w:rFonts w:ascii="Times New Roman" w:hAnsi="Times New Roman"/>
+          <w:bCs/>
+          <w:sz w:val="24"/>
+          <w:szCs w:val="24"/>
+          <w:lang w:val="en-IN"/>
+        </w:rPr>
+      </w:pPr>
+    </w:p>
+    <w:p>
+      <w:pPr>
+        <w:spacing w:after="0" w:line="360" w:lineRule="auto"/>
+        <w:jc w:val="both"/>
+        <w:rPr>
+          <w:rFonts w:ascii="Times New Roman" w:hAnsi="Times New Roman"/>
+          <w:bCs/>
+          <w:sz w:val="24"/>
+          <w:szCs w:val="24"/>
+          <w:lang w:val="en-IN"/>
+        </w:rPr>
+      </w:pPr>
+      <w:r>
+        <w:rPr>
+          <w:rFonts w:ascii="Times New Roman" w:hAnsi="Times New Roman"/>
+          <w:bCs/>
+          <w:sz w:val="24"/>
+          <w:szCs w:val="24"/>
+          <w:lang w:val="en-IN"/>
+        </w:rPr>
+        <w:t>Xiao Ke</w:t>
+      </w:r>
+      <w:r>
+        <w:rPr>
+          <w:rFonts w:ascii="Times New Roman" w:hAnsi="Times New Roman"/>
+          <w:bCs/>
+          <w:sz w:val="24"/>
+          <w:szCs w:val="24"/>
+          <w:lang w:val="en-IN"/>
+        </w:rPr>
+        <w:t xml:space="preserve"> et al.</w:t>
+      </w:r>
+      <w:r>
+        <w:rPr>
+          <w:rFonts w:ascii="Times New Roman" w:hAnsi="Times New Roman"/>
+          <w:bCs/>
+          <w:sz w:val="24"/>
+          <w:szCs w:val="24"/>
+          <w:lang w:val="en-IN"/>
+        </w:rPr>
+        <w:t xml:space="preserve"> </w:t>
+      </w:r>
+      <w:r>
+        <w:rPr>
+          <w:rFonts w:ascii="Times New Roman" w:hAnsi="Times New Roman"/>
+          <w:bCs/>
+          <w:sz w:val="24"/>
+          <w:szCs w:val="24"/>
+          <w:lang w:val="en-IN"/>
+        </w:rPr>
+        <w:t>(2020)</w:t>
+      </w:r>
+      <w:r>
+        <w:rPr>
+          <w:rFonts w:ascii="Times New Roman" w:hAnsi="Times New Roman"/>
+          <w:bCs/>
+          <w:sz w:val="24"/>
+          <w:szCs w:val="24"/>
+          <w:lang w:val="en-IN"/>
+        </w:rPr>
+        <w:t>, [7] introduced</w:t>
+      </w:r>
+      <w:r>
+        <w:rPr>
+          <w:rFonts w:ascii="Times New Roman" w:hAnsi="Times New Roman"/>
+          <w:bCs/>
+          <w:sz w:val="24"/>
+          <w:szCs w:val="24"/>
+          <w:lang w:val="en-IN"/>
+        </w:rPr>
+        <w:t xml:space="preserve"> a deep learning approach for extracting human attributes from surveillance images. It integrates SSD-based pose estimation and multi-feature fusion to effectively identify clothing attributes, addressing issues like pixel resolution and background interference. This approach is particularly relevant for CCTV attribute extraction systems, where accurate human region isolation is crucial for robust performance.</w:t>
+      </w:r>
+    </w:p>
+    <w:p>
+      <w:pPr>
+        <w:spacing w:after="0" w:line="360" w:lineRule="auto"/>
+        <w:jc w:val="both"/>
+        <w:rPr>
+          <w:rFonts w:ascii="Times New Roman" w:hAnsi="Times New Roman"/>
+          <w:bCs/>
+          <w:sz w:val="24"/>
+          <w:szCs w:val="24"/>
+          <w:lang w:val="en-IN"/>
+        </w:rPr>
+      </w:pPr>
+    </w:p>
+    <w:p>
+      <w:pPr>
+        <w:spacing w:after="0" w:line="360" w:lineRule="auto"/>
+        <w:jc w:val="both"/>
+        <w:rPr>
+          <w:rFonts w:ascii="Times New Roman" w:hAnsi="Times New Roman"/>
+          <w:bCs/>
+          <w:sz w:val="24"/>
+          <w:szCs w:val="24"/>
+          <w:lang w:val="en-IN"/>
+        </w:rPr>
+      </w:pPr>
+      <w:r>
+        <w:rPr>
+          <w:rFonts w:ascii="Times New Roman" w:hAnsi="Times New Roman"/>
+          <w:bCs/>
+          <w:sz w:val="24"/>
+          <w:szCs w:val="24"/>
+          <w:lang w:val="en-IN"/>
+        </w:rPr>
+        <w:t>Prof. Nandhini N</w:t>
+      </w:r>
+      <w:r>
+        <w:rPr>
+          <w:rFonts w:ascii="Times New Roman" w:hAnsi="Times New Roman"/>
+          <w:bCs/>
+          <w:sz w:val="24"/>
+          <w:szCs w:val="24"/>
+          <w:lang w:val="en-IN"/>
+        </w:rPr>
+        <w:t xml:space="preserve"> et al.</w:t>
+      </w:r>
+      <w:r>
+        <w:rPr>
+          <w:rFonts w:ascii="Times New Roman" w:hAnsi="Times New Roman"/>
+          <w:bCs/>
+          <w:sz w:val="24"/>
+          <w:szCs w:val="24"/>
+          <w:lang w:val="en-IN"/>
+        </w:rPr>
+        <w:t xml:space="preserve"> (2019)</w:t>
+      </w:r>
+      <w:r>
+        <w:rPr>
+          <w:rFonts w:ascii="Times New Roman" w:hAnsi="Times New Roman"/>
+          <w:bCs/>
+          <w:sz w:val="24"/>
+          <w:szCs w:val="24"/>
+          <w:lang w:val="en-IN"/>
+        </w:rPr>
+        <w:t xml:space="preserve">, [8] discussed </w:t>
+      </w:r>
+      <w:r>
+        <w:rPr>
+          <w:rFonts w:ascii="Times New Roman" w:hAnsi="Times New Roman"/>
+          <w:bCs/>
+          <w:sz w:val="24"/>
+          <w:szCs w:val="24"/>
+          <w:lang w:val="en-IN"/>
+        </w:rPr>
+        <w:t xml:space="preserve">a deep learning approach for identifying anomalies in surveillance footage. It leverages CNNs for feature extraction and anomaly detection, providing a robust framework for real-time analysis of high-dimensional data. This method can be adapted for person attribute extraction by focusing on specific human characteristics and movement patterns, making it a valuable reference for surveillance systems that require precise </w:t>
+      </w:r>
+      <w:proofErr w:type="spellStart"/>
+      <w:r>
+        <w:rPr>
+          <w:rFonts w:ascii="Times New Roman" w:hAnsi="Times New Roman"/>
+          <w:bCs/>
+          <w:sz w:val="24"/>
+          <w:szCs w:val="24"/>
+          <w:lang w:val="en-IN"/>
+        </w:rPr>
+        <w:t>behavior</w:t>
+      </w:r>
+      <w:proofErr w:type="spellEnd"/>
+      <w:r>
+        <w:rPr>
+          <w:rFonts w:ascii="Times New Roman" w:hAnsi="Times New Roman"/>
+          <w:bCs/>
+          <w:sz w:val="24"/>
+          <w:szCs w:val="24"/>
+          <w:lang w:val="en-IN"/>
+        </w:rPr>
+        <w:t xml:space="preserve"> monitoring.</w:t>
+      </w:r>
+    </w:p>
+    <w:p>
+      <w:pPr>
+        <w:spacing w:after="0" w:line="360" w:lineRule="auto"/>
+        <w:jc w:val="both"/>
+        <w:rPr>
+          <w:rFonts w:ascii="Times New Roman" w:hAnsi="Times New Roman"/>
+          <w:bCs/>
+          <w:sz w:val="24"/>
+          <w:szCs w:val="24"/>
+          <w:lang w:val="en-IN"/>
+        </w:rPr>
+      </w:pPr>
+    </w:p>
+    <w:p>
+      <w:pPr>
+        <w:spacing w:after="0" w:line="360" w:lineRule="auto"/>
+        <w:jc w:val="both"/>
+        <w:rPr>
+          <w:rFonts w:ascii="Times New Roman" w:hAnsi="Times New Roman"/>
+          <w:bCs/>
+          <w:sz w:val="24"/>
+          <w:szCs w:val="24"/>
+          <w:lang w:val="en-IN"/>
+        </w:rPr>
+      </w:pPr>
+      <w:r>
+        <w:rPr>
+          <w:rFonts w:ascii="Times New Roman" w:hAnsi="Times New Roman"/>
+          <w:bCs/>
+          <w:sz w:val="24"/>
+          <w:szCs w:val="24"/>
+          <w:lang w:val="en-IN"/>
+        </w:rPr>
+        <w:t xml:space="preserve">Hiren </w:t>
+      </w:r>
+      <w:proofErr w:type="spellStart"/>
+      <w:r>
+        <w:rPr>
+          <w:rFonts w:ascii="Times New Roman" w:hAnsi="Times New Roman"/>
+          <w:bCs/>
+          <w:sz w:val="24"/>
+          <w:szCs w:val="24"/>
+          <w:lang w:val="en-IN"/>
+        </w:rPr>
+        <w:t>Galiyawala</w:t>
+      </w:r>
+      <w:proofErr w:type="spellEnd"/>
+      <w:r>
+        <w:rPr>
+          <w:rFonts w:ascii="Times New Roman" w:hAnsi="Times New Roman"/>
+          <w:bCs/>
+          <w:sz w:val="24"/>
+          <w:szCs w:val="24"/>
+          <w:lang w:val="en-IN"/>
+        </w:rPr>
+        <w:t xml:space="preserve"> et al. </w:t>
+      </w:r>
+      <w:r>
+        <w:rPr>
+          <w:rFonts w:ascii="Times New Roman" w:hAnsi="Times New Roman"/>
+          <w:bCs/>
+          <w:sz w:val="24"/>
+          <w:szCs w:val="24"/>
+          <w:lang w:val="en-IN"/>
+        </w:rPr>
+        <w:t>(2022)</w:t>
+      </w:r>
+      <w:r>
+        <w:rPr>
+          <w:rFonts w:ascii="Times New Roman" w:hAnsi="Times New Roman"/>
+          <w:bCs/>
+          <w:sz w:val="24"/>
+          <w:szCs w:val="24"/>
+          <w:lang w:val="en-IN"/>
+        </w:rPr>
+        <w:t>,</w:t>
+      </w:r>
+      <w:r>
+        <w:rPr>
+          <w:rFonts w:ascii="Times New Roman" w:hAnsi="Times New Roman"/>
+          <w:bCs/>
+          <w:sz w:val="24"/>
+          <w:szCs w:val="24"/>
+          <w:lang w:val="en-IN"/>
+        </w:rPr>
+        <w:t xml:space="preserve"> </w:t>
+      </w:r>
+      <w:r>
+        <w:rPr>
+          <w:rFonts w:ascii="Times New Roman" w:hAnsi="Times New Roman"/>
+          <w:bCs/>
+          <w:sz w:val="24"/>
+          <w:szCs w:val="24"/>
+          <w:lang w:val="en-IN"/>
+        </w:rPr>
+        <w:t>[</w:t>
+      </w:r>
+      <w:r>
+        <w:rPr>
+          <w:rFonts w:ascii="Times New Roman" w:hAnsi="Times New Roman"/>
+          <w:bCs/>
+          <w:sz w:val="24"/>
+          <w:szCs w:val="24"/>
+          <w:lang w:val="en-IN"/>
+        </w:rPr>
+        <w:t>9</w:t>
+      </w:r>
+      <w:r>
+        <w:rPr>
+          <w:rFonts w:ascii="Times New Roman" w:hAnsi="Times New Roman"/>
+          <w:bCs/>
+          <w:sz w:val="24"/>
+          <w:szCs w:val="24"/>
+          <w:lang w:val="en-IN"/>
+        </w:rPr>
+        <w:t>]</w:t>
+      </w:r>
+      <w:r>
+        <w:rPr>
+          <w:rFonts w:ascii="Times New Roman" w:hAnsi="Times New Roman"/>
+          <w:bCs/>
+          <w:sz w:val="24"/>
+          <w:szCs w:val="24"/>
+          <w:lang w:val="en-IN"/>
+        </w:rPr>
+        <w:t xml:space="preserve"> </w:t>
+      </w:r>
+      <w:r>
+        <w:rPr>
+          <w:rFonts w:ascii="Times New Roman" w:hAnsi="Times New Roman"/>
+          <w:bCs/>
+          <w:sz w:val="24"/>
+          <w:szCs w:val="24"/>
+          <w:lang w:val="en-IN"/>
+        </w:rPr>
+        <w:t>present</w:t>
+      </w:r>
+      <w:r>
+        <w:rPr>
+          <w:rFonts w:ascii="Times New Roman" w:hAnsi="Times New Roman"/>
+          <w:bCs/>
+          <w:sz w:val="24"/>
+          <w:szCs w:val="24"/>
+          <w:lang w:val="en-IN"/>
+        </w:rPr>
+        <w:t xml:space="preserve">ed </w:t>
+      </w:r>
+      <w:r>
+        <w:rPr>
+          <w:rFonts w:ascii="Times New Roman" w:hAnsi="Times New Roman"/>
+          <w:bCs/>
+          <w:sz w:val="24"/>
+          <w:szCs w:val="24"/>
+          <w:lang w:val="en-IN"/>
+        </w:rPr>
+        <w:t>a deep learning approach for person identification based on soft biometrics like age and clothing type. It uses Mask R-CNN for accurate person detection and attribute recognition, achieving high retrieval accuracy with fewer attributes. This method is highly relevant for CCTV-based person attribute extraction systems, providing a streamlined approach to identifying individuals in complex surveillance environments</w:t>
+      </w:r>
+      <w:r>
+        <w:rPr>
+          <w:rFonts w:ascii="Times New Roman" w:hAnsi="Times New Roman"/>
+          <w:bCs/>
+          <w:sz w:val="24"/>
+          <w:szCs w:val="24"/>
+          <w:lang w:val="en-IN"/>
+        </w:rPr>
+        <w:t>.</w:t>
+      </w:r>
+    </w:p>
+    <w:p>
+      <w:pPr>
+        <w:spacing w:after="0" w:line="360" w:lineRule="auto"/>
+        <w:jc w:val="both"/>
+        <w:rPr>
+          <w:rFonts w:ascii="Times New Roman" w:hAnsi="Times New Roman"/>
+          <w:bCs/>
+          <w:sz w:val="24"/>
+          <w:szCs w:val="24"/>
+          <w:lang w:val="en-IN"/>
+        </w:rPr>
+      </w:pPr>
+    </w:p>
+    <w:p>
+      <w:pPr>
+        <w:spacing w:after="0" w:line="360" w:lineRule="auto"/>
+        <w:jc w:val="both"/>
+        <w:rPr>
+          <w:rFonts w:ascii="Times New Roman" w:hAnsi="Times New Roman"/>
+          <w:bCs/>
+          <w:sz w:val="24"/>
+          <w:szCs w:val="24"/>
+          <w:lang w:val="en-IN"/>
+        </w:rPr>
+      </w:pPr>
+      <w:r>
+        <w:rPr>
+          <w:rFonts w:ascii="Times New Roman" w:hAnsi="Times New Roman"/>
+          <w:bCs/>
+          <w:sz w:val="24"/>
+          <w:szCs w:val="24"/>
+          <w:lang w:val="en-IN"/>
+        </w:rPr>
+        <w:t>Fabbri et al. (2017), [10] proposed a tri-network approach (</w:t>
+      </w:r>
+      <w:proofErr w:type="spellStart"/>
+      <w:r>
+        <w:rPr>
+          <w:rFonts w:ascii="Times New Roman" w:hAnsi="Times New Roman"/>
+          <w:bCs/>
+          <w:sz w:val="24"/>
+          <w:szCs w:val="24"/>
+          <w:lang w:val="en-IN"/>
+        </w:rPr>
+        <w:t>ResNet</w:t>
+      </w:r>
+      <w:proofErr w:type="spellEnd"/>
+      <w:r>
+        <w:rPr>
+          <w:rFonts w:ascii="Times New Roman" w:hAnsi="Times New Roman"/>
+          <w:bCs/>
+          <w:sz w:val="24"/>
+          <w:szCs w:val="24"/>
+          <w:lang w:val="en-IN"/>
+        </w:rPr>
+        <w:t xml:space="preserve"> classifier + occlusion-resistant DCGAN + super-resolution DCGAN) for low-resolution surveillance video-based attribute classification, achieving a state-of-the-art benchmark on RAP under 80% occlusion/low resolution. It outperformed </w:t>
+      </w:r>
+      <w:proofErr w:type="spellStart"/>
+      <w:r>
+        <w:rPr>
+          <w:rFonts w:ascii="Times New Roman" w:hAnsi="Times New Roman"/>
+          <w:bCs/>
+          <w:sz w:val="24"/>
+          <w:szCs w:val="24"/>
+          <w:lang w:val="en-IN"/>
+        </w:rPr>
+        <w:t>DeepMAR</w:t>
+      </w:r>
+      <w:proofErr w:type="spellEnd"/>
+      <w:r>
+        <w:rPr>
+          <w:rFonts w:ascii="Times New Roman" w:hAnsi="Times New Roman"/>
+          <w:bCs/>
+          <w:sz w:val="24"/>
+          <w:szCs w:val="24"/>
+          <w:lang w:val="en-IN"/>
+        </w:rPr>
+        <w:t xml:space="preserve">/ACN by &gt;6% </w:t>
+      </w:r>
+      <w:proofErr w:type="spellStart"/>
+      <w:r>
+        <w:rPr>
+          <w:rFonts w:ascii="Times New Roman" w:hAnsi="Times New Roman"/>
+          <w:bCs/>
+          <w:sz w:val="24"/>
+          <w:szCs w:val="24"/>
+          <w:lang w:val="en-IN"/>
+        </w:rPr>
+        <w:t>mAP</w:t>
+      </w:r>
+      <w:proofErr w:type="spellEnd"/>
+      <w:r>
+        <w:rPr>
+          <w:rFonts w:ascii="Times New Roman" w:hAnsi="Times New Roman"/>
+          <w:bCs/>
+          <w:sz w:val="24"/>
+          <w:szCs w:val="24"/>
+          <w:lang w:val="en-IN"/>
+        </w:rPr>
+        <w:t xml:space="preserve"> by recovering classifiable features. The module-based architecture is stronger but limits real-time use.</w:t>
+      </w:r>
+    </w:p>
+    <w:p>
+      <w:pPr>
+        <w:spacing w:after="0" w:line="360" w:lineRule="auto"/>
+        <w:jc w:val="both"/>
+        <w:rPr>
+          <w:rFonts w:ascii="Times New Roman" w:hAnsi="Times New Roman"/>
+          <w:bCs/>
+          <w:sz w:val="24"/>
+          <w:szCs w:val="24"/>
+          <w:lang w:val="en-IN"/>
+        </w:rPr>
+      </w:pPr>
+    </w:p>
+    <w:p>
+      <w:pPr>
+        <w:spacing w:after="0" w:line="360" w:lineRule="auto"/>
+        <w:jc w:val="both"/>
+        <w:rPr>
+          <w:rFonts w:ascii="Times New Roman" w:hAnsi="Times New Roman"/>
+          <w:bCs/>
+          <w:sz w:val="24"/>
+          <w:szCs w:val="24"/>
+          <w:lang w:val="en-IN"/>
+        </w:rPr>
+      </w:pPr>
+      <w:proofErr w:type="spellStart"/>
+      <w:r>
+        <w:rPr>
+          <w:rFonts w:ascii="Times New Roman" w:hAnsi="Times New Roman"/>
+          <w:bCs/>
+          <w:sz w:val="24"/>
+          <w:szCs w:val="24"/>
+          <w:lang w:val="en-IN"/>
+        </w:rPr>
+        <w:t>Shoitan</w:t>
+      </w:r>
+      <w:proofErr w:type="spellEnd"/>
+      <w:r>
+        <w:rPr>
+          <w:rFonts w:ascii="Times New Roman" w:hAnsi="Times New Roman"/>
+          <w:bCs/>
+          <w:sz w:val="24"/>
+          <w:szCs w:val="24"/>
+          <w:lang w:val="en-IN"/>
+        </w:rPr>
+        <w:t xml:space="preserve"> et al. (</w:t>
+      </w:r>
       <w:proofErr w:type="gramStart"/>
       <w:r>
         <w:rPr>
           <w:rFonts w:ascii="Times New Roman" w:hAnsi="Times New Roman"/>
-          <w:b/>
-          <w:sz w:val="28"/>
-          <w:szCs w:val="28"/>
-          <w:lang w:val="en-IN"/>
-        </w:rPr>
-        <w:t>2</w:t>
-      </w:r>
-      <w:r>
-        <w:rPr>
-          <w:rFonts w:ascii="Times New Roman" w:hAnsi="Times New Roman"/>
-          <w:b/>
-          <w:sz w:val="28"/>
-          <w:szCs w:val="28"/>
-          <w:lang w:val="en-IN"/>
-        </w:rPr>
-        <w:t>.2  Literature</w:t>
+          <w:bCs/>
+          <w:sz w:val="24"/>
+          <w:szCs w:val="24"/>
+          <w:lang w:val="en-IN"/>
+        </w:rPr>
+        <w:t>2023 )</w:t>
       </w:r>
       <w:proofErr w:type="gramEnd"/>
       <w:r>
         <w:rPr>
           <w:rFonts w:ascii="Times New Roman" w:hAnsi="Times New Roman"/>
-          <w:b/>
-          <w:sz w:val="28"/>
-          <w:szCs w:val="28"/>
-          <w:lang w:val="en-IN"/>
-        </w:rPr>
-        <w:t xml:space="preserve"> Survey</w:t>
-      </w:r>
-    </w:p>
-    <w:p>
-      <w:pPr>
-        <w:spacing w:after="0" w:line="360" w:lineRule="auto"/>
-        <w:rPr>
-          <w:rFonts w:ascii="Times New Roman" w:hAnsi="Times New Roman"/>
-          <w:b/>
-          <w:sz w:val="8"/>
-          <w:szCs w:val="8"/>
-          <w:lang w:val="en-IN"/>
-        </w:rPr>
-      </w:pPr>
-    </w:p>
-    <w:p>
-      <w:pPr>
-        <w:spacing w:after="0" w:line="360" w:lineRule="auto"/>
-        <w:jc w:val="both"/>
-        <w:rPr>
-          <w:rFonts w:ascii="Times New Roman" w:hAnsi="Times New Roman"/>
-          <w:bCs/>
-          <w:sz w:val="24"/>
-          <w:szCs w:val="24"/>
-        </w:rPr>
-      </w:pPr>
-      <w:r>
-        <w:rPr>
-          <w:rFonts w:ascii="Times New Roman" w:hAnsi="Times New Roman"/>
-          <w:bCs/>
-          <w:sz w:val="24"/>
-          <w:szCs w:val="24"/>
-        </w:rPr>
-        <w:t>Gupta et al. (2022)</w:t>
-      </w:r>
-      <w:r>
-        <w:rPr>
-          <w:rFonts w:ascii="Times New Roman" w:hAnsi="Times New Roman"/>
-          <w:bCs/>
-          <w:sz w:val="24"/>
-          <w:szCs w:val="24"/>
-        </w:rPr>
-        <w:t>, [1]</w:t>
-      </w:r>
-      <w:r>
-        <w:rPr>
-          <w:rFonts w:ascii="Times New Roman" w:hAnsi="Times New Roman"/>
-          <w:bCs/>
-          <w:sz w:val="24"/>
-          <w:szCs w:val="24"/>
-        </w:rPr>
-        <w:t xml:space="preserve"> proposed a CNN-based model for detecting age and gender from facial images, including real-time CCTV footage. The model uses convolutional, pooling, and fully connected layers with a </w:t>
+          <w:bCs/>
+          <w:sz w:val="24"/>
+          <w:szCs w:val="24"/>
+          <w:lang w:val="en-IN"/>
+        </w:rPr>
+        <w:t xml:space="preserve">, [11] proposed a </w:t>
       </w:r>
       <w:proofErr w:type="spellStart"/>
       <w:r>
@@ -1525,8 +2561,9 @@
           <w:bCs/>
           <w:sz w:val="24"/>
           <w:szCs w:val="24"/>
-        </w:rPr>
-        <w:t>softmax</w:t>
+          <w:lang w:val="en-IN"/>
+        </w:rPr>
+        <w:t>spatio</w:t>
       </w:r>
       <w:proofErr w:type="spellEnd"/>
       <w:r>
@@ -1535,51 +2572,10 @@
           <w:bCs/>
           <w:sz w:val="24"/>
           <w:szCs w:val="24"/>
-        </w:rPr>
-        <w:t xml:space="preserve"> classifier to categorize gender (male</w:t>
-      </w:r>
-      <w:r>
-        <w:rPr>
-          <w:rFonts w:ascii="Times New Roman" w:hAnsi="Times New Roman"/>
-          <w:bCs/>
-          <w:sz w:val="24"/>
-          <w:szCs w:val="24"/>
-        </w:rPr>
-        <w:t xml:space="preserve"> or </w:t>
-      </w:r>
-      <w:r>
-        <w:rPr>
-          <w:rFonts w:ascii="Times New Roman" w:hAnsi="Times New Roman"/>
-          <w:bCs/>
-          <w:sz w:val="24"/>
-          <w:szCs w:val="24"/>
-        </w:rPr>
-        <w:t>female) and age into specific groups. Trained on a Kaggle dataset with varied lighting and poses, the model treats age prediction as a classification task, enhancing accuracy in uncontrolled environments. This approach serves as a strong reference for our project, where we adapt their architecture and strategy for broader surveillance tasks like person identification and attribute-based filtering.</w:t>
-      </w:r>
-    </w:p>
-    <w:p>
-      <w:pPr>
-        <w:spacing w:after="0" w:line="360" w:lineRule="auto"/>
-        <w:jc w:val="both"/>
-        <w:rPr>
-          <w:rFonts w:ascii="Times New Roman" w:hAnsi="Times New Roman"/>
-          <w:bCs/>
-          <w:sz w:val="24"/>
-          <w:szCs w:val="24"/>
-        </w:rPr>
-      </w:pPr>
-    </w:p>
-    <w:p>
-      <w:pPr>
-        <w:spacing w:after="0" w:line="360" w:lineRule="auto"/>
-        <w:jc w:val="both"/>
-        <w:rPr>
-          <w:rFonts w:ascii="Times New Roman" w:hAnsi="Times New Roman"/>
-          <w:bCs/>
-          <w:sz w:val="24"/>
-          <w:szCs w:val="24"/>
-        </w:rPr>
-      </w:pPr>
+          <w:lang w:val="en-IN"/>
+        </w:rPr>
+        <w:t xml:space="preserve">-temporal person retrieval method in video surveillance using a combination of </w:t>
+      </w:r>
       <w:proofErr w:type="spellStart"/>
       <w:r>
         <w:rPr>
@@ -1587,8 +2583,9 @@
           <w:bCs/>
           <w:sz w:val="24"/>
           <w:szCs w:val="24"/>
-        </w:rPr>
-        <w:t>Sivachandiran</w:t>
+          <w:lang w:val="en-IN"/>
+        </w:rPr>
+        <w:t>ByteTrack</w:t>
       </w:r>
       <w:proofErr w:type="spellEnd"/>
       <w:r>
@@ -1597,26 +2594,20 @@
           <w:bCs/>
           <w:sz w:val="24"/>
           <w:szCs w:val="24"/>
-        </w:rPr>
-        <w:t xml:space="preserve"> et al. (2022)</w:t>
-      </w:r>
-      <w:r>
-        <w:rPr>
-          <w:rFonts w:ascii="Times New Roman" w:hAnsi="Times New Roman"/>
-          <w:bCs/>
-          <w:sz w:val="24"/>
-          <w:szCs w:val="24"/>
-        </w:rPr>
-        <w:t>, [2]</w:t>
-      </w:r>
-      <w:r>
-        <w:rPr>
-          <w:rFonts w:ascii="Times New Roman" w:hAnsi="Times New Roman"/>
-          <w:bCs/>
-          <w:sz w:val="24"/>
-          <w:szCs w:val="24"/>
-        </w:rPr>
-        <w:t xml:space="preserve"> developed an automated deep learning model named ADCNN-AGC for classifying age and gender from facial images in surveillance systems. The model uses MTCNN for detecting faces, </w:t>
+          <w:lang w:val="en-IN"/>
+        </w:rPr>
+        <w:t xml:space="preserve"> for robust tracking and two attribute recognition models—APR and ALM—to provide higher accuracy. Unlike conventional methods, their method relates the bounding boxes from frames to reduce detection errors and enhance attribute </w:t>
+      </w:r>
+      <w:r>
+        <w:rPr>
+          <w:rFonts w:ascii="Times New Roman" w:hAnsi="Times New Roman"/>
+          <w:bCs/>
+          <w:sz w:val="24"/>
+          <w:szCs w:val="24"/>
+          <w:lang w:val="en-IN"/>
+        </w:rPr>
+        <w:lastRenderedPageBreak/>
+        <w:t xml:space="preserve">recognition. Evaluated on the </w:t>
       </w:r>
       <w:proofErr w:type="spellStart"/>
       <w:r>
@@ -1625,8 +2616,9 @@
           <w:bCs/>
           <w:sz w:val="24"/>
           <w:szCs w:val="24"/>
-        </w:rPr>
-        <w:t>EfficientNet</w:t>
+          <w:lang w:val="en-IN"/>
+        </w:rPr>
+        <w:t>SoftBioSearch</w:t>
       </w:r>
       <w:proofErr w:type="spellEnd"/>
       <w:r>
@@ -1635,9 +2627,92 @@
           <w:bCs/>
           <w:sz w:val="24"/>
           <w:szCs w:val="24"/>
-        </w:rPr>
-        <w:t xml:space="preserve"> for feature extraction, and 1D-CNN for classification. Tested on the </w:t>
-      </w:r>
+          <w:lang w:val="en-IN"/>
+        </w:rPr>
+        <w:t xml:space="preserve"> dataset, the system achieved a 93.21% true positive, 14% better than state-of-the-art. While it performs well in occlusion and low visibility, its reliance on advanced tracking can be an issue for real-time applications. However, it addresses a significant loophole in attribute-based person retrieval.</w:t>
+      </w:r>
+    </w:p>
+    <w:p>
+      <w:pPr>
+        <w:spacing w:after="0" w:line="360" w:lineRule="auto"/>
+        <w:jc w:val="both"/>
+        <w:rPr>
+          <w:rFonts w:ascii="Times New Roman" w:hAnsi="Times New Roman"/>
+          <w:bCs/>
+          <w:sz w:val="24"/>
+          <w:szCs w:val="24"/>
+          <w:lang w:val="en-IN"/>
+        </w:rPr>
+      </w:pPr>
+    </w:p>
+    <w:p>
+      <w:pPr>
+        <w:spacing w:after="0" w:line="360" w:lineRule="auto"/>
+        <w:jc w:val="both"/>
+        <w:rPr>
+          <w:rFonts w:ascii="Times New Roman" w:hAnsi="Times New Roman"/>
+          <w:bCs/>
+          <w:sz w:val="24"/>
+          <w:szCs w:val="24"/>
+          <w:lang w:val="en-IN"/>
+        </w:rPr>
+      </w:pPr>
+      <w:r>
+        <w:rPr>
+          <w:rFonts w:ascii="Times New Roman" w:hAnsi="Times New Roman"/>
+          <w:bCs/>
+          <w:sz w:val="24"/>
+          <w:szCs w:val="24"/>
+          <w:lang w:val="en-IN"/>
+        </w:rPr>
+        <w:t>Yaghoubi et al. (2020)</w:t>
+      </w:r>
+      <w:r>
+        <w:rPr>
+          <w:rFonts w:ascii="Times New Roman" w:hAnsi="Times New Roman"/>
+          <w:bCs/>
+          <w:sz w:val="24"/>
+          <w:szCs w:val="24"/>
+          <w:lang w:val="en-IN"/>
+        </w:rPr>
+        <w:t>,</w:t>
+      </w:r>
+      <w:r>
+        <w:rPr>
+          <w:rFonts w:ascii="Times New Roman" w:hAnsi="Times New Roman"/>
+          <w:bCs/>
+          <w:sz w:val="24"/>
+          <w:szCs w:val="24"/>
+          <w:lang w:val="en-IN"/>
+        </w:rPr>
+        <w:t xml:space="preserve"> [12] provided an exhaustive survey of Human Attribute Recognition (HAR), condensing state-of-the-art contributions in terms of most significant challenges such as data imbalance, occlusion, and attribute correlation. Different from previous surveys, they formulated a challenge-oriented taxonomy and critically examined deep learning methods, datasets, and measures, including sub-areas such as pedestrian and clothing attribute recognition. The survey recognizes gaps in the literature including the absence of integrated data, occlusion, and model explainability. It recognizes the use of CNNs, GCNs, and RNNs in filling the gaps, providing insightful information in the design of more trustworthy and interpretable HAR systems.</w:t>
+      </w:r>
+    </w:p>
+    <w:p>
+      <w:pPr>
+        <w:spacing w:after="0" w:line="360" w:lineRule="auto"/>
+        <w:jc w:val="both"/>
+        <w:rPr>
+          <w:rFonts w:ascii="Times New Roman" w:hAnsi="Times New Roman"/>
+          <w:bCs/>
+          <w:sz w:val="24"/>
+          <w:szCs w:val="24"/>
+          <w:lang w:val="en-IN"/>
+        </w:rPr>
+      </w:pPr>
+    </w:p>
+    <w:p>
+      <w:pPr>
+        <w:spacing w:after="0" w:line="360" w:lineRule="auto"/>
+        <w:jc w:val="both"/>
+        <w:rPr>
+          <w:rFonts w:ascii="Times New Roman" w:hAnsi="Times New Roman"/>
+          <w:bCs/>
+          <w:sz w:val="24"/>
+          <w:szCs w:val="24"/>
+          <w:lang w:val="en-IN"/>
+        </w:rPr>
+      </w:pPr>
       <w:proofErr w:type="spellStart"/>
       <w:r>
         <w:rPr>
@@ -1645,8 +2720,9 @@
           <w:bCs/>
           <w:sz w:val="24"/>
           <w:szCs w:val="24"/>
-        </w:rPr>
-        <w:t>UTKFace</w:t>
+          <w:lang w:val="en-IN"/>
+        </w:rPr>
+        <w:t>Amirgaliyev</w:t>
       </w:r>
       <w:proofErr w:type="spellEnd"/>
       <w:r>
@@ -1655,33 +2731,30 @@
           <w:bCs/>
           <w:sz w:val="24"/>
           <w:szCs w:val="24"/>
-        </w:rPr>
-        <w:t xml:space="preserve"> dataset, the model achieved 95.29% accuracy for gender and a mean absolute error of 2.89 in age prediction. Compared to other recent models like GRA-Net and RAN, ADCNN-AGC demonstrated superior results in both efficiency and accuracy. This research provides a robust and scalable solution for real-time demographic analysis and is highly relevant for CCTV-based systems where facial attributes need to be extracted quickly and accurately under uncontrolled conditions.</w:t>
-      </w:r>
-    </w:p>
-    <w:p>
-      <w:pPr>
-        <w:spacing w:after="0" w:line="360" w:lineRule="auto"/>
-        <w:jc w:val="both"/>
-        <w:rPr>
-          <w:rFonts w:ascii="Times New Roman" w:hAnsi="Times New Roman"/>
-          <w:bCs/>
-          <w:sz w:val="24"/>
-          <w:szCs w:val="24"/>
-        </w:rPr>
-      </w:pPr>
-    </w:p>
-    <w:p>
-      <w:pPr>
-        <w:spacing w:after="0" w:line="360" w:lineRule="auto"/>
-        <w:jc w:val="both"/>
-        <w:rPr>
-          <w:rFonts w:ascii="Times New Roman" w:hAnsi="Times New Roman"/>
-          <w:bCs/>
-          <w:sz w:val="24"/>
-          <w:szCs w:val="24"/>
-        </w:rPr>
-      </w:pPr>
+          <w:lang w:val="en-IN"/>
+        </w:rPr>
+        <w:t xml:space="preserve"> et al. (2025), [1</w:t>
+      </w:r>
+      <w:r>
+        <w:rPr>
+          <w:rFonts w:ascii="Times New Roman" w:hAnsi="Times New Roman"/>
+          <w:bCs/>
+          <w:sz w:val="24"/>
+          <w:szCs w:val="24"/>
+          <w:lang w:val="en-IN"/>
+        </w:rPr>
+        <w:t>3</w:t>
+      </w:r>
+      <w:r>
+        <w:rPr>
+          <w:rFonts w:ascii="Times New Roman" w:hAnsi="Times New Roman"/>
+          <w:bCs/>
+          <w:sz w:val="24"/>
+          <w:szCs w:val="24"/>
+          <w:lang w:val="en-IN"/>
+        </w:rPr>
+        <w:t xml:space="preserve">] gave a comprehensive overview of ML and DL methods for person detection, tracking, identification, and face recognition, focusing on the shift from traditional features to deep CNNs like YOLO and </w:t>
+      </w:r>
       <w:proofErr w:type="spellStart"/>
       <w:r>
         <w:rPr>
@@ -1689,8 +2762,9 @@
           <w:bCs/>
           <w:sz w:val="24"/>
           <w:szCs w:val="24"/>
-        </w:rPr>
-        <w:t>Nikouei</w:t>
+          <w:lang w:val="en-IN"/>
+        </w:rPr>
+        <w:t>FaceNet</w:t>
       </w:r>
       <w:proofErr w:type="spellEnd"/>
       <w:r>
@@ -1699,26 +2773,65 @@
           <w:bCs/>
           <w:sz w:val="24"/>
           <w:szCs w:val="24"/>
-        </w:rPr>
-        <w:t xml:space="preserve"> et al. (2018)</w:t>
-      </w:r>
-      <w:r>
-        <w:rPr>
-          <w:rFonts w:ascii="Times New Roman" w:hAnsi="Times New Roman"/>
-          <w:bCs/>
-          <w:sz w:val="24"/>
-          <w:szCs w:val="24"/>
-        </w:rPr>
-        <w:t>, [3]</w:t>
-      </w:r>
-      <w:r>
-        <w:rPr>
-          <w:rFonts w:ascii="Times New Roman" w:hAnsi="Times New Roman"/>
-          <w:bCs/>
-          <w:sz w:val="24"/>
-          <w:szCs w:val="24"/>
-        </w:rPr>
-        <w:t xml:space="preserve"> proposed a real-time human detection system for edge computing environments using a Lightweight Convolutional Neural Network (L-CNN). Designed with resource constraints in mind, the model employs </w:t>
+          <w:lang w:val="en-IN"/>
+        </w:rPr>
+        <w:t>. Using the PRISMA method, they evaluated over 140 articles and encountered issues of occlusion, night vision, and ethical concerns. The research points to efficient, privacy-sensitive models and rich data sets as crucial, with directions for future research in smart surveillance systems suggested.</w:t>
+      </w:r>
+    </w:p>
+    <w:p>
+      <w:pPr>
+        <w:spacing w:after="0" w:line="360" w:lineRule="auto"/>
+        <w:jc w:val="both"/>
+        <w:rPr>
+          <w:rFonts w:ascii="Times New Roman" w:hAnsi="Times New Roman"/>
+          <w:bCs/>
+          <w:sz w:val="24"/>
+          <w:szCs w:val="24"/>
+          <w:lang w:val="en-IN"/>
+        </w:rPr>
+      </w:pPr>
+    </w:p>
+    <w:p>
+      <w:pPr>
+        <w:spacing w:after="0" w:line="360" w:lineRule="auto"/>
+        <w:jc w:val="both"/>
+        <w:rPr>
+          <w:rFonts w:ascii="Times New Roman" w:hAnsi="Times New Roman"/>
+          <w:bCs/>
+          <w:sz w:val="24"/>
+          <w:szCs w:val="24"/>
+          <w:lang w:val="en-IN"/>
+        </w:rPr>
+      </w:pPr>
+      <w:r>
+        <w:rPr>
+          <w:rFonts w:ascii="Times New Roman" w:hAnsi="Times New Roman"/>
+          <w:bCs/>
+          <w:sz w:val="24"/>
+          <w:szCs w:val="24"/>
+          <w:lang w:val="en-IN"/>
+        </w:rPr>
+        <w:t>Haritha et al. (2025), [</w:t>
+      </w:r>
+      <w:r>
+        <w:rPr>
+          <w:rFonts w:ascii="Times New Roman" w:hAnsi="Times New Roman"/>
+          <w:bCs/>
+          <w:sz w:val="24"/>
+          <w:szCs w:val="24"/>
+          <w:lang w:val="en-IN"/>
+        </w:rPr>
+        <w:t>1</w:t>
+      </w:r>
+      <w:r>
+        <w:rPr>
+          <w:rFonts w:ascii="Times New Roman" w:hAnsi="Times New Roman"/>
+          <w:bCs/>
+          <w:sz w:val="24"/>
+          <w:szCs w:val="24"/>
+          <w:lang w:val="en-IN"/>
+        </w:rPr>
+        <w:t xml:space="preserve">4] developed an AI-powered surveillance framework using YOLOv8 for object detection and LSTM for anomaly detection to promote public safety through automated crowd monitoring and prevention of crime. The system can operate in real-time using CCTV footage to monitor crowd density and spotting suspicious activity so that alerts can be given when an anomaly or over-crowding occurs. The authors report high detection results (95.4%) and anomaly detection recognition (92.7%) along with a 30% computation overhead; allowing the framework to be built on existing CCTV </w:t>
       </w:r>
       <w:proofErr w:type="spellStart"/>
       <w:r>
@@ -1727,8 +2840,9 @@
           <w:bCs/>
           <w:sz w:val="24"/>
           <w:szCs w:val="24"/>
-        </w:rPr>
-        <w:t>depthwise</w:t>
+          <w:lang w:val="en-IN"/>
+        </w:rPr>
+        <w:t>hardwares</w:t>
       </w:r>
       <w:proofErr w:type="spellEnd"/>
       <w:r>
@@ -1737,28 +2851,306 @@
           <w:bCs/>
           <w:sz w:val="24"/>
           <w:szCs w:val="24"/>
-        </w:rPr>
-        <w:t xml:space="preserve"> separable convolutions and is based on the SSD (Single Shot </w:t>
-      </w:r>
+          <w:lang w:val="en-IN"/>
+        </w:rPr>
+        <w:t>. The model uses contextual filtering and low latency processing to assist secure alterations, and scalability or operational effectiveness in workplace environments, public areas and industrial locations. While the framework showed a successful proof of concept, the system's ability to be optimized to other environments, along with the ambiguity of privacy implications will require future evaluation.</w:t>
+      </w:r>
+    </w:p>
+    <w:p>
+      <w:pPr>
+        <w:spacing w:after="0" w:line="360" w:lineRule="auto"/>
+        <w:jc w:val="both"/>
+        <w:rPr>
+          <w:rFonts w:ascii="Times New Roman" w:hAnsi="Times New Roman"/>
+          <w:bCs/>
+          <w:sz w:val="24"/>
+          <w:szCs w:val="24"/>
+          <w:lang w:val="en-IN"/>
+        </w:rPr>
+      </w:pPr>
+    </w:p>
+    <w:p>
+      <w:pPr>
+        <w:spacing w:line="360" w:lineRule="auto"/>
+        <w:jc w:val="both"/>
+        <w:rPr>
+          <w:rFonts w:ascii="Times New Roman" w:hAnsi="Times New Roman"/>
+          <w:sz w:val="24"/>
+          <w:szCs w:val="24"/>
+        </w:rPr>
+      </w:pPr>
       <w:proofErr w:type="spellStart"/>
       <w:r>
         <w:rPr>
           <w:rFonts w:ascii="Times New Roman" w:hAnsi="Times New Roman"/>
-          <w:bCs/>
-          <w:sz w:val="24"/>
-          <w:szCs w:val="24"/>
-        </w:rPr>
-        <w:t>Multibox</w:t>
+          <w:sz w:val="24"/>
+          <w:szCs w:val="24"/>
+        </w:rPr>
+        <w:t>Amirgaliyev</w:t>
       </w:r>
       <w:proofErr w:type="spellEnd"/>
       <w:r>
         <w:rPr>
           <w:rFonts w:ascii="Times New Roman" w:hAnsi="Times New Roman"/>
-          <w:bCs/>
-          <w:sz w:val="24"/>
-          <w:szCs w:val="24"/>
-        </w:rPr>
-        <w:t xml:space="preserve"> Detector) architecture, enabling efficient detection of human figures in surveillance footage. Tested on a Raspberry Pi 3, the L-CNN demonstrated competitive performance, achieving an average speed of 1.79 frames per second (FPS) and a </w:t>
+          <w:sz w:val="24"/>
+          <w:szCs w:val="24"/>
+        </w:rPr>
+        <w:t xml:space="preserve"> et al. (2025), [15] present</w:t>
+      </w:r>
+      <w:r>
+        <w:rPr>
+          <w:rFonts w:ascii="Times New Roman" w:hAnsi="Times New Roman"/>
+          <w:sz w:val="24"/>
+          <w:szCs w:val="24"/>
+        </w:rPr>
+        <w:t>ed</w:t>
+      </w:r>
+      <w:r>
+        <w:rPr>
+          <w:rFonts w:ascii="Times New Roman" w:hAnsi="Times New Roman"/>
+          <w:sz w:val="24"/>
+          <w:szCs w:val="24"/>
+        </w:rPr>
+        <w:t xml:space="preserve"> a systematic review of over 140 studies focused on machine learning and deep learning techniques for person detection, tracking, identification, and face recognition. They analyze classical approaches like HOG and Kalman filters alongside modern deep models such as YOLO, </w:t>
+      </w:r>
+      <w:proofErr w:type="spellStart"/>
+      <w:r>
+        <w:rPr>
+          <w:rFonts w:ascii="Times New Roman" w:hAnsi="Times New Roman"/>
+          <w:sz w:val="24"/>
+          <w:szCs w:val="24"/>
+        </w:rPr>
+        <w:t>ArcFace</w:t>
+      </w:r>
+      <w:proofErr w:type="spellEnd"/>
+      <w:r>
+        <w:rPr>
+          <w:rFonts w:ascii="Times New Roman" w:hAnsi="Times New Roman"/>
+          <w:sz w:val="24"/>
+          <w:szCs w:val="24"/>
+        </w:rPr>
+        <w:t xml:space="preserve">, and </w:t>
+      </w:r>
+      <w:proofErr w:type="spellStart"/>
+      <w:r>
+        <w:rPr>
+          <w:rFonts w:ascii="Times New Roman" w:hAnsi="Times New Roman"/>
+          <w:sz w:val="24"/>
+          <w:szCs w:val="24"/>
+        </w:rPr>
+        <w:t>DeepSORT</w:t>
+      </w:r>
+      <w:proofErr w:type="spellEnd"/>
+      <w:r>
+        <w:rPr>
+          <w:rFonts w:ascii="Times New Roman" w:hAnsi="Times New Roman"/>
+          <w:sz w:val="24"/>
+          <w:szCs w:val="24"/>
+        </w:rPr>
+        <w:t>. The paper highlights real-world applications in surveillance, transportation, and smart cities while addressing challenges such as occlusion, real-time constraints, and ethical concerns. This review serves as a valuable reference for developing intelligent video surveillance systems, especially for projects involving CCTV-based person attribute extraction using deep learning.</w:t>
+      </w:r>
+    </w:p>
+    <w:p>
+      <w:pPr>
+        <w:spacing w:after="0" w:line="360" w:lineRule="auto"/>
+        <w:jc w:val="both"/>
+        <w:rPr>
+          <w:rFonts w:ascii="Times New Roman" w:hAnsi="Times New Roman"/>
+          <w:bCs/>
+          <w:sz w:val="24"/>
+          <w:szCs w:val="24"/>
+          <w:lang w:val="en-IN"/>
+        </w:rPr>
+      </w:pPr>
+    </w:p>
+    <w:p>
+      <w:pPr>
+        <w:spacing w:after="0" w:line="360" w:lineRule="auto"/>
+        <w:jc w:val="both"/>
+        <w:rPr>
+          <w:rFonts w:ascii="Times New Roman" w:hAnsi="Times New Roman"/>
+          <w:bCs/>
+          <w:sz w:val="24"/>
+          <w:szCs w:val="24"/>
+        </w:rPr>
+      </w:pPr>
+      <w:proofErr w:type="spellStart"/>
+      <w:r>
+        <w:rPr>
+          <w:rFonts w:ascii="Times New Roman" w:hAnsi="Times New Roman"/>
+          <w:bCs/>
+          <w:sz w:val="24"/>
+          <w:szCs w:val="24"/>
+        </w:rPr>
+        <w:t>Iyshwarya</w:t>
+      </w:r>
+      <w:proofErr w:type="spellEnd"/>
+      <w:r>
+        <w:rPr>
+          <w:rFonts w:ascii="Times New Roman" w:hAnsi="Times New Roman"/>
+          <w:bCs/>
+          <w:sz w:val="24"/>
+          <w:szCs w:val="24"/>
+        </w:rPr>
+        <w:t xml:space="preserve"> </w:t>
+      </w:r>
+      <w:proofErr w:type="spellStart"/>
+      <w:r>
+        <w:rPr>
+          <w:rFonts w:ascii="Times New Roman" w:hAnsi="Times New Roman"/>
+          <w:bCs/>
+          <w:sz w:val="24"/>
+          <w:szCs w:val="24"/>
+        </w:rPr>
+        <w:t>Ratthi</w:t>
+      </w:r>
+      <w:proofErr w:type="spellEnd"/>
+      <w:r>
+        <w:rPr>
+          <w:rFonts w:ascii="Times New Roman" w:hAnsi="Times New Roman"/>
+          <w:bCs/>
+          <w:sz w:val="24"/>
+          <w:szCs w:val="24"/>
+        </w:rPr>
+        <w:t xml:space="preserve"> et al. (2024),</w:t>
+      </w:r>
+      <w:r>
+        <w:rPr>
+          <w:rFonts w:ascii="Times New Roman" w:hAnsi="Times New Roman"/>
+          <w:bCs/>
+          <w:sz w:val="24"/>
+          <w:szCs w:val="24"/>
+        </w:rPr>
+        <w:t xml:space="preserve"> </w:t>
+      </w:r>
+      <w:r>
+        <w:rPr>
+          <w:rFonts w:ascii="Times New Roman" w:hAnsi="Times New Roman"/>
+          <w:bCs/>
+          <w:sz w:val="24"/>
+          <w:szCs w:val="24"/>
+        </w:rPr>
+        <w:t>[16]</w:t>
+      </w:r>
+      <w:r>
+        <w:rPr>
+          <w:rFonts w:ascii="Times New Roman" w:hAnsi="Times New Roman"/>
+          <w:bCs/>
+          <w:sz w:val="24"/>
+          <w:szCs w:val="24"/>
+        </w:rPr>
+        <w:t xml:space="preserve"> </w:t>
+      </w:r>
+      <w:r>
+        <w:rPr>
+          <w:rFonts w:ascii="Times New Roman" w:hAnsi="Times New Roman"/>
+          <w:bCs/>
+          <w:sz w:val="24"/>
+          <w:szCs w:val="24"/>
+        </w:rPr>
+        <w:t>introduced an AI-based human height estimation model for surveillance, leveraging monocular cameras and YOLOv7 with a hybrid attention mechanism (HAM). Designed to aid in missing child retrieval, the system uses camera calibration and a new dataset (“Sense-Height”) featuring adults and children. Unlike traditional models, this approach handles occlusion, diverse lighting, and motion conditions with high accuracy (error as low as 0.02 cm). The paper provides strong empirical validation and proposes a field-of-view (FOV) zoning strategy. This work is significant for integrating height as a soft biometric in intelligent video surveillance.</w:t>
+      </w:r>
+    </w:p>
+    <w:p>
+      <w:pPr>
+        <w:spacing w:after="0" w:line="360" w:lineRule="auto"/>
+        <w:jc w:val="both"/>
+        <w:rPr>
+          <w:rFonts w:ascii="Times New Roman" w:hAnsi="Times New Roman"/>
+          <w:bCs/>
+          <w:sz w:val="24"/>
+          <w:szCs w:val="24"/>
+        </w:rPr>
+      </w:pPr>
+    </w:p>
+    <w:p>
+      <w:pPr>
+        <w:spacing w:after="0" w:line="360" w:lineRule="auto"/>
+        <w:jc w:val="both"/>
+        <w:rPr>
+          <w:rFonts w:ascii="Times New Roman" w:hAnsi="Times New Roman"/>
+          <w:bCs/>
+          <w:sz w:val="24"/>
+          <w:szCs w:val="24"/>
+        </w:rPr>
+      </w:pPr>
+      <w:r>
+        <w:rPr>
+          <w:rFonts w:ascii="Times New Roman" w:hAnsi="Times New Roman"/>
+          <w:bCs/>
+          <w:sz w:val="24"/>
+          <w:szCs w:val="24"/>
+        </w:rPr>
+        <w:t>Taha et al. (2024)</w:t>
+      </w:r>
+      <w:r>
+        <w:rPr>
+          <w:rFonts w:ascii="Times New Roman" w:hAnsi="Times New Roman"/>
+          <w:bCs/>
+          <w:sz w:val="24"/>
+          <w:szCs w:val="24"/>
+        </w:rPr>
+        <w:t>, [17]</w:t>
+      </w:r>
+      <w:r>
+        <w:rPr>
+          <w:rFonts w:ascii="Times New Roman" w:hAnsi="Times New Roman"/>
+          <w:bCs/>
+          <w:sz w:val="24"/>
+          <w:szCs w:val="24"/>
+        </w:rPr>
+        <w:t xml:space="preserve"> proposed a gait recognition model using IMU data instead of conventional video. Their system collects gait features from shoe-embedded sensors and processes them using stacked sparse autoencoders. The high-level features are then clustered to identify physical characteristics like age, gender, and body size. The model shows greater robustness to occlusion and environmental variation than visual gait recognition systems. While it is not directly usable for CCTV-based projects, its deep learning approach and gait-based soft biometric extraction provide a strong conceptual base for designing attribute recognition models using motion cues in surveillance footage.</w:t>
+      </w:r>
+    </w:p>
+    <w:p>
+      <w:pPr>
+        <w:spacing w:after="0" w:line="360" w:lineRule="auto"/>
+        <w:jc w:val="both"/>
+        <w:rPr>
+          <w:rFonts w:ascii="Times New Roman" w:hAnsi="Times New Roman"/>
+          <w:bCs/>
+          <w:sz w:val="24"/>
+          <w:szCs w:val="24"/>
+        </w:rPr>
+      </w:pPr>
+    </w:p>
+    <w:p>
+      <w:pPr>
+        <w:spacing w:after="0" w:line="360" w:lineRule="auto"/>
+        <w:jc w:val="both"/>
+        <w:rPr>
+          <w:rFonts w:ascii="Times New Roman" w:hAnsi="Times New Roman"/>
+          <w:bCs/>
+          <w:sz w:val="24"/>
+          <w:szCs w:val="24"/>
+        </w:rPr>
+      </w:pPr>
+      <w:r>
+        <w:rPr>
+          <w:rFonts w:ascii="Times New Roman" w:hAnsi="Times New Roman"/>
+          <w:bCs/>
+          <w:sz w:val="24"/>
+          <w:szCs w:val="24"/>
+        </w:rPr>
+        <w:t>Gururaj et al. (2024)</w:t>
+      </w:r>
+      <w:r>
+        <w:rPr>
+          <w:rFonts w:ascii="Times New Roman" w:hAnsi="Times New Roman"/>
+          <w:bCs/>
+          <w:sz w:val="24"/>
+          <w:szCs w:val="24"/>
+        </w:rPr>
+        <w:t>, [18]</w:t>
+      </w:r>
+      <w:r>
+        <w:rPr>
+          <w:rFonts w:ascii="Times New Roman" w:hAnsi="Times New Roman"/>
+          <w:bCs/>
+          <w:sz w:val="24"/>
+          <w:szCs w:val="24"/>
+        </w:rPr>
+        <w:t xml:space="preserve"> presented a detailed review of face recognition (FR) systems, covering traditional techniques like PCA and LDA, and advanced deep learning methods including CNN-based hybrid models. The paper explores FR challenges such as pose variation, occlusion, and aging, while classifying existing approaches into appearance-based, landmark-based, and hybrid methods. It also discusses video-based FR systems, dataset availability, and </w:t>
       </w:r>
       <w:r>
         <w:rPr>
@@ -1768,1497 +3160,7 @@
           <w:szCs w:val="24"/>
         </w:rPr>
         <w:lastRenderedPageBreak/>
-        <w:t>false positive rate of 6.6%, while using significantly less memory than other standard models such as SSD-</w:t>
-      </w:r>
-      <w:proofErr w:type="spellStart"/>
-      <w:r>
-        <w:rPr>
-          <w:rFonts w:ascii="Times New Roman" w:hAnsi="Times New Roman"/>
-          <w:bCs/>
-          <w:sz w:val="24"/>
-          <w:szCs w:val="24"/>
-        </w:rPr>
-        <w:t>GoogleNet</w:t>
-      </w:r>
-      <w:proofErr w:type="spellEnd"/>
-      <w:r>
-        <w:rPr>
-          <w:rFonts w:ascii="Times New Roman" w:hAnsi="Times New Roman"/>
-          <w:bCs/>
-          <w:sz w:val="24"/>
-          <w:szCs w:val="24"/>
-        </w:rPr>
-        <w:t>. This model is particularly relevant to edge-based smart surveillance systems, offering a viable approach for efficient person detection under limited hardware. Its application as a frontend human detector makes it a practical reference for projects like ours that require low-latency, high-accuracy person attribute extraction from CCTV footage.</w:t>
-      </w:r>
-    </w:p>
-    <w:p>
-      <w:pPr>
-        <w:spacing w:after="0" w:line="360" w:lineRule="auto"/>
-        <w:jc w:val="both"/>
-        <w:rPr>
-          <w:rFonts w:ascii="Times New Roman" w:hAnsi="Times New Roman"/>
-          <w:bCs/>
-          <w:sz w:val="24"/>
-          <w:szCs w:val="24"/>
-        </w:rPr>
-      </w:pPr>
-    </w:p>
-    <w:p>
-      <w:pPr>
-        <w:spacing w:after="0" w:line="360" w:lineRule="auto"/>
-        <w:jc w:val="both"/>
-        <w:rPr>
-          <w:rFonts w:ascii="Times New Roman" w:hAnsi="Times New Roman"/>
-          <w:bCs/>
-          <w:sz w:val="24"/>
-          <w:szCs w:val="24"/>
-          <w:lang w:val="en-IN"/>
-        </w:rPr>
-      </w:pPr>
-    </w:p>
-    <w:p>
-      <w:pPr>
-        <w:spacing w:after="0" w:line="360" w:lineRule="auto"/>
-        <w:jc w:val="both"/>
-        <w:rPr>
-          <w:rFonts w:ascii="Times New Roman" w:hAnsi="Times New Roman"/>
-          <w:bCs/>
-          <w:sz w:val="24"/>
-          <w:szCs w:val="24"/>
-        </w:rPr>
-      </w:pPr>
-      <w:proofErr w:type="spellStart"/>
-      <w:r>
-        <w:rPr>
-          <w:rFonts w:ascii="Times New Roman" w:hAnsi="Times New Roman"/>
-          <w:bCs/>
-          <w:sz w:val="24"/>
-          <w:szCs w:val="24"/>
-        </w:rPr>
-        <w:t>Guruh</w:t>
-      </w:r>
-      <w:proofErr w:type="spellEnd"/>
-      <w:r>
-        <w:rPr>
-          <w:rFonts w:ascii="Times New Roman" w:hAnsi="Times New Roman"/>
-          <w:bCs/>
-          <w:sz w:val="24"/>
-          <w:szCs w:val="24"/>
-        </w:rPr>
-        <w:t xml:space="preserve"> Fajar </w:t>
-      </w:r>
-      <w:proofErr w:type="spellStart"/>
-      <w:r>
-        <w:rPr>
-          <w:rFonts w:ascii="Times New Roman" w:hAnsi="Times New Roman"/>
-          <w:bCs/>
-          <w:sz w:val="24"/>
-          <w:szCs w:val="24"/>
-        </w:rPr>
-        <w:t>Shidik</w:t>
-      </w:r>
-      <w:proofErr w:type="spellEnd"/>
-      <w:r>
-        <w:rPr>
-          <w:rFonts w:ascii="Times New Roman" w:hAnsi="Times New Roman"/>
-          <w:bCs/>
-          <w:sz w:val="24"/>
-          <w:szCs w:val="24"/>
-        </w:rPr>
-        <w:t xml:space="preserve"> et al. (2019)</w:t>
-      </w:r>
-      <w:r>
-        <w:rPr>
-          <w:rFonts w:ascii="Times New Roman" w:hAnsi="Times New Roman"/>
-          <w:bCs/>
-          <w:sz w:val="24"/>
-          <w:szCs w:val="24"/>
-        </w:rPr>
-        <w:t>, [4]</w:t>
-      </w:r>
-      <w:r>
-        <w:rPr>
-          <w:rFonts w:ascii="Times New Roman" w:hAnsi="Times New Roman"/>
-          <w:bCs/>
-          <w:sz w:val="24"/>
-          <w:szCs w:val="24"/>
-        </w:rPr>
-        <w:t xml:space="preserve"> conducted a systematic literature review analyzing 220 journal publications on intelligent video surveillance systems from 2010 to 2019. The study categorizes research trends into three main areas: visual surveillance, intelligent surveillance integration, and system infrastructure design. It provides a detailed overview of machine learning techniques—especially deep learning, SVM, and fuzzy logic—used for surveillance tasks such as object detection, behavior analysis, and activity recognition. The review highlights key public datasets and evaluates five widely cited surveillance frameworks (e.g., SSF, RISE, and EDCAR), offering a valuable foundation for modular and scalable surveillance solutions. Although the paper lacks experimental validation, it serves as a rich knowledge base for developing advanced systems. For our CCTV-based person attribute extraction project, this review offers strategic insights into system design, suitable datasets, and integration frameworks, supporting the development of a robust, real-time surveillance solution focused on identifying multiple soft biometric traits.</w:t>
-      </w:r>
-    </w:p>
-    <w:p>
-      <w:pPr>
-        <w:spacing w:after="0" w:line="360" w:lineRule="auto"/>
-        <w:jc w:val="both"/>
-        <w:rPr>
-          <w:rFonts w:ascii="Times New Roman" w:hAnsi="Times New Roman"/>
-          <w:bCs/>
-          <w:sz w:val="24"/>
-          <w:szCs w:val="24"/>
-          <w:lang w:val="en-IN"/>
-        </w:rPr>
-      </w:pPr>
-    </w:p>
-    <w:p>
-      <w:pPr>
-        <w:spacing w:after="0" w:line="360" w:lineRule="auto"/>
-        <w:jc w:val="both"/>
-        <w:rPr>
-          <w:rFonts w:ascii="Times New Roman" w:hAnsi="Times New Roman"/>
-          <w:bCs/>
-          <w:sz w:val="24"/>
-          <w:szCs w:val="24"/>
-          <w:lang w:val="en-IN"/>
-        </w:rPr>
-      </w:pPr>
-      <w:r>
-        <w:rPr>
-          <w:rFonts w:ascii="Times New Roman" w:hAnsi="Times New Roman"/>
-          <w:bCs/>
-          <w:sz w:val="24"/>
-          <w:szCs w:val="24"/>
-          <w:lang w:val="en-IN"/>
-        </w:rPr>
-        <w:t xml:space="preserve">Hitesh </w:t>
-      </w:r>
-      <w:proofErr w:type="gramStart"/>
-      <w:r>
-        <w:rPr>
-          <w:rFonts w:ascii="Times New Roman" w:hAnsi="Times New Roman"/>
-          <w:bCs/>
-          <w:sz w:val="24"/>
-          <w:szCs w:val="24"/>
-          <w:lang w:val="en-IN"/>
-        </w:rPr>
-        <w:t>Panchal(</w:t>
-      </w:r>
-      <w:proofErr w:type="gramEnd"/>
-      <w:r>
-        <w:rPr>
-          <w:rFonts w:ascii="Times New Roman" w:hAnsi="Times New Roman"/>
-          <w:bCs/>
-          <w:sz w:val="24"/>
-          <w:szCs w:val="24"/>
-          <w:lang w:val="en-IN"/>
-        </w:rPr>
-        <w:t>2016)</w:t>
-      </w:r>
-      <w:r>
-        <w:rPr>
-          <w:rFonts w:ascii="Times New Roman" w:hAnsi="Times New Roman"/>
-          <w:bCs/>
-          <w:sz w:val="24"/>
-          <w:szCs w:val="24"/>
-          <w:lang w:val="en-IN"/>
-        </w:rPr>
-        <w:t xml:space="preserve">, [5] </w:t>
-      </w:r>
-      <w:r>
-        <w:rPr>
-          <w:rFonts w:ascii="Times New Roman" w:hAnsi="Times New Roman"/>
-          <w:bCs/>
-          <w:sz w:val="24"/>
-          <w:szCs w:val="24"/>
-          <w:lang w:val="en-IN"/>
-        </w:rPr>
-        <w:t xml:space="preserve">The paper "CCTV Video Abstraction and Object Detection for Video Surveillance System" by Hitesh Panchal introduces an innovative algorithm for key frame extraction from CCTV footage, addressing the challenges of </w:t>
-      </w:r>
-      <w:proofErr w:type="spellStart"/>
-      <w:r>
-        <w:rPr>
-          <w:rFonts w:ascii="Times New Roman" w:hAnsi="Times New Roman"/>
-          <w:bCs/>
-          <w:sz w:val="24"/>
-          <w:szCs w:val="24"/>
-          <w:lang w:val="en-IN"/>
-        </w:rPr>
-        <w:t>analyzing</w:t>
-      </w:r>
-      <w:proofErr w:type="spellEnd"/>
-      <w:r>
-        <w:rPr>
-          <w:rFonts w:ascii="Times New Roman" w:hAnsi="Times New Roman"/>
-          <w:bCs/>
-          <w:sz w:val="24"/>
-          <w:szCs w:val="24"/>
-          <w:lang w:val="en-IN"/>
-        </w:rPr>
-        <w:t xml:space="preserve"> extensive video data. By employing video segmentation and automatic shot boundary detection, the algorithm efficiently summarizes video content, allowing for quick retrieval of relevant frames. This work highlights the importance of intelligent video management in surveillance systems, paving the way for further research in person attribute extraction. The findings emphasize the potential for enhancing video analysis techniques, which can be beneficial for developing advanced surveillance applications.</w:t>
-      </w:r>
-    </w:p>
-    <w:p>
-      <w:pPr>
-        <w:spacing w:after="0" w:line="360" w:lineRule="auto"/>
-        <w:jc w:val="both"/>
-        <w:rPr>
-          <w:rFonts w:ascii="Times New Roman" w:hAnsi="Times New Roman"/>
-          <w:bCs/>
-          <w:sz w:val="24"/>
-          <w:szCs w:val="24"/>
-          <w:lang w:val="en-IN"/>
-        </w:rPr>
-      </w:pPr>
-    </w:p>
-    <w:p>
-      <w:pPr>
-        <w:spacing w:after="0" w:line="360" w:lineRule="auto"/>
-        <w:jc w:val="both"/>
-        <w:rPr>
-          <w:rFonts w:ascii="Times New Roman" w:hAnsi="Times New Roman"/>
-          <w:bCs/>
-          <w:sz w:val="24"/>
-          <w:szCs w:val="24"/>
-          <w:lang w:val="en-IN"/>
-        </w:rPr>
-      </w:pPr>
-      <w:r>
-        <w:rPr>
-          <w:rFonts w:ascii="Times New Roman" w:hAnsi="Times New Roman"/>
-          <w:bCs/>
-          <w:sz w:val="24"/>
-          <w:szCs w:val="24"/>
-          <w:lang w:val="en-IN"/>
-        </w:rPr>
-        <w:t xml:space="preserve">Joseph Redmon </w:t>
-      </w:r>
-      <w:proofErr w:type="gramStart"/>
-      <w:r>
-        <w:rPr>
-          <w:rFonts w:ascii="Times New Roman" w:hAnsi="Times New Roman"/>
-          <w:bCs/>
-          <w:sz w:val="24"/>
-          <w:szCs w:val="24"/>
-          <w:lang w:val="en-IN"/>
-        </w:rPr>
-        <w:t>and  Ali</w:t>
-      </w:r>
-      <w:proofErr w:type="gramEnd"/>
-      <w:r>
-        <w:rPr>
-          <w:rFonts w:ascii="Times New Roman" w:hAnsi="Times New Roman"/>
-          <w:bCs/>
-          <w:sz w:val="24"/>
-          <w:szCs w:val="24"/>
-          <w:lang w:val="en-IN"/>
-        </w:rPr>
-        <w:t xml:space="preserve"> </w:t>
-      </w:r>
-      <w:proofErr w:type="gramStart"/>
-      <w:r>
-        <w:rPr>
-          <w:rFonts w:ascii="Times New Roman" w:hAnsi="Times New Roman"/>
-          <w:bCs/>
-          <w:sz w:val="24"/>
-          <w:szCs w:val="24"/>
-          <w:lang w:val="en-IN"/>
-        </w:rPr>
-        <w:t>Farhad(</w:t>
-      </w:r>
-      <w:proofErr w:type="gramEnd"/>
-      <w:r>
-        <w:rPr>
-          <w:rFonts w:ascii="Times New Roman" w:hAnsi="Times New Roman"/>
-          <w:bCs/>
-          <w:sz w:val="24"/>
-          <w:szCs w:val="24"/>
-          <w:lang w:val="en-IN"/>
-        </w:rPr>
-        <w:t>2018)</w:t>
-      </w:r>
-      <w:r>
-        <w:rPr>
-          <w:rFonts w:ascii="Times New Roman" w:hAnsi="Times New Roman"/>
-          <w:bCs/>
-          <w:sz w:val="24"/>
-          <w:szCs w:val="24"/>
-          <w:lang w:val="en-IN"/>
-        </w:rPr>
-        <w:t xml:space="preserve">, [6] </w:t>
-      </w:r>
-      <w:r>
-        <w:rPr>
-          <w:rFonts w:ascii="Times New Roman" w:hAnsi="Times New Roman"/>
-          <w:bCs/>
-          <w:sz w:val="24"/>
-          <w:szCs w:val="24"/>
-          <w:lang w:val="en-IN"/>
-        </w:rPr>
-        <w:t xml:space="preserve">The paper "YOLOv3: An Incremental Improvement" by Joseph Redmon and Ali Farhadi presents significant enhancements to the YOLO object detection framework. The authors introduce a new classifier network that </w:t>
-      </w:r>
-      <w:r>
-        <w:rPr>
-          <w:rFonts w:ascii="Times New Roman" w:hAnsi="Times New Roman"/>
-          <w:bCs/>
-          <w:sz w:val="24"/>
-          <w:szCs w:val="24"/>
-          <w:lang w:val="en-IN"/>
-        </w:rPr>
-        <w:lastRenderedPageBreak/>
-        <w:t xml:space="preserve">improves accuracy while maintaining high processing speed, achieving 28.2 </w:t>
-      </w:r>
-      <w:proofErr w:type="spellStart"/>
-      <w:r>
-        <w:rPr>
-          <w:rFonts w:ascii="Times New Roman" w:hAnsi="Times New Roman"/>
-          <w:bCs/>
-          <w:sz w:val="24"/>
-          <w:szCs w:val="24"/>
-          <w:lang w:val="en-IN"/>
-        </w:rPr>
-        <w:t>mAP</w:t>
-      </w:r>
-      <w:proofErr w:type="spellEnd"/>
-      <w:r>
-        <w:rPr>
-          <w:rFonts w:ascii="Times New Roman" w:hAnsi="Times New Roman"/>
-          <w:bCs/>
-          <w:sz w:val="24"/>
-          <w:szCs w:val="24"/>
-          <w:lang w:val="en-IN"/>
-        </w:rPr>
-        <w:t xml:space="preserve"> at 320x320 resolution. YOLOv3 employs multiscale predictions and a multilabel classification approach, allowing for effective detection of overlapping labels. This work highlights the advancements in real-time object detection, making it a crucial reference for projects focused on person attribute extraction from CCTV footage, where speed and accuracy are paramount for effective surveillance analysis</w:t>
-      </w:r>
-      <w:r>
-        <w:rPr>
-          <w:rFonts w:ascii="Times New Roman" w:hAnsi="Times New Roman"/>
-          <w:bCs/>
-          <w:sz w:val="24"/>
-          <w:szCs w:val="24"/>
-          <w:lang w:val="en-IN"/>
-        </w:rPr>
-        <w:t>.</w:t>
-      </w:r>
-    </w:p>
-    <w:p>
-      <w:pPr>
-        <w:spacing w:after="0" w:line="360" w:lineRule="auto"/>
-        <w:jc w:val="both"/>
-        <w:rPr>
-          <w:rFonts w:ascii="Times New Roman" w:hAnsi="Times New Roman"/>
-          <w:bCs/>
-          <w:sz w:val="24"/>
-          <w:szCs w:val="24"/>
-          <w:lang w:val="en-IN"/>
-        </w:rPr>
-      </w:pPr>
-    </w:p>
-    <w:p>
-      <w:pPr>
-        <w:spacing w:after="0" w:line="360" w:lineRule="auto"/>
-        <w:jc w:val="both"/>
-        <w:rPr>
-          <w:rFonts w:ascii="Times New Roman" w:hAnsi="Times New Roman"/>
-          <w:bCs/>
-          <w:sz w:val="24"/>
-          <w:szCs w:val="24"/>
-          <w:lang w:val="en-IN"/>
-        </w:rPr>
-      </w:pPr>
-      <w:r>
-        <w:rPr>
-          <w:rFonts w:ascii="Times New Roman" w:hAnsi="Times New Roman"/>
-          <w:bCs/>
-          <w:sz w:val="24"/>
-          <w:szCs w:val="24"/>
-          <w:lang w:val="en-IN"/>
-        </w:rPr>
-        <w:t xml:space="preserve">Xiao Ke, Tongan Liu and </w:t>
-      </w:r>
-      <w:proofErr w:type="spellStart"/>
-      <w:r>
-        <w:rPr>
-          <w:rFonts w:ascii="Times New Roman" w:hAnsi="Times New Roman"/>
-          <w:bCs/>
-          <w:sz w:val="24"/>
-          <w:szCs w:val="24"/>
-          <w:lang w:val="en-IN"/>
-        </w:rPr>
-        <w:t>Zhenda</w:t>
-      </w:r>
-      <w:proofErr w:type="spellEnd"/>
-      <w:r>
-        <w:rPr>
-          <w:rFonts w:ascii="Times New Roman" w:hAnsi="Times New Roman"/>
-          <w:bCs/>
-          <w:sz w:val="24"/>
-          <w:szCs w:val="24"/>
-          <w:lang w:val="en-IN"/>
-        </w:rPr>
-        <w:t xml:space="preserve"> </w:t>
-      </w:r>
-      <w:proofErr w:type="gramStart"/>
-      <w:r>
-        <w:rPr>
-          <w:rFonts w:ascii="Times New Roman" w:hAnsi="Times New Roman"/>
-          <w:bCs/>
-          <w:sz w:val="24"/>
-          <w:szCs w:val="24"/>
-          <w:lang w:val="en-IN"/>
-        </w:rPr>
-        <w:t>Li(</w:t>
-      </w:r>
-      <w:proofErr w:type="gramEnd"/>
-      <w:r>
-        <w:rPr>
-          <w:rFonts w:ascii="Times New Roman" w:hAnsi="Times New Roman"/>
-          <w:bCs/>
-          <w:sz w:val="24"/>
-          <w:szCs w:val="24"/>
-          <w:lang w:val="en-IN"/>
-        </w:rPr>
-        <w:t>2020)</w:t>
-      </w:r>
-      <w:r>
-        <w:rPr>
-          <w:rFonts w:ascii="Times New Roman" w:hAnsi="Times New Roman"/>
-          <w:bCs/>
-          <w:sz w:val="24"/>
-          <w:szCs w:val="24"/>
-          <w:lang w:val="en-IN"/>
-        </w:rPr>
-        <w:t>, [7] introduced</w:t>
-      </w:r>
-      <w:r>
-        <w:rPr>
-          <w:rFonts w:ascii="Times New Roman" w:hAnsi="Times New Roman"/>
-          <w:bCs/>
-          <w:sz w:val="24"/>
-          <w:szCs w:val="24"/>
-          <w:lang w:val="en-IN"/>
-        </w:rPr>
-        <w:t xml:space="preserve"> a deep learning approach for extracting human attributes from surveillance images. It integrates SSD-based pose estimation and multi-feature fusion to effectively identify clothing attributes, addressing issues like pixel resolution and background interference. This approach is particularly relevant for CCTV attribute extraction systems, where accurate human region isolation is crucial for robust performance.</w:t>
-      </w:r>
-    </w:p>
-    <w:p>
-      <w:pPr>
-        <w:spacing w:after="0" w:line="360" w:lineRule="auto"/>
-        <w:jc w:val="both"/>
-        <w:rPr>
-          <w:rFonts w:ascii="Times New Roman" w:hAnsi="Times New Roman"/>
-          <w:bCs/>
-          <w:sz w:val="24"/>
-          <w:szCs w:val="24"/>
-          <w:lang w:val="en-IN"/>
-        </w:rPr>
-      </w:pPr>
-    </w:p>
-    <w:p>
-      <w:pPr>
-        <w:spacing w:after="0" w:line="360" w:lineRule="auto"/>
-        <w:jc w:val="both"/>
-        <w:rPr>
-          <w:rFonts w:ascii="Times New Roman" w:hAnsi="Times New Roman"/>
-          <w:bCs/>
-          <w:sz w:val="24"/>
-          <w:szCs w:val="24"/>
-          <w:lang w:val="en-IN"/>
-        </w:rPr>
-      </w:pPr>
-      <w:r>
-        <w:rPr>
-          <w:rFonts w:ascii="Times New Roman" w:hAnsi="Times New Roman"/>
-          <w:bCs/>
-          <w:sz w:val="24"/>
-          <w:szCs w:val="24"/>
-          <w:lang w:val="en-IN"/>
-        </w:rPr>
-        <w:t>Prof. Nandhini N, Barath Kumar M R (2019)</w:t>
-      </w:r>
-      <w:r>
-        <w:rPr>
-          <w:rFonts w:ascii="Times New Roman" w:hAnsi="Times New Roman"/>
-          <w:bCs/>
-          <w:sz w:val="24"/>
-          <w:szCs w:val="24"/>
-          <w:lang w:val="en-IN"/>
-        </w:rPr>
-        <w:t xml:space="preserve">, [8] discussed </w:t>
-      </w:r>
-      <w:r>
-        <w:rPr>
-          <w:rFonts w:ascii="Times New Roman" w:hAnsi="Times New Roman"/>
-          <w:bCs/>
-          <w:sz w:val="24"/>
-          <w:szCs w:val="24"/>
-          <w:lang w:val="en-IN"/>
-        </w:rPr>
-        <w:t xml:space="preserve">a deep learning approach for identifying anomalies in surveillance footage. It leverages CNNs for feature extraction and anomaly detection, providing a robust framework for real-time analysis of high-dimensional data. This method can be adapted for person attribute extraction by focusing on specific human characteristics and movement patterns, making it a valuable reference for surveillance systems that require precise </w:t>
-      </w:r>
-      <w:proofErr w:type="spellStart"/>
-      <w:r>
-        <w:rPr>
-          <w:rFonts w:ascii="Times New Roman" w:hAnsi="Times New Roman"/>
-          <w:bCs/>
-          <w:sz w:val="24"/>
-          <w:szCs w:val="24"/>
-          <w:lang w:val="en-IN"/>
-        </w:rPr>
-        <w:t>behavior</w:t>
-      </w:r>
-      <w:proofErr w:type="spellEnd"/>
-      <w:r>
-        <w:rPr>
-          <w:rFonts w:ascii="Times New Roman" w:hAnsi="Times New Roman"/>
-          <w:bCs/>
-          <w:sz w:val="24"/>
-          <w:szCs w:val="24"/>
-          <w:lang w:val="en-IN"/>
-        </w:rPr>
-        <w:t xml:space="preserve"> monitoring.</w:t>
-      </w:r>
-    </w:p>
-    <w:p>
-      <w:pPr>
-        <w:spacing w:after="0" w:line="360" w:lineRule="auto"/>
-        <w:jc w:val="both"/>
-        <w:rPr>
-          <w:rFonts w:ascii="Times New Roman" w:hAnsi="Times New Roman"/>
-          <w:bCs/>
-          <w:sz w:val="24"/>
-          <w:szCs w:val="24"/>
-          <w:lang w:val="en-IN"/>
-        </w:rPr>
-      </w:pPr>
-    </w:p>
-    <w:p>
-      <w:pPr>
-        <w:spacing w:after="0" w:line="360" w:lineRule="auto"/>
-        <w:jc w:val="both"/>
-        <w:rPr>
-          <w:rFonts w:ascii="Times New Roman" w:hAnsi="Times New Roman"/>
-          <w:bCs/>
-          <w:sz w:val="24"/>
-          <w:szCs w:val="24"/>
-          <w:lang w:val="en-IN"/>
-        </w:rPr>
-      </w:pPr>
-      <w:r>
-        <w:rPr>
-          <w:rFonts w:ascii="Times New Roman" w:hAnsi="Times New Roman"/>
-          <w:bCs/>
-          <w:sz w:val="24"/>
-          <w:szCs w:val="24"/>
-          <w:lang w:val="en-IN"/>
-        </w:rPr>
-        <w:t xml:space="preserve">Hiren </w:t>
-      </w:r>
-      <w:proofErr w:type="spellStart"/>
-      <w:r>
-        <w:rPr>
-          <w:rFonts w:ascii="Times New Roman" w:hAnsi="Times New Roman"/>
-          <w:bCs/>
-          <w:sz w:val="24"/>
-          <w:szCs w:val="24"/>
-          <w:lang w:val="en-IN"/>
-        </w:rPr>
-        <w:t>Galiyawala</w:t>
-      </w:r>
-      <w:proofErr w:type="spellEnd"/>
-      <w:r>
-        <w:rPr>
-          <w:rFonts w:ascii="Times New Roman" w:hAnsi="Times New Roman"/>
-          <w:bCs/>
-          <w:sz w:val="24"/>
-          <w:szCs w:val="24"/>
-          <w:lang w:val="en-IN"/>
-        </w:rPr>
-        <w:t xml:space="preserve"> </w:t>
-      </w:r>
-      <w:proofErr w:type="gramStart"/>
-      <w:r>
-        <w:rPr>
-          <w:rFonts w:ascii="Times New Roman" w:hAnsi="Times New Roman"/>
-          <w:bCs/>
-          <w:sz w:val="24"/>
-          <w:szCs w:val="24"/>
-          <w:lang w:val="en-IN"/>
-        </w:rPr>
-        <w:t>and  Mehul</w:t>
-      </w:r>
-      <w:proofErr w:type="gramEnd"/>
-      <w:r>
-        <w:rPr>
-          <w:rFonts w:ascii="Times New Roman" w:hAnsi="Times New Roman"/>
-          <w:bCs/>
-          <w:sz w:val="24"/>
-          <w:szCs w:val="24"/>
-          <w:lang w:val="en-IN"/>
-        </w:rPr>
-        <w:t xml:space="preserve"> S. </w:t>
-      </w:r>
-      <w:proofErr w:type="gramStart"/>
-      <w:r>
-        <w:rPr>
-          <w:rFonts w:ascii="Times New Roman" w:hAnsi="Times New Roman"/>
-          <w:bCs/>
-          <w:sz w:val="24"/>
-          <w:szCs w:val="24"/>
-          <w:lang w:val="en-IN"/>
-        </w:rPr>
-        <w:t>Raval(</w:t>
-      </w:r>
-      <w:proofErr w:type="gramEnd"/>
-      <w:r>
-        <w:rPr>
-          <w:rFonts w:ascii="Times New Roman" w:hAnsi="Times New Roman"/>
-          <w:bCs/>
-          <w:sz w:val="24"/>
-          <w:szCs w:val="24"/>
-          <w:lang w:val="en-IN"/>
-        </w:rPr>
-        <w:t>2022)</w:t>
-      </w:r>
-      <w:r>
-        <w:rPr>
-          <w:rFonts w:ascii="Times New Roman" w:hAnsi="Times New Roman"/>
-          <w:bCs/>
-          <w:sz w:val="24"/>
-          <w:szCs w:val="24"/>
-          <w:lang w:val="en-IN"/>
-        </w:rPr>
-        <w:t>,[</w:t>
-      </w:r>
-      <w:r>
-        <w:rPr>
-          <w:rFonts w:ascii="Times New Roman" w:hAnsi="Times New Roman"/>
-          <w:bCs/>
-          <w:sz w:val="24"/>
-          <w:szCs w:val="24"/>
-          <w:lang w:val="en-IN"/>
-        </w:rPr>
-        <w:t>9</w:t>
-      </w:r>
-      <w:r>
-        <w:rPr>
-          <w:rFonts w:ascii="Times New Roman" w:hAnsi="Times New Roman"/>
-          <w:bCs/>
-          <w:sz w:val="24"/>
-          <w:szCs w:val="24"/>
-          <w:lang w:val="en-IN"/>
-        </w:rPr>
-        <w:t>]</w:t>
-      </w:r>
-      <w:r>
-        <w:rPr>
-          <w:rFonts w:ascii="Times New Roman" w:hAnsi="Times New Roman"/>
-          <w:bCs/>
-          <w:sz w:val="24"/>
-          <w:szCs w:val="24"/>
-          <w:lang w:val="en-IN"/>
-        </w:rPr>
-        <w:t xml:space="preserve"> </w:t>
-      </w:r>
-      <w:r>
-        <w:rPr>
-          <w:rFonts w:ascii="Times New Roman" w:hAnsi="Times New Roman"/>
-          <w:bCs/>
-          <w:sz w:val="24"/>
-          <w:szCs w:val="24"/>
-          <w:lang w:val="en-IN"/>
-        </w:rPr>
-        <w:t>present</w:t>
-      </w:r>
-      <w:r>
-        <w:rPr>
-          <w:rFonts w:ascii="Times New Roman" w:hAnsi="Times New Roman"/>
-          <w:bCs/>
-          <w:sz w:val="24"/>
-          <w:szCs w:val="24"/>
-          <w:lang w:val="en-IN"/>
-        </w:rPr>
-        <w:t xml:space="preserve">ed </w:t>
-      </w:r>
-      <w:r>
-        <w:rPr>
-          <w:rFonts w:ascii="Times New Roman" w:hAnsi="Times New Roman"/>
-          <w:bCs/>
-          <w:sz w:val="24"/>
-          <w:szCs w:val="24"/>
-          <w:lang w:val="en-IN"/>
-        </w:rPr>
-        <w:t>a deep learning approach for person identification based on soft biometrics like age and clothing type. It uses Mask R-CNN for accurate person detection and attribute recognition, achieving high retrieval accuracy with fewer attributes. This method is highly relevant for CCTV-based person attribute extraction systems, providing a streamlined approach to identifying individuals in complex surveillance environments</w:t>
-      </w:r>
-      <w:r>
-        <w:rPr>
-          <w:rFonts w:ascii="Times New Roman" w:hAnsi="Times New Roman"/>
-          <w:bCs/>
-          <w:sz w:val="24"/>
-          <w:szCs w:val="24"/>
-          <w:lang w:val="en-IN"/>
-        </w:rPr>
-        <w:t>.</w:t>
-      </w:r>
-    </w:p>
-    <w:p>
-      <w:pPr>
-        <w:spacing w:after="0" w:line="360" w:lineRule="auto"/>
-        <w:jc w:val="both"/>
-        <w:rPr>
-          <w:rFonts w:ascii="Times New Roman" w:hAnsi="Times New Roman"/>
-          <w:bCs/>
-          <w:sz w:val="24"/>
-          <w:szCs w:val="24"/>
-          <w:lang w:val="en-IN"/>
-        </w:rPr>
-      </w:pPr>
-    </w:p>
-    <w:p>
-      <w:pPr>
-        <w:spacing w:after="0" w:line="360" w:lineRule="auto"/>
-        <w:jc w:val="both"/>
-        <w:rPr>
-          <w:rFonts w:ascii="Times New Roman" w:hAnsi="Times New Roman"/>
-          <w:bCs/>
-          <w:sz w:val="24"/>
-          <w:szCs w:val="24"/>
-          <w:lang w:val="en-IN"/>
-        </w:rPr>
-      </w:pPr>
-      <w:r>
-        <w:rPr>
-          <w:rFonts w:ascii="Times New Roman" w:hAnsi="Times New Roman"/>
-          <w:bCs/>
-          <w:sz w:val="24"/>
-          <w:szCs w:val="24"/>
-          <w:lang w:val="en-IN"/>
-        </w:rPr>
-        <w:t>Fabbri et al. (2017), [10] proposed a tri-network approach (</w:t>
-      </w:r>
-      <w:proofErr w:type="spellStart"/>
-      <w:r>
-        <w:rPr>
-          <w:rFonts w:ascii="Times New Roman" w:hAnsi="Times New Roman"/>
-          <w:bCs/>
-          <w:sz w:val="24"/>
-          <w:szCs w:val="24"/>
-          <w:lang w:val="en-IN"/>
-        </w:rPr>
-        <w:t>ResNet</w:t>
-      </w:r>
-      <w:proofErr w:type="spellEnd"/>
-      <w:r>
-        <w:rPr>
-          <w:rFonts w:ascii="Times New Roman" w:hAnsi="Times New Roman"/>
-          <w:bCs/>
-          <w:sz w:val="24"/>
-          <w:szCs w:val="24"/>
-          <w:lang w:val="en-IN"/>
-        </w:rPr>
-        <w:t xml:space="preserve"> classifier + occlusion-resistant DCGAN + super-resolution DCGAN) for low-resolution surveillance video-based attribute classification, achieving a state-of-the-art benchmark on RAP under 80% occlusion/low resolution. It outperformed </w:t>
-      </w:r>
-      <w:proofErr w:type="spellStart"/>
-      <w:r>
-        <w:rPr>
-          <w:rFonts w:ascii="Times New Roman" w:hAnsi="Times New Roman"/>
-          <w:bCs/>
-          <w:sz w:val="24"/>
-          <w:szCs w:val="24"/>
-          <w:lang w:val="en-IN"/>
-        </w:rPr>
-        <w:t>DeepMAR</w:t>
-      </w:r>
-      <w:proofErr w:type="spellEnd"/>
-      <w:r>
-        <w:rPr>
-          <w:rFonts w:ascii="Times New Roman" w:hAnsi="Times New Roman"/>
-          <w:bCs/>
-          <w:sz w:val="24"/>
-          <w:szCs w:val="24"/>
-          <w:lang w:val="en-IN"/>
-        </w:rPr>
-        <w:t xml:space="preserve">/ACN by &gt;6% </w:t>
-      </w:r>
-      <w:proofErr w:type="spellStart"/>
-      <w:r>
-        <w:rPr>
-          <w:rFonts w:ascii="Times New Roman" w:hAnsi="Times New Roman"/>
-          <w:bCs/>
-          <w:sz w:val="24"/>
-          <w:szCs w:val="24"/>
-          <w:lang w:val="en-IN"/>
-        </w:rPr>
-        <w:t>mAP</w:t>
-      </w:r>
-      <w:proofErr w:type="spellEnd"/>
-      <w:r>
-        <w:rPr>
-          <w:rFonts w:ascii="Times New Roman" w:hAnsi="Times New Roman"/>
-          <w:bCs/>
-          <w:sz w:val="24"/>
-          <w:szCs w:val="24"/>
-          <w:lang w:val="en-IN"/>
-        </w:rPr>
-        <w:t xml:space="preserve"> by recovering classifiable features. The module-based architecture is stronger but limits real-time use.</w:t>
-      </w:r>
-    </w:p>
-    <w:p>
-      <w:pPr>
-        <w:spacing w:after="0" w:line="360" w:lineRule="auto"/>
-        <w:jc w:val="both"/>
-        <w:rPr>
-          <w:rFonts w:ascii="Times New Roman" w:hAnsi="Times New Roman"/>
-          <w:bCs/>
-          <w:sz w:val="24"/>
-          <w:szCs w:val="24"/>
-          <w:lang w:val="en-IN"/>
-        </w:rPr>
-      </w:pPr>
-    </w:p>
-    <w:p>
-      <w:pPr>
-        <w:spacing w:after="0" w:line="360" w:lineRule="auto"/>
-        <w:jc w:val="both"/>
-        <w:rPr>
-          <w:rFonts w:ascii="Times New Roman" w:hAnsi="Times New Roman"/>
-          <w:bCs/>
-          <w:sz w:val="24"/>
-          <w:szCs w:val="24"/>
-          <w:lang w:val="en-IN"/>
-        </w:rPr>
-      </w:pPr>
-      <w:proofErr w:type="spellStart"/>
-      <w:r>
-        <w:rPr>
-          <w:rFonts w:ascii="Times New Roman" w:hAnsi="Times New Roman"/>
-          <w:bCs/>
-          <w:sz w:val="24"/>
-          <w:szCs w:val="24"/>
-          <w:lang w:val="en-IN"/>
-        </w:rPr>
-        <w:lastRenderedPageBreak/>
-        <w:t>Shoitan</w:t>
-      </w:r>
-      <w:proofErr w:type="spellEnd"/>
-      <w:r>
-        <w:rPr>
-          <w:rFonts w:ascii="Times New Roman" w:hAnsi="Times New Roman"/>
-          <w:bCs/>
-          <w:sz w:val="24"/>
-          <w:szCs w:val="24"/>
-          <w:lang w:val="en-IN"/>
-        </w:rPr>
-        <w:t xml:space="preserve"> et al. (</w:t>
-      </w:r>
-      <w:proofErr w:type="gramStart"/>
-      <w:r>
-        <w:rPr>
-          <w:rFonts w:ascii="Times New Roman" w:hAnsi="Times New Roman"/>
-          <w:bCs/>
-          <w:sz w:val="24"/>
-          <w:szCs w:val="24"/>
-          <w:lang w:val="en-IN"/>
-        </w:rPr>
-        <w:t>2023 )</w:t>
-      </w:r>
-      <w:proofErr w:type="gramEnd"/>
-      <w:r>
-        <w:rPr>
-          <w:rFonts w:ascii="Times New Roman" w:hAnsi="Times New Roman"/>
-          <w:bCs/>
-          <w:sz w:val="24"/>
-          <w:szCs w:val="24"/>
-          <w:lang w:val="en-IN"/>
-        </w:rPr>
-        <w:t xml:space="preserve">, [11] proposed a </w:t>
-      </w:r>
-      <w:proofErr w:type="spellStart"/>
-      <w:r>
-        <w:rPr>
-          <w:rFonts w:ascii="Times New Roman" w:hAnsi="Times New Roman"/>
-          <w:bCs/>
-          <w:sz w:val="24"/>
-          <w:szCs w:val="24"/>
-          <w:lang w:val="en-IN"/>
-        </w:rPr>
-        <w:t>spatio</w:t>
-      </w:r>
-      <w:proofErr w:type="spellEnd"/>
-      <w:r>
-        <w:rPr>
-          <w:rFonts w:ascii="Times New Roman" w:hAnsi="Times New Roman"/>
-          <w:bCs/>
-          <w:sz w:val="24"/>
-          <w:szCs w:val="24"/>
-          <w:lang w:val="en-IN"/>
-        </w:rPr>
-        <w:t xml:space="preserve">-temporal person retrieval method in video surveillance using a combination of </w:t>
-      </w:r>
-      <w:proofErr w:type="spellStart"/>
-      <w:r>
-        <w:rPr>
-          <w:rFonts w:ascii="Times New Roman" w:hAnsi="Times New Roman"/>
-          <w:bCs/>
-          <w:sz w:val="24"/>
-          <w:szCs w:val="24"/>
-          <w:lang w:val="en-IN"/>
-        </w:rPr>
-        <w:t>ByteTrack</w:t>
-      </w:r>
-      <w:proofErr w:type="spellEnd"/>
-      <w:r>
-        <w:rPr>
-          <w:rFonts w:ascii="Times New Roman" w:hAnsi="Times New Roman"/>
-          <w:bCs/>
-          <w:sz w:val="24"/>
-          <w:szCs w:val="24"/>
-          <w:lang w:val="en-IN"/>
-        </w:rPr>
-        <w:t xml:space="preserve"> for robust tracking and two attribute recognition models—APR and ALM—to provide higher accuracy. Unlike conventional methods, their method relates the bounding boxes from frames to reduce detection errors and enhance attribute recognition. Evaluated on the </w:t>
-      </w:r>
-      <w:proofErr w:type="spellStart"/>
-      <w:r>
-        <w:rPr>
-          <w:rFonts w:ascii="Times New Roman" w:hAnsi="Times New Roman"/>
-          <w:bCs/>
-          <w:sz w:val="24"/>
-          <w:szCs w:val="24"/>
-          <w:lang w:val="en-IN"/>
-        </w:rPr>
-        <w:t>SoftBioSearch</w:t>
-      </w:r>
-      <w:proofErr w:type="spellEnd"/>
-      <w:r>
-        <w:rPr>
-          <w:rFonts w:ascii="Times New Roman" w:hAnsi="Times New Roman"/>
-          <w:bCs/>
-          <w:sz w:val="24"/>
-          <w:szCs w:val="24"/>
-          <w:lang w:val="en-IN"/>
-        </w:rPr>
-        <w:t xml:space="preserve"> dataset, the system achieved a 93.21% true positive, 14% better than state-of-the-art. While it performs well in occlusion and low visibility, its reliance on advanced tracking can be an issue for real-time applications. However, it addresses a significant loophole in attribute-based person retrieval.</w:t>
-      </w:r>
-    </w:p>
-    <w:p>
-      <w:pPr>
-        <w:spacing w:after="0" w:line="360" w:lineRule="auto"/>
-        <w:jc w:val="both"/>
-        <w:rPr>
-          <w:rFonts w:ascii="Times New Roman" w:hAnsi="Times New Roman"/>
-          <w:bCs/>
-          <w:sz w:val="24"/>
-          <w:szCs w:val="24"/>
-          <w:lang w:val="en-IN"/>
-        </w:rPr>
-      </w:pPr>
-    </w:p>
-    <w:p>
-      <w:pPr>
-        <w:spacing w:after="0" w:line="360" w:lineRule="auto"/>
-        <w:jc w:val="both"/>
-        <w:rPr>
-          <w:rFonts w:ascii="Times New Roman" w:hAnsi="Times New Roman"/>
-          <w:bCs/>
-          <w:sz w:val="24"/>
-          <w:szCs w:val="24"/>
-          <w:lang w:val="en-IN"/>
-        </w:rPr>
-      </w:pPr>
-      <w:r>
-        <w:rPr>
-          <w:rFonts w:ascii="Times New Roman" w:hAnsi="Times New Roman"/>
-          <w:bCs/>
-          <w:sz w:val="24"/>
-          <w:szCs w:val="24"/>
-          <w:lang w:val="en-IN"/>
-        </w:rPr>
-        <w:t>Yaghoubi et al. (2020)</w:t>
-      </w:r>
-      <w:r>
-        <w:rPr>
-          <w:rFonts w:ascii="Times New Roman" w:hAnsi="Times New Roman"/>
-          <w:bCs/>
-          <w:sz w:val="24"/>
-          <w:szCs w:val="24"/>
-          <w:lang w:val="en-IN"/>
-        </w:rPr>
-        <w:t>,</w:t>
-      </w:r>
-      <w:r>
-        <w:rPr>
-          <w:rFonts w:ascii="Times New Roman" w:hAnsi="Times New Roman"/>
-          <w:bCs/>
-          <w:sz w:val="24"/>
-          <w:szCs w:val="24"/>
-          <w:lang w:val="en-IN"/>
-        </w:rPr>
-        <w:t xml:space="preserve"> [12] provided an exhaustive survey of Human Attribute Recognition (HAR), condensing state-of-the-art contributions in terms of most significant challenges such as data imbalance, occlusion, and attribute correlation. Different from previous surveys, they formulated a challenge-oriented taxonomy and critically examined deep learning methods, datasets, and measures, including sub-areas such as pedestrian and clothing attribute recognition. The survey recognizes gaps in the literature including the absence of integrated data, occlusion, and model explainability. It recognizes the use of CNNs, GCNs, and RNNs in filling the gaps, providing insightful information in the design of more trustworthy and interpretable HAR systems.</w:t>
-      </w:r>
-    </w:p>
-    <w:p>
-      <w:pPr>
-        <w:spacing w:after="0" w:line="360" w:lineRule="auto"/>
-        <w:jc w:val="both"/>
-        <w:rPr>
-          <w:rFonts w:ascii="Times New Roman" w:hAnsi="Times New Roman"/>
-          <w:bCs/>
-          <w:sz w:val="24"/>
-          <w:szCs w:val="24"/>
-          <w:lang w:val="en-IN"/>
-        </w:rPr>
-      </w:pPr>
-    </w:p>
-    <w:p>
-      <w:pPr>
-        <w:spacing w:after="0" w:line="360" w:lineRule="auto"/>
-        <w:jc w:val="both"/>
-        <w:rPr>
-          <w:rFonts w:ascii="Times New Roman" w:hAnsi="Times New Roman"/>
-          <w:bCs/>
-          <w:sz w:val="24"/>
-          <w:szCs w:val="24"/>
-          <w:lang w:val="en-IN"/>
-        </w:rPr>
-      </w:pPr>
-      <w:proofErr w:type="spellStart"/>
-      <w:r>
-        <w:rPr>
-          <w:rFonts w:ascii="Times New Roman" w:hAnsi="Times New Roman"/>
-          <w:bCs/>
-          <w:sz w:val="24"/>
-          <w:szCs w:val="24"/>
-          <w:lang w:val="en-IN"/>
-        </w:rPr>
-        <w:t>Amirgaliyev</w:t>
-      </w:r>
-      <w:proofErr w:type="spellEnd"/>
-      <w:r>
-        <w:rPr>
-          <w:rFonts w:ascii="Times New Roman" w:hAnsi="Times New Roman"/>
-          <w:bCs/>
-          <w:sz w:val="24"/>
-          <w:szCs w:val="24"/>
-          <w:lang w:val="en-IN"/>
-        </w:rPr>
-        <w:t xml:space="preserve"> et al. (2025), [1</w:t>
-      </w:r>
-      <w:r>
-        <w:rPr>
-          <w:rFonts w:ascii="Times New Roman" w:hAnsi="Times New Roman"/>
-          <w:bCs/>
-          <w:sz w:val="24"/>
-          <w:szCs w:val="24"/>
-          <w:lang w:val="en-IN"/>
-        </w:rPr>
-        <w:t>3</w:t>
-      </w:r>
-      <w:r>
-        <w:rPr>
-          <w:rFonts w:ascii="Times New Roman" w:hAnsi="Times New Roman"/>
-          <w:bCs/>
-          <w:sz w:val="24"/>
-          <w:szCs w:val="24"/>
-          <w:lang w:val="en-IN"/>
-        </w:rPr>
-        <w:t xml:space="preserve">] gave a comprehensive overview of ML and DL methods for person detection, tracking, identification, and face recognition, focusing on the shift from traditional features to deep CNNs like YOLO and </w:t>
-      </w:r>
-      <w:proofErr w:type="spellStart"/>
-      <w:r>
-        <w:rPr>
-          <w:rFonts w:ascii="Times New Roman" w:hAnsi="Times New Roman"/>
-          <w:bCs/>
-          <w:sz w:val="24"/>
-          <w:szCs w:val="24"/>
-          <w:lang w:val="en-IN"/>
-        </w:rPr>
-        <w:t>FaceNet</w:t>
-      </w:r>
-      <w:proofErr w:type="spellEnd"/>
-      <w:r>
-        <w:rPr>
-          <w:rFonts w:ascii="Times New Roman" w:hAnsi="Times New Roman"/>
-          <w:bCs/>
-          <w:sz w:val="24"/>
-          <w:szCs w:val="24"/>
-          <w:lang w:val="en-IN"/>
-        </w:rPr>
-        <w:t>. Using the PRISMA method, they evaluated over 140 articles and encountered issues of occlusion, night vision, and ethical concerns. The research points to efficient, privacy-sensitive models and rich data sets as crucial, with directions for future research in smart surveillance systems suggested.</w:t>
-      </w:r>
-    </w:p>
-    <w:p>
-      <w:pPr>
-        <w:spacing w:after="0" w:line="360" w:lineRule="auto"/>
-        <w:jc w:val="both"/>
-        <w:rPr>
-          <w:rFonts w:ascii="Times New Roman" w:hAnsi="Times New Roman"/>
-          <w:bCs/>
-          <w:sz w:val="24"/>
-          <w:szCs w:val="24"/>
-          <w:lang w:val="en-IN"/>
-        </w:rPr>
-      </w:pPr>
-    </w:p>
-    <w:p>
-      <w:pPr>
-        <w:spacing w:after="0" w:line="360" w:lineRule="auto"/>
-        <w:jc w:val="both"/>
-        <w:rPr>
-          <w:rFonts w:ascii="Times New Roman" w:hAnsi="Times New Roman"/>
-          <w:bCs/>
-          <w:sz w:val="24"/>
-          <w:szCs w:val="24"/>
-          <w:lang w:val="en-IN"/>
-        </w:rPr>
-      </w:pPr>
-      <w:r>
-        <w:rPr>
-          <w:rFonts w:ascii="Times New Roman" w:hAnsi="Times New Roman"/>
-          <w:bCs/>
-          <w:sz w:val="24"/>
-          <w:szCs w:val="24"/>
-          <w:lang w:val="en-IN"/>
-        </w:rPr>
-        <w:t>Haritha et al. (2025), [</w:t>
-      </w:r>
-      <w:r>
-        <w:rPr>
-          <w:rFonts w:ascii="Times New Roman" w:hAnsi="Times New Roman"/>
-          <w:bCs/>
-          <w:sz w:val="24"/>
-          <w:szCs w:val="24"/>
-          <w:lang w:val="en-IN"/>
-        </w:rPr>
-        <w:t>1</w:t>
-      </w:r>
-      <w:r>
-        <w:rPr>
-          <w:rFonts w:ascii="Times New Roman" w:hAnsi="Times New Roman"/>
-          <w:bCs/>
-          <w:sz w:val="24"/>
-          <w:szCs w:val="24"/>
-          <w:lang w:val="en-IN"/>
-        </w:rPr>
-        <w:t xml:space="preserve">4] developed an AI-powered surveillance framework using YOLOv8 for object detection and LSTM for anomaly detection to promote public safety through automated crowd monitoring and prevention of crime. The system can operate in real-time using CCTV footage to monitor crowd density and spotting suspicious activity so that alerts can be given when an anomaly or over-crowding occurs. The authors report high detection results (95.4%) and anomaly detection recognition (92.7%) along with a 30% computation overhead; allowing the framework to be built on existing CCTV </w:t>
-      </w:r>
-      <w:proofErr w:type="spellStart"/>
-      <w:r>
-        <w:rPr>
-          <w:rFonts w:ascii="Times New Roman" w:hAnsi="Times New Roman"/>
-          <w:bCs/>
-          <w:sz w:val="24"/>
-          <w:szCs w:val="24"/>
-          <w:lang w:val="en-IN"/>
-        </w:rPr>
-        <w:t>hardwares</w:t>
-      </w:r>
-      <w:proofErr w:type="spellEnd"/>
-      <w:r>
-        <w:rPr>
-          <w:rFonts w:ascii="Times New Roman" w:hAnsi="Times New Roman"/>
-          <w:bCs/>
-          <w:sz w:val="24"/>
-          <w:szCs w:val="24"/>
-          <w:lang w:val="en-IN"/>
-        </w:rPr>
-        <w:t xml:space="preserve">. The model uses contextual filtering and low latency processing to assist secure alterations, and scalability or </w:t>
-      </w:r>
-      <w:r>
-        <w:rPr>
-          <w:rFonts w:ascii="Times New Roman" w:hAnsi="Times New Roman"/>
-          <w:bCs/>
-          <w:sz w:val="24"/>
-          <w:szCs w:val="24"/>
-          <w:lang w:val="en-IN"/>
-        </w:rPr>
-        <w:lastRenderedPageBreak/>
-        <w:t>operational effectiveness in workplace environments, public areas and industrial locations. While the framework showed a successful proof of concept, the system's ability to be optimized to other environments, along with the ambiguity of privacy implications will require future evaluation.</w:t>
-      </w:r>
-    </w:p>
-    <w:p>
-      <w:pPr>
-        <w:spacing w:after="0" w:line="360" w:lineRule="auto"/>
-        <w:jc w:val="both"/>
-        <w:rPr>
-          <w:rFonts w:ascii="Times New Roman" w:hAnsi="Times New Roman"/>
-          <w:bCs/>
-          <w:sz w:val="24"/>
-          <w:szCs w:val="24"/>
-          <w:lang w:val="en-IN"/>
-        </w:rPr>
-      </w:pPr>
-    </w:p>
-    <w:p>
-      <w:pPr>
-        <w:spacing w:line="360" w:lineRule="auto"/>
-        <w:jc w:val="both"/>
-        <w:rPr>
-          <w:rFonts w:ascii="Times New Roman" w:hAnsi="Times New Roman"/>
-          <w:sz w:val="24"/>
-          <w:szCs w:val="24"/>
-        </w:rPr>
-      </w:pPr>
-      <w:proofErr w:type="spellStart"/>
-      <w:r>
-        <w:rPr>
-          <w:rFonts w:ascii="Times New Roman" w:hAnsi="Times New Roman"/>
-          <w:sz w:val="24"/>
-          <w:szCs w:val="24"/>
-        </w:rPr>
-        <w:t>Amirgaliyev</w:t>
-      </w:r>
-      <w:proofErr w:type="spellEnd"/>
-      <w:r>
-        <w:rPr>
-          <w:rFonts w:ascii="Times New Roman" w:hAnsi="Times New Roman"/>
-          <w:sz w:val="24"/>
-          <w:szCs w:val="24"/>
-        </w:rPr>
-        <w:t xml:space="preserve"> et al. (2025), [15] present</w:t>
-      </w:r>
-      <w:r>
-        <w:rPr>
-          <w:rFonts w:ascii="Times New Roman" w:hAnsi="Times New Roman"/>
-          <w:sz w:val="24"/>
-          <w:szCs w:val="24"/>
-        </w:rPr>
-        <w:t>ed</w:t>
-      </w:r>
-      <w:r>
-        <w:rPr>
-          <w:rFonts w:ascii="Times New Roman" w:hAnsi="Times New Roman"/>
-          <w:sz w:val="24"/>
-          <w:szCs w:val="24"/>
-        </w:rPr>
-        <w:t xml:space="preserve"> a systematic review of over 140 studies focused on machine learning and deep learning techniques for person detection, tracking, identification, and face recognition. They analyze classical approaches like HOG and Kalman filters alongside modern deep models such as YOLO, </w:t>
-      </w:r>
-      <w:proofErr w:type="spellStart"/>
-      <w:r>
-        <w:rPr>
-          <w:rFonts w:ascii="Times New Roman" w:hAnsi="Times New Roman"/>
-          <w:sz w:val="24"/>
-          <w:szCs w:val="24"/>
-        </w:rPr>
-        <w:t>ArcFace</w:t>
-      </w:r>
-      <w:proofErr w:type="spellEnd"/>
-      <w:r>
-        <w:rPr>
-          <w:rFonts w:ascii="Times New Roman" w:hAnsi="Times New Roman"/>
-          <w:sz w:val="24"/>
-          <w:szCs w:val="24"/>
-        </w:rPr>
-        <w:t xml:space="preserve">, and </w:t>
-      </w:r>
-      <w:proofErr w:type="spellStart"/>
-      <w:r>
-        <w:rPr>
-          <w:rFonts w:ascii="Times New Roman" w:hAnsi="Times New Roman"/>
-          <w:sz w:val="24"/>
-          <w:szCs w:val="24"/>
-        </w:rPr>
-        <w:t>DeepSORT</w:t>
-      </w:r>
-      <w:proofErr w:type="spellEnd"/>
-      <w:r>
-        <w:rPr>
-          <w:rFonts w:ascii="Times New Roman" w:hAnsi="Times New Roman"/>
-          <w:sz w:val="24"/>
-          <w:szCs w:val="24"/>
-        </w:rPr>
-        <w:t>. The paper highlights real-world applications in surveillance, transportation, and smart cities while addressing challenges such as occlusion, real-time constraints, and ethical concerns. This review serves as a valuable reference for developing intelligent video surveillance systems, especially for projects involving CCTV-based person attribute extraction using deep learning.</w:t>
-      </w:r>
-    </w:p>
-    <w:p>
-      <w:pPr>
-        <w:spacing w:after="0" w:line="360" w:lineRule="auto"/>
-        <w:jc w:val="both"/>
-        <w:rPr>
-          <w:rFonts w:ascii="Times New Roman" w:hAnsi="Times New Roman"/>
-          <w:bCs/>
-          <w:sz w:val="24"/>
-          <w:szCs w:val="24"/>
-          <w:lang w:val="en-IN"/>
-        </w:rPr>
-      </w:pPr>
-    </w:p>
-    <w:p>
-      <w:pPr>
-        <w:spacing w:after="0" w:line="360" w:lineRule="auto"/>
-        <w:jc w:val="both"/>
-        <w:rPr>
-          <w:rFonts w:ascii="Times New Roman" w:hAnsi="Times New Roman"/>
-          <w:bCs/>
-          <w:sz w:val="24"/>
-          <w:szCs w:val="24"/>
-        </w:rPr>
-      </w:pPr>
-      <w:proofErr w:type="spellStart"/>
-      <w:r>
-        <w:rPr>
-          <w:rFonts w:ascii="Times New Roman" w:hAnsi="Times New Roman"/>
-          <w:bCs/>
-          <w:sz w:val="24"/>
-          <w:szCs w:val="24"/>
-        </w:rPr>
-        <w:t>Iyshwarya</w:t>
-      </w:r>
-      <w:proofErr w:type="spellEnd"/>
-      <w:r>
-        <w:rPr>
-          <w:rFonts w:ascii="Times New Roman" w:hAnsi="Times New Roman"/>
-          <w:bCs/>
-          <w:sz w:val="24"/>
-          <w:szCs w:val="24"/>
-        </w:rPr>
-        <w:t xml:space="preserve"> </w:t>
-      </w:r>
-      <w:proofErr w:type="spellStart"/>
-      <w:r>
-        <w:rPr>
-          <w:rFonts w:ascii="Times New Roman" w:hAnsi="Times New Roman"/>
-          <w:bCs/>
-          <w:sz w:val="24"/>
-          <w:szCs w:val="24"/>
-        </w:rPr>
-        <w:t>Ratthi</w:t>
-      </w:r>
-      <w:proofErr w:type="spellEnd"/>
-      <w:r>
-        <w:rPr>
-          <w:rFonts w:ascii="Times New Roman" w:hAnsi="Times New Roman"/>
-          <w:bCs/>
-          <w:sz w:val="24"/>
-          <w:szCs w:val="24"/>
-        </w:rPr>
-        <w:t xml:space="preserve"> et al. (2024),</w:t>
-      </w:r>
-      <w:r>
-        <w:rPr>
-          <w:rFonts w:ascii="Times New Roman" w:hAnsi="Times New Roman"/>
-          <w:bCs/>
-          <w:sz w:val="24"/>
-          <w:szCs w:val="24"/>
-        </w:rPr>
-        <w:t xml:space="preserve"> </w:t>
-      </w:r>
-      <w:r>
-        <w:rPr>
-          <w:rFonts w:ascii="Times New Roman" w:hAnsi="Times New Roman"/>
-          <w:bCs/>
-          <w:sz w:val="24"/>
-          <w:szCs w:val="24"/>
-        </w:rPr>
-        <w:t>[16]</w:t>
-      </w:r>
-      <w:r>
-        <w:rPr>
-          <w:rFonts w:ascii="Times New Roman" w:hAnsi="Times New Roman"/>
-          <w:bCs/>
-          <w:sz w:val="24"/>
-          <w:szCs w:val="24"/>
-        </w:rPr>
-        <w:t xml:space="preserve"> </w:t>
-      </w:r>
-      <w:r>
-        <w:rPr>
-          <w:rFonts w:ascii="Times New Roman" w:hAnsi="Times New Roman"/>
-          <w:bCs/>
-          <w:sz w:val="24"/>
-          <w:szCs w:val="24"/>
-        </w:rPr>
-        <w:t>introduced an AI-based human height estimation model for surveillance, leveraging monocular cameras and YOLOv7 with a hybrid attention mechanism (HAM). Designed to aid in missing child retrieval, the system uses camera calibration and a new dataset (“Sense-Height”) featuring adults and children. Unlike traditional models, this approach handles occlusion, diverse lighting, and motion conditions with high accuracy (error as low as 0.02 cm). The paper provides strong empirical validation and proposes a field-of-view (FOV) zoning strategy. This work is significant for integrating height as a soft biometric in intelligent video surveillance.</w:t>
-      </w:r>
-    </w:p>
-    <w:p>
-      <w:pPr>
-        <w:spacing w:after="0" w:line="360" w:lineRule="auto"/>
-        <w:jc w:val="both"/>
-        <w:rPr>
-          <w:rFonts w:ascii="Times New Roman" w:hAnsi="Times New Roman"/>
-          <w:bCs/>
-          <w:sz w:val="24"/>
-          <w:szCs w:val="24"/>
-        </w:rPr>
-      </w:pPr>
-    </w:p>
-    <w:p>
-      <w:pPr>
-        <w:spacing w:after="0" w:line="360" w:lineRule="auto"/>
-        <w:jc w:val="both"/>
-        <w:rPr>
-          <w:rFonts w:ascii="Times New Roman" w:hAnsi="Times New Roman"/>
-          <w:bCs/>
-          <w:sz w:val="24"/>
-          <w:szCs w:val="24"/>
-        </w:rPr>
-      </w:pPr>
-      <w:r>
-        <w:rPr>
-          <w:rFonts w:ascii="Times New Roman" w:hAnsi="Times New Roman"/>
-          <w:bCs/>
-          <w:sz w:val="24"/>
-          <w:szCs w:val="24"/>
-        </w:rPr>
-        <w:t>Taha et al. (2024)</w:t>
-      </w:r>
-      <w:r>
-        <w:rPr>
-          <w:rFonts w:ascii="Times New Roman" w:hAnsi="Times New Roman"/>
-          <w:bCs/>
-          <w:sz w:val="24"/>
-          <w:szCs w:val="24"/>
-        </w:rPr>
-        <w:t>, [17]</w:t>
-      </w:r>
-      <w:r>
-        <w:rPr>
-          <w:rFonts w:ascii="Times New Roman" w:hAnsi="Times New Roman"/>
-          <w:bCs/>
-          <w:sz w:val="24"/>
-          <w:szCs w:val="24"/>
-        </w:rPr>
-        <w:t xml:space="preserve"> proposed a gait recognition model using IMU data instead of conventional video. Their system collects gait features from shoe-embedded sensors and processes them using stacked sparse autoencoders. The high-level features are then clustered to identify physical characteristics like age, gender, and body size. The model shows greater robustness to occlusion and environmental variation than visual gait recognition systems. While it is not directly usable for CCTV-based projects, its deep learning approach and gait-based soft biometric extraction provide a strong conceptual base for designing attribute recognition models using motion cues in surveillance footage.</w:t>
-      </w:r>
-    </w:p>
-    <w:p>
-      <w:pPr>
-        <w:spacing w:after="0" w:line="360" w:lineRule="auto"/>
-        <w:jc w:val="both"/>
-        <w:rPr>
-          <w:rFonts w:ascii="Times New Roman" w:hAnsi="Times New Roman"/>
-          <w:bCs/>
-          <w:sz w:val="24"/>
-          <w:szCs w:val="24"/>
-        </w:rPr>
-      </w:pPr>
-    </w:p>
-    <w:p>
-      <w:pPr>
-        <w:spacing w:after="0" w:line="360" w:lineRule="auto"/>
-        <w:jc w:val="both"/>
-        <w:rPr>
-          <w:rFonts w:ascii="Times New Roman" w:hAnsi="Times New Roman"/>
-          <w:bCs/>
-          <w:sz w:val="24"/>
-          <w:szCs w:val="24"/>
-        </w:rPr>
-      </w:pPr>
-      <w:r>
-        <w:rPr>
-          <w:rFonts w:ascii="Times New Roman" w:hAnsi="Times New Roman"/>
-          <w:bCs/>
-          <w:sz w:val="24"/>
-          <w:szCs w:val="24"/>
-        </w:rPr>
-        <w:lastRenderedPageBreak/>
-        <w:t>Gururaj et al. (2024)</w:t>
-      </w:r>
-      <w:r>
-        <w:rPr>
-          <w:rFonts w:ascii="Times New Roman" w:hAnsi="Times New Roman"/>
-          <w:bCs/>
-          <w:sz w:val="24"/>
-          <w:szCs w:val="24"/>
-        </w:rPr>
-        <w:t>, [18]</w:t>
-      </w:r>
-      <w:r>
-        <w:rPr>
-          <w:rFonts w:ascii="Times New Roman" w:hAnsi="Times New Roman"/>
-          <w:bCs/>
-          <w:sz w:val="24"/>
-          <w:szCs w:val="24"/>
-        </w:rPr>
-        <w:t xml:space="preserve"> presented a detailed review of face recognition (FR) systems, covering traditional techniques like PCA and LDA, and advanced deep learning methods including CNN-based hybrid models. The paper explores FR challenges such as pose variation, occlusion, and aging, while classifying existing approaches into appearance-based, landmark-based, and hybrid methods. It also discusses video-based FR systems, dataset availability, and future directions. Although it does not introduce new models, this survey offers valuable insights into the selection of algorithms and datasets that can aid in developing accurate and real-time person attribute recognition from CCTV surveillance footage.</w:t>
+        <w:t>future directions. Although it does not introduce new models, this survey offers valuable insights into the selection of algorithms and datasets that can aid in developing accurate and real-time person attribute recognition from CCTV surveillance footage.</w:t>
       </w:r>
     </w:p>
     <w:p>
@@ -4234,8 +4136,44 @@
           <w:szCs w:val="24"/>
           <w:lang w:val="en-IN"/>
         </w:rPr>
-        <w:t xml:space="preserve">Our footwear recommendation system offers a significant advancement over traditional methods by integrating advanced image analysis and a user-friendly digital interface. Unlike </w:t>
-      </w:r>
+        <w:t xml:space="preserve">System </w:t>
+      </w:r>
+      <w:r>
+        <w:rPr>
+          <w:rFonts w:ascii="Times New Roman" w:hAnsi="Times New Roman"/>
+          <w:bCs/>
+          <w:sz w:val="24"/>
+          <w:szCs w:val="24"/>
+          <w:lang w:val="en-IN"/>
+        </w:rPr>
+        <w:t xml:space="preserve">offers a significant advancement over traditional methods by integrating advanced image analysis and a user-friendly digital interface. Unlike existing systems that rely primarily on user-provided data such as footwear size, brand preferences, and historical purchases our approach leverages foot photo analysis to assess actual physical characteristics like foot length, width, shape, arch type, and potentially gait patterns. This shift from subjective input to objective measurement allows for far more accurate and personalized recommendations. </w:t>
+      </w:r>
+    </w:p>
+    <w:p>
+      <w:pPr>
+        <w:spacing w:after="0" w:line="360" w:lineRule="auto"/>
+        <w:jc w:val="both"/>
+        <w:rPr>
+          <w:rFonts w:ascii="Times New Roman" w:hAnsi="Times New Roman"/>
+          <w:bCs/>
+          <w:sz w:val="24"/>
+          <w:szCs w:val="24"/>
+          <w:lang w:val="en-IN"/>
+        </w:rPr>
+      </w:pPr>
+    </w:p>
+    <w:p>
+      <w:pPr>
+        <w:spacing w:after="0" w:line="360" w:lineRule="auto"/>
+        <w:jc w:val="both"/>
+        <w:rPr>
+          <w:rFonts w:ascii="Times New Roman" w:hAnsi="Times New Roman"/>
+          <w:bCs/>
+          <w:sz w:val="24"/>
+          <w:szCs w:val="24"/>
+          <w:lang w:val="en-IN"/>
+        </w:rPr>
+      </w:pPr>
       <w:r>
         <w:rPr>
           <w:rFonts w:ascii="Times New Roman" w:hAnsi="Times New Roman"/>
@@ -4245,42 +4183,6 @@
           <w:lang w:val="en-IN"/>
         </w:rPr>
         <w:lastRenderedPageBreak/>
-        <w:t xml:space="preserve">existing systems that rely primarily on user-provided data such as footwear size, brand preferences, and historical purchases our approach leverages foot photo analysis to assess actual physical characteristics like foot length, width, shape, arch type, and potentially gait patterns. This shift from subjective input to objective measurement allows for far more accurate and personalized recommendations. </w:t>
-      </w:r>
-    </w:p>
-    <w:p>
-      <w:pPr>
-        <w:spacing w:after="0" w:line="360" w:lineRule="auto"/>
-        <w:jc w:val="both"/>
-        <w:rPr>
-          <w:rFonts w:ascii="Times New Roman" w:hAnsi="Times New Roman"/>
-          <w:bCs/>
-          <w:sz w:val="24"/>
-          <w:szCs w:val="24"/>
-          <w:lang w:val="en-IN"/>
-        </w:rPr>
-      </w:pPr>
-    </w:p>
-    <w:p>
-      <w:pPr>
-        <w:spacing w:after="0" w:line="360" w:lineRule="auto"/>
-        <w:jc w:val="both"/>
-        <w:rPr>
-          <w:rFonts w:ascii="Times New Roman" w:hAnsi="Times New Roman"/>
-          <w:bCs/>
-          <w:sz w:val="24"/>
-          <w:szCs w:val="24"/>
-          <w:lang w:val="en-IN"/>
-        </w:rPr>
-      </w:pPr>
-      <w:r>
-        <w:rPr>
-          <w:rFonts w:ascii="Times New Roman" w:hAnsi="Times New Roman"/>
-          <w:bCs/>
-          <w:sz w:val="24"/>
-          <w:szCs w:val="24"/>
-          <w:lang w:val="en-IN"/>
-        </w:rPr>
         <w:t xml:space="preserve">In contrast to conventional systems that often require users to manually select sizes or navigate style filters, our application simplifies the process. Users can either take a photo of their foot or upload an existing one, and the system will automatically detect and display the foot's length in </w:t>
       </w:r>
       <w:proofErr w:type="spellStart"/>
@@ -4531,7 +4433,29 @@
           <w:szCs w:val="24"/>
           <w:lang w:val="en-IN"/>
         </w:rPr>
-        <w:t xml:space="preserve">The proposed system for our footwear recommendation application leverages cutting-edge image processing and user-centric design to deliver a highly personalized, efficient, and secure user experience. The core component of the system is the Image Processing Module, which </w:t>
+        <w:t xml:space="preserve">The proposed system for our footwear recommendation application leverages cutting-edge image processing and user-centric design to deliver a highly personalized, efficient, and secure user experience. The core component of the system is the Image Processing Module, which plays a crucial role in </w:t>
+      </w:r>
+      <w:proofErr w:type="spellStart"/>
+      <w:r>
+        <w:rPr>
+          <w:rFonts w:ascii="Times New Roman" w:hAnsi="Times New Roman"/>
+          <w:bCs/>
+          <w:sz w:val="24"/>
+          <w:szCs w:val="24"/>
+          <w:lang w:val="en-IN"/>
+        </w:rPr>
+        <w:t>analyzing</w:t>
+      </w:r>
+      <w:proofErr w:type="spellEnd"/>
+      <w:r>
+        <w:rPr>
+          <w:rFonts w:ascii="Times New Roman" w:hAnsi="Times New Roman"/>
+          <w:bCs/>
+          <w:sz w:val="24"/>
+          <w:szCs w:val="24"/>
+          <w:lang w:val="en-IN"/>
+        </w:rPr>
+        <w:t xml:space="preserve"> foot photos uploaded or captured by the user. This module will employ advanced image analysis techniques to extract precise measurements and characteristics such as foot length, width, shape, and arch type. These features are essential in determining the accurate footwear size and the ideal footwear fit, which varies based on individual foot structure. By ensuring accurate measurement and foot profiling, the system </w:t>
       </w:r>
       <w:r>
         <w:rPr>
@@ -4542,29 +4466,7 @@
           <w:lang w:val="en-IN"/>
         </w:rPr>
         <w:lastRenderedPageBreak/>
-        <w:t xml:space="preserve">plays a crucial role in </w:t>
-      </w:r>
-      <w:proofErr w:type="spellStart"/>
-      <w:r>
-        <w:rPr>
-          <w:rFonts w:ascii="Times New Roman" w:hAnsi="Times New Roman"/>
-          <w:bCs/>
-          <w:sz w:val="24"/>
-          <w:szCs w:val="24"/>
-          <w:lang w:val="en-IN"/>
-        </w:rPr>
-        <w:t>analyzing</w:t>
-      </w:r>
-      <w:proofErr w:type="spellEnd"/>
-      <w:r>
-        <w:rPr>
-          <w:rFonts w:ascii="Times New Roman" w:hAnsi="Times New Roman"/>
-          <w:bCs/>
-          <w:sz w:val="24"/>
-          <w:szCs w:val="24"/>
-          <w:lang w:val="en-IN"/>
-        </w:rPr>
-        <w:t xml:space="preserve"> foot photos uploaded or captured by the user. This module will employ advanced image analysis techniques to extract precise measurements and characteristics such as foot length, width, shape, and arch type. These features are essential in determining the accurate footwear size and the ideal footwear fit, which varies based on individual foot structure. By ensuring accurate measurement and foot profiling, the system aims to significantly reduce the likelihood of sizing issues and improve overall customer satisfaction. </w:t>
+        <w:t xml:space="preserve">aims to significantly reduce the likelihood of sizing issues and improve overall customer satisfaction. </w:t>
       </w:r>
     </w:p>
     <w:p>
@@ -4833,6 +4735,7 @@
           <w:szCs w:val="24"/>
           <w:lang w:val="en-IN"/>
         </w:rPr>
+        <w:lastRenderedPageBreak/>
         <w:t>To enable users to capture or upload an image of their foot and receive accurate foot size estimations using image processing techniques and a clustering-based algorithm.</w:t>
       </w:r>
     </w:p>
@@ -5203,7 +5106,6 @@
           <w:szCs w:val="36"/>
           <w:lang w:val="en-IN"/>
         </w:rPr>
-        <w:lastRenderedPageBreak/>
         <w:t>REQUIREMENT SPECIFICATION AND ANALYSIS</w:t>
       </w:r>
     </w:p>
@@ -5288,6 +5190,7 @@
           <w:szCs w:val="24"/>
           <w:lang w:val="en-IN"/>
         </w:rPr>
+        <w:lastRenderedPageBreak/>
         <w:t>Our footwear recommendation project leverages sophisticated foot image analysis to accurately determine measurements such as foot length, width, and girth. These measurements are then matched with footwear specifications from popular platforms like Zappos, Amazon, and Flipkart to provide personalized recommendations. The application features an intuitive interface that enables easy photo uploads, gender selection, and direct purchasing, with a strong focus on user privacy, precision, and high performance.</w:t>
       </w:r>
     </w:p>
@@ -6247,6 +6150,7 @@
           <w:szCs w:val="24"/>
           <w:lang w:val="en-IN"/>
         </w:rPr>
+        <w:lastRenderedPageBreak/>
         <w:t xml:space="preserve">Leverage social trends, reviews, and fashion insights from these platforms to enhance the personalization of footwear suggestions. </w:t>
       </w:r>
     </w:p>
@@ -6942,7 +6846,18 @@
           <w:szCs w:val="24"/>
           <w:lang w:val="en-IN"/>
         </w:rPr>
-        <w:t xml:space="preserve">PostgreSQL is the relational database used to store and manage structured data such as user profiles, foot measurements, and footwear product details. It supports complex queries and ensures data integrity and security. With its open-source nature and advanced performance features, it is ideal for handling large-scale data efficiently. It integrates smoothly with Node.js back-end frameworks. </w:t>
+        <w:t xml:space="preserve">PostgreSQL is the relational database used to store and manage structured data such as user profiles, foot measurements, and footwear product details. It supports complex queries and ensures data integrity and security. With its open-source nature and advanced performance </w:t>
+      </w:r>
+      <w:r>
+        <w:rPr>
+          <w:rFonts w:ascii="Times New Roman" w:hAnsi="Times New Roman"/>
+          <w:bCs/>
+          <w:sz w:val="24"/>
+          <w:szCs w:val="24"/>
+          <w:lang w:val="en-IN"/>
+        </w:rPr>
+        <w:lastRenderedPageBreak/>
+        <w:t xml:space="preserve">features, it is ideal for handling large-scale data efficiently. It integrates smoothly with Node.js back-end frameworks. </w:t>
       </w:r>
     </w:p>
     <w:p>
@@ -8183,7 +8098,6 @@
           <w:szCs w:val="36"/>
           <w:lang w:val="en-IN"/>
         </w:rPr>
-        <w:lastRenderedPageBreak/>
         <w:t>SYSTEM DESIGN</w:t>
       </w:r>
     </w:p>
@@ -8494,18 +8408,7 @@
           <w:szCs w:val="24"/>
           <w:lang w:val="en-IN"/>
         </w:rPr>
-        <w:t xml:space="preserve">from uploading a photo, choosing prediction mode (local or server), to viewing results and being redirected to </w:t>
-      </w:r>
-      <w:r>
-        <w:rPr>
-          <w:rFonts w:ascii="Times New Roman" w:hAnsi="Times New Roman"/>
-          <w:bCs/>
-          <w:sz w:val="24"/>
-          <w:szCs w:val="24"/>
-          <w:lang w:val="en-IN"/>
-        </w:rPr>
-        <w:lastRenderedPageBreak/>
-        <w:t xml:space="preserve">the appropriate online store for purchasing footwears. The UI ensures accessibility and responsiveness, supporting multiple screen sizes and devices. </w:t>
+        <w:t xml:space="preserve">from uploading a photo, choosing prediction mode (local or server), to viewing results and being redirected to the appropriate online store for purchasing footwears. The UI ensures accessibility and responsiveness, supporting multiple screen sizes and devices. </w:t>
       </w:r>
     </w:p>
     <w:p>
@@ -8599,6 +8502,7 @@
           <w:szCs w:val="24"/>
           <w:lang w:val="en-IN"/>
         </w:rPr>
+        <w:lastRenderedPageBreak/>
         <w:t xml:space="preserve">The Prediction Engine is the computational core of the system, built using Python. It incorporates two major libraries OpenCV for image processing and scikit-learn for applying machine learning models. This engine </w:t>
       </w:r>
       <w:proofErr w:type="spellStart"/>
@@ -9034,18 +8938,7 @@
           <w:szCs w:val="24"/>
           <w:lang w:val="en-IN"/>
         </w:rPr>
-        <w:t xml:space="preserve">PostgreSQL’s ability to handle complex queries and its support for ACID transactions make it a reliable choice for managing application data. The database also supports future analytics </w:t>
-      </w:r>
-      <w:r>
-        <w:rPr>
-          <w:rFonts w:ascii="Times New Roman" w:hAnsi="Times New Roman"/>
-          <w:bCs/>
-          <w:sz w:val="24"/>
-          <w:szCs w:val="24"/>
-          <w:lang w:val="en-IN"/>
-        </w:rPr>
-        <w:lastRenderedPageBreak/>
-        <w:t xml:space="preserve">features such as tracking usage trends, common foot sizes in specific regions, or popular footwear models, which can further improve the recommendation engine. </w:t>
+        <w:t xml:space="preserve">PostgreSQL’s ability to handle complex queries and its support for ACID transactions make it a reliable choice for managing application data. The database also supports future analytics features such as tracking usage trends, common foot sizes in specific regions, or popular footwear models, which can further improve the recommendation engine. </w:t>
       </w:r>
     </w:p>
     <w:p>
@@ -9479,7 +9372,6 @@
           <w:szCs w:val="28"/>
           <w:lang w:val="en-IN"/>
         </w:rPr>
-        <w:lastRenderedPageBreak/>
         <w:t>4</w:t>
       </w:r>
       <w:r>
@@ -9546,6 +9438,7 @@
           <w:szCs w:val="24"/>
           <w:lang w:val="en-IN" w:eastAsia="en-IN"/>
         </w:rPr>
+        <w:lastRenderedPageBreak/>
         <w:drawing>
           <wp:inline distT="0" distB="0" distL="0" distR="0" wp14:anchorId="3D4CB0EF" wp14:editId="3A9A5CDE">
             <wp:extent cx="5761355" cy="2638425"/>
@@ -10099,7 +9992,6 @@
           <w:szCs w:val="24"/>
           <w:lang w:val="en-IN"/>
         </w:rPr>
-        <w:lastRenderedPageBreak/>
         <w:t>4. React Native App</w:t>
       </w:r>
     </w:p>
@@ -10136,6 +10028,7 @@
           <w:szCs w:val="24"/>
           <w:lang w:val="en-IN"/>
         </w:rPr>
+        <w:lastRenderedPageBreak/>
         <w:t>The app serves as the front-end interface and is built using React Native with Expo Go. It enables image input, gender/category selection, and communicates with the ML model. The cross-platform app provides a user-friendly experience.</w:t>
       </w:r>
     </w:p>
@@ -10515,7 +10408,7 @@
           <w:szCs w:val="24"/>
           <w:lang w:val="en-IN"/>
         </w:rPr>
-        <w:t xml:space="preserve"> outlines the step-by-step process of how the footwear recommendation mobile application functions. It begins when the user launches the app. At this point, the system checks </w:t>
+        <w:t xml:space="preserve"> outlines the step-by-step process of how the footwear recommendation mobile application functions. It begins when the user launches the app. At this point, the system checks whether the user is already registered. If the user is not registered, they are directed to the </w:t>
       </w:r>
       <w:r>
         <w:rPr>
@@ -10526,7 +10419,7 @@
           <w:lang w:val="en-IN"/>
         </w:rPr>
         <w:lastRenderedPageBreak/>
-        <w:t xml:space="preserve">whether the user is already registered. If the user is not registered, they are directed to the registration page to create an account. Once registration is complete, or if the user was already registered, they proceed to the login step where they enter their credentials to access the application. </w:t>
+        <w:t xml:space="preserve">registration page to create an account. Once registration is complete, or if the user was already registered, they proceed to the login step where they enter their credentials to access the application. </w:t>
       </w:r>
     </w:p>
     <w:p>
@@ -29369,6 +29262,7 @@
   <w:style w:type="character" w:default="1" w:styleId="DefaultParagraphFont">
     <w:name w:val="Default Paragraph Font"/>
     <w:uiPriority w:val="1"/>
+    <w:semiHidden/>
     <w:unhideWhenUsed/>
   </w:style>
   <w:style w:type="table" w:default="1" w:styleId="TableNormal">

--- a/Repo/REPORT.docx
+++ b/Repo/REPORT.docx
@@ -150,43 +150,7 @@
           <w:szCs w:val="24"/>
           <w:lang w:val="en-IN"/>
         </w:rPr>
-        <w:t>Accurate shoe sizing remains a persistent issue in the online footwear industry, often leading to customer dissatisfaction, increased product returns, and financial losses for retailers. Traditional sizing charts and manual measurement methods are prone to human error and lack standardization across different brands and regions. While some existing systems attempt to bridge this gap through size conversion tools or general recommendations, they often fail to provide precise, personalized solutions.</w:t>
-      </w:r>
-    </w:p>
-    <w:p>
-      <w:pPr>
-        <w:spacing w:after="0" w:line="360" w:lineRule="auto"/>
-        <w:jc w:val="both"/>
-        <w:rPr>
-          <w:rFonts w:ascii="Times New Roman" w:hAnsi="Times New Roman"/>
-          <w:bCs/>
-          <w:sz w:val="24"/>
-          <w:szCs w:val="24"/>
-          <w:lang w:val="en-IN"/>
-        </w:rPr>
-      </w:pPr>
-    </w:p>
-    <w:p>
-      <w:pPr>
-        <w:spacing w:after="0" w:line="360" w:lineRule="auto"/>
-        <w:jc w:val="both"/>
-        <w:rPr>
-          <w:rFonts w:ascii="Times New Roman" w:hAnsi="Times New Roman"/>
-          <w:bCs/>
-          <w:sz w:val="24"/>
-          <w:szCs w:val="24"/>
-          <w:lang w:val="en-IN"/>
-        </w:rPr>
-      </w:pPr>
-      <w:r>
-        <w:rPr>
-          <w:rFonts w:ascii="Times New Roman" w:hAnsi="Times New Roman"/>
-          <w:bCs/>
-          <w:sz w:val="24"/>
-          <w:szCs w:val="24"/>
-          <w:lang w:val="en-IN"/>
-        </w:rPr>
-        <w:t xml:space="preserve">This project introduces a comprehensive, image-based foot size prediction system integrated into a cross-platform mobile application built with React Native. Unlike existing solutions that rely on pre-defined shoe databases or require user-entered foot lengths, this system leverages real-time image processing and machine learning techniques to </w:t>
+        <w:t xml:space="preserve">In the modern world, public safety and surveillance have become critical aspects of urban infrastructure. With the exponential growth of CCTV installations, there is a growing demand for intelligent systems that can automate the process of monitoring and </w:t>
       </w:r>
       <w:proofErr w:type="spellStart"/>
       <w:r>
@@ -197,7 +161,7 @@
           <w:szCs w:val="24"/>
           <w:lang w:val="en-IN"/>
         </w:rPr>
-        <w:t>analyze</w:t>
+        <w:t>analyzing</w:t>
       </w:r>
       <w:proofErr w:type="spellEnd"/>
       <w:r>
@@ -208,43 +172,7 @@
           <w:szCs w:val="24"/>
           <w:lang w:val="en-IN"/>
         </w:rPr>
-        <w:t xml:space="preserve"> foot dimensions directly from photographs. Users interact with the application through the Expo Go platform, where they can easily register, upload a foot image, select gender and preferred shopping platform, and instantly receive a recommended footwear link.</w:t>
-      </w:r>
-    </w:p>
-    <w:p>
-      <w:pPr>
-        <w:spacing w:after="0" w:line="360" w:lineRule="auto"/>
-        <w:jc w:val="both"/>
-        <w:rPr>
-          <w:rFonts w:ascii="Times New Roman" w:hAnsi="Times New Roman"/>
-          <w:bCs/>
-          <w:sz w:val="24"/>
-          <w:szCs w:val="24"/>
-          <w:lang w:val="en-IN"/>
-        </w:rPr>
-      </w:pPr>
-    </w:p>
-    <w:p>
-      <w:pPr>
-        <w:spacing w:after="0" w:line="360" w:lineRule="auto"/>
-        <w:jc w:val="both"/>
-        <w:rPr>
-          <w:rFonts w:ascii="Times New Roman" w:hAnsi="Times New Roman"/>
-          <w:bCs/>
-          <w:sz w:val="24"/>
-          <w:szCs w:val="24"/>
-          <w:lang w:val="en-IN"/>
-        </w:rPr>
-      </w:pPr>
-      <w:r>
-        <w:rPr>
-          <w:rFonts w:ascii="Times New Roman" w:hAnsi="Times New Roman"/>
-          <w:bCs/>
-          <w:sz w:val="24"/>
-          <w:szCs w:val="24"/>
-          <w:lang w:val="en-IN"/>
-        </w:rPr>
-        <w:t xml:space="preserve">The backend, developed using Flask and Python, uses OpenCV and </w:t>
+        <w:t xml:space="preserve"> video footage. Manual monitoring is not only time-consuming but also prone to human error. This project aims to develop an automated CCTV Footage Person Attribute Extraction System using deep learning and computer vision techniques. The system will allow users to manually upload surveillance videos, which will then be </w:t>
       </w:r>
       <w:proofErr w:type="spellStart"/>
       <w:r>
@@ -255,7 +183,7 @@
           <w:szCs w:val="24"/>
           <w:lang w:val="en-IN"/>
         </w:rPr>
-        <w:t>KMeans</w:t>
+        <w:t>analyzed</w:t>
       </w:r>
       <w:proofErr w:type="spellEnd"/>
       <w:r>
@@ -266,7 +194,79 @@
           <w:szCs w:val="24"/>
           <w:lang w:val="en-IN"/>
         </w:rPr>
-        <w:t xml:space="preserve"> clustering to isolate the foot from the background, detect edges, and calculate key measurements such as foot length and width. Based on these metrics, the system estimates the user's foot size in </w:t>
+        <w:t xml:space="preserve"> to extract vital person attributes.</w:t>
+      </w:r>
+    </w:p>
+    <w:p>
+      <w:pPr>
+        <w:spacing w:after="0" w:line="360" w:lineRule="auto"/>
+        <w:jc w:val="both"/>
+        <w:rPr>
+          <w:rFonts w:ascii="Times New Roman" w:hAnsi="Times New Roman"/>
+          <w:bCs/>
+          <w:sz w:val="24"/>
+          <w:szCs w:val="24"/>
+          <w:lang w:val="en-IN"/>
+        </w:rPr>
+      </w:pPr>
+    </w:p>
+    <w:p>
+      <w:pPr>
+        <w:spacing w:after="0" w:line="360" w:lineRule="auto"/>
+        <w:jc w:val="both"/>
+        <w:rPr>
+          <w:rFonts w:ascii="Times New Roman" w:hAnsi="Times New Roman"/>
+          <w:bCs/>
+          <w:sz w:val="24"/>
+          <w:szCs w:val="24"/>
+          <w:lang w:val="en-IN"/>
+        </w:rPr>
+      </w:pPr>
+      <w:r>
+        <w:rPr>
+          <w:rFonts w:ascii="Times New Roman" w:hAnsi="Times New Roman"/>
+          <w:bCs/>
+          <w:sz w:val="24"/>
+          <w:szCs w:val="24"/>
+          <w:lang w:val="en-IN"/>
+        </w:rPr>
+        <w:t>The key objective of this project is to identify and classify multiple soft biometric attributes from video frames, such as age, weight, height, clothing type, and walking style (gait). These attributes are extremely useful in forensic investigations, crowd analysis, and missing person identification. By extracting such information directly from video, authorities can gain insights into suspects or individuals of interest without needing clear facial recognition or ID verification, especially when camera quality or conditions are suboptimal.</w:t>
+      </w:r>
+    </w:p>
+    <w:p>
+      <w:pPr>
+        <w:spacing w:after="0" w:line="360" w:lineRule="auto"/>
+        <w:jc w:val="both"/>
+        <w:rPr>
+          <w:rFonts w:ascii="Times New Roman" w:hAnsi="Times New Roman"/>
+          <w:bCs/>
+          <w:sz w:val="24"/>
+          <w:szCs w:val="24"/>
+          <w:lang w:val="en-IN"/>
+        </w:rPr>
+      </w:pPr>
+    </w:p>
+    <w:p>
+      <w:pPr>
+        <w:spacing w:after="0" w:line="360" w:lineRule="auto"/>
+        <w:jc w:val="both"/>
+        <w:rPr>
+          <w:rFonts w:ascii="Times New Roman" w:hAnsi="Times New Roman"/>
+          <w:bCs/>
+          <w:sz w:val="24"/>
+          <w:szCs w:val="24"/>
+          <w:lang w:val="en-IN"/>
+        </w:rPr>
+      </w:pPr>
+      <w:r>
+        <w:rPr>
+          <w:rFonts w:ascii="Times New Roman" w:hAnsi="Times New Roman"/>
+          <w:bCs/>
+          <w:sz w:val="24"/>
+          <w:szCs w:val="24"/>
+          <w:lang w:val="en-IN"/>
+        </w:rPr>
+        <w:t xml:space="preserve">To accomplish this, the system utilizes a pipeline of deep learning models that work in stages: first detecting humans in the video, then segmenting their bodies and faces, and finally estimating different attributes. The architecture integrates state-of-the-art models for detection and classification, trained on publicly available datasets. Gait and posture are </w:t>
       </w:r>
       <w:proofErr w:type="spellStart"/>
       <w:r>
@@ -277,7 +277,7 @@
           <w:szCs w:val="24"/>
           <w:lang w:val="en-IN"/>
         </w:rPr>
-        <w:t>centimeters</w:t>
+        <w:t>analyzed</w:t>
       </w:r>
       <w:proofErr w:type="spellEnd"/>
       <w:r>
@@ -288,43 +288,43 @@
           <w:szCs w:val="24"/>
           <w:lang w:val="en-IN"/>
         </w:rPr>
-        <w:t>. A CSV-based mapping for each e-commerce platform (Amazon, Flipkart, Zappos) is used to retrieve the most appropriate product URL for the user’s size and gender.</w:t>
-      </w:r>
-    </w:p>
-    <w:p>
-      <w:pPr>
-        <w:spacing w:after="0" w:line="360" w:lineRule="auto"/>
-        <w:jc w:val="both"/>
-        <w:rPr>
-          <w:rFonts w:ascii="Times New Roman" w:hAnsi="Times New Roman"/>
-          <w:bCs/>
-          <w:sz w:val="24"/>
-          <w:szCs w:val="24"/>
-          <w:lang w:val="en-IN"/>
-        </w:rPr>
-      </w:pPr>
-    </w:p>
-    <w:p>
-      <w:pPr>
-        <w:spacing w:after="0" w:line="360" w:lineRule="auto"/>
-        <w:jc w:val="both"/>
-        <w:rPr>
-          <w:rFonts w:ascii="Times New Roman" w:hAnsi="Times New Roman"/>
-          <w:bCs/>
-          <w:sz w:val="24"/>
-          <w:szCs w:val="24"/>
-          <w:lang w:val="en-IN"/>
-        </w:rPr>
-      </w:pPr>
-      <w:r>
-        <w:rPr>
-          <w:rFonts w:ascii="Times New Roman" w:hAnsi="Times New Roman"/>
-          <w:bCs/>
-          <w:sz w:val="24"/>
-          <w:szCs w:val="24"/>
-          <w:lang w:val="en-IN"/>
-        </w:rPr>
-        <w:t>The project not only ensures greater accuracy in size prediction but also offers a complete, real-time solution for personalized footwear shopping. By eliminating guesswork and manual input, it significantly improves user convenience and enhances the digital shopping experience. This innovation contributes to reducing return rates, building consumer trust, and setting a foundation for future applications in augmented reality fitting rooms and smart retail technologies.</w:t>
+        <w:t xml:space="preserve"> using motion-based patterns extracted over sequential frames, whereas visual features like clothing and body proportions are handled using frame-wise object recognition models.</w:t>
+      </w:r>
+    </w:p>
+    <w:p>
+      <w:pPr>
+        <w:spacing w:after="0" w:line="360" w:lineRule="auto"/>
+        <w:jc w:val="both"/>
+        <w:rPr>
+          <w:rFonts w:ascii="Times New Roman" w:hAnsi="Times New Roman"/>
+          <w:bCs/>
+          <w:sz w:val="24"/>
+          <w:szCs w:val="24"/>
+          <w:lang w:val="en-IN"/>
+        </w:rPr>
+      </w:pPr>
+    </w:p>
+    <w:p>
+      <w:pPr>
+        <w:spacing w:after="0" w:line="360" w:lineRule="auto"/>
+        <w:jc w:val="both"/>
+        <w:rPr>
+          <w:rFonts w:ascii="Times New Roman" w:hAnsi="Times New Roman"/>
+          <w:bCs/>
+          <w:sz w:val="24"/>
+          <w:szCs w:val="24"/>
+          <w:lang w:val="en-IN"/>
+        </w:rPr>
+      </w:pPr>
+      <w:r>
+        <w:rPr>
+          <w:rFonts w:ascii="Times New Roman" w:hAnsi="Times New Roman"/>
+          <w:bCs/>
+          <w:sz w:val="24"/>
+          <w:szCs w:val="24"/>
+          <w:lang w:val="en-IN"/>
+        </w:rPr>
+        <w:t>This project not only contributes to the growing field of smart surveillance but also addresses real-world challenges such as occlusion, low resolution, varying lighting conditions, and crowded scenes. It is designed to be robust, extensible, and usable in multiple environments, including public spaces, transportation hubs, and secure facilities. By automating the process of attribute extraction from surveillance videos, the system enhances both the efficiency and accuracy of person tracking and identification.</w:t>
       </w:r>
     </w:p>
     <w:p>
@@ -348,6 +348,7 @@
           <w:szCs w:val="28"/>
           <w:lang w:val="en-IN"/>
         </w:rPr>
+        <w:lastRenderedPageBreak/>
         <w:t>1.2  Introduction</w:t>
       </w:r>
       <w:proofErr w:type="gramEnd"/>
@@ -369,17 +370,7 @@
           <w:szCs w:val="28"/>
           <w:lang w:val="en-IN"/>
         </w:rPr>
-        <w:t xml:space="preserve"> </w:t>
-      </w:r>
-      <w:r>
-        <w:rPr>
-          <w:rFonts w:ascii="Times New Roman" w:hAnsi="Times New Roman"/>
-          <w:b/>
-          <w:sz w:val="28"/>
-          <w:szCs w:val="28"/>
-          <w:lang w:val="en-IN"/>
-        </w:rPr>
-        <w:t>(about 2-3 pages)</w:t>
+        <w:t xml:space="preserve"> Technology used</w:t>
       </w:r>
     </w:p>
     <w:p>
@@ -388,8 +379,43 @@
         <w:spacing w:line="360" w:lineRule="auto"/>
       </w:pPr>
       <w:r>
-        <w:lastRenderedPageBreak/>
-        <w:t>In convolutional neural networks, we use three new types of layers, convolution layers, ReLU layers and pooling layers</w:t>
+        <w:rPr>
+          <w:lang w:val="en-US"/>
+        </w:rPr>
+        <w:t>Some</w:t>
+      </w:r>
+      <w:r>
+        <w:rPr>
+          <w:lang w:val="en-US"/>
+        </w:rPr>
+        <w:t xml:space="preserve"> of the core technologies used in this project is YOLO (You Only Look Once),</w:t>
+      </w:r>
+      <w:r>
+        <w:rPr>
+          <w:rFonts w:ascii="Calibri" w:eastAsia="Times New Roman" w:hAnsi="Calibri"/>
+          <w:sz w:val="22"/>
+          <w:szCs w:val="22"/>
+          <w:lang w:val="en-US" w:eastAsia="en-US"/>
+        </w:rPr>
+        <w:t xml:space="preserve"> </w:t>
+      </w:r>
+      <w:r>
+        <w:rPr>
+          <w:lang w:val="en-US"/>
+        </w:rPr>
+        <w:t>Convolutional Neural Networks (CNNs)</w:t>
+      </w:r>
+      <w:r>
+        <w:rPr>
+          <w:lang w:val="en-US"/>
+        </w:rPr>
+        <w:t xml:space="preserve"> and </w:t>
+      </w:r>
+      <w:r>
+        <w:rPr>
+          <w:lang w:val="en-US"/>
+        </w:rPr>
+        <w:t>temporal analysis models such as LSTM</w:t>
       </w:r>
       <w:r>
         <w:t>.</w:t>
@@ -415,17 +441,26 @@
           <w:b/>
           <w:bCs/>
         </w:rPr>
-        <w:t>Convolution layers</w:t>
-      </w:r>
-      <w:r>
-        <w:rPr>
-          <w:b/>
-          <w:bCs/>
-        </w:rPr>
+        <w:t xml:space="preserve">1.2.1 YOLO (You Only Look </w:t>
+      </w:r>
+      <w:proofErr w:type="gramStart"/>
+      <w:r>
+        <w:rPr>
+          <w:b/>
+          <w:bCs/>
+        </w:rPr>
+        <w:t>Once )</w:t>
+      </w:r>
+      <w:proofErr w:type="gramEnd"/>
+      <w:r>
+        <w:rPr>
+          <w:b/>
+          <w:bCs/>
+        </w:rPr>
+        <w:t xml:space="preserve"> </w:t>
+      </w:r>
+      <w:r>
         <w:t>:</w:t>
-      </w:r>
-      <w:r>
-        <w:t xml:space="preserve"> Convolution layers consist of a number of filters (say ‘n’). The convolution layer takes an input image as is and performs 2D convolution operation on it with each of its ‘n’ filters, and returns ‘n’ output images known as feature maps. The filters replace neurons and the filter coefficients are just like weights in the sense that they are trainable.</w:t>
       </w:r>
     </w:p>
     <w:p>
@@ -433,6 +468,45 @@
         <w:pStyle w:val="Style1"/>
         <w:spacing w:line="360" w:lineRule="auto"/>
         <w:rPr>
+          <w:lang w:val="en-US"/>
+        </w:rPr>
+      </w:pPr>
+      <w:r>
+        <w:rPr>
+          <w:lang w:val="en-US"/>
+        </w:rPr>
+        <w:t xml:space="preserve">YOLO (You Only Look Once) is </w:t>
+      </w:r>
+      <w:r>
+        <w:rPr>
+          <w:lang w:val="en-US"/>
+        </w:rPr>
+        <w:t>utilize</w:t>
+      </w:r>
+      <w:r>
+        <w:rPr>
+          <w:lang w:val="en-US"/>
+        </w:rPr>
+        <w:t>d as the primary object detection model to accurately identify and loca</w:t>
+      </w:r>
+      <w:r>
+        <w:rPr>
+          <w:lang w:val="en-US"/>
+        </w:rPr>
+        <w:t>te</w:t>
+      </w:r>
+      <w:r>
+        <w:rPr>
+          <w:lang w:val="en-US"/>
+        </w:rPr>
+        <w:t xml:space="preserve"> human figures in the frames of manually uploaded CCTV footage. YOLO divides each video frame into a grid and simultaneously predicts bounding boxes and class probabilities for each region, enabling fast and precise detection of persons. This allows the system to efficiently extract the relevant regions of interest, significantly reducing the computational load for subsequent attribute analysis stages. By leveraging YOLO’s robust detection capability, the system ensures high accuracy in identifying individuals even in complex environments, such as crowded scenes or low-quality footage, which are common in surveillance videos.</w:t>
+      </w:r>
+    </w:p>
+    <w:p>
+      <w:pPr>
+        <w:pStyle w:val="Style1"/>
+        <w:spacing w:line="360" w:lineRule="auto"/>
+        <w:rPr>
           <w:i/>
           <w:iCs/>
         </w:rPr>
@@ -448,10 +522,33 @@
           <w:b/>
           <w:bCs/>
         </w:rPr>
-        <w:t>ReLU layers:</w:t>
-      </w:r>
-      <w:r>
-        <w:t xml:space="preserve"> ReLU layer is just an activation function layer; it performs ReLU activation function on each pixel in the input image to return an output image of same size. ReLU is an abbreviation for rectified linear unit, it is the activation function defined by f(x) = x for x &gt;= 0 and f(x) = 0 for x &lt; 0.</w:t>
+        <w:t xml:space="preserve">1.2.2 </w:t>
+      </w:r>
+      <w:r>
+        <w:rPr>
+          <w:b/>
+          <w:bCs/>
+        </w:rPr>
+        <w:t>Convolutional Neural Networks (CNNs</w:t>
+      </w:r>
+      <w:proofErr w:type="gramStart"/>
+      <w:r>
+        <w:rPr>
+          <w:b/>
+          <w:bCs/>
+        </w:rPr>
+        <w:t xml:space="preserve">) </w:t>
+      </w:r>
+      <w:r>
+        <w:rPr>
+          <w:b/>
+          <w:bCs/>
+        </w:rPr>
+        <w:t>:</w:t>
+      </w:r>
+      <w:proofErr w:type="gramEnd"/>
+      <w:r>
+        <w:t xml:space="preserve"> </w:t>
       </w:r>
     </w:p>
     <w:p>
@@ -460,30 +557,104 @@
         <w:spacing w:line="360" w:lineRule="auto"/>
         <w:ind w:firstLine="8"/>
         <w:jc w:val="both"/>
-      </w:pPr>
-      <w:r>
-        <w:rPr>
-          <w:b/>
-          <w:bCs/>
-        </w:rPr>
-        <w:t>Pooling layers:</w:t>
-      </w:r>
-      <w:r>
-        <w:t xml:space="preserve"> Pooling is an operation where we down</w:t>
-      </w:r>
-      <w:r>
+        <w:rPr>
+          <w:rFonts w:eastAsia="Calibri"/>
+          <w:lang w:eastAsia="en-IN"/>
+        </w:rPr>
+      </w:pPr>
+      <w:r>
+        <w:rPr>
+          <w:rFonts w:eastAsia="Calibri"/>
+          <w:lang w:eastAsia="en-IN"/>
+        </w:rPr>
+        <w:t>Convolutional Neural Networks (CNNs) are used as the core deep learning architecture for extracting and analyzing visual features from detected human regions in the uploaded CCTV video. After identifying and cropping the person from each frame using YOLO, CNNs process these regions to classify a variety of attributes such as age, clothing type, body shape, and facial features. CNNs are particularly well-suited for this task due to their ability to automatically learn hierarchical patterns in image data, such as textures, edges, and shapes, which are crucial for distinguishing subtle visual differences in human appearance. By leveraging CNNs, the system can perform robust and scalable attribute recognition even under variations in pose, lighting, and background clutter, making them essential for the success of person attribute extraction from surveillance footage.</w:t>
+      </w:r>
+    </w:p>
+    <w:p>
+      <w:pPr>
+        <w:pStyle w:val="NormalWeb"/>
+        <w:spacing w:line="360" w:lineRule="auto"/>
+        <w:ind w:firstLine="8"/>
+        <w:jc w:val="both"/>
+        <w:rPr>
+          <w:rFonts w:eastAsia="Calibri"/>
+          <w:lang w:eastAsia="en-IN"/>
+        </w:rPr>
+      </w:pPr>
+    </w:p>
+    <w:p>
+      <w:pPr>
+        <w:pStyle w:val="NormalWeb"/>
+        <w:spacing w:line="360" w:lineRule="auto"/>
+        <w:ind w:firstLine="8"/>
+        <w:jc w:val="both"/>
+      </w:pPr>
+      <w:r>
+        <w:rPr>
+          <w:b/>
+          <w:bCs/>
+        </w:rPr>
+        <w:t xml:space="preserve">1.2.3 </w:t>
+      </w:r>
+      <w:r>
+        <w:rPr>
+          <w:b/>
+          <w:bCs/>
+        </w:rPr>
+        <w:t>Long Short-Term Memory (LSTM</w:t>
+      </w:r>
+      <w:proofErr w:type="gramStart"/>
+      <w:r>
+        <w:rPr>
+          <w:b/>
+          <w:bCs/>
+        </w:rPr>
+        <w:t>)</w:t>
+      </w:r>
+      <w:r>
+        <w:rPr>
+          <w:b/>
+          <w:bCs/>
+        </w:rPr>
         <w:t xml:space="preserve"> </w:t>
       </w:r>
       <w:r>
-        <w:t xml:space="preserve">sample the input image by combining every </w:t>
-      </w:r>
-      <w:proofErr w:type="spellStart"/>
-      <w:r>
-        <w:t>m×n</w:t>
-      </w:r>
-      <w:proofErr w:type="spellEnd"/>
-      <w:r>
-        <w:t xml:space="preserve"> group of adjacent pixels together into a single pixel. In the most common type of pooling, max pooling, the max value in every group is retained while the other values are discarded.</w:t>
+        <w:rPr>
+          <w:b/>
+          <w:bCs/>
+        </w:rPr>
+        <w:t>:</w:t>
+      </w:r>
+      <w:proofErr w:type="gramEnd"/>
+      <w:r>
+        <w:t xml:space="preserve"> </w:t>
+      </w:r>
+    </w:p>
+    <w:p>
+      <w:pPr>
+        <w:spacing w:line="360" w:lineRule="auto"/>
+        <w:rPr>
+          <w:rFonts w:ascii="Times New Roman" w:hAnsi="Times New Roman"/>
+          <w:sz w:val="24"/>
+          <w:szCs w:val="24"/>
+        </w:rPr>
+      </w:pPr>
+      <w:r>
+        <w:rPr>
+          <w:rFonts w:ascii="Times New Roman" w:hAnsi="Times New Roman"/>
+          <w:sz w:val="24"/>
+          <w:szCs w:val="24"/>
+        </w:rPr>
+        <w:t xml:space="preserve">Long Short-Term Memory (LSTM) networks are employed to recognize a person's gait or walking style from sequential video frames. Since gait is a temporal pattern that unfolds over time, LSTMs are well-suited for capturing such dynamic motion information. After detecting </w:t>
+      </w:r>
+      <w:r>
+        <w:rPr>
+          <w:rFonts w:ascii="Times New Roman" w:hAnsi="Times New Roman"/>
+          <w:sz w:val="24"/>
+          <w:szCs w:val="24"/>
+        </w:rPr>
+        <w:lastRenderedPageBreak/>
+        <w:t>and tracking a person across multiple frames, relevant pose or body movement features are extracted and passed to an LSTM model. The LSTM processes these features in sequence, learning the temporal dependencies between body movements to identify unique gait characteristics. This enables the system to distinguish between different walking styles, which can serve as a soft biometric for person identification, even in cases where facial details are not clearly visible. LSTM’s ability to retain important motion cues over time makes it a critical component for gait recognition in surveillance-based attribute extraction</w:t>
       </w:r>
     </w:p>
     <w:p>
@@ -850,11 +1021,7 @@
         <w:t xml:space="preserve"> </w:t>
       </w:r>
       <w:r>
-        <w:t xml:space="preserve">to the software. The code points for </w:t>
-      </w:r>
-      <w:r>
-        <w:lastRenderedPageBreak/>
-        <w:t>Kannada characters are in the range of 0x0C82 to 0x0CF2. This range of code points is reserved exclusively for Kannada characters, unlike in ISCII where the same character in different Indian languages is assigned the same code point.</w:t>
+        <w:t>to the software. The code points for Kannada characters are in the range of 0x0C82 to 0x0CF2. This range of code points is reserved exclusively for Kannada characters, unlike in ISCII where the same character in different Indian languages is assigned the same code point.</w:t>
       </w:r>
     </w:p>
     <w:p>
@@ -942,16 +1109,82 @@
         <w:rPr>
           <w:rFonts w:ascii="Times New Roman" w:hAnsi="Times New Roman"/>
           <w:b/>
+          <w:sz w:val="32"/>
+          <w:szCs w:val="32"/>
+          <w:lang w:val="en-IN"/>
+        </w:rPr>
+      </w:pPr>
+      <w:r>
+        <w:rPr>
+          <w:rFonts w:ascii="Times New Roman" w:hAnsi="Times New Roman"/>
+          <w:b/>
+          <w:sz w:val="32"/>
+          <w:szCs w:val="32"/>
+          <w:lang w:val="en-IN"/>
+        </w:rPr>
+        <w:lastRenderedPageBreak/>
+        <w:t>CHAPTER 2</w:t>
+      </w:r>
+      <w:r>
+        <w:rPr>
+          <w:rFonts w:ascii="Times New Roman" w:hAnsi="Times New Roman"/>
+          <w:b/>
+          <w:sz w:val="32"/>
+          <w:szCs w:val="32"/>
+          <w:lang w:val="en-IN"/>
+        </w:rPr>
+        <w:t xml:space="preserve"> </w:t>
+      </w:r>
+    </w:p>
+    <w:p>
+      <w:pPr>
+        <w:spacing w:after="0" w:line="360" w:lineRule="auto"/>
+        <w:jc w:val="center"/>
+        <w:rPr>
+          <w:rFonts w:ascii="Times New Roman" w:hAnsi="Times New Roman"/>
+          <w:b/>
+          <w:sz w:val="36"/>
+          <w:szCs w:val="36"/>
+          <w:lang w:val="en-IN"/>
+        </w:rPr>
+      </w:pPr>
+      <w:r>
+        <w:rPr>
+          <w:rFonts w:ascii="Times New Roman" w:hAnsi="Times New Roman"/>
+          <w:b/>
+          <w:sz w:val="36"/>
+          <w:szCs w:val="36"/>
+          <w:lang w:val="en-IN"/>
+        </w:rPr>
+        <w:t>LITERATURE SURVEY</w:t>
+      </w:r>
+    </w:p>
+    <w:p>
+      <w:pPr>
+        <w:spacing w:after="0" w:line="360" w:lineRule="auto"/>
+        <w:jc w:val="both"/>
+        <w:rPr>
+          <w:rFonts w:ascii="Times New Roman" w:hAnsi="Times New Roman"/>
+          <w:bCs/>
+          <w:sz w:val="24"/>
+          <w:szCs w:val="24"/>
+          <w:lang w:val="en-IN"/>
+        </w:rPr>
+      </w:pPr>
+    </w:p>
+    <w:p>
+      <w:pPr>
+        <w:spacing w:after="0" w:line="360" w:lineRule="auto"/>
+        <w:rPr>
+          <w:rFonts w:ascii="Times New Roman" w:hAnsi="Times New Roman"/>
+          <w:b/>
           <w:sz w:val="28"/>
           <w:szCs w:val="28"/>
           <w:lang w:val="en-IN"/>
         </w:rPr>
       </w:pPr>
-    </w:p>
-    <w:p>
-      <w:pPr>
-        <w:spacing w:after="0" w:line="360" w:lineRule="auto"/>
-        <w:jc w:val="both"/>
+      <w:proofErr w:type="gramStart"/>
+      <w:r>
         <w:rPr>
           <w:rFonts w:ascii="Times New Roman" w:hAnsi="Times New Roman"/>
           <w:b/>
@@ -959,12 +1192,9 @@
           <w:szCs w:val="28"/>
           <w:lang w:val="en-IN"/>
         </w:rPr>
-      </w:pPr>
-    </w:p>
-    <w:p>
-      <w:pPr>
-        <w:spacing w:after="0" w:line="360" w:lineRule="auto"/>
-        <w:jc w:val="both"/>
+        <w:t>2</w:t>
+      </w:r>
+      <w:r>
         <w:rPr>
           <w:rFonts w:ascii="Times New Roman" w:hAnsi="Times New Roman"/>
           <w:b/>
@@ -972,12 +1202,9 @@
           <w:szCs w:val="28"/>
           <w:lang w:val="en-IN"/>
         </w:rPr>
-      </w:pPr>
-    </w:p>
-    <w:p>
-      <w:pPr>
-        <w:spacing w:after="0" w:line="360" w:lineRule="auto"/>
-        <w:jc w:val="both"/>
+        <w:t>.1</w:t>
+      </w:r>
+      <w:r>
         <w:rPr>
           <w:rFonts w:ascii="Times New Roman" w:hAnsi="Times New Roman"/>
           <w:b/>
@@ -985,12 +1212,9 @@
           <w:szCs w:val="28"/>
           <w:lang w:val="en-IN"/>
         </w:rPr>
-      </w:pPr>
-    </w:p>
-    <w:p>
-      <w:pPr>
-        <w:spacing w:after="0" w:line="360" w:lineRule="auto"/>
-        <w:jc w:val="both"/>
+        <w:t xml:space="preserve">  </w:t>
+      </w:r>
+      <w:r>
         <w:rPr>
           <w:rFonts w:ascii="Times New Roman" w:hAnsi="Times New Roman"/>
           <w:b/>
@@ -998,12 +1222,260 @@
           <w:szCs w:val="28"/>
           <w:lang w:val="en-IN"/>
         </w:rPr>
-      </w:pPr>
-    </w:p>
-    <w:p>
-      <w:pPr>
-        <w:spacing w:after="0" w:line="360" w:lineRule="auto"/>
-        <w:jc w:val="both"/>
+        <w:t>Introduction</w:t>
+      </w:r>
+      <w:proofErr w:type="gramEnd"/>
+    </w:p>
+    <w:p>
+      <w:pPr>
+        <w:spacing w:after="0" w:line="360" w:lineRule="auto"/>
+        <w:jc w:val="both"/>
+        <w:rPr>
+          <w:rFonts w:ascii="Times New Roman" w:hAnsi="Times New Roman"/>
+          <w:bCs/>
+          <w:sz w:val="24"/>
+          <w:szCs w:val="24"/>
+          <w:lang w:val="en-IN"/>
+        </w:rPr>
+      </w:pPr>
+      <w:r>
+        <w:rPr>
+          <w:rFonts w:ascii="Times New Roman" w:hAnsi="Times New Roman"/>
+          <w:bCs/>
+          <w:sz w:val="24"/>
+          <w:szCs w:val="24"/>
+          <w:lang w:val="en-IN"/>
+        </w:rPr>
+        <w:t>In recent years, the integration of deep learning and computer vision in surveillance systems has transformed the way human identification and behavio</w:t>
+      </w:r>
+      <w:r>
+        <w:rPr>
+          <w:rFonts w:ascii="Times New Roman" w:hAnsi="Times New Roman"/>
+          <w:bCs/>
+          <w:sz w:val="24"/>
+          <w:szCs w:val="24"/>
+          <w:lang w:val="en-IN"/>
+        </w:rPr>
+        <w:t>u</w:t>
+      </w:r>
+      <w:r>
+        <w:rPr>
+          <w:rFonts w:ascii="Times New Roman" w:hAnsi="Times New Roman"/>
+          <w:bCs/>
+          <w:sz w:val="24"/>
+          <w:szCs w:val="24"/>
+          <w:lang w:val="en-IN"/>
+        </w:rPr>
+        <w:t>r analysis are performed. Traditional CCTV systems rely heavily on manual monitoring, which is time-consuming and error-prone. With the advancements in artificial intelligence, especially convolutional neural networks (CNNs) and pose estimation techniques, it is now possible to automatically extract detailed person attributes from video footage, including age, gender, height, weight, clothing type, and gait.</w:t>
+      </w:r>
+    </w:p>
+    <w:p>
+      <w:pPr>
+        <w:spacing w:after="0" w:line="360" w:lineRule="auto"/>
+        <w:jc w:val="both"/>
+        <w:rPr>
+          <w:rFonts w:ascii="Times New Roman" w:hAnsi="Times New Roman"/>
+          <w:bCs/>
+          <w:sz w:val="24"/>
+          <w:szCs w:val="24"/>
+          <w:lang w:val="en-IN"/>
+        </w:rPr>
+      </w:pPr>
+    </w:p>
+    <w:p>
+      <w:pPr>
+        <w:spacing w:after="0" w:line="360" w:lineRule="auto"/>
+        <w:jc w:val="both"/>
+        <w:rPr>
+          <w:rFonts w:ascii="Times New Roman" w:hAnsi="Times New Roman"/>
+          <w:bCs/>
+          <w:sz w:val="24"/>
+          <w:szCs w:val="24"/>
+          <w:lang w:val="en-IN"/>
+        </w:rPr>
+      </w:pPr>
+      <w:proofErr w:type="gramStart"/>
+      <w:r>
+        <w:rPr>
+          <w:rFonts w:ascii="Times New Roman" w:hAnsi="Times New Roman"/>
+          <w:bCs/>
+          <w:sz w:val="24"/>
+          <w:szCs w:val="24"/>
+          <w:lang w:val="en-IN"/>
+        </w:rPr>
+        <w:t xml:space="preserve">Our </w:t>
+      </w:r>
+      <w:r>
+        <w:rPr>
+          <w:rFonts w:ascii="Times New Roman" w:hAnsi="Times New Roman"/>
+          <w:bCs/>
+          <w:sz w:val="24"/>
+          <w:szCs w:val="24"/>
+          <w:lang w:val="en-IN"/>
+        </w:rPr>
+        <w:t xml:space="preserve"> system</w:t>
+      </w:r>
+      <w:proofErr w:type="gramEnd"/>
+      <w:r>
+        <w:rPr>
+          <w:rFonts w:ascii="Times New Roman" w:hAnsi="Times New Roman"/>
+          <w:bCs/>
+          <w:sz w:val="24"/>
+          <w:szCs w:val="24"/>
+          <w:lang w:val="en-IN"/>
+        </w:rPr>
+        <w:t xml:space="preserve"> </w:t>
+      </w:r>
+      <w:r>
+        <w:rPr>
+          <w:rFonts w:ascii="Times New Roman" w:hAnsi="Times New Roman"/>
+          <w:bCs/>
+          <w:sz w:val="24"/>
+          <w:szCs w:val="24"/>
+          <w:lang w:val="en-IN"/>
+        </w:rPr>
+        <w:t xml:space="preserve">leverages deep learning models to </w:t>
+      </w:r>
+      <w:proofErr w:type="spellStart"/>
+      <w:r>
+        <w:rPr>
+          <w:rFonts w:ascii="Times New Roman" w:hAnsi="Times New Roman"/>
+          <w:bCs/>
+          <w:sz w:val="24"/>
+          <w:szCs w:val="24"/>
+          <w:lang w:val="en-IN"/>
+        </w:rPr>
+        <w:t>analyze</w:t>
+      </w:r>
+      <w:proofErr w:type="spellEnd"/>
+      <w:r>
+        <w:rPr>
+          <w:rFonts w:ascii="Times New Roman" w:hAnsi="Times New Roman"/>
+          <w:bCs/>
+          <w:sz w:val="24"/>
+          <w:szCs w:val="24"/>
+          <w:lang w:val="en-IN"/>
+        </w:rPr>
+        <w:t xml:space="preserve"> video input</w:t>
+      </w:r>
+      <w:r>
+        <w:rPr>
+          <w:rFonts w:ascii="Times New Roman" w:hAnsi="Times New Roman"/>
+          <w:bCs/>
+          <w:sz w:val="24"/>
+          <w:szCs w:val="24"/>
+          <w:lang w:val="en-IN"/>
+        </w:rPr>
+        <w:t xml:space="preserve"> which are</w:t>
+      </w:r>
+      <w:r>
+        <w:rPr>
+          <w:rFonts w:ascii="Times New Roman" w:hAnsi="Times New Roman"/>
+          <w:bCs/>
+          <w:sz w:val="24"/>
+          <w:szCs w:val="24"/>
+          <w:lang w:val="en-IN"/>
+        </w:rPr>
+        <w:t xml:space="preserve"> uploaded manually. The system processes each frame to detect individuals and estimate their soft biometrics and physical attributes using image and </w:t>
+      </w:r>
+      <w:proofErr w:type="gramStart"/>
+      <w:r>
+        <w:rPr>
+          <w:rFonts w:ascii="Times New Roman" w:hAnsi="Times New Roman"/>
+          <w:bCs/>
+          <w:sz w:val="24"/>
+          <w:szCs w:val="24"/>
+          <w:lang w:val="en-IN"/>
+        </w:rPr>
+        <w:t>motion</w:t>
+      </w:r>
+      <w:r>
+        <w:rPr>
+          <w:rFonts w:ascii="Times New Roman" w:hAnsi="Times New Roman"/>
+          <w:bCs/>
+          <w:sz w:val="24"/>
+          <w:szCs w:val="24"/>
+          <w:lang w:val="en-IN"/>
+        </w:rPr>
+        <w:t xml:space="preserve">s </w:t>
+      </w:r>
+      <w:r>
+        <w:rPr>
+          <w:rFonts w:ascii="Times New Roman" w:hAnsi="Times New Roman"/>
+          <w:bCs/>
+          <w:sz w:val="24"/>
+          <w:szCs w:val="24"/>
+          <w:lang w:val="en-IN"/>
+        </w:rPr>
+        <w:t>.This</w:t>
+      </w:r>
+      <w:proofErr w:type="gramEnd"/>
+      <w:r>
+        <w:rPr>
+          <w:rFonts w:ascii="Times New Roman" w:hAnsi="Times New Roman"/>
+          <w:bCs/>
+          <w:sz w:val="24"/>
+          <w:szCs w:val="24"/>
+          <w:lang w:val="en-IN"/>
+        </w:rPr>
+        <w:t xml:space="preserve"> capability is especially valuable for smart surveillance, public safety, and forensic investigations.</w:t>
+      </w:r>
+      <w:r>
+        <w:rPr>
+          <w:rFonts w:ascii="Times New Roman" w:hAnsi="Times New Roman"/>
+          <w:bCs/>
+          <w:sz w:val="24"/>
+          <w:szCs w:val="24"/>
+          <w:lang w:val="en-IN"/>
+        </w:rPr>
+        <w:t xml:space="preserve"> </w:t>
+      </w:r>
+      <w:r>
+        <w:rPr>
+          <w:rFonts w:ascii="Times New Roman" w:hAnsi="Times New Roman"/>
+          <w:bCs/>
+          <w:sz w:val="24"/>
+          <w:szCs w:val="24"/>
+          <w:lang w:val="en-IN"/>
+        </w:rPr>
+        <w:t xml:space="preserve">To build a robust and accurate model, it is essential to review existing literature on person attribute recognition, gait analysis, pose estimation, and multi-modal biometric systems. The literature survey provides insights into previously proposed models, datasets, methodologies, and real-world challenges, forming a foundation for designing and improving </w:t>
+      </w:r>
+      <w:r>
+        <w:rPr>
+          <w:rFonts w:ascii="Times New Roman" w:hAnsi="Times New Roman"/>
+          <w:bCs/>
+          <w:sz w:val="24"/>
+          <w:szCs w:val="24"/>
+          <w:lang w:val="en-IN"/>
+        </w:rPr>
+        <w:t xml:space="preserve">the </w:t>
+      </w:r>
+      <w:r>
+        <w:rPr>
+          <w:rFonts w:ascii="Times New Roman" w:hAnsi="Times New Roman"/>
+          <w:bCs/>
+          <w:sz w:val="24"/>
+          <w:szCs w:val="24"/>
+          <w:lang w:val="en-IN"/>
+        </w:rPr>
+        <w:t>system.</w:t>
+      </w:r>
+    </w:p>
+    <w:p>
+      <w:pPr>
+        <w:spacing w:after="0" w:line="360" w:lineRule="auto"/>
+        <w:rPr>
+          <w:rFonts w:ascii="Times New Roman" w:hAnsi="Times New Roman"/>
+          <w:bCs/>
+          <w:sz w:val="24"/>
+          <w:szCs w:val="24"/>
+          <w:lang w:val="en-IN"/>
+        </w:rPr>
+      </w:pPr>
+    </w:p>
+    <w:p>
+      <w:pPr>
+        <w:spacing w:after="0" w:line="360" w:lineRule="auto"/>
         <w:rPr>
           <w:rFonts w:ascii="Times New Roman" w:hAnsi="Times New Roman"/>
           <w:b/>
@@ -1012,11 +1484,8 @@
           <w:lang w:val="en-IN"/>
         </w:rPr>
       </w:pPr>
-    </w:p>
-    <w:p>
-      <w:pPr>
-        <w:spacing w:after="0" w:line="360" w:lineRule="auto"/>
-        <w:jc w:val="both"/>
+      <w:proofErr w:type="gramStart"/>
+      <w:r>
         <w:rPr>
           <w:rFonts w:ascii="Times New Roman" w:hAnsi="Times New Roman"/>
           <w:b/>
@@ -1024,12 +1493,9 @@
           <w:szCs w:val="28"/>
           <w:lang w:val="en-IN"/>
         </w:rPr>
-      </w:pPr>
-    </w:p>
-    <w:p>
-      <w:pPr>
-        <w:spacing w:after="0" w:line="360" w:lineRule="auto"/>
-        <w:jc w:val="both"/>
+        <w:t>2</w:t>
+      </w:r>
+      <w:r>
         <w:rPr>
           <w:rFonts w:ascii="Times New Roman" w:hAnsi="Times New Roman"/>
           <w:b/>
@@ -1037,12 +1503,10 @@
           <w:szCs w:val="28"/>
           <w:lang w:val="en-IN"/>
         </w:rPr>
-      </w:pPr>
-    </w:p>
-    <w:p>
-      <w:pPr>
-        <w:spacing w:after="0" w:line="360" w:lineRule="auto"/>
-        <w:jc w:val="both"/>
+        <w:t>.2  Literature</w:t>
+      </w:r>
+      <w:proofErr w:type="gramEnd"/>
+      <w:r>
         <w:rPr>
           <w:rFonts w:ascii="Times New Roman" w:hAnsi="Times New Roman"/>
           <w:b/>
@@ -1050,328 +1514,6 @@
           <w:szCs w:val="28"/>
           <w:lang w:val="en-IN"/>
         </w:rPr>
-      </w:pPr>
-    </w:p>
-    <w:p>
-      <w:pPr>
-        <w:spacing w:after="0" w:line="360" w:lineRule="auto"/>
-        <w:jc w:val="both"/>
-        <w:rPr>
-          <w:rFonts w:ascii="Times New Roman" w:hAnsi="Times New Roman"/>
-          <w:b/>
-          <w:sz w:val="28"/>
-          <w:szCs w:val="28"/>
-          <w:lang w:val="en-IN"/>
-        </w:rPr>
-      </w:pPr>
-    </w:p>
-    <w:p>
-      <w:pPr>
-        <w:spacing w:after="0" w:line="360" w:lineRule="auto"/>
-        <w:jc w:val="both"/>
-        <w:rPr>
-          <w:rFonts w:ascii="Times New Roman" w:hAnsi="Times New Roman"/>
-          <w:b/>
-          <w:sz w:val="28"/>
-          <w:szCs w:val="28"/>
-          <w:lang w:val="en-IN"/>
-        </w:rPr>
-      </w:pPr>
-    </w:p>
-    <w:p>
-      <w:pPr>
-        <w:spacing w:after="0" w:line="360" w:lineRule="auto"/>
-        <w:jc w:val="both"/>
-        <w:rPr>
-          <w:rFonts w:ascii="Times New Roman" w:hAnsi="Times New Roman"/>
-          <w:b/>
-          <w:sz w:val="28"/>
-          <w:szCs w:val="28"/>
-          <w:lang w:val="en-IN"/>
-        </w:rPr>
-      </w:pPr>
-    </w:p>
-    <w:p>
-      <w:pPr>
-        <w:spacing w:after="0" w:line="360" w:lineRule="auto"/>
-        <w:jc w:val="both"/>
-        <w:rPr>
-          <w:rFonts w:ascii="Times New Roman" w:hAnsi="Times New Roman"/>
-          <w:b/>
-          <w:sz w:val="28"/>
-          <w:szCs w:val="28"/>
-          <w:lang w:val="en-IN"/>
-        </w:rPr>
-      </w:pPr>
-    </w:p>
-    <w:p>
-      <w:pPr>
-        <w:spacing w:after="0" w:line="360" w:lineRule="auto"/>
-        <w:jc w:val="both"/>
-        <w:rPr>
-          <w:rFonts w:ascii="Times New Roman" w:hAnsi="Times New Roman"/>
-          <w:b/>
-          <w:sz w:val="28"/>
-          <w:szCs w:val="28"/>
-          <w:lang w:val="en-IN"/>
-        </w:rPr>
-      </w:pPr>
-    </w:p>
-    <w:p>
-      <w:pPr>
-        <w:spacing w:after="0" w:line="360" w:lineRule="auto"/>
-        <w:jc w:val="both"/>
-        <w:rPr>
-          <w:rFonts w:ascii="Times New Roman" w:hAnsi="Times New Roman"/>
-          <w:b/>
-          <w:sz w:val="28"/>
-          <w:szCs w:val="28"/>
-          <w:lang w:val="en-IN"/>
-        </w:rPr>
-      </w:pPr>
-    </w:p>
-    <w:p>
-      <w:pPr>
-        <w:spacing w:after="0" w:line="360" w:lineRule="auto"/>
-        <w:jc w:val="both"/>
-        <w:rPr>
-          <w:rFonts w:ascii="Times New Roman" w:hAnsi="Times New Roman"/>
-          <w:b/>
-          <w:sz w:val="28"/>
-          <w:szCs w:val="28"/>
-          <w:lang w:val="en-IN"/>
-        </w:rPr>
-      </w:pPr>
-    </w:p>
-    <w:p>
-      <w:pPr>
-        <w:spacing w:after="0" w:line="360" w:lineRule="auto"/>
-        <w:jc w:val="both"/>
-        <w:rPr>
-          <w:rFonts w:ascii="Times New Roman" w:hAnsi="Times New Roman"/>
-          <w:b/>
-          <w:sz w:val="28"/>
-          <w:szCs w:val="28"/>
-          <w:lang w:val="en-IN"/>
-        </w:rPr>
-      </w:pPr>
-    </w:p>
-    <w:p>
-      <w:pPr>
-        <w:spacing w:after="0" w:line="360" w:lineRule="auto"/>
-        <w:jc w:val="both"/>
-        <w:rPr>
-          <w:rFonts w:ascii="Times New Roman" w:hAnsi="Times New Roman"/>
-          <w:b/>
-          <w:sz w:val="28"/>
-          <w:szCs w:val="28"/>
-          <w:lang w:val="en-IN"/>
-        </w:rPr>
-      </w:pPr>
-    </w:p>
-    <w:p>
-      <w:pPr>
-        <w:spacing w:after="0" w:line="360" w:lineRule="auto"/>
-        <w:jc w:val="both"/>
-        <w:rPr>
-          <w:rFonts w:ascii="Times New Roman" w:hAnsi="Times New Roman"/>
-          <w:b/>
-          <w:sz w:val="28"/>
-          <w:szCs w:val="28"/>
-          <w:lang w:val="en-IN"/>
-        </w:rPr>
-      </w:pPr>
-    </w:p>
-    <w:p>
-      <w:pPr>
-        <w:spacing w:after="0" w:line="360" w:lineRule="auto"/>
-        <w:jc w:val="both"/>
-        <w:rPr>
-          <w:rFonts w:ascii="Times New Roman" w:hAnsi="Times New Roman"/>
-          <w:b/>
-          <w:sz w:val="28"/>
-          <w:szCs w:val="28"/>
-          <w:lang w:val="en-IN"/>
-        </w:rPr>
-      </w:pPr>
-    </w:p>
-    <w:p>
-      <w:pPr>
-        <w:spacing w:after="0" w:line="360" w:lineRule="auto"/>
-        <w:jc w:val="both"/>
-        <w:rPr>
-          <w:rFonts w:ascii="Times New Roman" w:hAnsi="Times New Roman"/>
-          <w:b/>
-          <w:sz w:val="32"/>
-          <w:szCs w:val="32"/>
-          <w:lang w:val="en-IN"/>
-        </w:rPr>
-      </w:pPr>
-      <w:r>
-        <w:rPr>
-          <w:rFonts w:ascii="Times New Roman" w:hAnsi="Times New Roman"/>
-          <w:b/>
-          <w:sz w:val="32"/>
-          <w:szCs w:val="32"/>
-          <w:lang w:val="en-IN"/>
-        </w:rPr>
-        <w:lastRenderedPageBreak/>
-        <w:t>CHAPTER 2</w:t>
-      </w:r>
-      <w:r>
-        <w:rPr>
-          <w:rFonts w:ascii="Times New Roman" w:hAnsi="Times New Roman"/>
-          <w:b/>
-          <w:sz w:val="32"/>
-          <w:szCs w:val="32"/>
-          <w:lang w:val="en-IN"/>
-        </w:rPr>
-        <w:t xml:space="preserve"> </w:t>
-      </w:r>
-    </w:p>
-    <w:p>
-      <w:pPr>
-        <w:spacing w:after="0" w:line="360" w:lineRule="auto"/>
-        <w:jc w:val="center"/>
-        <w:rPr>
-          <w:rFonts w:ascii="Times New Roman" w:hAnsi="Times New Roman"/>
-          <w:b/>
-          <w:sz w:val="36"/>
-          <w:szCs w:val="36"/>
-          <w:lang w:val="en-IN"/>
-        </w:rPr>
-      </w:pPr>
-      <w:r>
-        <w:rPr>
-          <w:rFonts w:ascii="Times New Roman" w:hAnsi="Times New Roman"/>
-          <w:b/>
-          <w:sz w:val="36"/>
-          <w:szCs w:val="36"/>
-          <w:lang w:val="en-IN"/>
-        </w:rPr>
-        <w:t>LITERATURE SURVEY</w:t>
-      </w:r>
-    </w:p>
-    <w:p>
-      <w:pPr>
-        <w:spacing w:after="0" w:line="360" w:lineRule="auto"/>
-        <w:jc w:val="both"/>
-        <w:rPr>
-          <w:rFonts w:ascii="Times New Roman" w:hAnsi="Times New Roman"/>
-          <w:bCs/>
-          <w:sz w:val="24"/>
-          <w:szCs w:val="24"/>
-          <w:lang w:val="en-IN"/>
-        </w:rPr>
-      </w:pPr>
-    </w:p>
-    <w:p>
-      <w:pPr>
-        <w:spacing w:after="0" w:line="360" w:lineRule="auto"/>
-        <w:rPr>
-          <w:rFonts w:ascii="Times New Roman" w:hAnsi="Times New Roman"/>
-          <w:b/>
-          <w:sz w:val="28"/>
-          <w:szCs w:val="28"/>
-          <w:lang w:val="en-IN"/>
-        </w:rPr>
-      </w:pPr>
-      <w:proofErr w:type="gramStart"/>
-      <w:r>
-        <w:rPr>
-          <w:rFonts w:ascii="Times New Roman" w:hAnsi="Times New Roman"/>
-          <w:b/>
-          <w:sz w:val="28"/>
-          <w:szCs w:val="28"/>
-          <w:lang w:val="en-IN"/>
-        </w:rPr>
-        <w:t>2</w:t>
-      </w:r>
-      <w:r>
-        <w:rPr>
-          <w:rFonts w:ascii="Times New Roman" w:hAnsi="Times New Roman"/>
-          <w:b/>
-          <w:sz w:val="28"/>
-          <w:szCs w:val="28"/>
-          <w:lang w:val="en-IN"/>
-        </w:rPr>
-        <w:t>.1</w:t>
-      </w:r>
-      <w:r>
-        <w:rPr>
-          <w:rFonts w:ascii="Times New Roman" w:hAnsi="Times New Roman"/>
-          <w:b/>
-          <w:sz w:val="28"/>
-          <w:szCs w:val="28"/>
-          <w:lang w:val="en-IN"/>
-        </w:rPr>
-        <w:t xml:space="preserve">  </w:t>
-      </w:r>
-      <w:r>
-        <w:rPr>
-          <w:rFonts w:ascii="Times New Roman" w:hAnsi="Times New Roman"/>
-          <w:b/>
-          <w:sz w:val="28"/>
-          <w:szCs w:val="28"/>
-          <w:lang w:val="en-IN"/>
-        </w:rPr>
-        <w:t>Introduction</w:t>
-      </w:r>
-      <w:proofErr w:type="gramEnd"/>
-    </w:p>
-    <w:p>
-      <w:pPr>
-        <w:spacing w:after="0" w:line="360" w:lineRule="auto"/>
-        <w:rPr>
-          <w:rFonts w:ascii="Times New Roman" w:hAnsi="Times New Roman"/>
-          <w:bCs/>
-          <w:sz w:val="24"/>
-          <w:szCs w:val="24"/>
-          <w:lang w:val="en-IN"/>
-        </w:rPr>
-      </w:pPr>
-    </w:p>
-    <w:p>
-      <w:pPr>
-        <w:spacing w:after="0" w:line="360" w:lineRule="auto"/>
-        <w:rPr>
-          <w:rFonts w:ascii="Times New Roman" w:hAnsi="Times New Roman"/>
-          <w:b/>
-          <w:sz w:val="28"/>
-          <w:szCs w:val="28"/>
-          <w:lang w:val="en-IN"/>
-        </w:rPr>
-      </w:pPr>
-      <w:proofErr w:type="gramStart"/>
-      <w:r>
-        <w:rPr>
-          <w:rFonts w:ascii="Times New Roman" w:hAnsi="Times New Roman"/>
-          <w:b/>
-          <w:sz w:val="28"/>
-          <w:szCs w:val="28"/>
-          <w:lang w:val="en-IN"/>
-        </w:rPr>
-        <w:t>2</w:t>
-      </w:r>
-      <w:r>
-        <w:rPr>
-          <w:rFonts w:ascii="Times New Roman" w:hAnsi="Times New Roman"/>
-          <w:b/>
-          <w:sz w:val="28"/>
-          <w:szCs w:val="28"/>
-          <w:lang w:val="en-IN"/>
-        </w:rPr>
-        <w:t>.2  Literature</w:t>
-      </w:r>
-      <w:proofErr w:type="gramEnd"/>
-      <w:r>
-        <w:rPr>
-          <w:rFonts w:ascii="Times New Roman" w:hAnsi="Times New Roman"/>
-          <w:b/>
-          <w:sz w:val="28"/>
-          <w:szCs w:val="28"/>
-          <w:lang w:val="en-IN"/>
-        </w:rPr>
         <w:t xml:space="preserve"> Survey</w:t>
       </w:r>
     </w:p>
@@ -1504,6 +1646,7 @@
           <w:sz w:val="24"/>
           <w:szCs w:val="24"/>
         </w:rPr>
+        <w:lastRenderedPageBreak/>
         <w:t>Sivachandiran</w:t>
       </w:r>
       <w:proofErr w:type="spellEnd"/>
@@ -1674,7 +1817,122 @@
           <w:sz w:val="24"/>
           <w:szCs w:val="24"/>
         </w:rPr>
-        <w:t xml:space="preserve"> Detector) architecture, enabling efficient detection of human figures in surveillance footage. Tested on a Raspberry Pi 3, the L-CNN demonstrated competitive performance, achieving an average speed of 1.79 frames per second (FPS) and a false positive rate of 6.6%, while using significantly less memory than other standard models </w:t>
+        <w:t xml:space="preserve"> Detector) architecture, enabling efficient detection of human figures in surveillance footage. Tested on a Raspberry Pi 3, the L-CNN demonstrated competitive performance, achieving an average speed of 1.79 frames per second (FPS) and a false positive rate of 6.6%, while using significantly less memory than other standard models such as SSD-</w:t>
+      </w:r>
+      <w:proofErr w:type="spellStart"/>
+      <w:r>
+        <w:rPr>
+          <w:rFonts w:ascii="Times New Roman" w:hAnsi="Times New Roman"/>
+          <w:bCs/>
+          <w:sz w:val="24"/>
+          <w:szCs w:val="24"/>
+        </w:rPr>
+        <w:t>GoogleNet</w:t>
+      </w:r>
+      <w:proofErr w:type="spellEnd"/>
+      <w:r>
+        <w:rPr>
+          <w:rFonts w:ascii="Times New Roman" w:hAnsi="Times New Roman"/>
+          <w:bCs/>
+          <w:sz w:val="24"/>
+          <w:szCs w:val="24"/>
+        </w:rPr>
+        <w:t>. This model is particularly relevant to edge-based smart surveillance systems, offering a viable approach for efficient person detection under limited hardware. Its application as a frontend human detector makes it a practical reference for projects like ours that require low-latency, high-accuracy person attribute extraction from CCTV footage.</w:t>
+      </w:r>
+    </w:p>
+    <w:p>
+      <w:pPr>
+        <w:spacing w:after="0" w:line="360" w:lineRule="auto"/>
+        <w:jc w:val="both"/>
+        <w:rPr>
+          <w:rFonts w:ascii="Times New Roman" w:hAnsi="Times New Roman"/>
+          <w:bCs/>
+          <w:sz w:val="24"/>
+          <w:szCs w:val="24"/>
+        </w:rPr>
+      </w:pPr>
+    </w:p>
+    <w:p>
+      <w:pPr>
+        <w:spacing w:after="0" w:line="360" w:lineRule="auto"/>
+        <w:jc w:val="both"/>
+        <w:rPr>
+          <w:rFonts w:ascii="Times New Roman" w:hAnsi="Times New Roman"/>
+          <w:bCs/>
+          <w:sz w:val="24"/>
+          <w:szCs w:val="24"/>
+          <w:lang w:val="en-IN"/>
+        </w:rPr>
+      </w:pPr>
+    </w:p>
+    <w:p>
+      <w:pPr>
+        <w:spacing w:after="0" w:line="360" w:lineRule="auto"/>
+        <w:jc w:val="both"/>
+        <w:rPr>
+          <w:rFonts w:ascii="Times New Roman" w:hAnsi="Times New Roman"/>
+          <w:bCs/>
+          <w:sz w:val="24"/>
+          <w:szCs w:val="24"/>
+        </w:rPr>
+      </w:pPr>
+      <w:proofErr w:type="spellStart"/>
+      <w:r>
+        <w:rPr>
+          <w:rFonts w:ascii="Times New Roman" w:hAnsi="Times New Roman"/>
+          <w:bCs/>
+          <w:sz w:val="24"/>
+          <w:szCs w:val="24"/>
+        </w:rPr>
+        <w:t>Guruh</w:t>
+      </w:r>
+      <w:proofErr w:type="spellEnd"/>
+      <w:r>
+        <w:rPr>
+          <w:rFonts w:ascii="Times New Roman" w:hAnsi="Times New Roman"/>
+          <w:bCs/>
+          <w:sz w:val="24"/>
+          <w:szCs w:val="24"/>
+        </w:rPr>
+        <w:t xml:space="preserve"> Fajar </w:t>
+      </w:r>
+      <w:proofErr w:type="spellStart"/>
+      <w:r>
+        <w:rPr>
+          <w:rFonts w:ascii="Times New Roman" w:hAnsi="Times New Roman"/>
+          <w:bCs/>
+          <w:sz w:val="24"/>
+          <w:szCs w:val="24"/>
+        </w:rPr>
+        <w:t>Shidik</w:t>
+      </w:r>
+      <w:proofErr w:type="spellEnd"/>
+      <w:r>
+        <w:rPr>
+          <w:rFonts w:ascii="Times New Roman" w:hAnsi="Times New Roman"/>
+          <w:bCs/>
+          <w:sz w:val="24"/>
+          <w:szCs w:val="24"/>
+        </w:rPr>
+        <w:t xml:space="preserve"> et al. (2019)</w:t>
+      </w:r>
+      <w:r>
+        <w:rPr>
+          <w:rFonts w:ascii="Times New Roman" w:hAnsi="Times New Roman"/>
+          <w:bCs/>
+          <w:sz w:val="24"/>
+          <w:szCs w:val="24"/>
+        </w:rPr>
+        <w:t>, [4]</w:t>
+      </w:r>
+      <w:r>
+        <w:rPr>
+          <w:rFonts w:ascii="Times New Roman" w:hAnsi="Times New Roman"/>
+          <w:bCs/>
+          <w:sz w:val="24"/>
+          <w:szCs w:val="24"/>
+        </w:rPr>
+        <w:t xml:space="preserve"> conducted a systematic literature review analyzing 220 journal publications on intelligent video surveillance systems from 2010 to 2019. The study categorizes research trends into three main areas: visual surveillance, intelligent surveillance integration, and system infrastructure design. It provides a detailed overview of machine learning techniques—especially deep learning, SVM, and fuzzy logic—used for surveillance tasks such as object detection, behavior analysis, and activity recognition. The review highlights key public datasets and evaluates five widely cited surveillance frameworks (e.g., SSF, RISE, and EDCAR), offering a valuable foundation for modular and scalable surveillance solutions. Although the paper lacks experimental validation, it serves as a rich knowledge base for developing advanced systems. For our CCTV-based person attribute extraction project, this review offers strategic insights into system design, suitable datasets, and integration </w:t>
       </w:r>
       <w:r>
         <w:rPr>
@@ -1684,7 +1942,83 @@
           <w:szCs w:val="24"/>
         </w:rPr>
         <w:lastRenderedPageBreak/>
-        <w:t>such as SSD-</w:t>
+        <w:t>frameworks, supporting the development of a robust, real-time surveillance solution focused on identifying multiple soft biometric traits.</w:t>
+      </w:r>
+    </w:p>
+    <w:p>
+      <w:pPr>
+        <w:spacing w:after="0" w:line="360" w:lineRule="auto"/>
+        <w:jc w:val="both"/>
+        <w:rPr>
+          <w:rFonts w:ascii="Times New Roman" w:hAnsi="Times New Roman"/>
+          <w:bCs/>
+          <w:sz w:val="24"/>
+          <w:szCs w:val="24"/>
+          <w:lang w:val="en-IN"/>
+        </w:rPr>
+      </w:pPr>
+    </w:p>
+    <w:p>
+      <w:pPr>
+        <w:spacing w:after="0" w:line="360" w:lineRule="auto"/>
+        <w:jc w:val="both"/>
+        <w:rPr>
+          <w:rFonts w:ascii="Times New Roman" w:hAnsi="Times New Roman"/>
+          <w:bCs/>
+          <w:sz w:val="24"/>
+          <w:szCs w:val="24"/>
+          <w:lang w:val="en-IN"/>
+        </w:rPr>
+      </w:pPr>
+      <w:r>
+        <w:rPr>
+          <w:rFonts w:ascii="Times New Roman" w:hAnsi="Times New Roman"/>
+          <w:bCs/>
+          <w:sz w:val="24"/>
+          <w:szCs w:val="24"/>
+          <w:lang w:val="en-IN"/>
+        </w:rPr>
+        <w:t>Hitesh Panchal</w:t>
+      </w:r>
+      <w:r>
+        <w:rPr>
+          <w:rFonts w:ascii="Times New Roman" w:hAnsi="Times New Roman"/>
+          <w:bCs/>
+          <w:sz w:val="24"/>
+          <w:szCs w:val="24"/>
+          <w:lang w:val="en-IN"/>
+        </w:rPr>
+        <w:t xml:space="preserve"> </w:t>
+      </w:r>
+      <w:r>
+        <w:rPr>
+          <w:rFonts w:ascii="Times New Roman" w:hAnsi="Times New Roman"/>
+          <w:bCs/>
+          <w:sz w:val="24"/>
+          <w:szCs w:val="24"/>
+          <w:lang w:val="en-IN"/>
+        </w:rPr>
+        <w:t>(2016)</w:t>
+      </w:r>
+      <w:r>
+        <w:rPr>
+          <w:rFonts w:ascii="Times New Roman" w:hAnsi="Times New Roman"/>
+          <w:bCs/>
+          <w:sz w:val="24"/>
+          <w:szCs w:val="24"/>
+          <w:lang w:val="en-IN"/>
+        </w:rPr>
+        <w:t xml:space="preserve">, [5] </w:t>
+      </w:r>
+      <w:r>
+        <w:rPr>
+          <w:rFonts w:ascii="Times New Roman" w:hAnsi="Times New Roman"/>
+          <w:bCs/>
+          <w:sz w:val="24"/>
+          <w:szCs w:val="24"/>
+          <w:lang w:val="en-IN"/>
+        </w:rPr>
+        <w:t xml:space="preserve">The paper "CCTV Video Abstraction and Object Detection for Video Surveillance System" by Hitesh Panchal introduces an innovative algorithm for key frame extraction from CCTV footage, addressing the challenges of </w:t>
       </w:r>
       <w:proofErr w:type="spellStart"/>
       <w:r>
@@ -1693,8 +2027,9 @@
           <w:bCs/>
           <w:sz w:val="24"/>
           <w:szCs w:val="24"/>
-        </w:rPr>
-        <w:t>GoogleNet</w:t>
+          <w:lang w:val="en-IN"/>
+        </w:rPr>
+        <w:t>analyzing</w:t>
       </w:r>
       <w:proofErr w:type="spellEnd"/>
       <w:r>
@@ -1703,46 +2038,86 @@
           <w:bCs/>
           <w:sz w:val="24"/>
           <w:szCs w:val="24"/>
-        </w:rPr>
-        <w:t>. This model is particularly relevant to edge-based smart surveillance systems, offering a viable approach for efficient person detection under limited hardware. Its application as a frontend human detector makes it a practical reference for projects like ours that require low-latency, high-accuracy person attribute extraction from CCTV footage.</w:t>
-      </w:r>
-    </w:p>
-    <w:p>
-      <w:pPr>
-        <w:spacing w:after="0" w:line="360" w:lineRule="auto"/>
-        <w:jc w:val="both"/>
-        <w:rPr>
-          <w:rFonts w:ascii="Times New Roman" w:hAnsi="Times New Roman"/>
-          <w:bCs/>
-          <w:sz w:val="24"/>
-          <w:szCs w:val="24"/>
-        </w:rPr>
-      </w:pPr>
-    </w:p>
-    <w:p>
-      <w:pPr>
-        <w:spacing w:after="0" w:line="360" w:lineRule="auto"/>
-        <w:jc w:val="both"/>
-        <w:rPr>
-          <w:rFonts w:ascii="Times New Roman" w:hAnsi="Times New Roman"/>
-          <w:bCs/>
-          <w:sz w:val="24"/>
-          <w:szCs w:val="24"/>
-          <w:lang w:val="en-IN"/>
-        </w:rPr>
-      </w:pPr>
-    </w:p>
-    <w:p>
-      <w:pPr>
-        <w:spacing w:after="0" w:line="360" w:lineRule="auto"/>
-        <w:jc w:val="both"/>
-        <w:rPr>
-          <w:rFonts w:ascii="Times New Roman" w:hAnsi="Times New Roman"/>
-          <w:bCs/>
-          <w:sz w:val="24"/>
-          <w:szCs w:val="24"/>
-        </w:rPr>
-      </w:pPr>
+          <w:lang w:val="en-IN"/>
+        </w:rPr>
+        <w:t xml:space="preserve"> extensive video data. By employing video segmentation and automatic shot boundary detection, the algorithm efficiently summarizes video content, allowing for quick retrieval of relevant frames. This work highlights the importance of intelligent video management in surveillance systems, paving the way for further research in person attribute extraction. The findings emphasize the potential for enhancing video analysis techniques, which can be beneficial for developing advanced surveillance applications.</w:t>
+      </w:r>
+    </w:p>
+    <w:p>
+      <w:pPr>
+        <w:spacing w:after="0" w:line="360" w:lineRule="auto"/>
+        <w:jc w:val="both"/>
+        <w:rPr>
+          <w:rFonts w:ascii="Times New Roman" w:hAnsi="Times New Roman"/>
+          <w:bCs/>
+          <w:sz w:val="24"/>
+          <w:szCs w:val="24"/>
+          <w:lang w:val="en-IN"/>
+        </w:rPr>
+      </w:pPr>
+    </w:p>
+    <w:p>
+      <w:pPr>
+        <w:spacing w:after="0" w:line="360" w:lineRule="auto"/>
+        <w:jc w:val="both"/>
+        <w:rPr>
+          <w:rFonts w:ascii="Times New Roman" w:hAnsi="Times New Roman"/>
+          <w:bCs/>
+          <w:sz w:val="24"/>
+          <w:szCs w:val="24"/>
+          <w:lang w:val="en-IN"/>
+        </w:rPr>
+      </w:pPr>
+      <w:r>
+        <w:rPr>
+          <w:rFonts w:ascii="Times New Roman" w:hAnsi="Times New Roman"/>
+          <w:bCs/>
+          <w:sz w:val="24"/>
+          <w:szCs w:val="24"/>
+          <w:lang w:val="en-IN"/>
+        </w:rPr>
+        <w:t xml:space="preserve">Joseph Redmon </w:t>
+      </w:r>
+      <w:r>
+        <w:rPr>
+          <w:rFonts w:ascii="Times New Roman" w:hAnsi="Times New Roman"/>
+          <w:bCs/>
+          <w:sz w:val="24"/>
+          <w:szCs w:val="24"/>
+          <w:lang w:val="en-IN"/>
+        </w:rPr>
+        <w:t xml:space="preserve">et al. </w:t>
+      </w:r>
+      <w:r>
+        <w:rPr>
+          <w:rFonts w:ascii="Times New Roman" w:hAnsi="Times New Roman"/>
+          <w:bCs/>
+          <w:sz w:val="24"/>
+          <w:szCs w:val="24"/>
+          <w:lang w:val="en-IN"/>
+        </w:rPr>
+        <w:t>(2018)</w:t>
+      </w:r>
+      <w:r>
+        <w:rPr>
+          <w:rFonts w:ascii="Times New Roman" w:hAnsi="Times New Roman"/>
+          <w:bCs/>
+          <w:sz w:val="24"/>
+          <w:szCs w:val="24"/>
+          <w:lang w:val="en-IN"/>
+        </w:rPr>
+        <w:t xml:space="preserve">, [6] </w:t>
+      </w:r>
+      <w:r>
+        <w:rPr>
+          <w:rFonts w:ascii="Times New Roman" w:hAnsi="Times New Roman"/>
+          <w:bCs/>
+          <w:sz w:val="24"/>
+          <w:szCs w:val="24"/>
+          <w:lang w:val="en-IN"/>
+        </w:rPr>
+        <w:t xml:space="preserve">The paper "YOLOv3: An Incremental Improvement" by Joseph Redmon and Ali Farhadi presents significant enhancements to the YOLO object detection framework. The authors introduce a new classifier network that improves accuracy while maintaining high processing speed, achieving 28.2 </w:t>
+      </w:r>
       <w:proofErr w:type="spellStart"/>
       <w:r>
         <w:rPr>
@@ -1750,8 +2125,9 @@
           <w:bCs/>
           <w:sz w:val="24"/>
           <w:szCs w:val="24"/>
-        </w:rPr>
-        <w:t>Guruh</w:t>
+          <w:lang w:val="en-IN"/>
+        </w:rPr>
+        <w:t>mAP</w:t>
       </w:r>
       <w:proofErr w:type="spellEnd"/>
       <w:r>
@@ -1760,8 +2136,181 @@
           <w:bCs/>
           <w:sz w:val="24"/>
           <w:szCs w:val="24"/>
-        </w:rPr>
-        <w:t xml:space="preserve"> Fajar </w:t>
+          <w:lang w:val="en-IN"/>
+        </w:rPr>
+        <w:t xml:space="preserve"> at 320x320 resolution. YOLOv3 employs multiscale predictions and a multilabel classification approach, allowing for effective detection of overlapping labels. This work highlights the advancements in real-time object detection, making it a crucial reference for projects focused on person attribute extraction from CCTV footage, where speed and accuracy are paramount for effective surveillance analysis</w:t>
+      </w:r>
+      <w:r>
+        <w:rPr>
+          <w:rFonts w:ascii="Times New Roman" w:hAnsi="Times New Roman"/>
+          <w:bCs/>
+          <w:sz w:val="24"/>
+          <w:szCs w:val="24"/>
+          <w:lang w:val="en-IN"/>
+        </w:rPr>
+        <w:t>.</w:t>
+      </w:r>
+    </w:p>
+    <w:p>
+      <w:pPr>
+        <w:spacing w:after="0" w:line="360" w:lineRule="auto"/>
+        <w:jc w:val="both"/>
+        <w:rPr>
+          <w:rFonts w:ascii="Times New Roman" w:hAnsi="Times New Roman"/>
+          <w:bCs/>
+          <w:sz w:val="24"/>
+          <w:szCs w:val="24"/>
+          <w:lang w:val="en-IN"/>
+        </w:rPr>
+      </w:pPr>
+    </w:p>
+    <w:p>
+      <w:pPr>
+        <w:spacing w:after="0" w:line="360" w:lineRule="auto"/>
+        <w:jc w:val="both"/>
+        <w:rPr>
+          <w:rFonts w:ascii="Times New Roman" w:hAnsi="Times New Roman"/>
+          <w:bCs/>
+          <w:sz w:val="24"/>
+          <w:szCs w:val="24"/>
+          <w:lang w:val="en-IN"/>
+        </w:rPr>
+      </w:pPr>
+      <w:r>
+        <w:rPr>
+          <w:rFonts w:ascii="Times New Roman" w:hAnsi="Times New Roman"/>
+          <w:bCs/>
+          <w:sz w:val="24"/>
+          <w:szCs w:val="24"/>
+          <w:lang w:val="en-IN"/>
+        </w:rPr>
+        <w:t>Xiao Ke</w:t>
+      </w:r>
+      <w:r>
+        <w:rPr>
+          <w:rFonts w:ascii="Times New Roman" w:hAnsi="Times New Roman"/>
+          <w:bCs/>
+          <w:sz w:val="24"/>
+          <w:szCs w:val="24"/>
+          <w:lang w:val="en-IN"/>
+        </w:rPr>
+        <w:t xml:space="preserve"> et al.</w:t>
+      </w:r>
+      <w:r>
+        <w:rPr>
+          <w:rFonts w:ascii="Times New Roman" w:hAnsi="Times New Roman"/>
+          <w:bCs/>
+          <w:sz w:val="24"/>
+          <w:szCs w:val="24"/>
+          <w:lang w:val="en-IN"/>
+        </w:rPr>
+        <w:t xml:space="preserve"> </w:t>
+      </w:r>
+      <w:r>
+        <w:rPr>
+          <w:rFonts w:ascii="Times New Roman" w:hAnsi="Times New Roman"/>
+          <w:bCs/>
+          <w:sz w:val="24"/>
+          <w:szCs w:val="24"/>
+          <w:lang w:val="en-IN"/>
+        </w:rPr>
+        <w:t>(2020)</w:t>
+      </w:r>
+      <w:r>
+        <w:rPr>
+          <w:rFonts w:ascii="Times New Roman" w:hAnsi="Times New Roman"/>
+          <w:bCs/>
+          <w:sz w:val="24"/>
+          <w:szCs w:val="24"/>
+          <w:lang w:val="en-IN"/>
+        </w:rPr>
+        <w:t>, [7] introduced</w:t>
+      </w:r>
+      <w:r>
+        <w:rPr>
+          <w:rFonts w:ascii="Times New Roman" w:hAnsi="Times New Roman"/>
+          <w:bCs/>
+          <w:sz w:val="24"/>
+          <w:szCs w:val="24"/>
+          <w:lang w:val="en-IN"/>
+        </w:rPr>
+        <w:t xml:space="preserve"> a deep learning approach for extracting human attributes from surveillance images. It integrates SSD-based pose estimation and multi-feature fusion to effectively identify clothing attributes, addressing issues like pixel resolution and background interference. This approach is particularly relevant for CCTV attribute extraction systems, where accurate human region isolation is crucial for robust performance.</w:t>
+      </w:r>
+    </w:p>
+    <w:p>
+      <w:pPr>
+        <w:spacing w:after="0" w:line="360" w:lineRule="auto"/>
+        <w:jc w:val="both"/>
+        <w:rPr>
+          <w:rFonts w:ascii="Times New Roman" w:hAnsi="Times New Roman"/>
+          <w:bCs/>
+          <w:sz w:val="24"/>
+          <w:szCs w:val="24"/>
+          <w:lang w:val="en-IN"/>
+        </w:rPr>
+      </w:pPr>
+    </w:p>
+    <w:p>
+      <w:pPr>
+        <w:spacing w:after="0" w:line="360" w:lineRule="auto"/>
+        <w:jc w:val="both"/>
+        <w:rPr>
+          <w:rFonts w:ascii="Times New Roman" w:hAnsi="Times New Roman"/>
+          <w:bCs/>
+          <w:sz w:val="24"/>
+          <w:szCs w:val="24"/>
+          <w:lang w:val="en-IN"/>
+        </w:rPr>
+      </w:pPr>
+      <w:r>
+        <w:rPr>
+          <w:rFonts w:ascii="Times New Roman" w:hAnsi="Times New Roman"/>
+          <w:bCs/>
+          <w:sz w:val="24"/>
+          <w:szCs w:val="24"/>
+          <w:lang w:val="en-IN"/>
+        </w:rPr>
+        <w:t>Prof. Nandhini N</w:t>
+      </w:r>
+      <w:r>
+        <w:rPr>
+          <w:rFonts w:ascii="Times New Roman" w:hAnsi="Times New Roman"/>
+          <w:bCs/>
+          <w:sz w:val="24"/>
+          <w:szCs w:val="24"/>
+          <w:lang w:val="en-IN"/>
+        </w:rPr>
+        <w:t xml:space="preserve"> et al.</w:t>
+      </w:r>
+      <w:r>
+        <w:rPr>
+          <w:rFonts w:ascii="Times New Roman" w:hAnsi="Times New Roman"/>
+          <w:bCs/>
+          <w:sz w:val="24"/>
+          <w:szCs w:val="24"/>
+          <w:lang w:val="en-IN"/>
+        </w:rPr>
+        <w:t xml:space="preserve"> (2019)</w:t>
+      </w:r>
+      <w:r>
+        <w:rPr>
+          <w:rFonts w:ascii="Times New Roman" w:hAnsi="Times New Roman"/>
+          <w:bCs/>
+          <w:sz w:val="24"/>
+          <w:szCs w:val="24"/>
+          <w:lang w:val="en-IN"/>
+        </w:rPr>
+        <w:t xml:space="preserve">, [8] discussed </w:t>
+      </w:r>
+      <w:r>
+        <w:rPr>
+          <w:rFonts w:ascii="Times New Roman" w:hAnsi="Times New Roman"/>
+          <w:bCs/>
+          <w:sz w:val="24"/>
+          <w:szCs w:val="24"/>
+          <w:lang w:val="en-IN"/>
+        </w:rPr>
+        <w:t xml:space="preserve">a deep learning approach for identifying anomalies in surveillance footage. It leverages CNNs for feature extraction and anomaly detection, providing a robust framework for real-time analysis of high-dimensional data. This method can be adapted for person attribute extraction by focusing on specific human characteristics and movement patterns, making it a valuable reference for surveillance systems that require precise </w:t>
       </w:r>
       <w:proofErr w:type="spellStart"/>
       <w:r>
@@ -1770,8 +2319,9 @@
           <w:bCs/>
           <w:sz w:val="24"/>
           <w:szCs w:val="24"/>
-        </w:rPr>
-        <w:t>Shidik</w:t>
+          <w:lang w:val="en-IN"/>
+        </w:rPr>
+        <w:t>behavior</w:t>
       </w:r>
       <w:proofErr w:type="spellEnd"/>
       <w:r>
@@ -1780,62 +2330,87 @@
           <w:bCs/>
           <w:sz w:val="24"/>
           <w:szCs w:val="24"/>
-        </w:rPr>
-        <w:t xml:space="preserve"> et al. (2019)</w:t>
-      </w:r>
-      <w:r>
-        <w:rPr>
-          <w:rFonts w:ascii="Times New Roman" w:hAnsi="Times New Roman"/>
-          <w:bCs/>
-          <w:sz w:val="24"/>
-          <w:szCs w:val="24"/>
-        </w:rPr>
-        <w:t>, [4]</w:t>
-      </w:r>
-      <w:r>
-        <w:rPr>
-          <w:rFonts w:ascii="Times New Roman" w:hAnsi="Times New Roman"/>
-          <w:bCs/>
-          <w:sz w:val="24"/>
-          <w:szCs w:val="24"/>
-        </w:rPr>
-        <w:t xml:space="preserve"> conducted a systematic literature review analyzing 220 journal publications on intelligent video surveillance systems from 2010 to 2019. The study categorizes research trends into three main areas: visual surveillance, intelligent surveillance integration, and system infrastructure design. It provides a detailed overview of machine learning techniques—especially deep learning, SVM, and fuzzy logic—used for surveillance tasks such as object detection, behavior analysis, and activity recognition. The review highlights key public datasets and evaluates five widely cited surveillance frameworks (e.g., SSF, RISE, and EDCAR), offering a valuable foundation for modular and scalable surveillance solutions. Although the paper lacks experimental validation, it serves as a rich knowledge base for developing advanced systems. For our CCTV-based person attribute extraction project, this review offers strategic insights into system design, suitable datasets, and integration frameworks, supporting the development of a robust, real-time surveillance solution focused on identifying multiple soft biometric traits.</w:t>
-      </w:r>
-    </w:p>
-    <w:p>
-      <w:pPr>
-        <w:spacing w:after="0" w:line="360" w:lineRule="auto"/>
-        <w:jc w:val="both"/>
-        <w:rPr>
-          <w:rFonts w:ascii="Times New Roman" w:hAnsi="Times New Roman"/>
-          <w:bCs/>
-          <w:sz w:val="24"/>
-          <w:szCs w:val="24"/>
-          <w:lang w:val="en-IN"/>
-        </w:rPr>
-      </w:pPr>
-    </w:p>
-    <w:p>
-      <w:pPr>
-        <w:spacing w:after="0" w:line="360" w:lineRule="auto"/>
-        <w:jc w:val="both"/>
-        <w:rPr>
-          <w:rFonts w:ascii="Times New Roman" w:hAnsi="Times New Roman"/>
-          <w:bCs/>
-          <w:sz w:val="24"/>
-          <w:szCs w:val="24"/>
-          <w:lang w:val="en-IN"/>
-        </w:rPr>
-      </w:pPr>
-      <w:r>
-        <w:rPr>
-          <w:rFonts w:ascii="Times New Roman" w:hAnsi="Times New Roman"/>
-          <w:bCs/>
-          <w:sz w:val="24"/>
-          <w:szCs w:val="24"/>
-          <w:lang w:val="en-IN"/>
-        </w:rPr>
-        <w:t>Hitesh Panchal</w:t>
+          <w:lang w:val="en-IN"/>
+        </w:rPr>
+        <w:t xml:space="preserve"> monitoring.</w:t>
+      </w:r>
+    </w:p>
+    <w:p>
+      <w:pPr>
+        <w:spacing w:after="0" w:line="360" w:lineRule="auto"/>
+        <w:jc w:val="both"/>
+        <w:rPr>
+          <w:rFonts w:ascii="Times New Roman" w:hAnsi="Times New Roman"/>
+          <w:bCs/>
+          <w:sz w:val="24"/>
+          <w:szCs w:val="24"/>
+          <w:lang w:val="en-IN"/>
+        </w:rPr>
+      </w:pPr>
+    </w:p>
+    <w:p>
+      <w:pPr>
+        <w:spacing w:after="0" w:line="360" w:lineRule="auto"/>
+        <w:jc w:val="both"/>
+        <w:rPr>
+          <w:rFonts w:ascii="Times New Roman" w:hAnsi="Times New Roman"/>
+          <w:bCs/>
+          <w:sz w:val="24"/>
+          <w:szCs w:val="24"/>
+          <w:lang w:val="en-IN"/>
+        </w:rPr>
+      </w:pPr>
+      <w:r>
+        <w:rPr>
+          <w:rFonts w:ascii="Times New Roman" w:hAnsi="Times New Roman"/>
+          <w:bCs/>
+          <w:sz w:val="24"/>
+          <w:szCs w:val="24"/>
+          <w:lang w:val="en-IN"/>
+        </w:rPr>
+        <w:t xml:space="preserve">Hiren </w:t>
+      </w:r>
+      <w:proofErr w:type="spellStart"/>
+      <w:r>
+        <w:rPr>
+          <w:rFonts w:ascii="Times New Roman" w:hAnsi="Times New Roman"/>
+          <w:bCs/>
+          <w:sz w:val="24"/>
+          <w:szCs w:val="24"/>
+          <w:lang w:val="en-IN"/>
+        </w:rPr>
+        <w:t>Galiyawala</w:t>
+      </w:r>
+      <w:proofErr w:type="spellEnd"/>
+      <w:r>
+        <w:rPr>
+          <w:rFonts w:ascii="Times New Roman" w:hAnsi="Times New Roman"/>
+          <w:bCs/>
+          <w:sz w:val="24"/>
+          <w:szCs w:val="24"/>
+          <w:lang w:val="en-IN"/>
+        </w:rPr>
+        <w:t xml:space="preserve"> et al. </w:t>
+      </w:r>
+      <w:r>
+        <w:rPr>
+          <w:rFonts w:ascii="Times New Roman" w:hAnsi="Times New Roman"/>
+          <w:bCs/>
+          <w:sz w:val="24"/>
+          <w:szCs w:val="24"/>
+          <w:lang w:val="en-IN"/>
+        </w:rPr>
+        <w:t>(2022)</w:t>
+      </w:r>
+      <w:r>
+        <w:rPr>
+          <w:rFonts w:ascii="Times New Roman" w:hAnsi="Times New Roman"/>
+          <w:bCs/>
+          <w:sz w:val="24"/>
+          <w:szCs w:val="24"/>
+          <w:lang w:val="en-IN"/>
+        </w:rPr>
+        <w:t>,</w:t>
       </w:r>
       <w:r>
         <w:rPr>
@@ -1855,27 +2430,113 @@
           <w:szCs w:val="24"/>
           <w:lang w:val="en-IN"/>
         </w:rPr>
-        <w:t>(2016)</w:t>
-      </w:r>
-      <w:r>
-        <w:rPr>
-          <w:rFonts w:ascii="Times New Roman" w:hAnsi="Times New Roman"/>
-          <w:bCs/>
-          <w:sz w:val="24"/>
-          <w:szCs w:val="24"/>
-          <w:lang w:val="en-IN"/>
-        </w:rPr>
-        <w:t xml:space="preserve">, [5] </w:t>
-      </w:r>
-      <w:r>
-        <w:rPr>
-          <w:rFonts w:ascii="Times New Roman" w:hAnsi="Times New Roman"/>
-          <w:bCs/>
-          <w:sz w:val="24"/>
-          <w:szCs w:val="24"/>
-          <w:lang w:val="en-IN"/>
-        </w:rPr>
-        <w:t xml:space="preserve">The paper "CCTV Video Abstraction and Object Detection for Video Surveillance System" by Hitesh Panchal introduces an innovative algorithm for key frame extraction from CCTV footage, addressing the challenges of </w:t>
+        <w:t>[</w:t>
+      </w:r>
+      <w:r>
+        <w:rPr>
+          <w:rFonts w:ascii="Times New Roman" w:hAnsi="Times New Roman"/>
+          <w:bCs/>
+          <w:sz w:val="24"/>
+          <w:szCs w:val="24"/>
+          <w:lang w:val="en-IN"/>
+        </w:rPr>
+        <w:t>9</w:t>
+      </w:r>
+      <w:r>
+        <w:rPr>
+          <w:rFonts w:ascii="Times New Roman" w:hAnsi="Times New Roman"/>
+          <w:bCs/>
+          <w:sz w:val="24"/>
+          <w:szCs w:val="24"/>
+          <w:lang w:val="en-IN"/>
+        </w:rPr>
+        <w:t>]</w:t>
+      </w:r>
+      <w:r>
+        <w:rPr>
+          <w:rFonts w:ascii="Times New Roman" w:hAnsi="Times New Roman"/>
+          <w:bCs/>
+          <w:sz w:val="24"/>
+          <w:szCs w:val="24"/>
+          <w:lang w:val="en-IN"/>
+        </w:rPr>
+        <w:t xml:space="preserve"> </w:t>
+      </w:r>
+      <w:r>
+        <w:rPr>
+          <w:rFonts w:ascii="Times New Roman" w:hAnsi="Times New Roman"/>
+          <w:bCs/>
+          <w:sz w:val="24"/>
+          <w:szCs w:val="24"/>
+          <w:lang w:val="en-IN"/>
+        </w:rPr>
+        <w:t>present</w:t>
+      </w:r>
+      <w:r>
+        <w:rPr>
+          <w:rFonts w:ascii="Times New Roman" w:hAnsi="Times New Roman"/>
+          <w:bCs/>
+          <w:sz w:val="24"/>
+          <w:szCs w:val="24"/>
+          <w:lang w:val="en-IN"/>
+        </w:rPr>
+        <w:t xml:space="preserve">ed </w:t>
+      </w:r>
+      <w:r>
+        <w:rPr>
+          <w:rFonts w:ascii="Times New Roman" w:hAnsi="Times New Roman"/>
+          <w:bCs/>
+          <w:sz w:val="24"/>
+          <w:szCs w:val="24"/>
+          <w:lang w:val="en-IN"/>
+        </w:rPr>
+        <w:t>a deep learning approach for person identification based on soft biometrics like age and clothing type. It uses Mask R-CNN for accurate person detection and attribute recognition, achieving high retrieval accuracy with fewer attributes. This method is highly relevant for CCTV-based person attribute extraction systems, providing a streamlined approach to identifying individuals in complex surveillance environments</w:t>
+      </w:r>
+      <w:r>
+        <w:rPr>
+          <w:rFonts w:ascii="Times New Roman" w:hAnsi="Times New Roman"/>
+          <w:bCs/>
+          <w:sz w:val="24"/>
+          <w:szCs w:val="24"/>
+          <w:lang w:val="en-IN"/>
+        </w:rPr>
+        <w:t>.</w:t>
+      </w:r>
+    </w:p>
+    <w:p>
+      <w:pPr>
+        <w:spacing w:after="0" w:line="360" w:lineRule="auto"/>
+        <w:jc w:val="both"/>
+        <w:rPr>
+          <w:rFonts w:ascii="Times New Roman" w:hAnsi="Times New Roman"/>
+          <w:bCs/>
+          <w:sz w:val="24"/>
+          <w:szCs w:val="24"/>
+          <w:lang w:val="en-IN"/>
+        </w:rPr>
+      </w:pPr>
+    </w:p>
+    <w:p>
+      <w:pPr>
+        <w:spacing w:after="0" w:line="360" w:lineRule="auto"/>
+        <w:jc w:val="both"/>
+        <w:rPr>
+          <w:rFonts w:ascii="Times New Roman" w:hAnsi="Times New Roman"/>
+          <w:bCs/>
+          <w:sz w:val="24"/>
+          <w:szCs w:val="24"/>
+          <w:lang w:val="en-IN"/>
+        </w:rPr>
+      </w:pPr>
+      <w:r>
+        <w:rPr>
+          <w:rFonts w:ascii="Times New Roman" w:hAnsi="Times New Roman"/>
+          <w:bCs/>
+          <w:sz w:val="24"/>
+          <w:szCs w:val="24"/>
+          <w:lang w:val="en-IN"/>
+        </w:rPr>
+        <w:t>Fabbri et al. (2017), [10] proposed a tri-network approach (</w:t>
       </w:r>
       <w:proofErr w:type="spellStart"/>
       <w:r>
@@ -1886,7 +2547,7 @@
           <w:szCs w:val="24"/>
           <w:lang w:val="en-IN"/>
         </w:rPr>
-        <w:t>analyzing</w:t>
+        <w:t>ResNet</w:t>
       </w:r>
       <w:proofErr w:type="spellEnd"/>
       <w:r>
@@ -1897,83 +2558,7 @@
           <w:szCs w:val="24"/>
           <w:lang w:val="en-IN"/>
         </w:rPr>
-        <w:t xml:space="preserve"> extensive video data. By employing video segmentation and automatic shot boundary detection, the algorithm efficiently summarizes video content, allowing for quick retrieval of relevant frames. This work highlights the importance of intelligent video management in surveillance systems, paving the way for further research in person attribute extraction. The findings emphasize the potential for enhancing video analysis techniques, which can be beneficial for developing advanced surveillance applications.</w:t>
-      </w:r>
-    </w:p>
-    <w:p>
-      <w:pPr>
-        <w:spacing w:after="0" w:line="360" w:lineRule="auto"/>
-        <w:jc w:val="both"/>
-        <w:rPr>
-          <w:rFonts w:ascii="Times New Roman" w:hAnsi="Times New Roman"/>
-          <w:bCs/>
-          <w:sz w:val="24"/>
-          <w:szCs w:val="24"/>
-          <w:lang w:val="en-IN"/>
-        </w:rPr>
-      </w:pPr>
-    </w:p>
-    <w:p>
-      <w:pPr>
-        <w:spacing w:after="0" w:line="360" w:lineRule="auto"/>
-        <w:jc w:val="both"/>
-        <w:rPr>
-          <w:rFonts w:ascii="Times New Roman" w:hAnsi="Times New Roman"/>
-          <w:bCs/>
-          <w:sz w:val="24"/>
-          <w:szCs w:val="24"/>
-          <w:lang w:val="en-IN"/>
-        </w:rPr>
-      </w:pPr>
-      <w:r>
-        <w:rPr>
-          <w:rFonts w:ascii="Times New Roman" w:hAnsi="Times New Roman"/>
-          <w:bCs/>
-          <w:sz w:val="24"/>
-          <w:szCs w:val="24"/>
-          <w:lang w:val="en-IN"/>
-        </w:rPr>
-        <w:t xml:space="preserve">Joseph Redmon </w:t>
-      </w:r>
-      <w:r>
-        <w:rPr>
-          <w:rFonts w:ascii="Times New Roman" w:hAnsi="Times New Roman"/>
-          <w:bCs/>
-          <w:sz w:val="24"/>
-          <w:szCs w:val="24"/>
-          <w:lang w:val="en-IN"/>
-        </w:rPr>
-        <w:t xml:space="preserve">et al. </w:t>
-      </w:r>
-      <w:r>
-        <w:rPr>
-          <w:rFonts w:ascii="Times New Roman" w:hAnsi="Times New Roman"/>
-          <w:bCs/>
-          <w:sz w:val="24"/>
-          <w:szCs w:val="24"/>
-          <w:lang w:val="en-IN"/>
-        </w:rPr>
-        <w:t>(2018)</w:t>
-      </w:r>
-      <w:r>
-        <w:rPr>
-          <w:rFonts w:ascii="Times New Roman" w:hAnsi="Times New Roman"/>
-          <w:bCs/>
-          <w:sz w:val="24"/>
-          <w:szCs w:val="24"/>
-          <w:lang w:val="en-IN"/>
-        </w:rPr>
-        <w:t xml:space="preserve">, [6] </w:t>
-      </w:r>
-      <w:r>
-        <w:rPr>
-          <w:rFonts w:ascii="Times New Roman" w:hAnsi="Times New Roman"/>
-          <w:bCs/>
-          <w:sz w:val="24"/>
-          <w:szCs w:val="24"/>
-          <w:lang w:val="en-IN"/>
-        </w:rPr>
-        <w:t xml:space="preserve">The paper "YOLOv3: An Incremental Improvement" by Joseph Redmon and Ali Farhadi presents significant enhancements to the YOLO object detection framework. The authors introduce a new classifier network that improves accuracy while maintaining high processing speed, achieving 28.2 </w:t>
+        <w:t xml:space="preserve"> classifier + occlusion-resistant DCGAN + super-resolution DCGAN) for low-resolution surveillance video-based attribute classification, achieving a state-of-the-art benchmark on RAP under 80% occlusion/low resolution. It outperformed </w:t>
       </w:r>
       <w:proofErr w:type="spellStart"/>
       <w:r>
@@ -1984,6 +2569,28 @@
           <w:szCs w:val="24"/>
           <w:lang w:val="en-IN"/>
         </w:rPr>
+        <w:t>DeepMAR</w:t>
+      </w:r>
+      <w:proofErr w:type="spellEnd"/>
+      <w:r>
+        <w:rPr>
+          <w:rFonts w:ascii="Times New Roman" w:hAnsi="Times New Roman"/>
+          <w:bCs/>
+          <w:sz w:val="24"/>
+          <w:szCs w:val="24"/>
+          <w:lang w:val="en-IN"/>
+        </w:rPr>
+        <w:t xml:space="preserve">/ACN by &gt;6% </w:t>
+      </w:r>
+      <w:proofErr w:type="spellStart"/>
+      <w:r>
+        <w:rPr>
+          <w:rFonts w:ascii="Times New Roman" w:hAnsi="Times New Roman"/>
+          <w:bCs/>
+          <w:sz w:val="24"/>
+          <w:szCs w:val="24"/>
+          <w:lang w:val="en-IN"/>
+        </w:rPr>
         <w:t>mAP</w:t>
       </w:r>
       <w:proofErr w:type="spellEnd"/>
@@ -1995,7 +2602,267 @@
           <w:szCs w:val="24"/>
           <w:lang w:val="en-IN"/>
         </w:rPr>
-        <w:t xml:space="preserve"> at 320x320 resolution. YOLOv3 </w:t>
+        <w:t xml:space="preserve"> by recovering classifiable features. The module-based architecture is stronger but limits real-time use.</w:t>
+      </w:r>
+    </w:p>
+    <w:p>
+      <w:pPr>
+        <w:spacing w:after="0" w:line="360" w:lineRule="auto"/>
+        <w:jc w:val="both"/>
+        <w:rPr>
+          <w:rFonts w:ascii="Times New Roman" w:hAnsi="Times New Roman"/>
+          <w:bCs/>
+          <w:sz w:val="24"/>
+          <w:szCs w:val="24"/>
+          <w:lang w:val="en-IN"/>
+        </w:rPr>
+      </w:pPr>
+    </w:p>
+    <w:p>
+      <w:pPr>
+        <w:spacing w:after="0" w:line="360" w:lineRule="auto"/>
+        <w:jc w:val="both"/>
+        <w:rPr>
+          <w:rFonts w:ascii="Times New Roman" w:hAnsi="Times New Roman"/>
+          <w:bCs/>
+          <w:sz w:val="24"/>
+          <w:szCs w:val="24"/>
+          <w:lang w:val="en-IN"/>
+        </w:rPr>
+      </w:pPr>
+      <w:proofErr w:type="spellStart"/>
+      <w:r>
+        <w:rPr>
+          <w:rFonts w:ascii="Times New Roman" w:hAnsi="Times New Roman"/>
+          <w:bCs/>
+          <w:sz w:val="24"/>
+          <w:szCs w:val="24"/>
+          <w:lang w:val="en-IN"/>
+        </w:rPr>
+        <w:t>Shoitan</w:t>
+      </w:r>
+      <w:proofErr w:type="spellEnd"/>
+      <w:r>
+        <w:rPr>
+          <w:rFonts w:ascii="Times New Roman" w:hAnsi="Times New Roman"/>
+          <w:bCs/>
+          <w:sz w:val="24"/>
+          <w:szCs w:val="24"/>
+          <w:lang w:val="en-IN"/>
+        </w:rPr>
+        <w:t xml:space="preserve"> et al. (</w:t>
+      </w:r>
+      <w:proofErr w:type="gramStart"/>
+      <w:r>
+        <w:rPr>
+          <w:rFonts w:ascii="Times New Roman" w:hAnsi="Times New Roman"/>
+          <w:bCs/>
+          <w:sz w:val="24"/>
+          <w:szCs w:val="24"/>
+          <w:lang w:val="en-IN"/>
+        </w:rPr>
+        <w:t>2023 )</w:t>
+      </w:r>
+      <w:proofErr w:type="gramEnd"/>
+      <w:r>
+        <w:rPr>
+          <w:rFonts w:ascii="Times New Roman" w:hAnsi="Times New Roman"/>
+          <w:bCs/>
+          <w:sz w:val="24"/>
+          <w:szCs w:val="24"/>
+          <w:lang w:val="en-IN"/>
+        </w:rPr>
+        <w:t xml:space="preserve">, [11] proposed a </w:t>
+      </w:r>
+      <w:proofErr w:type="spellStart"/>
+      <w:r>
+        <w:rPr>
+          <w:rFonts w:ascii="Times New Roman" w:hAnsi="Times New Roman"/>
+          <w:bCs/>
+          <w:sz w:val="24"/>
+          <w:szCs w:val="24"/>
+          <w:lang w:val="en-IN"/>
+        </w:rPr>
+        <w:t>spatio</w:t>
+      </w:r>
+      <w:proofErr w:type="spellEnd"/>
+      <w:r>
+        <w:rPr>
+          <w:rFonts w:ascii="Times New Roman" w:hAnsi="Times New Roman"/>
+          <w:bCs/>
+          <w:sz w:val="24"/>
+          <w:szCs w:val="24"/>
+          <w:lang w:val="en-IN"/>
+        </w:rPr>
+        <w:t xml:space="preserve">-temporal person retrieval method in video surveillance using a combination of </w:t>
+      </w:r>
+      <w:proofErr w:type="spellStart"/>
+      <w:r>
+        <w:rPr>
+          <w:rFonts w:ascii="Times New Roman" w:hAnsi="Times New Roman"/>
+          <w:bCs/>
+          <w:sz w:val="24"/>
+          <w:szCs w:val="24"/>
+          <w:lang w:val="en-IN"/>
+        </w:rPr>
+        <w:t>ByteTrack</w:t>
+      </w:r>
+      <w:proofErr w:type="spellEnd"/>
+      <w:r>
+        <w:rPr>
+          <w:rFonts w:ascii="Times New Roman" w:hAnsi="Times New Roman"/>
+          <w:bCs/>
+          <w:sz w:val="24"/>
+          <w:szCs w:val="24"/>
+          <w:lang w:val="en-IN"/>
+        </w:rPr>
+        <w:t xml:space="preserve"> for robust tracking and two attribute recognition models—APR and ALM—to provide higher accuracy. Unlike conventional methods, their method relates the bounding boxes from frames to reduce detection errors and enhance attribute recognition. Evaluated on the </w:t>
+      </w:r>
+      <w:proofErr w:type="spellStart"/>
+      <w:r>
+        <w:rPr>
+          <w:rFonts w:ascii="Times New Roman" w:hAnsi="Times New Roman"/>
+          <w:bCs/>
+          <w:sz w:val="24"/>
+          <w:szCs w:val="24"/>
+          <w:lang w:val="en-IN"/>
+        </w:rPr>
+        <w:t>SoftBioSearch</w:t>
+      </w:r>
+      <w:proofErr w:type="spellEnd"/>
+      <w:r>
+        <w:rPr>
+          <w:rFonts w:ascii="Times New Roman" w:hAnsi="Times New Roman"/>
+          <w:bCs/>
+          <w:sz w:val="24"/>
+          <w:szCs w:val="24"/>
+          <w:lang w:val="en-IN"/>
+        </w:rPr>
+        <w:t xml:space="preserve"> dataset, the system achieved a 93.21% true positive, 14% better than state-of-the-art. While it performs well in occlusion and low visibility, its reliance on advanced tracking can be an issue for real-time applications. However, it addresses a significant loophole in attribute-based person retrieval.</w:t>
+      </w:r>
+    </w:p>
+    <w:p>
+      <w:pPr>
+        <w:spacing w:after="0" w:line="360" w:lineRule="auto"/>
+        <w:jc w:val="both"/>
+        <w:rPr>
+          <w:rFonts w:ascii="Times New Roman" w:hAnsi="Times New Roman"/>
+          <w:bCs/>
+          <w:sz w:val="24"/>
+          <w:szCs w:val="24"/>
+          <w:lang w:val="en-IN"/>
+        </w:rPr>
+      </w:pPr>
+    </w:p>
+    <w:p>
+      <w:pPr>
+        <w:spacing w:after="0" w:line="360" w:lineRule="auto"/>
+        <w:jc w:val="both"/>
+        <w:rPr>
+          <w:rFonts w:ascii="Times New Roman" w:hAnsi="Times New Roman"/>
+          <w:bCs/>
+          <w:sz w:val="24"/>
+          <w:szCs w:val="24"/>
+          <w:lang w:val="en-IN"/>
+        </w:rPr>
+      </w:pPr>
+      <w:r>
+        <w:rPr>
+          <w:rFonts w:ascii="Times New Roman" w:hAnsi="Times New Roman"/>
+          <w:bCs/>
+          <w:sz w:val="24"/>
+          <w:szCs w:val="24"/>
+          <w:lang w:val="en-IN"/>
+        </w:rPr>
+        <w:t>Yaghoubi et al. (2020)</w:t>
+      </w:r>
+      <w:r>
+        <w:rPr>
+          <w:rFonts w:ascii="Times New Roman" w:hAnsi="Times New Roman"/>
+          <w:bCs/>
+          <w:sz w:val="24"/>
+          <w:szCs w:val="24"/>
+          <w:lang w:val="en-IN"/>
+        </w:rPr>
+        <w:t>,</w:t>
+      </w:r>
+      <w:r>
+        <w:rPr>
+          <w:rFonts w:ascii="Times New Roman" w:hAnsi="Times New Roman"/>
+          <w:bCs/>
+          <w:sz w:val="24"/>
+          <w:szCs w:val="24"/>
+          <w:lang w:val="en-IN"/>
+        </w:rPr>
+        <w:t xml:space="preserve"> [12] provided an exhaustive survey of Human Attribute Recognition (HAR), condensing state-of-the-art contributions in terms of most significant challenges such as data imbalance, occlusion, and attribute correlation. Different from previous surveys, they formulated a challenge-oriented taxonomy and critically examined deep learning methods, datasets, and measures, including sub-areas such as pedestrian and clothing attribute recognition. The survey recognizes gaps in the literature including the absence of integrated data, occlusion, and model explainability. It recognizes the use of CNNs, GCNs, and RNNs in filling the gaps, providing insightful information in the design of more trustworthy and interpretable HAR systems.</w:t>
+      </w:r>
+    </w:p>
+    <w:p>
+      <w:pPr>
+        <w:spacing w:after="0" w:line="360" w:lineRule="auto"/>
+        <w:jc w:val="both"/>
+        <w:rPr>
+          <w:rFonts w:ascii="Times New Roman" w:hAnsi="Times New Roman"/>
+          <w:bCs/>
+          <w:sz w:val="24"/>
+          <w:szCs w:val="24"/>
+          <w:lang w:val="en-IN"/>
+        </w:rPr>
+      </w:pPr>
+    </w:p>
+    <w:p>
+      <w:pPr>
+        <w:spacing w:after="0" w:line="360" w:lineRule="auto"/>
+        <w:jc w:val="both"/>
+        <w:rPr>
+          <w:rFonts w:ascii="Times New Roman" w:hAnsi="Times New Roman"/>
+          <w:bCs/>
+          <w:sz w:val="24"/>
+          <w:szCs w:val="24"/>
+          <w:lang w:val="en-IN"/>
+        </w:rPr>
+      </w:pPr>
+      <w:proofErr w:type="spellStart"/>
+      <w:r>
+        <w:rPr>
+          <w:rFonts w:ascii="Times New Roman" w:hAnsi="Times New Roman"/>
+          <w:bCs/>
+          <w:sz w:val="24"/>
+          <w:szCs w:val="24"/>
+          <w:lang w:val="en-IN"/>
+        </w:rPr>
+        <w:t>Amirgaliyev</w:t>
+      </w:r>
+      <w:proofErr w:type="spellEnd"/>
+      <w:r>
+        <w:rPr>
+          <w:rFonts w:ascii="Times New Roman" w:hAnsi="Times New Roman"/>
+          <w:bCs/>
+          <w:sz w:val="24"/>
+          <w:szCs w:val="24"/>
+          <w:lang w:val="en-IN"/>
+        </w:rPr>
+        <w:t xml:space="preserve"> et al. (2025), [1</w:t>
+      </w:r>
+      <w:r>
+        <w:rPr>
+          <w:rFonts w:ascii="Times New Roman" w:hAnsi="Times New Roman"/>
+          <w:bCs/>
+          <w:sz w:val="24"/>
+          <w:szCs w:val="24"/>
+          <w:lang w:val="en-IN"/>
+        </w:rPr>
+        <w:t>3</w:t>
+      </w:r>
+      <w:r>
+        <w:rPr>
+          <w:rFonts w:ascii="Times New Roman" w:hAnsi="Times New Roman"/>
+          <w:bCs/>
+          <w:sz w:val="24"/>
+          <w:szCs w:val="24"/>
+          <w:lang w:val="en-IN"/>
+        </w:rPr>
+        <w:t xml:space="preserve">] gave a comprehensive overview of ML and DL methods for person detection, tracking, identification, and face recognition, focusing on the shift from </w:t>
       </w:r>
       <w:r>
         <w:rPr>
@@ -2006,180 +2873,247 @@
           <w:lang w:val="en-IN"/>
         </w:rPr>
         <w:lastRenderedPageBreak/>
-        <w:t>employs multiscale predictions and a multilabel classification approach, allowing for effective detection of overlapping labels. This work highlights the advancements in real-time object detection, making it a crucial reference for projects focused on person attribute extraction from CCTV footage, where speed and accuracy are paramount for effective surveillance analysis</w:t>
-      </w:r>
-      <w:r>
-        <w:rPr>
-          <w:rFonts w:ascii="Times New Roman" w:hAnsi="Times New Roman"/>
-          <w:bCs/>
-          <w:sz w:val="24"/>
-          <w:szCs w:val="24"/>
-          <w:lang w:val="en-IN"/>
-        </w:rPr>
-        <w:t>.</w:t>
-      </w:r>
-    </w:p>
-    <w:p>
-      <w:pPr>
-        <w:spacing w:after="0" w:line="360" w:lineRule="auto"/>
-        <w:jc w:val="both"/>
-        <w:rPr>
-          <w:rFonts w:ascii="Times New Roman" w:hAnsi="Times New Roman"/>
-          <w:bCs/>
-          <w:sz w:val="24"/>
-          <w:szCs w:val="24"/>
-          <w:lang w:val="en-IN"/>
-        </w:rPr>
-      </w:pPr>
-    </w:p>
-    <w:p>
-      <w:pPr>
-        <w:spacing w:after="0" w:line="360" w:lineRule="auto"/>
-        <w:jc w:val="both"/>
-        <w:rPr>
-          <w:rFonts w:ascii="Times New Roman" w:hAnsi="Times New Roman"/>
-          <w:bCs/>
-          <w:sz w:val="24"/>
-          <w:szCs w:val="24"/>
-          <w:lang w:val="en-IN"/>
-        </w:rPr>
-      </w:pPr>
-      <w:r>
-        <w:rPr>
-          <w:rFonts w:ascii="Times New Roman" w:hAnsi="Times New Roman"/>
-          <w:bCs/>
-          <w:sz w:val="24"/>
-          <w:szCs w:val="24"/>
-          <w:lang w:val="en-IN"/>
-        </w:rPr>
-        <w:t>Xiao Ke</w:t>
-      </w:r>
-      <w:r>
-        <w:rPr>
-          <w:rFonts w:ascii="Times New Roman" w:hAnsi="Times New Roman"/>
-          <w:bCs/>
-          <w:sz w:val="24"/>
-          <w:szCs w:val="24"/>
-          <w:lang w:val="en-IN"/>
-        </w:rPr>
-        <w:t xml:space="preserve"> et al.</w:t>
-      </w:r>
-      <w:r>
-        <w:rPr>
-          <w:rFonts w:ascii="Times New Roman" w:hAnsi="Times New Roman"/>
-          <w:bCs/>
-          <w:sz w:val="24"/>
-          <w:szCs w:val="24"/>
-          <w:lang w:val="en-IN"/>
+        <w:t xml:space="preserve">traditional features to deep CNNs like YOLO and </w:t>
+      </w:r>
+      <w:proofErr w:type="spellStart"/>
+      <w:r>
+        <w:rPr>
+          <w:rFonts w:ascii="Times New Roman" w:hAnsi="Times New Roman"/>
+          <w:bCs/>
+          <w:sz w:val="24"/>
+          <w:szCs w:val="24"/>
+          <w:lang w:val="en-IN"/>
+        </w:rPr>
+        <w:t>FaceNet</w:t>
+      </w:r>
+      <w:proofErr w:type="spellEnd"/>
+      <w:r>
+        <w:rPr>
+          <w:rFonts w:ascii="Times New Roman" w:hAnsi="Times New Roman"/>
+          <w:bCs/>
+          <w:sz w:val="24"/>
+          <w:szCs w:val="24"/>
+          <w:lang w:val="en-IN"/>
+        </w:rPr>
+        <w:t>. Using the PRISMA method, they evaluated over 140 articles and encountered issues of occlusion, night vision, and ethical concerns. The research points to efficient, privacy-sensitive models and rich data sets as crucial, with directions for future research in smart surveillance systems suggested.</w:t>
+      </w:r>
+    </w:p>
+    <w:p>
+      <w:pPr>
+        <w:spacing w:after="0" w:line="360" w:lineRule="auto"/>
+        <w:jc w:val="both"/>
+        <w:rPr>
+          <w:rFonts w:ascii="Times New Roman" w:hAnsi="Times New Roman"/>
+          <w:bCs/>
+          <w:sz w:val="24"/>
+          <w:szCs w:val="24"/>
+          <w:lang w:val="en-IN"/>
+        </w:rPr>
+      </w:pPr>
+    </w:p>
+    <w:p>
+      <w:pPr>
+        <w:spacing w:after="0" w:line="360" w:lineRule="auto"/>
+        <w:jc w:val="both"/>
+        <w:rPr>
+          <w:rFonts w:ascii="Times New Roman" w:hAnsi="Times New Roman"/>
+          <w:bCs/>
+          <w:sz w:val="24"/>
+          <w:szCs w:val="24"/>
+          <w:lang w:val="en-IN"/>
+        </w:rPr>
+      </w:pPr>
+      <w:r>
+        <w:rPr>
+          <w:rFonts w:ascii="Times New Roman" w:hAnsi="Times New Roman"/>
+          <w:bCs/>
+          <w:sz w:val="24"/>
+          <w:szCs w:val="24"/>
+          <w:lang w:val="en-IN"/>
+        </w:rPr>
+        <w:t>Haritha et al. (2025), [</w:t>
+      </w:r>
+      <w:r>
+        <w:rPr>
+          <w:rFonts w:ascii="Times New Roman" w:hAnsi="Times New Roman"/>
+          <w:bCs/>
+          <w:sz w:val="24"/>
+          <w:szCs w:val="24"/>
+          <w:lang w:val="en-IN"/>
+        </w:rPr>
+        <w:t>1</w:t>
+      </w:r>
+      <w:r>
+        <w:rPr>
+          <w:rFonts w:ascii="Times New Roman" w:hAnsi="Times New Roman"/>
+          <w:bCs/>
+          <w:sz w:val="24"/>
+          <w:szCs w:val="24"/>
+          <w:lang w:val="en-IN"/>
+        </w:rPr>
+        <w:t xml:space="preserve">4] developed an AI-powered surveillance framework using YOLOv8 for object detection and LSTM for anomaly detection to promote public safety through automated crowd monitoring and prevention of crime. The system can operate in real-time using CCTV footage to monitor crowd density and spotting suspicious activity so that alerts can be given when an anomaly or over-crowding occurs. The authors report high detection results (95.4%) and anomaly detection recognition (92.7%) along with a 30% computation overhead; allowing the framework to be built on existing CCTV </w:t>
+      </w:r>
+      <w:proofErr w:type="spellStart"/>
+      <w:r>
+        <w:rPr>
+          <w:rFonts w:ascii="Times New Roman" w:hAnsi="Times New Roman"/>
+          <w:bCs/>
+          <w:sz w:val="24"/>
+          <w:szCs w:val="24"/>
+          <w:lang w:val="en-IN"/>
+        </w:rPr>
+        <w:t>hardwares</w:t>
+      </w:r>
+      <w:proofErr w:type="spellEnd"/>
+      <w:r>
+        <w:rPr>
+          <w:rFonts w:ascii="Times New Roman" w:hAnsi="Times New Roman"/>
+          <w:bCs/>
+          <w:sz w:val="24"/>
+          <w:szCs w:val="24"/>
+          <w:lang w:val="en-IN"/>
+        </w:rPr>
+        <w:t>. The model uses contextual filtering and low latency processing to assist secure alterations, and scalability or operational effectiveness in workplace environments, public areas and industrial locations. While the framework showed a successful proof of concept, the system's ability to be optimized to other environments, along with the ambiguity of privacy implications will require future evaluation.</w:t>
+      </w:r>
+    </w:p>
+    <w:p>
+      <w:pPr>
+        <w:spacing w:after="0" w:line="360" w:lineRule="auto"/>
+        <w:jc w:val="both"/>
+        <w:rPr>
+          <w:rFonts w:ascii="Times New Roman" w:hAnsi="Times New Roman"/>
+          <w:bCs/>
+          <w:sz w:val="24"/>
+          <w:szCs w:val="24"/>
+          <w:lang w:val="en-IN"/>
+        </w:rPr>
+      </w:pPr>
+    </w:p>
+    <w:p>
+      <w:pPr>
+        <w:spacing w:line="360" w:lineRule="auto"/>
+        <w:jc w:val="both"/>
+        <w:rPr>
+          <w:rFonts w:ascii="Times New Roman" w:hAnsi="Times New Roman"/>
+          <w:sz w:val="24"/>
+          <w:szCs w:val="24"/>
+        </w:rPr>
+      </w:pPr>
+      <w:proofErr w:type="spellStart"/>
+      <w:r>
+        <w:rPr>
+          <w:rFonts w:ascii="Times New Roman" w:hAnsi="Times New Roman"/>
+          <w:sz w:val="24"/>
+          <w:szCs w:val="24"/>
+        </w:rPr>
+        <w:t>Amirgaliyev</w:t>
+      </w:r>
+      <w:proofErr w:type="spellEnd"/>
+      <w:r>
+        <w:rPr>
+          <w:rFonts w:ascii="Times New Roman" w:hAnsi="Times New Roman"/>
+          <w:sz w:val="24"/>
+          <w:szCs w:val="24"/>
+        </w:rPr>
+        <w:t xml:space="preserve"> et al. (2025), [15] present</w:t>
+      </w:r>
+      <w:r>
+        <w:rPr>
+          <w:rFonts w:ascii="Times New Roman" w:hAnsi="Times New Roman"/>
+          <w:sz w:val="24"/>
+          <w:szCs w:val="24"/>
+        </w:rPr>
+        <w:t>ed</w:t>
+      </w:r>
+      <w:r>
+        <w:rPr>
+          <w:rFonts w:ascii="Times New Roman" w:hAnsi="Times New Roman"/>
+          <w:sz w:val="24"/>
+          <w:szCs w:val="24"/>
+        </w:rPr>
+        <w:t xml:space="preserve"> a systematic review of over 140 studies focused on machine learning and deep learning techniques for person detection, tracking, identification, and face recognition. They analyze classical approaches like HOG and Kalman filters alongside modern deep models such as YOLO, </w:t>
+      </w:r>
+      <w:proofErr w:type="spellStart"/>
+      <w:r>
+        <w:rPr>
+          <w:rFonts w:ascii="Times New Roman" w:hAnsi="Times New Roman"/>
+          <w:sz w:val="24"/>
+          <w:szCs w:val="24"/>
+        </w:rPr>
+        <w:t>ArcFace</w:t>
+      </w:r>
+      <w:proofErr w:type="spellEnd"/>
+      <w:r>
+        <w:rPr>
+          <w:rFonts w:ascii="Times New Roman" w:hAnsi="Times New Roman"/>
+          <w:sz w:val="24"/>
+          <w:szCs w:val="24"/>
+        </w:rPr>
+        <w:t xml:space="preserve">, and </w:t>
+      </w:r>
+      <w:proofErr w:type="spellStart"/>
+      <w:r>
+        <w:rPr>
+          <w:rFonts w:ascii="Times New Roman" w:hAnsi="Times New Roman"/>
+          <w:sz w:val="24"/>
+          <w:szCs w:val="24"/>
+        </w:rPr>
+        <w:t>DeepSORT</w:t>
+      </w:r>
+      <w:proofErr w:type="spellEnd"/>
+      <w:r>
+        <w:rPr>
+          <w:rFonts w:ascii="Times New Roman" w:hAnsi="Times New Roman"/>
+          <w:sz w:val="24"/>
+          <w:szCs w:val="24"/>
+        </w:rPr>
+        <w:t>. The paper highlights real-world applications in surveillance, transportation, and smart cities while addressing challenges such as occlusion, real-time constraints, and ethical concerns. This review serves as a valuable reference for developing intelligent video surveillance systems, especially for projects involving CCTV-based person attribute extraction using deep learning.</w:t>
+      </w:r>
+    </w:p>
+    <w:p>
+      <w:pPr>
+        <w:spacing w:after="0" w:line="360" w:lineRule="auto"/>
+        <w:jc w:val="both"/>
+        <w:rPr>
+          <w:rFonts w:ascii="Times New Roman" w:hAnsi="Times New Roman"/>
+          <w:bCs/>
+          <w:sz w:val="24"/>
+          <w:szCs w:val="24"/>
+          <w:lang w:val="en-IN"/>
+        </w:rPr>
+      </w:pPr>
+    </w:p>
+    <w:p>
+      <w:pPr>
+        <w:spacing w:after="0" w:line="360" w:lineRule="auto"/>
+        <w:jc w:val="both"/>
+        <w:rPr>
+          <w:rFonts w:ascii="Times New Roman" w:hAnsi="Times New Roman"/>
+          <w:bCs/>
+          <w:sz w:val="24"/>
+          <w:szCs w:val="24"/>
+        </w:rPr>
+      </w:pPr>
+      <w:proofErr w:type="spellStart"/>
+      <w:r>
+        <w:rPr>
+          <w:rFonts w:ascii="Times New Roman" w:hAnsi="Times New Roman"/>
+          <w:bCs/>
+          <w:sz w:val="24"/>
+          <w:szCs w:val="24"/>
+        </w:rPr>
+        <w:t>Iyshwarya</w:t>
+      </w:r>
+      <w:proofErr w:type="spellEnd"/>
+      <w:r>
+        <w:rPr>
+          <w:rFonts w:ascii="Times New Roman" w:hAnsi="Times New Roman"/>
+          <w:bCs/>
+          <w:sz w:val="24"/>
+          <w:szCs w:val="24"/>
         </w:rPr>
         <w:t xml:space="preserve"> </w:t>
       </w:r>
-      <w:r>
-        <w:rPr>
-          <w:rFonts w:ascii="Times New Roman" w:hAnsi="Times New Roman"/>
-          <w:bCs/>
-          <w:sz w:val="24"/>
-          <w:szCs w:val="24"/>
-          <w:lang w:val="en-IN"/>
-        </w:rPr>
-        <w:t>(2020)</w:t>
-      </w:r>
-      <w:r>
-        <w:rPr>
-          <w:rFonts w:ascii="Times New Roman" w:hAnsi="Times New Roman"/>
-          <w:bCs/>
-          <w:sz w:val="24"/>
-          <w:szCs w:val="24"/>
-          <w:lang w:val="en-IN"/>
-        </w:rPr>
-        <w:t>, [7] introduced</w:t>
-      </w:r>
-      <w:r>
-        <w:rPr>
-          <w:rFonts w:ascii="Times New Roman" w:hAnsi="Times New Roman"/>
-          <w:bCs/>
-          <w:sz w:val="24"/>
-          <w:szCs w:val="24"/>
-          <w:lang w:val="en-IN"/>
-        </w:rPr>
-        <w:t xml:space="preserve"> a deep learning approach for extracting human attributes from surveillance images. It integrates SSD-based pose estimation and multi-feature fusion to effectively identify clothing attributes, addressing issues like pixel resolution and background interference. This approach is particularly relevant for CCTV attribute extraction systems, where accurate human region isolation is crucial for robust performance.</w:t>
-      </w:r>
-    </w:p>
-    <w:p>
-      <w:pPr>
-        <w:spacing w:after="0" w:line="360" w:lineRule="auto"/>
-        <w:jc w:val="both"/>
-        <w:rPr>
-          <w:rFonts w:ascii="Times New Roman" w:hAnsi="Times New Roman"/>
-          <w:bCs/>
-          <w:sz w:val="24"/>
-          <w:szCs w:val="24"/>
-          <w:lang w:val="en-IN"/>
-        </w:rPr>
-      </w:pPr>
-    </w:p>
-    <w:p>
-      <w:pPr>
-        <w:spacing w:after="0" w:line="360" w:lineRule="auto"/>
-        <w:jc w:val="both"/>
-        <w:rPr>
-          <w:rFonts w:ascii="Times New Roman" w:hAnsi="Times New Roman"/>
-          <w:bCs/>
-          <w:sz w:val="24"/>
-          <w:szCs w:val="24"/>
-          <w:lang w:val="en-IN"/>
-        </w:rPr>
-      </w:pPr>
-      <w:r>
-        <w:rPr>
-          <w:rFonts w:ascii="Times New Roman" w:hAnsi="Times New Roman"/>
-          <w:bCs/>
-          <w:sz w:val="24"/>
-          <w:szCs w:val="24"/>
-          <w:lang w:val="en-IN"/>
-        </w:rPr>
-        <w:t>Prof. Nandhini N</w:t>
-      </w:r>
-      <w:r>
-        <w:rPr>
-          <w:rFonts w:ascii="Times New Roman" w:hAnsi="Times New Roman"/>
-          <w:bCs/>
-          <w:sz w:val="24"/>
-          <w:szCs w:val="24"/>
-          <w:lang w:val="en-IN"/>
-        </w:rPr>
-        <w:t xml:space="preserve"> et al.</w:t>
-      </w:r>
-      <w:r>
-        <w:rPr>
-          <w:rFonts w:ascii="Times New Roman" w:hAnsi="Times New Roman"/>
-          <w:bCs/>
-          <w:sz w:val="24"/>
-          <w:szCs w:val="24"/>
-          <w:lang w:val="en-IN"/>
-        </w:rPr>
-        <w:t xml:space="preserve"> (2019)</w:t>
-      </w:r>
-      <w:r>
-        <w:rPr>
-          <w:rFonts w:ascii="Times New Roman" w:hAnsi="Times New Roman"/>
-          <w:bCs/>
-          <w:sz w:val="24"/>
-          <w:szCs w:val="24"/>
-          <w:lang w:val="en-IN"/>
-        </w:rPr>
-        <w:t xml:space="preserve">, [8] discussed </w:t>
-      </w:r>
-      <w:r>
-        <w:rPr>
-          <w:rFonts w:ascii="Times New Roman" w:hAnsi="Times New Roman"/>
-          <w:bCs/>
-          <w:sz w:val="24"/>
-          <w:szCs w:val="24"/>
-          <w:lang w:val="en-IN"/>
-        </w:rPr>
-        <w:t xml:space="preserve">a deep learning approach for identifying anomalies in surveillance footage. It leverages CNNs for feature extraction and anomaly detection, providing a robust framework for real-time analysis of high-dimensional data. This method can be adapted for person attribute extraction by focusing on specific human characteristics and movement patterns, making it a valuable reference for surveillance systems that require precise </w:t>
-      </w:r>
       <w:proofErr w:type="spellStart"/>
       <w:r>
         <w:rPr>
@@ -2187,9 +3121,8 @@
           <w:bCs/>
           <w:sz w:val="24"/>
           <w:szCs w:val="24"/>
-          <w:lang w:val="en-IN"/>
-        </w:rPr>
-        <w:t>behavior</w:t>
+        </w:rPr>
+        <w:t>Ratthi</w:t>
       </w:r>
       <w:proofErr w:type="spellEnd"/>
       <w:r>
@@ -2198,95 +3131,15 @@
           <w:bCs/>
           <w:sz w:val="24"/>
           <w:szCs w:val="24"/>
-          <w:lang w:val="en-IN"/>
-        </w:rPr>
-        <w:t xml:space="preserve"> monitoring.</w:t>
-      </w:r>
-    </w:p>
-    <w:p>
-      <w:pPr>
-        <w:spacing w:after="0" w:line="360" w:lineRule="auto"/>
-        <w:jc w:val="both"/>
-        <w:rPr>
-          <w:rFonts w:ascii="Times New Roman" w:hAnsi="Times New Roman"/>
-          <w:bCs/>
-          <w:sz w:val="24"/>
-          <w:szCs w:val="24"/>
-          <w:lang w:val="en-IN"/>
-        </w:rPr>
-      </w:pPr>
-    </w:p>
-    <w:p>
-      <w:pPr>
-        <w:spacing w:after="0" w:line="360" w:lineRule="auto"/>
-        <w:jc w:val="both"/>
-        <w:rPr>
-          <w:rFonts w:ascii="Times New Roman" w:hAnsi="Times New Roman"/>
-          <w:bCs/>
-          <w:sz w:val="24"/>
-          <w:szCs w:val="24"/>
-          <w:lang w:val="en-IN"/>
-        </w:rPr>
-      </w:pPr>
-      <w:r>
-        <w:rPr>
-          <w:rFonts w:ascii="Times New Roman" w:hAnsi="Times New Roman"/>
-          <w:bCs/>
-          <w:sz w:val="24"/>
-          <w:szCs w:val="24"/>
-          <w:lang w:val="en-IN"/>
-        </w:rPr>
-        <w:t xml:space="preserve">Hiren </w:t>
-      </w:r>
-      <w:proofErr w:type="spellStart"/>
-      <w:r>
-        <w:rPr>
-          <w:rFonts w:ascii="Times New Roman" w:hAnsi="Times New Roman"/>
-          <w:bCs/>
-          <w:sz w:val="24"/>
-          <w:szCs w:val="24"/>
-          <w:lang w:val="en-IN"/>
-        </w:rPr>
-        <w:t>Galiyawala</w:t>
-      </w:r>
-      <w:proofErr w:type="spellEnd"/>
-      <w:r>
-        <w:rPr>
-          <w:rFonts w:ascii="Times New Roman" w:hAnsi="Times New Roman"/>
-          <w:bCs/>
-          <w:sz w:val="24"/>
-          <w:szCs w:val="24"/>
-          <w:lang w:val="en-IN"/>
-        </w:rPr>
-        <w:t xml:space="preserve"> et al. </w:t>
-      </w:r>
-      <w:r>
-        <w:rPr>
-          <w:rFonts w:ascii="Times New Roman" w:hAnsi="Times New Roman"/>
-          <w:bCs/>
-          <w:sz w:val="24"/>
-          <w:szCs w:val="24"/>
-          <w:lang w:val="en-IN"/>
-        </w:rPr>
-        <w:t>(2022)</w:t>
-      </w:r>
-      <w:r>
-        <w:rPr>
-          <w:rFonts w:ascii="Times New Roman" w:hAnsi="Times New Roman"/>
-          <w:bCs/>
-          <w:sz w:val="24"/>
-          <w:szCs w:val="24"/>
-          <w:lang w:val="en-IN"/>
-        </w:rPr>
-        <w:t>,</w:t>
-      </w:r>
-      <w:r>
-        <w:rPr>
-          <w:rFonts w:ascii="Times New Roman" w:hAnsi="Times New Roman"/>
-          <w:bCs/>
-          <w:sz w:val="24"/>
-          <w:szCs w:val="24"/>
-          <w:lang w:val="en-IN"/>
+        </w:rPr>
+        <w:t xml:space="preserve"> et al. (2024),</w:t>
+      </w:r>
+      <w:r>
+        <w:rPr>
+          <w:rFonts w:ascii="Times New Roman" w:hAnsi="Times New Roman"/>
+          <w:bCs/>
+          <w:sz w:val="24"/>
+          <w:szCs w:val="24"/>
         </w:rPr>
         <w:t xml:space="preserve"> </w:t>
       </w:r>
@@ -2296,37 +3149,15 @@
           <w:bCs/>
           <w:sz w:val="24"/>
           <w:szCs w:val="24"/>
-          <w:lang w:val="en-IN"/>
-        </w:rPr>
-        <w:t>[</w:t>
-      </w:r>
-      <w:r>
-        <w:rPr>
-          <w:rFonts w:ascii="Times New Roman" w:hAnsi="Times New Roman"/>
-          <w:bCs/>
-          <w:sz w:val="24"/>
-          <w:szCs w:val="24"/>
-          <w:lang w:val="en-IN"/>
-        </w:rPr>
-        <w:t>9</w:t>
-      </w:r>
-      <w:r>
-        <w:rPr>
-          <w:rFonts w:ascii="Times New Roman" w:hAnsi="Times New Roman"/>
-          <w:bCs/>
-          <w:sz w:val="24"/>
-          <w:szCs w:val="24"/>
-          <w:lang w:val="en-IN"/>
-        </w:rPr>
-        <w:t>]</w:t>
-      </w:r>
-      <w:r>
-        <w:rPr>
-          <w:rFonts w:ascii="Times New Roman" w:hAnsi="Times New Roman"/>
-          <w:bCs/>
-          <w:sz w:val="24"/>
-          <w:szCs w:val="24"/>
-          <w:lang w:val="en-IN"/>
+        </w:rPr>
+        <w:t>[16]</w:t>
+      </w:r>
+      <w:r>
+        <w:rPr>
+          <w:rFonts w:ascii="Times New Roman" w:hAnsi="Times New Roman"/>
+          <w:bCs/>
+          <w:sz w:val="24"/>
+          <w:szCs w:val="24"/>
         </w:rPr>
         <w:t xml:space="preserve"> </w:t>
       </w:r>
@@ -2336,707 +3167,18 @@
           <w:bCs/>
           <w:sz w:val="24"/>
           <w:szCs w:val="24"/>
-          <w:lang w:val="en-IN"/>
-        </w:rPr>
-        <w:t>present</w:t>
-      </w:r>
-      <w:r>
-        <w:rPr>
-          <w:rFonts w:ascii="Times New Roman" w:hAnsi="Times New Roman"/>
-          <w:bCs/>
-          <w:sz w:val="24"/>
-          <w:szCs w:val="24"/>
-          <w:lang w:val="en-IN"/>
-        </w:rPr>
-        <w:t xml:space="preserve">ed </w:t>
-      </w:r>
-      <w:r>
-        <w:rPr>
-          <w:rFonts w:ascii="Times New Roman" w:hAnsi="Times New Roman"/>
-          <w:bCs/>
-          <w:sz w:val="24"/>
-          <w:szCs w:val="24"/>
-          <w:lang w:val="en-IN"/>
-        </w:rPr>
-        <w:t>a deep learning approach for person identification based on soft biometrics like age and clothing type. It uses Mask R-CNN for accurate person detection and attribute recognition, achieving high retrieval accuracy with fewer attributes. This method is highly relevant for CCTV-based person attribute extraction systems, providing a streamlined approach to identifying individuals in complex surveillance environments</w:t>
-      </w:r>
-      <w:r>
-        <w:rPr>
-          <w:rFonts w:ascii="Times New Roman" w:hAnsi="Times New Roman"/>
-          <w:bCs/>
-          <w:sz w:val="24"/>
-          <w:szCs w:val="24"/>
-          <w:lang w:val="en-IN"/>
-        </w:rPr>
-        <w:t>.</w:t>
-      </w:r>
-    </w:p>
-    <w:p>
-      <w:pPr>
-        <w:spacing w:after="0" w:line="360" w:lineRule="auto"/>
-        <w:jc w:val="both"/>
-        <w:rPr>
-          <w:rFonts w:ascii="Times New Roman" w:hAnsi="Times New Roman"/>
-          <w:bCs/>
-          <w:sz w:val="24"/>
-          <w:szCs w:val="24"/>
-          <w:lang w:val="en-IN"/>
-        </w:rPr>
-      </w:pPr>
-    </w:p>
-    <w:p>
-      <w:pPr>
-        <w:spacing w:after="0" w:line="360" w:lineRule="auto"/>
-        <w:jc w:val="both"/>
-        <w:rPr>
-          <w:rFonts w:ascii="Times New Roman" w:hAnsi="Times New Roman"/>
-          <w:bCs/>
-          <w:sz w:val="24"/>
-          <w:szCs w:val="24"/>
-          <w:lang w:val="en-IN"/>
-        </w:rPr>
-      </w:pPr>
-      <w:r>
-        <w:rPr>
-          <w:rFonts w:ascii="Times New Roman" w:hAnsi="Times New Roman"/>
-          <w:bCs/>
-          <w:sz w:val="24"/>
-          <w:szCs w:val="24"/>
-          <w:lang w:val="en-IN"/>
-        </w:rPr>
-        <w:t>Fabbri et al. (2017), [10] proposed a tri-network approach (</w:t>
-      </w:r>
-      <w:proofErr w:type="spellStart"/>
-      <w:r>
-        <w:rPr>
-          <w:rFonts w:ascii="Times New Roman" w:hAnsi="Times New Roman"/>
-          <w:bCs/>
-          <w:sz w:val="24"/>
-          <w:szCs w:val="24"/>
-          <w:lang w:val="en-IN"/>
-        </w:rPr>
-        <w:t>ResNet</w:t>
-      </w:r>
-      <w:proofErr w:type="spellEnd"/>
-      <w:r>
-        <w:rPr>
-          <w:rFonts w:ascii="Times New Roman" w:hAnsi="Times New Roman"/>
-          <w:bCs/>
-          <w:sz w:val="24"/>
-          <w:szCs w:val="24"/>
-          <w:lang w:val="en-IN"/>
-        </w:rPr>
-        <w:t xml:space="preserve"> classifier + occlusion-resistant DCGAN + super-resolution DCGAN) for low-resolution surveillance video-based attribute classification, achieving a state-of-the-art benchmark on RAP under 80% occlusion/low resolution. It outperformed </w:t>
-      </w:r>
-      <w:proofErr w:type="spellStart"/>
-      <w:r>
-        <w:rPr>
-          <w:rFonts w:ascii="Times New Roman" w:hAnsi="Times New Roman"/>
-          <w:bCs/>
-          <w:sz w:val="24"/>
-          <w:szCs w:val="24"/>
-          <w:lang w:val="en-IN"/>
-        </w:rPr>
-        <w:t>DeepMAR</w:t>
-      </w:r>
-      <w:proofErr w:type="spellEnd"/>
-      <w:r>
-        <w:rPr>
-          <w:rFonts w:ascii="Times New Roman" w:hAnsi="Times New Roman"/>
-          <w:bCs/>
-          <w:sz w:val="24"/>
-          <w:szCs w:val="24"/>
-          <w:lang w:val="en-IN"/>
-        </w:rPr>
-        <w:t xml:space="preserve">/ACN by &gt;6% </w:t>
-      </w:r>
-      <w:proofErr w:type="spellStart"/>
-      <w:r>
-        <w:rPr>
-          <w:rFonts w:ascii="Times New Roman" w:hAnsi="Times New Roman"/>
-          <w:bCs/>
-          <w:sz w:val="24"/>
-          <w:szCs w:val="24"/>
-          <w:lang w:val="en-IN"/>
-        </w:rPr>
-        <w:t>mAP</w:t>
-      </w:r>
-      <w:proofErr w:type="spellEnd"/>
-      <w:r>
-        <w:rPr>
-          <w:rFonts w:ascii="Times New Roman" w:hAnsi="Times New Roman"/>
-          <w:bCs/>
-          <w:sz w:val="24"/>
-          <w:szCs w:val="24"/>
-          <w:lang w:val="en-IN"/>
-        </w:rPr>
-        <w:t xml:space="preserve"> by recovering classifiable features. The module-based architecture is stronger but limits real-time use.</w:t>
-      </w:r>
-    </w:p>
-    <w:p>
-      <w:pPr>
-        <w:spacing w:after="0" w:line="360" w:lineRule="auto"/>
-        <w:jc w:val="both"/>
-        <w:rPr>
-          <w:rFonts w:ascii="Times New Roman" w:hAnsi="Times New Roman"/>
-          <w:bCs/>
-          <w:sz w:val="24"/>
-          <w:szCs w:val="24"/>
-          <w:lang w:val="en-IN"/>
-        </w:rPr>
-      </w:pPr>
-    </w:p>
-    <w:p>
-      <w:pPr>
-        <w:spacing w:after="0" w:line="360" w:lineRule="auto"/>
-        <w:jc w:val="both"/>
-        <w:rPr>
-          <w:rFonts w:ascii="Times New Roman" w:hAnsi="Times New Roman"/>
-          <w:bCs/>
-          <w:sz w:val="24"/>
-          <w:szCs w:val="24"/>
-          <w:lang w:val="en-IN"/>
-        </w:rPr>
-      </w:pPr>
-      <w:proofErr w:type="spellStart"/>
-      <w:r>
-        <w:rPr>
-          <w:rFonts w:ascii="Times New Roman" w:hAnsi="Times New Roman"/>
-          <w:bCs/>
-          <w:sz w:val="24"/>
-          <w:szCs w:val="24"/>
-          <w:lang w:val="en-IN"/>
-        </w:rPr>
-        <w:t>Shoitan</w:t>
-      </w:r>
-      <w:proofErr w:type="spellEnd"/>
-      <w:r>
-        <w:rPr>
-          <w:rFonts w:ascii="Times New Roman" w:hAnsi="Times New Roman"/>
-          <w:bCs/>
-          <w:sz w:val="24"/>
-          <w:szCs w:val="24"/>
-          <w:lang w:val="en-IN"/>
-        </w:rPr>
-        <w:t xml:space="preserve"> et al. (</w:t>
-      </w:r>
-      <w:proofErr w:type="gramStart"/>
-      <w:r>
-        <w:rPr>
-          <w:rFonts w:ascii="Times New Roman" w:hAnsi="Times New Roman"/>
-          <w:bCs/>
-          <w:sz w:val="24"/>
-          <w:szCs w:val="24"/>
-          <w:lang w:val="en-IN"/>
-        </w:rPr>
-        <w:t>2023 )</w:t>
-      </w:r>
-      <w:proofErr w:type="gramEnd"/>
-      <w:r>
-        <w:rPr>
-          <w:rFonts w:ascii="Times New Roman" w:hAnsi="Times New Roman"/>
-          <w:bCs/>
-          <w:sz w:val="24"/>
-          <w:szCs w:val="24"/>
-          <w:lang w:val="en-IN"/>
-        </w:rPr>
-        <w:t xml:space="preserve">, [11] proposed a </w:t>
-      </w:r>
-      <w:proofErr w:type="spellStart"/>
-      <w:r>
-        <w:rPr>
-          <w:rFonts w:ascii="Times New Roman" w:hAnsi="Times New Roman"/>
-          <w:bCs/>
-          <w:sz w:val="24"/>
-          <w:szCs w:val="24"/>
-          <w:lang w:val="en-IN"/>
-        </w:rPr>
-        <w:t>spatio</w:t>
-      </w:r>
-      <w:proofErr w:type="spellEnd"/>
-      <w:r>
-        <w:rPr>
-          <w:rFonts w:ascii="Times New Roman" w:hAnsi="Times New Roman"/>
-          <w:bCs/>
-          <w:sz w:val="24"/>
-          <w:szCs w:val="24"/>
-          <w:lang w:val="en-IN"/>
-        </w:rPr>
-        <w:t xml:space="preserve">-temporal person retrieval method in video surveillance using a combination of </w:t>
-      </w:r>
-      <w:proofErr w:type="spellStart"/>
-      <w:r>
-        <w:rPr>
-          <w:rFonts w:ascii="Times New Roman" w:hAnsi="Times New Roman"/>
-          <w:bCs/>
-          <w:sz w:val="24"/>
-          <w:szCs w:val="24"/>
-          <w:lang w:val="en-IN"/>
-        </w:rPr>
-        <w:t>ByteTrack</w:t>
-      </w:r>
-      <w:proofErr w:type="spellEnd"/>
-      <w:r>
-        <w:rPr>
-          <w:rFonts w:ascii="Times New Roman" w:hAnsi="Times New Roman"/>
-          <w:bCs/>
-          <w:sz w:val="24"/>
-          <w:szCs w:val="24"/>
-          <w:lang w:val="en-IN"/>
-        </w:rPr>
-        <w:t xml:space="preserve"> for robust tracking and two attribute recognition models—APR and ALM—to provide higher accuracy. Unlike conventional methods, their method relates the bounding boxes from frames to reduce detection errors and enhance attribute </w:t>
-      </w:r>
-      <w:r>
-        <w:rPr>
-          <w:rFonts w:ascii="Times New Roman" w:hAnsi="Times New Roman"/>
-          <w:bCs/>
-          <w:sz w:val="24"/>
-          <w:szCs w:val="24"/>
-          <w:lang w:val="en-IN"/>
+        </w:rPr>
+        <w:t>introduced an AI-based human height estimation model for surveillance, leveraging monocular cameras and YOLOv7 with a hybrid attention mechanism (HAM). Designed to aid in missing child retrieval, the system uses camera calibration and a new dataset (“Sense-Height”) featuring adults and children. Unlike traditional models, this approach handles occlusion, diverse lighting, and motion conditions with high accuracy (error as low as 0.02 cm). The paper provides strong empirical validation and proposes a field-of-</w:t>
+      </w:r>
+      <w:r>
+        <w:rPr>
+          <w:rFonts w:ascii="Times New Roman" w:hAnsi="Times New Roman"/>
+          <w:bCs/>
+          <w:sz w:val="24"/>
+          <w:szCs w:val="24"/>
         </w:rPr>
         <w:lastRenderedPageBreak/>
-        <w:t xml:space="preserve">recognition. Evaluated on the </w:t>
-      </w:r>
-      <w:proofErr w:type="spellStart"/>
-      <w:r>
-        <w:rPr>
-          <w:rFonts w:ascii="Times New Roman" w:hAnsi="Times New Roman"/>
-          <w:bCs/>
-          <w:sz w:val="24"/>
-          <w:szCs w:val="24"/>
-          <w:lang w:val="en-IN"/>
-        </w:rPr>
-        <w:t>SoftBioSearch</w:t>
-      </w:r>
-      <w:proofErr w:type="spellEnd"/>
-      <w:r>
-        <w:rPr>
-          <w:rFonts w:ascii="Times New Roman" w:hAnsi="Times New Roman"/>
-          <w:bCs/>
-          <w:sz w:val="24"/>
-          <w:szCs w:val="24"/>
-          <w:lang w:val="en-IN"/>
-        </w:rPr>
-        <w:t xml:space="preserve"> dataset, the system achieved a 93.21% true positive, 14% better than state-of-the-art. While it performs well in occlusion and low visibility, its reliance on advanced tracking can be an issue for real-time applications. However, it addresses a significant loophole in attribute-based person retrieval.</w:t>
-      </w:r>
-    </w:p>
-    <w:p>
-      <w:pPr>
-        <w:spacing w:after="0" w:line="360" w:lineRule="auto"/>
-        <w:jc w:val="both"/>
-        <w:rPr>
-          <w:rFonts w:ascii="Times New Roman" w:hAnsi="Times New Roman"/>
-          <w:bCs/>
-          <w:sz w:val="24"/>
-          <w:szCs w:val="24"/>
-          <w:lang w:val="en-IN"/>
-        </w:rPr>
-      </w:pPr>
-    </w:p>
-    <w:p>
-      <w:pPr>
-        <w:spacing w:after="0" w:line="360" w:lineRule="auto"/>
-        <w:jc w:val="both"/>
-        <w:rPr>
-          <w:rFonts w:ascii="Times New Roman" w:hAnsi="Times New Roman"/>
-          <w:bCs/>
-          <w:sz w:val="24"/>
-          <w:szCs w:val="24"/>
-          <w:lang w:val="en-IN"/>
-        </w:rPr>
-      </w:pPr>
-      <w:r>
-        <w:rPr>
-          <w:rFonts w:ascii="Times New Roman" w:hAnsi="Times New Roman"/>
-          <w:bCs/>
-          <w:sz w:val="24"/>
-          <w:szCs w:val="24"/>
-          <w:lang w:val="en-IN"/>
-        </w:rPr>
-        <w:t>Yaghoubi et al. (2020)</w:t>
-      </w:r>
-      <w:r>
-        <w:rPr>
-          <w:rFonts w:ascii="Times New Roman" w:hAnsi="Times New Roman"/>
-          <w:bCs/>
-          <w:sz w:val="24"/>
-          <w:szCs w:val="24"/>
-          <w:lang w:val="en-IN"/>
-        </w:rPr>
-        <w:t>,</w:t>
-      </w:r>
-      <w:r>
-        <w:rPr>
-          <w:rFonts w:ascii="Times New Roman" w:hAnsi="Times New Roman"/>
-          <w:bCs/>
-          <w:sz w:val="24"/>
-          <w:szCs w:val="24"/>
-          <w:lang w:val="en-IN"/>
-        </w:rPr>
-        <w:t xml:space="preserve"> [12] provided an exhaustive survey of Human Attribute Recognition (HAR), condensing state-of-the-art contributions in terms of most significant challenges such as data imbalance, occlusion, and attribute correlation. Different from previous surveys, they formulated a challenge-oriented taxonomy and critically examined deep learning methods, datasets, and measures, including sub-areas such as pedestrian and clothing attribute recognition. The survey recognizes gaps in the literature including the absence of integrated data, occlusion, and model explainability. It recognizes the use of CNNs, GCNs, and RNNs in filling the gaps, providing insightful information in the design of more trustworthy and interpretable HAR systems.</w:t>
-      </w:r>
-    </w:p>
-    <w:p>
-      <w:pPr>
-        <w:spacing w:after="0" w:line="360" w:lineRule="auto"/>
-        <w:jc w:val="both"/>
-        <w:rPr>
-          <w:rFonts w:ascii="Times New Roman" w:hAnsi="Times New Roman"/>
-          <w:bCs/>
-          <w:sz w:val="24"/>
-          <w:szCs w:val="24"/>
-          <w:lang w:val="en-IN"/>
-        </w:rPr>
-      </w:pPr>
-    </w:p>
-    <w:p>
-      <w:pPr>
-        <w:spacing w:after="0" w:line="360" w:lineRule="auto"/>
-        <w:jc w:val="both"/>
-        <w:rPr>
-          <w:rFonts w:ascii="Times New Roman" w:hAnsi="Times New Roman"/>
-          <w:bCs/>
-          <w:sz w:val="24"/>
-          <w:szCs w:val="24"/>
-          <w:lang w:val="en-IN"/>
-        </w:rPr>
-      </w:pPr>
-      <w:proofErr w:type="spellStart"/>
-      <w:r>
-        <w:rPr>
-          <w:rFonts w:ascii="Times New Roman" w:hAnsi="Times New Roman"/>
-          <w:bCs/>
-          <w:sz w:val="24"/>
-          <w:szCs w:val="24"/>
-          <w:lang w:val="en-IN"/>
-        </w:rPr>
-        <w:t>Amirgaliyev</w:t>
-      </w:r>
-      <w:proofErr w:type="spellEnd"/>
-      <w:r>
-        <w:rPr>
-          <w:rFonts w:ascii="Times New Roman" w:hAnsi="Times New Roman"/>
-          <w:bCs/>
-          <w:sz w:val="24"/>
-          <w:szCs w:val="24"/>
-          <w:lang w:val="en-IN"/>
-        </w:rPr>
-        <w:t xml:space="preserve"> et al. (2025), [1</w:t>
-      </w:r>
-      <w:r>
-        <w:rPr>
-          <w:rFonts w:ascii="Times New Roman" w:hAnsi="Times New Roman"/>
-          <w:bCs/>
-          <w:sz w:val="24"/>
-          <w:szCs w:val="24"/>
-          <w:lang w:val="en-IN"/>
-        </w:rPr>
-        <w:t>3</w:t>
-      </w:r>
-      <w:r>
-        <w:rPr>
-          <w:rFonts w:ascii="Times New Roman" w:hAnsi="Times New Roman"/>
-          <w:bCs/>
-          <w:sz w:val="24"/>
-          <w:szCs w:val="24"/>
-          <w:lang w:val="en-IN"/>
-        </w:rPr>
-        <w:t xml:space="preserve">] gave a comprehensive overview of ML and DL methods for person detection, tracking, identification, and face recognition, focusing on the shift from traditional features to deep CNNs like YOLO and </w:t>
-      </w:r>
-      <w:proofErr w:type="spellStart"/>
-      <w:r>
-        <w:rPr>
-          <w:rFonts w:ascii="Times New Roman" w:hAnsi="Times New Roman"/>
-          <w:bCs/>
-          <w:sz w:val="24"/>
-          <w:szCs w:val="24"/>
-          <w:lang w:val="en-IN"/>
-        </w:rPr>
-        <w:t>FaceNet</w:t>
-      </w:r>
-      <w:proofErr w:type="spellEnd"/>
-      <w:r>
-        <w:rPr>
-          <w:rFonts w:ascii="Times New Roman" w:hAnsi="Times New Roman"/>
-          <w:bCs/>
-          <w:sz w:val="24"/>
-          <w:szCs w:val="24"/>
-          <w:lang w:val="en-IN"/>
-        </w:rPr>
-        <w:t>. Using the PRISMA method, they evaluated over 140 articles and encountered issues of occlusion, night vision, and ethical concerns. The research points to efficient, privacy-sensitive models and rich data sets as crucial, with directions for future research in smart surveillance systems suggested.</w:t>
-      </w:r>
-    </w:p>
-    <w:p>
-      <w:pPr>
-        <w:spacing w:after="0" w:line="360" w:lineRule="auto"/>
-        <w:jc w:val="both"/>
-        <w:rPr>
-          <w:rFonts w:ascii="Times New Roman" w:hAnsi="Times New Roman"/>
-          <w:bCs/>
-          <w:sz w:val="24"/>
-          <w:szCs w:val="24"/>
-          <w:lang w:val="en-IN"/>
-        </w:rPr>
-      </w:pPr>
-    </w:p>
-    <w:p>
-      <w:pPr>
-        <w:spacing w:after="0" w:line="360" w:lineRule="auto"/>
-        <w:jc w:val="both"/>
-        <w:rPr>
-          <w:rFonts w:ascii="Times New Roman" w:hAnsi="Times New Roman"/>
-          <w:bCs/>
-          <w:sz w:val="24"/>
-          <w:szCs w:val="24"/>
-          <w:lang w:val="en-IN"/>
-        </w:rPr>
-      </w:pPr>
-      <w:r>
-        <w:rPr>
-          <w:rFonts w:ascii="Times New Roman" w:hAnsi="Times New Roman"/>
-          <w:bCs/>
-          <w:sz w:val="24"/>
-          <w:szCs w:val="24"/>
-          <w:lang w:val="en-IN"/>
-        </w:rPr>
-        <w:t>Haritha et al. (2025), [</w:t>
-      </w:r>
-      <w:r>
-        <w:rPr>
-          <w:rFonts w:ascii="Times New Roman" w:hAnsi="Times New Roman"/>
-          <w:bCs/>
-          <w:sz w:val="24"/>
-          <w:szCs w:val="24"/>
-          <w:lang w:val="en-IN"/>
-        </w:rPr>
-        <w:t>1</w:t>
-      </w:r>
-      <w:r>
-        <w:rPr>
-          <w:rFonts w:ascii="Times New Roman" w:hAnsi="Times New Roman"/>
-          <w:bCs/>
-          <w:sz w:val="24"/>
-          <w:szCs w:val="24"/>
-          <w:lang w:val="en-IN"/>
-        </w:rPr>
-        <w:t xml:space="preserve">4] developed an AI-powered surveillance framework using YOLOv8 for object detection and LSTM for anomaly detection to promote public safety through automated crowd monitoring and prevention of crime. The system can operate in real-time using CCTV footage to monitor crowd density and spotting suspicious activity so that alerts can be given when an anomaly or over-crowding occurs. The authors report high detection results (95.4%) and anomaly detection recognition (92.7%) along with a 30% computation overhead; allowing the framework to be built on existing CCTV </w:t>
-      </w:r>
-      <w:proofErr w:type="spellStart"/>
-      <w:r>
-        <w:rPr>
-          <w:rFonts w:ascii="Times New Roman" w:hAnsi="Times New Roman"/>
-          <w:bCs/>
-          <w:sz w:val="24"/>
-          <w:szCs w:val="24"/>
-          <w:lang w:val="en-IN"/>
-        </w:rPr>
-        <w:t>hardwares</w:t>
-      </w:r>
-      <w:proofErr w:type="spellEnd"/>
-      <w:r>
-        <w:rPr>
-          <w:rFonts w:ascii="Times New Roman" w:hAnsi="Times New Roman"/>
-          <w:bCs/>
-          <w:sz w:val="24"/>
-          <w:szCs w:val="24"/>
-          <w:lang w:val="en-IN"/>
-        </w:rPr>
-        <w:t>. The model uses contextual filtering and low latency processing to assist secure alterations, and scalability or operational effectiveness in workplace environments, public areas and industrial locations. While the framework showed a successful proof of concept, the system's ability to be optimized to other environments, along with the ambiguity of privacy implications will require future evaluation.</w:t>
-      </w:r>
-    </w:p>
-    <w:p>
-      <w:pPr>
-        <w:spacing w:after="0" w:line="360" w:lineRule="auto"/>
-        <w:jc w:val="both"/>
-        <w:rPr>
-          <w:rFonts w:ascii="Times New Roman" w:hAnsi="Times New Roman"/>
-          <w:bCs/>
-          <w:sz w:val="24"/>
-          <w:szCs w:val="24"/>
-          <w:lang w:val="en-IN"/>
-        </w:rPr>
-      </w:pPr>
-    </w:p>
-    <w:p>
-      <w:pPr>
-        <w:spacing w:line="360" w:lineRule="auto"/>
-        <w:jc w:val="both"/>
-        <w:rPr>
-          <w:rFonts w:ascii="Times New Roman" w:hAnsi="Times New Roman"/>
-          <w:sz w:val="24"/>
-          <w:szCs w:val="24"/>
-        </w:rPr>
-      </w:pPr>
-      <w:proofErr w:type="spellStart"/>
-      <w:r>
-        <w:rPr>
-          <w:rFonts w:ascii="Times New Roman" w:hAnsi="Times New Roman"/>
-          <w:sz w:val="24"/>
-          <w:szCs w:val="24"/>
-        </w:rPr>
-        <w:t>Amirgaliyev</w:t>
-      </w:r>
-      <w:proofErr w:type="spellEnd"/>
-      <w:r>
-        <w:rPr>
-          <w:rFonts w:ascii="Times New Roman" w:hAnsi="Times New Roman"/>
-          <w:sz w:val="24"/>
-          <w:szCs w:val="24"/>
-        </w:rPr>
-        <w:t xml:space="preserve"> et al. (2025), [15] present</w:t>
-      </w:r>
-      <w:r>
-        <w:rPr>
-          <w:rFonts w:ascii="Times New Roman" w:hAnsi="Times New Roman"/>
-          <w:sz w:val="24"/>
-          <w:szCs w:val="24"/>
-        </w:rPr>
-        <w:t>ed</w:t>
-      </w:r>
-      <w:r>
-        <w:rPr>
-          <w:rFonts w:ascii="Times New Roman" w:hAnsi="Times New Roman"/>
-          <w:sz w:val="24"/>
-          <w:szCs w:val="24"/>
-        </w:rPr>
-        <w:t xml:space="preserve"> a systematic review of over 140 studies focused on machine learning and deep learning techniques for person detection, tracking, identification, and face recognition. They analyze classical approaches like HOG and Kalman filters alongside modern deep models such as YOLO, </w:t>
-      </w:r>
-      <w:proofErr w:type="spellStart"/>
-      <w:r>
-        <w:rPr>
-          <w:rFonts w:ascii="Times New Roman" w:hAnsi="Times New Roman"/>
-          <w:sz w:val="24"/>
-          <w:szCs w:val="24"/>
-        </w:rPr>
-        <w:t>ArcFace</w:t>
-      </w:r>
-      <w:proofErr w:type="spellEnd"/>
-      <w:r>
-        <w:rPr>
-          <w:rFonts w:ascii="Times New Roman" w:hAnsi="Times New Roman"/>
-          <w:sz w:val="24"/>
-          <w:szCs w:val="24"/>
-        </w:rPr>
-        <w:t xml:space="preserve">, and </w:t>
-      </w:r>
-      <w:proofErr w:type="spellStart"/>
-      <w:r>
-        <w:rPr>
-          <w:rFonts w:ascii="Times New Roman" w:hAnsi="Times New Roman"/>
-          <w:sz w:val="24"/>
-          <w:szCs w:val="24"/>
-        </w:rPr>
-        <w:t>DeepSORT</w:t>
-      </w:r>
-      <w:proofErr w:type="spellEnd"/>
-      <w:r>
-        <w:rPr>
-          <w:rFonts w:ascii="Times New Roman" w:hAnsi="Times New Roman"/>
-          <w:sz w:val="24"/>
-          <w:szCs w:val="24"/>
-        </w:rPr>
-        <w:t>. The paper highlights real-world applications in surveillance, transportation, and smart cities while addressing challenges such as occlusion, real-time constraints, and ethical concerns. This review serves as a valuable reference for developing intelligent video surveillance systems, especially for projects involving CCTV-based person attribute extraction using deep learning.</w:t>
-      </w:r>
-    </w:p>
-    <w:p>
-      <w:pPr>
-        <w:spacing w:after="0" w:line="360" w:lineRule="auto"/>
-        <w:jc w:val="both"/>
-        <w:rPr>
-          <w:rFonts w:ascii="Times New Roman" w:hAnsi="Times New Roman"/>
-          <w:bCs/>
-          <w:sz w:val="24"/>
-          <w:szCs w:val="24"/>
-          <w:lang w:val="en-IN"/>
-        </w:rPr>
-      </w:pPr>
-    </w:p>
-    <w:p>
-      <w:pPr>
-        <w:spacing w:after="0" w:line="360" w:lineRule="auto"/>
-        <w:jc w:val="both"/>
-        <w:rPr>
-          <w:rFonts w:ascii="Times New Roman" w:hAnsi="Times New Roman"/>
-          <w:bCs/>
-          <w:sz w:val="24"/>
-          <w:szCs w:val="24"/>
-        </w:rPr>
-      </w:pPr>
-      <w:proofErr w:type="spellStart"/>
-      <w:r>
-        <w:rPr>
-          <w:rFonts w:ascii="Times New Roman" w:hAnsi="Times New Roman"/>
-          <w:bCs/>
-          <w:sz w:val="24"/>
-          <w:szCs w:val="24"/>
-        </w:rPr>
-        <w:t>Iyshwarya</w:t>
-      </w:r>
-      <w:proofErr w:type="spellEnd"/>
-      <w:r>
-        <w:rPr>
-          <w:rFonts w:ascii="Times New Roman" w:hAnsi="Times New Roman"/>
-          <w:bCs/>
-          <w:sz w:val="24"/>
-          <w:szCs w:val="24"/>
-        </w:rPr>
-        <w:t xml:space="preserve"> </w:t>
-      </w:r>
-      <w:proofErr w:type="spellStart"/>
-      <w:r>
-        <w:rPr>
-          <w:rFonts w:ascii="Times New Roman" w:hAnsi="Times New Roman"/>
-          <w:bCs/>
-          <w:sz w:val="24"/>
-          <w:szCs w:val="24"/>
-        </w:rPr>
-        <w:t>Ratthi</w:t>
-      </w:r>
-      <w:proofErr w:type="spellEnd"/>
-      <w:r>
-        <w:rPr>
-          <w:rFonts w:ascii="Times New Roman" w:hAnsi="Times New Roman"/>
-          <w:bCs/>
-          <w:sz w:val="24"/>
-          <w:szCs w:val="24"/>
-        </w:rPr>
-        <w:t xml:space="preserve"> et al. (2024),</w:t>
-      </w:r>
-      <w:r>
-        <w:rPr>
-          <w:rFonts w:ascii="Times New Roman" w:hAnsi="Times New Roman"/>
-          <w:bCs/>
-          <w:sz w:val="24"/>
-          <w:szCs w:val="24"/>
-        </w:rPr>
-        <w:t xml:space="preserve"> </w:t>
-      </w:r>
-      <w:r>
-        <w:rPr>
-          <w:rFonts w:ascii="Times New Roman" w:hAnsi="Times New Roman"/>
-          <w:bCs/>
-          <w:sz w:val="24"/>
-          <w:szCs w:val="24"/>
-        </w:rPr>
-        <w:t>[16]</w:t>
-      </w:r>
-      <w:r>
-        <w:rPr>
-          <w:rFonts w:ascii="Times New Roman" w:hAnsi="Times New Roman"/>
-          <w:bCs/>
-          <w:sz w:val="24"/>
-          <w:szCs w:val="24"/>
-        </w:rPr>
-        <w:t xml:space="preserve"> </w:t>
-      </w:r>
-      <w:r>
-        <w:rPr>
-          <w:rFonts w:ascii="Times New Roman" w:hAnsi="Times New Roman"/>
-          <w:bCs/>
-          <w:sz w:val="24"/>
-          <w:szCs w:val="24"/>
-        </w:rPr>
-        <w:t>introduced an AI-based human height estimation model for surveillance, leveraging monocular cameras and YOLOv7 with a hybrid attention mechanism (HAM). Designed to aid in missing child retrieval, the system uses camera calibration and a new dataset (“Sense-Height”) featuring adults and children. Unlike traditional models, this approach handles occlusion, diverse lighting, and motion conditions with high accuracy (error as low as 0.02 cm). The paper provides strong empirical validation and proposes a field-of-view (FOV) zoning strategy. This work is significant for integrating height as a soft biometric in intelligent video surveillance.</w:t>
+        <w:t>view (FOV) zoning strategy. This work is significant for integrating height as a soft biometric in intelligent video surveillance.</w:t>
       </w:r>
     </w:p>
     <w:p>
@@ -3138,17 +3280,7 @@
           <w:sz w:val="24"/>
           <w:szCs w:val="24"/>
         </w:rPr>
-        <w:t xml:space="preserve"> presented a detailed review of face recognition (FR) systems, covering traditional techniques like PCA and LDA, and advanced deep learning methods including CNN-based hybrid models. The paper explores FR challenges such as pose variation, occlusion, and aging, while classifying existing approaches into appearance-based, landmark-based, and hybrid methods. It also discusses video-based FR systems, dataset availability, and </w:t>
-      </w:r>
-      <w:r>
-        <w:rPr>
-          <w:rFonts w:ascii="Times New Roman" w:hAnsi="Times New Roman"/>
-          <w:bCs/>
-          <w:sz w:val="24"/>
-          <w:szCs w:val="24"/>
-        </w:rPr>
-        <w:lastRenderedPageBreak/>
-        <w:t>future directions. Although it does not introduce new models, this survey offers valuable insights into the selection of algorithms and datasets that can aid in developing accurate and real-time person attribute recognition from CCTV surveillance footage.</w:t>
+        <w:t xml:space="preserve"> presented a detailed review of face recognition (FR) systems, covering traditional techniques like PCA and LDA, and advanced deep learning methods including CNN-based hybrid models. The paper explores FR challenges such as pose variation, occlusion, and aging, while classifying existing approaches into appearance-based, landmark-based, and hybrid methods. It also discusses video-based FR systems, dataset availability, and future directions. Although it does not introduce new models, this survey offers valuable insights into the selection of algorithms and datasets that can aid in developing accurate and real-time person attribute recognition from CCTV surveillance footage.</w:t>
       </w:r>
     </w:p>
     <w:p>
@@ -3355,10 +3487,10 @@
         <w:tblLook w:val="04A0" w:firstRow="1" w:lastRow="0" w:firstColumn="1" w:lastColumn="0" w:noHBand="0" w:noVBand="1"/>
       </w:tblPr>
       <w:tblGrid>
-        <w:gridCol w:w="1519"/>
-        <w:gridCol w:w="1733"/>
+        <w:gridCol w:w="1414"/>
+        <w:gridCol w:w="1617"/>
         <w:gridCol w:w="1705"/>
-        <w:gridCol w:w="1842"/>
+        <w:gridCol w:w="2063"/>
         <w:gridCol w:w="2268"/>
       </w:tblGrid>
       <w:tr>
@@ -3702,7 +3834,27 @@
                 <w:szCs w:val="24"/>
                 <w:lang w:eastAsia="en-IN"/>
               </w:rPr>
-              <w:t>, TensorFlow, OpenCV.</w:t>
+              <w:t xml:space="preserve">, TensorFlow, </w:t>
+            </w:r>
+            <w:proofErr w:type="spellStart"/>
+            <w:r>
+              <w:rPr>
+                <w:rFonts w:ascii="Times New Roman" w:hAnsi="Times New Roman"/>
+                <w:sz w:val="24"/>
+                <w:szCs w:val="24"/>
+                <w:lang w:eastAsia="en-IN"/>
+              </w:rPr>
+              <w:t>OpenCV.Classifies</w:t>
+            </w:r>
+            <w:proofErr w:type="spellEnd"/>
+            <w:r>
+              <w:rPr>
+                <w:rFonts w:ascii="Times New Roman" w:hAnsi="Times New Roman"/>
+                <w:sz w:val="24"/>
+                <w:szCs w:val="24"/>
+                <w:lang w:eastAsia="en-IN"/>
+              </w:rPr>
+              <w:t xml:space="preserve"> into defined</w:t>
             </w:r>
             <w:r>
               <w:rPr>
@@ -3720,7 +3872,7 @@
                 <w:szCs w:val="24"/>
                 <w:lang w:eastAsia="en-IN"/>
               </w:rPr>
-              <w:t>Classifies into defined age/gender classes</w:t>
+              <w:t>age/gender classes</w:t>
             </w:r>
             <w:r>
               <w:rPr>
@@ -4191,7 +4343,121 @@
           <w:szCs w:val="24"/>
           <w:lang w:val="en-IN"/>
         </w:rPr>
-        <w:t xml:space="preserve"> using image processing techniques. This eliminates guesswork and ensures </w:t>
+        <w:t xml:space="preserve"> using image processing techniques. This eliminates guesswork and ensures sizing precision. Following this, users are prompted to select their gender, which helps further refine the recommendation logic based on gender-specific sizing and fit parameters. </w:t>
+      </w:r>
+    </w:p>
+    <w:p>
+      <w:pPr>
+        <w:spacing w:after="0" w:line="360" w:lineRule="auto"/>
+        <w:jc w:val="both"/>
+        <w:rPr>
+          <w:rFonts w:ascii="Times New Roman" w:hAnsi="Times New Roman"/>
+          <w:bCs/>
+          <w:sz w:val="24"/>
+          <w:szCs w:val="24"/>
+          <w:lang w:val="en-IN"/>
+        </w:rPr>
+      </w:pPr>
+    </w:p>
+    <w:p>
+      <w:pPr>
+        <w:spacing w:after="0" w:line="360" w:lineRule="auto"/>
+        <w:jc w:val="both"/>
+        <w:rPr>
+          <w:rFonts w:ascii="Times New Roman" w:hAnsi="Times New Roman"/>
+          <w:bCs/>
+          <w:sz w:val="24"/>
+          <w:szCs w:val="24"/>
+          <w:lang w:val="en-IN"/>
+        </w:rPr>
+      </w:pPr>
+      <w:r>
+        <w:rPr>
+          <w:rFonts w:ascii="Times New Roman" w:hAnsi="Times New Roman"/>
+          <w:bCs/>
+          <w:sz w:val="24"/>
+          <w:szCs w:val="24"/>
+          <w:lang w:val="en-IN"/>
+        </w:rPr>
+        <w:t xml:space="preserve">Another key differentiator is the app's integration with online shopping platforms. After foot analysis and gender selection, users are presented with curated options from selected e- commerce websites, allowing them to seamlessly proceed to purchase footwear that best suits their anatomical profile. This creates a unified experience from measurement to purchase. Privacy and data security are addressed through robust anonymization protocols and secure data handling practices, which are essential when dealing with biometric imagery. Unlike existing systems that </w:t>
+      </w:r>
+      <w:proofErr w:type="spellStart"/>
+      <w:r>
+        <w:rPr>
+          <w:rFonts w:ascii="Times New Roman" w:hAnsi="Times New Roman"/>
+          <w:bCs/>
+          <w:sz w:val="24"/>
+          <w:szCs w:val="24"/>
+          <w:lang w:val="en-IN"/>
+        </w:rPr>
+        <w:t>analyze</w:t>
+      </w:r>
+      <w:proofErr w:type="spellEnd"/>
+      <w:r>
+        <w:rPr>
+          <w:rFonts w:ascii="Times New Roman" w:hAnsi="Times New Roman"/>
+          <w:bCs/>
+          <w:sz w:val="24"/>
+          <w:szCs w:val="24"/>
+          <w:lang w:val="en-IN"/>
+        </w:rPr>
+        <w:t xml:space="preserve"> shopping history or collect potentially intrusive user input, our system focuses purely on physical foot attribute</w:t>
+      </w:r>
+      <w:r>
+        <w:rPr>
+          <w:rFonts w:ascii="Times New Roman" w:hAnsi="Times New Roman"/>
+          <w:bCs/>
+          <w:sz w:val="24"/>
+          <w:szCs w:val="24"/>
+          <w:lang w:val="en-IN"/>
+        </w:rPr>
+        <w:t xml:space="preserve"> </w:t>
+      </w:r>
+      <w:r>
+        <w:rPr>
+          <w:rFonts w:ascii="Times New Roman" w:hAnsi="Times New Roman"/>
+          <w:bCs/>
+          <w:sz w:val="24"/>
+          <w:szCs w:val="24"/>
+          <w:lang w:val="en-IN"/>
+        </w:rPr>
+        <w:t xml:space="preserve">ensuring data relevance and minimal privacy concerns. </w:t>
+      </w:r>
+    </w:p>
+    <w:p>
+      <w:pPr>
+        <w:spacing w:after="0" w:line="360" w:lineRule="auto"/>
+        <w:jc w:val="both"/>
+        <w:rPr>
+          <w:rFonts w:ascii="Times New Roman" w:hAnsi="Times New Roman"/>
+          <w:bCs/>
+          <w:sz w:val="24"/>
+          <w:szCs w:val="24"/>
+          <w:lang w:val="en-IN"/>
+        </w:rPr>
+      </w:pPr>
+    </w:p>
+    <w:p>
+      <w:pPr>
+        <w:spacing w:after="0" w:line="360" w:lineRule="auto"/>
+        <w:jc w:val="both"/>
+        <w:rPr>
+          <w:rFonts w:ascii="Times New Roman" w:hAnsi="Times New Roman"/>
+          <w:bCs/>
+          <w:sz w:val="24"/>
+          <w:szCs w:val="24"/>
+          <w:lang w:val="en-IN"/>
+        </w:rPr>
+      </w:pPr>
+      <w:r>
+        <w:rPr>
+          <w:rFonts w:ascii="Times New Roman" w:hAnsi="Times New Roman"/>
+          <w:bCs/>
+          <w:sz w:val="24"/>
+          <w:szCs w:val="24"/>
+          <w:lang w:val="en-IN"/>
+        </w:rPr>
+        <w:t xml:space="preserve">Finally, in a competitive market where many footwear recommendation tools rely on brand affiliations or customer reviews, our solution stands out by offering scientifically grounded, anatomically accurate recommendations. It not only improves user satisfaction through better </w:t>
       </w:r>
       <w:r>
         <w:rPr>
@@ -4202,121 +4468,7 @@
           <w:lang w:val="en-IN"/>
         </w:rPr>
         <w:lastRenderedPageBreak/>
-        <w:t xml:space="preserve">sizing precision. Following this, users are prompted to select their gender, which helps further refine the recommendation logic based on gender-specific sizing and fit parameters. </w:t>
-      </w:r>
-    </w:p>
-    <w:p>
-      <w:pPr>
-        <w:spacing w:after="0" w:line="360" w:lineRule="auto"/>
-        <w:jc w:val="both"/>
-        <w:rPr>
-          <w:rFonts w:ascii="Times New Roman" w:hAnsi="Times New Roman"/>
-          <w:bCs/>
-          <w:sz w:val="24"/>
-          <w:szCs w:val="24"/>
-          <w:lang w:val="en-IN"/>
-        </w:rPr>
-      </w:pPr>
-    </w:p>
-    <w:p>
-      <w:pPr>
-        <w:spacing w:after="0" w:line="360" w:lineRule="auto"/>
-        <w:jc w:val="both"/>
-        <w:rPr>
-          <w:rFonts w:ascii="Times New Roman" w:hAnsi="Times New Roman"/>
-          <w:bCs/>
-          <w:sz w:val="24"/>
-          <w:szCs w:val="24"/>
-          <w:lang w:val="en-IN"/>
-        </w:rPr>
-      </w:pPr>
-      <w:r>
-        <w:rPr>
-          <w:rFonts w:ascii="Times New Roman" w:hAnsi="Times New Roman"/>
-          <w:bCs/>
-          <w:sz w:val="24"/>
-          <w:szCs w:val="24"/>
-          <w:lang w:val="en-IN"/>
-        </w:rPr>
-        <w:t xml:space="preserve">Another key differentiator is the app's integration with online shopping platforms. After foot analysis and gender selection, users are presented with curated options from selected e- commerce websites, allowing them to seamlessly proceed to purchase footwear that best suits their anatomical profile. This creates a unified experience from measurement to purchase. Privacy and data security are addressed through robust anonymization protocols and secure data handling practices, which are essential when dealing with biometric imagery. Unlike existing systems that </w:t>
-      </w:r>
-      <w:proofErr w:type="spellStart"/>
-      <w:r>
-        <w:rPr>
-          <w:rFonts w:ascii="Times New Roman" w:hAnsi="Times New Roman"/>
-          <w:bCs/>
-          <w:sz w:val="24"/>
-          <w:szCs w:val="24"/>
-          <w:lang w:val="en-IN"/>
-        </w:rPr>
-        <w:t>analyze</w:t>
-      </w:r>
-      <w:proofErr w:type="spellEnd"/>
-      <w:r>
-        <w:rPr>
-          <w:rFonts w:ascii="Times New Roman" w:hAnsi="Times New Roman"/>
-          <w:bCs/>
-          <w:sz w:val="24"/>
-          <w:szCs w:val="24"/>
-          <w:lang w:val="en-IN"/>
-        </w:rPr>
-        <w:t xml:space="preserve"> shopping history or collect potentially intrusive user input, our system focuses purely on physical foot attribute</w:t>
-      </w:r>
-      <w:r>
-        <w:rPr>
-          <w:rFonts w:ascii="Times New Roman" w:hAnsi="Times New Roman"/>
-          <w:bCs/>
-          <w:sz w:val="24"/>
-          <w:szCs w:val="24"/>
-          <w:lang w:val="en-IN"/>
-        </w:rPr>
-        <w:t xml:space="preserve"> </w:t>
-      </w:r>
-      <w:r>
-        <w:rPr>
-          <w:rFonts w:ascii="Times New Roman" w:hAnsi="Times New Roman"/>
-          <w:bCs/>
-          <w:sz w:val="24"/>
-          <w:szCs w:val="24"/>
-          <w:lang w:val="en-IN"/>
-        </w:rPr>
-        <w:t xml:space="preserve">ensuring data relevance and minimal privacy concerns. </w:t>
-      </w:r>
-    </w:p>
-    <w:p>
-      <w:pPr>
-        <w:spacing w:after="0" w:line="360" w:lineRule="auto"/>
-        <w:jc w:val="both"/>
-        <w:rPr>
-          <w:rFonts w:ascii="Times New Roman" w:hAnsi="Times New Roman"/>
-          <w:bCs/>
-          <w:sz w:val="24"/>
-          <w:szCs w:val="24"/>
-          <w:lang w:val="en-IN"/>
-        </w:rPr>
-      </w:pPr>
-    </w:p>
-    <w:p>
-      <w:pPr>
-        <w:spacing w:after="0" w:line="360" w:lineRule="auto"/>
-        <w:jc w:val="both"/>
-        <w:rPr>
-          <w:rFonts w:ascii="Times New Roman" w:hAnsi="Times New Roman"/>
-          <w:bCs/>
-          <w:sz w:val="24"/>
-          <w:szCs w:val="24"/>
-          <w:lang w:val="en-IN"/>
-        </w:rPr>
-      </w:pPr>
-      <w:r>
-        <w:rPr>
-          <w:rFonts w:ascii="Times New Roman" w:hAnsi="Times New Roman"/>
-          <w:bCs/>
-          <w:sz w:val="24"/>
-          <w:szCs w:val="24"/>
-          <w:lang w:val="en-IN"/>
-        </w:rPr>
-        <w:t xml:space="preserve">Finally, in a competitive market where many footwear recommendation tools rely on brand affiliations or customer reviews, our solution stands out by offering scientifically grounded, anatomically accurate recommendations. It not only improves user satisfaction through better fit and comfort but also redefines how consumers interact with footwear e-commerce by offering a tailored, intuitive, and efficient experience. </w:t>
+        <w:t xml:space="preserve">fit and comfort but also redefines how consumers interact with footwear e-commerce by offering a tailored, intuitive, and efficient experience. </w:t>
       </w:r>
     </w:p>
     <w:p>
@@ -4488,18 +4640,7 @@
           <w:szCs w:val="24"/>
           <w:lang w:val="en-IN"/>
         </w:rPr>
-        <w:t xml:space="preserve">To make the process simple and accessible for users, the application will feature a user-friendly interface that guides them through each step. Users will be able to either take a photo of their </w:t>
-      </w:r>
-      <w:r>
-        <w:rPr>
-          <w:rFonts w:ascii="Times New Roman" w:hAnsi="Times New Roman"/>
-          <w:bCs/>
-          <w:sz w:val="24"/>
-          <w:szCs w:val="24"/>
-          <w:lang w:val="en-IN"/>
-        </w:rPr>
-        <w:lastRenderedPageBreak/>
-        <w:t xml:space="preserve">foot in real time or upload one from their device gallery. After submitting the photo, they will be prompted to select their gender, which helps in narrowing down the footwear </w:t>
+        <w:t xml:space="preserve">To make the process simple and accessible for users, the application will feature a user-friendly interface that guides them through each step. Users will be able to either take a photo of their foot in real time or upload one from their device gallery. After submitting the photo, they will be prompted to select their gender, which helps in narrowing down the footwear </w:t>
       </w:r>
       <w:proofErr w:type="spellStart"/>
       <w:r>
@@ -4788,7 +4929,6 @@
           <w:szCs w:val="24"/>
           <w:lang w:val="en-IN"/>
         </w:rPr>
-        <w:lastRenderedPageBreak/>
         <w:t>To implement a secure user authentication system (registration, login, and profile editing) with PostgreSQL as the user database.</w:t>
       </w:r>
     </w:p>
@@ -4988,188 +5128,6 @@
         <w:jc w:val="both"/>
         <w:rPr>
           <w:rFonts w:ascii="Times New Roman" w:hAnsi="Times New Roman"/>
-          <w:bCs/>
-          <w:sz w:val="24"/>
-          <w:szCs w:val="24"/>
-          <w:lang w:val="en-IN"/>
-        </w:rPr>
-      </w:pPr>
-    </w:p>
-    <w:p>
-      <w:pPr>
-        <w:spacing w:after="0" w:line="360" w:lineRule="auto"/>
-        <w:jc w:val="both"/>
-        <w:rPr>
-          <w:rFonts w:ascii="Times New Roman" w:hAnsi="Times New Roman"/>
-          <w:bCs/>
-          <w:sz w:val="24"/>
-          <w:szCs w:val="24"/>
-          <w:lang w:val="en-IN"/>
-        </w:rPr>
-      </w:pPr>
-    </w:p>
-    <w:p>
-      <w:pPr>
-        <w:spacing w:after="0" w:line="360" w:lineRule="auto"/>
-        <w:jc w:val="both"/>
-        <w:rPr>
-          <w:rFonts w:ascii="Times New Roman" w:hAnsi="Times New Roman"/>
-          <w:bCs/>
-          <w:sz w:val="24"/>
-          <w:szCs w:val="24"/>
-          <w:lang w:val="en-IN"/>
-        </w:rPr>
-      </w:pPr>
-    </w:p>
-    <w:p>
-      <w:pPr>
-        <w:spacing w:after="0" w:line="360" w:lineRule="auto"/>
-        <w:jc w:val="both"/>
-        <w:rPr>
-          <w:rFonts w:ascii="Times New Roman" w:hAnsi="Times New Roman"/>
-          <w:bCs/>
-          <w:sz w:val="24"/>
-          <w:szCs w:val="24"/>
-          <w:lang w:val="en-IN"/>
-        </w:rPr>
-      </w:pPr>
-    </w:p>
-    <w:p>
-      <w:pPr>
-        <w:spacing w:after="0" w:line="360" w:lineRule="auto"/>
-        <w:jc w:val="both"/>
-        <w:rPr>
-          <w:rFonts w:ascii="Times New Roman" w:hAnsi="Times New Roman"/>
-          <w:bCs/>
-          <w:sz w:val="24"/>
-          <w:szCs w:val="24"/>
-          <w:lang w:val="en-IN"/>
-        </w:rPr>
-      </w:pPr>
-    </w:p>
-    <w:p>
-      <w:pPr>
-        <w:spacing w:after="0" w:line="360" w:lineRule="auto"/>
-        <w:jc w:val="both"/>
-        <w:rPr>
-          <w:rFonts w:ascii="Times New Roman" w:hAnsi="Times New Roman"/>
-          <w:bCs/>
-          <w:sz w:val="24"/>
-          <w:szCs w:val="24"/>
-          <w:lang w:val="en-IN"/>
-        </w:rPr>
-      </w:pPr>
-    </w:p>
-    <w:p>
-      <w:pPr>
-        <w:spacing w:after="0" w:line="360" w:lineRule="auto"/>
-        <w:jc w:val="both"/>
-        <w:rPr>
-          <w:rFonts w:ascii="Times New Roman" w:hAnsi="Times New Roman"/>
-          <w:b/>
-          <w:sz w:val="32"/>
-          <w:szCs w:val="32"/>
-          <w:lang w:val="en-IN"/>
-        </w:rPr>
-      </w:pPr>
-    </w:p>
-    <w:p>
-      <w:pPr>
-        <w:spacing w:after="0" w:line="360" w:lineRule="auto"/>
-        <w:jc w:val="both"/>
-        <w:rPr>
-          <w:rFonts w:ascii="Times New Roman" w:hAnsi="Times New Roman"/>
-          <w:b/>
-          <w:sz w:val="32"/>
-          <w:szCs w:val="32"/>
-          <w:lang w:val="en-IN"/>
-        </w:rPr>
-      </w:pPr>
-    </w:p>
-    <w:p>
-      <w:pPr>
-        <w:spacing w:after="0" w:line="360" w:lineRule="auto"/>
-        <w:jc w:val="both"/>
-        <w:rPr>
-          <w:rFonts w:ascii="Times New Roman" w:hAnsi="Times New Roman"/>
-          <w:b/>
-          <w:sz w:val="32"/>
-          <w:szCs w:val="32"/>
-          <w:lang w:val="en-IN"/>
-        </w:rPr>
-      </w:pPr>
-    </w:p>
-    <w:p>
-      <w:pPr>
-        <w:spacing w:after="0" w:line="360" w:lineRule="auto"/>
-        <w:jc w:val="both"/>
-        <w:rPr>
-          <w:rFonts w:ascii="Times New Roman" w:hAnsi="Times New Roman"/>
-          <w:b/>
-          <w:sz w:val="32"/>
-          <w:szCs w:val="32"/>
-          <w:lang w:val="en-IN"/>
-        </w:rPr>
-      </w:pPr>
-    </w:p>
-    <w:p>
-      <w:pPr>
-        <w:spacing w:after="0" w:line="360" w:lineRule="auto"/>
-        <w:jc w:val="both"/>
-        <w:rPr>
-          <w:rFonts w:ascii="Times New Roman" w:hAnsi="Times New Roman"/>
-          <w:b/>
-          <w:sz w:val="32"/>
-          <w:szCs w:val="32"/>
-          <w:lang w:val="en-IN"/>
-        </w:rPr>
-      </w:pPr>
-    </w:p>
-    <w:p>
-      <w:pPr>
-        <w:spacing w:after="0" w:line="360" w:lineRule="auto"/>
-        <w:jc w:val="both"/>
-        <w:rPr>
-          <w:rFonts w:ascii="Times New Roman" w:hAnsi="Times New Roman"/>
-          <w:b/>
-          <w:sz w:val="32"/>
-          <w:szCs w:val="32"/>
-          <w:lang w:val="en-IN"/>
-        </w:rPr>
-      </w:pPr>
-    </w:p>
-    <w:p>
-      <w:pPr>
-        <w:spacing w:after="0" w:line="360" w:lineRule="auto"/>
-        <w:jc w:val="both"/>
-        <w:rPr>
-          <w:rFonts w:ascii="Times New Roman" w:hAnsi="Times New Roman"/>
-          <w:b/>
-          <w:sz w:val="32"/>
-          <w:szCs w:val="32"/>
-          <w:lang w:val="en-IN"/>
-        </w:rPr>
-      </w:pPr>
-    </w:p>
-    <w:p>
-      <w:pPr>
-        <w:spacing w:after="0" w:line="360" w:lineRule="auto"/>
-        <w:jc w:val="both"/>
-        <w:rPr>
-          <w:rFonts w:ascii="Times New Roman" w:hAnsi="Times New Roman"/>
-          <w:b/>
-          <w:sz w:val="32"/>
-          <w:szCs w:val="32"/>
-          <w:lang w:val="en-IN"/>
-        </w:rPr>
-      </w:pPr>
-    </w:p>
-    <w:p>
-      <w:pPr>
-        <w:spacing w:after="0" w:line="360" w:lineRule="auto"/>
-        <w:jc w:val="both"/>
-        <w:rPr>
-          <w:rFonts w:ascii="Times New Roman" w:hAnsi="Times New Roman"/>
           <w:b/>
           <w:sz w:val="32"/>
           <w:szCs w:val="32"/>
@@ -8184,159 +8142,92 @@
     </w:p>
     <w:p>
       <w:pPr>
-        <w:pStyle w:val="ListParagraph"/>
-        <w:numPr>
-          <w:ilvl w:val="0"/>
-          <w:numId w:val="43"/>
-        </w:numPr>
-        <w:spacing w:before="100" w:beforeAutospacing="1" w:after="100" w:afterAutospacing="1" w:line="360" w:lineRule="auto"/>
-        <w:jc w:val="both"/>
-        <w:rPr>
-          <w:rFonts w:ascii="Times New Roman" w:hAnsi="Times New Roman"/>
-          <w:sz w:val="24"/>
-          <w:szCs w:val="24"/>
-          <w:lang w:val="en-IN" w:eastAsia="en-IN"/>
-        </w:rPr>
-      </w:pPr>
-      <w:r>
-        <w:rPr>
-          <w:rFonts w:ascii="Times New Roman" w:hAnsi="Times New Roman"/>
-          <w:sz w:val="24"/>
-          <w:szCs w:val="24"/>
-          <w:lang w:eastAsia="en-IN"/>
-        </w:rPr>
-        <w:t xml:space="preserve">Rohit Kumar </w:t>
-      </w:r>
-      <w:proofErr w:type="gramStart"/>
-      <w:r>
-        <w:rPr>
-          <w:rFonts w:ascii="Times New Roman" w:hAnsi="Times New Roman"/>
-          <w:sz w:val="24"/>
-          <w:szCs w:val="24"/>
-          <w:lang w:eastAsia="en-IN"/>
-        </w:rPr>
-        <w:t>Gupta ,</w:t>
-      </w:r>
-      <w:proofErr w:type="gramEnd"/>
-      <w:r>
-        <w:rPr>
-          <w:rFonts w:ascii="Times New Roman" w:hAnsi="Times New Roman"/>
-          <w:sz w:val="24"/>
-          <w:szCs w:val="24"/>
-          <w:lang w:eastAsia="en-IN"/>
-        </w:rPr>
-        <w:t xml:space="preserve"> Shivaprasad M </w:t>
-      </w:r>
-      <w:proofErr w:type="gramStart"/>
-      <w:r>
-        <w:rPr>
-          <w:rFonts w:ascii="Times New Roman" w:hAnsi="Times New Roman"/>
-          <w:sz w:val="24"/>
-          <w:szCs w:val="24"/>
-          <w:lang w:eastAsia="en-IN"/>
-        </w:rPr>
-        <w:t>B ,</w:t>
-      </w:r>
-      <w:proofErr w:type="gramEnd"/>
-      <w:r>
-        <w:rPr>
-          <w:rFonts w:ascii="Times New Roman" w:hAnsi="Times New Roman"/>
-          <w:sz w:val="24"/>
-          <w:szCs w:val="24"/>
-          <w:lang w:eastAsia="en-IN"/>
-        </w:rPr>
-        <w:t xml:space="preserve"> Dr. S. Srividhya, 2022, Age &amp; Gender Detection using Convolutional Neural Network, INTERNATIONAL JOURNAL OF ENGINEERING RESEARCH &amp; TECHNOLOGY (IJERT) Volume 11, Issue 06 (June 2022),</w:t>
-      </w:r>
-    </w:p>
-    <w:p>
-      <w:pPr>
-        <w:pStyle w:val="ListParagraph"/>
-        <w:spacing w:before="100" w:beforeAutospacing="1" w:after="100" w:afterAutospacing="1" w:line="360" w:lineRule="auto"/>
-        <w:ind w:left="882"/>
-        <w:jc w:val="both"/>
-        <w:rPr>
-          <w:rFonts w:ascii="Times New Roman" w:hAnsi="Times New Roman"/>
-          <w:sz w:val="24"/>
-          <w:szCs w:val="24"/>
-          <w:lang w:val="en-IN" w:eastAsia="en-IN"/>
-        </w:rPr>
-      </w:pPr>
-    </w:p>
-    <w:p>
-      <w:pPr>
-        <w:pStyle w:val="ListParagraph"/>
-        <w:numPr>
-          <w:ilvl w:val="0"/>
-          <w:numId w:val="43"/>
-        </w:numPr>
-        <w:spacing w:before="100" w:beforeAutospacing="1" w:after="100" w:afterAutospacing="1" w:line="360" w:lineRule="auto"/>
-        <w:jc w:val="both"/>
-        <w:rPr>
-          <w:rFonts w:ascii="Times New Roman" w:hAnsi="Times New Roman"/>
-          <w:sz w:val="24"/>
-          <w:szCs w:val="24"/>
-          <w:lang w:val="en-IN" w:eastAsia="en-IN"/>
-        </w:rPr>
-      </w:pPr>
-      <w:r>
-        <w:rPr>
-          <w:rFonts w:ascii="Times New Roman" w:hAnsi="Times New Roman"/>
-          <w:sz w:val="24"/>
-          <w:szCs w:val="24"/>
-          <w:lang w:val="en-IN" w:eastAsia="en-IN"/>
-        </w:rPr>
-        <w:t>Y. Zhang and X. Chen, “Explainable Recommendation: A Survey and New Perspectives,” Foundations and Trends® in Information Retrieval, vol. 14, no. 1, pp. 1–101, 202.</w:t>
-      </w:r>
-    </w:p>
-    <w:p>
-      <w:pPr>
-        <w:pStyle w:val="ListParagraph"/>
-        <w:rPr>
-          <w:rFonts w:ascii="Times New Roman" w:hAnsi="Times New Roman"/>
-          <w:sz w:val="24"/>
-          <w:szCs w:val="24"/>
-          <w:lang w:val="en-IN" w:eastAsia="en-IN"/>
-        </w:rPr>
-      </w:pPr>
-    </w:p>
-    <w:p>
-      <w:pPr>
-        <w:pStyle w:val="ListParagraph"/>
-        <w:spacing w:before="100" w:beforeAutospacing="1" w:after="100" w:afterAutospacing="1" w:line="360" w:lineRule="auto"/>
-        <w:ind w:left="882"/>
-        <w:jc w:val="both"/>
-        <w:rPr>
-          <w:rFonts w:ascii="Times New Roman" w:hAnsi="Times New Roman"/>
-          <w:sz w:val="2"/>
-          <w:szCs w:val="2"/>
-          <w:lang w:val="en-IN" w:eastAsia="en-IN"/>
-        </w:rPr>
-      </w:pPr>
-    </w:p>
-    <w:p>
-      <w:pPr>
-        <w:pStyle w:val="ListParagraph"/>
-        <w:numPr>
-          <w:ilvl w:val="0"/>
-          <w:numId w:val="43"/>
-        </w:numPr>
-        <w:spacing w:before="100" w:beforeAutospacing="1" w:after="100" w:afterAutospacing="1" w:line="360" w:lineRule="auto"/>
-        <w:jc w:val="both"/>
-        <w:rPr>
-          <w:rFonts w:ascii="Times New Roman" w:hAnsi="Times New Roman"/>
-          <w:sz w:val="24"/>
-          <w:szCs w:val="24"/>
-          <w:lang w:val="en-IN" w:eastAsia="en-IN"/>
-        </w:rPr>
-      </w:pPr>
-      <w:r>
-        <w:rPr>
-          <w:rFonts w:ascii="Times New Roman" w:hAnsi="Times New Roman"/>
-          <w:sz w:val="24"/>
-          <w:szCs w:val="24"/>
-          <w:lang w:val="en-IN" w:eastAsia="en-IN"/>
-        </w:rPr>
-        <w:t xml:space="preserve">X. Chen, Y. Zhang, H. Xu, Y. Cao, Z. Qin, and H. Zha, “Visually Explainable Recommendation,” </w:t>
+        <w:spacing w:line="360" w:lineRule="auto"/>
+        <w:ind w:left="720" w:hanging="720"/>
+        <w:jc w:val="both"/>
+        <w:rPr>
+          <w:rFonts w:ascii="Times New Roman" w:hAnsi="Times New Roman"/>
+          <w:sz w:val="24"/>
+          <w:szCs w:val="24"/>
+        </w:rPr>
+      </w:pPr>
+      <w:r>
+        <w:rPr>
+          <w:rFonts w:ascii="Times New Roman" w:hAnsi="Times New Roman"/>
+          <w:sz w:val="24"/>
+          <w:szCs w:val="24"/>
+        </w:rPr>
+        <w:t>[1]</w:t>
+      </w:r>
+      <w:r>
+        <w:rPr>
+          <w:rFonts w:ascii="Times New Roman" w:hAnsi="Times New Roman"/>
+          <w:sz w:val="24"/>
+          <w:szCs w:val="24"/>
+        </w:rPr>
+        <w:tab/>
+      </w:r>
+      <w:r>
+        <w:rPr>
+          <w:rFonts w:ascii="Times New Roman" w:hAnsi="Times New Roman"/>
+          <w:sz w:val="24"/>
+          <w:szCs w:val="24"/>
+        </w:rPr>
+        <w:t xml:space="preserve">R. K. Gupta, M. B. Shivaprasad and S. Srividhya, "Age &amp; Gender Detection using Convolutional Neural Network," </w:t>
+      </w:r>
+      <w:r>
+        <w:rPr>
+          <w:rFonts w:ascii="Times New Roman" w:hAnsi="Times New Roman"/>
+          <w:i/>
+          <w:iCs/>
+          <w:sz w:val="24"/>
+          <w:szCs w:val="24"/>
+        </w:rPr>
+        <w:t>International Journal of Engineering Research &amp; Technology (IJERT)</w:t>
+      </w:r>
+      <w:r>
+        <w:rPr>
+          <w:rFonts w:ascii="Times New Roman" w:hAnsi="Times New Roman"/>
+          <w:sz w:val="24"/>
+          <w:szCs w:val="24"/>
+        </w:rPr>
+        <w:t>, vol. 11, no. 6, pp. 441–443, Jun. 2022.</w:t>
+      </w:r>
+    </w:p>
+    <w:p>
+      <w:pPr>
+        <w:spacing w:line="360" w:lineRule="auto"/>
+        <w:ind w:left="720" w:hanging="720"/>
+        <w:jc w:val="both"/>
+        <w:rPr>
+          <w:rFonts w:ascii="Times New Roman" w:hAnsi="Times New Roman"/>
+          <w:sz w:val="24"/>
+          <w:szCs w:val="24"/>
+        </w:rPr>
+      </w:pPr>
+      <w:r>
+        <w:rPr>
+          <w:rFonts w:ascii="Times New Roman" w:hAnsi="Times New Roman"/>
+          <w:sz w:val="24"/>
+          <w:szCs w:val="24"/>
+        </w:rPr>
+        <w:t>[3]</w:t>
+      </w:r>
+      <w:r>
+        <w:rPr>
+          <w:rFonts w:ascii="Times New Roman" w:hAnsi="Times New Roman"/>
+          <w:sz w:val="24"/>
+          <w:szCs w:val="24"/>
+        </w:rPr>
+        <w:tab/>
+      </w:r>
+      <w:r>
+        <w:rPr>
+          <w:rFonts w:ascii="Times New Roman" w:hAnsi="Times New Roman"/>
+          <w:sz w:val="24"/>
+          <w:szCs w:val="24"/>
+        </w:rPr>
+        <w:t xml:space="preserve">S. Y. </w:t>
       </w:r>
       <w:proofErr w:type="spellStart"/>
       <w:r>
@@ -8344,7 +8235,26 @@
           <w:rFonts w:ascii="Times New Roman" w:hAnsi="Times New Roman"/>
           <w:sz w:val="24"/>
           <w:szCs w:val="24"/>
-          <w:lang w:val="en-IN" w:eastAsia="en-IN"/>
+        </w:rPr>
+        <w:t>Nikouei</w:t>
+      </w:r>
+      <w:proofErr w:type="spellEnd"/>
+      <w:r>
+        <w:rPr>
+          <w:rFonts w:ascii="Times New Roman" w:hAnsi="Times New Roman"/>
+          <w:sz w:val="24"/>
+          <w:szCs w:val="24"/>
+        </w:rPr>
+        <w:t xml:space="preserve">, Y. Chen, S. Song, R. Xu, B.-Y. Choi, and T. R. Faughnan, "Real-Time Human Detection as an Edge Service Enabled by a Lightweight CNN," </w:t>
+      </w:r>
+      <w:proofErr w:type="spellStart"/>
+      <w:r>
+        <w:rPr>
+          <w:rFonts w:ascii="Times New Roman" w:hAnsi="Times New Roman"/>
+          <w:i/>
+          <w:iCs/>
+          <w:sz w:val="24"/>
+          <w:szCs w:val="24"/>
         </w:rPr>
         <w:t>arXiv</w:t>
       </w:r>
@@ -8352,51 +8262,56 @@
       <w:r>
         <w:rPr>
           <w:rFonts w:ascii="Times New Roman" w:hAnsi="Times New Roman"/>
-          <w:sz w:val="24"/>
-          <w:szCs w:val="24"/>
-          <w:lang w:val="en-IN" w:eastAsia="en-IN"/>
-        </w:rPr>
-        <w:t xml:space="preserve"> preprint arXiv:1801.10288, 2018. </w:t>
-      </w:r>
-    </w:p>
-    <w:p>
-      <w:pPr>
-        <w:pStyle w:val="ListParagraph"/>
-        <w:spacing w:before="100" w:beforeAutospacing="1" w:after="100" w:afterAutospacing="1" w:line="360" w:lineRule="auto"/>
-        <w:ind w:left="882"/>
-        <w:jc w:val="both"/>
-        <w:rPr>
-          <w:rFonts w:ascii="Times New Roman" w:hAnsi="Times New Roman"/>
-          <w:sz w:val="24"/>
-          <w:szCs w:val="24"/>
-          <w:lang w:val="en-IN" w:eastAsia="en-IN"/>
-        </w:rPr>
-      </w:pPr>
-    </w:p>
-    <w:p>
-      <w:pPr>
-        <w:pStyle w:val="ListParagraph"/>
-        <w:numPr>
-          <w:ilvl w:val="0"/>
-          <w:numId w:val="43"/>
-        </w:numPr>
-        <w:spacing w:before="100" w:beforeAutospacing="1" w:after="100" w:afterAutospacing="1" w:line="360" w:lineRule="auto"/>
-        <w:jc w:val="both"/>
-        <w:rPr>
-          <w:rFonts w:ascii="Times New Roman" w:hAnsi="Times New Roman"/>
-          <w:sz w:val="24"/>
-          <w:szCs w:val="24"/>
-          <w:lang w:val="en-IN" w:eastAsia="en-IN"/>
-        </w:rPr>
-      </w:pPr>
-      <w:r>
-        <w:rPr>
-          <w:rFonts w:ascii="Times New Roman" w:hAnsi="Times New Roman"/>
-          <w:sz w:val="24"/>
-          <w:szCs w:val="24"/>
-          <w:lang w:val="en-IN" w:eastAsia="en-IN"/>
-        </w:rPr>
-        <w:t xml:space="preserve">Y. Zhang, “Explainable Recommendation: A Survey,” </w:t>
+          <w:i/>
+          <w:iCs/>
+          <w:sz w:val="24"/>
+          <w:szCs w:val="24"/>
+        </w:rPr>
+        <w:t xml:space="preserve"> preprint</w:t>
+      </w:r>
+      <w:r>
+        <w:rPr>
+          <w:rFonts w:ascii="Times New Roman" w:hAnsi="Times New Roman"/>
+          <w:sz w:val="24"/>
+          <w:szCs w:val="24"/>
+        </w:rPr>
+        <w:t>, arXiv:1805.00330, Apr. 2018.</w:t>
+      </w:r>
+    </w:p>
+    <w:p>
+      <w:pPr>
+        <w:spacing w:line="360" w:lineRule="auto"/>
+        <w:ind w:left="720" w:hanging="720"/>
+        <w:jc w:val="both"/>
+        <w:rPr>
+          <w:rFonts w:ascii="Times New Roman" w:hAnsi="Times New Roman"/>
+          <w:sz w:val="24"/>
+          <w:szCs w:val="24"/>
+        </w:rPr>
+      </w:pPr>
+      <w:r>
+        <w:rPr>
+          <w:rFonts w:ascii="Times New Roman" w:hAnsi="Times New Roman"/>
+          <w:sz w:val="24"/>
+          <w:szCs w:val="24"/>
+        </w:rPr>
+        <w:t>[4]</w:t>
+      </w:r>
+      <w:r>
+        <w:rPr>
+          <w:rFonts w:ascii="Times New Roman" w:hAnsi="Times New Roman"/>
+          <w:sz w:val="24"/>
+          <w:szCs w:val="24"/>
+        </w:rPr>
+        <w:tab/>
+      </w:r>
+      <w:r>
+        <w:rPr>
+          <w:rFonts w:ascii="Times New Roman" w:hAnsi="Times New Roman"/>
+          <w:sz w:val="24"/>
+          <w:szCs w:val="24"/>
+        </w:rPr>
+        <w:t xml:space="preserve">G. F. </w:t>
       </w:r>
       <w:proofErr w:type="spellStart"/>
       <w:r>
@@ -8404,7 +8319,206 @@
           <w:rFonts w:ascii="Times New Roman" w:hAnsi="Times New Roman"/>
           <w:sz w:val="24"/>
           <w:szCs w:val="24"/>
-          <w:lang w:val="en-IN" w:eastAsia="en-IN"/>
+        </w:rPr>
+        <w:t>Shidik</w:t>
+      </w:r>
+      <w:proofErr w:type="spellEnd"/>
+      <w:r>
+        <w:rPr>
+          <w:rFonts w:ascii="Times New Roman" w:hAnsi="Times New Roman"/>
+          <w:sz w:val="24"/>
+          <w:szCs w:val="24"/>
+        </w:rPr>
+        <w:t xml:space="preserve">, E. </w:t>
+      </w:r>
+      <w:proofErr w:type="spellStart"/>
+      <w:r>
+        <w:rPr>
+          <w:rFonts w:ascii="Times New Roman" w:hAnsi="Times New Roman"/>
+          <w:sz w:val="24"/>
+          <w:szCs w:val="24"/>
+        </w:rPr>
+        <w:t>Noersasongko</w:t>
+      </w:r>
+      <w:proofErr w:type="spellEnd"/>
+      <w:r>
+        <w:rPr>
+          <w:rFonts w:ascii="Times New Roman" w:hAnsi="Times New Roman"/>
+          <w:sz w:val="24"/>
+          <w:szCs w:val="24"/>
+        </w:rPr>
+        <w:t xml:space="preserve">, A. </w:t>
+      </w:r>
+      <w:proofErr w:type="spellStart"/>
+      <w:r>
+        <w:rPr>
+          <w:rFonts w:ascii="Times New Roman" w:hAnsi="Times New Roman"/>
+          <w:sz w:val="24"/>
+          <w:szCs w:val="24"/>
+        </w:rPr>
+        <w:t>Nugraha</w:t>
+      </w:r>
+      <w:proofErr w:type="spellEnd"/>
+      <w:r>
+        <w:rPr>
+          <w:rFonts w:ascii="Times New Roman" w:hAnsi="Times New Roman"/>
+          <w:sz w:val="24"/>
+          <w:szCs w:val="24"/>
+        </w:rPr>
+        <w:t xml:space="preserve">, P. N. Andono, J. </w:t>
+      </w:r>
+      <w:proofErr w:type="spellStart"/>
+      <w:r>
+        <w:rPr>
+          <w:rFonts w:ascii="Times New Roman" w:hAnsi="Times New Roman"/>
+          <w:sz w:val="24"/>
+          <w:szCs w:val="24"/>
+        </w:rPr>
+        <w:t>Jumanto</w:t>
+      </w:r>
+      <w:proofErr w:type="spellEnd"/>
+      <w:r>
+        <w:rPr>
+          <w:rFonts w:ascii="Times New Roman" w:hAnsi="Times New Roman"/>
+          <w:sz w:val="24"/>
+          <w:szCs w:val="24"/>
+        </w:rPr>
+        <w:t xml:space="preserve">, and E. J. Kusuma, "A Systematic Review of Intelligence Video Surveillance: Trends, Techniques, Frameworks, and Datasets," </w:t>
+      </w:r>
+      <w:r>
+        <w:rPr>
+          <w:rFonts w:ascii="Times New Roman" w:hAnsi="Times New Roman"/>
+          <w:i/>
+          <w:iCs/>
+          <w:sz w:val="24"/>
+          <w:szCs w:val="24"/>
+        </w:rPr>
+        <w:t>IEEE Access</w:t>
+      </w:r>
+      <w:r>
+        <w:rPr>
+          <w:rFonts w:ascii="Times New Roman" w:hAnsi="Times New Roman"/>
+          <w:sz w:val="24"/>
+          <w:szCs w:val="24"/>
+        </w:rPr>
+        <w:t xml:space="preserve">, vol. 7, pp. 170457–170480, 2019, </w:t>
+      </w:r>
+      <w:proofErr w:type="spellStart"/>
+      <w:r>
+        <w:rPr>
+          <w:rFonts w:ascii="Times New Roman" w:hAnsi="Times New Roman"/>
+          <w:sz w:val="24"/>
+          <w:szCs w:val="24"/>
+        </w:rPr>
+        <w:t>doi</w:t>
+      </w:r>
+      <w:proofErr w:type="spellEnd"/>
+      <w:r>
+        <w:rPr>
+          <w:rFonts w:ascii="Times New Roman" w:hAnsi="Times New Roman"/>
+          <w:sz w:val="24"/>
+          <w:szCs w:val="24"/>
+        </w:rPr>
+        <w:t>: 10.1109/ACCESS.2019.2955387.</w:t>
+      </w:r>
+    </w:p>
+    <w:p>
+      <w:pPr>
+        <w:spacing w:line="360" w:lineRule="auto"/>
+        <w:ind w:left="720" w:hanging="720"/>
+        <w:jc w:val="both"/>
+        <w:rPr>
+          <w:rFonts w:ascii="Times New Roman" w:hAnsi="Times New Roman"/>
+          <w:sz w:val="24"/>
+          <w:szCs w:val="24"/>
+        </w:rPr>
+      </w:pPr>
+      <w:r>
+        <w:rPr>
+          <w:rFonts w:ascii="Times New Roman" w:hAnsi="Times New Roman"/>
+          <w:sz w:val="24"/>
+          <w:szCs w:val="24"/>
+        </w:rPr>
+        <w:t>[5]</w:t>
+      </w:r>
+      <w:r>
+        <w:rPr>
+          <w:rFonts w:ascii="Times New Roman" w:hAnsi="Times New Roman"/>
+          <w:sz w:val="24"/>
+          <w:szCs w:val="24"/>
+        </w:rPr>
+        <w:tab/>
+      </w:r>
+      <w:r>
+        <w:rPr>
+          <w:rFonts w:ascii="Times New Roman" w:hAnsi="Times New Roman"/>
+          <w:sz w:val="24"/>
+          <w:szCs w:val="24"/>
+        </w:rPr>
+        <w:t xml:space="preserve">H. Panchal, "CCTV Video Abstraction and Object Detection for Video Surveillance System," </w:t>
+      </w:r>
+      <w:r>
+        <w:rPr>
+          <w:rFonts w:ascii="Times New Roman" w:hAnsi="Times New Roman"/>
+          <w:i/>
+          <w:iCs/>
+          <w:sz w:val="24"/>
+          <w:szCs w:val="24"/>
+        </w:rPr>
+        <w:t>International Journal of Current Research</w:t>
+      </w:r>
+      <w:r>
+        <w:rPr>
+          <w:rFonts w:ascii="Times New Roman" w:hAnsi="Times New Roman"/>
+          <w:sz w:val="24"/>
+          <w:szCs w:val="24"/>
+        </w:rPr>
+        <w:t>, vol. 8, no. 1, pp. 25277–25280, Jan. 2016.</w:t>
+      </w:r>
+    </w:p>
+    <w:p>
+      <w:pPr>
+        <w:spacing w:line="360" w:lineRule="auto"/>
+        <w:ind w:left="720" w:hanging="720"/>
+        <w:jc w:val="both"/>
+        <w:rPr>
+          <w:rFonts w:ascii="Times New Roman" w:hAnsi="Times New Roman"/>
+          <w:sz w:val="24"/>
+          <w:szCs w:val="24"/>
+        </w:rPr>
+      </w:pPr>
+      <w:r>
+        <w:rPr>
+          <w:rFonts w:ascii="Times New Roman" w:hAnsi="Times New Roman"/>
+          <w:sz w:val="24"/>
+          <w:szCs w:val="24"/>
+        </w:rPr>
+        <w:t>[6]</w:t>
+      </w:r>
+      <w:r>
+        <w:rPr>
+          <w:rFonts w:ascii="Times New Roman" w:hAnsi="Times New Roman"/>
+          <w:sz w:val="24"/>
+          <w:szCs w:val="24"/>
+        </w:rPr>
+        <w:tab/>
+      </w:r>
+      <w:r>
+        <w:rPr>
+          <w:rFonts w:ascii="Times New Roman" w:hAnsi="Times New Roman"/>
+          <w:sz w:val="24"/>
+          <w:szCs w:val="24"/>
+        </w:rPr>
+        <w:t xml:space="preserve">J. Redmon and A. Farhadi, "YOLOv3: An Incremental Improvement," </w:t>
+      </w:r>
+      <w:proofErr w:type="spellStart"/>
+      <w:r>
+        <w:rPr>
+          <w:rFonts w:ascii="Times New Roman" w:hAnsi="Times New Roman"/>
+          <w:i/>
+          <w:iCs/>
+          <w:sz w:val="24"/>
+          <w:szCs w:val="24"/>
         </w:rPr>
         <w:t>arXiv</w:t>
       </w:r>
@@ -8412,62 +8526,74 @@
       <w:r>
         <w:rPr>
           <w:rFonts w:ascii="Times New Roman" w:hAnsi="Times New Roman"/>
-          <w:sz w:val="24"/>
-          <w:szCs w:val="24"/>
-          <w:lang w:val="en-IN" w:eastAsia="en-IN"/>
-        </w:rPr>
-        <w:t xml:space="preserve"> preprint arXiv:1708.06409, 2017. </w:t>
-      </w:r>
-    </w:p>
-    <w:p>
-      <w:pPr>
-        <w:pStyle w:val="ListParagraph"/>
-        <w:rPr>
-          <w:rFonts w:ascii="Times New Roman" w:hAnsi="Times New Roman"/>
-          <w:sz w:val="24"/>
-          <w:szCs w:val="24"/>
-          <w:lang w:val="en-IN" w:eastAsia="en-IN"/>
-        </w:rPr>
-      </w:pPr>
-    </w:p>
-    <w:p>
-      <w:pPr>
-        <w:pStyle w:val="ListParagraph"/>
-        <w:spacing w:before="100" w:beforeAutospacing="1" w:after="100" w:afterAutospacing="1" w:line="360" w:lineRule="auto"/>
-        <w:ind w:left="882"/>
-        <w:jc w:val="both"/>
-        <w:rPr>
-          <w:rFonts w:ascii="Times New Roman" w:hAnsi="Times New Roman"/>
-          <w:sz w:val="2"/>
-          <w:szCs w:val="2"/>
-          <w:lang w:val="en-IN" w:eastAsia="en-IN"/>
-        </w:rPr>
-      </w:pPr>
-    </w:p>
-    <w:p>
-      <w:pPr>
-        <w:pStyle w:val="ListParagraph"/>
-        <w:numPr>
-          <w:ilvl w:val="0"/>
-          <w:numId w:val="43"/>
-        </w:numPr>
-        <w:spacing w:before="100" w:beforeAutospacing="1" w:after="100" w:afterAutospacing="1" w:line="360" w:lineRule="auto"/>
-        <w:jc w:val="both"/>
-        <w:rPr>
-          <w:rFonts w:ascii="Times New Roman" w:hAnsi="Times New Roman"/>
-          <w:sz w:val="24"/>
-          <w:szCs w:val="24"/>
-          <w:lang w:val="en-IN" w:eastAsia="en-IN"/>
-        </w:rPr>
-      </w:pPr>
-      <w:r>
-        <w:rPr>
-          <w:rFonts w:ascii="Times New Roman" w:hAnsi="Times New Roman"/>
-          <w:sz w:val="24"/>
-          <w:szCs w:val="24"/>
-          <w:lang w:val="en-IN" w:eastAsia="en-IN"/>
-        </w:rPr>
-        <w:t xml:space="preserve">Y. Zhang and X. Chen, “Explainable Recommendation: A Survey and New Perspectives (Updated),” </w:t>
+          <w:i/>
+          <w:iCs/>
+          <w:sz w:val="24"/>
+          <w:szCs w:val="24"/>
+        </w:rPr>
+        <w:t xml:space="preserve"> preprint</w:t>
+      </w:r>
+      <w:r>
+        <w:rPr>
+          <w:rFonts w:ascii="Times New Roman" w:hAnsi="Times New Roman"/>
+          <w:sz w:val="24"/>
+          <w:szCs w:val="24"/>
+        </w:rPr>
+        <w:t>, arXiv:1804.02767, Apr. 2018.</w:t>
+      </w:r>
+    </w:p>
+    <w:p>
+      <w:pPr>
+        <w:spacing w:line="360" w:lineRule="auto"/>
+        <w:ind w:left="720" w:hanging="720"/>
+        <w:jc w:val="both"/>
+        <w:rPr>
+          <w:rFonts w:ascii="Times New Roman" w:hAnsi="Times New Roman"/>
+          <w:sz w:val="24"/>
+          <w:szCs w:val="24"/>
+        </w:rPr>
+      </w:pPr>
+      <w:r>
+        <w:rPr>
+          <w:rFonts w:ascii="Times New Roman" w:hAnsi="Times New Roman"/>
+          <w:sz w:val="24"/>
+          <w:szCs w:val="24"/>
+        </w:rPr>
+        <w:t>[7]</w:t>
+      </w:r>
+      <w:r>
+        <w:rPr>
+          <w:rFonts w:ascii="Times New Roman" w:hAnsi="Times New Roman"/>
+          <w:sz w:val="24"/>
+          <w:szCs w:val="24"/>
+        </w:rPr>
+        <w:tab/>
+      </w:r>
+      <w:r>
+        <w:rPr>
+          <w:rFonts w:ascii="Times New Roman" w:hAnsi="Times New Roman"/>
+          <w:sz w:val="24"/>
+          <w:szCs w:val="24"/>
+        </w:rPr>
+        <w:t xml:space="preserve">X. Ke, T. Liu, and Z. Li, "Human Attribute Recognition Method Based on Pose Estimation and Multiple-Feature Fusion," </w:t>
+      </w:r>
+      <w:r>
+        <w:rPr>
+          <w:rFonts w:ascii="Times New Roman" w:hAnsi="Times New Roman"/>
+          <w:i/>
+          <w:iCs/>
+          <w:sz w:val="24"/>
+          <w:szCs w:val="24"/>
+        </w:rPr>
+        <w:t>Signal, Image and Video Processing</w:t>
+      </w:r>
+      <w:r>
+        <w:rPr>
+          <w:rFonts w:ascii="Times New Roman" w:hAnsi="Times New Roman"/>
+          <w:sz w:val="24"/>
+          <w:szCs w:val="24"/>
+        </w:rPr>
+        <w:t xml:space="preserve">, vol. 14, pp. 1441–1449, Apr. 2020, </w:t>
       </w:r>
       <w:proofErr w:type="spellStart"/>
       <w:r>
@@ -8475,9 +8601,8 @@
           <w:rFonts w:ascii="Times New Roman" w:hAnsi="Times New Roman"/>
           <w:sz w:val="24"/>
           <w:szCs w:val="24"/>
-          <w:lang w:val="en-IN" w:eastAsia="en-IN"/>
-        </w:rPr>
-        <w:t>arXiv</w:t>
+        </w:rPr>
+        <w:t>doi</w:t>
       </w:r>
       <w:proofErr w:type="spellEnd"/>
       <w:r>
@@ -8485,49 +8610,98 @@
           <w:rFonts w:ascii="Times New Roman" w:hAnsi="Times New Roman"/>
           <w:sz w:val="24"/>
           <w:szCs w:val="24"/>
-          <w:lang w:val="en-IN" w:eastAsia="en-IN"/>
-        </w:rPr>
-        <w:t xml:space="preserve"> preprint arXiv:2004.11192, 2020</w:t>
-      </w:r>
-    </w:p>
-    <w:p>
-      <w:pPr>
-        <w:pStyle w:val="ListParagraph"/>
-        <w:spacing w:before="100" w:beforeAutospacing="1" w:after="100" w:afterAutospacing="1" w:line="360" w:lineRule="auto"/>
-        <w:ind w:left="882"/>
-        <w:jc w:val="both"/>
-        <w:rPr>
-          <w:rFonts w:ascii="Times New Roman" w:hAnsi="Times New Roman"/>
-          <w:sz w:val="24"/>
-          <w:szCs w:val="24"/>
-          <w:lang w:val="en-IN" w:eastAsia="en-IN"/>
-        </w:rPr>
-      </w:pPr>
-    </w:p>
-    <w:p>
-      <w:pPr>
-        <w:pStyle w:val="ListParagraph"/>
-        <w:numPr>
-          <w:ilvl w:val="0"/>
-          <w:numId w:val="43"/>
-        </w:numPr>
-        <w:spacing w:before="100" w:beforeAutospacing="1" w:after="100" w:afterAutospacing="1" w:line="360" w:lineRule="auto"/>
-        <w:jc w:val="both"/>
-        <w:rPr>
-          <w:rFonts w:ascii="Times New Roman" w:hAnsi="Times New Roman"/>
-          <w:sz w:val="24"/>
-          <w:szCs w:val="24"/>
-          <w:lang w:val="en-IN" w:eastAsia="en-IN"/>
-        </w:rPr>
-      </w:pPr>
-      <w:r>
-        <w:rPr>
-          <w:rFonts w:ascii="Times New Roman" w:hAnsi="Times New Roman"/>
-          <w:sz w:val="24"/>
-          <w:szCs w:val="24"/>
-          <w:lang w:val="en-IN" w:eastAsia="en-IN"/>
-        </w:rPr>
-        <w:t xml:space="preserve">Y. Zhang and X. Chen, “Theory and Practice of Explainable Recommendation Systems,” </w:t>
+        </w:rPr>
+        <w:t>: 10.1007/s11760-020-01690-8.</w:t>
+      </w:r>
+    </w:p>
+    <w:p>
+      <w:pPr>
+        <w:spacing w:line="360" w:lineRule="auto"/>
+        <w:ind w:left="720" w:hanging="720"/>
+        <w:jc w:val="both"/>
+        <w:rPr>
+          <w:rFonts w:ascii="Times New Roman" w:hAnsi="Times New Roman"/>
+          <w:sz w:val="24"/>
+          <w:szCs w:val="24"/>
+        </w:rPr>
+      </w:pPr>
+      <w:r>
+        <w:rPr>
+          <w:rFonts w:ascii="Times New Roman" w:hAnsi="Times New Roman"/>
+          <w:sz w:val="24"/>
+          <w:szCs w:val="24"/>
+        </w:rPr>
+        <w:t>[8]</w:t>
+      </w:r>
+      <w:r>
+        <w:rPr>
+          <w:rFonts w:ascii="Times New Roman" w:hAnsi="Times New Roman"/>
+          <w:sz w:val="24"/>
+          <w:szCs w:val="24"/>
+        </w:rPr>
+        <w:tab/>
+      </w:r>
+      <w:r>
+        <w:rPr>
+          <w:rFonts w:ascii="Times New Roman" w:hAnsi="Times New Roman"/>
+          <w:sz w:val="24"/>
+          <w:szCs w:val="24"/>
+        </w:rPr>
+        <w:t xml:space="preserve">N. Nandhini, M. R. Barath Kumar, L. Sharma, and A. Gupta, "Anomaly Detection System in CCTV Derived Videos," </w:t>
+      </w:r>
+      <w:r>
+        <w:rPr>
+          <w:rFonts w:ascii="Times New Roman" w:hAnsi="Times New Roman"/>
+          <w:i/>
+          <w:iCs/>
+          <w:sz w:val="24"/>
+          <w:szCs w:val="24"/>
+        </w:rPr>
+        <w:t>International Research Journal of Engineering and Technology (IRJET)</w:t>
+      </w:r>
+      <w:r>
+        <w:rPr>
+          <w:rFonts w:ascii="Times New Roman" w:hAnsi="Times New Roman"/>
+          <w:sz w:val="24"/>
+          <w:szCs w:val="24"/>
+        </w:rPr>
+        <w:t>, vol. 6, no. 5, pp. 1202–1204, May 2019.</w:t>
+      </w:r>
+    </w:p>
+    <w:p>
+      <w:pPr>
+        <w:spacing w:line="360" w:lineRule="auto"/>
+        <w:ind w:left="720" w:hanging="720"/>
+        <w:jc w:val="both"/>
+        <w:rPr>
+          <w:rFonts w:ascii="Times New Roman" w:hAnsi="Times New Roman"/>
+          <w:sz w:val="24"/>
+          <w:szCs w:val="24"/>
+        </w:rPr>
+      </w:pPr>
+      <w:r>
+        <w:rPr>
+          <w:rFonts w:ascii="Times New Roman" w:hAnsi="Times New Roman"/>
+          <w:sz w:val="24"/>
+          <w:szCs w:val="24"/>
+        </w:rPr>
+        <w:t xml:space="preserve">[9] </w:t>
+      </w:r>
+      <w:r>
+        <w:rPr>
+          <w:rFonts w:ascii="Times New Roman" w:hAnsi="Times New Roman"/>
+          <w:sz w:val="24"/>
+          <w:szCs w:val="24"/>
+        </w:rPr>
+        <w:tab/>
+      </w:r>
+      <w:r>
+        <w:rPr>
+          <w:rFonts w:ascii="Times New Roman" w:hAnsi="Times New Roman"/>
+          <w:sz w:val="24"/>
+          <w:szCs w:val="24"/>
+        </w:rPr>
+        <w:t>H. G</w:t>
       </w:r>
       <w:proofErr w:type="spellStart"/>
       <w:r>
@@ -8535,9 +8709,8 @@
           <w:rFonts w:ascii="Times New Roman" w:hAnsi="Times New Roman"/>
           <w:sz w:val="24"/>
           <w:szCs w:val="24"/>
-          <w:lang w:val="en-IN" w:eastAsia="en-IN"/>
-        </w:rPr>
-        <w:t>arXiv</w:t>
+        </w:rPr>
+        <w:t>aliyawala</w:t>
       </w:r>
       <w:proofErr w:type="spellEnd"/>
       <w:r>
@@ -8545,42 +8718,26 @@
           <w:rFonts w:ascii="Times New Roman" w:hAnsi="Times New Roman"/>
           <w:sz w:val="24"/>
           <w:szCs w:val="24"/>
-          <w:lang w:val="en-IN" w:eastAsia="en-IN"/>
-        </w:rPr>
-        <w:t xml:space="preserve"> preprint arXiv:2005.01934, 2020. </w:t>
-      </w:r>
-    </w:p>
-    <w:p>
-      <w:pPr>
-        <w:pStyle w:val="ListParagraph"/>
-        <w:rPr>
-          <w:rFonts w:ascii="Times New Roman" w:hAnsi="Times New Roman"/>
-          <w:sz w:val="24"/>
-          <w:szCs w:val="24"/>
-          <w:lang w:val="en-IN" w:eastAsia="en-IN"/>
-        </w:rPr>
-      </w:pPr>
-    </w:p>
-    <w:p>
-      <w:pPr>
-        <w:pStyle w:val="ListParagraph"/>
-        <w:numPr>
-          <w:ilvl w:val="0"/>
-          <w:numId w:val="43"/>
-        </w:numPr>
-        <w:rPr>
-          <w:rFonts w:ascii="Times New Roman" w:hAnsi="Times New Roman"/>
-          <w:sz w:val="24"/>
-          <w:szCs w:val="24"/>
-        </w:rPr>
-      </w:pPr>
-      <w:r>
-        <w:rPr>
-          <w:rFonts w:ascii="Times New Roman" w:hAnsi="Times New Roman"/>
-          <w:sz w:val="24"/>
-          <w:szCs w:val="24"/>
-        </w:rPr>
-        <w:t xml:space="preserve">Y. Zhang and X. Chen, “Evolution of Explainable Recommendation Systems,” </w:t>
+        </w:rPr>
+        <w:t xml:space="preserve">, M. S. Raval, and M. Patel, "Person Retrieval in Surveillance Videos Using Attribute Recognition," </w:t>
+      </w:r>
+      <w:r>
+        <w:rPr>
+          <w:rFonts w:ascii="Times New Roman" w:hAnsi="Times New Roman"/>
+          <w:i/>
+          <w:iCs/>
+          <w:sz w:val="24"/>
+          <w:szCs w:val="24"/>
+        </w:rPr>
+        <w:t>Journal of Ambient Intelligence and Humanized Computing</w:t>
+      </w:r>
+      <w:r>
+        <w:rPr>
+          <w:rFonts w:ascii="Times New Roman" w:hAnsi="Times New Roman"/>
+          <w:sz w:val="24"/>
+          <w:szCs w:val="24"/>
+        </w:rPr>
+        <w:t xml:space="preserve">, vol. 13, pp. 1–17, May 2022, </w:t>
       </w:r>
       <w:proofErr w:type="spellStart"/>
       <w:r>
@@ -8589,7 +8746,7 @@
           <w:sz w:val="24"/>
           <w:szCs w:val="24"/>
         </w:rPr>
-        <w:t>arXiv</w:t>
+        <w:t>doi</w:t>
       </w:r>
       <w:proofErr w:type="spellEnd"/>
       <w:r>
@@ -8598,665 +8755,284 @@
           <w:sz w:val="24"/>
           <w:szCs w:val="24"/>
         </w:rPr>
-        <w:t xml:space="preserve"> preprint arXiv:2006.02174, 2020.</w:t>
-      </w:r>
-    </w:p>
-    <w:p>
-      <w:pPr>
-        <w:pStyle w:val="ListParagraph"/>
-        <w:rPr>
-          <w:rFonts w:ascii="Times New Roman" w:hAnsi="Times New Roman"/>
-          <w:sz w:val="24"/>
-          <w:szCs w:val="24"/>
-        </w:rPr>
-      </w:pPr>
-    </w:p>
-    <w:p>
-      <w:pPr>
-        <w:pStyle w:val="ListParagraph"/>
-        <w:numPr>
-          <w:ilvl w:val="0"/>
-          <w:numId w:val="43"/>
-        </w:numPr>
-        <w:spacing w:before="100" w:beforeAutospacing="1" w:after="100" w:afterAutospacing="1" w:line="360" w:lineRule="auto"/>
-        <w:jc w:val="both"/>
-        <w:rPr>
-          <w:rFonts w:ascii="Times New Roman" w:hAnsi="Times New Roman"/>
-          <w:sz w:val="24"/>
-          <w:szCs w:val="24"/>
-          <w:lang w:val="en-IN" w:eastAsia="en-IN"/>
-        </w:rPr>
-      </w:pPr>
-      <w:r>
-        <w:rPr>
-          <w:rFonts w:ascii="Times New Roman" w:hAnsi="Times New Roman"/>
-          <w:sz w:val="24"/>
-          <w:szCs w:val="24"/>
-          <w:lang w:val="en-IN" w:eastAsia="en-IN"/>
-        </w:rPr>
-        <w:t xml:space="preserve">Y. Zhang and X. Chen, “User Engagement in Explainable Recommendation,” </w:t>
-      </w:r>
-      <w:proofErr w:type="spellStart"/>
-      <w:r>
-        <w:rPr>
-          <w:rFonts w:ascii="Times New Roman" w:hAnsi="Times New Roman"/>
-          <w:sz w:val="24"/>
-          <w:szCs w:val="24"/>
-          <w:lang w:val="en-IN" w:eastAsia="en-IN"/>
-        </w:rPr>
-        <w:t>arXiv</w:t>
-      </w:r>
-      <w:proofErr w:type="spellEnd"/>
-      <w:r>
-        <w:rPr>
-          <w:rFonts w:ascii="Times New Roman" w:hAnsi="Times New Roman"/>
-          <w:sz w:val="24"/>
-          <w:szCs w:val="24"/>
-          <w:lang w:val="en-IN" w:eastAsia="en-IN"/>
-        </w:rPr>
-        <w:t xml:space="preserve"> preprint arXiv:2009.14678, 2020. </w:t>
-      </w:r>
-    </w:p>
-    <w:p>
-      <w:pPr>
-        <w:pStyle w:val="ListParagraph"/>
-        <w:rPr>
-          <w:rFonts w:ascii="Times New Roman" w:hAnsi="Times New Roman"/>
-          <w:sz w:val="24"/>
-          <w:szCs w:val="24"/>
-          <w:lang w:val="en-IN" w:eastAsia="en-IN"/>
-        </w:rPr>
-      </w:pPr>
-    </w:p>
-    <w:p>
-      <w:pPr>
-        <w:pStyle w:val="ListParagraph"/>
-        <w:numPr>
-          <w:ilvl w:val="0"/>
-          <w:numId w:val="43"/>
-        </w:numPr>
-        <w:spacing w:before="100" w:beforeAutospacing="1" w:after="100" w:afterAutospacing="1" w:line="360" w:lineRule="auto"/>
-        <w:jc w:val="both"/>
-        <w:rPr>
-          <w:rFonts w:ascii="Times New Roman" w:hAnsi="Times New Roman"/>
-          <w:sz w:val="24"/>
-          <w:szCs w:val="24"/>
-          <w:lang w:val="en-IN" w:eastAsia="en-IN"/>
-        </w:rPr>
-      </w:pPr>
-      <w:r>
-        <w:rPr>
-          <w:rFonts w:ascii="Times New Roman" w:hAnsi="Times New Roman"/>
-          <w:sz w:val="24"/>
-          <w:szCs w:val="24"/>
-          <w:lang w:val="en-IN" w:eastAsia="en-IN"/>
-        </w:rPr>
-        <w:t xml:space="preserve">Y. Zhang and X. Chen, “Explainable Recommendation for Learning Systems,” </w:t>
-      </w:r>
-      <w:proofErr w:type="spellStart"/>
-      <w:r>
-        <w:rPr>
-          <w:rFonts w:ascii="Times New Roman" w:hAnsi="Times New Roman"/>
-          <w:sz w:val="24"/>
-          <w:szCs w:val="24"/>
-          <w:lang w:val="en-IN" w:eastAsia="en-IN"/>
-        </w:rPr>
-        <w:t>arXiv</w:t>
-      </w:r>
-      <w:proofErr w:type="spellEnd"/>
-      <w:r>
-        <w:rPr>
-          <w:rFonts w:ascii="Times New Roman" w:hAnsi="Times New Roman"/>
-          <w:sz w:val="24"/>
-          <w:szCs w:val="24"/>
-          <w:lang w:val="en-IN" w:eastAsia="en-IN"/>
-        </w:rPr>
-        <w:t xml:space="preserve"> preprint arXiv:2011.16890, 2020. </w:t>
-      </w:r>
-    </w:p>
-    <w:p>
-      <w:pPr>
-        <w:pStyle w:val="ListParagraph"/>
-        <w:rPr>
-          <w:rFonts w:ascii="Times New Roman" w:hAnsi="Times New Roman"/>
-          <w:sz w:val="24"/>
-          <w:szCs w:val="24"/>
-          <w:lang w:val="en-IN" w:eastAsia="en-IN"/>
-        </w:rPr>
-      </w:pPr>
-    </w:p>
-    <w:p>
-      <w:pPr>
-        <w:pStyle w:val="ListParagraph"/>
-        <w:numPr>
-          <w:ilvl w:val="0"/>
-          <w:numId w:val="43"/>
-        </w:numPr>
-        <w:spacing w:before="100" w:beforeAutospacing="1" w:after="100" w:afterAutospacing="1" w:line="360" w:lineRule="auto"/>
-        <w:jc w:val="both"/>
-        <w:rPr>
-          <w:rFonts w:ascii="Times New Roman" w:hAnsi="Times New Roman"/>
-          <w:sz w:val="24"/>
-          <w:szCs w:val="24"/>
-          <w:lang w:val="en-IN" w:eastAsia="en-IN"/>
-        </w:rPr>
-      </w:pPr>
-      <w:r>
-        <w:rPr>
-          <w:rFonts w:ascii="Times New Roman" w:hAnsi="Times New Roman"/>
-          <w:sz w:val="24"/>
-          <w:szCs w:val="24"/>
-          <w:lang w:val="en-IN" w:eastAsia="en-IN"/>
-        </w:rPr>
-        <w:t xml:space="preserve">Y. Zhang and X. Chen, “Explainable Recommendation in Healthcare,” </w:t>
-      </w:r>
-      <w:proofErr w:type="spellStart"/>
-      <w:r>
-        <w:rPr>
-          <w:rFonts w:ascii="Times New Roman" w:hAnsi="Times New Roman"/>
-          <w:sz w:val="24"/>
-          <w:szCs w:val="24"/>
-          <w:lang w:val="en-IN" w:eastAsia="en-IN"/>
-        </w:rPr>
-        <w:t>arXiv</w:t>
-      </w:r>
-      <w:proofErr w:type="spellEnd"/>
-      <w:r>
-        <w:rPr>
-          <w:rFonts w:ascii="Times New Roman" w:hAnsi="Times New Roman"/>
-          <w:sz w:val="24"/>
-          <w:szCs w:val="24"/>
-          <w:lang w:val="en-IN" w:eastAsia="en-IN"/>
-        </w:rPr>
-        <w:t xml:space="preserve"> preprint arXiv:2010.15789, 2020. </w:t>
-      </w:r>
-    </w:p>
-    <w:p>
-      <w:pPr>
-        <w:pStyle w:val="ListParagraph"/>
-        <w:rPr>
-          <w:rFonts w:ascii="Times New Roman" w:hAnsi="Times New Roman"/>
-          <w:sz w:val="24"/>
-          <w:szCs w:val="24"/>
-          <w:lang w:val="en-IN"/>
-        </w:rPr>
-      </w:pPr>
-    </w:p>
-    <w:p>
-      <w:pPr>
-        <w:pStyle w:val="ListParagraph"/>
-        <w:numPr>
-          <w:ilvl w:val="0"/>
-          <w:numId w:val="43"/>
-        </w:numPr>
-        <w:spacing w:before="100" w:beforeAutospacing="1" w:after="100" w:afterAutospacing="1" w:line="360" w:lineRule="auto"/>
-        <w:jc w:val="both"/>
-        <w:rPr>
-          <w:rFonts w:ascii="Times New Roman" w:hAnsi="Times New Roman"/>
-          <w:sz w:val="24"/>
-          <w:szCs w:val="24"/>
-          <w:lang w:val="en-IN" w:eastAsia="en-IN"/>
-        </w:rPr>
-      </w:pPr>
-      <w:r>
-        <w:rPr>
-          <w:rFonts w:ascii="Times New Roman" w:hAnsi="Times New Roman"/>
-          <w:sz w:val="24"/>
-          <w:szCs w:val="24"/>
-          <w:lang w:val="en-IN"/>
-        </w:rPr>
-        <w:lastRenderedPageBreak/>
-        <w:t xml:space="preserve">Luximon, A., Luximon, Y., Zhang, M., &amp; Goonetilleke, R. S. (2012). Footwear fit: a critical review. Ergonomics, 55(9), 1035–1055. </w:t>
-      </w:r>
-    </w:p>
-    <w:p>
-      <w:pPr>
-        <w:pStyle w:val="ListParagraph"/>
-        <w:spacing w:before="100" w:beforeAutospacing="1" w:after="100" w:afterAutospacing="1" w:line="360" w:lineRule="auto"/>
-        <w:ind w:left="882"/>
-        <w:jc w:val="both"/>
-        <w:rPr>
-          <w:rFonts w:ascii="Times New Roman" w:hAnsi="Times New Roman"/>
-          <w:sz w:val="24"/>
-          <w:szCs w:val="24"/>
-          <w:lang w:val="en-IN" w:eastAsia="en-IN"/>
-        </w:rPr>
-      </w:pPr>
-    </w:p>
-    <w:p>
-      <w:pPr>
-        <w:pStyle w:val="ListParagraph"/>
-        <w:numPr>
-          <w:ilvl w:val="0"/>
-          <w:numId w:val="43"/>
-        </w:numPr>
-        <w:spacing w:before="100" w:beforeAutospacing="1" w:after="100" w:afterAutospacing="1" w:line="360" w:lineRule="auto"/>
-        <w:jc w:val="both"/>
-        <w:rPr>
-          <w:rFonts w:ascii="Times New Roman" w:hAnsi="Times New Roman"/>
-          <w:sz w:val="24"/>
-          <w:szCs w:val="24"/>
-          <w:lang w:val="en-IN" w:eastAsia="en-IN"/>
-        </w:rPr>
-      </w:pPr>
-      <w:r>
-        <w:rPr>
-          <w:rFonts w:ascii="Times New Roman" w:hAnsi="Times New Roman"/>
-          <w:sz w:val="24"/>
-          <w:szCs w:val="24"/>
-          <w:lang w:val="en-IN"/>
-        </w:rPr>
-        <w:t>Lee, S., &amp; Park, J. (2018). A personalized shoe recommendation system based on detailed foot measurements. International Journal of Fashion Design, Technology and Education, 11(3), 356–364.</w:t>
-      </w:r>
-    </w:p>
-    <w:p>
-      <w:pPr>
-        <w:pStyle w:val="ListParagraph"/>
-        <w:rPr>
-          <w:rFonts w:ascii="Times New Roman" w:hAnsi="Times New Roman"/>
-          <w:sz w:val="24"/>
-          <w:szCs w:val="24"/>
-          <w:lang w:val="en-IN" w:eastAsia="en-IN"/>
-        </w:rPr>
-      </w:pPr>
-    </w:p>
-    <w:p>
-      <w:pPr>
-        <w:pStyle w:val="ListParagraph"/>
-        <w:spacing w:before="100" w:beforeAutospacing="1" w:after="100" w:afterAutospacing="1" w:line="360" w:lineRule="auto"/>
-        <w:ind w:left="882"/>
-        <w:jc w:val="both"/>
-        <w:rPr>
-          <w:rFonts w:ascii="Times New Roman" w:hAnsi="Times New Roman"/>
-          <w:sz w:val="2"/>
-          <w:szCs w:val="2"/>
-          <w:lang w:val="en-IN" w:eastAsia="en-IN"/>
-        </w:rPr>
-      </w:pPr>
-    </w:p>
-    <w:p>
-      <w:pPr>
-        <w:pStyle w:val="ListParagraph"/>
-        <w:numPr>
-          <w:ilvl w:val="0"/>
-          <w:numId w:val="43"/>
-        </w:numPr>
-        <w:spacing w:before="100" w:beforeAutospacing="1" w:after="100" w:afterAutospacing="1" w:line="360" w:lineRule="auto"/>
-        <w:jc w:val="both"/>
-        <w:rPr>
-          <w:rFonts w:ascii="Times New Roman" w:hAnsi="Times New Roman"/>
-          <w:sz w:val="24"/>
-          <w:szCs w:val="24"/>
-          <w:lang w:val="en-IN" w:eastAsia="en-IN"/>
-        </w:rPr>
-      </w:pPr>
-      <w:r>
-        <w:rPr>
-          <w:rFonts w:ascii="Times New Roman" w:hAnsi="Times New Roman"/>
-          <w:sz w:val="24"/>
-          <w:szCs w:val="24"/>
-          <w:lang w:val="en-IN"/>
-        </w:rPr>
-        <w:t>Sharma, R., &amp; Singh, M. (2021). Integrating 3D foot scanning and pressure mapping for personalized footwear recommendations. Journal of Biomedical Engineering and Technology, 9(1), 25–34.</w:t>
-      </w:r>
-    </w:p>
-    <w:p>
-      <w:pPr>
-        <w:pStyle w:val="ListParagraph"/>
-        <w:rPr>
-          <w:rFonts w:ascii="Times New Roman" w:hAnsi="Times New Roman"/>
-          <w:sz w:val="24"/>
-          <w:szCs w:val="24"/>
-          <w:lang w:val="en-IN" w:eastAsia="en-IN"/>
-        </w:rPr>
-      </w:pPr>
-    </w:p>
-    <w:p>
-      <w:pPr>
-        <w:pStyle w:val="ListParagraph"/>
-        <w:spacing w:before="100" w:beforeAutospacing="1" w:after="100" w:afterAutospacing="1" w:line="360" w:lineRule="auto"/>
-        <w:ind w:left="882"/>
-        <w:jc w:val="both"/>
-        <w:rPr>
-          <w:rFonts w:ascii="Times New Roman" w:hAnsi="Times New Roman"/>
-          <w:sz w:val="2"/>
-          <w:szCs w:val="2"/>
-          <w:lang w:val="en-IN" w:eastAsia="en-IN"/>
-        </w:rPr>
-      </w:pPr>
-    </w:p>
-    <w:p>
-      <w:pPr>
-        <w:pStyle w:val="ListParagraph"/>
-        <w:spacing w:before="100" w:beforeAutospacing="1" w:after="100" w:afterAutospacing="1" w:line="360" w:lineRule="auto"/>
-        <w:ind w:left="882"/>
-        <w:jc w:val="both"/>
-        <w:rPr>
-          <w:rFonts w:ascii="Times New Roman" w:hAnsi="Times New Roman"/>
-          <w:sz w:val="2"/>
-          <w:szCs w:val="2"/>
-          <w:lang w:val="en-IN" w:eastAsia="en-IN"/>
-        </w:rPr>
-      </w:pPr>
-    </w:p>
-    <w:p>
-      <w:pPr>
-        <w:pStyle w:val="ListParagraph"/>
-        <w:numPr>
-          <w:ilvl w:val="0"/>
-          <w:numId w:val="43"/>
-        </w:numPr>
-        <w:spacing w:before="100" w:beforeAutospacing="1" w:after="100" w:afterAutospacing="1" w:line="360" w:lineRule="auto"/>
-        <w:jc w:val="both"/>
-        <w:rPr>
-          <w:rFonts w:ascii="Times New Roman" w:hAnsi="Times New Roman"/>
-          <w:sz w:val="24"/>
-          <w:szCs w:val="24"/>
-          <w:lang w:val="en-IN" w:eastAsia="en-IN"/>
-        </w:rPr>
-      </w:pPr>
-      <w:r>
-        <w:rPr>
-          <w:rFonts w:ascii="Times New Roman" w:hAnsi="Times New Roman"/>
-          <w:sz w:val="24"/>
-          <w:szCs w:val="24"/>
-          <w:lang w:val="en-IN"/>
-        </w:rPr>
-        <w:t>Wang, L., Zhang, X., &amp; Chen, Y. (2019). A deep learning approach for footwear recommendation using foot images. IEEE Transactions on Industrial Informatics, 15(6), 3605–3613.</w:t>
-      </w:r>
-    </w:p>
-    <w:p>
-      <w:pPr>
-        <w:pStyle w:val="ListParagraph"/>
-        <w:spacing w:before="100" w:beforeAutospacing="1" w:after="100" w:afterAutospacing="1" w:line="360" w:lineRule="auto"/>
-        <w:ind w:left="882"/>
-        <w:jc w:val="both"/>
-        <w:rPr>
-          <w:rFonts w:ascii="Times New Roman" w:hAnsi="Times New Roman"/>
-          <w:sz w:val="24"/>
-          <w:szCs w:val="24"/>
-          <w:lang w:val="en-IN" w:eastAsia="en-IN"/>
-        </w:rPr>
-      </w:pPr>
-    </w:p>
-    <w:p>
-      <w:pPr>
-        <w:pStyle w:val="ListParagraph"/>
-        <w:numPr>
-          <w:ilvl w:val="0"/>
-          <w:numId w:val="43"/>
-        </w:numPr>
-        <w:spacing w:before="100" w:beforeAutospacing="1" w:after="100" w:afterAutospacing="1" w:line="360" w:lineRule="auto"/>
-        <w:jc w:val="both"/>
-        <w:rPr>
-          <w:rFonts w:ascii="Times New Roman" w:hAnsi="Times New Roman"/>
-          <w:sz w:val="24"/>
-          <w:szCs w:val="24"/>
-          <w:lang w:val="en-IN" w:eastAsia="en-IN"/>
-        </w:rPr>
-      </w:pPr>
-      <w:r>
-        <w:rPr>
-          <w:rFonts w:ascii="Times New Roman" w:hAnsi="Times New Roman"/>
-          <w:sz w:val="24"/>
-          <w:szCs w:val="24"/>
-          <w:lang w:val="en-IN" w:eastAsia="en-IN"/>
-        </w:rPr>
-        <w:t xml:space="preserve">Y. Zhang and X. Chen, “Privacy-Aware Explainable Recommendation,” </w:t>
-      </w:r>
-      <w:proofErr w:type="spellStart"/>
-      <w:r>
-        <w:rPr>
-          <w:rFonts w:ascii="Times New Roman" w:hAnsi="Times New Roman"/>
-          <w:sz w:val="24"/>
-          <w:szCs w:val="24"/>
-          <w:lang w:val="en-IN" w:eastAsia="en-IN"/>
-        </w:rPr>
-        <w:t>arXiv</w:t>
-      </w:r>
-      <w:proofErr w:type="spellEnd"/>
-      <w:r>
-        <w:rPr>
-          <w:rFonts w:ascii="Times New Roman" w:hAnsi="Times New Roman"/>
-          <w:sz w:val="24"/>
-          <w:szCs w:val="24"/>
-          <w:lang w:val="en-IN" w:eastAsia="en-IN"/>
-        </w:rPr>
-        <w:t xml:space="preserve"> preprint arXiv:2008.13567, 2020.</w:t>
-      </w:r>
-    </w:p>
-    <w:p>
-      <w:pPr>
-        <w:pStyle w:val="ListParagraph"/>
-        <w:rPr>
-          <w:lang w:val="en-IN"/>
-        </w:rPr>
-      </w:pPr>
-    </w:p>
-    <w:p>
-      <w:pPr>
-        <w:pStyle w:val="ListParagraph"/>
-        <w:numPr>
-          <w:ilvl w:val="0"/>
-          <w:numId w:val="43"/>
-        </w:numPr>
-        <w:spacing w:before="100" w:beforeAutospacing="1" w:after="100" w:afterAutospacing="1" w:line="360" w:lineRule="auto"/>
-        <w:jc w:val="both"/>
-        <w:rPr>
-          <w:rFonts w:ascii="Times New Roman" w:hAnsi="Times New Roman"/>
-          <w:sz w:val="28"/>
-          <w:szCs w:val="28"/>
-          <w:lang w:val="en-IN" w:eastAsia="en-IN"/>
-        </w:rPr>
-      </w:pPr>
-      <w:r>
-        <w:rPr>
-          <w:rFonts w:ascii="Times New Roman" w:hAnsi="Times New Roman"/>
-          <w:sz w:val="24"/>
-          <w:szCs w:val="24"/>
-          <w:lang w:val="en-IN"/>
-        </w:rPr>
-        <w:t>Li, J., &amp; Chen, Y. (2018). Foot morphology and variability across populations: Implications for footwear design. Journal of Biomechanics, 76, 229–236.</w:t>
-      </w:r>
-    </w:p>
-    <w:p>
-      <w:pPr>
-        <w:pStyle w:val="ListParagraph"/>
-        <w:rPr>
-          <w:rFonts w:ascii="Times New Roman" w:hAnsi="Times New Roman"/>
-          <w:sz w:val="28"/>
-          <w:szCs w:val="28"/>
-          <w:lang w:val="en-IN" w:eastAsia="en-IN"/>
-        </w:rPr>
-      </w:pPr>
-    </w:p>
-    <w:p>
-      <w:pPr>
-        <w:pStyle w:val="ListParagraph"/>
-        <w:spacing w:before="100" w:beforeAutospacing="1" w:after="100" w:afterAutospacing="1" w:line="360" w:lineRule="auto"/>
-        <w:ind w:left="882"/>
-        <w:jc w:val="both"/>
-        <w:rPr>
-          <w:rFonts w:ascii="Times New Roman" w:hAnsi="Times New Roman"/>
-          <w:sz w:val="2"/>
-          <w:szCs w:val="2"/>
-          <w:lang w:val="en-IN" w:eastAsia="en-IN"/>
-        </w:rPr>
-      </w:pPr>
-    </w:p>
-    <w:p>
-      <w:pPr>
-        <w:pStyle w:val="ListParagraph"/>
-        <w:numPr>
-          <w:ilvl w:val="0"/>
-          <w:numId w:val="43"/>
-        </w:numPr>
-        <w:spacing w:before="100" w:beforeAutospacing="1" w:after="100" w:afterAutospacing="1" w:line="360" w:lineRule="auto"/>
-        <w:jc w:val="both"/>
-        <w:rPr>
-          <w:rFonts w:ascii="Times New Roman" w:hAnsi="Times New Roman"/>
-          <w:sz w:val="24"/>
-          <w:szCs w:val="24"/>
-          <w:lang w:val="en-IN" w:eastAsia="en-IN"/>
-        </w:rPr>
-      </w:pPr>
-      <w:r>
-        <w:rPr>
-          <w:rFonts w:ascii="Times New Roman" w:hAnsi="Times New Roman"/>
-          <w:sz w:val="24"/>
-          <w:szCs w:val="24"/>
-          <w:lang w:val="en-IN" w:eastAsia="en-IN"/>
-        </w:rPr>
-        <w:t xml:space="preserve">Y. Zhang and X. Chen, “Explainability in Large-Scale Recommendation Systems,” </w:t>
-      </w:r>
-      <w:proofErr w:type="spellStart"/>
-      <w:r>
-        <w:rPr>
-          <w:rFonts w:ascii="Times New Roman" w:hAnsi="Times New Roman"/>
-          <w:sz w:val="24"/>
-          <w:szCs w:val="24"/>
-          <w:lang w:val="en-IN" w:eastAsia="en-IN"/>
-        </w:rPr>
-        <w:t>arXiv</w:t>
-      </w:r>
-      <w:proofErr w:type="spellEnd"/>
-      <w:r>
-        <w:rPr>
-          <w:rFonts w:ascii="Times New Roman" w:hAnsi="Times New Roman"/>
-          <w:sz w:val="24"/>
-          <w:szCs w:val="24"/>
-          <w:lang w:val="en-IN" w:eastAsia="en-IN"/>
-        </w:rPr>
-        <w:t xml:space="preserve"> preprint arXiv:2007.12345, 2020. </w:t>
-      </w:r>
-    </w:p>
-    <w:p>
-      <w:pPr>
-        <w:pStyle w:val="ListParagraph"/>
+        <w:t>: 10.1007/s12652-022-03891-0.</w:t>
+      </w:r>
+    </w:p>
+    <w:p>
+      <w:pPr>
         <w:spacing w:line="360" w:lineRule="auto"/>
-        <w:jc w:val="both"/>
-        <w:rPr>
-          <w:sz w:val="24"/>
-          <w:szCs w:val="24"/>
-        </w:rPr>
-      </w:pPr>
-    </w:p>
-    <w:p>
-      <w:pPr>
-        <w:pStyle w:val="ListParagraph"/>
-        <w:numPr>
-          <w:ilvl w:val="0"/>
-          <w:numId w:val="43"/>
-        </w:numPr>
-        <w:spacing w:before="100" w:beforeAutospacing="1" w:after="100" w:afterAutospacing="1" w:line="360" w:lineRule="auto"/>
-        <w:jc w:val="both"/>
-        <w:rPr>
-          <w:rFonts w:ascii="Times New Roman" w:hAnsi="Times New Roman"/>
-          <w:sz w:val="24"/>
-          <w:szCs w:val="24"/>
-          <w:lang w:val="en-IN" w:eastAsia="en-IN"/>
-        </w:rPr>
-      </w:pPr>
-      <w:r>
-        <w:rPr>
-          <w:rFonts w:ascii="Times New Roman" w:hAnsi="Times New Roman"/>
-          <w:sz w:val="24"/>
-          <w:szCs w:val="24"/>
-          <w:lang w:val="en-IN"/>
-        </w:rPr>
-        <w:t>Smith, J., &amp; Brown, A. (2020). Machine learning approaches to foot shape classification and shoe recommendation. Journal of Artificial Intelligence Research, 45(2), 134–149.</w:t>
-      </w:r>
-    </w:p>
-    <w:p>
-      <w:pPr>
-        <w:pStyle w:val="ListParagraph"/>
-        <w:rPr>
-          <w:rFonts w:ascii="Times New Roman" w:hAnsi="Times New Roman"/>
-          <w:sz w:val="24"/>
-          <w:szCs w:val="24"/>
-          <w:lang w:val="en-IN" w:eastAsia="en-IN"/>
-        </w:rPr>
-      </w:pPr>
-    </w:p>
-    <w:p>
-      <w:pPr>
-        <w:pStyle w:val="ListParagraph"/>
-        <w:spacing w:before="100" w:beforeAutospacing="1" w:after="100" w:afterAutospacing="1" w:line="360" w:lineRule="auto"/>
-        <w:ind w:left="882"/>
-        <w:jc w:val="both"/>
-        <w:rPr>
-          <w:rFonts w:ascii="Times New Roman" w:hAnsi="Times New Roman"/>
-          <w:sz w:val="2"/>
-          <w:szCs w:val="2"/>
-          <w:lang w:val="en-IN" w:eastAsia="en-IN"/>
-        </w:rPr>
-      </w:pPr>
-    </w:p>
-    <w:p>
-      <w:pPr>
-        <w:pStyle w:val="ListParagraph"/>
-        <w:numPr>
-          <w:ilvl w:val="0"/>
-          <w:numId w:val="43"/>
-        </w:numPr>
-        <w:spacing w:before="100" w:beforeAutospacing="1" w:after="100" w:afterAutospacing="1" w:line="360" w:lineRule="auto"/>
-        <w:jc w:val="both"/>
-        <w:rPr>
-          <w:rFonts w:ascii="Times New Roman" w:hAnsi="Times New Roman"/>
-          <w:sz w:val="24"/>
-          <w:szCs w:val="24"/>
-          <w:lang w:val="en-IN" w:eastAsia="en-IN"/>
-        </w:rPr>
-      </w:pPr>
-      <w:r>
-        <w:rPr>
-          <w:rFonts w:ascii="Times New Roman" w:hAnsi="Times New Roman"/>
-          <w:sz w:val="24"/>
-          <w:szCs w:val="24"/>
-          <w:lang w:val="en-IN"/>
-        </w:rPr>
-        <w:t>Garcia, D., &amp; Rodriguez, M. (2019). A foot measurement system for enhancing online footwear shopping accuracy. Computers in Industry, 109, 64–72.</w:t>
-      </w:r>
-    </w:p>
-    <w:p>
-      <w:pPr>
-        <w:pStyle w:val="ListParagraph"/>
-        <w:spacing w:before="100" w:beforeAutospacing="1" w:after="100" w:afterAutospacing="1" w:line="360" w:lineRule="auto"/>
-        <w:ind w:left="882"/>
-        <w:jc w:val="both"/>
-        <w:rPr>
-          <w:rFonts w:ascii="Times New Roman" w:hAnsi="Times New Roman"/>
-          <w:sz w:val="24"/>
-          <w:szCs w:val="24"/>
-          <w:lang w:val="en-IN" w:eastAsia="en-IN"/>
-        </w:rPr>
-      </w:pPr>
-    </w:p>
-    <w:p>
-      <w:pPr>
-        <w:pStyle w:val="ListParagraph"/>
-        <w:numPr>
-          <w:ilvl w:val="0"/>
-          <w:numId w:val="43"/>
-        </w:numPr>
-        <w:spacing w:before="100" w:beforeAutospacing="1" w:after="100" w:afterAutospacing="1" w:line="360" w:lineRule="auto"/>
-        <w:jc w:val="both"/>
-        <w:rPr>
-          <w:rFonts w:ascii="Times New Roman" w:hAnsi="Times New Roman"/>
-          <w:sz w:val="24"/>
-          <w:szCs w:val="24"/>
-          <w:lang w:val="en-IN" w:eastAsia="en-IN"/>
-        </w:rPr>
-      </w:pPr>
-      <w:r>
-        <w:rPr>
-          <w:rFonts w:ascii="Times New Roman" w:hAnsi="Times New Roman"/>
-          <w:sz w:val="24"/>
-          <w:szCs w:val="24"/>
-          <w:lang w:val="en-IN"/>
-        </w:rPr>
-        <w:t>Ahmed, T., &amp; Sultana, S. (2019). Limitations of static foot measurements in online footwear fitting: A machine learning perspective. International Journal of Computer Applications, 177(6), 1–6.</w:t>
-      </w:r>
+        <w:ind w:left="720" w:hanging="720"/>
+        <w:jc w:val="both"/>
+        <w:rPr>
+          <w:rFonts w:ascii="Times New Roman" w:hAnsi="Times New Roman"/>
+          <w:sz w:val="24"/>
+          <w:szCs w:val="24"/>
+        </w:rPr>
+      </w:pPr>
+    </w:p>
+    <w:p>
+      <w:pPr>
+        <w:spacing w:line="360" w:lineRule="auto"/>
+        <w:ind w:left="720" w:hanging="720"/>
+        <w:jc w:val="both"/>
+        <w:rPr>
+          <w:rFonts w:ascii="Times New Roman" w:hAnsi="Times New Roman"/>
+          <w:sz w:val="24"/>
+          <w:szCs w:val="24"/>
+        </w:rPr>
+      </w:pPr>
+    </w:p>
+    <w:p>
+      <w:pPr>
+        <w:spacing w:line="360" w:lineRule="auto"/>
+        <w:ind w:left="720" w:hanging="720"/>
+        <w:jc w:val="both"/>
+        <w:rPr>
+          <w:rFonts w:ascii="Times New Roman" w:hAnsi="Times New Roman"/>
+          <w:sz w:val="24"/>
+          <w:szCs w:val="24"/>
+        </w:rPr>
+      </w:pPr>
+    </w:p>
+    <w:p>
+      <w:pPr>
+        <w:spacing w:line="360" w:lineRule="auto"/>
+        <w:ind w:left="720" w:hanging="720"/>
+        <w:jc w:val="both"/>
+        <w:rPr>
+          <w:rFonts w:ascii="Times New Roman" w:hAnsi="Times New Roman"/>
+          <w:sz w:val="24"/>
+          <w:szCs w:val="24"/>
+        </w:rPr>
+      </w:pPr>
+    </w:p>
+    <w:p>
+      <w:pPr>
+        <w:spacing w:line="360" w:lineRule="auto"/>
+        <w:ind w:left="720" w:hanging="720"/>
+        <w:jc w:val="both"/>
+        <w:rPr>
+          <w:rFonts w:ascii="Times New Roman" w:hAnsi="Times New Roman"/>
+          <w:sz w:val="24"/>
+          <w:szCs w:val="24"/>
+        </w:rPr>
+      </w:pPr>
+    </w:p>
+    <w:p>
+      <w:pPr>
+        <w:spacing w:line="360" w:lineRule="auto"/>
+        <w:ind w:left="720" w:hanging="720"/>
+        <w:jc w:val="both"/>
+        <w:rPr>
+          <w:rFonts w:ascii="Times New Roman" w:hAnsi="Times New Roman"/>
+          <w:sz w:val="24"/>
+          <w:szCs w:val="24"/>
+        </w:rPr>
+      </w:pPr>
+    </w:p>
+    <w:p>
+      <w:pPr>
+        <w:spacing w:line="360" w:lineRule="auto"/>
+        <w:ind w:left="720" w:hanging="720"/>
+        <w:jc w:val="both"/>
+        <w:rPr>
+          <w:rFonts w:ascii="Times New Roman" w:hAnsi="Times New Roman"/>
+          <w:sz w:val="24"/>
+          <w:szCs w:val="24"/>
+        </w:rPr>
+      </w:pPr>
+    </w:p>
+    <w:p>
+      <w:pPr>
+        <w:spacing w:line="360" w:lineRule="auto"/>
+        <w:ind w:left="720" w:hanging="720"/>
+        <w:jc w:val="both"/>
+        <w:rPr>
+          <w:rFonts w:ascii="Times New Roman" w:hAnsi="Times New Roman"/>
+          <w:sz w:val="24"/>
+          <w:szCs w:val="24"/>
+        </w:rPr>
+      </w:pPr>
+    </w:p>
+    <w:p>
+      <w:pPr>
+        <w:spacing w:line="360" w:lineRule="auto"/>
+        <w:ind w:left="720" w:hanging="720"/>
+        <w:jc w:val="both"/>
+        <w:rPr>
+          <w:rFonts w:ascii="Times New Roman" w:hAnsi="Times New Roman"/>
+          <w:sz w:val="24"/>
+          <w:szCs w:val="24"/>
+        </w:rPr>
+      </w:pPr>
+    </w:p>
+    <w:p>
+      <w:pPr>
+        <w:spacing w:line="360" w:lineRule="auto"/>
+        <w:ind w:left="720" w:hanging="720"/>
+        <w:jc w:val="both"/>
+        <w:rPr>
+          <w:rFonts w:ascii="Times New Roman" w:hAnsi="Times New Roman"/>
+          <w:sz w:val="24"/>
+          <w:szCs w:val="24"/>
+        </w:rPr>
+      </w:pPr>
+    </w:p>
+    <w:p>
+      <w:pPr>
+        <w:spacing w:line="360" w:lineRule="auto"/>
+        <w:ind w:left="720" w:hanging="720"/>
+        <w:jc w:val="both"/>
+        <w:rPr>
+          <w:rFonts w:ascii="Times New Roman" w:hAnsi="Times New Roman"/>
+          <w:sz w:val="24"/>
+          <w:szCs w:val="24"/>
+        </w:rPr>
+      </w:pPr>
+    </w:p>
+    <w:p>
+      <w:pPr>
+        <w:spacing w:line="360" w:lineRule="auto"/>
+        <w:ind w:left="720" w:hanging="720"/>
+        <w:jc w:val="both"/>
+        <w:rPr>
+          <w:rFonts w:ascii="Times New Roman" w:hAnsi="Times New Roman"/>
+          <w:sz w:val="24"/>
+          <w:szCs w:val="24"/>
+        </w:rPr>
+      </w:pPr>
+    </w:p>
+    <w:p>
+      <w:pPr>
+        <w:spacing w:line="360" w:lineRule="auto"/>
+        <w:ind w:left="720" w:hanging="720"/>
+        <w:jc w:val="both"/>
+        <w:rPr>
+          <w:rFonts w:ascii="Times New Roman" w:hAnsi="Times New Roman"/>
+          <w:sz w:val="24"/>
+          <w:szCs w:val="24"/>
+        </w:rPr>
+      </w:pPr>
+    </w:p>
+    <w:p>
+      <w:pPr>
+        <w:spacing w:line="360" w:lineRule="auto"/>
+        <w:ind w:left="720" w:hanging="720"/>
+        <w:jc w:val="both"/>
+        <w:rPr>
+          <w:rFonts w:ascii="Times New Roman" w:hAnsi="Times New Roman"/>
+          <w:sz w:val="24"/>
+          <w:szCs w:val="24"/>
+        </w:rPr>
+      </w:pPr>
+    </w:p>
+    <w:p>
+      <w:pPr>
+        <w:spacing w:line="360" w:lineRule="auto"/>
+        <w:ind w:left="720" w:hanging="720"/>
+        <w:jc w:val="both"/>
+        <w:rPr>
+          <w:rFonts w:ascii="Times New Roman" w:hAnsi="Times New Roman"/>
+          <w:sz w:val="24"/>
+          <w:szCs w:val="24"/>
+        </w:rPr>
+      </w:pPr>
+    </w:p>
+    <w:p>
+      <w:pPr>
+        <w:spacing w:line="360" w:lineRule="auto"/>
+        <w:ind w:left="720" w:hanging="720"/>
+        <w:jc w:val="both"/>
+        <w:rPr>
+          <w:rFonts w:ascii="Times New Roman" w:hAnsi="Times New Roman"/>
+          <w:sz w:val="24"/>
+          <w:szCs w:val="24"/>
+        </w:rPr>
+      </w:pPr>
+    </w:p>
+    <w:p>
+      <w:pPr>
+        <w:spacing w:line="360" w:lineRule="auto"/>
+        <w:ind w:left="720" w:hanging="720"/>
+        <w:jc w:val="both"/>
+        <w:rPr>
+          <w:rFonts w:ascii="Times New Roman" w:hAnsi="Times New Roman"/>
+          <w:sz w:val="24"/>
+          <w:szCs w:val="24"/>
+        </w:rPr>
+      </w:pPr>
+    </w:p>
+    <w:p>
+      <w:pPr>
+        <w:spacing w:line="360" w:lineRule="auto"/>
+        <w:ind w:left="720" w:hanging="720"/>
+        <w:jc w:val="both"/>
+        <w:rPr>
+          <w:rFonts w:ascii="Times New Roman" w:hAnsi="Times New Roman"/>
+          <w:sz w:val="24"/>
+          <w:szCs w:val="24"/>
+        </w:rPr>
+      </w:pPr>
+    </w:p>
+    <w:p>
+      <w:pPr>
+        <w:spacing w:line="360" w:lineRule="auto"/>
+        <w:ind w:left="720" w:hanging="720"/>
+        <w:jc w:val="both"/>
+        <w:rPr>
+          <w:rFonts w:ascii="Times New Roman" w:hAnsi="Times New Roman"/>
+          <w:sz w:val="24"/>
+          <w:szCs w:val="24"/>
+        </w:rPr>
+      </w:pPr>
+    </w:p>
+    <w:p>
+      <w:pPr>
+        <w:spacing w:line="360" w:lineRule="auto"/>
+        <w:ind w:left="720" w:hanging="720"/>
+        <w:jc w:val="both"/>
+        <w:rPr>
+          <w:rFonts w:ascii="Times New Roman" w:hAnsi="Times New Roman"/>
+          <w:sz w:val="24"/>
+          <w:szCs w:val="24"/>
+        </w:rPr>
+      </w:pPr>
+    </w:p>
+    <w:p>
+      <w:pPr>
+        <w:spacing w:line="360" w:lineRule="auto"/>
+        <w:ind w:left="720" w:hanging="720"/>
+        <w:jc w:val="both"/>
+        <w:rPr>
+          <w:rFonts w:ascii="Times New Roman" w:hAnsi="Times New Roman"/>
+          <w:sz w:val="24"/>
+          <w:szCs w:val="24"/>
+        </w:rPr>
+      </w:pPr>
+    </w:p>
+    <w:p>
+      <w:pPr>
+        <w:spacing w:line="360" w:lineRule="auto"/>
+        <w:ind w:left="720" w:hanging="720"/>
+        <w:jc w:val="both"/>
+        <w:rPr>
+          <w:rFonts w:ascii="Times New Roman" w:hAnsi="Times New Roman"/>
+          <w:sz w:val="24"/>
+          <w:szCs w:val="24"/>
+        </w:rPr>
+      </w:pPr>
+    </w:p>
+    <w:p>
+      <w:pPr>
+        <w:spacing w:line="360" w:lineRule="auto"/>
+        <w:ind w:left="720" w:hanging="720"/>
+        <w:jc w:val="both"/>
+        <w:rPr>
+          <w:rFonts w:ascii="Times New Roman" w:hAnsi="Times New Roman"/>
+          <w:sz w:val="24"/>
+          <w:szCs w:val="24"/>
+        </w:rPr>
+      </w:pPr>
     </w:p>
     <w:p>
       <w:pPr>
@@ -9271,7 +9047,11 @@
           <w:lang w:val="en-IN"/>
         </w:rPr>
       </w:pPr>
-      <w:r>
+    </w:p>
+    <w:p>
+      <w:pPr>
+        <w:pStyle w:val="BodyText"/>
+        <w:spacing w:before="192" w:line="360" w:lineRule="auto"/>
         <w:rPr>
           <w:b/>
           <w:bCs/>
@@ -9279,1134 +9059,11 @@
           <w:szCs w:val="36"/>
           <w:lang w:val="en-IN"/>
         </w:rPr>
-        <w:lastRenderedPageBreak/>
-        <w:t>PERSONAL PROFILE</w:t>
-      </w:r>
-    </w:p>
-    <w:p>
-      <w:pPr>
-        <w:pStyle w:val="BodyText"/>
-        <w:spacing w:before="192" w:line="360" w:lineRule="auto"/>
-        <w:jc w:val="center"/>
-        <w:rPr>
-          <w:b/>
-          <w:bCs/>
-          <w:lang w:val="en-IN"/>
-        </w:rPr>
-      </w:pPr>
-    </w:p>
-    <w:tbl>
-      <w:tblPr>
-        <w:tblStyle w:val="TableGrid"/>
-        <w:tblW w:w="0" w:type="auto"/>
-        <w:tblLook w:val="04A0" w:firstRow="1" w:lastRow="0" w:firstColumn="1" w:lastColumn="0" w:noHBand="0" w:noVBand="1"/>
-      </w:tblPr>
-      <w:tblGrid>
-        <w:gridCol w:w="4508"/>
-        <w:gridCol w:w="4509"/>
-      </w:tblGrid>
-      <w:tr>
-        <w:tc>
-          <w:tcPr>
-            <w:tcW w:w="4508" w:type="dxa"/>
-          </w:tcPr>
-          <w:p>
-            <w:pPr>
-              <w:pStyle w:val="BodyText"/>
-              <w:spacing w:before="192" w:line="360" w:lineRule="auto"/>
-              <w:rPr>
-                <w:b/>
-                <w:bCs/>
-                <w:noProof/>
-                <w:lang w:val="en-IN"/>
-              </w:rPr>
-            </w:pPr>
-          </w:p>
-          <w:p>
-            <w:pPr>
-              <w:pStyle w:val="BodyText"/>
-              <w:spacing w:before="192" w:line="360" w:lineRule="auto"/>
-              <w:rPr>
-                <w:b/>
-                <w:bCs/>
-                <w:noProof/>
-                <w:sz w:val="12"/>
-                <w:szCs w:val="12"/>
-                <w:lang w:val="en-IN"/>
-              </w:rPr>
-            </w:pPr>
-          </w:p>
-          <w:p>
-            <w:pPr>
-              <w:pStyle w:val="BodyText"/>
-              <w:spacing w:before="192" w:line="360" w:lineRule="auto"/>
-              <w:jc w:val="center"/>
-              <w:rPr>
-                <w:b/>
-                <w:bCs/>
-                <w:lang w:val="en-IN"/>
-              </w:rPr>
-            </w:pPr>
-            <w:r>
-              <w:rPr>
-                <w:b/>
-                <w:bCs/>
-                <w:lang w:val="en-IN"/>
-              </w:rPr>
-              <w:t>Passport size photo</w:t>
-            </w:r>
-          </w:p>
-        </w:tc>
-        <w:tc>
-          <w:tcPr>
-            <w:tcW w:w="4509" w:type="dxa"/>
-          </w:tcPr>
-          <w:p>
-            <w:pPr>
-              <w:pStyle w:val="BodyText"/>
-              <w:spacing w:before="192" w:line="360" w:lineRule="auto"/>
-              <w:jc w:val="both"/>
-              <w:rPr>
-                <w:b/>
-                <w:lang w:val="en-IN"/>
-              </w:rPr>
-            </w:pPr>
-            <w:r>
-              <w:rPr>
-                <w:b/>
-                <w:lang w:val="en-IN"/>
-              </w:rPr>
-              <w:t>Prof. Roopa G K</w:t>
-            </w:r>
-          </w:p>
-          <w:p>
-            <w:pPr>
-              <w:pStyle w:val="BodyText"/>
-              <w:spacing w:before="192" w:line="360" w:lineRule="auto"/>
-              <w:jc w:val="both"/>
-              <w:rPr>
-                <w:lang w:val="en-IN"/>
-              </w:rPr>
-            </w:pPr>
-            <w:r>
-              <w:rPr>
-                <w:lang w:val="en-IN"/>
-              </w:rPr>
-              <w:t>Assistant Professor and Head, Department of CSE</w:t>
-            </w:r>
-            <w:r>
-              <w:rPr>
-                <w:lang w:val="en-IN"/>
-              </w:rPr>
-              <w:t xml:space="preserve"> </w:t>
-            </w:r>
-            <w:proofErr w:type="gramStart"/>
-            <w:r>
-              <w:rPr>
-                <w:lang w:val="en-IN"/>
-              </w:rPr>
-              <w:t>( Data</w:t>
-            </w:r>
-            <w:proofErr w:type="gramEnd"/>
-            <w:r>
-              <w:rPr>
-                <w:lang w:val="en-IN"/>
-              </w:rPr>
-              <w:t xml:space="preserve"> Science), Vivekananda College of Engineering and technology, Puttur, 574203.</w:t>
-            </w:r>
-          </w:p>
-          <w:p>
-            <w:pPr>
-              <w:pStyle w:val="BodyText"/>
-              <w:spacing w:before="192" w:line="360" w:lineRule="auto"/>
-              <w:jc w:val="both"/>
-              <w:rPr>
-                <w:lang w:val="en-IN"/>
-              </w:rPr>
-            </w:pPr>
-            <w:r>
-              <w:rPr>
-                <w:lang w:val="en-IN"/>
-              </w:rPr>
-              <w:t xml:space="preserve">Educational qualification: BE, </w:t>
-            </w:r>
-            <w:proofErr w:type="spellStart"/>
-            <w:proofErr w:type="gramStart"/>
-            <w:r>
-              <w:rPr>
-                <w:lang w:val="en-IN"/>
-              </w:rPr>
-              <w:t>M.Tech</w:t>
-            </w:r>
-            <w:proofErr w:type="spellEnd"/>
-            <w:proofErr w:type="gramEnd"/>
-            <w:r>
-              <w:rPr>
-                <w:lang w:val="en-IN"/>
-              </w:rPr>
-              <w:t xml:space="preserve"> (</w:t>
-            </w:r>
-            <w:proofErr w:type="spellStart"/>
-            <w:proofErr w:type="gramStart"/>
-            <w:r>
-              <w:rPr>
-                <w:lang w:val="en-IN"/>
-              </w:rPr>
-              <w:t>Ph.D</w:t>
-            </w:r>
-            <w:proofErr w:type="spellEnd"/>
-            <w:proofErr w:type="gramEnd"/>
-            <w:r>
-              <w:rPr>
-                <w:lang w:val="en-IN"/>
-              </w:rPr>
-              <w:t>)</w:t>
-            </w:r>
-          </w:p>
-          <w:p>
-            <w:pPr>
-              <w:pStyle w:val="BodyText"/>
-              <w:spacing w:before="192" w:line="360" w:lineRule="auto"/>
-              <w:jc w:val="both"/>
-              <w:rPr>
-                <w:lang w:val="en-IN"/>
-              </w:rPr>
-            </w:pPr>
-            <w:r>
-              <w:rPr>
-                <w:lang w:val="en-IN"/>
-              </w:rPr>
-              <w:t>Area of interests: AI</w:t>
-            </w:r>
-            <w:r>
-              <w:rPr>
-                <w:lang w:val="en-IN"/>
-              </w:rPr>
-              <w:t xml:space="preserve"> </w:t>
-            </w:r>
-            <w:r>
-              <w:rPr>
-                <w:lang w:val="en-IN"/>
-              </w:rPr>
-              <w:t>&amp;</w:t>
-            </w:r>
-            <w:r>
-              <w:rPr>
-                <w:lang w:val="en-IN"/>
-              </w:rPr>
-              <w:t xml:space="preserve"> </w:t>
-            </w:r>
-            <w:r>
-              <w:rPr>
-                <w:lang w:val="en-IN"/>
-              </w:rPr>
-              <w:t>ML, IOT, Cyber Security, Natural Language Processing</w:t>
-            </w:r>
-          </w:p>
-          <w:p>
-            <w:pPr>
-              <w:pStyle w:val="BodyText"/>
-              <w:spacing w:before="192" w:line="360" w:lineRule="auto"/>
-              <w:jc w:val="both"/>
-              <w:rPr>
-                <w:lang w:val="en-IN"/>
-              </w:rPr>
-            </w:pPr>
-            <w:r>
-              <w:rPr>
-                <w:lang w:val="en-IN"/>
-              </w:rPr>
-              <w:t xml:space="preserve">Email: </w:t>
-            </w:r>
-            <w:hyperlink r:id="rId9" w:history="1">
-              <w:r>
-                <w:rPr>
-                  <w:rStyle w:val="Hyperlink"/>
-                  <w:lang w:val="en-IN"/>
-                </w:rPr>
-                <w:t>roopagk.cse@vcetputtur.ac.in</w:t>
-              </w:r>
-            </w:hyperlink>
-          </w:p>
-          <w:p>
-            <w:pPr>
-              <w:pStyle w:val="BodyText"/>
-              <w:spacing w:before="192" w:line="360" w:lineRule="auto"/>
-              <w:jc w:val="both"/>
-              <w:rPr>
-                <w:lang w:val="en-IN"/>
-              </w:rPr>
-            </w:pPr>
-            <w:r>
-              <w:rPr>
-                <w:lang w:val="en-IN"/>
-              </w:rPr>
-              <w:t xml:space="preserve">Phone: </w:t>
-            </w:r>
-            <w:r>
-              <w:rPr>
-                <w:lang w:val="en-IN"/>
-              </w:rPr>
-              <w:t xml:space="preserve">+91 </w:t>
-            </w:r>
-            <w:r>
-              <w:rPr>
-                <w:lang w:val="en-IN"/>
-              </w:rPr>
-              <w:t>9980540800</w:t>
-            </w:r>
-          </w:p>
-          <w:p>
-            <w:pPr>
-              <w:pStyle w:val="BodyText"/>
-              <w:spacing w:before="192" w:line="360" w:lineRule="auto"/>
-              <w:jc w:val="both"/>
-              <w:rPr>
-                <w:sz w:val="8"/>
-                <w:szCs w:val="8"/>
-                <w:lang w:val="en-IN"/>
-              </w:rPr>
-            </w:pPr>
-          </w:p>
-        </w:tc>
-      </w:tr>
-      <w:tr>
-        <w:tc>
-          <w:tcPr>
-            <w:tcW w:w="4508" w:type="dxa"/>
-          </w:tcPr>
-          <w:p>
-            <w:pPr>
-              <w:pStyle w:val="BodyText"/>
-              <w:spacing w:before="192" w:line="360" w:lineRule="auto"/>
-              <w:jc w:val="center"/>
-              <w:rPr>
-                <w:b/>
-                <w:bCs/>
-                <w:lang w:val="en-IN"/>
-              </w:rPr>
-            </w:pPr>
-            <w:r>
-              <w:rPr>
-                <w:b/>
-                <w:bCs/>
-                <w:lang w:val="en-IN"/>
-              </w:rPr>
-              <w:t>Passport size photo</w:t>
-            </w:r>
-          </w:p>
-        </w:tc>
-        <w:tc>
-          <w:tcPr>
-            <w:tcW w:w="4509" w:type="dxa"/>
-          </w:tcPr>
-          <w:p>
-            <w:pPr>
-              <w:pStyle w:val="BodyText"/>
-              <w:spacing w:before="192" w:line="360" w:lineRule="auto"/>
-              <w:jc w:val="both"/>
-              <w:rPr>
-                <w:b/>
-                <w:lang w:val="en-IN"/>
-              </w:rPr>
-            </w:pPr>
-            <w:proofErr w:type="spellStart"/>
-            <w:r>
-              <w:rPr>
-                <w:b/>
-                <w:lang w:val="en-IN"/>
-              </w:rPr>
-              <w:t>Prajnashankari</w:t>
-            </w:r>
-            <w:proofErr w:type="spellEnd"/>
-            <w:r>
-              <w:rPr>
-                <w:b/>
-                <w:lang w:val="en-IN"/>
-              </w:rPr>
-              <w:t xml:space="preserve"> M N</w:t>
-            </w:r>
-          </w:p>
-          <w:p>
-            <w:pPr>
-              <w:pStyle w:val="BodyText"/>
-              <w:spacing w:before="192" w:line="360" w:lineRule="auto"/>
-              <w:jc w:val="both"/>
-              <w:rPr>
-                <w:lang w:val="en-IN"/>
-              </w:rPr>
-            </w:pPr>
-            <w:r>
-              <w:rPr>
-                <w:lang w:val="en-IN"/>
-              </w:rPr>
-              <w:t>USN: 4VP21CD034</w:t>
-            </w:r>
-          </w:p>
-          <w:p>
-            <w:pPr>
-              <w:pStyle w:val="BodyText"/>
-              <w:spacing w:before="192" w:line="360" w:lineRule="auto"/>
-              <w:jc w:val="both"/>
-              <w:rPr>
-                <w:lang w:val="en-IN"/>
-              </w:rPr>
-            </w:pPr>
-            <w:r>
-              <w:rPr>
-                <w:lang w:val="en-IN"/>
-              </w:rPr>
-              <w:t xml:space="preserve">Email: </w:t>
-            </w:r>
-            <w:hyperlink r:id="rId10" w:history="1">
-              <w:r>
-                <w:rPr>
-                  <w:rStyle w:val="Hyperlink"/>
-                  <w:lang w:val="en-IN"/>
-                </w:rPr>
-                <w:t>prajnashankarimn@gmail.com</w:t>
-              </w:r>
-            </w:hyperlink>
-          </w:p>
-          <w:p>
-            <w:pPr>
-              <w:pStyle w:val="BodyText"/>
-              <w:spacing w:before="192" w:line="360" w:lineRule="auto"/>
-              <w:jc w:val="both"/>
-              <w:rPr>
-                <w:lang w:val="en-IN"/>
-              </w:rPr>
-            </w:pPr>
-            <w:r>
-              <w:rPr>
-                <w:lang w:val="en-IN"/>
-              </w:rPr>
-              <w:t xml:space="preserve">Phone: </w:t>
-            </w:r>
-            <w:r>
-              <w:rPr>
-                <w:lang w:val="en-IN"/>
-              </w:rPr>
-              <w:t>+</w:t>
-            </w:r>
-            <w:proofErr w:type="gramStart"/>
-            <w:r>
-              <w:rPr>
-                <w:lang w:val="en-IN"/>
-              </w:rPr>
-              <w:t xml:space="preserve">91  </w:t>
-            </w:r>
-            <w:r>
-              <w:rPr>
-                <w:lang w:val="en-IN"/>
-              </w:rPr>
-              <w:t>9482812466</w:t>
-            </w:r>
-            <w:proofErr w:type="gramEnd"/>
-          </w:p>
-          <w:p>
-            <w:pPr>
-              <w:pStyle w:val="BodyText"/>
-              <w:spacing w:before="192" w:line="360" w:lineRule="auto"/>
-              <w:jc w:val="both"/>
-              <w:rPr>
-                <w:lang w:val="en-IN"/>
-              </w:rPr>
-            </w:pPr>
-            <w:r>
-              <w:rPr>
-                <w:lang w:val="en-IN"/>
-              </w:rPr>
-              <w:t>“</w:t>
-            </w:r>
-            <w:proofErr w:type="spellStart"/>
-            <w:r>
-              <w:rPr>
-                <w:lang w:val="en-IN"/>
-              </w:rPr>
-              <w:t>Gurunilaya</w:t>
-            </w:r>
-            <w:proofErr w:type="spellEnd"/>
-            <w:r>
-              <w:rPr>
-                <w:lang w:val="en-IN"/>
-              </w:rPr>
-              <w:t>”,</w:t>
-            </w:r>
-            <w:r>
-              <w:rPr>
-                <w:lang w:val="en-IN"/>
-              </w:rPr>
-              <w:t xml:space="preserve"> </w:t>
-            </w:r>
-            <w:proofErr w:type="spellStart"/>
-            <w:r>
-              <w:rPr>
-                <w:lang w:val="en-IN"/>
-              </w:rPr>
-              <w:t>Madakatte</w:t>
-            </w:r>
-            <w:proofErr w:type="spellEnd"/>
-            <w:r>
-              <w:rPr>
-                <w:lang w:val="en-IN"/>
-              </w:rPr>
-              <w:t xml:space="preserve">, </w:t>
-            </w:r>
-            <w:proofErr w:type="spellStart"/>
-            <w:r>
-              <w:rPr>
-                <w:lang w:val="en-IN"/>
-              </w:rPr>
-              <w:t>Kolnadu</w:t>
-            </w:r>
-            <w:proofErr w:type="spellEnd"/>
-            <w:r>
-              <w:rPr>
-                <w:lang w:val="en-IN"/>
-              </w:rPr>
-              <w:t xml:space="preserve"> Village, Bantwal TQ, </w:t>
-            </w:r>
-            <w:proofErr w:type="spellStart"/>
-            <w:r>
-              <w:rPr>
-                <w:lang w:val="en-IN"/>
-              </w:rPr>
-              <w:t>Barebettu</w:t>
-            </w:r>
-            <w:proofErr w:type="spellEnd"/>
-            <w:r>
-              <w:rPr>
-                <w:lang w:val="en-IN"/>
-              </w:rPr>
-              <w:t xml:space="preserve"> Post, 574323 </w:t>
-            </w:r>
-          </w:p>
-        </w:tc>
-      </w:tr>
-      <w:tr>
-        <w:tc>
-          <w:tcPr>
-            <w:tcW w:w="4508" w:type="dxa"/>
-          </w:tcPr>
-          <w:p>
-            <w:pPr>
-              <w:pStyle w:val="BodyText"/>
-              <w:spacing w:before="192" w:line="360" w:lineRule="auto"/>
-              <w:jc w:val="center"/>
-              <w:rPr>
-                <w:b/>
-                <w:bCs/>
-                <w:lang w:val="en-IN"/>
-              </w:rPr>
-            </w:pPr>
-            <w:r>
-              <w:rPr>
-                <w:b/>
-                <w:bCs/>
-                <w:lang w:val="en-IN"/>
-              </w:rPr>
-              <w:t>Passport size photo</w:t>
-            </w:r>
-          </w:p>
-        </w:tc>
-        <w:tc>
-          <w:tcPr>
-            <w:tcW w:w="4509" w:type="dxa"/>
-          </w:tcPr>
-          <w:p>
-            <w:pPr>
-              <w:pStyle w:val="BodyText"/>
-              <w:spacing w:before="192" w:line="360" w:lineRule="auto"/>
-              <w:jc w:val="both"/>
-              <w:rPr>
-                <w:b/>
-                <w:lang w:val="en-IN"/>
-              </w:rPr>
-            </w:pPr>
-            <w:r>
-              <w:rPr>
-                <w:b/>
-                <w:lang w:val="en-IN"/>
-              </w:rPr>
-              <w:t>Nisha Shetty A</w:t>
-            </w:r>
-          </w:p>
-          <w:p>
-            <w:pPr>
-              <w:pStyle w:val="BodyText"/>
-              <w:spacing w:before="192" w:line="360" w:lineRule="auto"/>
-              <w:jc w:val="both"/>
-              <w:rPr>
-                <w:lang w:val="en-IN"/>
-              </w:rPr>
-            </w:pPr>
-            <w:r>
-              <w:rPr>
-                <w:lang w:val="en-IN"/>
-              </w:rPr>
-              <w:t>USN: 4VP21CD03</w:t>
-            </w:r>
-            <w:r>
-              <w:rPr>
-                <w:lang w:val="en-IN"/>
-              </w:rPr>
-              <w:t>2</w:t>
-            </w:r>
-          </w:p>
-          <w:p>
-            <w:pPr>
-              <w:pStyle w:val="BodyText"/>
-              <w:spacing w:before="192" w:line="360" w:lineRule="auto"/>
-              <w:jc w:val="both"/>
-              <w:rPr>
-                <w:lang w:val="en-IN"/>
-              </w:rPr>
-            </w:pPr>
-            <w:r>
-              <w:rPr>
-                <w:lang w:val="en-IN"/>
-              </w:rPr>
-              <w:t xml:space="preserve">Email: </w:t>
-            </w:r>
-            <w:hyperlink r:id="rId11" w:history="1">
-              <w:r>
-                <w:rPr>
-                  <w:rStyle w:val="Hyperlink"/>
-                  <w:lang w:val="en-IN"/>
-                </w:rPr>
-                <w:t>nishushetty654@gmail.com</w:t>
-              </w:r>
-            </w:hyperlink>
-          </w:p>
-          <w:p>
-            <w:pPr>
-              <w:pStyle w:val="BodyText"/>
-              <w:spacing w:before="192" w:line="360" w:lineRule="auto"/>
-              <w:jc w:val="both"/>
-              <w:rPr>
-                <w:lang w:val="en-IN"/>
-              </w:rPr>
-            </w:pPr>
-            <w:r>
-              <w:rPr>
-                <w:lang w:val="en-IN"/>
-              </w:rPr>
-              <w:t xml:space="preserve">Phone: </w:t>
-            </w:r>
-            <w:r>
-              <w:rPr>
-                <w:lang w:val="en-IN"/>
-              </w:rPr>
-              <w:t>+91 9353679929</w:t>
-            </w:r>
-          </w:p>
-          <w:p>
-            <w:pPr>
-              <w:pStyle w:val="BodyText"/>
-              <w:spacing w:before="192" w:line="360" w:lineRule="auto"/>
-              <w:rPr>
-                <w:lang w:val="en-IN"/>
-              </w:rPr>
-            </w:pPr>
-            <w:proofErr w:type="spellStart"/>
-            <w:r>
-              <w:rPr>
-                <w:lang w:val="en-IN"/>
-              </w:rPr>
-              <w:t>Ambata</w:t>
-            </w:r>
-            <w:proofErr w:type="spellEnd"/>
-            <w:r>
-              <w:rPr>
-                <w:lang w:val="en-IN"/>
-              </w:rPr>
-              <w:t xml:space="preserve"> House, </w:t>
-            </w:r>
-            <w:proofErr w:type="spellStart"/>
-            <w:r>
-              <w:rPr>
-                <w:lang w:val="en-IN"/>
-              </w:rPr>
-              <w:t>Mundoor</w:t>
-            </w:r>
-            <w:proofErr w:type="spellEnd"/>
-            <w:r>
-              <w:rPr>
-                <w:lang w:val="en-IN"/>
-              </w:rPr>
-              <w:t xml:space="preserve"> Post and Village, </w:t>
-            </w:r>
-            <w:r>
-              <w:rPr>
-                <w:lang w:val="en-IN"/>
-              </w:rPr>
-              <w:lastRenderedPageBreak/>
-              <w:t>Puttur D</w:t>
-            </w:r>
-            <w:r>
-              <w:rPr>
-                <w:lang w:val="en-IN"/>
-              </w:rPr>
-              <w:t>.</w:t>
-            </w:r>
-            <w:r>
-              <w:rPr>
-                <w:lang w:val="en-IN"/>
-              </w:rPr>
-              <w:t xml:space="preserve"> K</w:t>
-            </w:r>
-            <w:r>
-              <w:rPr>
-                <w:lang w:val="en-IN"/>
-              </w:rPr>
-              <w:t>.</w:t>
-            </w:r>
-            <w:r>
-              <w:rPr>
-                <w:lang w:val="en-IN"/>
-              </w:rPr>
-              <w:t>, 574202</w:t>
-            </w:r>
-          </w:p>
-        </w:tc>
-      </w:tr>
-      <w:tr>
-        <w:tc>
-          <w:tcPr>
-            <w:tcW w:w="4508" w:type="dxa"/>
-          </w:tcPr>
-          <w:p>
-            <w:pPr>
-              <w:pStyle w:val="BodyText"/>
-              <w:spacing w:before="192" w:line="360" w:lineRule="auto"/>
-              <w:jc w:val="center"/>
-              <w:rPr>
-                <w:b/>
-                <w:bCs/>
-                <w:lang w:val="en-IN"/>
-              </w:rPr>
-            </w:pPr>
-            <w:r>
-              <w:rPr>
-                <w:b/>
-                <w:bCs/>
-                <w:lang w:val="en-IN"/>
-              </w:rPr>
-              <w:lastRenderedPageBreak/>
-              <w:t xml:space="preserve"> </w:t>
-            </w:r>
-            <w:r>
-              <w:rPr>
-                <w:b/>
-                <w:bCs/>
-                <w:lang w:val="en-IN"/>
-              </w:rPr>
-              <w:t>Passport size photo</w:t>
-            </w:r>
-          </w:p>
-        </w:tc>
-        <w:tc>
-          <w:tcPr>
-            <w:tcW w:w="4509" w:type="dxa"/>
-          </w:tcPr>
-          <w:p>
-            <w:pPr>
-              <w:pStyle w:val="BodyText"/>
-              <w:spacing w:before="192" w:line="360" w:lineRule="auto"/>
-              <w:jc w:val="both"/>
-              <w:rPr>
-                <w:b/>
-                <w:lang w:val="en-IN"/>
-              </w:rPr>
-            </w:pPr>
-            <w:proofErr w:type="spellStart"/>
-            <w:r>
-              <w:rPr>
-                <w:b/>
-                <w:lang w:val="en-IN"/>
-              </w:rPr>
-              <w:t>Shreelakshmi</w:t>
-            </w:r>
-            <w:proofErr w:type="spellEnd"/>
-          </w:p>
-          <w:p>
-            <w:pPr>
-              <w:pStyle w:val="BodyText"/>
-              <w:spacing w:before="192" w:line="360" w:lineRule="auto"/>
-              <w:jc w:val="both"/>
-              <w:rPr>
-                <w:lang w:val="en-IN"/>
-              </w:rPr>
-            </w:pPr>
-            <w:r>
-              <w:rPr>
-                <w:lang w:val="en-IN"/>
-              </w:rPr>
-              <w:t>USN: 4VP21CD0</w:t>
-            </w:r>
-            <w:r>
-              <w:rPr>
-                <w:lang w:val="en-IN"/>
-              </w:rPr>
-              <w:t>46</w:t>
-            </w:r>
-          </w:p>
-          <w:p>
-            <w:pPr>
-              <w:pStyle w:val="BodyText"/>
-              <w:spacing w:before="192" w:line="360" w:lineRule="auto"/>
-              <w:jc w:val="both"/>
-              <w:rPr>
-                <w:lang w:val="en-IN"/>
-              </w:rPr>
-            </w:pPr>
-            <w:r>
-              <w:rPr>
-                <w:lang w:val="en-IN"/>
-              </w:rPr>
-              <w:t xml:space="preserve">Email: </w:t>
-            </w:r>
-            <w:hyperlink r:id="rId12" w:history="1">
-              <w:r>
-                <w:rPr>
-                  <w:rStyle w:val="Hyperlink"/>
-                  <w:lang w:val="en-IN"/>
-                </w:rPr>
-                <w:t>shreelakshmirao21346@gmail.com</w:t>
-              </w:r>
-            </w:hyperlink>
-          </w:p>
-          <w:p>
-            <w:pPr>
-              <w:pStyle w:val="BodyText"/>
-              <w:spacing w:before="192" w:line="360" w:lineRule="auto"/>
-              <w:jc w:val="both"/>
-              <w:rPr>
-                <w:lang w:val="en-IN"/>
-              </w:rPr>
-            </w:pPr>
-            <w:r>
-              <w:rPr>
-                <w:lang w:val="en-IN"/>
-              </w:rPr>
-              <w:t xml:space="preserve">Phone: </w:t>
-            </w:r>
-            <w:r>
-              <w:rPr>
-                <w:lang w:val="en-IN"/>
-              </w:rPr>
-              <w:t>+91 9972673733</w:t>
-            </w:r>
-          </w:p>
-          <w:p>
-            <w:pPr>
-              <w:pStyle w:val="BodyText"/>
-              <w:spacing w:before="192" w:line="360" w:lineRule="auto"/>
-              <w:jc w:val="both"/>
-              <w:rPr>
-                <w:lang w:val="en-IN"/>
-              </w:rPr>
-            </w:pPr>
-            <w:proofErr w:type="spellStart"/>
-            <w:r>
-              <w:rPr>
-                <w:lang w:val="en-IN"/>
-              </w:rPr>
-              <w:t>Sharavoor</w:t>
-            </w:r>
-            <w:proofErr w:type="spellEnd"/>
-            <w:r>
-              <w:rPr>
-                <w:lang w:val="en-IN"/>
-              </w:rPr>
-              <w:t xml:space="preserve"> House</w:t>
-            </w:r>
-            <w:r>
-              <w:rPr>
-                <w:lang w:val="en-IN"/>
-              </w:rPr>
-              <w:t xml:space="preserve">, </w:t>
-            </w:r>
-            <w:r>
-              <w:rPr>
-                <w:lang w:val="en-IN"/>
-              </w:rPr>
-              <w:t xml:space="preserve">Alankar </w:t>
-            </w:r>
-            <w:proofErr w:type="gramStart"/>
-            <w:r>
-              <w:rPr>
-                <w:lang w:val="en-IN"/>
-              </w:rPr>
-              <w:t xml:space="preserve">Post </w:t>
-            </w:r>
-            <w:r>
-              <w:rPr>
-                <w:lang w:val="en-IN"/>
-              </w:rPr>
-              <w:t>,</w:t>
-            </w:r>
-            <w:proofErr w:type="gramEnd"/>
-            <w:r>
-              <w:rPr>
-                <w:lang w:val="en-IN"/>
-              </w:rPr>
-              <w:t xml:space="preserve"> </w:t>
-            </w:r>
-            <w:proofErr w:type="spellStart"/>
-            <w:r>
-              <w:rPr>
-                <w:lang w:val="en-IN"/>
-              </w:rPr>
-              <w:t>Kadaba</w:t>
-            </w:r>
-            <w:proofErr w:type="spellEnd"/>
-            <w:r>
-              <w:rPr>
-                <w:lang w:val="en-IN"/>
-              </w:rPr>
-              <w:t xml:space="preserve"> Taluk</w:t>
-            </w:r>
-            <w:r>
-              <w:rPr>
-                <w:lang w:val="en-IN"/>
-              </w:rPr>
-              <w:t xml:space="preserve">, </w:t>
-            </w:r>
-            <w:r>
-              <w:rPr>
-                <w:lang w:val="en-IN"/>
-              </w:rPr>
-              <w:t>D.K-574285</w:t>
-            </w:r>
-          </w:p>
-        </w:tc>
-      </w:tr>
-      <w:tr>
-        <w:tc>
-          <w:tcPr>
-            <w:tcW w:w="4508" w:type="dxa"/>
-          </w:tcPr>
-          <w:p>
-            <w:pPr>
-              <w:pStyle w:val="BodyText"/>
-              <w:spacing w:before="192" w:line="360" w:lineRule="auto"/>
-              <w:jc w:val="center"/>
-              <w:rPr>
-                <w:bCs/>
-                <w:lang w:val="en-IN"/>
-              </w:rPr>
-            </w:pPr>
-            <w:r>
-              <w:rPr>
-                <w:b/>
-                <w:bCs/>
-                <w:lang w:val="en-IN"/>
-              </w:rPr>
-              <w:t>Passport size photo</w:t>
-            </w:r>
-          </w:p>
-        </w:tc>
-        <w:tc>
-          <w:tcPr>
-            <w:tcW w:w="4509" w:type="dxa"/>
-          </w:tcPr>
-          <w:p>
-            <w:pPr>
-              <w:pStyle w:val="BodyText"/>
-              <w:spacing w:before="192" w:line="360" w:lineRule="auto"/>
-              <w:jc w:val="both"/>
-              <w:rPr>
-                <w:b/>
-                <w:lang w:val="en-IN"/>
-              </w:rPr>
-            </w:pPr>
-            <w:r>
-              <w:rPr>
-                <w:b/>
-                <w:lang w:val="en-IN"/>
-              </w:rPr>
-              <w:t>Nik</w:t>
-            </w:r>
-            <w:r>
-              <w:rPr>
-                <w:b/>
-                <w:lang w:val="en-IN"/>
-              </w:rPr>
-              <w:t>h</w:t>
-            </w:r>
-            <w:r>
-              <w:rPr>
-                <w:b/>
-                <w:lang w:val="en-IN"/>
-              </w:rPr>
-              <w:t>itha Rai A</w:t>
-            </w:r>
-          </w:p>
-          <w:p>
-            <w:pPr>
-              <w:pStyle w:val="BodyText"/>
-              <w:spacing w:before="192" w:line="360" w:lineRule="auto"/>
-              <w:jc w:val="both"/>
-              <w:rPr>
-                <w:lang w:val="en-IN"/>
-              </w:rPr>
-            </w:pPr>
-            <w:r>
-              <w:rPr>
-                <w:lang w:val="en-IN"/>
-              </w:rPr>
-              <w:t>USN: 4VP21CD03</w:t>
-            </w:r>
-            <w:r>
-              <w:rPr>
-                <w:lang w:val="en-IN"/>
-              </w:rPr>
-              <w:t>1</w:t>
-            </w:r>
-          </w:p>
-          <w:p>
-            <w:pPr>
-              <w:pStyle w:val="BodyText"/>
-              <w:spacing w:before="192" w:line="360" w:lineRule="auto"/>
-              <w:jc w:val="both"/>
-              <w:rPr>
-                <w:lang w:val="en-IN"/>
-              </w:rPr>
-            </w:pPr>
-            <w:r>
-              <w:rPr>
-                <w:lang w:val="en-IN"/>
-              </w:rPr>
-              <w:t xml:space="preserve">Email: </w:t>
-            </w:r>
-            <w:hyperlink r:id="rId13" w:history="1">
-              <w:r>
-                <w:rPr>
-                  <w:rStyle w:val="Hyperlink"/>
-                  <w:lang w:val="en-IN"/>
-                </w:rPr>
-                <w:t>nikhitharaia@gmail.com</w:t>
-              </w:r>
-            </w:hyperlink>
-          </w:p>
-          <w:p>
-            <w:pPr>
-              <w:pStyle w:val="BodyText"/>
-              <w:spacing w:before="192" w:line="360" w:lineRule="auto"/>
-              <w:jc w:val="both"/>
-              <w:rPr>
-                <w:lang w:val="en-IN"/>
-              </w:rPr>
-            </w:pPr>
-            <w:r>
-              <w:rPr>
-                <w:lang w:val="en-IN"/>
-              </w:rPr>
-              <w:t xml:space="preserve">Phone: </w:t>
-            </w:r>
-            <w:r>
-              <w:rPr>
-                <w:lang w:val="en-IN"/>
-              </w:rPr>
-              <w:t>+91 7204683990</w:t>
-            </w:r>
-          </w:p>
-          <w:p>
-            <w:pPr>
-              <w:pStyle w:val="BodyText"/>
-              <w:spacing w:before="192" w:line="360" w:lineRule="auto"/>
-              <w:rPr>
-                <w:lang w:val="en-IN"/>
-              </w:rPr>
-            </w:pPr>
-            <w:r>
-              <w:rPr>
-                <w:lang w:val="en-IN"/>
-              </w:rPr>
-              <w:t>Anaje House,</w:t>
-            </w:r>
-            <w:r>
-              <w:rPr>
-                <w:lang w:val="en-IN"/>
-              </w:rPr>
-              <w:t xml:space="preserve"> </w:t>
-            </w:r>
-            <w:proofErr w:type="spellStart"/>
-            <w:r>
-              <w:rPr>
-                <w:lang w:val="en-IN"/>
-              </w:rPr>
-              <w:t>Darbetadka</w:t>
-            </w:r>
-            <w:proofErr w:type="spellEnd"/>
-            <w:r>
-              <w:rPr>
-                <w:lang w:val="en-IN"/>
-              </w:rPr>
-              <w:t xml:space="preserve"> post, </w:t>
-            </w:r>
-            <w:proofErr w:type="spellStart"/>
-            <w:r>
-              <w:rPr>
-                <w:lang w:val="en-IN"/>
-              </w:rPr>
-              <w:t>Nidpalli</w:t>
-            </w:r>
-            <w:proofErr w:type="spellEnd"/>
-            <w:r>
-              <w:rPr>
-                <w:lang w:val="en-IN"/>
-              </w:rPr>
-              <w:t xml:space="preserve"> </w:t>
-            </w:r>
-            <w:proofErr w:type="spellStart"/>
-            <w:proofErr w:type="gramStart"/>
-            <w:r>
-              <w:rPr>
-                <w:lang w:val="en-IN"/>
-              </w:rPr>
-              <w:t>village,puttur</w:t>
-            </w:r>
-            <w:proofErr w:type="spellEnd"/>
-            <w:proofErr w:type="gramEnd"/>
-            <w:r>
-              <w:rPr>
-                <w:lang w:val="en-IN"/>
-              </w:rPr>
-              <w:t xml:space="preserve"> Taluk, 574259</w:t>
-            </w:r>
-          </w:p>
-        </w:tc>
-      </w:tr>
-    </w:tbl>
-    <w:p>
-      <w:pPr>
-        <w:pStyle w:val="BodyText"/>
-        <w:spacing w:before="192" w:line="360" w:lineRule="auto"/>
-        <w:rPr>
-          <w:b/>
-          <w:bCs/>
-          <w:lang w:val="en-IN"/>
-        </w:rPr>
-      </w:pPr>
-    </w:p>
-    <w:p>
-      <w:pPr>
-        <w:spacing w:after="0" w:line="360" w:lineRule="auto"/>
-        <w:rPr>
-          <w:rFonts w:ascii="Times New Roman" w:hAnsi="Times New Roman"/>
-          <w:b/>
-          <w:sz w:val="24"/>
-          <w:szCs w:val="24"/>
-          <w:lang w:val="en-IN"/>
-        </w:rPr>
       </w:pPr>
     </w:p>
     <w:sectPr>
-      <w:headerReference w:type="default" r:id="rId14"/>
-      <w:footerReference w:type="default" r:id="rId15"/>
+      <w:headerReference w:type="default" r:id="rId9"/>
+      <w:footerReference w:type="default" r:id="rId10"/>
       <w:pgSz w:w="11907" w:h="16839" w:code="9"/>
       <w:pgMar w:top="1440" w:right="1440" w:bottom="1440" w:left="1440" w:header="720" w:footer="720" w:gutter="0"/>
       <w:pgNumType w:start="1"/>
@@ -16160,7 +14817,6 @@
   <w:style w:type="character" w:default="1" w:styleId="DefaultParagraphFont">
     <w:name w:val="Default Paragraph Font"/>
     <w:uiPriority w:val="1"/>
-    <w:semiHidden/>
     <w:unhideWhenUsed/>
   </w:style>
   <w:style w:type="table" w:default="1" w:styleId="TableNormal">

--- a/Repo/REPORT.docx
+++ b/Repo/REPORT.docx
@@ -74,7 +74,6 @@
           <w:lang w:val="en-IN"/>
         </w:rPr>
       </w:pPr>
-      <w:proofErr w:type="gramStart"/>
       <w:r>
         <w:rPr>
           <w:rFonts w:ascii="Times New Roman" w:hAnsi="Times New Roman"/>
@@ -103,10 +102,157 @@
           <w:szCs w:val="28"/>
           <w:lang w:val="en-IN"/>
         </w:rPr>
-        <w:t>Introduction</w:t>
-      </w:r>
-      <w:proofErr w:type="gramEnd"/>
-      <w:r>
+        <w:t>Introduction to the Project</w:t>
+      </w:r>
+    </w:p>
+    <w:p>
+      <w:pPr>
+        <w:spacing w:after="0" w:line="360" w:lineRule="auto"/>
+        <w:jc w:val="both"/>
+        <w:rPr>
+          <w:rFonts w:ascii="Times New Roman" w:hAnsi="Times New Roman"/>
+          <w:bCs/>
+          <w:sz w:val="8"/>
+          <w:szCs w:val="8"/>
+          <w:lang w:val="en-IN"/>
+        </w:rPr>
+      </w:pPr>
+    </w:p>
+    <w:p>
+      <w:pPr>
+        <w:spacing w:after="0" w:line="360" w:lineRule="auto"/>
+        <w:jc w:val="both"/>
+        <w:rPr>
+          <w:rFonts w:ascii="Times New Roman" w:hAnsi="Times New Roman"/>
+          <w:bCs/>
+          <w:sz w:val="24"/>
+          <w:szCs w:val="24"/>
+          <w:lang w:val="en-IN"/>
+        </w:rPr>
+      </w:pPr>
+      <w:r>
+        <w:rPr>
+          <w:rFonts w:ascii="Times New Roman" w:hAnsi="Times New Roman"/>
+          <w:bCs/>
+          <w:sz w:val="24"/>
+          <w:szCs w:val="24"/>
+          <w:lang w:val="en-IN"/>
+        </w:rPr>
+        <w:t>In the modern world, public safety and surveillance have become critical aspects of urban infrastructure. With the exponential growth of CCTV installations, there is a growing demand for intelligent systems that can automate the process of monitoring and analyzing video footage. Manual monitoring is not only time-consuming but also prone to human error. This project aims to develop an automated CCTV Footage Person Attribute Extraction System using deep learning and computer vision techniques. The system will allow users to manually upload surveillance videos, which will then be analyzed to extract vital person attributes.</w:t>
+      </w:r>
+    </w:p>
+    <w:p>
+      <w:pPr>
+        <w:spacing w:after="0" w:line="360" w:lineRule="auto"/>
+        <w:jc w:val="both"/>
+        <w:rPr>
+          <w:rFonts w:ascii="Times New Roman" w:hAnsi="Times New Roman"/>
+          <w:bCs/>
+          <w:sz w:val="24"/>
+          <w:szCs w:val="24"/>
+          <w:lang w:val="en-IN"/>
+        </w:rPr>
+      </w:pPr>
+    </w:p>
+    <w:p>
+      <w:pPr>
+        <w:spacing w:after="0" w:line="360" w:lineRule="auto"/>
+        <w:jc w:val="both"/>
+        <w:rPr>
+          <w:rFonts w:ascii="Times New Roman" w:hAnsi="Times New Roman"/>
+          <w:bCs/>
+          <w:sz w:val="24"/>
+          <w:szCs w:val="24"/>
+          <w:lang w:val="en-IN"/>
+        </w:rPr>
+      </w:pPr>
+      <w:r>
+        <w:rPr>
+          <w:rFonts w:ascii="Times New Roman" w:hAnsi="Times New Roman"/>
+          <w:bCs/>
+          <w:sz w:val="24"/>
+          <w:szCs w:val="24"/>
+          <w:lang w:val="en-IN"/>
+        </w:rPr>
+        <w:t>The key objective of this project is to identify and classify multiple soft biometric attributes from video frames, such as age, weight, height, clothing type, and walking style (gait). These attributes are extremely useful in forensic investigations, crowd analysis, and missing person identification. By extracting such information directly from video, authorities can gain insights into suspects or individuals of interest without needing clear facial recognition or ID verification, especially when camera quality or conditions are suboptimal.</w:t>
+      </w:r>
+    </w:p>
+    <w:p>
+      <w:pPr>
+        <w:spacing w:after="0" w:line="360" w:lineRule="auto"/>
+        <w:jc w:val="both"/>
+        <w:rPr>
+          <w:rFonts w:ascii="Times New Roman" w:hAnsi="Times New Roman"/>
+          <w:bCs/>
+          <w:sz w:val="24"/>
+          <w:szCs w:val="24"/>
+          <w:lang w:val="en-IN"/>
+        </w:rPr>
+      </w:pPr>
+    </w:p>
+    <w:p>
+      <w:pPr>
+        <w:spacing w:after="0" w:line="360" w:lineRule="auto"/>
+        <w:jc w:val="both"/>
+        <w:rPr>
+          <w:rFonts w:ascii="Times New Roman" w:hAnsi="Times New Roman"/>
+          <w:bCs/>
+          <w:sz w:val="24"/>
+          <w:szCs w:val="24"/>
+          <w:lang w:val="en-IN"/>
+        </w:rPr>
+      </w:pPr>
+      <w:r>
+        <w:rPr>
+          <w:rFonts w:ascii="Times New Roman" w:hAnsi="Times New Roman"/>
+          <w:bCs/>
+          <w:sz w:val="24"/>
+          <w:szCs w:val="24"/>
+          <w:lang w:val="en-IN"/>
+        </w:rPr>
+        <w:t>To accomplish this, the system utilizes a pipeline of deep learning models that work in stages: first detecting humans in the video, then segmenting their bodies and faces, and finally estimating different attributes. The architecture integrates state-of-the-art models for detection and classification, trained on publicly available datasets. Gait and posture are analyzed using motion-based patterns extracted over sequential frames, whereas visual features like clothing and body proportions are handled using frame-wise object recognition models.</w:t>
+      </w:r>
+    </w:p>
+    <w:p>
+      <w:pPr>
+        <w:spacing w:after="0" w:line="360" w:lineRule="auto"/>
+        <w:jc w:val="both"/>
+        <w:rPr>
+          <w:rFonts w:ascii="Times New Roman" w:hAnsi="Times New Roman"/>
+          <w:bCs/>
+          <w:sz w:val="24"/>
+          <w:szCs w:val="24"/>
+          <w:lang w:val="en-IN"/>
+        </w:rPr>
+      </w:pPr>
+    </w:p>
+    <w:p>
+      <w:pPr>
+        <w:spacing w:after="0" w:line="360" w:lineRule="auto"/>
+        <w:jc w:val="both"/>
+        <w:rPr>
+          <w:rFonts w:ascii="Times New Roman" w:hAnsi="Times New Roman"/>
+          <w:bCs/>
+          <w:sz w:val="24"/>
+          <w:szCs w:val="24"/>
+          <w:lang w:val="en-IN"/>
+        </w:rPr>
+      </w:pPr>
+      <w:r>
+        <w:rPr>
+          <w:rFonts w:ascii="Times New Roman" w:hAnsi="Times New Roman"/>
+          <w:bCs/>
+          <w:sz w:val="24"/>
+          <w:szCs w:val="24"/>
+          <w:lang w:val="en-IN"/>
+        </w:rPr>
+        <w:t>This project not only contributes to the growing field of smart surveillance but also addresses real-world challenges such as occlusion, low resolution, varying lighting conditions, and crowded scenes. It is designed to be robust, extensible, and usable in multiple environments, including public spaces, transportation hubs, and secure facilities. By automating the process of attribute extraction from surveillance videos, the system enhances both the efficiency and accuracy of person tracking and identification.</w:t>
+      </w:r>
+    </w:p>
+    <w:p>
+      <w:pPr>
+        <w:spacing w:after="0" w:line="360" w:lineRule="auto"/>
+        <w:jc w:val="both"/>
         <w:rPr>
           <w:rFonts w:ascii="Times New Roman" w:hAnsi="Times New Roman"/>
           <w:b/>
@@ -114,223 +260,8 @@
           <w:szCs w:val="28"/>
           <w:lang w:val="en-IN"/>
         </w:rPr>
-        <w:t xml:space="preserve"> to the Project</w:t>
-      </w:r>
-    </w:p>
-    <w:p>
-      <w:pPr>
-        <w:spacing w:after="0" w:line="360" w:lineRule="auto"/>
-        <w:jc w:val="both"/>
-        <w:rPr>
-          <w:rFonts w:ascii="Times New Roman" w:hAnsi="Times New Roman"/>
-          <w:bCs/>
-          <w:sz w:val="8"/>
-          <w:szCs w:val="8"/>
-          <w:lang w:val="en-IN"/>
-        </w:rPr>
-      </w:pPr>
-    </w:p>
-    <w:p>
-      <w:pPr>
-        <w:spacing w:after="0" w:line="360" w:lineRule="auto"/>
-        <w:jc w:val="both"/>
-        <w:rPr>
-          <w:rFonts w:ascii="Times New Roman" w:hAnsi="Times New Roman"/>
-          <w:bCs/>
-          <w:sz w:val="24"/>
-          <w:szCs w:val="24"/>
-          <w:lang w:val="en-IN"/>
-        </w:rPr>
-      </w:pPr>
-      <w:r>
-        <w:rPr>
-          <w:rFonts w:ascii="Times New Roman" w:hAnsi="Times New Roman"/>
-          <w:bCs/>
-          <w:sz w:val="24"/>
-          <w:szCs w:val="24"/>
-          <w:lang w:val="en-IN"/>
-        </w:rPr>
-        <w:t xml:space="preserve">In the modern world, public safety and surveillance have become critical aspects of urban infrastructure. With the exponential growth of CCTV installations, there is a growing demand for intelligent systems that can automate the process of monitoring and </w:t>
-      </w:r>
-      <w:proofErr w:type="spellStart"/>
-      <w:r>
-        <w:rPr>
-          <w:rFonts w:ascii="Times New Roman" w:hAnsi="Times New Roman"/>
-          <w:bCs/>
-          <w:sz w:val="24"/>
-          <w:szCs w:val="24"/>
-          <w:lang w:val="en-IN"/>
-        </w:rPr>
-        <w:t>analyzing</w:t>
-      </w:r>
-      <w:proofErr w:type="spellEnd"/>
-      <w:r>
-        <w:rPr>
-          <w:rFonts w:ascii="Times New Roman" w:hAnsi="Times New Roman"/>
-          <w:bCs/>
-          <w:sz w:val="24"/>
-          <w:szCs w:val="24"/>
-          <w:lang w:val="en-IN"/>
-        </w:rPr>
-        <w:t xml:space="preserve"> video footage. Manual monitoring is not only time-consuming but also prone to human error. This project aims to develop an automated CCTV Footage Person Attribute Extraction System using deep learning and computer vision techniques. The system will allow users to manually upload surveillance videos, which will then be </w:t>
-      </w:r>
-      <w:proofErr w:type="spellStart"/>
-      <w:r>
-        <w:rPr>
-          <w:rFonts w:ascii="Times New Roman" w:hAnsi="Times New Roman"/>
-          <w:bCs/>
-          <w:sz w:val="24"/>
-          <w:szCs w:val="24"/>
-          <w:lang w:val="en-IN"/>
-        </w:rPr>
-        <w:t>analyzed</w:t>
-      </w:r>
-      <w:proofErr w:type="spellEnd"/>
-      <w:r>
-        <w:rPr>
-          <w:rFonts w:ascii="Times New Roman" w:hAnsi="Times New Roman"/>
-          <w:bCs/>
-          <w:sz w:val="24"/>
-          <w:szCs w:val="24"/>
-          <w:lang w:val="en-IN"/>
-        </w:rPr>
-        <w:t xml:space="preserve"> to extract vital person attributes.</w:t>
-      </w:r>
-    </w:p>
-    <w:p>
-      <w:pPr>
-        <w:spacing w:after="0" w:line="360" w:lineRule="auto"/>
-        <w:jc w:val="both"/>
-        <w:rPr>
-          <w:rFonts w:ascii="Times New Roman" w:hAnsi="Times New Roman"/>
-          <w:bCs/>
-          <w:sz w:val="24"/>
-          <w:szCs w:val="24"/>
-          <w:lang w:val="en-IN"/>
-        </w:rPr>
-      </w:pPr>
-    </w:p>
-    <w:p>
-      <w:pPr>
-        <w:spacing w:after="0" w:line="360" w:lineRule="auto"/>
-        <w:jc w:val="both"/>
-        <w:rPr>
-          <w:rFonts w:ascii="Times New Roman" w:hAnsi="Times New Roman"/>
-          <w:bCs/>
-          <w:sz w:val="24"/>
-          <w:szCs w:val="24"/>
-          <w:lang w:val="en-IN"/>
-        </w:rPr>
-      </w:pPr>
-      <w:r>
-        <w:rPr>
-          <w:rFonts w:ascii="Times New Roman" w:hAnsi="Times New Roman"/>
-          <w:bCs/>
-          <w:sz w:val="24"/>
-          <w:szCs w:val="24"/>
-          <w:lang w:val="en-IN"/>
-        </w:rPr>
-        <w:t>The key objective of this project is to identify and classify multiple soft biometric attributes from video frames, such as age, weight, height, clothing type, and walking style (gait). These attributes are extremely useful in forensic investigations, crowd analysis, and missing person identification. By extracting such information directly from video, authorities can gain insights into suspects or individuals of interest without needing clear facial recognition or ID verification, especially when camera quality or conditions are suboptimal.</w:t>
-      </w:r>
-    </w:p>
-    <w:p>
-      <w:pPr>
-        <w:spacing w:after="0" w:line="360" w:lineRule="auto"/>
-        <w:jc w:val="both"/>
-        <w:rPr>
-          <w:rFonts w:ascii="Times New Roman" w:hAnsi="Times New Roman"/>
-          <w:bCs/>
-          <w:sz w:val="24"/>
-          <w:szCs w:val="24"/>
-          <w:lang w:val="en-IN"/>
-        </w:rPr>
-      </w:pPr>
-    </w:p>
-    <w:p>
-      <w:pPr>
-        <w:spacing w:after="0" w:line="360" w:lineRule="auto"/>
-        <w:jc w:val="both"/>
-        <w:rPr>
-          <w:rFonts w:ascii="Times New Roman" w:hAnsi="Times New Roman"/>
-          <w:bCs/>
-          <w:sz w:val="24"/>
-          <w:szCs w:val="24"/>
-          <w:lang w:val="en-IN"/>
-        </w:rPr>
-      </w:pPr>
-      <w:r>
-        <w:rPr>
-          <w:rFonts w:ascii="Times New Roman" w:hAnsi="Times New Roman"/>
-          <w:bCs/>
-          <w:sz w:val="24"/>
-          <w:szCs w:val="24"/>
-          <w:lang w:val="en-IN"/>
-        </w:rPr>
-        <w:t xml:space="preserve">To accomplish this, the system utilizes a pipeline of deep learning models that work in stages: first detecting humans in the video, then segmenting their bodies and faces, and finally estimating different attributes. The architecture integrates state-of-the-art models for detection and classification, trained on publicly available datasets. Gait and posture are </w:t>
-      </w:r>
-      <w:proofErr w:type="spellStart"/>
-      <w:r>
-        <w:rPr>
-          <w:rFonts w:ascii="Times New Roman" w:hAnsi="Times New Roman"/>
-          <w:bCs/>
-          <w:sz w:val="24"/>
-          <w:szCs w:val="24"/>
-          <w:lang w:val="en-IN"/>
-        </w:rPr>
-        <w:t>analyzed</w:t>
-      </w:r>
-      <w:proofErr w:type="spellEnd"/>
-      <w:r>
-        <w:rPr>
-          <w:rFonts w:ascii="Times New Roman" w:hAnsi="Times New Roman"/>
-          <w:bCs/>
-          <w:sz w:val="24"/>
-          <w:szCs w:val="24"/>
-          <w:lang w:val="en-IN"/>
-        </w:rPr>
-        <w:t xml:space="preserve"> using motion-based patterns extracted over sequential frames, whereas visual features like clothing and body proportions are handled using frame-wise object recognition models.</w:t>
-      </w:r>
-    </w:p>
-    <w:p>
-      <w:pPr>
-        <w:spacing w:after="0" w:line="360" w:lineRule="auto"/>
-        <w:jc w:val="both"/>
-        <w:rPr>
-          <w:rFonts w:ascii="Times New Roman" w:hAnsi="Times New Roman"/>
-          <w:bCs/>
-          <w:sz w:val="24"/>
-          <w:szCs w:val="24"/>
-          <w:lang w:val="en-IN"/>
-        </w:rPr>
-      </w:pPr>
-    </w:p>
-    <w:p>
-      <w:pPr>
-        <w:spacing w:after="0" w:line="360" w:lineRule="auto"/>
-        <w:jc w:val="both"/>
-        <w:rPr>
-          <w:rFonts w:ascii="Times New Roman" w:hAnsi="Times New Roman"/>
-          <w:bCs/>
-          <w:sz w:val="24"/>
-          <w:szCs w:val="24"/>
-          <w:lang w:val="en-IN"/>
-        </w:rPr>
-      </w:pPr>
-      <w:r>
-        <w:rPr>
-          <w:rFonts w:ascii="Times New Roman" w:hAnsi="Times New Roman"/>
-          <w:bCs/>
-          <w:sz w:val="24"/>
-          <w:szCs w:val="24"/>
-          <w:lang w:val="en-IN"/>
-        </w:rPr>
-        <w:t>This project not only contributes to the growing field of smart surveillance but also addresses real-world challenges such as occlusion, low resolution, varying lighting conditions, and crowded scenes. It is designed to be robust, extensible, and usable in multiple environments, including public spaces, transportation hubs, and secure facilities. By automating the process of attribute extraction from surveillance videos, the system enhances both the efficiency and accuracy of person tracking and identification.</w:t>
-      </w:r>
-    </w:p>
-    <w:p>
-      <w:pPr>
-        <w:spacing w:after="0" w:line="360" w:lineRule="auto"/>
-        <w:jc w:val="both"/>
+      </w:pPr>
+      <w:r>
         <w:rPr>
           <w:rFonts w:ascii="Times New Roman" w:hAnsi="Times New Roman"/>
           <w:b/>
@@ -338,29 +269,8 @@
           <w:szCs w:val="28"/>
           <w:lang w:val="en-IN"/>
         </w:rPr>
-      </w:pPr>
-      <w:proofErr w:type="gramStart"/>
-      <w:r>
-        <w:rPr>
-          <w:rFonts w:ascii="Times New Roman" w:hAnsi="Times New Roman"/>
-          <w:b/>
-          <w:sz w:val="28"/>
-          <w:szCs w:val="28"/>
-          <w:lang w:val="en-IN"/>
-        </w:rPr>
         <w:lastRenderedPageBreak/>
-        <w:t>1.2  Introduction</w:t>
-      </w:r>
-      <w:proofErr w:type="gramEnd"/>
-      <w:r>
-        <w:rPr>
-          <w:rFonts w:ascii="Times New Roman" w:hAnsi="Times New Roman"/>
-          <w:b/>
-          <w:sz w:val="28"/>
-          <w:szCs w:val="28"/>
-          <w:lang w:val="en-IN"/>
-        </w:rPr>
-        <w:t xml:space="preserve"> to</w:t>
+        <w:t>1.2  Introduction to</w:t>
       </w:r>
       <w:r>
         <w:rPr>
@@ -441,17 +351,8 @@
           <w:b/>
           <w:bCs/>
         </w:rPr>
-        <w:t xml:space="preserve">1.2.1 YOLO (You Only Look </w:t>
-      </w:r>
-      <w:proofErr w:type="gramStart"/>
-      <w:r>
-        <w:rPr>
-          <w:b/>
-          <w:bCs/>
-        </w:rPr>
-        <w:t>Once )</w:t>
-      </w:r>
-      <w:proofErr w:type="gramEnd"/>
+        <w:t>1.2.1 YOLO (You Only Look Once )</w:t>
+      </w:r>
       <w:r>
         <w:rPr>
           <w:b/>
@@ -529,15 +430,7 @@
           <w:b/>
           <w:bCs/>
         </w:rPr>
-        <w:t>Convolutional Neural Networks (CNNs</w:t>
-      </w:r>
-      <w:proofErr w:type="gramStart"/>
-      <w:r>
-        <w:rPr>
-          <w:b/>
-          <w:bCs/>
-        </w:rPr>
-        <w:t xml:space="preserve">) </w:t>
+        <w:t xml:space="preserve">Convolutional Neural Networks (CNNs) </w:t>
       </w:r>
       <w:r>
         <w:rPr>
@@ -546,7 +439,6 @@
         </w:rPr>
         <w:t>:</w:t>
       </w:r>
-      <w:proofErr w:type="gramEnd"/>
       <w:r>
         <w:t xml:space="preserve"> </w:t>
       </w:r>
@@ -601,15 +493,7 @@
           <w:b/>
           <w:bCs/>
         </w:rPr>
-        <w:t>Long Short-Term Memory (LSTM</w:t>
-      </w:r>
-      <w:proofErr w:type="gramStart"/>
-      <w:r>
-        <w:rPr>
-          <w:b/>
-          <w:bCs/>
-        </w:rPr>
-        <w:t>)</w:t>
+        <w:t>Long Short-Term Memory (LSTM)</w:t>
       </w:r>
       <w:r>
         <w:rPr>
@@ -625,7 +509,6 @@
         </w:rPr>
         <w:t>:</w:t>
       </w:r>
-      <w:proofErr w:type="gramEnd"/>
       <w:r>
         <w:t xml:space="preserve"> </w:t>
       </w:r>
@@ -676,20 +559,8 @@
           <w:sz w:val="32"/>
           <w:szCs w:val="32"/>
         </w:rPr>
-        <w:t xml:space="preserve">1.3 </w:t>
-      </w:r>
-      <w:proofErr w:type="spellStart"/>
-      <w:r>
-        <w:rPr>
-          <w:rFonts w:ascii="Times New Roman" w:hAnsi="Times New Roman"/>
-          <w:b/>
-          <w:bCs/>
-          <w:sz w:val="32"/>
-          <w:szCs w:val="32"/>
-        </w:rPr>
-        <w:t>unicodes</w:t>
-      </w:r>
-      <w:proofErr w:type="spellEnd"/>
+        <w:t>1.3 unicodes</w:t>
+      </w:r>
     </w:p>
     <w:p>
       <w:pPr>
@@ -774,15 +645,7 @@
         <w:jc w:val="both"/>
       </w:pPr>
       <w:r>
-        <w:t xml:space="preserve">Many countries had developed their own versions of ASCII for their native languages. For </w:t>
-      </w:r>
-      <w:proofErr w:type="gramStart"/>
-      <w:r>
-        <w:t>example</w:t>
-      </w:r>
-      <w:proofErr w:type="gramEnd"/>
-      <w:r>
-        <w:t xml:space="preserve"> India developed</w:t>
+        <w:t>Many countries had developed their own versions of ASCII for their native languages. For example India developed</w:t>
       </w:r>
       <w:r>
         <w:rPr>
@@ -1183,7 +1046,6 @@
           <w:lang w:val="en-IN"/>
         </w:rPr>
       </w:pPr>
-      <w:proofErr w:type="gramStart"/>
       <w:r>
         <w:rPr>
           <w:rFonts w:ascii="Times New Roman" w:hAnsi="Times New Roman"/>
@@ -1224,7 +1086,6 @@
         </w:rPr>
         <w:t>Introduction</w:t>
       </w:r>
-      <w:proofErr w:type="gramEnd"/>
     </w:p>
     <w:p>
       <w:pPr>
@@ -1294,7 +1155,6 @@
           <w:lang w:val="en-IN"/>
         </w:rPr>
       </w:pPr>
-      <w:proofErr w:type="gramStart"/>
       <w:r>
         <w:rPr>
           <w:rFonts w:ascii="Times New Roman" w:hAnsi="Times New Roman"/>
@@ -1315,7 +1175,6 @@
         </w:rPr>
         <w:t xml:space="preserve"> system</w:t>
       </w:r>
-      <w:proofErr w:type="gramEnd"/>
       <w:r>
         <w:rPr>
           <w:rFonts w:ascii="Times New Roman" w:hAnsi="Times New Roman"/>
@@ -1334,29 +1193,7 @@
           <w:szCs w:val="24"/>
           <w:lang w:val="en-IN"/>
         </w:rPr>
-        <w:t xml:space="preserve">leverages deep learning models to </w:t>
-      </w:r>
-      <w:proofErr w:type="spellStart"/>
-      <w:r>
-        <w:rPr>
-          <w:rFonts w:ascii="Times New Roman" w:hAnsi="Times New Roman"/>
-          <w:bCs/>
-          <w:sz w:val="24"/>
-          <w:szCs w:val="24"/>
-          <w:lang w:val="en-IN"/>
-        </w:rPr>
-        <w:t>analyze</w:t>
-      </w:r>
-      <w:proofErr w:type="spellEnd"/>
-      <w:r>
-        <w:rPr>
-          <w:rFonts w:ascii="Times New Roman" w:hAnsi="Times New Roman"/>
-          <w:bCs/>
-          <w:sz w:val="24"/>
-          <w:szCs w:val="24"/>
-          <w:lang w:val="en-IN"/>
-        </w:rPr>
-        <w:t xml:space="preserve"> video input</w:t>
+        <w:t>leverages deep learning models to analyze video input</w:t>
       </w:r>
       <w:r>
         <w:rPr>
@@ -1376,18 +1213,7 @@
           <w:szCs w:val="24"/>
           <w:lang w:val="en-IN"/>
         </w:rPr>
-        <w:t xml:space="preserve"> uploaded manually. The system processes each frame to detect individuals and estimate their soft biometrics and physical attributes using image and </w:t>
-      </w:r>
-      <w:proofErr w:type="gramStart"/>
-      <w:r>
-        <w:rPr>
-          <w:rFonts w:ascii="Times New Roman" w:hAnsi="Times New Roman"/>
-          <w:bCs/>
-          <w:sz w:val="24"/>
-          <w:szCs w:val="24"/>
-          <w:lang w:val="en-IN"/>
-        </w:rPr>
-        <w:t>motion</w:t>
+        <w:t xml:space="preserve"> uploaded manually. The system processes each frame to detect individuals and estimate their soft biometrics and physical attributes using image and motion</w:t>
       </w:r>
       <w:r>
         <w:rPr>
@@ -1407,18 +1233,7 @@
           <w:szCs w:val="24"/>
           <w:lang w:val="en-IN"/>
         </w:rPr>
-        <w:t>.This</w:t>
-      </w:r>
-      <w:proofErr w:type="gramEnd"/>
-      <w:r>
-        <w:rPr>
-          <w:rFonts w:ascii="Times New Roman" w:hAnsi="Times New Roman"/>
-          <w:bCs/>
-          <w:sz w:val="24"/>
-          <w:szCs w:val="24"/>
-          <w:lang w:val="en-IN"/>
-        </w:rPr>
-        <w:t xml:space="preserve"> capability is especially valuable for smart surveillance, public safety, and forensic investigations.</w:t>
+        <w:t>.This capability is especially valuable for smart surveillance, public safety, and forensic investigations.</w:t>
       </w:r>
       <w:r>
         <w:rPr>
@@ -1484,7 +1299,6 @@
           <w:lang w:val="en-IN"/>
         </w:rPr>
       </w:pPr>
-      <w:proofErr w:type="gramStart"/>
       <w:r>
         <w:rPr>
           <w:rFonts w:ascii="Times New Roman" w:hAnsi="Times New Roman"/>
@@ -1503,10 +1317,1242 @@
           <w:szCs w:val="28"/>
           <w:lang w:val="en-IN"/>
         </w:rPr>
-        <w:t>.2  Literature</w:t>
-      </w:r>
-      <w:proofErr w:type="gramEnd"/>
-      <w:r>
+        <w:t>.2  Literature Survey</w:t>
+      </w:r>
+    </w:p>
+    <w:p>
+      <w:pPr>
+        <w:spacing w:after="0" w:line="360" w:lineRule="auto"/>
+        <w:rPr>
+          <w:rFonts w:ascii="Times New Roman" w:hAnsi="Times New Roman"/>
+          <w:b/>
+          <w:sz w:val="8"/>
+          <w:szCs w:val="8"/>
+          <w:lang w:val="en-IN"/>
+        </w:rPr>
+      </w:pPr>
+    </w:p>
+    <w:p>
+      <w:pPr>
+        <w:spacing w:after="0" w:line="360" w:lineRule="auto"/>
+        <w:jc w:val="both"/>
+        <w:rPr>
+          <w:rFonts w:ascii="Times New Roman" w:hAnsi="Times New Roman"/>
+          <w:bCs/>
+          <w:sz w:val="24"/>
+          <w:szCs w:val="24"/>
+        </w:rPr>
+      </w:pPr>
+      <w:r>
+        <w:rPr>
+          <w:rFonts w:ascii="Times New Roman" w:hAnsi="Times New Roman"/>
+          <w:bCs/>
+          <w:sz w:val="24"/>
+          <w:szCs w:val="24"/>
+        </w:rPr>
+        <w:t xml:space="preserve">Rohit Kumar </w:t>
+      </w:r>
+      <w:r>
+        <w:rPr>
+          <w:rFonts w:ascii="Times New Roman" w:hAnsi="Times New Roman"/>
+          <w:bCs/>
+          <w:sz w:val="24"/>
+          <w:szCs w:val="24"/>
+        </w:rPr>
+        <w:t>Gupta et al. (2022)</w:t>
+      </w:r>
+      <w:r>
+        <w:rPr>
+          <w:rFonts w:ascii="Times New Roman" w:hAnsi="Times New Roman"/>
+          <w:bCs/>
+          <w:sz w:val="24"/>
+          <w:szCs w:val="24"/>
+        </w:rPr>
+        <w:t>, [1]</w:t>
+      </w:r>
+      <w:r>
+        <w:rPr>
+          <w:rFonts w:ascii="Times New Roman" w:hAnsi="Times New Roman"/>
+          <w:bCs/>
+          <w:sz w:val="24"/>
+          <w:szCs w:val="24"/>
+        </w:rPr>
+        <w:t xml:space="preserve"> proposed a CNN-based model for detecting age and gender from facial images, including real-time CCTV footage. The model uses convolutional, pooling, and fully connected layers with a softmax classifier to categorize gender (male</w:t>
+      </w:r>
+      <w:r>
+        <w:rPr>
+          <w:rFonts w:ascii="Times New Roman" w:hAnsi="Times New Roman"/>
+          <w:bCs/>
+          <w:sz w:val="24"/>
+          <w:szCs w:val="24"/>
+        </w:rPr>
+        <w:t xml:space="preserve"> or </w:t>
+      </w:r>
+      <w:r>
+        <w:rPr>
+          <w:rFonts w:ascii="Times New Roman" w:hAnsi="Times New Roman"/>
+          <w:bCs/>
+          <w:sz w:val="24"/>
+          <w:szCs w:val="24"/>
+        </w:rPr>
+        <w:t>female) and age into specific groups. Trained on a Kaggle dataset with varied lighting and poses, the model treats age prediction as a classification task, enhancing accuracy in uncontrolled environments. This approach serves as a strong reference for our project, where we adapt their architecture and strategy for broader surveillance tasks like person identification and attribute-based filtering.</w:t>
+      </w:r>
+    </w:p>
+    <w:p>
+      <w:pPr>
+        <w:spacing w:after="0" w:line="360" w:lineRule="auto"/>
+        <w:jc w:val="both"/>
+        <w:rPr>
+          <w:rFonts w:ascii="Times New Roman" w:hAnsi="Times New Roman"/>
+          <w:bCs/>
+          <w:sz w:val="24"/>
+          <w:szCs w:val="24"/>
+        </w:rPr>
+      </w:pPr>
+    </w:p>
+    <w:p>
+      <w:pPr>
+        <w:spacing w:after="0" w:line="360" w:lineRule="auto"/>
+        <w:jc w:val="both"/>
+        <w:rPr>
+          <w:rFonts w:ascii="Times New Roman" w:hAnsi="Times New Roman"/>
+          <w:bCs/>
+          <w:sz w:val="24"/>
+          <w:szCs w:val="24"/>
+        </w:rPr>
+      </w:pPr>
+      <w:r>
+        <w:rPr>
+          <w:rFonts w:ascii="Times New Roman" w:hAnsi="Times New Roman"/>
+          <w:bCs/>
+          <w:sz w:val="24"/>
+          <w:szCs w:val="24"/>
+        </w:rPr>
+        <w:lastRenderedPageBreak/>
+        <w:t>Sivachandiran et al. (2022)</w:t>
+      </w:r>
+      <w:r>
+        <w:rPr>
+          <w:rFonts w:ascii="Times New Roman" w:hAnsi="Times New Roman"/>
+          <w:bCs/>
+          <w:sz w:val="24"/>
+          <w:szCs w:val="24"/>
+        </w:rPr>
+        <w:t>, [2]</w:t>
+      </w:r>
+      <w:r>
+        <w:rPr>
+          <w:rFonts w:ascii="Times New Roman" w:hAnsi="Times New Roman"/>
+          <w:bCs/>
+          <w:sz w:val="24"/>
+          <w:szCs w:val="24"/>
+        </w:rPr>
+        <w:t xml:space="preserve"> developed an automated deep learning model named ADCNN-AGC for classifying age and gender from facial images in surveillance systems. The model uses MTCNN for detecting faces, EfficientNet for feature extraction, and 1D-CNN for classification. Tested on the UTKFace dataset, the model achieved 95.29% accuracy for gender and a mean absolute error of 2.89 in age prediction. Compared to other recent models like GRA-Net and RAN, ADCNN-AGC demonstrated superior results in both efficiency and accuracy. This research provides a robust and scalable solution for real-time demographic analysis and is highly relevant for CCTV-based systems where facial attributes need to be extracted quickly and accurately under uncontrolled conditions.</w:t>
+      </w:r>
+    </w:p>
+    <w:p>
+      <w:pPr>
+        <w:spacing w:after="0" w:line="360" w:lineRule="auto"/>
+        <w:jc w:val="both"/>
+        <w:rPr>
+          <w:rFonts w:ascii="Times New Roman" w:hAnsi="Times New Roman"/>
+          <w:bCs/>
+          <w:sz w:val="24"/>
+          <w:szCs w:val="24"/>
+        </w:rPr>
+      </w:pPr>
+    </w:p>
+    <w:p>
+      <w:pPr>
+        <w:spacing w:after="0" w:line="360" w:lineRule="auto"/>
+        <w:jc w:val="both"/>
+        <w:rPr>
+          <w:rFonts w:ascii="Times New Roman" w:hAnsi="Times New Roman"/>
+          <w:bCs/>
+          <w:sz w:val="24"/>
+          <w:szCs w:val="24"/>
+        </w:rPr>
+      </w:pPr>
+      <w:r>
+        <w:rPr>
+          <w:rFonts w:ascii="Times New Roman" w:hAnsi="Times New Roman"/>
+          <w:bCs/>
+          <w:sz w:val="24"/>
+          <w:szCs w:val="24"/>
+        </w:rPr>
+        <w:t>Nikouei et al. (2018)</w:t>
+      </w:r>
+      <w:r>
+        <w:rPr>
+          <w:rFonts w:ascii="Times New Roman" w:hAnsi="Times New Roman"/>
+          <w:bCs/>
+          <w:sz w:val="24"/>
+          <w:szCs w:val="24"/>
+        </w:rPr>
+        <w:t>, [3]</w:t>
+      </w:r>
+      <w:r>
+        <w:rPr>
+          <w:rFonts w:ascii="Times New Roman" w:hAnsi="Times New Roman"/>
+          <w:bCs/>
+          <w:sz w:val="24"/>
+          <w:szCs w:val="24"/>
+        </w:rPr>
+        <w:t xml:space="preserve"> proposed a real-time human detection system for edge computing environments using a Lightweight Convolutional Neural Network (L-CNN). Designed with resource constraints in mind, the model employs depthwise separable convolutions and is based on the SSD (Single Shot Multibox Detector) architecture, enabling efficient detection of human figures in surveillance footage. Tested on a Raspberry Pi 3, the L-CNN demonstrated competitive performance, achieving an average speed of 1.79 frames per second (FPS) and a false positive rate of 6.6%, while using significantly less memory than other standard models such as SSD-GoogleNet. This model is particularly relevant to edge-based smart surveillance systems, offering a viable approach for efficient person detection under limited hardware. Its application as a frontend human detector makes it a practical reference for projects like ours that require low-latency, high-accuracy person attribute extraction from CCTV footage.</w:t>
+      </w:r>
+    </w:p>
+    <w:p>
+      <w:pPr>
+        <w:spacing w:after="0" w:line="360" w:lineRule="auto"/>
+        <w:jc w:val="both"/>
+        <w:rPr>
+          <w:rFonts w:ascii="Times New Roman" w:hAnsi="Times New Roman"/>
+          <w:bCs/>
+          <w:sz w:val="24"/>
+          <w:szCs w:val="24"/>
+        </w:rPr>
+      </w:pPr>
+    </w:p>
+    <w:p>
+      <w:pPr>
+        <w:spacing w:after="0" w:line="360" w:lineRule="auto"/>
+        <w:jc w:val="both"/>
+        <w:rPr>
+          <w:rFonts w:ascii="Times New Roman" w:hAnsi="Times New Roman"/>
+          <w:bCs/>
+          <w:sz w:val="24"/>
+          <w:szCs w:val="24"/>
+          <w:lang w:val="en-IN"/>
+        </w:rPr>
+      </w:pPr>
+    </w:p>
+    <w:p>
+      <w:pPr>
+        <w:spacing w:after="0" w:line="360" w:lineRule="auto"/>
+        <w:jc w:val="both"/>
+        <w:rPr>
+          <w:rFonts w:ascii="Times New Roman" w:hAnsi="Times New Roman"/>
+          <w:bCs/>
+          <w:sz w:val="24"/>
+          <w:szCs w:val="24"/>
+        </w:rPr>
+      </w:pPr>
+      <w:r>
+        <w:rPr>
+          <w:rFonts w:ascii="Times New Roman" w:hAnsi="Times New Roman"/>
+          <w:bCs/>
+          <w:sz w:val="24"/>
+          <w:szCs w:val="24"/>
+        </w:rPr>
+        <w:t>Guruh Fajar Shidik et al. (2019)</w:t>
+      </w:r>
+      <w:r>
+        <w:rPr>
+          <w:rFonts w:ascii="Times New Roman" w:hAnsi="Times New Roman"/>
+          <w:bCs/>
+          <w:sz w:val="24"/>
+          <w:szCs w:val="24"/>
+        </w:rPr>
+        <w:t>, [4]</w:t>
+      </w:r>
+      <w:r>
+        <w:rPr>
+          <w:rFonts w:ascii="Times New Roman" w:hAnsi="Times New Roman"/>
+          <w:bCs/>
+          <w:sz w:val="24"/>
+          <w:szCs w:val="24"/>
+        </w:rPr>
+        <w:t xml:space="preserve"> conducted a systematic literature review analyzing 220 journal publications on intelligent video surveillance systems from 2010 to 2019. The study categorizes research trends into three main areas: visual surveillance, intelligent surveillance integration, and system infrastructure design. It provides a detailed overview of machine learning techniques—especially deep learning, SVM, and fuzzy logic—used for surveillance tasks such as object detection, behavior analysis, and activity recognition. The review highlights key public datasets and evaluates five widely cited surveillance frameworks (e.g., SSF, RISE, and EDCAR), offering a valuable foundation for modular and scalable surveillance solutions. Although the paper lacks experimental validation, it serves as a rich knowledge base for developing advanced systems. For our CCTV-based person attribute extraction project, this review offers strategic insights into system design, suitable datasets, and integration </w:t>
+      </w:r>
+      <w:r>
+        <w:rPr>
+          <w:rFonts w:ascii="Times New Roman" w:hAnsi="Times New Roman"/>
+          <w:bCs/>
+          <w:sz w:val="24"/>
+          <w:szCs w:val="24"/>
+        </w:rPr>
+        <w:lastRenderedPageBreak/>
+        <w:t>frameworks, supporting the development of a robust, real-time surveillance solution focused on identifying multiple soft biometric traits.</w:t>
+      </w:r>
+    </w:p>
+    <w:p>
+      <w:pPr>
+        <w:spacing w:after="0" w:line="360" w:lineRule="auto"/>
+        <w:jc w:val="both"/>
+        <w:rPr>
+          <w:rFonts w:ascii="Times New Roman" w:hAnsi="Times New Roman"/>
+          <w:bCs/>
+          <w:sz w:val="24"/>
+          <w:szCs w:val="24"/>
+          <w:lang w:val="en-IN"/>
+        </w:rPr>
+      </w:pPr>
+    </w:p>
+    <w:p>
+      <w:pPr>
+        <w:spacing w:after="0" w:line="360" w:lineRule="auto"/>
+        <w:jc w:val="both"/>
+        <w:rPr>
+          <w:rFonts w:ascii="Times New Roman" w:hAnsi="Times New Roman"/>
+          <w:bCs/>
+          <w:sz w:val="24"/>
+          <w:szCs w:val="24"/>
+          <w:lang w:val="en-IN"/>
+        </w:rPr>
+      </w:pPr>
+      <w:r>
+        <w:rPr>
+          <w:rFonts w:ascii="Times New Roman" w:hAnsi="Times New Roman"/>
+          <w:bCs/>
+          <w:sz w:val="24"/>
+          <w:szCs w:val="24"/>
+          <w:lang w:val="en-IN"/>
+        </w:rPr>
+        <w:t>Hitesh Panchal</w:t>
+      </w:r>
+      <w:r>
+        <w:rPr>
+          <w:rFonts w:ascii="Times New Roman" w:hAnsi="Times New Roman"/>
+          <w:bCs/>
+          <w:sz w:val="24"/>
+          <w:szCs w:val="24"/>
+          <w:lang w:val="en-IN"/>
+        </w:rPr>
+        <w:t xml:space="preserve"> </w:t>
+      </w:r>
+      <w:r>
+        <w:rPr>
+          <w:rFonts w:ascii="Times New Roman" w:hAnsi="Times New Roman"/>
+          <w:bCs/>
+          <w:sz w:val="24"/>
+          <w:szCs w:val="24"/>
+          <w:lang w:val="en-IN"/>
+        </w:rPr>
+        <w:t>(2016)</w:t>
+      </w:r>
+      <w:r>
+        <w:rPr>
+          <w:rFonts w:ascii="Times New Roman" w:hAnsi="Times New Roman"/>
+          <w:bCs/>
+          <w:sz w:val="24"/>
+          <w:szCs w:val="24"/>
+          <w:lang w:val="en-IN"/>
+        </w:rPr>
+        <w:t xml:space="preserve">, [5] </w:t>
+      </w:r>
+      <w:r>
+        <w:rPr>
+          <w:rFonts w:ascii="Times New Roman" w:hAnsi="Times New Roman"/>
+          <w:bCs/>
+          <w:sz w:val="24"/>
+          <w:szCs w:val="24"/>
+          <w:lang w:val="en-IN"/>
+        </w:rPr>
+        <w:t>The paper "CCTV Video Abstraction and Object Detection for Video Surveillance System" by Hitesh Panchal introduces an innovative algorithm for key frame extraction from CCTV footage, addressing the challenges of analyzing extensive video data. By employing video segmentation and automatic shot boundary detection, the algorithm efficiently summarizes video content, allowing for quick retrieval of relevant frames. This work highlights the importance of intelligent video management in surveillance systems, paving the way for further research in person attribute extraction. The findings emphasize the potential for enhancing video analysis techniques, which can be beneficial for developing advanced surveillance applications.</w:t>
+      </w:r>
+    </w:p>
+    <w:p>
+      <w:pPr>
+        <w:spacing w:after="0" w:line="360" w:lineRule="auto"/>
+        <w:jc w:val="both"/>
+        <w:rPr>
+          <w:rFonts w:ascii="Times New Roman" w:hAnsi="Times New Roman"/>
+          <w:bCs/>
+          <w:sz w:val="24"/>
+          <w:szCs w:val="24"/>
+          <w:lang w:val="en-IN"/>
+        </w:rPr>
+      </w:pPr>
+    </w:p>
+    <w:p>
+      <w:pPr>
+        <w:spacing w:after="0" w:line="360" w:lineRule="auto"/>
+        <w:jc w:val="both"/>
+        <w:rPr>
+          <w:rFonts w:ascii="Times New Roman" w:hAnsi="Times New Roman"/>
+          <w:bCs/>
+          <w:sz w:val="24"/>
+          <w:szCs w:val="24"/>
+          <w:lang w:val="en-IN"/>
+        </w:rPr>
+      </w:pPr>
+      <w:r>
+        <w:rPr>
+          <w:rFonts w:ascii="Times New Roman" w:hAnsi="Times New Roman"/>
+          <w:bCs/>
+          <w:sz w:val="24"/>
+          <w:szCs w:val="24"/>
+          <w:lang w:val="en-IN"/>
+        </w:rPr>
+        <w:t xml:space="preserve">Joseph Redmon </w:t>
+      </w:r>
+      <w:r>
+        <w:rPr>
+          <w:rFonts w:ascii="Times New Roman" w:hAnsi="Times New Roman"/>
+          <w:bCs/>
+          <w:sz w:val="24"/>
+          <w:szCs w:val="24"/>
+          <w:lang w:val="en-IN"/>
+        </w:rPr>
+        <w:t xml:space="preserve">et al. </w:t>
+      </w:r>
+      <w:r>
+        <w:rPr>
+          <w:rFonts w:ascii="Times New Roman" w:hAnsi="Times New Roman"/>
+          <w:bCs/>
+          <w:sz w:val="24"/>
+          <w:szCs w:val="24"/>
+          <w:lang w:val="en-IN"/>
+        </w:rPr>
+        <w:t>(2018)</w:t>
+      </w:r>
+      <w:r>
+        <w:rPr>
+          <w:rFonts w:ascii="Times New Roman" w:hAnsi="Times New Roman"/>
+          <w:bCs/>
+          <w:sz w:val="24"/>
+          <w:szCs w:val="24"/>
+          <w:lang w:val="en-IN"/>
+        </w:rPr>
+        <w:t xml:space="preserve">, [6] </w:t>
+      </w:r>
+      <w:r>
+        <w:rPr>
+          <w:rFonts w:ascii="Times New Roman" w:hAnsi="Times New Roman"/>
+          <w:bCs/>
+          <w:sz w:val="24"/>
+          <w:szCs w:val="24"/>
+          <w:lang w:val="en-IN"/>
+        </w:rPr>
+        <w:t>The paper "YOLOv3: An Incremental Improvement" by Joseph Redmon and Ali Farhadi presents significant enhancements to the YOLO object detection framework. The authors introduce a new classifier network that improves accuracy while maintaining high processing speed, achieving 28.2 mAP at 320x320 resolution. YOLOv3 employs multiscale predictions and a multilabel classification approach, allowing for effective detection of overlapping labels. This work highlights the advancements in real-time object detection, making it a crucial reference for projects focused on person attribute extraction from CCTV footage, where speed and accuracy are paramount for effective surveillance analysis</w:t>
+      </w:r>
+      <w:r>
+        <w:rPr>
+          <w:rFonts w:ascii="Times New Roman" w:hAnsi="Times New Roman"/>
+          <w:bCs/>
+          <w:sz w:val="24"/>
+          <w:szCs w:val="24"/>
+          <w:lang w:val="en-IN"/>
+        </w:rPr>
+        <w:t>.</w:t>
+      </w:r>
+    </w:p>
+    <w:p>
+      <w:pPr>
+        <w:spacing w:after="0" w:line="360" w:lineRule="auto"/>
+        <w:jc w:val="both"/>
+        <w:rPr>
+          <w:rFonts w:ascii="Times New Roman" w:hAnsi="Times New Roman"/>
+          <w:bCs/>
+          <w:sz w:val="24"/>
+          <w:szCs w:val="24"/>
+          <w:lang w:val="en-IN"/>
+        </w:rPr>
+      </w:pPr>
+    </w:p>
+    <w:p>
+      <w:pPr>
+        <w:spacing w:after="0" w:line="360" w:lineRule="auto"/>
+        <w:jc w:val="both"/>
+        <w:rPr>
+          <w:rFonts w:ascii="Times New Roman" w:hAnsi="Times New Roman"/>
+          <w:bCs/>
+          <w:sz w:val="24"/>
+          <w:szCs w:val="24"/>
+          <w:lang w:val="en-IN"/>
+        </w:rPr>
+      </w:pPr>
+      <w:r>
+        <w:rPr>
+          <w:rFonts w:ascii="Times New Roman" w:hAnsi="Times New Roman"/>
+          <w:bCs/>
+          <w:sz w:val="24"/>
+          <w:szCs w:val="24"/>
+          <w:lang w:val="en-IN"/>
+        </w:rPr>
+        <w:t>Xiao Ke</w:t>
+      </w:r>
+      <w:r>
+        <w:rPr>
+          <w:rFonts w:ascii="Times New Roman" w:hAnsi="Times New Roman"/>
+          <w:bCs/>
+          <w:sz w:val="24"/>
+          <w:szCs w:val="24"/>
+          <w:lang w:val="en-IN"/>
+        </w:rPr>
+        <w:t xml:space="preserve"> et al.</w:t>
+      </w:r>
+      <w:r>
+        <w:rPr>
+          <w:rFonts w:ascii="Times New Roman" w:hAnsi="Times New Roman"/>
+          <w:bCs/>
+          <w:sz w:val="24"/>
+          <w:szCs w:val="24"/>
+          <w:lang w:val="en-IN"/>
+        </w:rPr>
+        <w:t xml:space="preserve"> </w:t>
+      </w:r>
+      <w:r>
+        <w:rPr>
+          <w:rFonts w:ascii="Times New Roman" w:hAnsi="Times New Roman"/>
+          <w:bCs/>
+          <w:sz w:val="24"/>
+          <w:szCs w:val="24"/>
+          <w:lang w:val="en-IN"/>
+        </w:rPr>
+        <w:t>(2020)</w:t>
+      </w:r>
+      <w:r>
+        <w:rPr>
+          <w:rFonts w:ascii="Times New Roman" w:hAnsi="Times New Roman"/>
+          <w:bCs/>
+          <w:sz w:val="24"/>
+          <w:szCs w:val="24"/>
+          <w:lang w:val="en-IN"/>
+        </w:rPr>
+        <w:t>, [7] introduced</w:t>
+      </w:r>
+      <w:r>
+        <w:rPr>
+          <w:rFonts w:ascii="Times New Roman" w:hAnsi="Times New Roman"/>
+          <w:bCs/>
+          <w:sz w:val="24"/>
+          <w:szCs w:val="24"/>
+          <w:lang w:val="en-IN"/>
+        </w:rPr>
+        <w:t xml:space="preserve"> a deep learning approach for extracting human attributes from surveillance images. It integrates SSD-based pose estimation and multi-feature fusion to effectively identify clothing attributes, addressing issues like pixel resolution and background interference. This approach is particularly relevant for CCTV attribute extraction systems, where accurate human region isolation is crucial for robust performance.</w:t>
+      </w:r>
+    </w:p>
+    <w:p>
+      <w:pPr>
+        <w:spacing w:after="0" w:line="360" w:lineRule="auto"/>
+        <w:jc w:val="both"/>
+        <w:rPr>
+          <w:rFonts w:ascii="Times New Roman" w:hAnsi="Times New Roman"/>
+          <w:bCs/>
+          <w:sz w:val="24"/>
+          <w:szCs w:val="24"/>
+          <w:lang w:val="en-IN"/>
+        </w:rPr>
+      </w:pPr>
+    </w:p>
+    <w:p>
+      <w:pPr>
+        <w:spacing w:after="0" w:line="360" w:lineRule="auto"/>
+        <w:jc w:val="both"/>
+        <w:rPr>
+          <w:rFonts w:ascii="Times New Roman" w:hAnsi="Times New Roman"/>
+          <w:bCs/>
+          <w:sz w:val="24"/>
+          <w:szCs w:val="24"/>
+          <w:lang w:val="en-IN"/>
+        </w:rPr>
+      </w:pPr>
+      <w:r>
+        <w:rPr>
+          <w:rFonts w:ascii="Times New Roman" w:hAnsi="Times New Roman"/>
+          <w:bCs/>
+          <w:sz w:val="24"/>
+          <w:szCs w:val="24"/>
+          <w:lang w:val="en-IN"/>
+        </w:rPr>
+        <w:t>Prof. Nandhini N</w:t>
+      </w:r>
+      <w:r>
+        <w:rPr>
+          <w:rFonts w:ascii="Times New Roman" w:hAnsi="Times New Roman"/>
+          <w:bCs/>
+          <w:sz w:val="24"/>
+          <w:szCs w:val="24"/>
+          <w:lang w:val="en-IN"/>
+        </w:rPr>
+        <w:t xml:space="preserve"> et al.</w:t>
+      </w:r>
+      <w:r>
+        <w:rPr>
+          <w:rFonts w:ascii="Times New Roman" w:hAnsi="Times New Roman"/>
+          <w:bCs/>
+          <w:sz w:val="24"/>
+          <w:szCs w:val="24"/>
+          <w:lang w:val="en-IN"/>
+        </w:rPr>
+        <w:t xml:space="preserve"> (2019)</w:t>
+      </w:r>
+      <w:r>
+        <w:rPr>
+          <w:rFonts w:ascii="Times New Roman" w:hAnsi="Times New Roman"/>
+          <w:bCs/>
+          <w:sz w:val="24"/>
+          <w:szCs w:val="24"/>
+          <w:lang w:val="en-IN"/>
+        </w:rPr>
+        <w:t xml:space="preserve">, [8] discussed </w:t>
+      </w:r>
+      <w:r>
+        <w:rPr>
+          <w:rFonts w:ascii="Times New Roman" w:hAnsi="Times New Roman"/>
+          <w:bCs/>
+          <w:sz w:val="24"/>
+          <w:szCs w:val="24"/>
+          <w:lang w:val="en-IN"/>
+        </w:rPr>
+        <w:t>a deep learning approach for identifying anomalies in surveillance footage. It leverages CNNs for feature extraction and anomaly detection, providing a robust framework for real-time analysis of high-dimensional data. This method can be adapted for person attribute extraction by focusing on specific human characteristics and movement patterns, making it a valuable reference for surveillance systems that require precise behavior monitoring.</w:t>
+      </w:r>
+    </w:p>
+    <w:p>
+      <w:pPr>
+        <w:spacing w:after="0" w:line="360" w:lineRule="auto"/>
+        <w:jc w:val="both"/>
+        <w:rPr>
+          <w:rFonts w:ascii="Times New Roman" w:hAnsi="Times New Roman"/>
+          <w:bCs/>
+          <w:sz w:val="24"/>
+          <w:szCs w:val="24"/>
+          <w:lang w:val="en-IN"/>
+        </w:rPr>
+      </w:pPr>
+    </w:p>
+    <w:p>
+      <w:pPr>
+        <w:spacing w:after="0" w:line="360" w:lineRule="auto"/>
+        <w:jc w:val="both"/>
+        <w:rPr>
+          <w:rFonts w:ascii="Times New Roman" w:hAnsi="Times New Roman"/>
+          <w:bCs/>
+          <w:sz w:val="24"/>
+          <w:szCs w:val="24"/>
+          <w:lang w:val="en-IN"/>
+        </w:rPr>
+      </w:pPr>
+      <w:r>
+        <w:rPr>
+          <w:rFonts w:ascii="Times New Roman" w:hAnsi="Times New Roman"/>
+          <w:bCs/>
+          <w:sz w:val="24"/>
+          <w:szCs w:val="24"/>
+          <w:lang w:val="en-IN"/>
+        </w:rPr>
+        <w:t>Hiren Galiyawala</w:t>
+      </w:r>
+      <w:r>
+        <w:rPr>
+          <w:rFonts w:ascii="Times New Roman" w:hAnsi="Times New Roman"/>
+          <w:bCs/>
+          <w:sz w:val="24"/>
+          <w:szCs w:val="24"/>
+          <w:lang w:val="en-IN"/>
+        </w:rPr>
+        <w:t xml:space="preserve"> et al. </w:t>
+      </w:r>
+      <w:r>
+        <w:rPr>
+          <w:rFonts w:ascii="Times New Roman" w:hAnsi="Times New Roman"/>
+          <w:bCs/>
+          <w:sz w:val="24"/>
+          <w:szCs w:val="24"/>
+          <w:lang w:val="en-IN"/>
+        </w:rPr>
+        <w:t>(2022)</w:t>
+      </w:r>
+      <w:r>
+        <w:rPr>
+          <w:rFonts w:ascii="Times New Roman" w:hAnsi="Times New Roman"/>
+          <w:bCs/>
+          <w:sz w:val="24"/>
+          <w:szCs w:val="24"/>
+          <w:lang w:val="en-IN"/>
+        </w:rPr>
+        <w:t>,</w:t>
+      </w:r>
+      <w:r>
+        <w:rPr>
+          <w:rFonts w:ascii="Times New Roman" w:hAnsi="Times New Roman"/>
+          <w:bCs/>
+          <w:sz w:val="24"/>
+          <w:szCs w:val="24"/>
+          <w:lang w:val="en-IN"/>
+        </w:rPr>
+        <w:t xml:space="preserve"> </w:t>
+      </w:r>
+      <w:r>
+        <w:rPr>
+          <w:rFonts w:ascii="Times New Roman" w:hAnsi="Times New Roman"/>
+          <w:bCs/>
+          <w:sz w:val="24"/>
+          <w:szCs w:val="24"/>
+          <w:lang w:val="en-IN"/>
+        </w:rPr>
+        <w:t>[</w:t>
+      </w:r>
+      <w:r>
+        <w:rPr>
+          <w:rFonts w:ascii="Times New Roman" w:hAnsi="Times New Roman"/>
+          <w:bCs/>
+          <w:sz w:val="24"/>
+          <w:szCs w:val="24"/>
+          <w:lang w:val="en-IN"/>
+        </w:rPr>
+        <w:t>9</w:t>
+      </w:r>
+      <w:r>
+        <w:rPr>
+          <w:rFonts w:ascii="Times New Roman" w:hAnsi="Times New Roman"/>
+          <w:bCs/>
+          <w:sz w:val="24"/>
+          <w:szCs w:val="24"/>
+          <w:lang w:val="en-IN"/>
+        </w:rPr>
+        <w:t>]</w:t>
+      </w:r>
+      <w:r>
+        <w:rPr>
+          <w:rFonts w:ascii="Times New Roman" w:hAnsi="Times New Roman"/>
+          <w:bCs/>
+          <w:sz w:val="24"/>
+          <w:szCs w:val="24"/>
+          <w:lang w:val="en-IN"/>
+        </w:rPr>
+        <w:t xml:space="preserve"> </w:t>
+      </w:r>
+      <w:r>
+        <w:rPr>
+          <w:rFonts w:ascii="Times New Roman" w:hAnsi="Times New Roman"/>
+          <w:bCs/>
+          <w:sz w:val="24"/>
+          <w:szCs w:val="24"/>
+          <w:lang w:val="en-IN"/>
+        </w:rPr>
+        <w:t>present</w:t>
+      </w:r>
+      <w:r>
+        <w:rPr>
+          <w:rFonts w:ascii="Times New Roman" w:hAnsi="Times New Roman"/>
+          <w:bCs/>
+          <w:sz w:val="24"/>
+          <w:szCs w:val="24"/>
+          <w:lang w:val="en-IN"/>
+        </w:rPr>
+        <w:t xml:space="preserve">ed </w:t>
+      </w:r>
+      <w:r>
+        <w:rPr>
+          <w:rFonts w:ascii="Times New Roman" w:hAnsi="Times New Roman"/>
+          <w:bCs/>
+          <w:sz w:val="24"/>
+          <w:szCs w:val="24"/>
+          <w:lang w:val="en-IN"/>
+        </w:rPr>
+        <w:t>a deep learning approach for person identification based on soft biometrics like age and clothing type. It uses Mask R-CNN for accurate person detection and attribute recognition, achieving high retrieval accuracy with fewer attributes. This method is highly relevant for CCTV-based person attribute extraction systems, providing a streamlined approach to identifying individuals in complex surveillance environments</w:t>
+      </w:r>
+      <w:r>
+        <w:rPr>
+          <w:rFonts w:ascii="Times New Roman" w:hAnsi="Times New Roman"/>
+          <w:bCs/>
+          <w:sz w:val="24"/>
+          <w:szCs w:val="24"/>
+          <w:lang w:val="en-IN"/>
+        </w:rPr>
+        <w:t>.</w:t>
+      </w:r>
+    </w:p>
+    <w:p>
+      <w:pPr>
+        <w:spacing w:after="0" w:line="360" w:lineRule="auto"/>
+        <w:jc w:val="both"/>
+        <w:rPr>
+          <w:rFonts w:ascii="Times New Roman" w:hAnsi="Times New Roman"/>
+          <w:bCs/>
+          <w:sz w:val="24"/>
+          <w:szCs w:val="24"/>
+          <w:lang w:val="en-IN"/>
+        </w:rPr>
+      </w:pPr>
+    </w:p>
+    <w:p>
+      <w:pPr>
+        <w:spacing w:after="0" w:line="360" w:lineRule="auto"/>
+        <w:jc w:val="both"/>
+        <w:rPr>
+          <w:rFonts w:ascii="Times New Roman" w:hAnsi="Times New Roman"/>
+          <w:bCs/>
+          <w:sz w:val="24"/>
+          <w:szCs w:val="24"/>
+          <w:lang w:val="en-IN"/>
+        </w:rPr>
+      </w:pPr>
+      <w:r>
+        <w:rPr>
+          <w:rFonts w:ascii="Times New Roman" w:hAnsi="Times New Roman"/>
+          <w:bCs/>
+          <w:sz w:val="24"/>
+          <w:szCs w:val="24"/>
+          <w:lang w:val="en-IN"/>
+        </w:rPr>
+        <w:t>Fabbri et al. (2017), [10] proposed a tri-network approach (ResNet classifier + occlusion-resistant DCGAN + super-resolution DCGAN) for low-resolution surveillance video-based attribute classification, achieving a state-of-the-art benchmark on RAP under 80% occlusion/low resolution. It outperformed DeepMAR/ACN by &gt;6% mAP by recovering classifiable features. The module-based architecture is stronger but limits real-time use.</w:t>
+      </w:r>
+    </w:p>
+    <w:p>
+      <w:pPr>
+        <w:spacing w:after="0" w:line="360" w:lineRule="auto"/>
+        <w:jc w:val="both"/>
+        <w:rPr>
+          <w:rFonts w:ascii="Times New Roman" w:hAnsi="Times New Roman"/>
+          <w:bCs/>
+          <w:sz w:val="24"/>
+          <w:szCs w:val="24"/>
+          <w:lang w:val="en-IN"/>
+        </w:rPr>
+      </w:pPr>
+    </w:p>
+    <w:p>
+      <w:pPr>
+        <w:spacing w:after="0" w:line="360" w:lineRule="auto"/>
+        <w:jc w:val="both"/>
+        <w:rPr>
+          <w:rFonts w:ascii="Times New Roman" w:hAnsi="Times New Roman"/>
+          <w:bCs/>
+          <w:sz w:val="24"/>
+          <w:szCs w:val="24"/>
+          <w:lang w:val="en-IN"/>
+        </w:rPr>
+      </w:pPr>
+      <w:r>
+        <w:rPr>
+          <w:rFonts w:ascii="Times New Roman" w:hAnsi="Times New Roman"/>
+          <w:bCs/>
+          <w:sz w:val="24"/>
+          <w:szCs w:val="24"/>
+          <w:lang w:val="en-IN"/>
+        </w:rPr>
+        <w:t>Shoitan et al. (2023 ), [11] proposed a spatio-temporal person retrieval method in video surveillance using a combination of ByteTrack for robust tracking and two attribute recognition models—APR and ALM—to provide higher accuracy. Unlike conventional methods, their method relates the bounding boxes from frames to reduce detection errors and enhance attribute recognition. Evaluated on the SoftBioSearch dataset, the system achieved a 93.21% true positive, 14% better than state-of-the-art. While it performs well in occlusion and low visibility, its reliance on advanced tracking can be an issue for real-time applications. However, it addresses a significant loophole in attribute-based person retrieval.</w:t>
+      </w:r>
+    </w:p>
+    <w:p>
+      <w:pPr>
+        <w:spacing w:after="0" w:line="360" w:lineRule="auto"/>
+        <w:jc w:val="both"/>
+        <w:rPr>
+          <w:rFonts w:ascii="Times New Roman" w:hAnsi="Times New Roman"/>
+          <w:bCs/>
+          <w:sz w:val="24"/>
+          <w:szCs w:val="24"/>
+          <w:lang w:val="en-IN"/>
+        </w:rPr>
+      </w:pPr>
+    </w:p>
+    <w:p>
+      <w:pPr>
+        <w:spacing w:after="0" w:line="360" w:lineRule="auto"/>
+        <w:jc w:val="both"/>
+        <w:rPr>
+          <w:rFonts w:ascii="Times New Roman" w:hAnsi="Times New Roman"/>
+          <w:bCs/>
+          <w:sz w:val="24"/>
+          <w:szCs w:val="24"/>
+          <w:lang w:val="en-IN"/>
+        </w:rPr>
+      </w:pPr>
+      <w:r>
+        <w:rPr>
+          <w:rFonts w:ascii="Times New Roman" w:hAnsi="Times New Roman"/>
+          <w:bCs/>
+          <w:sz w:val="24"/>
+          <w:szCs w:val="24"/>
+          <w:lang w:val="en-IN"/>
+        </w:rPr>
+        <w:t>Yaghoubi et al. (2020)</w:t>
+      </w:r>
+      <w:r>
+        <w:rPr>
+          <w:rFonts w:ascii="Times New Roman" w:hAnsi="Times New Roman"/>
+          <w:bCs/>
+          <w:sz w:val="24"/>
+          <w:szCs w:val="24"/>
+          <w:lang w:val="en-IN"/>
+        </w:rPr>
+        <w:t>,</w:t>
+      </w:r>
+      <w:r>
+        <w:rPr>
+          <w:rFonts w:ascii="Times New Roman" w:hAnsi="Times New Roman"/>
+          <w:bCs/>
+          <w:sz w:val="24"/>
+          <w:szCs w:val="24"/>
+          <w:lang w:val="en-IN"/>
+        </w:rPr>
+        <w:t xml:space="preserve"> [12] provided an exhaustive survey of Human Attribute Recognition (HAR), condensing state-of-the-art contributions in terms of most significant challenges such as data imbalance, occlusion, and attribute correlation. Different from previous surveys, they formulated a challenge-oriented taxonomy and critically examined deep learning methods, datasets, and measures, including sub-areas such as pedestrian and clothing attribute recognition. The survey recognizes gaps in the literature including the absence of integrated data, occlusion, and model explainability. It recognizes the use of CNNs, GCNs, and RNNs in filling the gaps, providing insightful information in the design of more trustworthy and interpretable HAR systems.</w:t>
+      </w:r>
+    </w:p>
+    <w:p>
+      <w:pPr>
+        <w:spacing w:after="0" w:line="360" w:lineRule="auto"/>
+        <w:jc w:val="both"/>
+        <w:rPr>
+          <w:rFonts w:ascii="Times New Roman" w:hAnsi="Times New Roman"/>
+          <w:bCs/>
+          <w:sz w:val="24"/>
+          <w:szCs w:val="24"/>
+          <w:lang w:val="en-IN"/>
+        </w:rPr>
+      </w:pPr>
+    </w:p>
+    <w:p>
+      <w:pPr>
+        <w:spacing w:after="0" w:line="360" w:lineRule="auto"/>
+        <w:jc w:val="both"/>
+        <w:rPr>
+          <w:rFonts w:ascii="Times New Roman" w:hAnsi="Times New Roman"/>
+          <w:bCs/>
+          <w:sz w:val="24"/>
+          <w:szCs w:val="24"/>
+          <w:lang w:val="en-IN"/>
+        </w:rPr>
+      </w:pPr>
+      <w:r>
+        <w:rPr>
+          <w:rFonts w:ascii="Times New Roman" w:hAnsi="Times New Roman"/>
+          <w:bCs/>
+          <w:sz w:val="24"/>
+          <w:szCs w:val="24"/>
+          <w:lang w:val="en-IN"/>
+        </w:rPr>
+        <w:t>Amirgaliyev et al. (2025), [1</w:t>
+      </w:r>
+      <w:r>
+        <w:rPr>
+          <w:rFonts w:ascii="Times New Roman" w:hAnsi="Times New Roman"/>
+          <w:bCs/>
+          <w:sz w:val="24"/>
+          <w:szCs w:val="24"/>
+          <w:lang w:val="en-IN"/>
+        </w:rPr>
+        <w:t>3</w:t>
+      </w:r>
+      <w:r>
+        <w:rPr>
+          <w:rFonts w:ascii="Times New Roman" w:hAnsi="Times New Roman"/>
+          <w:bCs/>
+          <w:sz w:val="24"/>
+          <w:szCs w:val="24"/>
+          <w:lang w:val="en-IN"/>
+        </w:rPr>
+        <w:t xml:space="preserve">] gave a comprehensive overview of ML and DL methods for person detection, tracking, identification, and face recognition, focusing on the shift from </w:t>
+      </w:r>
+      <w:r>
+        <w:rPr>
+          <w:rFonts w:ascii="Times New Roman" w:hAnsi="Times New Roman"/>
+          <w:bCs/>
+          <w:sz w:val="24"/>
+          <w:szCs w:val="24"/>
+          <w:lang w:val="en-IN"/>
+        </w:rPr>
+        <w:lastRenderedPageBreak/>
+        <w:t>traditional features to deep CNNs like YOLO and FaceNet. Using the PRISMA method, they evaluated over 140 articles and encountered issues of occlusion, night vision, and ethical concerns. The research points to efficient, privacy-sensitive models and rich data sets as crucial, with directions for future research in smart surveillance systems suggested.</w:t>
+      </w:r>
+    </w:p>
+    <w:p>
+      <w:pPr>
+        <w:spacing w:after="0" w:line="360" w:lineRule="auto"/>
+        <w:jc w:val="both"/>
+        <w:rPr>
+          <w:rFonts w:ascii="Times New Roman" w:hAnsi="Times New Roman"/>
+          <w:bCs/>
+          <w:sz w:val="24"/>
+          <w:szCs w:val="24"/>
+          <w:lang w:val="en-IN"/>
+        </w:rPr>
+      </w:pPr>
+    </w:p>
+    <w:p>
+      <w:pPr>
+        <w:spacing w:after="0" w:line="360" w:lineRule="auto"/>
+        <w:jc w:val="both"/>
+        <w:rPr>
+          <w:rFonts w:ascii="Times New Roman" w:hAnsi="Times New Roman"/>
+          <w:bCs/>
+          <w:sz w:val="24"/>
+          <w:szCs w:val="24"/>
+          <w:lang w:val="en-IN"/>
+        </w:rPr>
+      </w:pPr>
+      <w:r>
+        <w:rPr>
+          <w:rFonts w:ascii="Times New Roman" w:hAnsi="Times New Roman"/>
+          <w:bCs/>
+          <w:sz w:val="24"/>
+          <w:szCs w:val="24"/>
+          <w:lang w:val="en-IN"/>
+        </w:rPr>
+        <w:t>Haritha et al. (2025), [</w:t>
+      </w:r>
+      <w:r>
+        <w:rPr>
+          <w:rFonts w:ascii="Times New Roman" w:hAnsi="Times New Roman"/>
+          <w:bCs/>
+          <w:sz w:val="24"/>
+          <w:szCs w:val="24"/>
+          <w:lang w:val="en-IN"/>
+        </w:rPr>
+        <w:t>1</w:t>
+      </w:r>
+      <w:r>
+        <w:rPr>
+          <w:rFonts w:ascii="Times New Roman" w:hAnsi="Times New Roman"/>
+          <w:bCs/>
+          <w:sz w:val="24"/>
+          <w:szCs w:val="24"/>
+          <w:lang w:val="en-IN"/>
+        </w:rPr>
+        <w:t>4] developed an AI-powered surveillance framework using YOLOv8 for object detection and LSTM for anomaly detection to promote public safety through automated crowd monitoring and prevention of crime. The system can operate in real-time using CCTV footage to monitor crowd density and spotting suspicious activity so that alerts can be given when an anomaly or over-crowding occurs. The authors report high detection results (95.4%) and anomaly detection recognition (92.7%) along with a 30% computation overhead; allowing the framework to be built on existing CCTV hardwares. The model uses contextual filtering and low latency processing to assist secure alterations, and scalability or operational effectiveness in workplace environments, public areas and industrial locations. While the framework showed a successful proof of concept, the system's ability to be optimized to other environments, along with the ambiguity of privacy implications will require future evaluation.</w:t>
+      </w:r>
+    </w:p>
+    <w:p>
+      <w:pPr>
+        <w:spacing w:after="0" w:line="360" w:lineRule="auto"/>
+        <w:jc w:val="both"/>
+        <w:rPr>
+          <w:rFonts w:ascii="Times New Roman" w:hAnsi="Times New Roman"/>
+          <w:bCs/>
+          <w:sz w:val="24"/>
+          <w:szCs w:val="24"/>
+          <w:lang w:val="en-IN"/>
+        </w:rPr>
+      </w:pPr>
+    </w:p>
+    <w:p>
+      <w:pPr>
+        <w:spacing w:line="360" w:lineRule="auto"/>
+        <w:jc w:val="both"/>
+        <w:rPr>
+          <w:rFonts w:ascii="Times New Roman" w:hAnsi="Times New Roman"/>
+          <w:sz w:val="24"/>
+          <w:szCs w:val="24"/>
+        </w:rPr>
+      </w:pPr>
+      <w:r>
+        <w:rPr>
+          <w:rFonts w:ascii="Times New Roman" w:hAnsi="Times New Roman"/>
+          <w:sz w:val="24"/>
+          <w:szCs w:val="24"/>
+        </w:rPr>
+        <w:t>Amirgaliyev et al. (2025), [15] present</w:t>
+      </w:r>
+      <w:r>
+        <w:rPr>
+          <w:rFonts w:ascii="Times New Roman" w:hAnsi="Times New Roman"/>
+          <w:sz w:val="24"/>
+          <w:szCs w:val="24"/>
+        </w:rPr>
+        <w:t>ed</w:t>
+      </w:r>
+      <w:r>
+        <w:rPr>
+          <w:rFonts w:ascii="Times New Roman" w:hAnsi="Times New Roman"/>
+          <w:sz w:val="24"/>
+          <w:szCs w:val="24"/>
+        </w:rPr>
+        <w:t xml:space="preserve"> a systematic review of over 140 studies focused on machine learning and deep learning techniques for person detection, tracking, identification, and face recognition. They analyze classical approaches like HOG and Kalman filters alongside modern deep models such as YOLO, ArcFace, and DeepSORT. The paper highlights real-world applications in surveillance, transportation, and smart cities while addressing challenges such as occlusion, real-time constraints, and ethical concerns. This review serves as a valuable reference for developing intelligent video surveillance systems, especially for projects involving CCTV-based person attribute extraction using deep learning.</w:t>
+      </w:r>
+    </w:p>
+    <w:p>
+      <w:pPr>
+        <w:spacing w:after="0" w:line="360" w:lineRule="auto"/>
+        <w:jc w:val="both"/>
+        <w:rPr>
+          <w:rFonts w:ascii="Times New Roman" w:hAnsi="Times New Roman"/>
+          <w:bCs/>
+          <w:sz w:val="24"/>
+          <w:szCs w:val="24"/>
+          <w:lang w:val="en-IN"/>
+        </w:rPr>
+      </w:pPr>
+    </w:p>
+    <w:p>
+      <w:pPr>
+        <w:spacing w:after="0" w:line="360" w:lineRule="auto"/>
+        <w:jc w:val="both"/>
+        <w:rPr>
+          <w:rFonts w:ascii="Times New Roman" w:hAnsi="Times New Roman"/>
+          <w:bCs/>
+          <w:sz w:val="24"/>
+          <w:szCs w:val="24"/>
+        </w:rPr>
+      </w:pPr>
+      <w:r>
+        <w:rPr>
+          <w:rFonts w:ascii="Times New Roman" w:hAnsi="Times New Roman"/>
+          <w:bCs/>
+          <w:sz w:val="24"/>
+          <w:szCs w:val="24"/>
+        </w:rPr>
+        <w:t>Iyshwarya Ratthi et al. (2024),</w:t>
+      </w:r>
+      <w:r>
+        <w:rPr>
+          <w:rFonts w:ascii="Times New Roman" w:hAnsi="Times New Roman"/>
+          <w:bCs/>
+          <w:sz w:val="24"/>
+          <w:szCs w:val="24"/>
+        </w:rPr>
+        <w:t xml:space="preserve"> </w:t>
+      </w:r>
+      <w:r>
+        <w:rPr>
+          <w:rFonts w:ascii="Times New Roman" w:hAnsi="Times New Roman"/>
+          <w:bCs/>
+          <w:sz w:val="24"/>
+          <w:szCs w:val="24"/>
+        </w:rPr>
+        <w:t>[16]</w:t>
+      </w:r>
+      <w:r>
+        <w:rPr>
+          <w:rFonts w:ascii="Times New Roman" w:hAnsi="Times New Roman"/>
+          <w:bCs/>
+          <w:sz w:val="24"/>
+          <w:szCs w:val="24"/>
+        </w:rPr>
+        <w:t xml:space="preserve"> </w:t>
+      </w:r>
+      <w:r>
+        <w:rPr>
+          <w:rFonts w:ascii="Times New Roman" w:hAnsi="Times New Roman"/>
+          <w:bCs/>
+          <w:sz w:val="24"/>
+          <w:szCs w:val="24"/>
+        </w:rPr>
+        <w:t>introduced an AI-based human height estimation model for surveillance, leveraging monocular cameras and YOLOv7 with a hybrid attention mechanism (HAM). Designed to aid in missing child retrieval, the system uses camera calibration and a new dataset (“Sense-Height”) featuring adults and children. Unlike traditional models, this approach handles occlusion, diverse lighting, and motion conditions with high accuracy (error as low as 0.02 cm). The paper provides strong empirical validation and proposes a field-of-</w:t>
+      </w:r>
+      <w:r>
+        <w:rPr>
+          <w:rFonts w:ascii="Times New Roman" w:hAnsi="Times New Roman"/>
+          <w:bCs/>
+          <w:sz w:val="24"/>
+          <w:szCs w:val="24"/>
+        </w:rPr>
+        <w:lastRenderedPageBreak/>
+        <w:t>view (FOV) zoning strategy. This work is significant for integrating height as a soft biometric in intelligent video surveillance.</w:t>
+      </w:r>
+    </w:p>
+    <w:p>
+      <w:pPr>
+        <w:spacing w:after="0" w:line="360" w:lineRule="auto"/>
+        <w:jc w:val="both"/>
+        <w:rPr>
+          <w:rFonts w:ascii="Times New Roman" w:hAnsi="Times New Roman"/>
+          <w:bCs/>
+          <w:sz w:val="24"/>
+          <w:szCs w:val="24"/>
+        </w:rPr>
+      </w:pPr>
+    </w:p>
+    <w:p>
+      <w:pPr>
+        <w:spacing w:after="0" w:line="360" w:lineRule="auto"/>
+        <w:jc w:val="both"/>
+        <w:rPr>
+          <w:rFonts w:ascii="Times New Roman" w:hAnsi="Times New Roman"/>
+          <w:bCs/>
+          <w:sz w:val="24"/>
+          <w:szCs w:val="24"/>
+        </w:rPr>
+      </w:pPr>
+      <w:r>
+        <w:rPr>
+          <w:rFonts w:ascii="Times New Roman" w:hAnsi="Times New Roman"/>
+          <w:bCs/>
+          <w:sz w:val="24"/>
+          <w:szCs w:val="24"/>
+        </w:rPr>
+        <w:t>Taha et al. (2024)</w:t>
+      </w:r>
+      <w:r>
+        <w:rPr>
+          <w:rFonts w:ascii="Times New Roman" w:hAnsi="Times New Roman"/>
+          <w:bCs/>
+          <w:sz w:val="24"/>
+          <w:szCs w:val="24"/>
+        </w:rPr>
+        <w:t>, [17]</w:t>
+      </w:r>
+      <w:r>
+        <w:rPr>
+          <w:rFonts w:ascii="Times New Roman" w:hAnsi="Times New Roman"/>
+          <w:bCs/>
+          <w:sz w:val="24"/>
+          <w:szCs w:val="24"/>
+        </w:rPr>
+        <w:t xml:space="preserve"> proposed a gait recognition model using IMU data instead of conventional video. Their system collects gait features from shoe-embedded sensors and processes them using stacked sparse autoencoders. The high-level features are then clustered to identify physical characteristics like age, gender, and body size. The model shows greater robustness to occlusion and environmental variation than visual gait recognition systems. While it is not directly usable for CCTV-based projects, its deep learning approach and gait-based soft biometric extraction provide a strong conceptual base for designing attribute recognition models using motion cues in surveillance footage.</w:t>
+      </w:r>
+    </w:p>
+    <w:p>
+      <w:pPr>
+        <w:spacing w:after="0" w:line="360" w:lineRule="auto"/>
+        <w:jc w:val="both"/>
+        <w:rPr>
+          <w:rFonts w:ascii="Times New Roman" w:hAnsi="Times New Roman"/>
+          <w:bCs/>
+          <w:sz w:val="24"/>
+          <w:szCs w:val="24"/>
+        </w:rPr>
+      </w:pPr>
+    </w:p>
+    <w:p>
+      <w:pPr>
+        <w:spacing w:after="0" w:line="360" w:lineRule="auto"/>
+        <w:jc w:val="both"/>
+        <w:rPr>
+          <w:rFonts w:ascii="Times New Roman" w:hAnsi="Times New Roman"/>
+          <w:bCs/>
+          <w:sz w:val="24"/>
+          <w:szCs w:val="24"/>
+        </w:rPr>
+      </w:pPr>
+      <w:r>
+        <w:rPr>
+          <w:rFonts w:ascii="Times New Roman" w:hAnsi="Times New Roman"/>
+          <w:bCs/>
+          <w:sz w:val="24"/>
+          <w:szCs w:val="24"/>
+        </w:rPr>
+        <w:t>Gururaj et al. (2024)</w:t>
+      </w:r>
+      <w:r>
+        <w:rPr>
+          <w:rFonts w:ascii="Times New Roman" w:hAnsi="Times New Roman"/>
+          <w:bCs/>
+          <w:sz w:val="24"/>
+          <w:szCs w:val="24"/>
+        </w:rPr>
+        <w:t>, [18]</w:t>
+      </w:r>
+      <w:r>
+        <w:rPr>
+          <w:rFonts w:ascii="Times New Roman" w:hAnsi="Times New Roman"/>
+          <w:bCs/>
+          <w:sz w:val="24"/>
+          <w:szCs w:val="24"/>
+        </w:rPr>
+        <w:t xml:space="preserve"> presented a detailed review of face recognition (FR) systems, covering traditional techniques like PCA and LDA, and advanced deep learning methods including CNN-based hybrid models. The paper explores FR challenges such as pose variation, occlusion, and aging, while classifying existing approaches into appearance-based, landmark-based, and hybrid methods. It also discusses video-based FR systems, dataset availability, and future directions. Although it does not introduce new models, this survey offers valuable insights into the selection of algorithms and datasets that can aid in developing accurate and real-time person attribute recognition from CCTV surveillance footage.</w:t>
+      </w:r>
+    </w:p>
+    <w:p>
+      <w:pPr>
+        <w:spacing w:after="0" w:line="360" w:lineRule="auto"/>
+        <w:jc w:val="both"/>
+        <w:rPr>
+          <w:rFonts w:ascii="Times New Roman" w:hAnsi="Times New Roman"/>
+          <w:bCs/>
+          <w:sz w:val="24"/>
+          <w:szCs w:val="24"/>
+          <w:lang w:val="en-IN"/>
+        </w:rPr>
+      </w:pPr>
+    </w:p>
+    <w:p>
+      <w:pPr>
+        <w:spacing w:after="0" w:line="360" w:lineRule="auto"/>
+        <w:jc w:val="both"/>
         <w:rPr>
           <w:rFonts w:ascii="Times New Roman" w:hAnsi="Times New Roman"/>
           <w:b/>
@@ -1514,1792 +2560,8 @@
           <w:szCs w:val="28"/>
           <w:lang w:val="en-IN"/>
         </w:rPr>
-        <w:t xml:space="preserve"> Survey</w:t>
-      </w:r>
-    </w:p>
-    <w:p>
-      <w:pPr>
-        <w:spacing w:after="0" w:line="360" w:lineRule="auto"/>
-        <w:rPr>
-          <w:rFonts w:ascii="Times New Roman" w:hAnsi="Times New Roman"/>
-          <w:b/>
-          <w:sz w:val="8"/>
-          <w:szCs w:val="8"/>
-          <w:lang w:val="en-IN"/>
-        </w:rPr>
-      </w:pPr>
-    </w:p>
-    <w:p>
-      <w:pPr>
-        <w:spacing w:after="0" w:line="360" w:lineRule="auto"/>
-        <w:jc w:val="both"/>
-        <w:rPr>
-          <w:rFonts w:ascii="Times New Roman" w:hAnsi="Times New Roman"/>
-          <w:bCs/>
-          <w:sz w:val="24"/>
-          <w:szCs w:val="24"/>
-        </w:rPr>
-      </w:pPr>
-      <w:r>
-        <w:rPr>
-          <w:rFonts w:ascii="Times New Roman" w:hAnsi="Times New Roman"/>
-          <w:bCs/>
-          <w:sz w:val="24"/>
-          <w:szCs w:val="24"/>
-        </w:rPr>
-        <w:t xml:space="preserve">Rohit Kumar </w:t>
-      </w:r>
-      <w:r>
-        <w:rPr>
-          <w:rFonts w:ascii="Times New Roman" w:hAnsi="Times New Roman"/>
-          <w:bCs/>
-          <w:sz w:val="24"/>
-          <w:szCs w:val="24"/>
-        </w:rPr>
-        <w:t>Gupta et al. (2022)</w:t>
-      </w:r>
-      <w:r>
-        <w:rPr>
-          <w:rFonts w:ascii="Times New Roman" w:hAnsi="Times New Roman"/>
-          <w:bCs/>
-          <w:sz w:val="24"/>
-          <w:szCs w:val="24"/>
-        </w:rPr>
-        <w:t>, [1]</w:t>
-      </w:r>
-      <w:r>
-        <w:rPr>
-          <w:rFonts w:ascii="Times New Roman" w:hAnsi="Times New Roman"/>
-          <w:bCs/>
-          <w:sz w:val="24"/>
-          <w:szCs w:val="24"/>
-        </w:rPr>
-        <w:t xml:space="preserve"> proposed a CNN-based model for detecting age and gender from facial images, including real-time CCTV footage. The model uses convolutional, pooling, and fully connected layers with a </w:t>
-      </w:r>
-      <w:proofErr w:type="spellStart"/>
-      <w:r>
-        <w:rPr>
-          <w:rFonts w:ascii="Times New Roman" w:hAnsi="Times New Roman"/>
-          <w:bCs/>
-          <w:sz w:val="24"/>
-          <w:szCs w:val="24"/>
-        </w:rPr>
-        <w:t>softmax</w:t>
-      </w:r>
-      <w:proofErr w:type="spellEnd"/>
-      <w:r>
-        <w:rPr>
-          <w:rFonts w:ascii="Times New Roman" w:hAnsi="Times New Roman"/>
-          <w:bCs/>
-          <w:sz w:val="24"/>
-          <w:szCs w:val="24"/>
-        </w:rPr>
-        <w:t xml:space="preserve"> classifier to categorize gender (male</w:t>
-      </w:r>
-      <w:r>
-        <w:rPr>
-          <w:rFonts w:ascii="Times New Roman" w:hAnsi="Times New Roman"/>
-          <w:bCs/>
-          <w:sz w:val="24"/>
-          <w:szCs w:val="24"/>
-        </w:rPr>
-        <w:t xml:space="preserve"> or </w:t>
-      </w:r>
-      <w:r>
-        <w:rPr>
-          <w:rFonts w:ascii="Times New Roman" w:hAnsi="Times New Roman"/>
-          <w:bCs/>
-          <w:sz w:val="24"/>
-          <w:szCs w:val="24"/>
-        </w:rPr>
-        <w:t>female) and age into specific groups. Trained on a Kaggle dataset with varied lighting and poses, the model treats age prediction as a classification task, enhancing accuracy in uncontrolled environments. This approach serves as a strong reference for our project, where we adapt their architecture and strategy for broader surveillance tasks like person identification and attribute-based filtering.</w:t>
-      </w:r>
-    </w:p>
-    <w:p>
-      <w:pPr>
-        <w:spacing w:after="0" w:line="360" w:lineRule="auto"/>
-        <w:jc w:val="both"/>
-        <w:rPr>
-          <w:rFonts w:ascii="Times New Roman" w:hAnsi="Times New Roman"/>
-          <w:bCs/>
-          <w:sz w:val="24"/>
-          <w:szCs w:val="24"/>
-        </w:rPr>
-      </w:pPr>
-    </w:p>
-    <w:p>
-      <w:pPr>
-        <w:spacing w:after="0" w:line="360" w:lineRule="auto"/>
-        <w:jc w:val="both"/>
-        <w:rPr>
-          <w:rFonts w:ascii="Times New Roman" w:hAnsi="Times New Roman"/>
-          <w:bCs/>
-          <w:sz w:val="24"/>
-          <w:szCs w:val="24"/>
-        </w:rPr>
-      </w:pPr>
-      <w:proofErr w:type="spellStart"/>
-      <w:r>
-        <w:rPr>
-          <w:rFonts w:ascii="Times New Roman" w:hAnsi="Times New Roman"/>
-          <w:bCs/>
-          <w:sz w:val="24"/>
-          <w:szCs w:val="24"/>
-        </w:rPr>
-        <w:lastRenderedPageBreak/>
-        <w:t>Sivachandiran</w:t>
-      </w:r>
-      <w:proofErr w:type="spellEnd"/>
-      <w:r>
-        <w:rPr>
-          <w:rFonts w:ascii="Times New Roman" w:hAnsi="Times New Roman"/>
-          <w:bCs/>
-          <w:sz w:val="24"/>
-          <w:szCs w:val="24"/>
-        </w:rPr>
-        <w:t xml:space="preserve"> et al. (2022)</w:t>
-      </w:r>
-      <w:r>
-        <w:rPr>
-          <w:rFonts w:ascii="Times New Roman" w:hAnsi="Times New Roman"/>
-          <w:bCs/>
-          <w:sz w:val="24"/>
-          <w:szCs w:val="24"/>
-        </w:rPr>
-        <w:t>, [2]</w:t>
-      </w:r>
-      <w:r>
-        <w:rPr>
-          <w:rFonts w:ascii="Times New Roman" w:hAnsi="Times New Roman"/>
-          <w:bCs/>
-          <w:sz w:val="24"/>
-          <w:szCs w:val="24"/>
-        </w:rPr>
-        <w:t xml:space="preserve"> developed an automated deep learning model named ADCNN-AGC for classifying age and gender from facial images in surveillance systems. The model uses MTCNN for detecting faces, </w:t>
-      </w:r>
-      <w:proofErr w:type="spellStart"/>
-      <w:r>
-        <w:rPr>
-          <w:rFonts w:ascii="Times New Roman" w:hAnsi="Times New Roman"/>
-          <w:bCs/>
-          <w:sz w:val="24"/>
-          <w:szCs w:val="24"/>
-        </w:rPr>
-        <w:t>EfficientNet</w:t>
-      </w:r>
-      <w:proofErr w:type="spellEnd"/>
-      <w:r>
-        <w:rPr>
-          <w:rFonts w:ascii="Times New Roman" w:hAnsi="Times New Roman"/>
-          <w:bCs/>
-          <w:sz w:val="24"/>
-          <w:szCs w:val="24"/>
-        </w:rPr>
-        <w:t xml:space="preserve"> for feature extraction, and 1D-CNN for classification. Tested on the </w:t>
-      </w:r>
-      <w:proofErr w:type="spellStart"/>
-      <w:r>
-        <w:rPr>
-          <w:rFonts w:ascii="Times New Roman" w:hAnsi="Times New Roman"/>
-          <w:bCs/>
-          <w:sz w:val="24"/>
-          <w:szCs w:val="24"/>
-        </w:rPr>
-        <w:t>UTKFace</w:t>
-      </w:r>
-      <w:proofErr w:type="spellEnd"/>
-      <w:r>
-        <w:rPr>
-          <w:rFonts w:ascii="Times New Roman" w:hAnsi="Times New Roman"/>
-          <w:bCs/>
-          <w:sz w:val="24"/>
-          <w:szCs w:val="24"/>
-        </w:rPr>
-        <w:t xml:space="preserve"> dataset, the model achieved 95.29% accuracy for gender and a mean absolute error of 2.89 in age prediction. Compared to other recent models like GRA-Net and RAN, ADCNN-AGC demonstrated superior results in both efficiency and accuracy. This research provides a robust and scalable solution for real-time demographic analysis and is highly relevant for CCTV-based systems where facial attributes need to be extracted quickly and accurately under uncontrolled conditions.</w:t>
-      </w:r>
-    </w:p>
-    <w:p>
-      <w:pPr>
-        <w:spacing w:after="0" w:line="360" w:lineRule="auto"/>
-        <w:jc w:val="both"/>
-        <w:rPr>
-          <w:rFonts w:ascii="Times New Roman" w:hAnsi="Times New Roman"/>
-          <w:bCs/>
-          <w:sz w:val="24"/>
-          <w:szCs w:val="24"/>
-        </w:rPr>
-      </w:pPr>
-    </w:p>
-    <w:p>
-      <w:pPr>
-        <w:spacing w:after="0" w:line="360" w:lineRule="auto"/>
-        <w:jc w:val="both"/>
-        <w:rPr>
-          <w:rFonts w:ascii="Times New Roman" w:hAnsi="Times New Roman"/>
-          <w:bCs/>
-          <w:sz w:val="24"/>
-          <w:szCs w:val="24"/>
-        </w:rPr>
-      </w:pPr>
-      <w:proofErr w:type="spellStart"/>
-      <w:r>
-        <w:rPr>
-          <w:rFonts w:ascii="Times New Roman" w:hAnsi="Times New Roman"/>
-          <w:bCs/>
-          <w:sz w:val="24"/>
-          <w:szCs w:val="24"/>
-        </w:rPr>
-        <w:t>Nikouei</w:t>
-      </w:r>
-      <w:proofErr w:type="spellEnd"/>
-      <w:r>
-        <w:rPr>
-          <w:rFonts w:ascii="Times New Roman" w:hAnsi="Times New Roman"/>
-          <w:bCs/>
-          <w:sz w:val="24"/>
-          <w:szCs w:val="24"/>
-        </w:rPr>
-        <w:t xml:space="preserve"> et al. (2018)</w:t>
-      </w:r>
-      <w:r>
-        <w:rPr>
-          <w:rFonts w:ascii="Times New Roman" w:hAnsi="Times New Roman"/>
-          <w:bCs/>
-          <w:sz w:val="24"/>
-          <w:szCs w:val="24"/>
-        </w:rPr>
-        <w:t>, [3]</w:t>
-      </w:r>
-      <w:r>
-        <w:rPr>
-          <w:rFonts w:ascii="Times New Roman" w:hAnsi="Times New Roman"/>
-          <w:bCs/>
-          <w:sz w:val="24"/>
-          <w:szCs w:val="24"/>
-        </w:rPr>
-        <w:t xml:space="preserve"> proposed a real-time human detection system for edge computing environments using a Lightweight Convolutional Neural Network (L-CNN). Designed with resource constraints in mind, the model employs </w:t>
-      </w:r>
-      <w:proofErr w:type="spellStart"/>
-      <w:r>
-        <w:rPr>
-          <w:rFonts w:ascii="Times New Roman" w:hAnsi="Times New Roman"/>
-          <w:bCs/>
-          <w:sz w:val="24"/>
-          <w:szCs w:val="24"/>
-        </w:rPr>
-        <w:t>depthwise</w:t>
-      </w:r>
-      <w:proofErr w:type="spellEnd"/>
-      <w:r>
-        <w:rPr>
-          <w:rFonts w:ascii="Times New Roman" w:hAnsi="Times New Roman"/>
-          <w:bCs/>
-          <w:sz w:val="24"/>
-          <w:szCs w:val="24"/>
-        </w:rPr>
-        <w:t xml:space="preserve"> separable convolutions and is based on the SSD (Single Shot </w:t>
-      </w:r>
-      <w:proofErr w:type="spellStart"/>
-      <w:r>
-        <w:rPr>
-          <w:rFonts w:ascii="Times New Roman" w:hAnsi="Times New Roman"/>
-          <w:bCs/>
-          <w:sz w:val="24"/>
-          <w:szCs w:val="24"/>
-        </w:rPr>
-        <w:t>Multibox</w:t>
-      </w:r>
-      <w:proofErr w:type="spellEnd"/>
-      <w:r>
-        <w:rPr>
-          <w:rFonts w:ascii="Times New Roman" w:hAnsi="Times New Roman"/>
-          <w:bCs/>
-          <w:sz w:val="24"/>
-          <w:szCs w:val="24"/>
-        </w:rPr>
-        <w:t xml:space="preserve"> Detector) architecture, enabling efficient detection of human figures in surveillance footage. Tested on a Raspberry Pi 3, the L-CNN demonstrated competitive performance, achieving an average speed of 1.79 frames per second (FPS) and a false positive rate of 6.6%, while using significantly less memory than other standard models such as SSD-</w:t>
-      </w:r>
-      <w:proofErr w:type="spellStart"/>
-      <w:r>
-        <w:rPr>
-          <w:rFonts w:ascii="Times New Roman" w:hAnsi="Times New Roman"/>
-          <w:bCs/>
-          <w:sz w:val="24"/>
-          <w:szCs w:val="24"/>
-        </w:rPr>
-        <w:t>GoogleNet</w:t>
-      </w:r>
-      <w:proofErr w:type="spellEnd"/>
-      <w:r>
-        <w:rPr>
-          <w:rFonts w:ascii="Times New Roman" w:hAnsi="Times New Roman"/>
-          <w:bCs/>
-          <w:sz w:val="24"/>
-          <w:szCs w:val="24"/>
-        </w:rPr>
-        <w:t>. This model is particularly relevant to edge-based smart surveillance systems, offering a viable approach for efficient person detection under limited hardware. Its application as a frontend human detector makes it a practical reference for projects like ours that require low-latency, high-accuracy person attribute extraction from CCTV footage.</w:t>
-      </w:r>
-    </w:p>
-    <w:p>
-      <w:pPr>
-        <w:spacing w:after="0" w:line="360" w:lineRule="auto"/>
-        <w:jc w:val="both"/>
-        <w:rPr>
-          <w:rFonts w:ascii="Times New Roman" w:hAnsi="Times New Roman"/>
-          <w:bCs/>
-          <w:sz w:val="24"/>
-          <w:szCs w:val="24"/>
-        </w:rPr>
-      </w:pPr>
-    </w:p>
-    <w:p>
-      <w:pPr>
-        <w:spacing w:after="0" w:line="360" w:lineRule="auto"/>
-        <w:jc w:val="both"/>
-        <w:rPr>
-          <w:rFonts w:ascii="Times New Roman" w:hAnsi="Times New Roman"/>
-          <w:bCs/>
-          <w:sz w:val="24"/>
-          <w:szCs w:val="24"/>
-          <w:lang w:val="en-IN"/>
-        </w:rPr>
-      </w:pPr>
-    </w:p>
-    <w:p>
-      <w:pPr>
-        <w:spacing w:after="0" w:line="360" w:lineRule="auto"/>
-        <w:jc w:val="both"/>
-        <w:rPr>
-          <w:rFonts w:ascii="Times New Roman" w:hAnsi="Times New Roman"/>
-          <w:bCs/>
-          <w:sz w:val="24"/>
-          <w:szCs w:val="24"/>
-        </w:rPr>
-      </w:pPr>
-      <w:proofErr w:type="spellStart"/>
-      <w:r>
-        <w:rPr>
-          <w:rFonts w:ascii="Times New Roman" w:hAnsi="Times New Roman"/>
-          <w:bCs/>
-          <w:sz w:val="24"/>
-          <w:szCs w:val="24"/>
-        </w:rPr>
-        <w:t>Guruh</w:t>
-      </w:r>
-      <w:proofErr w:type="spellEnd"/>
-      <w:r>
-        <w:rPr>
-          <w:rFonts w:ascii="Times New Roman" w:hAnsi="Times New Roman"/>
-          <w:bCs/>
-          <w:sz w:val="24"/>
-          <w:szCs w:val="24"/>
-        </w:rPr>
-        <w:t xml:space="preserve"> Fajar </w:t>
-      </w:r>
-      <w:proofErr w:type="spellStart"/>
-      <w:r>
-        <w:rPr>
-          <w:rFonts w:ascii="Times New Roman" w:hAnsi="Times New Roman"/>
-          <w:bCs/>
-          <w:sz w:val="24"/>
-          <w:szCs w:val="24"/>
-        </w:rPr>
-        <w:t>Shidik</w:t>
-      </w:r>
-      <w:proofErr w:type="spellEnd"/>
-      <w:r>
-        <w:rPr>
-          <w:rFonts w:ascii="Times New Roman" w:hAnsi="Times New Roman"/>
-          <w:bCs/>
-          <w:sz w:val="24"/>
-          <w:szCs w:val="24"/>
-        </w:rPr>
-        <w:t xml:space="preserve"> et al. (2019)</w:t>
-      </w:r>
-      <w:r>
-        <w:rPr>
-          <w:rFonts w:ascii="Times New Roman" w:hAnsi="Times New Roman"/>
-          <w:bCs/>
-          <w:sz w:val="24"/>
-          <w:szCs w:val="24"/>
-        </w:rPr>
-        <w:t>, [4]</w:t>
-      </w:r>
-      <w:r>
-        <w:rPr>
-          <w:rFonts w:ascii="Times New Roman" w:hAnsi="Times New Roman"/>
-          <w:bCs/>
-          <w:sz w:val="24"/>
-          <w:szCs w:val="24"/>
-        </w:rPr>
-        <w:t xml:space="preserve"> conducted a systematic literature review analyzing 220 journal publications on intelligent video surveillance systems from 2010 to 2019. The study categorizes research trends into three main areas: visual surveillance, intelligent surveillance integration, and system infrastructure design. It provides a detailed overview of machine learning techniques—especially deep learning, SVM, and fuzzy logic—used for surveillance tasks such as object detection, behavior analysis, and activity recognition. The review highlights key public datasets and evaluates five widely cited surveillance frameworks (e.g., SSF, RISE, and EDCAR), offering a valuable foundation for modular and scalable surveillance solutions. Although the paper lacks experimental validation, it serves as a rich knowledge base for developing advanced systems. For our CCTV-based person attribute extraction project, this review offers strategic insights into system design, suitable datasets, and integration </w:t>
-      </w:r>
-      <w:r>
-        <w:rPr>
-          <w:rFonts w:ascii="Times New Roman" w:hAnsi="Times New Roman"/>
-          <w:bCs/>
-          <w:sz w:val="24"/>
-          <w:szCs w:val="24"/>
-        </w:rPr>
-        <w:lastRenderedPageBreak/>
-        <w:t>frameworks, supporting the development of a robust, real-time surveillance solution focused on identifying multiple soft biometric traits.</w:t>
-      </w:r>
-    </w:p>
-    <w:p>
-      <w:pPr>
-        <w:spacing w:after="0" w:line="360" w:lineRule="auto"/>
-        <w:jc w:val="both"/>
-        <w:rPr>
-          <w:rFonts w:ascii="Times New Roman" w:hAnsi="Times New Roman"/>
-          <w:bCs/>
-          <w:sz w:val="24"/>
-          <w:szCs w:val="24"/>
-          <w:lang w:val="en-IN"/>
-        </w:rPr>
-      </w:pPr>
-    </w:p>
-    <w:p>
-      <w:pPr>
-        <w:spacing w:after="0" w:line="360" w:lineRule="auto"/>
-        <w:jc w:val="both"/>
-        <w:rPr>
-          <w:rFonts w:ascii="Times New Roman" w:hAnsi="Times New Roman"/>
-          <w:bCs/>
-          <w:sz w:val="24"/>
-          <w:szCs w:val="24"/>
-          <w:lang w:val="en-IN"/>
-        </w:rPr>
-      </w:pPr>
-      <w:r>
-        <w:rPr>
-          <w:rFonts w:ascii="Times New Roman" w:hAnsi="Times New Roman"/>
-          <w:bCs/>
-          <w:sz w:val="24"/>
-          <w:szCs w:val="24"/>
-          <w:lang w:val="en-IN"/>
-        </w:rPr>
-        <w:t>Hitesh Panchal</w:t>
-      </w:r>
-      <w:r>
-        <w:rPr>
-          <w:rFonts w:ascii="Times New Roman" w:hAnsi="Times New Roman"/>
-          <w:bCs/>
-          <w:sz w:val="24"/>
-          <w:szCs w:val="24"/>
-          <w:lang w:val="en-IN"/>
-        </w:rPr>
-        <w:t xml:space="preserve"> </w:t>
-      </w:r>
-      <w:r>
-        <w:rPr>
-          <w:rFonts w:ascii="Times New Roman" w:hAnsi="Times New Roman"/>
-          <w:bCs/>
-          <w:sz w:val="24"/>
-          <w:szCs w:val="24"/>
-          <w:lang w:val="en-IN"/>
-        </w:rPr>
-        <w:t>(2016)</w:t>
-      </w:r>
-      <w:r>
-        <w:rPr>
-          <w:rFonts w:ascii="Times New Roman" w:hAnsi="Times New Roman"/>
-          <w:bCs/>
-          <w:sz w:val="24"/>
-          <w:szCs w:val="24"/>
-          <w:lang w:val="en-IN"/>
-        </w:rPr>
-        <w:t xml:space="preserve">, [5] </w:t>
-      </w:r>
-      <w:r>
-        <w:rPr>
-          <w:rFonts w:ascii="Times New Roman" w:hAnsi="Times New Roman"/>
-          <w:bCs/>
-          <w:sz w:val="24"/>
-          <w:szCs w:val="24"/>
-          <w:lang w:val="en-IN"/>
-        </w:rPr>
-        <w:t xml:space="preserve">The paper "CCTV Video Abstraction and Object Detection for Video Surveillance System" by Hitesh Panchal introduces an innovative algorithm for key frame extraction from CCTV footage, addressing the challenges of </w:t>
-      </w:r>
-      <w:proofErr w:type="spellStart"/>
-      <w:r>
-        <w:rPr>
-          <w:rFonts w:ascii="Times New Roman" w:hAnsi="Times New Roman"/>
-          <w:bCs/>
-          <w:sz w:val="24"/>
-          <w:szCs w:val="24"/>
-          <w:lang w:val="en-IN"/>
-        </w:rPr>
-        <w:t>analyzing</w:t>
-      </w:r>
-      <w:proofErr w:type="spellEnd"/>
-      <w:r>
-        <w:rPr>
-          <w:rFonts w:ascii="Times New Roman" w:hAnsi="Times New Roman"/>
-          <w:bCs/>
-          <w:sz w:val="24"/>
-          <w:szCs w:val="24"/>
-          <w:lang w:val="en-IN"/>
-        </w:rPr>
-        <w:t xml:space="preserve"> extensive video data. By employing video segmentation and automatic shot boundary detection, the algorithm efficiently summarizes video content, allowing for quick retrieval of relevant frames. This work highlights the importance of intelligent video management in surveillance systems, paving the way for further research in person attribute extraction. The findings emphasize the potential for enhancing video analysis techniques, which can be beneficial for developing advanced surveillance applications.</w:t>
-      </w:r>
-    </w:p>
-    <w:p>
-      <w:pPr>
-        <w:spacing w:after="0" w:line="360" w:lineRule="auto"/>
-        <w:jc w:val="both"/>
-        <w:rPr>
-          <w:rFonts w:ascii="Times New Roman" w:hAnsi="Times New Roman"/>
-          <w:bCs/>
-          <w:sz w:val="24"/>
-          <w:szCs w:val="24"/>
-          <w:lang w:val="en-IN"/>
-        </w:rPr>
-      </w:pPr>
-    </w:p>
-    <w:p>
-      <w:pPr>
-        <w:spacing w:after="0" w:line="360" w:lineRule="auto"/>
-        <w:jc w:val="both"/>
-        <w:rPr>
-          <w:rFonts w:ascii="Times New Roman" w:hAnsi="Times New Roman"/>
-          <w:bCs/>
-          <w:sz w:val="24"/>
-          <w:szCs w:val="24"/>
-          <w:lang w:val="en-IN"/>
-        </w:rPr>
-      </w:pPr>
-      <w:r>
-        <w:rPr>
-          <w:rFonts w:ascii="Times New Roman" w:hAnsi="Times New Roman"/>
-          <w:bCs/>
-          <w:sz w:val="24"/>
-          <w:szCs w:val="24"/>
-          <w:lang w:val="en-IN"/>
-        </w:rPr>
-        <w:t xml:space="preserve">Joseph Redmon </w:t>
-      </w:r>
-      <w:r>
-        <w:rPr>
-          <w:rFonts w:ascii="Times New Roman" w:hAnsi="Times New Roman"/>
-          <w:bCs/>
-          <w:sz w:val="24"/>
-          <w:szCs w:val="24"/>
-          <w:lang w:val="en-IN"/>
-        </w:rPr>
-        <w:t xml:space="preserve">et al. </w:t>
-      </w:r>
-      <w:r>
-        <w:rPr>
-          <w:rFonts w:ascii="Times New Roman" w:hAnsi="Times New Roman"/>
-          <w:bCs/>
-          <w:sz w:val="24"/>
-          <w:szCs w:val="24"/>
-          <w:lang w:val="en-IN"/>
-        </w:rPr>
-        <w:t>(2018)</w:t>
-      </w:r>
-      <w:r>
-        <w:rPr>
-          <w:rFonts w:ascii="Times New Roman" w:hAnsi="Times New Roman"/>
-          <w:bCs/>
-          <w:sz w:val="24"/>
-          <w:szCs w:val="24"/>
-          <w:lang w:val="en-IN"/>
-        </w:rPr>
-        <w:t xml:space="preserve">, [6] </w:t>
-      </w:r>
-      <w:r>
-        <w:rPr>
-          <w:rFonts w:ascii="Times New Roman" w:hAnsi="Times New Roman"/>
-          <w:bCs/>
-          <w:sz w:val="24"/>
-          <w:szCs w:val="24"/>
-          <w:lang w:val="en-IN"/>
-        </w:rPr>
-        <w:t xml:space="preserve">The paper "YOLOv3: An Incremental Improvement" by Joseph Redmon and Ali Farhadi presents significant enhancements to the YOLO object detection framework. The authors introduce a new classifier network that improves accuracy while maintaining high processing speed, achieving 28.2 </w:t>
-      </w:r>
-      <w:proofErr w:type="spellStart"/>
-      <w:r>
-        <w:rPr>
-          <w:rFonts w:ascii="Times New Roman" w:hAnsi="Times New Roman"/>
-          <w:bCs/>
-          <w:sz w:val="24"/>
-          <w:szCs w:val="24"/>
-          <w:lang w:val="en-IN"/>
-        </w:rPr>
-        <w:t>mAP</w:t>
-      </w:r>
-      <w:proofErr w:type="spellEnd"/>
-      <w:r>
-        <w:rPr>
-          <w:rFonts w:ascii="Times New Roman" w:hAnsi="Times New Roman"/>
-          <w:bCs/>
-          <w:sz w:val="24"/>
-          <w:szCs w:val="24"/>
-          <w:lang w:val="en-IN"/>
-        </w:rPr>
-        <w:t xml:space="preserve"> at 320x320 resolution. YOLOv3 employs multiscale predictions and a multilabel classification approach, allowing for effective detection of overlapping labels. This work highlights the advancements in real-time object detection, making it a crucial reference for projects focused on person attribute extraction from CCTV footage, where speed and accuracy are paramount for effective surveillance analysis</w:t>
-      </w:r>
-      <w:r>
-        <w:rPr>
-          <w:rFonts w:ascii="Times New Roman" w:hAnsi="Times New Roman"/>
-          <w:bCs/>
-          <w:sz w:val="24"/>
-          <w:szCs w:val="24"/>
-          <w:lang w:val="en-IN"/>
-        </w:rPr>
-        <w:t>.</w:t>
-      </w:r>
-    </w:p>
-    <w:p>
-      <w:pPr>
-        <w:spacing w:after="0" w:line="360" w:lineRule="auto"/>
-        <w:jc w:val="both"/>
-        <w:rPr>
-          <w:rFonts w:ascii="Times New Roman" w:hAnsi="Times New Roman"/>
-          <w:bCs/>
-          <w:sz w:val="24"/>
-          <w:szCs w:val="24"/>
-          <w:lang w:val="en-IN"/>
-        </w:rPr>
-      </w:pPr>
-    </w:p>
-    <w:p>
-      <w:pPr>
-        <w:spacing w:after="0" w:line="360" w:lineRule="auto"/>
-        <w:jc w:val="both"/>
-        <w:rPr>
-          <w:rFonts w:ascii="Times New Roman" w:hAnsi="Times New Roman"/>
-          <w:bCs/>
-          <w:sz w:val="24"/>
-          <w:szCs w:val="24"/>
-          <w:lang w:val="en-IN"/>
-        </w:rPr>
-      </w:pPr>
-      <w:r>
-        <w:rPr>
-          <w:rFonts w:ascii="Times New Roman" w:hAnsi="Times New Roman"/>
-          <w:bCs/>
-          <w:sz w:val="24"/>
-          <w:szCs w:val="24"/>
-          <w:lang w:val="en-IN"/>
-        </w:rPr>
-        <w:t>Xiao Ke</w:t>
-      </w:r>
-      <w:r>
-        <w:rPr>
-          <w:rFonts w:ascii="Times New Roman" w:hAnsi="Times New Roman"/>
-          <w:bCs/>
-          <w:sz w:val="24"/>
-          <w:szCs w:val="24"/>
-          <w:lang w:val="en-IN"/>
-        </w:rPr>
-        <w:t xml:space="preserve"> et al.</w:t>
-      </w:r>
-      <w:r>
-        <w:rPr>
-          <w:rFonts w:ascii="Times New Roman" w:hAnsi="Times New Roman"/>
-          <w:bCs/>
-          <w:sz w:val="24"/>
-          <w:szCs w:val="24"/>
-          <w:lang w:val="en-IN"/>
-        </w:rPr>
-        <w:t xml:space="preserve"> </w:t>
-      </w:r>
-      <w:r>
-        <w:rPr>
-          <w:rFonts w:ascii="Times New Roman" w:hAnsi="Times New Roman"/>
-          <w:bCs/>
-          <w:sz w:val="24"/>
-          <w:szCs w:val="24"/>
-          <w:lang w:val="en-IN"/>
-        </w:rPr>
-        <w:t>(2020)</w:t>
-      </w:r>
-      <w:r>
-        <w:rPr>
-          <w:rFonts w:ascii="Times New Roman" w:hAnsi="Times New Roman"/>
-          <w:bCs/>
-          <w:sz w:val="24"/>
-          <w:szCs w:val="24"/>
-          <w:lang w:val="en-IN"/>
-        </w:rPr>
-        <w:t>, [7] introduced</w:t>
-      </w:r>
-      <w:r>
-        <w:rPr>
-          <w:rFonts w:ascii="Times New Roman" w:hAnsi="Times New Roman"/>
-          <w:bCs/>
-          <w:sz w:val="24"/>
-          <w:szCs w:val="24"/>
-          <w:lang w:val="en-IN"/>
-        </w:rPr>
-        <w:t xml:space="preserve"> a deep learning approach for extracting human attributes from surveillance images. It integrates SSD-based pose estimation and multi-feature fusion to effectively identify clothing attributes, addressing issues like pixel resolution and background interference. This approach is particularly relevant for CCTV attribute extraction systems, where accurate human region isolation is crucial for robust performance.</w:t>
-      </w:r>
-    </w:p>
-    <w:p>
-      <w:pPr>
-        <w:spacing w:after="0" w:line="360" w:lineRule="auto"/>
-        <w:jc w:val="both"/>
-        <w:rPr>
-          <w:rFonts w:ascii="Times New Roman" w:hAnsi="Times New Roman"/>
-          <w:bCs/>
-          <w:sz w:val="24"/>
-          <w:szCs w:val="24"/>
-          <w:lang w:val="en-IN"/>
-        </w:rPr>
-      </w:pPr>
-    </w:p>
-    <w:p>
-      <w:pPr>
-        <w:spacing w:after="0" w:line="360" w:lineRule="auto"/>
-        <w:jc w:val="both"/>
-        <w:rPr>
-          <w:rFonts w:ascii="Times New Roman" w:hAnsi="Times New Roman"/>
-          <w:bCs/>
-          <w:sz w:val="24"/>
-          <w:szCs w:val="24"/>
-          <w:lang w:val="en-IN"/>
-        </w:rPr>
-      </w:pPr>
-      <w:r>
-        <w:rPr>
-          <w:rFonts w:ascii="Times New Roman" w:hAnsi="Times New Roman"/>
-          <w:bCs/>
-          <w:sz w:val="24"/>
-          <w:szCs w:val="24"/>
-          <w:lang w:val="en-IN"/>
-        </w:rPr>
-        <w:t>Prof. Nandhini N</w:t>
-      </w:r>
-      <w:r>
-        <w:rPr>
-          <w:rFonts w:ascii="Times New Roman" w:hAnsi="Times New Roman"/>
-          <w:bCs/>
-          <w:sz w:val="24"/>
-          <w:szCs w:val="24"/>
-          <w:lang w:val="en-IN"/>
-        </w:rPr>
-        <w:t xml:space="preserve"> et al.</w:t>
-      </w:r>
-      <w:r>
-        <w:rPr>
-          <w:rFonts w:ascii="Times New Roman" w:hAnsi="Times New Roman"/>
-          <w:bCs/>
-          <w:sz w:val="24"/>
-          <w:szCs w:val="24"/>
-          <w:lang w:val="en-IN"/>
-        </w:rPr>
-        <w:t xml:space="preserve"> (2019)</w:t>
-      </w:r>
-      <w:r>
-        <w:rPr>
-          <w:rFonts w:ascii="Times New Roman" w:hAnsi="Times New Roman"/>
-          <w:bCs/>
-          <w:sz w:val="24"/>
-          <w:szCs w:val="24"/>
-          <w:lang w:val="en-IN"/>
-        </w:rPr>
-        <w:t xml:space="preserve">, [8] discussed </w:t>
-      </w:r>
-      <w:r>
-        <w:rPr>
-          <w:rFonts w:ascii="Times New Roman" w:hAnsi="Times New Roman"/>
-          <w:bCs/>
-          <w:sz w:val="24"/>
-          <w:szCs w:val="24"/>
-          <w:lang w:val="en-IN"/>
-        </w:rPr>
-        <w:t xml:space="preserve">a deep learning approach for identifying anomalies in surveillance footage. It leverages CNNs for feature extraction and anomaly detection, providing a robust framework for real-time analysis of high-dimensional data. This method can be adapted for person attribute extraction by focusing on specific human characteristics and movement patterns, making it a valuable reference for surveillance systems that require precise </w:t>
-      </w:r>
-      <w:proofErr w:type="spellStart"/>
-      <w:r>
-        <w:rPr>
-          <w:rFonts w:ascii="Times New Roman" w:hAnsi="Times New Roman"/>
-          <w:bCs/>
-          <w:sz w:val="24"/>
-          <w:szCs w:val="24"/>
-          <w:lang w:val="en-IN"/>
-        </w:rPr>
-        <w:t>behavior</w:t>
-      </w:r>
-      <w:proofErr w:type="spellEnd"/>
-      <w:r>
-        <w:rPr>
-          <w:rFonts w:ascii="Times New Roman" w:hAnsi="Times New Roman"/>
-          <w:bCs/>
-          <w:sz w:val="24"/>
-          <w:szCs w:val="24"/>
-          <w:lang w:val="en-IN"/>
-        </w:rPr>
-        <w:t xml:space="preserve"> monitoring.</w:t>
-      </w:r>
-    </w:p>
-    <w:p>
-      <w:pPr>
-        <w:spacing w:after="0" w:line="360" w:lineRule="auto"/>
-        <w:jc w:val="both"/>
-        <w:rPr>
-          <w:rFonts w:ascii="Times New Roman" w:hAnsi="Times New Roman"/>
-          <w:bCs/>
-          <w:sz w:val="24"/>
-          <w:szCs w:val="24"/>
-          <w:lang w:val="en-IN"/>
-        </w:rPr>
-      </w:pPr>
-    </w:p>
-    <w:p>
-      <w:pPr>
-        <w:spacing w:after="0" w:line="360" w:lineRule="auto"/>
-        <w:jc w:val="both"/>
-        <w:rPr>
-          <w:rFonts w:ascii="Times New Roman" w:hAnsi="Times New Roman"/>
-          <w:bCs/>
-          <w:sz w:val="24"/>
-          <w:szCs w:val="24"/>
-          <w:lang w:val="en-IN"/>
-        </w:rPr>
-      </w:pPr>
-      <w:r>
-        <w:rPr>
-          <w:rFonts w:ascii="Times New Roman" w:hAnsi="Times New Roman"/>
-          <w:bCs/>
-          <w:sz w:val="24"/>
-          <w:szCs w:val="24"/>
-          <w:lang w:val="en-IN"/>
-        </w:rPr>
-        <w:t xml:space="preserve">Hiren </w:t>
-      </w:r>
-      <w:proofErr w:type="spellStart"/>
-      <w:r>
-        <w:rPr>
-          <w:rFonts w:ascii="Times New Roman" w:hAnsi="Times New Roman"/>
-          <w:bCs/>
-          <w:sz w:val="24"/>
-          <w:szCs w:val="24"/>
-          <w:lang w:val="en-IN"/>
-        </w:rPr>
-        <w:t>Galiyawala</w:t>
-      </w:r>
-      <w:proofErr w:type="spellEnd"/>
-      <w:r>
-        <w:rPr>
-          <w:rFonts w:ascii="Times New Roman" w:hAnsi="Times New Roman"/>
-          <w:bCs/>
-          <w:sz w:val="24"/>
-          <w:szCs w:val="24"/>
-          <w:lang w:val="en-IN"/>
-        </w:rPr>
-        <w:t xml:space="preserve"> et al. </w:t>
-      </w:r>
-      <w:r>
-        <w:rPr>
-          <w:rFonts w:ascii="Times New Roman" w:hAnsi="Times New Roman"/>
-          <w:bCs/>
-          <w:sz w:val="24"/>
-          <w:szCs w:val="24"/>
-          <w:lang w:val="en-IN"/>
-        </w:rPr>
-        <w:t>(2022)</w:t>
-      </w:r>
-      <w:r>
-        <w:rPr>
-          <w:rFonts w:ascii="Times New Roman" w:hAnsi="Times New Roman"/>
-          <w:bCs/>
-          <w:sz w:val="24"/>
-          <w:szCs w:val="24"/>
-          <w:lang w:val="en-IN"/>
-        </w:rPr>
-        <w:t>,</w:t>
-      </w:r>
-      <w:r>
-        <w:rPr>
-          <w:rFonts w:ascii="Times New Roman" w:hAnsi="Times New Roman"/>
-          <w:bCs/>
-          <w:sz w:val="24"/>
-          <w:szCs w:val="24"/>
-          <w:lang w:val="en-IN"/>
-        </w:rPr>
-        <w:t xml:space="preserve"> </w:t>
-      </w:r>
-      <w:r>
-        <w:rPr>
-          <w:rFonts w:ascii="Times New Roman" w:hAnsi="Times New Roman"/>
-          <w:bCs/>
-          <w:sz w:val="24"/>
-          <w:szCs w:val="24"/>
-          <w:lang w:val="en-IN"/>
-        </w:rPr>
-        <w:t>[</w:t>
-      </w:r>
-      <w:r>
-        <w:rPr>
-          <w:rFonts w:ascii="Times New Roman" w:hAnsi="Times New Roman"/>
-          <w:bCs/>
-          <w:sz w:val="24"/>
-          <w:szCs w:val="24"/>
-          <w:lang w:val="en-IN"/>
-        </w:rPr>
-        <w:t>9</w:t>
-      </w:r>
-      <w:r>
-        <w:rPr>
-          <w:rFonts w:ascii="Times New Roman" w:hAnsi="Times New Roman"/>
-          <w:bCs/>
-          <w:sz w:val="24"/>
-          <w:szCs w:val="24"/>
-          <w:lang w:val="en-IN"/>
-        </w:rPr>
-        <w:t>]</w:t>
-      </w:r>
-      <w:r>
-        <w:rPr>
-          <w:rFonts w:ascii="Times New Roman" w:hAnsi="Times New Roman"/>
-          <w:bCs/>
-          <w:sz w:val="24"/>
-          <w:szCs w:val="24"/>
-          <w:lang w:val="en-IN"/>
-        </w:rPr>
-        <w:t xml:space="preserve"> </w:t>
-      </w:r>
-      <w:r>
-        <w:rPr>
-          <w:rFonts w:ascii="Times New Roman" w:hAnsi="Times New Roman"/>
-          <w:bCs/>
-          <w:sz w:val="24"/>
-          <w:szCs w:val="24"/>
-          <w:lang w:val="en-IN"/>
-        </w:rPr>
-        <w:t>present</w:t>
-      </w:r>
-      <w:r>
-        <w:rPr>
-          <w:rFonts w:ascii="Times New Roman" w:hAnsi="Times New Roman"/>
-          <w:bCs/>
-          <w:sz w:val="24"/>
-          <w:szCs w:val="24"/>
-          <w:lang w:val="en-IN"/>
-        </w:rPr>
-        <w:t xml:space="preserve">ed </w:t>
-      </w:r>
-      <w:r>
-        <w:rPr>
-          <w:rFonts w:ascii="Times New Roman" w:hAnsi="Times New Roman"/>
-          <w:bCs/>
-          <w:sz w:val="24"/>
-          <w:szCs w:val="24"/>
-          <w:lang w:val="en-IN"/>
-        </w:rPr>
-        <w:t>a deep learning approach for person identification based on soft biometrics like age and clothing type. It uses Mask R-CNN for accurate person detection and attribute recognition, achieving high retrieval accuracy with fewer attributes. This method is highly relevant for CCTV-based person attribute extraction systems, providing a streamlined approach to identifying individuals in complex surveillance environments</w:t>
-      </w:r>
-      <w:r>
-        <w:rPr>
-          <w:rFonts w:ascii="Times New Roman" w:hAnsi="Times New Roman"/>
-          <w:bCs/>
-          <w:sz w:val="24"/>
-          <w:szCs w:val="24"/>
-          <w:lang w:val="en-IN"/>
-        </w:rPr>
-        <w:t>.</w:t>
-      </w:r>
-    </w:p>
-    <w:p>
-      <w:pPr>
-        <w:spacing w:after="0" w:line="360" w:lineRule="auto"/>
-        <w:jc w:val="both"/>
-        <w:rPr>
-          <w:rFonts w:ascii="Times New Roman" w:hAnsi="Times New Roman"/>
-          <w:bCs/>
-          <w:sz w:val="24"/>
-          <w:szCs w:val="24"/>
-          <w:lang w:val="en-IN"/>
-        </w:rPr>
-      </w:pPr>
-    </w:p>
-    <w:p>
-      <w:pPr>
-        <w:spacing w:after="0" w:line="360" w:lineRule="auto"/>
-        <w:jc w:val="both"/>
-        <w:rPr>
-          <w:rFonts w:ascii="Times New Roman" w:hAnsi="Times New Roman"/>
-          <w:bCs/>
-          <w:sz w:val="24"/>
-          <w:szCs w:val="24"/>
-          <w:lang w:val="en-IN"/>
-        </w:rPr>
-      </w:pPr>
-      <w:r>
-        <w:rPr>
-          <w:rFonts w:ascii="Times New Roman" w:hAnsi="Times New Roman"/>
-          <w:bCs/>
-          <w:sz w:val="24"/>
-          <w:szCs w:val="24"/>
-          <w:lang w:val="en-IN"/>
-        </w:rPr>
-        <w:t>Fabbri et al. (2017), [10] proposed a tri-network approach (</w:t>
-      </w:r>
-      <w:proofErr w:type="spellStart"/>
-      <w:r>
-        <w:rPr>
-          <w:rFonts w:ascii="Times New Roman" w:hAnsi="Times New Roman"/>
-          <w:bCs/>
-          <w:sz w:val="24"/>
-          <w:szCs w:val="24"/>
-          <w:lang w:val="en-IN"/>
-        </w:rPr>
-        <w:t>ResNet</w:t>
-      </w:r>
-      <w:proofErr w:type="spellEnd"/>
-      <w:r>
-        <w:rPr>
-          <w:rFonts w:ascii="Times New Roman" w:hAnsi="Times New Roman"/>
-          <w:bCs/>
-          <w:sz w:val="24"/>
-          <w:szCs w:val="24"/>
-          <w:lang w:val="en-IN"/>
-        </w:rPr>
-        <w:t xml:space="preserve"> classifier + occlusion-resistant DCGAN + super-resolution DCGAN) for low-resolution surveillance video-based attribute classification, achieving a state-of-the-art benchmark on RAP under 80% occlusion/low resolution. It outperformed </w:t>
-      </w:r>
-      <w:proofErr w:type="spellStart"/>
-      <w:r>
-        <w:rPr>
-          <w:rFonts w:ascii="Times New Roman" w:hAnsi="Times New Roman"/>
-          <w:bCs/>
-          <w:sz w:val="24"/>
-          <w:szCs w:val="24"/>
-          <w:lang w:val="en-IN"/>
-        </w:rPr>
-        <w:t>DeepMAR</w:t>
-      </w:r>
-      <w:proofErr w:type="spellEnd"/>
-      <w:r>
-        <w:rPr>
-          <w:rFonts w:ascii="Times New Roman" w:hAnsi="Times New Roman"/>
-          <w:bCs/>
-          <w:sz w:val="24"/>
-          <w:szCs w:val="24"/>
-          <w:lang w:val="en-IN"/>
-        </w:rPr>
-        <w:t xml:space="preserve">/ACN by &gt;6% </w:t>
-      </w:r>
-      <w:proofErr w:type="spellStart"/>
-      <w:r>
-        <w:rPr>
-          <w:rFonts w:ascii="Times New Roman" w:hAnsi="Times New Roman"/>
-          <w:bCs/>
-          <w:sz w:val="24"/>
-          <w:szCs w:val="24"/>
-          <w:lang w:val="en-IN"/>
-        </w:rPr>
-        <w:t>mAP</w:t>
-      </w:r>
-      <w:proofErr w:type="spellEnd"/>
-      <w:r>
-        <w:rPr>
-          <w:rFonts w:ascii="Times New Roman" w:hAnsi="Times New Roman"/>
-          <w:bCs/>
-          <w:sz w:val="24"/>
-          <w:szCs w:val="24"/>
-          <w:lang w:val="en-IN"/>
-        </w:rPr>
-        <w:t xml:space="preserve"> by recovering classifiable features. The module-based architecture is stronger but limits real-time use.</w:t>
-      </w:r>
-    </w:p>
-    <w:p>
-      <w:pPr>
-        <w:spacing w:after="0" w:line="360" w:lineRule="auto"/>
-        <w:jc w:val="both"/>
-        <w:rPr>
-          <w:rFonts w:ascii="Times New Roman" w:hAnsi="Times New Roman"/>
-          <w:bCs/>
-          <w:sz w:val="24"/>
-          <w:szCs w:val="24"/>
-          <w:lang w:val="en-IN"/>
-        </w:rPr>
-      </w:pPr>
-    </w:p>
-    <w:p>
-      <w:pPr>
-        <w:spacing w:after="0" w:line="360" w:lineRule="auto"/>
-        <w:jc w:val="both"/>
-        <w:rPr>
-          <w:rFonts w:ascii="Times New Roman" w:hAnsi="Times New Roman"/>
-          <w:bCs/>
-          <w:sz w:val="24"/>
-          <w:szCs w:val="24"/>
-          <w:lang w:val="en-IN"/>
-        </w:rPr>
-      </w:pPr>
-      <w:proofErr w:type="spellStart"/>
-      <w:r>
-        <w:rPr>
-          <w:rFonts w:ascii="Times New Roman" w:hAnsi="Times New Roman"/>
-          <w:bCs/>
-          <w:sz w:val="24"/>
-          <w:szCs w:val="24"/>
-          <w:lang w:val="en-IN"/>
-        </w:rPr>
-        <w:t>Shoitan</w:t>
-      </w:r>
-      <w:proofErr w:type="spellEnd"/>
-      <w:r>
-        <w:rPr>
-          <w:rFonts w:ascii="Times New Roman" w:hAnsi="Times New Roman"/>
-          <w:bCs/>
-          <w:sz w:val="24"/>
-          <w:szCs w:val="24"/>
-          <w:lang w:val="en-IN"/>
-        </w:rPr>
-        <w:t xml:space="preserve"> et al. (</w:t>
-      </w:r>
-      <w:proofErr w:type="gramStart"/>
-      <w:r>
-        <w:rPr>
-          <w:rFonts w:ascii="Times New Roman" w:hAnsi="Times New Roman"/>
-          <w:bCs/>
-          <w:sz w:val="24"/>
-          <w:szCs w:val="24"/>
-          <w:lang w:val="en-IN"/>
-        </w:rPr>
-        <w:t>2023 )</w:t>
-      </w:r>
-      <w:proofErr w:type="gramEnd"/>
-      <w:r>
-        <w:rPr>
-          <w:rFonts w:ascii="Times New Roman" w:hAnsi="Times New Roman"/>
-          <w:bCs/>
-          <w:sz w:val="24"/>
-          <w:szCs w:val="24"/>
-          <w:lang w:val="en-IN"/>
-        </w:rPr>
-        <w:t xml:space="preserve">, [11] proposed a </w:t>
-      </w:r>
-      <w:proofErr w:type="spellStart"/>
-      <w:r>
-        <w:rPr>
-          <w:rFonts w:ascii="Times New Roman" w:hAnsi="Times New Roman"/>
-          <w:bCs/>
-          <w:sz w:val="24"/>
-          <w:szCs w:val="24"/>
-          <w:lang w:val="en-IN"/>
-        </w:rPr>
-        <w:t>spatio</w:t>
-      </w:r>
-      <w:proofErr w:type="spellEnd"/>
-      <w:r>
-        <w:rPr>
-          <w:rFonts w:ascii="Times New Roman" w:hAnsi="Times New Roman"/>
-          <w:bCs/>
-          <w:sz w:val="24"/>
-          <w:szCs w:val="24"/>
-          <w:lang w:val="en-IN"/>
-        </w:rPr>
-        <w:t xml:space="preserve">-temporal person retrieval method in video surveillance using a combination of </w:t>
-      </w:r>
-      <w:proofErr w:type="spellStart"/>
-      <w:r>
-        <w:rPr>
-          <w:rFonts w:ascii="Times New Roman" w:hAnsi="Times New Roman"/>
-          <w:bCs/>
-          <w:sz w:val="24"/>
-          <w:szCs w:val="24"/>
-          <w:lang w:val="en-IN"/>
-        </w:rPr>
-        <w:t>ByteTrack</w:t>
-      </w:r>
-      <w:proofErr w:type="spellEnd"/>
-      <w:r>
-        <w:rPr>
-          <w:rFonts w:ascii="Times New Roman" w:hAnsi="Times New Roman"/>
-          <w:bCs/>
-          <w:sz w:val="24"/>
-          <w:szCs w:val="24"/>
-          <w:lang w:val="en-IN"/>
-        </w:rPr>
-        <w:t xml:space="preserve"> for robust tracking and two attribute recognition models—APR and ALM—to provide higher accuracy. Unlike conventional methods, their method relates the bounding boxes from frames to reduce detection errors and enhance attribute recognition. Evaluated on the </w:t>
-      </w:r>
-      <w:proofErr w:type="spellStart"/>
-      <w:r>
-        <w:rPr>
-          <w:rFonts w:ascii="Times New Roman" w:hAnsi="Times New Roman"/>
-          <w:bCs/>
-          <w:sz w:val="24"/>
-          <w:szCs w:val="24"/>
-          <w:lang w:val="en-IN"/>
-        </w:rPr>
-        <w:t>SoftBioSearch</w:t>
-      </w:r>
-      <w:proofErr w:type="spellEnd"/>
-      <w:r>
-        <w:rPr>
-          <w:rFonts w:ascii="Times New Roman" w:hAnsi="Times New Roman"/>
-          <w:bCs/>
-          <w:sz w:val="24"/>
-          <w:szCs w:val="24"/>
-          <w:lang w:val="en-IN"/>
-        </w:rPr>
-        <w:t xml:space="preserve"> dataset, the system achieved a 93.21% true positive, 14% better than state-of-the-art. While it performs well in occlusion and low visibility, its reliance on advanced tracking can be an issue for real-time applications. However, it addresses a significant loophole in attribute-based person retrieval.</w:t>
-      </w:r>
-    </w:p>
-    <w:p>
-      <w:pPr>
-        <w:spacing w:after="0" w:line="360" w:lineRule="auto"/>
-        <w:jc w:val="both"/>
-        <w:rPr>
-          <w:rFonts w:ascii="Times New Roman" w:hAnsi="Times New Roman"/>
-          <w:bCs/>
-          <w:sz w:val="24"/>
-          <w:szCs w:val="24"/>
-          <w:lang w:val="en-IN"/>
-        </w:rPr>
-      </w:pPr>
-    </w:p>
-    <w:p>
-      <w:pPr>
-        <w:spacing w:after="0" w:line="360" w:lineRule="auto"/>
-        <w:jc w:val="both"/>
-        <w:rPr>
-          <w:rFonts w:ascii="Times New Roman" w:hAnsi="Times New Roman"/>
-          <w:bCs/>
-          <w:sz w:val="24"/>
-          <w:szCs w:val="24"/>
-          <w:lang w:val="en-IN"/>
-        </w:rPr>
-      </w:pPr>
-      <w:r>
-        <w:rPr>
-          <w:rFonts w:ascii="Times New Roman" w:hAnsi="Times New Roman"/>
-          <w:bCs/>
-          <w:sz w:val="24"/>
-          <w:szCs w:val="24"/>
-          <w:lang w:val="en-IN"/>
-        </w:rPr>
-        <w:t>Yaghoubi et al. (2020)</w:t>
-      </w:r>
-      <w:r>
-        <w:rPr>
-          <w:rFonts w:ascii="Times New Roman" w:hAnsi="Times New Roman"/>
-          <w:bCs/>
-          <w:sz w:val="24"/>
-          <w:szCs w:val="24"/>
-          <w:lang w:val="en-IN"/>
-        </w:rPr>
-        <w:t>,</w:t>
-      </w:r>
-      <w:r>
-        <w:rPr>
-          <w:rFonts w:ascii="Times New Roman" w:hAnsi="Times New Roman"/>
-          <w:bCs/>
-          <w:sz w:val="24"/>
-          <w:szCs w:val="24"/>
-          <w:lang w:val="en-IN"/>
-        </w:rPr>
-        <w:t xml:space="preserve"> [12] provided an exhaustive survey of Human Attribute Recognition (HAR), condensing state-of-the-art contributions in terms of most significant challenges such as data imbalance, occlusion, and attribute correlation. Different from previous surveys, they formulated a challenge-oriented taxonomy and critically examined deep learning methods, datasets, and measures, including sub-areas such as pedestrian and clothing attribute recognition. The survey recognizes gaps in the literature including the absence of integrated data, occlusion, and model explainability. It recognizes the use of CNNs, GCNs, and RNNs in filling the gaps, providing insightful information in the design of more trustworthy and interpretable HAR systems.</w:t>
-      </w:r>
-    </w:p>
-    <w:p>
-      <w:pPr>
-        <w:spacing w:after="0" w:line="360" w:lineRule="auto"/>
-        <w:jc w:val="both"/>
-        <w:rPr>
-          <w:rFonts w:ascii="Times New Roman" w:hAnsi="Times New Roman"/>
-          <w:bCs/>
-          <w:sz w:val="24"/>
-          <w:szCs w:val="24"/>
-          <w:lang w:val="en-IN"/>
-        </w:rPr>
-      </w:pPr>
-    </w:p>
-    <w:p>
-      <w:pPr>
-        <w:spacing w:after="0" w:line="360" w:lineRule="auto"/>
-        <w:jc w:val="both"/>
-        <w:rPr>
-          <w:rFonts w:ascii="Times New Roman" w:hAnsi="Times New Roman"/>
-          <w:bCs/>
-          <w:sz w:val="24"/>
-          <w:szCs w:val="24"/>
-          <w:lang w:val="en-IN"/>
-        </w:rPr>
-      </w:pPr>
-      <w:proofErr w:type="spellStart"/>
-      <w:r>
-        <w:rPr>
-          <w:rFonts w:ascii="Times New Roman" w:hAnsi="Times New Roman"/>
-          <w:bCs/>
-          <w:sz w:val="24"/>
-          <w:szCs w:val="24"/>
-          <w:lang w:val="en-IN"/>
-        </w:rPr>
-        <w:t>Amirgaliyev</w:t>
-      </w:r>
-      <w:proofErr w:type="spellEnd"/>
-      <w:r>
-        <w:rPr>
-          <w:rFonts w:ascii="Times New Roman" w:hAnsi="Times New Roman"/>
-          <w:bCs/>
-          <w:sz w:val="24"/>
-          <w:szCs w:val="24"/>
-          <w:lang w:val="en-IN"/>
-        </w:rPr>
-        <w:t xml:space="preserve"> et al. (2025), [1</w:t>
-      </w:r>
-      <w:r>
-        <w:rPr>
-          <w:rFonts w:ascii="Times New Roman" w:hAnsi="Times New Roman"/>
-          <w:bCs/>
-          <w:sz w:val="24"/>
-          <w:szCs w:val="24"/>
-          <w:lang w:val="en-IN"/>
-        </w:rPr>
-        <w:t>3</w:t>
-      </w:r>
-      <w:r>
-        <w:rPr>
-          <w:rFonts w:ascii="Times New Roman" w:hAnsi="Times New Roman"/>
-          <w:bCs/>
-          <w:sz w:val="24"/>
-          <w:szCs w:val="24"/>
-          <w:lang w:val="en-IN"/>
-        </w:rPr>
-        <w:t xml:space="preserve">] gave a comprehensive overview of ML and DL methods for person detection, tracking, identification, and face recognition, focusing on the shift from </w:t>
-      </w:r>
-      <w:r>
-        <w:rPr>
-          <w:rFonts w:ascii="Times New Roman" w:hAnsi="Times New Roman"/>
-          <w:bCs/>
-          <w:sz w:val="24"/>
-          <w:szCs w:val="24"/>
-          <w:lang w:val="en-IN"/>
-        </w:rPr>
-        <w:lastRenderedPageBreak/>
-        <w:t xml:space="preserve">traditional features to deep CNNs like YOLO and </w:t>
-      </w:r>
-      <w:proofErr w:type="spellStart"/>
-      <w:r>
-        <w:rPr>
-          <w:rFonts w:ascii="Times New Roman" w:hAnsi="Times New Roman"/>
-          <w:bCs/>
-          <w:sz w:val="24"/>
-          <w:szCs w:val="24"/>
-          <w:lang w:val="en-IN"/>
-        </w:rPr>
-        <w:t>FaceNet</w:t>
-      </w:r>
-      <w:proofErr w:type="spellEnd"/>
-      <w:r>
-        <w:rPr>
-          <w:rFonts w:ascii="Times New Roman" w:hAnsi="Times New Roman"/>
-          <w:bCs/>
-          <w:sz w:val="24"/>
-          <w:szCs w:val="24"/>
-          <w:lang w:val="en-IN"/>
-        </w:rPr>
-        <w:t>. Using the PRISMA method, they evaluated over 140 articles and encountered issues of occlusion, night vision, and ethical concerns. The research points to efficient, privacy-sensitive models and rich data sets as crucial, with directions for future research in smart surveillance systems suggested.</w:t>
-      </w:r>
-    </w:p>
-    <w:p>
-      <w:pPr>
-        <w:spacing w:after="0" w:line="360" w:lineRule="auto"/>
-        <w:jc w:val="both"/>
-        <w:rPr>
-          <w:rFonts w:ascii="Times New Roman" w:hAnsi="Times New Roman"/>
-          <w:bCs/>
-          <w:sz w:val="24"/>
-          <w:szCs w:val="24"/>
-          <w:lang w:val="en-IN"/>
-        </w:rPr>
-      </w:pPr>
-    </w:p>
-    <w:p>
-      <w:pPr>
-        <w:spacing w:after="0" w:line="360" w:lineRule="auto"/>
-        <w:jc w:val="both"/>
-        <w:rPr>
-          <w:rFonts w:ascii="Times New Roman" w:hAnsi="Times New Roman"/>
-          <w:bCs/>
-          <w:sz w:val="24"/>
-          <w:szCs w:val="24"/>
-          <w:lang w:val="en-IN"/>
-        </w:rPr>
-      </w:pPr>
-      <w:r>
-        <w:rPr>
-          <w:rFonts w:ascii="Times New Roman" w:hAnsi="Times New Roman"/>
-          <w:bCs/>
-          <w:sz w:val="24"/>
-          <w:szCs w:val="24"/>
-          <w:lang w:val="en-IN"/>
-        </w:rPr>
-        <w:t>Haritha et al. (2025), [</w:t>
-      </w:r>
-      <w:r>
-        <w:rPr>
-          <w:rFonts w:ascii="Times New Roman" w:hAnsi="Times New Roman"/>
-          <w:bCs/>
-          <w:sz w:val="24"/>
-          <w:szCs w:val="24"/>
-          <w:lang w:val="en-IN"/>
-        </w:rPr>
-        <w:t>1</w:t>
-      </w:r>
-      <w:r>
-        <w:rPr>
-          <w:rFonts w:ascii="Times New Roman" w:hAnsi="Times New Roman"/>
-          <w:bCs/>
-          <w:sz w:val="24"/>
-          <w:szCs w:val="24"/>
-          <w:lang w:val="en-IN"/>
-        </w:rPr>
-        <w:t xml:space="preserve">4] developed an AI-powered surveillance framework using YOLOv8 for object detection and LSTM for anomaly detection to promote public safety through automated crowd monitoring and prevention of crime. The system can operate in real-time using CCTV footage to monitor crowd density and spotting suspicious activity so that alerts can be given when an anomaly or over-crowding occurs. The authors report high detection results (95.4%) and anomaly detection recognition (92.7%) along with a 30% computation overhead; allowing the framework to be built on existing CCTV </w:t>
-      </w:r>
-      <w:proofErr w:type="spellStart"/>
-      <w:r>
-        <w:rPr>
-          <w:rFonts w:ascii="Times New Roman" w:hAnsi="Times New Roman"/>
-          <w:bCs/>
-          <w:sz w:val="24"/>
-          <w:szCs w:val="24"/>
-          <w:lang w:val="en-IN"/>
-        </w:rPr>
-        <w:t>hardwares</w:t>
-      </w:r>
-      <w:proofErr w:type="spellEnd"/>
-      <w:r>
-        <w:rPr>
-          <w:rFonts w:ascii="Times New Roman" w:hAnsi="Times New Roman"/>
-          <w:bCs/>
-          <w:sz w:val="24"/>
-          <w:szCs w:val="24"/>
-          <w:lang w:val="en-IN"/>
-        </w:rPr>
-        <w:t>. The model uses contextual filtering and low latency processing to assist secure alterations, and scalability or operational effectiveness in workplace environments, public areas and industrial locations. While the framework showed a successful proof of concept, the system's ability to be optimized to other environments, along with the ambiguity of privacy implications will require future evaluation.</w:t>
-      </w:r>
-    </w:p>
-    <w:p>
-      <w:pPr>
-        <w:spacing w:after="0" w:line="360" w:lineRule="auto"/>
-        <w:jc w:val="both"/>
-        <w:rPr>
-          <w:rFonts w:ascii="Times New Roman" w:hAnsi="Times New Roman"/>
-          <w:bCs/>
-          <w:sz w:val="24"/>
-          <w:szCs w:val="24"/>
-          <w:lang w:val="en-IN"/>
-        </w:rPr>
-      </w:pPr>
-    </w:p>
-    <w:p>
-      <w:pPr>
-        <w:spacing w:line="360" w:lineRule="auto"/>
-        <w:jc w:val="both"/>
-        <w:rPr>
-          <w:rFonts w:ascii="Times New Roman" w:hAnsi="Times New Roman"/>
-          <w:sz w:val="24"/>
-          <w:szCs w:val="24"/>
-        </w:rPr>
-      </w:pPr>
-      <w:proofErr w:type="spellStart"/>
-      <w:r>
-        <w:rPr>
-          <w:rFonts w:ascii="Times New Roman" w:hAnsi="Times New Roman"/>
-          <w:sz w:val="24"/>
-          <w:szCs w:val="24"/>
-        </w:rPr>
-        <w:t>Amirgaliyev</w:t>
-      </w:r>
-      <w:proofErr w:type="spellEnd"/>
-      <w:r>
-        <w:rPr>
-          <w:rFonts w:ascii="Times New Roman" w:hAnsi="Times New Roman"/>
-          <w:sz w:val="24"/>
-          <w:szCs w:val="24"/>
-        </w:rPr>
-        <w:t xml:space="preserve"> et al. (2025), [15] present</w:t>
-      </w:r>
-      <w:r>
-        <w:rPr>
-          <w:rFonts w:ascii="Times New Roman" w:hAnsi="Times New Roman"/>
-          <w:sz w:val="24"/>
-          <w:szCs w:val="24"/>
-        </w:rPr>
-        <w:t>ed</w:t>
-      </w:r>
-      <w:r>
-        <w:rPr>
-          <w:rFonts w:ascii="Times New Roman" w:hAnsi="Times New Roman"/>
-          <w:sz w:val="24"/>
-          <w:szCs w:val="24"/>
-        </w:rPr>
-        <w:t xml:space="preserve"> a systematic review of over 140 studies focused on machine learning and deep learning techniques for person detection, tracking, identification, and face recognition. They analyze classical approaches like HOG and Kalman filters alongside modern deep models such as YOLO, </w:t>
-      </w:r>
-      <w:proofErr w:type="spellStart"/>
-      <w:r>
-        <w:rPr>
-          <w:rFonts w:ascii="Times New Roman" w:hAnsi="Times New Roman"/>
-          <w:sz w:val="24"/>
-          <w:szCs w:val="24"/>
-        </w:rPr>
-        <w:t>ArcFace</w:t>
-      </w:r>
-      <w:proofErr w:type="spellEnd"/>
-      <w:r>
-        <w:rPr>
-          <w:rFonts w:ascii="Times New Roman" w:hAnsi="Times New Roman"/>
-          <w:sz w:val="24"/>
-          <w:szCs w:val="24"/>
-        </w:rPr>
-        <w:t xml:space="preserve">, and </w:t>
-      </w:r>
-      <w:proofErr w:type="spellStart"/>
-      <w:r>
-        <w:rPr>
-          <w:rFonts w:ascii="Times New Roman" w:hAnsi="Times New Roman"/>
-          <w:sz w:val="24"/>
-          <w:szCs w:val="24"/>
-        </w:rPr>
-        <w:t>DeepSORT</w:t>
-      </w:r>
-      <w:proofErr w:type="spellEnd"/>
-      <w:r>
-        <w:rPr>
-          <w:rFonts w:ascii="Times New Roman" w:hAnsi="Times New Roman"/>
-          <w:sz w:val="24"/>
-          <w:szCs w:val="24"/>
-        </w:rPr>
-        <w:t>. The paper highlights real-world applications in surveillance, transportation, and smart cities while addressing challenges such as occlusion, real-time constraints, and ethical concerns. This review serves as a valuable reference for developing intelligent video surveillance systems, especially for projects involving CCTV-based person attribute extraction using deep learning.</w:t>
-      </w:r>
-    </w:p>
-    <w:p>
-      <w:pPr>
-        <w:spacing w:after="0" w:line="360" w:lineRule="auto"/>
-        <w:jc w:val="both"/>
-        <w:rPr>
-          <w:rFonts w:ascii="Times New Roman" w:hAnsi="Times New Roman"/>
-          <w:bCs/>
-          <w:sz w:val="24"/>
-          <w:szCs w:val="24"/>
-          <w:lang w:val="en-IN"/>
-        </w:rPr>
-      </w:pPr>
-    </w:p>
-    <w:p>
-      <w:pPr>
-        <w:spacing w:after="0" w:line="360" w:lineRule="auto"/>
-        <w:jc w:val="both"/>
-        <w:rPr>
-          <w:rFonts w:ascii="Times New Roman" w:hAnsi="Times New Roman"/>
-          <w:bCs/>
-          <w:sz w:val="24"/>
-          <w:szCs w:val="24"/>
-        </w:rPr>
-      </w:pPr>
-      <w:proofErr w:type="spellStart"/>
-      <w:r>
-        <w:rPr>
-          <w:rFonts w:ascii="Times New Roman" w:hAnsi="Times New Roman"/>
-          <w:bCs/>
-          <w:sz w:val="24"/>
-          <w:szCs w:val="24"/>
-        </w:rPr>
-        <w:t>Iyshwarya</w:t>
-      </w:r>
-      <w:proofErr w:type="spellEnd"/>
-      <w:r>
-        <w:rPr>
-          <w:rFonts w:ascii="Times New Roman" w:hAnsi="Times New Roman"/>
-          <w:bCs/>
-          <w:sz w:val="24"/>
-          <w:szCs w:val="24"/>
-        </w:rPr>
-        <w:t xml:space="preserve"> </w:t>
-      </w:r>
-      <w:proofErr w:type="spellStart"/>
-      <w:r>
-        <w:rPr>
-          <w:rFonts w:ascii="Times New Roman" w:hAnsi="Times New Roman"/>
-          <w:bCs/>
-          <w:sz w:val="24"/>
-          <w:szCs w:val="24"/>
-        </w:rPr>
-        <w:t>Ratthi</w:t>
-      </w:r>
-      <w:proofErr w:type="spellEnd"/>
-      <w:r>
-        <w:rPr>
-          <w:rFonts w:ascii="Times New Roman" w:hAnsi="Times New Roman"/>
-          <w:bCs/>
-          <w:sz w:val="24"/>
-          <w:szCs w:val="24"/>
-        </w:rPr>
-        <w:t xml:space="preserve"> et al. (2024),</w:t>
-      </w:r>
-      <w:r>
-        <w:rPr>
-          <w:rFonts w:ascii="Times New Roman" w:hAnsi="Times New Roman"/>
-          <w:bCs/>
-          <w:sz w:val="24"/>
-          <w:szCs w:val="24"/>
-        </w:rPr>
-        <w:t xml:space="preserve"> </w:t>
-      </w:r>
-      <w:r>
-        <w:rPr>
-          <w:rFonts w:ascii="Times New Roman" w:hAnsi="Times New Roman"/>
-          <w:bCs/>
-          <w:sz w:val="24"/>
-          <w:szCs w:val="24"/>
-        </w:rPr>
-        <w:t>[16]</w:t>
-      </w:r>
-      <w:r>
-        <w:rPr>
-          <w:rFonts w:ascii="Times New Roman" w:hAnsi="Times New Roman"/>
-          <w:bCs/>
-          <w:sz w:val="24"/>
-          <w:szCs w:val="24"/>
-        </w:rPr>
-        <w:t xml:space="preserve"> </w:t>
-      </w:r>
-      <w:r>
-        <w:rPr>
-          <w:rFonts w:ascii="Times New Roman" w:hAnsi="Times New Roman"/>
-          <w:bCs/>
-          <w:sz w:val="24"/>
-          <w:szCs w:val="24"/>
-        </w:rPr>
-        <w:t>introduced an AI-based human height estimation model for surveillance, leveraging monocular cameras and YOLOv7 with a hybrid attention mechanism (HAM). Designed to aid in missing child retrieval, the system uses camera calibration and a new dataset (“Sense-Height”) featuring adults and children. Unlike traditional models, this approach handles occlusion, diverse lighting, and motion conditions with high accuracy (error as low as 0.02 cm). The paper provides strong empirical validation and proposes a field-of-</w:t>
-      </w:r>
-      <w:r>
-        <w:rPr>
-          <w:rFonts w:ascii="Times New Roman" w:hAnsi="Times New Roman"/>
-          <w:bCs/>
-          <w:sz w:val="24"/>
-          <w:szCs w:val="24"/>
-        </w:rPr>
-        <w:lastRenderedPageBreak/>
-        <w:t>view (FOV) zoning strategy. This work is significant for integrating height as a soft biometric in intelligent video surveillance.</w:t>
-      </w:r>
-    </w:p>
-    <w:p>
-      <w:pPr>
-        <w:spacing w:after="0" w:line="360" w:lineRule="auto"/>
-        <w:jc w:val="both"/>
-        <w:rPr>
-          <w:rFonts w:ascii="Times New Roman" w:hAnsi="Times New Roman"/>
-          <w:bCs/>
-          <w:sz w:val="24"/>
-          <w:szCs w:val="24"/>
-        </w:rPr>
-      </w:pPr>
-    </w:p>
-    <w:p>
-      <w:pPr>
-        <w:spacing w:after="0" w:line="360" w:lineRule="auto"/>
-        <w:jc w:val="both"/>
-        <w:rPr>
-          <w:rFonts w:ascii="Times New Roman" w:hAnsi="Times New Roman"/>
-          <w:bCs/>
-          <w:sz w:val="24"/>
-          <w:szCs w:val="24"/>
-        </w:rPr>
-      </w:pPr>
-      <w:r>
-        <w:rPr>
-          <w:rFonts w:ascii="Times New Roman" w:hAnsi="Times New Roman"/>
-          <w:bCs/>
-          <w:sz w:val="24"/>
-          <w:szCs w:val="24"/>
-        </w:rPr>
-        <w:t>Taha et al. (2024)</w:t>
-      </w:r>
-      <w:r>
-        <w:rPr>
-          <w:rFonts w:ascii="Times New Roman" w:hAnsi="Times New Roman"/>
-          <w:bCs/>
-          <w:sz w:val="24"/>
-          <w:szCs w:val="24"/>
-        </w:rPr>
-        <w:t>, [17]</w:t>
-      </w:r>
-      <w:r>
-        <w:rPr>
-          <w:rFonts w:ascii="Times New Roman" w:hAnsi="Times New Roman"/>
-          <w:bCs/>
-          <w:sz w:val="24"/>
-          <w:szCs w:val="24"/>
-        </w:rPr>
-        <w:t xml:space="preserve"> proposed a gait recognition model using IMU data instead of conventional video. Their system collects gait features from shoe-embedded sensors and processes them using stacked sparse autoencoders. The high-level features are then clustered to identify physical characteristics like age, gender, and body size. The model shows greater robustness to occlusion and environmental variation than visual gait recognition systems. While it is not directly usable for CCTV-based projects, its deep learning approach and gait-based soft biometric extraction provide a strong conceptual base for designing attribute recognition models using motion cues in surveillance footage.</w:t>
-      </w:r>
-    </w:p>
-    <w:p>
-      <w:pPr>
-        <w:spacing w:after="0" w:line="360" w:lineRule="auto"/>
-        <w:jc w:val="both"/>
-        <w:rPr>
-          <w:rFonts w:ascii="Times New Roman" w:hAnsi="Times New Roman"/>
-          <w:bCs/>
-          <w:sz w:val="24"/>
-          <w:szCs w:val="24"/>
-        </w:rPr>
-      </w:pPr>
-    </w:p>
-    <w:p>
-      <w:pPr>
-        <w:spacing w:after="0" w:line="360" w:lineRule="auto"/>
-        <w:jc w:val="both"/>
-        <w:rPr>
-          <w:rFonts w:ascii="Times New Roman" w:hAnsi="Times New Roman"/>
-          <w:bCs/>
-          <w:sz w:val="24"/>
-          <w:szCs w:val="24"/>
-        </w:rPr>
-      </w:pPr>
-      <w:r>
-        <w:rPr>
-          <w:rFonts w:ascii="Times New Roman" w:hAnsi="Times New Roman"/>
-          <w:bCs/>
-          <w:sz w:val="24"/>
-          <w:szCs w:val="24"/>
-        </w:rPr>
-        <w:t>Gururaj et al. (2024)</w:t>
-      </w:r>
-      <w:r>
-        <w:rPr>
-          <w:rFonts w:ascii="Times New Roman" w:hAnsi="Times New Roman"/>
-          <w:bCs/>
-          <w:sz w:val="24"/>
-          <w:szCs w:val="24"/>
-        </w:rPr>
-        <w:t>, [18]</w:t>
-      </w:r>
-      <w:r>
-        <w:rPr>
-          <w:rFonts w:ascii="Times New Roman" w:hAnsi="Times New Roman"/>
-          <w:bCs/>
-          <w:sz w:val="24"/>
-          <w:szCs w:val="24"/>
-        </w:rPr>
-        <w:t xml:space="preserve"> presented a detailed review of face recognition (FR) systems, covering traditional techniques like PCA and LDA, and advanced deep learning methods including CNN-based hybrid models. The paper explores FR challenges such as pose variation, occlusion, and aging, while classifying existing approaches into appearance-based, landmark-based, and hybrid methods. It also discusses video-based FR systems, dataset availability, and future directions. Although it does not introduce new models, this survey offers valuable insights into the selection of algorithms and datasets that can aid in developing accurate and real-time person attribute recognition from CCTV surveillance footage.</w:t>
-      </w:r>
-    </w:p>
-    <w:p>
-      <w:pPr>
-        <w:spacing w:after="0" w:line="360" w:lineRule="auto"/>
-        <w:jc w:val="both"/>
-        <w:rPr>
-          <w:rFonts w:ascii="Times New Roman" w:hAnsi="Times New Roman"/>
-          <w:bCs/>
-          <w:sz w:val="24"/>
-          <w:szCs w:val="24"/>
-          <w:lang w:val="en-IN"/>
-        </w:rPr>
-      </w:pPr>
-    </w:p>
-    <w:p>
-      <w:pPr>
-        <w:spacing w:after="0" w:line="360" w:lineRule="auto"/>
-        <w:jc w:val="both"/>
+      </w:pPr>
+      <w:r>
         <w:rPr>
           <w:rFonts w:ascii="Times New Roman" w:hAnsi="Times New Roman"/>
           <w:b/>
@@ -3307,8 +2569,8 @@
           <w:szCs w:val="28"/>
           <w:lang w:val="en-IN"/>
         </w:rPr>
-      </w:pPr>
-      <w:proofErr w:type="gramStart"/>
+        <w:t>2.3</w:t>
+      </w:r>
       <w:r>
         <w:rPr>
           <w:rFonts w:ascii="Times New Roman" w:hAnsi="Times New Roman"/>
@@ -3317,7 +2579,7 @@
           <w:szCs w:val="28"/>
           <w:lang w:val="en-IN"/>
         </w:rPr>
-        <w:t>2.3</w:t>
+        <w:t xml:space="preserve"> </w:t>
       </w:r>
       <w:r>
         <w:rPr>
@@ -3337,28 +2599,7 @@
           <w:szCs w:val="28"/>
           <w:lang w:val="en-IN"/>
         </w:rPr>
-        <w:t xml:space="preserve"> </w:t>
-      </w:r>
-      <w:r>
-        <w:rPr>
-          <w:rFonts w:ascii="Times New Roman" w:hAnsi="Times New Roman"/>
-          <w:b/>
-          <w:sz w:val="28"/>
-          <w:szCs w:val="28"/>
-          <w:lang w:val="en-IN"/>
-        </w:rPr>
-        <w:t>Summary</w:t>
-      </w:r>
-      <w:proofErr w:type="gramEnd"/>
-      <w:r>
-        <w:rPr>
-          <w:rFonts w:ascii="Times New Roman" w:hAnsi="Times New Roman"/>
-          <w:b/>
-          <w:sz w:val="28"/>
-          <w:szCs w:val="28"/>
-          <w:lang w:val="en-IN"/>
-        </w:rPr>
-        <w:t xml:space="preserve"> of Literature Survey</w:t>
+        <w:t>Summary of Literature Survey</w:t>
       </w:r>
     </w:p>
     <w:p>
@@ -3814,47 +3055,7 @@
                 <w:szCs w:val="24"/>
                 <w:lang w:eastAsia="en-IN"/>
               </w:rPr>
-              <w:t xml:space="preserve">Utilizes </w:t>
-            </w:r>
-            <w:proofErr w:type="spellStart"/>
-            <w:r>
-              <w:rPr>
-                <w:rFonts w:ascii="Times New Roman" w:hAnsi="Times New Roman"/>
-                <w:sz w:val="24"/>
-                <w:szCs w:val="24"/>
-                <w:lang w:eastAsia="en-IN"/>
-              </w:rPr>
-              <w:t>Keras</w:t>
-            </w:r>
-            <w:proofErr w:type="spellEnd"/>
-            <w:r>
-              <w:rPr>
-                <w:rFonts w:ascii="Times New Roman" w:hAnsi="Times New Roman"/>
-                <w:sz w:val="24"/>
-                <w:szCs w:val="24"/>
-                <w:lang w:eastAsia="en-IN"/>
-              </w:rPr>
-              <w:t xml:space="preserve">, TensorFlow, </w:t>
-            </w:r>
-            <w:proofErr w:type="spellStart"/>
-            <w:r>
-              <w:rPr>
-                <w:rFonts w:ascii="Times New Roman" w:hAnsi="Times New Roman"/>
-                <w:sz w:val="24"/>
-                <w:szCs w:val="24"/>
-                <w:lang w:eastAsia="en-IN"/>
-              </w:rPr>
-              <w:t>OpenCV.Classifies</w:t>
-            </w:r>
-            <w:proofErr w:type="spellEnd"/>
-            <w:r>
-              <w:rPr>
-                <w:rFonts w:ascii="Times New Roman" w:hAnsi="Times New Roman"/>
-                <w:sz w:val="24"/>
-                <w:szCs w:val="24"/>
-                <w:lang w:eastAsia="en-IN"/>
-              </w:rPr>
-              <w:t xml:space="preserve"> into defined</w:t>
+              <w:t>Utilizes Keras, TensorFlow, OpenCV.Classifies into defined</w:t>
             </w:r>
             <w:r>
               <w:rPr>
@@ -4179,7 +3380,6 @@
           <w:lang w:val="en-IN"/>
         </w:rPr>
       </w:pPr>
-      <w:proofErr w:type="gramStart"/>
       <w:r>
         <w:rPr>
           <w:rFonts w:ascii="Times New Roman" w:hAnsi="Times New Roman"/>
@@ -4228,10 +3428,211 @@
           <w:szCs w:val="28"/>
           <w:lang w:val="en-IN"/>
         </w:rPr>
-        <w:t>Comparison</w:t>
-      </w:r>
-      <w:proofErr w:type="gramEnd"/>
-      <w:r>
+        <w:t>Comparison with Existing Systems</w:t>
+      </w:r>
+    </w:p>
+    <w:p>
+      <w:pPr>
+        <w:spacing w:after="0" w:line="360" w:lineRule="auto"/>
+        <w:jc w:val="both"/>
+        <w:rPr>
+          <w:rFonts w:ascii="Times New Roman" w:hAnsi="Times New Roman"/>
+          <w:b/>
+          <w:sz w:val="8"/>
+          <w:szCs w:val="8"/>
+          <w:lang w:val="en-IN"/>
+        </w:rPr>
+      </w:pPr>
+    </w:p>
+    <w:p>
+      <w:pPr>
+        <w:spacing w:after="0" w:line="360" w:lineRule="auto"/>
+        <w:jc w:val="both"/>
+        <w:rPr>
+          <w:rFonts w:ascii="Times New Roman" w:hAnsi="Times New Roman"/>
+          <w:bCs/>
+          <w:sz w:val="24"/>
+          <w:szCs w:val="24"/>
+          <w:lang w:val="en-IN"/>
+        </w:rPr>
+      </w:pPr>
+      <w:r>
+        <w:rPr>
+          <w:rFonts w:ascii="Times New Roman" w:hAnsi="Times New Roman"/>
+          <w:bCs/>
+          <w:sz w:val="24"/>
+          <w:szCs w:val="24"/>
+          <w:lang w:val="en-IN"/>
+        </w:rPr>
+        <w:t xml:space="preserve">System </w:t>
+      </w:r>
+      <w:r>
+        <w:rPr>
+          <w:rFonts w:ascii="Times New Roman" w:hAnsi="Times New Roman"/>
+          <w:bCs/>
+          <w:sz w:val="24"/>
+          <w:szCs w:val="24"/>
+          <w:lang w:val="en-IN"/>
+        </w:rPr>
+        <w:t xml:space="preserve">offers a significant advancement over traditional methods by integrating advanced image analysis and a user-friendly digital interface. Unlike existing systems that rely primarily on user-provided data such as footwear size, brand preferences, and historical purchases our approach leverages foot photo analysis to assess actual physical characteristics like foot length, width, shape, arch type, and potentially gait patterns. This shift from subjective input to objective measurement allows for far more accurate and personalized recommendations. </w:t>
+      </w:r>
+    </w:p>
+    <w:p>
+      <w:pPr>
+        <w:spacing w:after="0" w:line="360" w:lineRule="auto"/>
+        <w:jc w:val="both"/>
+        <w:rPr>
+          <w:rFonts w:ascii="Times New Roman" w:hAnsi="Times New Roman"/>
+          <w:bCs/>
+          <w:sz w:val="24"/>
+          <w:szCs w:val="24"/>
+          <w:lang w:val="en-IN"/>
+        </w:rPr>
+      </w:pPr>
+    </w:p>
+    <w:p>
+      <w:pPr>
+        <w:spacing w:after="0" w:line="360" w:lineRule="auto"/>
+        <w:jc w:val="both"/>
+        <w:rPr>
+          <w:rFonts w:ascii="Times New Roman" w:hAnsi="Times New Roman"/>
+          <w:bCs/>
+          <w:sz w:val="24"/>
+          <w:szCs w:val="24"/>
+          <w:lang w:val="en-IN"/>
+        </w:rPr>
+      </w:pPr>
+      <w:r>
+        <w:rPr>
+          <w:rFonts w:ascii="Times New Roman" w:hAnsi="Times New Roman"/>
+          <w:bCs/>
+          <w:sz w:val="24"/>
+          <w:szCs w:val="24"/>
+          <w:lang w:val="en-IN"/>
+        </w:rPr>
+        <w:t xml:space="preserve">In contrast to conventional systems that often require users to manually select sizes or navigate style filters, our application simplifies the process. Users can either take a photo of their foot or upload an existing one, and the system will automatically detect and display the foot's length in centimeters using image processing techniques. This eliminates guesswork and ensures sizing precision. Following this, users are prompted to select their gender, which helps further refine the recommendation logic based on gender-specific sizing and fit parameters. </w:t>
+      </w:r>
+    </w:p>
+    <w:p>
+      <w:pPr>
+        <w:spacing w:after="0" w:line="360" w:lineRule="auto"/>
+        <w:jc w:val="both"/>
+        <w:rPr>
+          <w:rFonts w:ascii="Times New Roman" w:hAnsi="Times New Roman"/>
+          <w:bCs/>
+          <w:sz w:val="24"/>
+          <w:szCs w:val="24"/>
+          <w:lang w:val="en-IN"/>
+        </w:rPr>
+      </w:pPr>
+    </w:p>
+    <w:p>
+      <w:pPr>
+        <w:spacing w:after="0" w:line="360" w:lineRule="auto"/>
+        <w:jc w:val="both"/>
+        <w:rPr>
+          <w:rFonts w:ascii="Times New Roman" w:hAnsi="Times New Roman"/>
+          <w:bCs/>
+          <w:sz w:val="24"/>
+          <w:szCs w:val="24"/>
+          <w:lang w:val="en-IN"/>
+        </w:rPr>
+      </w:pPr>
+      <w:r>
+        <w:rPr>
+          <w:rFonts w:ascii="Times New Roman" w:hAnsi="Times New Roman"/>
+          <w:bCs/>
+          <w:sz w:val="24"/>
+          <w:szCs w:val="24"/>
+          <w:lang w:val="en-IN"/>
+        </w:rPr>
+        <w:t>Another key differentiator is the app's integration with online shopping platforms. After foot analysis and gender selection, users are presented with curated options from selected e- commerce websites, allowing them to seamlessly proceed to purchase footwear that best suits their anatomical profile. This creates a unified experience from measurement to purchase. Privacy and data security are addressed through robust anonymization protocols and secure data handling practices, which are essential when dealing with biometric imagery. Unlike existing systems that analyze shopping history or collect potentially intrusive user input, our system focuses purely on physical foot attribute</w:t>
+      </w:r>
+      <w:r>
+        <w:rPr>
+          <w:rFonts w:ascii="Times New Roman" w:hAnsi="Times New Roman"/>
+          <w:bCs/>
+          <w:sz w:val="24"/>
+          <w:szCs w:val="24"/>
+          <w:lang w:val="en-IN"/>
+        </w:rPr>
+        <w:t xml:space="preserve"> </w:t>
+      </w:r>
+      <w:r>
+        <w:rPr>
+          <w:rFonts w:ascii="Times New Roman" w:hAnsi="Times New Roman"/>
+          <w:bCs/>
+          <w:sz w:val="24"/>
+          <w:szCs w:val="24"/>
+          <w:lang w:val="en-IN"/>
+        </w:rPr>
+        <w:t xml:space="preserve">ensuring data relevance and minimal privacy concerns. </w:t>
+      </w:r>
+    </w:p>
+    <w:p>
+      <w:pPr>
+        <w:spacing w:after="0" w:line="360" w:lineRule="auto"/>
+        <w:jc w:val="both"/>
+        <w:rPr>
+          <w:rFonts w:ascii="Times New Roman" w:hAnsi="Times New Roman"/>
+          <w:bCs/>
+          <w:sz w:val="24"/>
+          <w:szCs w:val="24"/>
+          <w:lang w:val="en-IN"/>
+        </w:rPr>
+      </w:pPr>
+    </w:p>
+    <w:p>
+      <w:pPr>
+        <w:spacing w:after="0" w:line="360" w:lineRule="auto"/>
+        <w:jc w:val="both"/>
+        <w:rPr>
+          <w:rFonts w:ascii="Times New Roman" w:hAnsi="Times New Roman"/>
+          <w:bCs/>
+          <w:sz w:val="24"/>
+          <w:szCs w:val="24"/>
+          <w:lang w:val="en-IN"/>
+        </w:rPr>
+      </w:pPr>
+      <w:r>
+        <w:rPr>
+          <w:rFonts w:ascii="Times New Roman" w:hAnsi="Times New Roman"/>
+          <w:bCs/>
+          <w:sz w:val="24"/>
+          <w:szCs w:val="24"/>
+          <w:lang w:val="en-IN"/>
+        </w:rPr>
+        <w:t xml:space="preserve">Finally, in a competitive market where many footwear recommendation tools rely on brand affiliations or customer reviews, our solution stands out by offering scientifically grounded, anatomically accurate recommendations. It not only improves user satisfaction through better </w:t>
+      </w:r>
+      <w:r>
+        <w:rPr>
+          <w:rFonts w:ascii="Times New Roman" w:hAnsi="Times New Roman"/>
+          <w:bCs/>
+          <w:sz w:val="24"/>
+          <w:szCs w:val="24"/>
+          <w:lang w:val="en-IN"/>
+        </w:rPr>
+        <w:lastRenderedPageBreak/>
+        <w:t xml:space="preserve">fit and comfort but also redefines how consumers interact with footwear e-commerce by offering a tailored, intuitive, and efficient experience. </w:t>
+      </w:r>
+    </w:p>
+    <w:p>
+      <w:pPr>
+        <w:spacing w:after="0" w:line="360" w:lineRule="auto"/>
+        <w:jc w:val="both"/>
+        <w:rPr>
+          <w:rFonts w:ascii="Times New Roman" w:hAnsi="Times New Roman"/>
+          <w:bCs/>
+          <w:sz w:val="24"/>
+          <w:szCs w:val="24"/>
+          <w:lang w:val="en-IN"/>
+        </w:rPr>
+      </w:pPr>
+    </w:p>
+    <w:p>
+      <w:pPr>
+        <w:spacing w:after="0" w:line="360" w:lineRule="auto"/>
+        <w:jc w:val="both"/>
         <w:rPr>
           <w:rFonts w:ascii="Times New Roman" w:hAnsi="Times New Roman"/>
           <w:b/>
@@ -4239,7 +3640,46 @@
           <w:szCs w:val="28"/>
           <w:lang w:val="en-IN"/>
         </w:rPr>
-        <w:t xml:space="preserve"> with Existing Systems</w:t>
+      </w:pPr>
+      <w:r>
+        <w:rPr>
+          <w:rFonts w:ascii="Times New Roman" w:hAnsi="Times New Roman"/>
+          <w:b/>
+          <w:sz w:val="28"/>
+          <w:szCs w:val="28"/>
+          <w:lang w:val="en-IN"/>
+        </w:rPr>
+        <w:t>2</w:t>
+      </w:r>
+      <w:r>
+        <w:rPr>
+          <w:rFonts w:ascii="Times New Roman" w:hAnsi="Times New Roman"/>
+          <w:b/>
+          <w:sz w:val="28"/>
+          <w:szCs w:val="28"/>
+          <w:lang w:val="en-IN"/>
+        </w:rPr>
+        <w:t>.</w:t>
+      </w:r>
+      <w:r>
+        <w:rPr>
+          <w:rFonts w:ascii="Times New Roman" w:hAnsi="Times New Roman"/>
+          <w:b/>
+          <w:sz w:val="28"/>
+          <w:szCs w:val="28"/>
+          <w:lang w:val="en-IN"/>
+        </w:rPr>
+        <w:t>5</w:t>
+      </w:r>
+      <w:r>
+        <w:rPr>
+          <w:rFonts w:ascii="Times New Roman" w:hAnsi="Times New Roman"/>
+          <w:b/>
+          <w:sz w:val="28"/>
+          <w:szCs w:val="28"/>
+          <w:lang w:val="en-IN"/>
+        </w:rPr>
+        <w:t xml:space="preserve">  Proposed System</w:t>
       </w:r>
     </w:p>
     <w:p>
@@ -4275,200 +3715,115 @@
           <w:szCs w:val="24"/>
           <w:lang w:val="en-IN"/>
         </w:rPr>
-        <w:t xml:space="preserve">System </w:t>
-      </w:r>
-      <w:r>
-        <w:rPr>
-          <w:rFonts w:ascii="Times New Roman" w:hAnsi="Times New Roman"/>
-          <w:bCs/>
-          <w:sz w:val="24"/>
-          <w:szCs w:val="24"/>
-          <w:lang w:val="en-IN"/>
-        </w:rPr>
-        <w:t xml:space="preserve">offers a significant advancement over traditional methods by integrating advanced image analysis and a user-friendly digital interface. Unlike existing systems that rely primarily on user-provided data such as footwear size, brand preferences, and historical purchases our approach leverages foot photo analysis to assess actual physical characteristics like foot length, width, shape, arch type, and potentially gait patterns. This shift from subjective input to objective measurement allows for far more accurate and personalized recommendations. </w:t>
-      </w:r>
-    </w:p>
-    <w:p>
-      <w:pPr>
-        <w:spacing w:after="0" w:line="360" w:lineRule="auto"/>
-        <w:jc w:val="both"/>
-        <w:rPr>
-          <w:rFonts w:ascii="Times New Roman" w:hAnsi="Times New Roman"/>
-          <w:bCs/>
-          <w:sz w:val="24"/>
-          <w:szCs w:val="24"/>
-          <w:lang w:val="en-IN"/>
-        </w:rPr>
-      </w:pPr>
-    </w:p>
-    <w:p>
-      <w:pPr>
-        <w:spacing w:after="0" w:line="360" w:lineRule="auto"/>
-        <w:jc w:val="both"/>
-        <w:rPr>
-          <w:rFonts w:ascii="Times New Roman" w:hAnsi="Times New Roman"/>
-          <w:bCs/>
-          <w:sz w:val="24"/>
-          <w:szCs w:val="24"/>
-          <w:lang w:val="en-IN"/>
-        </w:rPr>
-      </w:pPr>
-      <w:r>
-        <w:rPr>
-          <w:rFonts w:ascii="Times New Roman" w:hAnsi="Times New Roman"/>
-          <w:bCs/>
-          <w:sz w:val="24"/>
-          <w:szCs w:val="24"/>
-          <w:lang w:val="en-IN"/>
-        </w:rPr>
-        <w:t xml:space="preserve">In contrast to conventional systems that often require users to manually select sizes or navigate style filters, our application simplifies the process. Users can either take a photo of their foot or upload an existing one, and the system will automatically detect and display the foot's length in </w:t>
-      </w:r>
-      <w:proofErr w:type="spellStart"/>
-      <w:r>
-        <w:rPr>
-          <w:rFonts w:ascii="Times New Roman" w:hAnsi="Times New Roman"/>
-          <w:bCs/>
-          <w:sz w:val="24"/>
-          <w:szCs w:val="24"/>
-          <w:lang w:val="en-IN"/>
-        </w:rPr>
-        <w:t>centimeters</w:t>
-      </w:r>
-      <w:proofErr w:type="spellEnd"/>
-      <w:r>
-        <w:rPr>
-          <w:rFonts w:ascii="Times New Roman" w:hAnsi="Times New Roman"/>
-          <w:bCs/>
-          <w:sz w:val="24"/>
-          <w:szCs w:val="24"/>
-          <w:lang w:val="en-IN"/>
-        </w:rPr>
-        <w:t xml:space="preserve"> using image processing techniques. This eliminates guesswork and ensures sizing precision. Following this, users are prompted to select their gender, which helps further refine the recommendation logic based on gender-specific sizing and fit parameters. </w:t>
-      </w:r>
-    </w:p>
-    <w:p>
-      <w:pPr>
-        <w:spacing w:after="0" w:line="360" w:lineRule="auto"/>
-        <w:jc w:val="both"/>
-        <w:rPr>
-          <w:rFonts w:ascii="Times New Roman" w:hAnsi="Times New Roman"/>
-          <w:bCs/>
-          <w:sz w:val="24"/>
-          <w:szCs w:val="24"/>
-          <w:lang w:val="en-IN"/>
-        </w:rPr>
-      </w:pPr>
-    </w:p>
-    <w:p>
-      <w:pPr>
-        <w:spacing w:after="0" w:line="360" w:lineRule="auto"/>
-        <w:jc w:val="both"/>
-        <w:rPr>
-          <w:rFonts w:ascii="Times New Roman" w:hAnsi="Times New Roman"/>
-          <w:bCs/>
-          <w:sz w:val="24"/>
-          <w:szCs w:val="24"/>
-          <w:lang w:val="en-IN"/>
-        </w:rPr>
-      </w:pPr>
-      <w:r>
-        <w:rPr>
-          <w:rFonts w:ascii="Times New Roman" w:hAnsi="Times New Roman"/>
-          <w:bCs/>
-          <w:sz w:val="24"/>
-          <w:szCs w:val="24"/>
-          <w:lang w:val="en-IN"/>
-        </w:rPr>
-        <w:t xml:space="preserve">Another key differentiator is the app's integration with online shopping platforms. After foot analysis and gender selection, users are presented with curated options from selected e- commerce websites, allowing them to seamlessly proceed to purchase footwear that best suits their anatomical profile. This creates a unified experience from measurement to purchase. Privacy and data security are addressed through robust anonymization protocols and secure data handling practices, which are essential when dealing with biometric imagery. Unlike existing systems that </w:t>
-      </w:r>
-      <w:proofErr w:type="spellStart"/>
-      <w:r>
-        <w:rPr>
-          <w:rFonts w:ascii="Times New Roman" w:hAnsi="Times New Roman"/>
-          <w:bCs/>
-          <w:sz w:val="24"/>
-          <w:szCs w:val="24"/>
-          <w:lang w:val="en-IN"/>
-        </w:rPr>
-        <w:t>analyze</w:t>
-      </w:r>
-      <w:proofErr w:type="spellEnd"/>
-      <w:r>
-        <w:rPr>
-          <w:rFonts w:ascii="Times New Roman" w:hAnsi="Times New Roman"/>
-          <w:bCs/>
-          <w:sz w:val="24"/>
-          <w:szCs w:val="24"/>
-          <w:lang w:val="en-IN"/>
-        </w:rPr>
-        <w:t xml:space="preserve"> shopping history or collect potentially intrusive user input, our system focuses purely on physical foot attribute</w:t>
-      </w:r>
-      <w:r>
-        <w:rPr>
-          <w:rFonts w:ascii="Times New Roman" w:hAnsi="Times New Roman"/>
-          <w:bCs/>
-          <w:sz w:val="24"/>
-          <w:szCs w:val="24"/>
-          <w:lang w:val="en-IN"/>
-        </w:rPr>
-        <w:t xml:space="preserve"> </w:t>
-      </w:r>
-      <w:r>
-        <w:rPr>
-          <w:rFonts w:ascii="Times New Roman" w:hAnsi="Times New Roman"/>
-          <w:bCs/>
-          <w:sz w:val="24"/>
-          <w:szCs w:val="24"/>
-          <w:lang w:val="en-IN"/>
-        </w:rPr>
-        <w:t xml:space="preserve">ensuring data relevance and minimal privacy concerns. </w:t>
-      </w:r>
-    </w:p>
-    <w:p>
-      <w:pPr>
-        <w:spacing w:after="0" w:line="360" w:lineRule="auto"/>
-        <w:jc w:val="both"/>
-        <w:rPr>
-          <w:rFonts w:ascii="Times New Roman" w:hAnsi="Times New Roman"/>
-          <w:bCs/>
-          <w:sz w:val="24"/>
-          <w:szCs w:val="24"/>
-          <w:lang w:val="en-IN"/>
-        </w:rPr>
-      </w:pPr>
-    </w:p>
-    <w:p>
-      <w:pPr>
-        <w:spacing w:after="0" w:line="360" w:lineRule="auto"/>
-        <w:jc w:val="both"/>
-        <w:rPr>
-          <w:rFonts w:ascii="Times New Roman" w:hAnsi="Times New Roman"/>
-          <w:bCs/>
-          <w:sz w:val="24"/>
-          <w:szCs w:val="24"/>
-          <w:lang w:val="en-IN"/>
-        </w:rPr>
-      </w:pPr>
-      <w:r>
-        <w:rPr>
-          <w:rFonts w:ascii="Times New Roman" w:hAnsi="Times New Roman"/>
-          <w:bCs/>
-          <w:sz w:val="24"/>
-          <w:szCs w:val="24"/>
-          <w:lang w:val="en-IN"/>
-        </w:rPr>
-        <w:t xml:space="preserve">Finally, in a competitive market where many footwear recommendation tools rely on brand affiliations or customer reviews, our solution stands out by offering scientifically grounded, anatomically accurate recommendations. It not only improves user satisfaction through better </w:t>
-      </w:r>
-      <w:r>
-        <w:rPr>
-          <w:rFonts w:ascii="Times New Roman" w:hAnsi="Times New Roman"/>
-          <w:bCs/>
-          <w:sz w:val="24"/>
-          <w:szCs w:val="24"/>
-          <w:lang w:val="en-IN"/>
-        </w:rPr>
-        <w:lastRenderedPageBreak/>
-        <w:t xml:space="preserve">fit and comfort but also redefines how consumers interact with footwear e-commerce by offering a tailored, intuitive, and efficient experience. </w:t>
+        <w:t xml:space="preserve">The proposed system for our footwear recommendation application leverages cutting-edge image processing and user-centric design to deliver a highly personalized, efficient, and secure user experience. The core component of the system is the Image Processing Module, which plays a crucial role in analyzing foot photos uploaded or captured by the user. This module will employ advanced image analysis techniques to extract precise measurements and characteristics such as foot length, width, shape, and arch type. These features are essential in determining the accurate footwear size and the ideal footwear fit, which varies based on individual foot structure. By ensuring accurate measurement and foot profiling, the system aims to significantly reduce the likelihood of sizing issues and improve overall customer satisfaction. </w:t>
+      </w:r>
+    </w:p>
+    <w:p>
+      <w:pPr>
+        <w:spacing w:after="0" w:line="360" w:lineRule="auto"/>
+        <w:jc w:val="both"/>
+        <w:rPr>
+          <w:rFonts w:ascii="Times New Roman" w:hAnsi="Times New Roman"/>
+          <w:bCs/>
+          <w:sz w:val="24"/>
+          <w:szCs w:val="24"/>
+          <w:lang w:val="en-IN"/>
+        </w:rPr>
+      </w:pPr>
+    </w:p>
+    <w:p>
+      <w:pPr>
+        <w:spacing w:after="0" w:line="360" w:lineRule="auto"/>
+        <w:jc w:val="both"/>
+        <w:rPr>
+          <w:rFonts w:ascii="Times New Roman" w:hAnsi="Times New Roman"/>
+          <w:bCs/>
+          <w:sz w:val="24"/>
+          <w:szCs w:val="24"/>
+          <w:lang w:val="en-IN"/>
+        </w:rPr>
+      </w:pPr>
+      <w:r>
+        <w:rPr>
+          <w:rFonts w:ascii="Times New Roman" w:hAnsi="Times New Roman"/>
+          <w:bCs/>
+          <w:sz w:val="24"/>
+          <w:szCs w:val="24"/>
+          <w:lang w:val="en-IN"/>
+        </w:rPr>
+        <w:t xml:space="preserve">To make the process simple and accessible for users, the application will feature a user-friendly interface that guides them through each step. Users will be able to either take a photo of their foot in real time or upload one from their device gallery. After submitting the photo, they will be prompted to select their gender, which helps in narrowing down the footwear catalog, as sizes and styles often differ between male and female categories. Additionally, the user will be asked to choose their preferred e-commerce platform such as Amazon, Flipkart, or Zappos from which they would like to purchase footwears. Based on this selection, the system will recommend suitable products directly from the chosen platform, along with purchase links for a smooth and seamless shopping experience. Security and privacy are key priorities in our system. All uploaded photos and user data will be handled with strong encryption methods and securely stored to prevent unauthorized access. User consent will be a requirement for data usage, and data retention policies will comply with modern privacy standards. These measures are essential to protect sensitive biometric data and build user trust in the system. </w:t>
+      </w:r>
+    </w:p>
+    <w:p>
+      <w:pPr>
+        <w:spacing w:after="0" w:line="360" w:lineRule="auto"/>
+        <w:jc w:val="both"/>
+        <w:rPr>
+          <w:rFonts w:ascii="Times New Roman" w:hAnsi="Times New Roman"/>
+          <w:bCs/>
+          <w:sz w:val="24"/>
+          <w:szCs w:val="24"/>
+          <w:lang w:val="en-IN"/>
+        </w:rPr>
+      </w:pPr>
+    </w:p>
+    <w:p>
+      <w:pPr>
+        <w:spacing w:after="0" w:line="360" w:lineRule="auto"/>
+        <w:jc w:val="both"/>
+        <w:rPr>
+          <w:rFonts w:ascii="Times New Roman" w:hAnsi="Times New Roman"/>
+          <w:bCs/>
+          <w:sz w:val="24"/>
+          <w:szCs w:val="24"/>
+          <w:lang w:val="en-IN"/>
+        </w:rPr>
+      </w:pPr>
+      <w:r>
+        <w:rPr>
+          <w:rFonts w:ascii="Times New Roman" w:hAnsi="Times New Roman"/>
+          <w:bCs/>
+          <w:sz w:val="24"/>
+          <w:szCs w:val="24"/>
+          <w:lang w:val="en-IN"/>
+        </w:rPr>
+        <w:t xml:space="preserve">To ensure scalability and performance, the backend system will be optimized to handle a high volume of user requests and data processing operations without delays. This ensures that the app remains responsive and efficient even during peak usage times. The system will also support cloud-based architecture to scale resources dynamically based on demand. </w:t>
+      </w:r>
+    </w:p>
+    <w:p>
+      <w:pPr>
+        <w:spacing w:after="0" w:line="360" w:lineRule="auto"/>
+        <w:jc w:val="both"/>
+        <w:rPr>
+          <w:rFonts w:ascii="Times New Roman" w:hAnsi="Times New Roman"/>
+          <w:bCs/>
+          <w:sz w:val="24"/>
+          <w:szCs w:val="24"/>
+          <w:lang w:val="en-IN"/>
+        </w:rPr>
+      </w:pPr>
+    </w:p>
+    <w:p>
+      <w:pPr>
+        <w:spacing w:after="0" w:line="360" w:lineRule="auto"/>
+        <w:jc w:val="both"/>
+        <w:rPr>
+          <w:rFonts w:ascii="Times New Roman" w:hAnsi="Times New Roman"/>
+          <w:bCs/>
+          <w:sz w:val="24"/>
+          <w:szCs w:val="24"/>
+          <w:lang w:val="en-IN"/>
+        </w:rPr>
+      </w:pPr>
+      <w:r>
+        <w:rPr>
+          <w:rFonts w:ascii="Times New Roman" w:hAnsi="Times New Roman"/>
+          <w:bCs/>
+          <w:sz w:val="24"/>
+          <w:szCs w:val="24"/>
+          <w:lang w:val="en-IN"/>
+        </w:rPr>
+        <w:t xml:space="preserve">Finally, the application will incorporate a continuous feedback mechanism, where users can rate the footwear recommendations, leave reviews, and provide additional preferences. This feedback will be fed into a machine learning-based recommendation engine that continuously adapts and improves its suggestions based on user behavior and trends. Over time, this will enable the app to offer increasingly accurate and relevant recommendations, enhancing the overall user experience and keeping the system aligned with evolving user needs and preferences. </w:t>
       </w:r>
     </w:p>
     <w:p>
@@ -4496,7 +3851,6 @@
           <w:lang w:val="en-IN"/>
         </w:rPr>
       </w:pPr>
-      <w:proofErr w:type="gramStart"/>
       <w:r>
         <w:rPr>
           <w:rFonts w:ascii="Times New Roman" w:hAnsi="Times New Roman"/>
@@ -4515,297 +3869,8 @@
           <w:szCs w:val="28"/>
           <w:lang w:val="en-IN"/>
         </w:rPr>
-        <w:t>.</w:t>
-      </w:r>
-      <w:r>
-        <w:rPr>
-          <w:rFonts w:ascii="Times New Roman" w:hAnsi="Times New Roman"/>
-          <w:b/>
-          <w:sz w:val="28"/>
-          <w:szCs w:val="28"/>
-          <w:lang w:val="en-IN"/>
-        </w:rPr>
-        <w:t>5</w:t>
-      </w:r>
-      <w:r>
-        <w:rPr>
-          <w:rFonts w:ascii="Times New Roman" w:hAnsi="Times New Roman"/>
-          <w:b/>
-          <w:sz w:val="28"/>
-          <w:szCs w:val="28"/>
-          <w:lang w:val="en-IN"/>
-        </w:rPr>
-        <w:t xml:space="preserve">  Proposed</w:t>
-      </w:r>
-      <w:proofErr w:type="gramEnd"/>
-      <w:r>
-        <w:rPr>
-          <w:rFonts w:ascii="Times New Roman" w:hAnsi="Times New Roman"/>
-          <w:b/>
-          <w:sz w:val="28"/>
-          <w:szCs w:val="28"/>
-          <w:lang w:val="en-IN"/>
-        </w:rPr>
-        <w:t xml:space="preserve"> System</w:t>
-      </w:r>
-    </w:p>
-    <w:p>
-      <w:pPr>
-        <w:spacing w:after="0" w:line="360" w:lineRule="auto"/>
-        <w:jc w:val="both"/>
-        <w:rPr>
-          <w:rFonts w:ascii="Times New Roman" w:hAnsi="Times New Roman"/>
-          <w:b/>
-          <w:sz w:val="8"/>
-          <w:szCs w:val="8"/>
-          <w:lang w:val="en-IN"/>
-        </w:rPr>
-      </w:pPr>
-    </w:p>
-    <w:p>
-      <w:pPr>
-        <w:spacing w:after="0" w:line="360" w:lineRule="auto"/>
-        <w:jc w:val="both"/>
-        <w:rPr>
-          <w:rFonts w:ascii="Times New Roman" w:hAnsi="Times New Roman"/>
-          <w:bCs/>
-          <w:sz w:val="24"/>
-          <w:szCs w:val="24"/>
-          <w:lang w:val="en-IN"/>
-        </w:rPr>
-      </w:pPr>
-      <w:r>
-        <w:rPr>
-          <w:rFonts w:ascii="Times New Roman" w:hAnsi="Times New Roman"/>
-          <w:bCs/>
-          <w:sz w:val="24"/>
-          <w:szCs w:val="24"/>
-          <w:lang w:val="en-IN"/>
-        </w:rPr>
-        <w:t xml:space="preserve">The proposed system for our footwear recommendation application leverages cutting-edge image processing and user-centric design to deliver a highly personalized, efficient, and secure user experience. The core component of the system is the Image Processing Module, which plays a crucial role in </w:t>
-      </w:r>
-      <w:proofErr w:type="spellStart"/>
-      <w:r>
-        <w:rPr>
-          <w:rFonts w:ascii="Times New Roman" w:hAnsi="Times New Roman"/>
-          <w:bCs/>
-          <w:sz w:val="24"/>
-          <w:szCs w:val="24"/>
-          <w:lang w:val="en-IN"/>
-        </w:rPr>
-        <w:t>analyzing</w:t>
-      </w:r>
-      <w:proofErr w:type="spellEnd"/>
-      <w:r>
-        <w:rPr>
-          <w:rFonts w:ascii="Times New Roman" w:hAnsi="Times New Roman"/>
-          <w:bCs/>
-          <w:sz w:val="24"/>
-          <w:szCs w:val="24"/>
-          <w:lang w:val="en-IN"/>
-        </w:rPr>
-        <w:t xml:space="preserve"> foot photos uploaded or captured by the user. This module will employ advanced image analysis techniques to extract precise measurements and characteristics such as foot length, width, shape, and arch type. These features are essential in determining the accurate footwear size and the ideal footwear fit, which varies based on individual foot structure. By ensuring accurate measurement and foot profiling, the system aims to significantly reduce the likelihood of sizing issues and improve overall customer satisfaction. </w:t>
-      </w:r>
-    </w:p>
-    <w:p>
-      <w:pPr>
-        <w:spacing w:after="0" w:line="360" w:lineRule="auto"/>
-        <w:jc w:val="both"/>
-        <w:rPr>
-          <w:rFonts w:ascii="Times New Roman" w:hAnsi="Times New Roman"/>
-          <w:bCs/>
-          <w:sz w:val="24"/>
-          <w:szCs w:val="24"/>
-          <w:lang w:val="en-IN"/>
-        </w:rPr>
-      </w:pPr>
-    </w:p>
-    <w:p>
-      <w:pPr>
-        <w:spacing w:after="0" w:line="360" w:lineRule="auto"/>
-        <w:jc w:val="both"/>
-        <w:rPr>
-          <w:rFonts w:ascii="Times New Roman" w:hAnsi="Times New Roman"/>
-          <w:bCs/>
-          <w:sz w:val="24"/>
-          <w:szCs w:val="24"/>
-          <w:lang w:val="en-IN"/>
-        </w:rPr>
-      </w:pPr>
-      <w:r>
-        <w:rPr>
-          <w:rFonts w:ascii="Times New Roman" w:hAnsi="Times New Roman"/>
-          <w:bCs/>
-          <w:sz w:val="24"/>
-          <w:szCs w:val="24"/>
-          <w:lang w:val="en-IN"/>
-        </w:rPr>
-        <w:t xml:space="preserve">To make the process simple and accessible for users, the application will feature a user-friendly interface that guides them through each step. Users will be able to either take a photo of their foot in real time or upload one from their device gallery. After submitting the photo, they will be prompted to select their gender, which helps in narrowing down the footwear </w:t>
-      </w:r>
-      <w:proofErr w:type="spellStart"/>
-      <w:r>
-        <w:rPr>
-          <w:rFonts w:ascii="Times New Roman" w:hAnsi="Times New Roman"/>
-          <w:bCs/>
-          <w:sz w:val="24"/>
-          <w:szCs w:val="24"/>
-          <w:lang w:val="en-IN"/>
-        </w:rPr>
-        <w:t>catalog</w:t>
-      </w:r>
-      <w:proofErr w:type="spellEnd"/>
-      <w:r>
-        <w:rPr>
-          <w:rFonts w:ascii="Times New Roman" w:hAnsi="Times New Roman"/>
-          <w:bCs/>
-          <w:sz w:val="24"/>
-          <w:szCs w:val="24"/>
-          <w:lang w:val="en-IN"/>
-        </w:rPr>
-        <w:t xml:space="preserve">, as sizes and styles often differ between male and female categories. Additionally, the user will be asked to choose their preferred e-commerce platform such as Amazon, Flipkart, or Zappos from which they would like to purchase footwears. Based on this selection, the system will recommend suitable products directly from the chosen platform, along with purchase links for a smooth and seamless shopping experience. Security and privacy are key priorities in our system. All uploaded photos and user data will be handled with strong encryption methods and securely stored to prevent unauthorized access. User consent will be a requirement for data usage, and data retention policies will comply with modern privacy standards. These measures are essential to protect sensitive biometric data and build user trust in the system. </w:t>
-      </w:r>
-    </w:p>
-    <w:p>
-      <w:pPr>
-        <w:spacing w:after="0" w:line="360" w:lineRule="auto"/>
-        <w:jc w:val="both"/>
-        <w:rPr>
-          <w:rFonts w:ascii="Times New Roman" w:hAnsi="Times New Roman"/>
-          <w:bCs/>
-          <w:sz w:val="24"/>
-          <w:szCs w:val="24"/>
-          <w:lang w:val="en-IN"/>
-        </w:rPr>
-      </w:pPr>
-    </w:p>
-    <w:p>
-      <w:pPr>
-        <w:spacing w:after="0" w:line="360" w:lineRule="auto"/>
-        <w:jc w:val="both"/>
-        <w:rPr>
-          <w:rFonts w:ascii="Times New Roman" w:hAnsi="Times New Roman"/>
-          <w:bCs/>
-          <w:sz w:val="24"/>
-          <w:szCs w:val="24"/>
-          <w:lang w:val="en-IN"/>
-        </w:rPr>
-      </w:pPr>
-      <w:r>
-        <w:rPr>
-          <w:rFonts w:ascii="Times New Roman" w:hAnsi="Times New Roman"/>
-          <w:bCs/>
-          <w:sz w:val="24"/>
-          <w:szCs w:val="24"/>
-          <w:lang w:val="en-IN"/>
-        </w:rPr>
-        <w:t xml:space="preserve">To ensure scalability and performance, the backend system will be optimized to handle a high volume of user requests and data processing operations without delays. This ensures that the app remains responsive and efficient even during peak usage times. The system will also support cloud-based architecture to scale resources dynamically based on demand. </w:t>
-      </w:r>
-    </w:p>
-    <w:p>
-      <w:pPr>
-        <w:spacing w:after="0" w:line="360" w:lineRule="auto"/>
-        <w:jc w:val="both"/>
-        <w:rPr>
-          <w:rFonts w:ascii="Times New Roman" w:hAnsi="Times New Roman"/>
-          <w:bCs/>
-          <w:sz w:val="24"/>
-          <w:szCs w:val="24"/>
-          <w:lang w:val="en-IN"/>
-        </w:rPr>
-      </w:pPr>
-    </w:p>
-    <w:p>
-      <w:pPr>
-        <w:spacing w:after="0" w:line="360" w:lineRule="auto"/>
-        <w:jc w:val="both"/>
-        <w:rPr>
-          <w:rFonts w:ascii="Times New Roman" w:hAnsi="Times New Roman"/>
-          <w:bCs/>
-          <w:sz w:val="24"/>
-          <w:szCs w:val="24"/>
-          <w:lang w:val="en-IN"/>
-        </w:rPr>
-      </w:pPr>
-      <w:r>
-        <w:rPr>
-          <w:rFonts w:ascii="Times New Roman" w:hAnsi="Times New Roman"/>
-          <w:bCs/>
-          <w:sz w:val="24"/>
-          <w:szCs w:val="24"/>
-          <w:lang w:val="en-IN"/>
-        </w:rPr>
-        <w:t xml:space="preserve">Finally, the application will incorporate a continuous feedback mechanism, where users can rate the footwear recommendations, leave reviews, and provide additional preferences. This feedback will be fed into a machine learning-based recommendation engine that continuously adapts and improves its suggestions based on user </w:t>
-      </w:r>
-      <w:proofErr w:type="spellStart"/>
-      <w:r>
-        <w:rPr>
-          <w:rFonts w:ascii="Times New Roman" w:hAnsi="Times New Roman"/>
-          <w:bCs/>
-          <w:sz w:val="24"/>
-          <w:szCs w:val="24"/>
-          <w:lang w:val="en-IN"/>
-        </w:rPr>
-        <w:t>behavior</w:t>
-      </w:r>
-      <w:proofErr w:type="spellEnd"/>
-      <w:r>
-        <w:rPr>
-          <w:rFonts w:ascii="Times New Roman" w:hAnsi="Times New Roman"/>
-          <w:bCs/>
-          <w:sz w:val="24"/>
-          <w:szCs w:val="24"/>
-          <w:lang w:val="en-IN"/>
-        </w:rPr>
-        <w:t xml:space="preserve"> and trends. Over time, this will enable the app to offer increasingly accurate and relevant recommendations, enhancing the overall user experience and keeping the system aligned with evolving user needs and preferences. </w:t>
-      </w:r>
-    </w:p>
-    <w:p>
-      <w:pPr>
-        <w:spacing w:after="0" w:line="360" w:lineRule="auto"/>
-        <w:jc w:val="both"/>
-        <w:rPr>
-          <w:rFonts w:ascii="Times New Roman" w:hAnsi="Times New Roman"/>
-          <w:bCs/>
-          <w:sz w:val="24"/>
-          <w:szCs w:val="24"/>
-          <w:lang w:val="en-IN"/>
-        </w:rPr>
-      </w:pPr>
-    </w:p>
-    <w:p>
-      <w:pPr>
-        <w:spacing w:after="0" w:line="360" w:lineRule="auto"/>
-        <w:jc w:val="both"/>
-        <w:rPr>
-          <w:rFonts w:ascii="Times New Roman" w:hAnsi="Times New Roman"/>
-          <w:b/>
-          <w:sz w:val="28"/>
-          <w:szCs w:val="28"/>
-          <w:lang w:val="en-IN"/>
-        </w:rPr>
-      </w:pPr>
-      <w:proofErr w:type="gramStart"/>
-      <w:r>
-        <w:rPr>
-          <w:rFonts w:ascii="Times New Roman" w:hAnsi="Times New Roman"/>
-          <w:b/>
-          <w:sz w:val="28"/>
-          <w:szCs w:val="28"/>
-          <w:lang w:val="en-IN"/>
-        </w:rPr>
-        <w:t>2</w:t>
-      </w:r>
-      <w:r>
-        <w:rPr>
-          <w:rFonts w:ascii="Times New Roman" w:hAnsi="Times New Roman"/>
-          <w:b/>
-          <w:sz w:val="28"/>
-          <w:szCs w:val="28"/>
-          <w:lang w:val="en-IN"/>
-        </w:rPr>
         <w:t>.6  Objectives</w:t>
       </w:r>
-      <w:proofErr w:type="gramEnd"/>
     </w:p>
     <w:p>
       <w:pPr>
@@ -5194,7 +4259,6 @@
           <w:lang w:val="en-IN"/>
         </w:rPr>
       </w:pPr>
-      <w:proofErr w:type="gramStart"/>
       <w:r>
         <w:rPr>
           <w:rFonts w:ascii="Times New Roman" w:hAnsi="Times New Roman"/>
@@ -5215,7 +4279,6 @@
         </w:rPr>
         <w:t>.1  Introduction</w:t>
       </w:r>
-      <w:proofErr w:type="gramEnd"/>
     </w:p>
     <w:p>
       <w:pPr>
@@ -5278,7 +4341,6 @@
           <w:lang w:val="en-IN"/>
         </w:rPr>
       </w:pPr>
-      <w:proofErr w:type="gramStart"/>
       <w:r>
         <w:rPr>
           <w:rFonts w:ascii="Times New Roman" w:hAnsi="Times New Roman"/>
@@ -5297,18 +4359,7 @@
           <w:szCs w:val="28"/>
           <w:lang w:val="en-IN"/>
         </w:rPr>
-        <w:t>.2  Functional</w:t>
-      </w:r>
-      <w:proofErr w:type="gramEnd"/>
-      <w:r>
-        <w:rPr>
-          <w:rFonts w:ascii="Times New Roman" w:hAnsi="Times New Roman"/>
-          <w:b/>
-          <w:sz w:val="28"/>
-          <w:szCs w:val="28"/>
-          <w:lang w:val="en-IN"/>
-        </w:rPr>
-        <w:t xml:space="preserve"> Requirements</w:t>
+        <w:t>.2  Functional Requirements</w:t>
       </w:r>
     </w:p>
     <w:p>
@@ -5387,29 +4438,7 @@
           <w:szCs w:val="24"/>
           <w:lang w:val="en-IN"/>
         </w:rPr>
-        <w:t xml:space="preserve">Develop a robust image processing module capable of </w:t>
-      </w:r>
-      <w:proofErr w:type="spellStart"/>
-      <w:r>
-        <w:rPr>
-          <w:rFonts w:ascii="Times New Roman" w:hAnsi="Times New Roman"/>
-          <w:bCs/>
-          <w:sz w:val="24"/>
-          <w:szCs w:val="24"/>
-          <w:lang w:val="en-IN"/>
-        </w:rPr>
-        <w:t>analyzing</w:t>
-      </w:r>
-      <w:proofErr w:type="spellEnd"/>
-      <w:r>
-        <w:rPr>
-          <w:rFonts w:ascii="Times New Roman" w:hAnsi="Times New Roman"/>
-          <w:bCs/>
-          <w:sz w:val="24"/>
-          <w:szCs w:val="24"/>
-          <w:lang w:val="en-IN"/>
-        </w:rPr>
-        <w:t xml:space="preserve"> foot photos to accurately extract key measurements. These include foot length, width at the ball and bridge, and overall girth. This module will serve as the foundation for precise footwear size detection and fit analysis. </w:t>
+        <w:t xml:space="preserve">Develop a robust image processing module capable of analyzing foot photos to accurately extract key measurements. These include foot length, width at the ball and bridge, and overall girth. This module will serve as the foundation for precise footwear size detection and fit analysis. </w:t>
       </w:r>
     </w:p>
     <w:p>
@@ -5849,7 +4878,6 @@
           <w:lang w:val="en-IN"/>
         </w:rPr>
       </w:pPr>
-      <w:proofErr w:type="gramStart"/>
       <w:r>
         <w:rPr>
           <w:rFonts w:ascii="Times New Roman" w:hAnsi="Times New Roman"/>
@@ -5878,18 +4906,7 @@
           <w:szCs w:val="28"/>
           <w:lang w:val="en-IN"/>
         </w:rPr>
-        <w:t>User</w:t>
-      </w:r>
-      <w:proofErr w:type="gramEnd"/>
-      <w:r>
-        <w:rPr>
-          <w:rFonts w:ascii="Times New Roman" w:hAnsi="Times New Roman"/>
-          <w:b/>
-          <w:sz w:val="28"/>
-          <w:szCs w:val="28"/>
-          <w:lang w:val="en-IN"/>
-        </w:rPr>
-        <w:t xml:space="preserve"> Interface Requirements</w:t>
+        <w:t>User Interface Requirements</w:t>
       </w:r>
     </w:p>
     <w:p>
@@ -6111,7 +5128,6 @@
           <w:lang w:val="en-IN"/>
         </w:rPr>
       </w:pPr>
-      <w:proofErr w:type="gramStart"/>
       <w:r>
         <w:rPr>
           <w:rFonts w:ascii="Times New Roman" w:hAnsi="Times New Roman"/>
@@ -6131,18 +5147,7 @@
           <w:szCs w:val="28"/>
           <w:lang w:val="en-IN"/>
         </w:rPr>
-        <w:t xml:space="preserve">  Integration</w:t>
-      </w:r>
-      <w:proofErr w:type="gramEnd"/>
-      <w:r>
-        <w:rPr>
-          <w:rFonts w:ascii="Times New Roman" w:hAnsi="Times New Roman"/>
-          <w:b/>
-          <w:sz w:val="28"/>
-          <w:szCs w:val="28"/>
-          <w:lang w:val="en-IN"/>
-        </w:rPr>
-        <w:t xml:space="preserve"> with Social Platforms</w:t>
+        <w:t xml:space="preserve">  Integration with Social Platforms</w:t>
       </w:r>
     </w:p>
     <w:p>
@@ -6295,7 +5300,6 @@
           <w:lang w:val="en-IN"/>
         </w:rPr>
       </w:pPr>
-      <w:proofErr w:type="gramStart"/>
       <w:r>
         <w:rPr>
           <w:rFonts w:ascii="Times New Roman" w:hAnsi="Times New Roman"/>
@@ -6314,10 +5318,1037 @@
           <w:szCs w:val="28"/>
           <w:lang w:val="en-IN"/>
         </w:rPr>
-        <w:t>.5  Software</w:t>
-      </w:r>
-      <w:proofErr w:type="gramEnd"/>
-      <w:r>
+        <w:t>.5  Software Requirements</w:t>
+      </w:r>
+    </w:p>
+    <w:p>
+      <w:pPr>
+        <w:spacing w:after="0" w:line="360" w:lineRule="auto"/>
+        <w:jc w:val="both"/>
+        <w:rPr>
+          <w:rFonts w:ascii="Times New Roman" w:hAnsi="Times New Roman"/>
+          <w:b/>
+          <w:sz w:val="8"/>
+          <w:szCs w:val="8"/>
+          <w:lang w:val="en-IN"/>
+        </w:rPr>
+      </w:pPr>
+    </w:p>
+    <w:p>
+      <w:pPr>
+        <w:spacing w:after="0" w:line="360" w:lineRule="auto"/>
+        <w:jc w:val="both"/>
+        <w:rPr>
+          <w:rFonts w:ascii="Times New Roman" w:hAnsi="Times New Roman"/>
+          <w:bCs/>
+          <w:sz w:val="24"/>
+          <w:szCs w:val="24"/>
+          <w:lang w:val="en-IN"/>
+        </w:rPr>
+      </w:pPr>
+      <w:r>
+        <w:rPr>
+          <w:rFonts w:ascii="Times New Roman" w:hAnsi="Times New Roman"/>
+          <w:bCs/>
+          <w:sz w:val="24"/>
+          <w:szCs w:val="24"/>
+          <w:lang w:val="en-IN"/>
+        </w:rPr>
+        <w:t xml:space="preserve">The project requires the following software to run: </w:t>
+      </w:r>
+    </w:p>
+    <w:p>
+      <w:pPr>
+        <w:spacing w:after="0" w:line="360" w:lineRule="auto"/>
+        <w:jc w:val="both"/>
+        <w:rPr>
+          <w:rFonts w:ascii="Times New Roman" w:hAnsi="Times New Roman"/>
+          <w:bCs/>
+          <w:sz w:val="24"/>
+          <w:szCs w:val="24"/>
+          <w:lang w:val="en-IN"/>
+        </w:rPr>
+      </w:pPr>
+    </w:p>
+    <w:p>
+      <w:pPr>
+        <w:spacing w:after="0" w:line="360" w:lineRule="auto"/>
+        <w:jc w:val="both"/>
+        <w:rPr>
+          <w:rFonts w:ascii="Times New Roman" w:hAnsi="Times New Roman"/>
+          <w:b/>
+          <w:sz w:val="24"/>
+          <w:szCs w:val="24"/>
+          <w:lang w:val="en-IN"/>
+        </w:rPr>
+      </w:pPr>
+      <w:r>
+        <w:rPr>
+          <w:rFonts w:ascii="Times New Roman" w:hAnsi="Times New Roman"/>
+          <w:b/>
+          <w:sz w:val="24"/>
+          <w:szCs w:val="24"/>
+          <w:lang w:val="en-IN"/>
+        </w:rPr>
+        <w:t>3</w:t>
+      </w:r>
+      <w:r>
+        <w:rPr>
+          <w:rFonts w:ascii="Times New Roman" w:hAnsi="Times New Roman"/>
+          <w:b/>
+          <w:sz w:val="24"/>
+          <w:szCs w:val="24"/>
+          <w:lang w:val="en-IN"/>
+        </w:rPr>
+        <w:t>.</w:t>
+      </w:r>
+      <w:r>
+        <w:rPr>
+          <w:rFonts w:ascii="Times New Roman" w:hAnsi="Times New Roman"/>
+          <w:b/>
+          <w:sz w:val="24"/>
+          <w:szCs w:val="24"/>
+          <w:lang w:val="en-IN"/>
+        </w:rPr>
+        <w:t>5</w:t>
+      </w:r>
+      <w:r>
+        <w:rPr>
+          <w:rFonts w:ascii="Times New Roman" w:hAnsi="Times New Roman"/>
+          <w:b/>
+          <w:sz w:val="24"/>
+          <w:szCs w:val="24"/>
+          <w:lang w:val="en-IN"/>
+        </w:rPr>
+        <w:t xml:space="preserve">.1 </w:t>
+      </w:r>
+      <w:r>
+        <w:rPr>
+          <w:rFonts w:ascii="Times New Roman" w:hAnsi="Times New Roman"/>
+          <w:b/>
+          <w:sz w:val="24"/>
+          <w:szCs w:val="24"/>
+          <w:lang w:val="en-IN"/>
+        </w:rPr>
+        <w:t xml:space="preserve"> </w:t>
+      </w:r>
+      <w:r>
+        <w:rPr>
+          <w:rFonts w:ascii="Times New Roman" w:hAnsi="Times New Roman"/>
+          <w:b/>
+          <w:sz w:val="24"/>
+          <w:szCs w:val="24"/>
+          <w:lang w:val="en-IN"/>
+        </w:rPr>
+        <w:t xml:space="preserve">ReactJS </w:t>
+      </w:r>
+    </w:p>
+    <w:p>
+      <w:pPr>
+        <w:spacing w:after="0" w:line="360" w:lineRule="auto"/>
+        <w:jc w:val="both"/>
+        <w:rPr>
+          <w:rFonts w:ascii="Times New Roman" w:hAnsi="Times New Roman"/>
+          <w:b/>
+          <w:sz w:val="8"/>
+          <w:szCs w:val="8"/>
+          <w:lang w:val="en-IN"/>
+        </w:rPr>
+      </w:pPr>
+    </w:p>
+    <w:p>
+      <w:pPr>
+        <w:spacing w:after="0" w:line="360" w:lineRule="auto"/>
+        <w:jc w:val="both"/>
+        <w:rPr>
+          <w:rFonts w:ascii="Times New Roman" w:hAnsi="Times New Roman"/>
+          <w:bCs/>
+          <w:sz w:val="24"/>
+          <w:szCs w:val="24"/>
+          <w:lang w:val="en-IN"/>
+        </w:rPr>
+      </w:pPr>
+      <w:r>
+        <w:rPr>
+          <w:rFonts w:ascii="Times New Roman" w:hAnsi="Times New Roman"/>
+          <w:bCs/>
+          <w:sz w:val="24"/>
+          <w:szCs w:val="24"/>
+          <w:lang w:val="en-IN"/>
+        </w:rPr>
+        <w:t xml:space="preserve">React JS is used for developing the front-end interface of the application. It allows the creation of dynamic and reusable components, which enhance user interaction and responsiveness. React’s virtual DOM helps improve performance by minimizing direct manipulation of the actual DOM. This ensures a smooth and efficient user experience across devices. </w:t>
+      </w:r>
+    </w:p>
+    <w:p>
+      <w:pPr>
+        <w:spacing w:after="0" w:line="360" w:lineRule="auto"/>
+        <w:jc w:val="both"/>
+        <w:rPr>
+          <w:rFonts w:ascii="Times New Roman" w:hAnsi="Times New Roman"/>
+          <w:bCs/>
+          <w:sz w:val="24"/>
+          <w:szCs w:val="24"/>
+          <w:lang w:val="en-IN"/>
+        </w:rPr>
+      </w:pPr>
+    </w:p>
+    <w:p>
+      <w:pPr>
+        <w:spacing w:after="0" w:line="360" w:lineRule="auto"/>
+        <w:jc w:val="both"/>
+        <w:rPr>
+          <w:rFonts w:ascii="Times New Roman" w:hAnsi="Times New Roman"/>
+          <w:b/>
+          <w:sz w:val="24"/>
+          <w:szCs w:val="24"/>
+          <w:lang w:val="en-IN"/>
+        </w:rPr>
+      </w:pPr>
+      <w:r>
+        <w:rPr>
+          <w:rFonts w:ascii="Times New Roman" w:hAnsi="Times New Roman"/>
+          <w:b/>
+          <w:sz w:val="24"/>
+          <w:szCs w:val="24"/>
+          <w:lang w:val="en-IN"/>
+        </w:rPr>
+        <w:t>3</w:t>
+      </w:r>
+      <w:r>
+        <w:rPr>
+          <w:rFonts w:ascii="Times New Roman" w:hAnsi="Times New Roman"/>
+          <w:b/>
+          <w:sz w:val="24"/>
+          <w:szCs w:val="24"/>
+          <w:lang w:val="en-IN"/>
+        </w:rPr>
+        <w:t>.</w:t>
+      </w:r>
+      <w:r>
+        <w:rPr>
+          <w:rFonts w:ascii="Times New Roman" w:hAnsi="Times New Roman"/>
+          <w:b/>
+          <w:sz w:val="24"/>
+          <w:szCs w:val="24"/>
+          <w:lang w:val="en-IN"/>
+        </w:rPr>
+        <w:t>5</w:t>
+      </w:r>
+      <w:r>
+        <w:rPr>
+          <w:rFonts w:ascii="Times New Roman" w:hAnsi="Times New Roman"/>
+          <w:b/>
+          <w:sz w:val="24"/>
+          <w:szCs w:val="24"/>
+          <w:lang w:val="en-IN"/>
+        </w:rPr>
+        <w:t>.2</w:t>
+      </w:r>
+      <w:r>
+        <w:rPr>
+          <w:rFonts w:ascii="Times New Roman" w:hAnsi="Times New Roman"/>
+          <w:b/>
+          <w:sz w:val="24"/>
+          <w:szCs w:val="24"/>
+          <w:lang w:val="en-IN"/>
+        </w:rPr>
+        <w:t xml:space="preserve"> </w:t>
+      </w:r>
+      <w:r>
+        <w:rPr>
+          <w:rFonts w:ascii="Times New Roman" w:hAnsi="Times New Roman"/>
+          <w:b/>
+          <w:sz w:val="24"/>
+          <w:szCs w:val="24"/>
+          <w:lang w:val="en-IN"/>
+        </w:rPr>
+        <w:t xml:space="preserve"> Expo Go </w:t>
+      </w:r>
+    </w:p>
+    <w:p>
+      <w:pPr>
+        <w:spacing w:after="0" w:line="360" w:lineRule="auto"/>
+        <w:jc w:val="both"/>
+        <w:rPr>
+          <w:rFonts w:ascii="Times New Roman" w:hAnsi="Times New Roman"/>
+          <w:bCs/>
+          <w:sz w:val="8"/>
+          <w:szCs w:val="8"/>
+          <w:lang w:val="en-IN"/>
+        </w:rPr>
+      </w:pPr>
+    </w:p>
+    <w:p>
+      <w:pPr>
+        <w:spacing w:after="0" w:line="360" w:lineRule="auto"/>
+        <w:jc w:val="both"/>
+        <w:rPr>
+          <w:rFonts w:ascii="Times New Roman" w:hAnsi="Times New Roman"/>
+          <w:bCs/>
+          <w:sz w:val="24"/>
+          <w:szCs w:val="24"/>
+          <w:lang w:val="en-IN"/>
+        </w:rPr>
+      </w:pPr>
+      <w:r>
+        <w:rPr>
+          <w:rFonts w:ascii="Times New Roman" w:hAnsi="Times New Roman"/>
+          <w:bCs/>
+          <w:sz w:val="24"/>
+          <w:szCs w:val="24"/>
+          <w:lang w:val="en-IN"/>
+        </w:rPr>
+        <w:t xml:space="preserve">Expo Go is a framework and platform for universal React applications. It enables developers to preview their React Native app instantly on a mobile device by scanning a QR code, eliminating the need to build the app every time. This significantly accelerates the testing and development cycle. Expo also provides various built-in tools and libraries to simplify app deployment. </w:t>
+      </w:r>
+    </w:p>
+    <w:p>
+      <w:pPr>
+        <w:spacing w:after="0" w:line="360" w:lineRule="auto"/>
+        <w:jc w:val="both"/>
+        <w:rPr>
+          <w:rFonts w:ascii="Times New Roman" w:hAnsi="Times New Roman"/>
+          <w:bCs/>
+          <w:sz w:val="24"/>
+          <w:szCs w:val="24"/>
+          <w:lang w:val="en-IN"/>
+        </w:rPr>
+      </w:pPr>
+    </w:p>
+    <w:p>
+      <w:pPr>
+        <w:spacing w:after="0" w:line="360" w:lineRule="auto"/>
+        <w:jc w:val="both"/>
+        <w:rPr>
+          <w:rFonts w:ascii="Times New Roman" w:hAnsi="Times New Roman"/>
+          <w:b/>
+          <w:sz w:val="24"/>
+          <w:szCs w:val="24"/>
+          <w:lang w:val="en-IN"/>
+        </w:rPr>
+      </w:pPr>
+      <w:r>
+        <w:rPr>
+          <w:rFonts w:ascii="Times New Roman" w:hAnsi="Times New Roman"/>
+          <w:b/>
+          <w:sz w:val="24"/>
+          <w:szCs w:val="24"/>
+          <w:lang w:val="en-IN"/>
+        </w:rPr>
+        <w:t>3</w:t>
+      </w:r>
+      <w:r>
+        <w:rPr>
+          <w:rFonts w:ascii="Times New Roman" w:hAnsi="Times New Roman"/>
+          <w:b/>
+          <w:sz w:val="24"/>
+          <w:szCs w:val="24"/>
+          <w:lang w:val="en-IN"/>
+        </w:rPr>
+        <w:t>.</w:t>
+      </w:r>
+      <w:r>
+        <w:rPr>
+          <w:rFonts w:ascii="Times New Roman" w:hAnsi="Times New Roman"/>
+          <w:b/>
+          <w:sz w:val="24"/>
+          <w:szCs w:val="24"/>
+          <w:lang w:val="en-IN"/>
+        </w:rPr>
+        <w:t>5</w:t>
+      </w:r>
+      <w:r>
+        <w:rPr>
+          <w:rFonts w:ascii="Times New Roman" w:hAnsi="Times New Roman"/>
+          <w:b/>
+          <w:sz w:val="24"/>
+          <w:szCs w:val="24"/>
+          <w:lang w:val="en-IN"/>
+        </w:rPr>
+        <w:t xml:space="preserve">.3 </w:t>
+      </w:r>
+      <w:r>
+        <w:rPr>
+          <w:rFonts w:ascii="Times New Roman" w:hAnsi="Times New Roman"/>
+          <w:b/>
+          <w:sz w:val="24"/>
+          <w:szCs w:val="24"/>
+          <w:lang w:val="en-IN"/>
+        </w:rPr>
+        <w:t xml:space="preserve"> </w:t>
+      </w:r>
+      <w:r>
+        <w:rPr>
+          <w:rFonts w:ascii="Times New Roman" w:hAnsi="Times New Roman"/>
+          <w:b/>
+          <w:sz w:val="24"/>
+          <w:szCs w:val="24"/>
+          <w:lang w:val="en-IN"/>
+        </w:rPr>
+        <w:t xml:space="preserve">Node.js </w:t>
+      </w:r>
+    </w:p>
+    <w:p>
+      <w:pPr>
+        <w:spacing w:after="0" w:line="360" w:lineRule="auto"/>
+        <w:jc w:val="both"/>
+        <w:rPr>
+          <w:rFonts w:ascii="Times New Roman" w:hAnsi="Times New Roman"/>
+          <w:bCs/>
+          <w:sz w:val="8"/>
+          <w:szCs w:val="8"/>
+          <w:lang w:val="en-IN"/>
+        </w:rPr>
+      </w:pPr>
+    </w:p>
+    <w:p>
+      <w:pPr>
+        <w:spacing w:after="0" w:line="360" w:lineRule="auto"/>
+        <w:jc w:val="both"/>
+        <w:rPr>
+          <w:rFonts w:ascii="Times New Roman" w:hAnsi="Times New Roman"/>
+          <w:bCs/>
+          <w:sz w:val="24"/>
+          <w:szCs w:val="24"/>
+          <w:lang w:val="en-IN"/>
+        </w:rPr>
+      </w:pPr>
+      <w:r>
+        <w:rPr>
+          <w:rFonts w:ascii="Times New Roman" w:hAnsi="Times New Roman"/>
+          <w:bCs/>
+          <w:sz w:val="24"/>
+          <w:szCs w:val="24"/>
+          <w:lang w:val="en-IN"/>
+        </w:rPr>
+        <w:t xml:space="preserve">Node.js is used to manage the back-end operations of the app. It handles server- side logic, API requests, and real-time data processing efficiently. Being event-driven and non-blocking, Node.js supports scalability and fast response times. It ensures seamless communication between the client interface and the database. </w:t>
+      </w:r>
+    </w:p>
+    <w:p>
+      <w:pPr>
+        <w:spacing w:after="0" w:line="360" w:lineRule="auto"/>
+        <w:jc w:val="both"/>
+        <w:rPr>
+          <w:rFonts w:ascii="Times New Roman" w:hAnsi="Times New Roman"/>
+          <w:b/>
+          <w:sz w:val="24"/>
+          <w:szCs w:val="24"/>
+          <w:lang w:val="en-IN"/>
+        </w:rPr>
+      </w:pPr>
+      <w:r>
+        <w:rPr>
+          <w:rFonts w:ascii="Times New Roman" w:hAnsi="Times New Roman"/>
+          <w:b/>
+          <w:sz w:val="24"/>
+          <w:szCs w:val="24"/>
+          <w:lang w:val="en-IN"/>
+        </w:rPr>
+        <w:lastRenderedPageBreak/>
+        <w:t>3</w:t>
+      </w:r>
+      <w:r>
+        <w:rPr>
+          <w:rFonts w:ascii="Times New Roman" w:hAnsi="Times New Roman"/>
+          <w:b/>
+          <w:sz w:val="24"/>
+          <w:szCs w:val="24"/>
+          <w:lang w:val="en-IN"/>
+        </w:rPr>
+        <w:t>.</w:t>
+      </w:r>
+      <w:r>
+        <w:rPr>
+          <w:rFonts w:ascii="Times New Roman" w:hAnsi="Times New Roman"/>
+          <w:b/>
+          <w:sz w:val="24"/>
+          <w:szCs w:val="24"/>
+          <w:lang w:val="en-IN"/>
+        </w:rPr>
+        <w:t>5</w:t>
+      </w:r>
+      <w:r>
+        <w:rPr>
+          <w:rFonts w:ascii="Times New Roman" w:hAnsi="Times New Roman"/>
+          <w:b/>
+          <w:sz w:val="24"/>
+          <w:szCs w:val="24"/>
+          <w:lang w:val="en-IN"/>
+        </w:rPr>
+        <w:t>.4</w:t>
+      </w:r>
+      <w:r>
+        <w:rPr>
+          <w:rFonts w:ascii="Times New Roman" w:hAnsi="Times New Roman"/>
+          <w:b/>
+          <w:sz w:val="24"/>
+          <w:szCs w:val="24"/>
+          <w:lang w:val="en-IN"/>
+        </w:rPr>
+        <w:t xml:space="preserve"> </w:t>
+      </w:r>
+      <w:r>
+        <w:rPr>
+          <w:rFonts w:ascii="Times New Roman" w:hAnsi="Times New Roman"/>
+          <w:b/>
+          <w:sz w:val="24"/>
+          <w:szCs w:val="24"/>
+          <w:lang w:val="en-IN"/>
+        </w:rPr>
+        <w:t xml:space="preserve"> PostgreSQL </w:t>
+      </w:r>
+    </w:p>
+    <w:p>
+      <w:pPr>
+        <w:spacing w:after="0" w:line="360" w:lineRule="auto"/>
+        <w:jc w:val="both"/>
+        <w:rPr>
+          <w:rFonts w:ascii="Times New Roman" w:hAnsi="Times New Roman"/>
+          <w:bCs/>
+          <w:sz w:val="8"/>
+          <w:szCs w:val="8"/>
+          <w:lang w:val="en-IN"/>
+        </w:rPr>
+      </w:pPr>
+    </w:p>
+    <w:p>
+      <w:pPr>
+        <w:spacing w:after="0" w:line="360" w:lineRule="auto"/>
+        <w:jc w:val="both"/>
+        <w:rPr>
+          <w:rFonts w:ascii="Times New Roman" w:hAnsi="Times New Roman"/>
+          <w:bCs/>
+          <w:sz w:val="24"/>
+          <w:szCs w:val="24"/>
+          <w:lang w:val="en-IN"/>
+        </w:rPr>
+      </w:pPr>
+      <w:r>
+        <w:rPr>
+          <w:rFonts w:ascii="Times New Roman" w:hAnsi="Times New Roman"/>
+          <w:bCs/>
+          <w:sz w:val="24"/>
+          <w:szCs w:val="24"/>
+          <w:lang w:val="en-IN"/>
+        </w:rPr>
+        <w:t xml:space="preserve">PostgreSQL is the relational database used to store and manage structured data such as user profiles, foot measurements, and footwear product details. It supports complex queries and ensures data integrity and security. With its open-source nature and advanced performance features, it is ideal for handling large-scale data efficiently. It integrates smoothly with Node.js back-end frameworks. </w:t>
+      </w:r>
+    </w:p>
+    <w:p>
+      <w:pPr>
+        <w:spacing w:after="0" w:line="360" w:lineRule="auto"/>
+        <w:jc w:val="both"/>
+        <w:rPr>
+          <w:rFonts w:ascii="Times New Roman" w:hAnsi="Times New Roman"/>
+          <w:bCs/>
+          <w:sz w:val="24"/>
+          <w:szCs w:val="24"/>
+          <w:lang w:val="en-IN"/>
+        </w:rPr>
+      </w:pPr>
+    </w:p>
+    <w:p>
+      <w:pPr>
+        <w:spacing w:after="0" w:line="360" w:lineRule="auto"/>
+        <w:jc w:val="both"/>
+        <w:rPr>
+          <w:rFonts w:ascii="Times New Roman" w:hAnsi="Times New Roman"/>
+          <w:b/>
+          <w:sz w:val="24"/>
+          <w:szCs w:val="24"/>
+          <w:lang w:val="en-IN"/>
+        </w:rPr>
+      </w:pPr>
+      <w:r>
+        <w:rPr>
+          <w:rFonts w:ascii="Times New Roman" w:hAnsi="Times New Roman"/>
+          <w:b/>
+          <w:sz w:val="24"/>
+          <w:szCs w:val="24"/>
+          <w:lang w:val="en-IN"/>
+        </w:rPr>
+        <w:t>3</w:t>
+      </w:r>
+      <w:r>
+        <w:rPr>
+          <w:rFonts w:ascii="Times New Roman" w:hAnsi="Times New Roman"/>
+          <w:b/>
+          <w:sz w:val="24"/>
+          <w:szCs w:val="24"/>
+          <w:lang w:val="en-IN"/>
+        </w:rPr>
+        <w:t>.</w:t>
+      </w:r>
+      <w:r>
+        <w:rPr>
+          <w:rFonts w:ascii="Times New Roman" w:hAnsi="Times New Roman"/>
+          <w:b/>
+          <w:sz w:val="24"/>
+          <w:szCs w:val="24"/>
+          <w:lang w:val="en-IN"/>
+        </w:rPr>
+        <w:t>5</w:t>
+      </w:r>
+      <w:r>
+        <w:rPr>
+          <w:rFonts w:ascii="Times New Roman" w:hAnsi="Times New Roman"/>
+          <w:b/>
+          <w:sz w:val="24"/>
+          <w:szCs w:val="24"/>
+          <w:lang w:val="en-IN"/>
+        </w:rPr>
+        <w:t>.5</w:t>
+      </w:r>
+      <w:r>
+        <w:rPr>
+          <w:rFonts w:ascii="Times New Roman" w:hAnsi="Times New Roman"/>
+          <w:b/>
+          <w:sz w:val="24"/>
+          <w:szCs w:val="24"/>
+          <w:lang w:val="en-IN"/>
+        </w:rPr>
+        <w:t xml:space="preserve"> </w:t>
+      </w:r>
+      <w:r>
+        <w:rPr>
+          <w:rFonts w:ascii="Times New Roman" w:hAnsi="Times New Roman"/>
+          <w:b/>
+          <w:sz w:val="24"/>
+          <w:szCs w:val="24"/>
+          <w:lang w:val="en-IN"/>
+        </w:rPr>
+        <w:t xml:space="preserve"> Visual Studio Code (VS Code) </w:t>
+      </w:r>
+    </w:p>
+    <w:p>
+      <w:pPr>
+        <w:spacing w:after="0" w:line="360" w:lineRule="auto"/>
+        <w:jc w:val="both"/>
+        <w:rPr>
+          <w:rFonts w:ascii="Times New Roman" w:hAnsi="Times New Roman"/>
+          <w:bCs/>
+          <w:sz w:val="8"/>
+          <w:szCs w:val="8"/>
+          <w:lang w:val="en-IN"/>
+        </w:rPr>
+      </w:pPr>
+    </w:p>
+    <w:p>
+      <w:pPr>
+        <w:spacing w:after="0" w:line="360" w:lineRule="auto"/>
+        <w:jc w:val="both"/>
+        <w:rPr>
+          <w:rFonts w:ascii="Times New Roman" w:hAnsi="Times New Roman"/>
+          <w:bCs/>
+          <w:sz w:val="24"/>
+          <w:szCs w:val="24"/>
+          <w:lang w:val="en-IN"/>
+        </w:rPr>
+      </w:pPr>
+      <w:r>
+        <w:rPr>
+          <w:rFonts w:ascii="Times New Roman" w:hAnsi="Times New Roman"/>
+          <w:bCs/>
+          <w:sz w:val="24"/>
+          <w:szCs w:val="24"/>
+          <w:lang w:val="en-IN"/>
+        </w:rPr>
+        <w:t xml:space="preserve">VS Code is the chosen integrated development environment (IDE) for writing and organizing the project’s source code. It provides intelligent code completion, syntax highlighting, debugging tools, and extensions tailored for JavaScript, React. </w:t>
+      </w:r>
+    </w:p>
+    <w:p>
+      <w:pPr>
+        <w:spacing w:after="0" w:line="360" w:lineRule="auto"/>
+        <w:jc w:val="both"/>
+        <w:rPr>
+          <w:rFonts w:ascii="Times New Roman" w:hAnsi="Times New Roman"/>
+          <w:bCs/>
+          <w:sz w:val="24"/>
+          <w:szCs w:val="24"/>
+          <w:lang w:val="en-IN"/>
+        </w:rPr>
+      </w:pPr>
+    </w:p>
+    <w:p>
+      <w:pPr>
+        <w:spacing w:after="0" w:line="360" w:lineRule="auto"/>
+        <w:jc w:val="both"/>
+        <w:rPr>
+          <w:rFonts w:ascii="Times New Roman" w:hAnsi="Times New Roman"/>
+          <w:b/>
+          <w:sz w:val="24"/>
+          <w:szCs w:val="24"/>
+          <w:lang w:val="en-IN"/>
+        </w:rPr>
+      </w:pPr>
+      <w:r>
+        <w:rPr>
+          <w:rFonts w:ascii="Times New Roman" w:hAnsi="Times New Roman"/>
+          <w:b/>
+          <w:sz w:val="24"/>
+          <w:szCs w:val="24"/>
+          <w:lang w:val="en-IN"/>
+        </w:rPr>
+        <w:t>3</w:t>
+      </w:r>
+      <w:r>
+        <w:rPr>
+          <w:rFonts w:ascii="Times New Roman" w:hAnsi="Times New Roman"/>
+          <w:b/>
+          <w:sz w:val="24"/>
+          <w:szCs w:val="24"/>
+          <w:lang w:val="en-IN"/>
+        </w:rPr>
+        <w:t>.</w:t>
+      </w:r>
+      <w:r>
+        <w:rPr>
+          <w:rFonts w:ascii="Times New Roman" w:hAnsi="Times New Roman"/>
+          <w:b/>
+          <w:sz w:val="24"/>
+          <w:szCs w:val="24"/>
+          <w:lang w:val="en-IN"/>
+        </w:rPr>
+        <w:t>5</w:t>
+      </w:r>
+      <w:r>
+        <w:rPr>
+          <w:rFonts w:ascii="Times New Roman" w:hAnsi="Times New Roman"/>
+          <w:b/>
+          <w:sz w:val="24"/>
+          <w:szCs w:val="24"/>
+          <w:lang w:val="en-IN"/>
+        </w:rPr>
+        <w:t>.6</w:t>
+      </w:r>
+      <w:r>
+        <w:rPr>
+          <w:rFonts w:ascii="Times New Roman" w:hAnsi="Times New Roman"/>
+          <w:b/>
+          <w:sz w:val="24"/>
+          <w:szCs w:val="24"/>
+          <w:lang w:val="en-IN"/>
+        </w:rPr>
+        <w:t xml:space="preserve"> </w:t>
+      </w:r>
+      <w:r>
+        <w:rPr>
+          <w:rFonts w:ascii="Times New Roman" w:hAnsi="Times New Roman"/>
+          <w:b/>
+          <w:sz w:val="24"/>
+          <w:szCs w:val="24"/>
+          <w:lang w:val="en-IN"/>
+        </w:rPr>
+        <w:t xml:space="preserve"> npm (Node Package Manager) </w:t>
+      </w:r>
+    </w:p>
+    <w:p>
+      <w:pPr>
+        <w:spacing w:after="0" w:line="360" w:lineRule="auto"/>
+        <w:jc w:val="both"/>
+        <w:rPr>
+          <w:rFonts w:ascii="Times New Roman" w:hAnsi="Times New Roman"/>
+          <w:bCs/>
+          <w:sz w:val="8"/>
+          <w:szCs w:val="8"/>
+          <w:lang w:val="en-IN"/>
+        </w:rPr>
+      </w:pPr>
+    </w:p>
+    <w:p>
+      <w:pPr>
+        <w:spacing w:after="0" w:line="360" w:lineRule="auto"/>
+        <w:jc w:val="both"/>
+        <w:rPr>
+          <w:rFonts w:ascii="Times New Roman" w:hAnsi="Times New Roman"/>
+          <w:bCs/>
+          <w:sz w:val="24"/>
+          <w:szCs w:val="24"/>
+          <w:lang w:val="en-IN"/>
+        </w:rPr>
+      </w:pPr>
+      <w:r>
+        <w:rPr>
+          <w:rFonts w:ascii="Times New Roman" w:hAnsi="Times New Roman"/>
+          <w:bCs/>
+          <w:sz w:val="24"/>
+          <w:szCs w:val="24"/>
+          <w:lang w:val="en-IN"/>
+        </w:rPr>
+        <w:t xml:space="preserve">npm is used to install and manage the various dependencies and libraries required by the application. It ensures that packages like React, Express, and image processing tools are consistently installed and maintained across development environments. npm scripts can also automate tasks such as starting servers or building production versions of the app. This tool is essential for efficient project setup and management. </w:t>
+      </w:r>
+    </w:p>
+    <w:p>
+      <w:pPr>
+        <w:spacing w:after="0" w:line="360" w:lineRule="auto"/>
+        <w:jc w:val="both"/>
+        <w:rPr>
+          <w:rFonts w:ascii="Times New Roman" w:hAnsi="Times New Roman"/>
+          <w:bCs/>
+          <w:sz w:val="24"/>
+          <w:szCs w:val="24"/>
+          <w:lang w:val="en-IN"/>
+        </w:rPr>
+      </w:pPr>
+    </w:p>
+    <w:p>
+      <w:pPr>
+        <w:spacing w:after="0" w:line="360" w:lineRule="auto"/>
+        <w:jc w:val="both"/>
+        <w:rPr>
+          <w:rFonts w:ascii="Times New Roman" w:hAnsi="Times New Roman"/>
+          <w:b/>
+          <w:sz w:val="24"/>
+          <w:szCs w:val="24"/>
+          <w:lang w:val="en-IN"/>
+        </w:rPr>
+      </w:pPr>
+      <w:r>
+        <w:rPr>
+          <w:rFonts w:ascii="Times New Roman" w:hAnsi="Times New Roman"/>
+          <w:b/>
+          <w:sz w:val="24"/>
+          <w:szCs w:val="24"/>
+          <w:lang w:val="en-IN"/>
+        </w:rPr>
+        <w:t>3</w:t>
+      </w:r>
+      <w:r>
+        <w:rPr>
+          <w:rFonts w:ascii="Times New Roman" w:hAnsi="Times New Roman"/>
+          <w:b/>
+          <w:sz w:val="24"/>
+          <w:szCs w:val="24"/>
+          <w:lang w:val="en-IN"/>
+        </w:rPr>
+        <w:t>.</w:t>
+      </w:r>
+      <w:r>
+        <w:rPr>
+          <w:rFonts w:ascii="Times New Roman" w:hAnsi="Times New Roman"/>
+          <w:b/>
+          <w:sz w:val="24"/>
+          <w:szCs w:val="24"/>
+          <w:lang w:val="en-IN"/>
+        </w:rPr>
+        <w:t>5</w:t>
+      </w:r>
+      <w:r>
+        <w:rPr>
+          <w:rFonts w:ascii="Times New Roman" w:hAnsi="Times New Roman"/>
+          <w:b/>
+          <w:sz w:val="24"/>
+          <w:szCs w:val="24"/>
+          <w:lang w:val="en-IN"/>
+        </w:rPr>
+        <w:t>.7</w:t>
+      </w:r>
+      <w:r>
+        <w:rPr>
+          <w:rFonts w:ascii="Times New Roman" w:hAnsi="Times New Roman"/>
+          <w:b/>
+          <w:sz w:val="24"/>
+          <w:szCs w:val="24"/>
+          <w:lang w:val="en-IN"/>
+        </w:rPr>
+        <w:t xml:space="preserve"> </w:t>
+      </w:r>
+      <w:r>
+        <w:rPr>
+          <w:rFonts w:ascii="Times New Roman" w:hAnsi="Times New Roman"/>
+          <w:b/>
+          <w:sz w:val="24"/>
+          <w:szCs w:val="24"/>
+          <w:lang w:val="en-IN"/>
+        </w:rPr>
+        <w:t xml:space="preserve"> Image Processing Libraries </w:t>
+      </w:r>
+    </w:p>
+    <w:p>
+      <w:pPr>
+        <w:spacing w:after="0" w:line="360" w:lineRule="auto"/>
+        <w:jc w:val="both"/>
+        <w:rPr>
+          <w:rFonts w:ascii="Times New Roman" w:hAnsi="Times New Roman"/>
+          <w:bCs/>
+          <w:sz w:val="8"/>
+          <w:szCs w:val="8"/>
+          <w:lang w:val="en-IN"/>
+        </w:rPr>
+      </w:pPr>
+    </w:p>
+    <w:p>
+      <w:pPr>
+        <w:spacing w:after="0" w:line="360" w:lineRule="auto"/>
+        <w:jc w:val="both"/>
+        <w:rPr>
+          <w:rFonts w:ascii="Times New Roman" w:hAnsi="Times New Roman"/>
+          <w:bCs/>
+          <w:sz w:val="24"/>
+          <w:szCs w:val="24"/>
+          <w:lang w:val="en-IN"/>
+        </w:rPr>
+      </w:pPr>
+      <w:r>
+        <w:rPr>
+          <w:rFonts w:ascii="Times New Roman" w:hAnsi="Times New Roman"/>
+          <w:bCs/>
+          <w:sz w:val="24"/>
+          <w:szCs w:val="24"/>
+          <w:lang w:val="en-IN"/>
+        </w:rPr>
+        <w:t xml:space="preserve">Image processing libraries like OpenCV.js are essential for analyzing foot images and extracting accurate measurements such as length, width, and girth. These libraries provide functions for image filtering, edge detection, scaling, and measurement calculations. They help automate the analysis process with high precision. Integration with the front-end ensures real-time feedback to the user based on the processed image. </w:t>
+      </w:r>
+    </w:p>
+    <w:p>
+      <w:pPr>
+        <w:spacing w:after="0" w:line="360" w:lineRule="auto"/>
+        <w:jc w:val="both"/>
+        <w:rPr>
+          <w:rFonts w:ascii="Times New Roman" w:hAnsi="Times New Roman"/>
+          <w:bCs/>
+          <w:sz w:val="24"/>
+          <w:szCs w:val="24"/>
+          <w:lang w:val="en-IN"/>
+        </w:rPr>
+      </w:pPr>
+    </w:p>
+    <w:p>
+      <w:pPr>
+        <w:spacing w:after="0" w:line="360" w:lineRule="auto"/>
+        <w:jc w:val="both"/>
+        <w:rPr>
+          <w:rFonts w:ascii="Times New Roman" w:hAnsi="Times New Roman"/>
+          <w:b/>
+          <w:sz w:val="24"/>
+          <w:szCs w:val="24"/>
+          <w:lang w:val="en-IN"/>
+        </w:rPr>
+      </w:pPr>
+      <w:r>
+        <w:rPr>
+          <w:rFonts w:ascii="Times New Roman" w:hAnsi="Times New Roman"/>
+          <w:b/>
+          <w:sz w:val="24"/>
+          <w:szCs w:val="24"/>
+          <w:lang w:val="en-IN"/>
+        </w:rPr>
+        <w:t>3</w:t>
+      </w:r>
+      <w:r>
+        <w:rPr>
+          <w:rFonts w:ascii="Times New Roman" w:hAnsi="Times New Roman"/>
+          <w:b/>
+          <w:sz w:val="24"/>
+          <w:szCs w:val="24"/>
+          <w:lang w:val="en-IN"/>
+        </w:rPr>
+        <w:t>.</w:t>
+      </w:r>
+      <w:r>
+        <w:rPr>
+          <w:rFonts w:ascii="Times New Roman" w:hAnsi="Times New Roman"/>
+          <w:b/>
+          <w:sz w:val="24"/>
+          <w:szCs w:val="24"/>
+          <w:lang w:val="en-IN"/>
+        </w:rPr>
+        <w:t>5</w:t>
+      </w:r>
+      <w:r>
+        <w:rPr>
+          <w:rFonts w:ascii="Times New Roman" w:hAnsi="Times New Roman"/>
+          <w:b/>
+          <w:sz w:val="24"/>
+          <w:szCs w:val="24"/>
+          <w:lang w:val="en-IN"/>
+        </w:rPr>
+        <w:t>.8</w:t>
+      </w:r>
+      <w:r>
+        <w:rPr>
+          <w:rFonts w:ascii="Times New Roman" w:hAnsi="Times New Roman"/>
+          <w:b/>
+          <w:sz w:val="24"/>
+          <w:szCs w:val="24"/>
+          <w:lang w:val="en-IN"/>
+        </w:rPr>
+        <w:t xml:space="preserve"> </w:t>
+      </w:r>
+      <w:r>
+        <w:rPr>
+          <w:rFonts w:ascii="Times New Roman" w:hAnsi="Times New Roman"/>
+          <w:b/>
+          <w:sz w:val="24"/>
+          <w:szCs w:val="24"/>
+          <w:lang w:val="en-IN"/>
+        </w:rPr>
+        <w:t xml:space="preserve"> Python Programming language </w:t>
+      </w:r>
+    </w:p>
+    <w:p>
+      <w:pPr>
+        <w:spacing w:after="0" w:line="360" w:lineRule="auto"/>
+        <w:jc w:val="both"/>
+        <w:rPr>
+          <w:rFonts w:ascii="Times New Roman" w:hAnsi="Times New Roman"/>
+          <w:bCs/>
+          <w:sz w:val="8"/>
+          <w:szCs w:val="8"/>
+          <w:lang w:val="en-IN"/>
+        </w:rPr>
+      </w:pPr>
+    </w:p>
+    <w:p>
+      <w:pPr>
+        <w:spacing w:after="0" w:line="360" w:lineRule="auto"/>
+        <w:jc w:val="both"/>
+        <w:rPr>
+          <w:rFonts w:ascii="Times New Roman" w:hAnsi="Times New Roman"/>
+          <w:bCs/>
+          <w:sz w:val="24"/>
+          <w:szCs w:val="24"/>
+          <w:lang w:val="en-IN"/>
+        </w:rPr>
+      </w:pPr>
+      <w:r>
+        <w:rPr>
+          <w:rFonts w:ascii="Times New Roman" w:hAnsi="Times New Roman"/>
+          <w:bCs/>
+          <w:sz w:val="24"/>
+          <w:szCs w:val="24"/>
+          <w:lang w:val="en-IN"/>
+        </w:rPr>
+        <w:t xml:space="preserve">Python programming language is essential for our footwear recommendation project due to its versatility, rich ecosystem of libraries, and ease of integration with various technologies. Python's extensive libraries such as OpenCV for image processing, NumPy for numerical computations, and Flask for web development make it ideal for implementing the image </w:t>
+      </w:r>
+      <w:r>
+        <w:rPr>
+          <w:rFonts w:ascii="Times New Roman" w:hAnsi="Times New Roman"/>
+          <w:bCs/>
+          <w:sz w:val="24"/>
+          <w:szCs w:val="24"/>
+          <w:lang w:val="en-IN"/>
+        </w:rPr>
+        <w:lastRenderedPageBreak/>
+        <w:t xml:space="preserve">analysis module and backend services. Its simplicity and readability enhance development efficiency, allowing rapid prototyping and iterative improvements. </w:t>
+      </w:r>
+    </w:p>
+    <w:p>
+      <w:pPr>
+        <w:spacing w:after="0" w:line="360" w:lineRule="auto"/>
+        <w:jc w:val="both"/>
+        <w:rPr>
+          <w:rFonts w:ascii="Times New Roman" w:hAnsi="Times New Roman"/>
+          <w:bCs/>
+          <w:sz w:val="24"/>
+          <w:szCs w:val="24"/>
+          <w:lang w:val="en-IN"/>
+        </w:rPr>
+      </w:pPr>
+    </w:p>
+    <w:p>
+      <w:pPr>
+        <w:spacing w:after="0" w:line="360" w:lineRule="auto"/>
+        <w:jc w:val="both"/>
         <w:rPr>
           <w:rFonts w:ascii="Times New Roman" w:hAnsi="Times New Roman"/>
           <w:b/>
@@ -6325,16 +6356,65 @@
           <w:szCs w:val="28"/>
           <w:lang w:val="en-IN"/>
         </w:rPr>
-        <w:t xml:space="preserve"> Requirements</w:t>
-      </w:r>
-    </w:p>
-    <w:p>
-      <w:pPr>
-        <w:spacing w:after="0" w:line="360" w:lineRule="auto"/>
-        <w:jc w:val="both"/>
-        <w:rPr>
-          <w:rFonts w:ascii="Times New Roman" w:hAnsi="Times New Roman"/>
-          <w:b/>
+      </w:pPr>
+      <w:r>
+        <w:rPr>
+          <w:rFonts w:ascii="Times New Roman" w:hAnsi="Times New Roman"/>
+          <w:b/>
+          <w:sz w:val="28"/>
+          <w:szCs w:val="28"/>
+          <w:lang w:val="en-IN"/>
+        </w:rPr>
+        <w:t>3.6</w:t>
+      </w:r>
+      <w:r>
+        <w:rPr>
+          <w:rFonts w:ascii="Times New Roman" w:hAnsi="Times New Roman"/>
+          <w:b/>
+          <w:sz w:val="28"/>
+          <w:szCs w:val="28"/>
+          <w:lang w:val="en-IN"/>
+        </w:rPr>
+        <w:t xml:space="preserve">  </w:t>
+      </w:r>
+      <w:r>
+        <w:rPr>
+          <w:rFonts w:ascii="Times New Roman" w:hAnsi="Times New Roman"/>
+          <w:b/>
+          <w:sz w:val="28"/>
+          <w:szCs w:val="28"/>
+          <w:lang w:val="en-IN"/>
+        </w:rPr>
+        <w:t>H</w:t>
+      </w:r>
+      <w:r>
+        <w:rPr>
+          <w:rFonts w:ascii="Times New Roman" w:hAnsi="Times New Roman"/>
+          <w:b/>
+          <w:sz w:val="28"/>
+          <w:szCs w:val="28"/>
+          <w:lang w:val="en-IN"/>
+        </w:rPr>
+        <w:t>ardware Requirements</w:t>
+      </w:r>
+      <w:r>
+        <w:rPr>
+          <w:rFonts w:ascii="Times New Roman" w:hAnsi="Times New Roman"/>
+          <w:b/>
+          <w:sz w:val="28"/>
+          <w:szCs w:val="28"/>
+          <w:lang w:val="en-IN"/>
+        </w:rPr>
+        <w:t xml:space="preserve"> </w:t>
+      </w:r>
+    </w:p>
+    <w:p>
+      <w:pPr>
+        <w:spacing w:after="0" w:line="360" w:lineRule="auto"/>
+        <w:jc w:val="both"/>
+        <w:rPr>
+          <w:rFonts w:ascii="Times New Roman" w:hAnsi="Times New Roman"/>
+          <w:bCs/>
           <w:sz w:val="8"/>
           <w:szCs w:val="8"/>
           <w:lang w:val="en-IN"/>
@@ -6347,49 +6427,12 @@
         <w:jc w:val="both"/>
         <w:rPr>
           <w:rFonts w:ascii="Times New Roman" w:hAnsi="Times New Roman"/>
-          <w:bCs/>
-          <w:sz w:val="24"/>
-          <w:szCs w:val="24"/>
-          <w:lang w:val="en-IN"/>
-        </w:rPr>
-      </w:pPr>
-      <w:r>
-        <w:rPr>
-          <w:rFonts w:ascii="Times New Roman" w:hAnsi="Times New Roman"/>
-          <w:bCs/>
-          <w:sz w:val="24"/>
-          <w:szCs w:val="24"/>
-          <w:lang w:val="en-IN"/>
-        </w:rPr>
-        <w:t xml:space="preserve">The project requires the following software to run: </w:t>
-      </w:r>
-    </w:p>
-    <w:p>
-      <w:pPr>
-        <w:spacing w:after="0" w:line="360" w:lineRule="auto"/>
-        <w:jc w:val="both"/>
-        <w:rPr>
-          <w:rFonts w:ascii="Times New Roman" w:hAnsi="Times New Roman"/>
-          <w:bCs/>
-          <w:sz w:val="24"/>
-          <w:szCs w:val="24"/>
-          <w:lang w:val="en-IN"/>
-        </w:rPr>
-      </w:pPr>
-    </w:p>
-    <w:p>
-      <w:pPr>
-        <w:spacing w:after="0" w:line="360" w:lineRule="auto"/>
-        <w:jc w:val="both"/>
-        <w:rPr>
-          <w:rFonts w:ascii="Times New Roman" w:hAnsi="Times New Roman"/>
-          <w:b/>
-          <w:sz w:val="24"/>
-          <w:szCs w:val="24"/>
-          <w:lang w:val="en-IN"/>
-        </w:rPr>
-      </w:pPr>
-      <w:proofErr w:type="gramStart"/>
+          <w:b/>
+          <w:sz w:val="24"/>
+          <w:szCs w:val="24"/>
+          <w:lang w:val="en-IN"/>
+        </w:rPr>
+      </w:pPr>
       <w:r>
         <w:rPr>
           <w:rFonts w:ascii="Times New Roman" w:hAnsi="Times New Roman"/>
@@ -6408,58 +6451,17 @@
           <w:szCs w:val="24"/>
           <w:lang w:val="en-IN"/>
         </w:rPr>
-        <w:t>.</w:t>
-      </w:r>
-      <w:r>
-        <w:rPr>
-          <w:rFonts w:ascii="Times New Roman" w:hAnsi="Times New Roman"/>
-          <w:b/>
-          <w:sz w:val="24"/>
-          <w:szCs w:val="24"/>
-          <w:lang w:val="en-IN"/>
-        </w:rPr>
-        <w:t>5</w:t>
-      </w:r>
-      <w:r>
-        <w:rPr>
-          <w:rFonts w:ascii="Times New Roman" w:hAnsi="Times New Roman"/>
-          <w:b/>
-          <w:sz w:val="24"/>
-          <w:szCs w:val="24"/>
-          <w:lang w:val="en-IN"/>
-        </w:rPr>
-        <w:t xml:space="preserve">.1 </w:t>
-      </w:r>
-      <w:r>
-        <w:rPr>
-          <w:rFonts w:ascii="Times New Roman" w:hAnsi="Times New Roman"/>
-          <w:b/>
-          <w:sz w:val="24"/>
-          <w:szCs w:val="24"/>
-          <w:lang w:val="en-IN"/>
-        </w:rPr>
-        <w:t xml:space="preserve"> </w:t>
-      </w:r>
-      <w:r>
-        <w:rPr>
-          <w:rFonts w:ascii="Times New Roman" w:hAnsi="Times New Roman"/>
-          <w:b/>
-          <w:sz w:val="24"/>
-          <w:szCs w:val="24"/>
-          <w:lang w:val="en-IN"/>
-        </w:rPr>
-        <w:t>ReactJS</w:t>
-      </w:r>
-      <w:proofErr w:type="gramEnd"/>
-      <w:r>
-        <w:rPr>
-          <w:rFonts w:ascii="Times New Roman" w:hAnsi="Times New Roman"/>
-          <w:b/>
-          <w:sz w:val="24"/>
-          <w:szCs w:val="24"/>
-          <w:lang w:val="en-IN"/>
-        </w:rPr>
-        <w:t xml:space="preserve"> </w:t>
+        <w:t xml:space="preserve">.6.1  </w:t>
+      </w:r>
+      <w:r>
+        <w:rPr>
+          <w:rFonts w:ascii="Times New Roman" w:hAnsi="Times New Roman"/>
+          <w:b/>
+          <w:sz w:val="24"/>
+          <w:szCs w:val="24"/>
+          <w:lang w:val="en-IN"/>
+        </w:rPr>
+        <w:t xml:space="preserve">Processor (CPU) </w:t>
       </w:r>
     </w:p>
     <w:p>
@@ -6495,57 +6497,34 @@
           <w:szCs w:val="24"/>
           <w:lang w:val="en-IN"/>
         </w:rPr>
-        <w:t xml:space="preserve">React JS is used for developing the front-end interface of the application. It allows the creation of dynamic and reusable components, which enhance user interaction and responsiveness. </w:t>
-      </w:r>
-      <w:proofErr w:type="spellStart"/>
-      <w:r>
-        <w:rPr>
-          <w:rFonts w:ascii="Times New Roman" w:hAnsi="Times New Roman"/>
-          <w:bCs/>
-          <w:sz w:val="24"/>
-          <w:szCs w:val="24"/>
-          <w:lang w:val="en-IN"/>
-        </w:rPr>
-        <w:t>React’s</w:t>
-      </w:r>
-      <w:proofErr w:type="spellEnd"/>
-      <w:r>
-        <w:rPr>
-          <w:rFonts w:ascii="Times New Roman" w:hAnsi="Times New Roman"/>
-          <w:bCs/>
-          <w:sz w:val="24"/>
-          <w:szCs w:val="24"/>
-          <w:lang w:val="en-IN"/>
-        </w:rPr>
-        <w:t xml:space="preserve"> virtual DOM helps improve performance by minimizing direct manipulation of the actual DOM. This ensures a smooth and efficient user experience across devices. </w:t>
-      </w:r>
-    </w:p>
-    <w:p>
-      <w:pPr>
-        <w:spacing w:after="0" w:line="360" w:lineRule="auto"/>
-        <w:jc w:val="both"/>
-        <w:rPr>
-          <w:rFonts w:ascii="Times New Roman" w:hAnsi="Times New Roman"/>
-          <w:bCs/>
-          <w:sz w:val="24"/>
-          <w:szCs w:val="24"/>
-          <w:lang w:val="en-IN"/>
-        </w:rPr>
-      </w:pPr>
-    </w:p>
-    <w:p>
-      <w:pPr>
-        <w:spacing w:after="0" w:line="360" w:lineRule="auto"/>
-        <w:jc w:val="both"/>
-        <w:rPr>
-          <w:rFonts w:ascii="Times New Roman" w:hAnsi="Times New Roman"/>
-          <w:b/>
-          <w:sz w:val="24"/>
-          <w:szCs w:val="24"/>
-          <w:lang w:val="en-IN"/>
-        </w:rPr>
-      </w:pPr>
-      <w:proofErr w:type="gramStart"/>
+        <w:t xml:space="preserve">The hardware requirements for our footwear recommendation project include a minimum Intel Core i5 or equivalent processor, with a recommended upgrade to an Intel Core i7 or higher for optimal performance in processing image analysis and recommendation algorithms. </w:t>
+      </w:r>
+    </w:p>
+    <w:p>
+      <w:pPr>
+        <w:spacing w:after="0" w:line="360" w:lineRule="auto"/>
+        <w:jc w:val="both"/>
+        <w:rPr>
+          <w:rFonts w:ascii="Times New Roman" w:hAnsi="Times New Roman"/>
+          <w:bCs/>
+          <w:sz w:val="24"/>
+          <w:szCs w:val="24"/>
+          <w:lang w:val="en-IN"/>
+        </w:rPr>
+      </w:pPr>
+    </w:p>
+    <w:p>
+      <w:pPr>
+        <w:spacing w:after="0" w:line="360" w:lineRule="auto"/>
+        <w:jc w:val="both"/>
+        <w:rPr>
+          <w:rFonts w:ascii="Times New Roman" w:hAnsi="Times New Roman"/>
+          <w:b/>
+          <w:sz w:val="24"/>
+          <w:szCs w:val="24"/>
+          <w:lang w:val="en-IN"/>
+        </w:rPr>
+      </w:pPr>
       <w:r>
         <w:rPr>
           <w:rFonts w:ascii="Times New Roman" w:hAnsi="Times New Roman"/>
@@ -6574,7 +6553,7 @@
           <w:szCs w:val="24"/>
           <w:lang w:val="en-IN"/>
         </w:rPr>
-        <w:t>5</w:t>
+        <w:t>6</w:t>
       </w:r>
       <w:r>
         <w:rPr>
@@ -6604,18 +6583,7 @@
           <w:szCs w:val="24"/>
           <w:lang w:val="en-IN"/>
         </w:rPr>
-        <w:t xml:space="preserve"> Expo</w:t>
-      </w:r>
-      <w:proofErr w:type="gramEnd"/>
-      <w:r>
-        <w:rPr>
-          <w:rFonts w:ascii="Times New Roman" w:hAnsi="Times New Roman"/>
-          <w:b/>
-          <w:sz w:val="24"/>
-          <w:szCs w:val="24"/>
-          <w:lang w:val="en-IN"/>
-        </w:rPr>
-        <w:t xml:space="preserve"> Go </w:t>
+        <w:t xml:space="preserve"> Memory (RAM)</w:t>
       </w:r>
     </w:p>
     <w:p>
@@ -6651,35 +6619,34 @@
           <w:szCs w:val="24"/>
           <w:lang w:val="en-IN"/>
         </w:rPr>
-        <w:t xml:space="preserve">Expo Go is a framework and platform for universal React applications. It enables developers to preview their React Native app instantly on a mobile device by scanning a QR code, eliminating the need to build the app every time. This significantly accelerates the testing and development cycle. Expo also provides various built-in tools and libraries to simplify app deployment. </w:t>
-      </w:r>
-    </w:p>
-    <w:p>
-      <w:pPr>
-        <w:spacing w:after="0" w:line="360" w:lineRule="auto"/>
-        <w:jc w:val="both"/>
-        <w:rPr>
-          <w:rFonts w:ascii="Times New Roman" w:hAnsi="Times New Roman"/>
-          <w:bCs/>
-          <w:sz w:val="24"/>
-          <w:szCs w:val="24"/>
-          <w:lang w:val="en-IN"/>
-        </w:rPr>
-      </w:pPr>
-    </w:p>
-    <w:p>
-      <w:pPr>
-        <w:spacing w:after="0" w:line="360" w:lineRule="auto"/>
-        <w:jc w:val="both"/>
-        <w:rPr>
-          <w:rFonts w:ascii="Times New Roman" w:hAnsi="Times New Roman"/>
-          <w:b/>
-          <w:sz w:val="24"/>
-          <w:szCs w:val="24"/>
-          <w:lang w:val="en-IN"/>
-        </w:rPr>
-      </w:pPr>
-      <w:proofErr w:type="gramStart"/>
+        <w:t xml:space="preserve">For memory (RAM), a minimum of 8 GB is sufficient, though 16 GB or more is recommended to manage large datasets and concurrent user requests effectively. Storage should ideally start at a minimum of 256 GB SSD (Solid State Drive) for faster data access, with a recommended upgrade to 512 GB SSD or higher to accommodate user data, footwear information, and system logs </w:t>
+      </w:r>
+    </w:p>
+    <w:p>
+      <w:pPr>
+        <w:spacing w:after="0" w:line="360" w:lineRule="auto"/>
+        <w:jc w:val="both"/>
+        <w:rPr>
+          <w:rFonts w:ascii="Times New Roman" w:hAnsi="Times New Roman"/>
+          <w:bCs/>
+          <w:sz w:val="24"/>
+          <w:szCs w:val="24"/>
+          <w:lang w:val="en-IN"/>
+        </w:rPr>
+      </w:pPr>
+    </w:p>
+    <w:p>
+      <w:pPr>
+        <w:spacing w:after="0" w:line="360" w:lineRule="auto"/>
+        <w:jc w:val="both"/>
+        <w:rPr>
+          <w:rFonts w:ascii="Times New Roman" w:hAnsi="Times New Roman"/>
+          <w:b/>
+          <w:sz w:val="24"/>
+          <w:szCs w:val="24"/>
+          <w:lang w:val="en-IN"/>
+        </w:rPr>
+      </w:pPr>
       <w:r>
         <w:rPr>
           <w:rFonts w:ascii="Times New Roman" w:hAnsi="Times New Roman"/>
@@ -6708,17 +6675,17 @@
           <w:szCs w:val="24"/>
           <w:lang w:val="en-IN"/>
         </w:rPr>
-        <w:t>5</w:t>
-      </w:r>
-      <w:r>
-        <w:rPr>
-          <w:rFonts w:ascii="Times New Roman" w:hAnsi="Times New Roman"/>
-          <w:b/>
-          <w:sz w:val="24"/>
-          <w:szCs w:val="24"/>
-          <w:lang w:val="en-IN"/>
-        </w:rPr>
-        <w:t xml:space="preserve">.3 </w:t>
+        <w:t>6</w:t>
+      </w:r>
+      <w:r>
+        <w:rPr>
+          <w:rFonts w:ascii="Times New Roman" w:hAnsi="Times New Roman"/>
+          <w:b/>
+          <w:sz w:val="24"/>
+          <w:szCs w:val="24"/>
+          <w:lang w:val="en-IN"/>
+        </w:rPr>
+        <w:t>.3</w:t>
       </w:r>
       <w:r>
         <w:rPr>
@@ -6738,18 +6705,7 @@
           <w:szCs w:val="24"/>
           <w:lang w:val="en-IN"/>
         </w:rPr>
-        <w:t>Node.js</w:t>
-      </w:r>
-      <w:proofErr w:type="gramEnd"/>
-      <w:r>
-        <w:rPr>
-          <w:rFonts w:ascii="Times New Roman" w:hAnsi="Times New Roman"/>
-          <w:b/>
-          <w:sz w:val="24"/>
-          <w:szCs w:val="24"/>
-          <w:lang w:val="en-IN"/>
-        </w:rPr>
-        <w:t xml:space="preserve"> </w:t>
+        <w:t xml:space="preserve"> Network Connectivity </w:t>
       </w:r>
     </w:p>
     <w:p>
@@ -6785,1203 +6741,6 @@
           <w:szCs w:val="24"/>
           <w:lang w:val="en-IN"/>
         </w:rPr>
-        <w:t xml:space="preserve">Node.js is used to manage the back-end operations of the app. It handles server- side logic, API requests, and real-time data processing efficiently. Being event-driven and non-blocking, Node.js supports scalability and fast response times. It ensures seamless communication between the client interface and the database. </w:t>
-      </w:r>
-    </w:p>
-    <w:p>
-      <w:pPr>
-        <w:spacing w:after="0" w:line="360" w:lineRule="auto"/>
-        <w:jc w:val="both"/>
-        <w:rPr>
-          <w:rFonts w:ascii="Times New Roman" w:hAnsi="Times New Roman"/>
-          <w:b/>
-          <w:sz w:val="24"/>
-          <w:szCs w:val="24"/>
-          <w:lang w:val="en-IN"/>
-        </w:rPr>
-      </w:pPr>
-      <w:proofErr w:type="gramStart"/>
-      <w:r>
-        <w:rPr>
-          <w:rFonts w:ascii="Times New Roman" w:hAnsi="Times New Roman"/>
-          <w:b/>
-          <w:sz w:val="24"/>
-          <w:szCs w:val="24"/>
-          <w:lang w:val="en-IN"/>
-        </w:rPr>
-        <w:lastRenderedPageBreak/>
-        <w:t>3</w:t>
-      </w:r>
-      <w:r>
-        <w:rPr>
-          <w:rFonts w:ascii="Times New Roman" w:hAnsi="Times New Roman"/>
-          <w:b/>
-          <w:sz w:val="24"/>
-          <w:szCs w:val="24"/>
-          <w:lang w:val="en-IN"/>
-        </w:rPr>
-        <w:t>.</w:t>
-      </w:r>
-      <w:r>
-        <w:rPr>
-          <w:rFonts w:ascii="Times New Roman" w:hAnsi="Times New Roman"/>
-          <w:b/>
-          <w:sz w:val="24"/>
-          <w:szCs w:val="24"/>
-          <w:lang w:val="en-IN"/>
-        </w:rPr>
-        <w:t>5</w:t>
-      </w:r>
-      <w:r>
-        <w:rPr>
-          <w:rFonts w:ascii="Times New Roman" w:hAnsi="Times New Roman"/>
-          <w:b/>
-          <w:sz w:val="24"/>
-          <w:szCs w:val="24"/>
-          <w:lang w:val="en-IN"/>
-        </w:rPr>
-        <w:t>.4</w:t>
-      </w:r>
-      <w:r>
-        <w:rPr>
-          <w:rFonts w:ascii="Times New Roman" w:hAnsi="Times New Roman"/>
-          <w:b/>
-          <w:sz w:val="24"/>
-          <w:szCs w:val="24"/>
-          <w:lang w:val="en-IN"/>
-        </w:rPr>
-        <w:t xml:space="preserve"> </w:t>
-      </w:r>
-      <w:r>
-        <w:rPr>
-          <w:rFonts w:ascii="Times New Roman" w:hAnsi="Times New Roman"/>
-          <w:b/>
-          <w:sz w:val="24"/>
-          <w:szCs w:val="24"/>
-          <w:lang w:val="en-IN"/>
-        </w:rPr>
-        <w:t xml:space="preserve"> PostgreSQL</w:t>
-      </w:r>
-      <w:proofErr w:type="gramEnd"/>
-      <w:r>
-        <w:rPr>
-          <w:rFonts w:ascii="Times New Roman" w:hAnsi="Times New Roman"/>
-          <w:b/>
-          <w:sz w:val="24"/>
-          <w:szCs w:val="24"/>
-          <w:lang w:val="en-IN"/>
-        </w:rPr>
-        <w:t xml:space="preserve"> </w:t>
-      </w:r>
-    </w:p>
-    <w:p>
-      <w:pPr>
-        <w:spacing w:after="0" w:line="360" w:lineRule="auto"/>
-        <w:jc w:val="both"/>
-        <w:rPr>
-          <w:rFonts w:ascii="Times New Roman" w:hAnsi="Times New Roman"/>
-          <w:bCs/>
-          <w:sz w:val="8"/>
-          <w:szCs w:val="8"/>
-          <w:lang w:val="en-IN"/>
-        </w:rPr>
-      </w:pPr>
-    </w:p>
-    <w:p>
-      <w:pPr>
-        <w:spacing w:after="0" w:line="360" w:lineRule="auto"/>
-        <w:jc w:val="both"/>
-        <w:rPr>
-          <w:rFonts w:ascii="Times New Roman" w:hAnsi="Times New Roman"/>
-          <w:bCs/>
-          <w:sz w:val="24"/>
-          <w:szCs w:val="24"/>
-          <w:lang w:val="en-IN"/>
-        </w:rPr>
-      </w:pPr>
-      <w:r>
-        <w:rPr>
-          <w:rFonts w:ascii="Times New Roman" w:hAnsi="Times New Roman"/>
-          <w:bCs/>
-          <w:sz w:val="24"/>
-          <w:szCs w:val="24"/>
-          <w:lang w:val="en-IN"/>
-        </w:rPr>
-        <w:t xml:space="preserve">PostgreSQL is the relational database used to store and manage structured data such as user profiles, foot measurements, and footwear product details. It supports complex queries and ensures data integrity and security. With its open-source nature and advanced performance features, it is ideal for handling large-scale data efficiently. It integrates smoothly with Node.js back-end frameworks. </w:t>
-      </w:r>
-    </w:p>
-    <w:p>
-      <w:pPr>
-        <w:spacing w:after="0" w:line="360" w:lineRule="auto"/>
-        <w:jc w:val="both"/>
-        <w:rPr>
-          <w:rFonts w:ascii="Times New Roman" w:hAnsi="Times New Roman"/>
-          <w:bCs/>
-          <w:sz w:val="24"/>
-          <w:szCs w:val="24"/>
-          <w:lang w:val="en-IN"/>
-        </w:rPr>
-      </w:pPr>
-    </w:p>
-    <w:p>
-      <w:pPr>
-        <w:spacing w:after="0" w:line="360" w:lineRule="auto"/>
-        <w:jc w:val="both"/>
-        <w:rPr>
-          <w:rFonts w:ascii="Times New Roman" w:hAnsi="Times New Roman"/>
-          <w:b/>
-          <w:sz w:val="24"/>
-          <w:szCs w:val="24"/>
-          <w:lang w:val="en-IN"/>
-        </w:rPr>
-      </w:pPr>
-      <w:proofErr w:type="gramStart"/>
-      <w:r>
-        <w:rPr>
-          <w:rFonts w:ascii="Times New Roman" w:hAnsi="Times New Roman"/>
-          <w:b/>
-          <w:sz w:val="24"/>
-          <w:szCs w:val="24"/>
-          <w:lang w:val="en-IN"/>
-        </w:rPr>
-        <w:t>3</w:t>
-      </w:r>
-      <w:r>
-        <w:rPr>
-          <w:rFonts w:ascii="Times New Roman" w:hAnsi="Times New Roman"/>
-          <w:b/>
-          <w:sz w:val="24"/>
-          <w:szCs w:val="24"/>
-          <w:lang w:val="en-IN"/>
-        </w:rPr>
-        <w:t>.</w:t>
-      </w:r>
-      <w:r>
-        <w:rPr>
-          <w:rFonts w:ascii="Times New Roman" w:hAnsi="Times New Roman"/>
-          <w:b/>
-          <w:sz w:val="24"/>
-          <w:szCs w:val="24"/>
-          <w:lang w:val="en-IN"/>
-        </w:rPr>
-        <w:t>5</w:t>
-      </w:r>
-      <w:r>
-        <w:rPr>
-          <w:rFonts w:ascii="Times New Roman" w:hAnsi="Times New Roman"/>
-          <w:b/>
-          <w:sz w:val="24"/>
-          <w:szCs w:val="24"/>
-          <w:lang w:val="en-IN"/>
-        </w:rPr>
-        <w:t>.5</w:t>
-      </w:r>
-      <w:r>
-        <w:rPr>
-          <w:rFonts w:ascii="Times New Roman" w:hAnsi="Times New Roman"/>
-          <w:b/>
-          <w:sz w:val="24"/>
-          <w:szCs w:val="24"/>
-          <w:lang w:val="en-IN"/>
-        </w:rPr>
-        <w:t xml:space="preserve"> </w:t>
-      </w:r>
-      <w:r>
-        <w:rPr>
-          <w:rFonts w:ascii="Times New Roman" w:hAnsi="Times New Roman"/>
-          <w:b/>
-          <w:sz w:val="24"/>
-          <w:szCs w:val="24"/>
-          <w:lang w:val="en-IN"/>
-        </w:rPr>
-        <w:t xml:space="preserve"> Visual</w:t>
-      </w:r>
-      <w:proofErr w:type="gramEnd"/>
-      <w:r>
-        <w:rPr>
-          <w:rFonts w:ascii="Times New Roman" w:hAnsi="Times New Roman"/>
-          <w:b/>
-          <w:sz w:val="24"/>
-          <w:szCs w:val="24"/>
-          <w:lang w:val="en-IN"/>
-        </w:rPr>
-        <w:t xml:space="preserve"> Studio Code (VS Code) </w:t>
-      </w:r>
-    </w:p>
-    <w:p>
-      <w:pPr>
-        <w:spacing w:after="0" w:line="360" w:lineRule="auto"/>
-        <w:jc w:val="both"/>
-        <w:rPr>
-          <w:rFonts w:ascii="Times New Roman" w:hAnsi="Times New Roman"/>
-          <w:bCs/>
-          <w:sz w:val="8"/>
-          <w:szCs w:val="8"/>
-          <w:lang w:val="en-IN"/>
-        </w:rPr>
-      </w:pPr>
-    </w:p>
-    <w:p>
-      <w:pPr>
-        <w:spacing w:after="0" w:line="360" w:lineRule="auto"/>
-        <w:jc w:val="both"/>
-        <w:rPr>
-          <w:rFonts w:ascii="Times New Roman" w:hAnsi="Times New Roman"/>
-          <w:bCs/>
-          <w:sz w:val="24"/>
-          <w:szCs w:val="24"/>
-          <w:lang w:val="en-IN"/>
-        </w:rPr>
-      </w:pPr>
-      <w:r>
-        <w:rPr>
-          <w:rFonts w:ascii="Times New Roman" w:hAnsi="Times New Roman"/>
-          <w:bCs/>
-          <w:sz w:val="24"/>
-          <w:szCs w:val="24"/>
-          <w:lang w:val="en-IN"/>
-        </w:rPr>
-        <w:t xml:space="preserve">VS Code is the chosen integrated development environment (IDE) for writing and organizing the project’s source code. It provides intelligent code completion, syntax highlighting, debugging tools, and extensions tailored for JavaScript, React. </w:t>
-      </w:r>
-    </w:p>
-    <w:p>
-      <w:pPr>
-        <w:spacing w:after="0" w:line="360" w:lineRule="auto"/>
-        <w:jc w:val="both"/>
-        <w:rPr>
-          <w:rFonts w:ascii="Times New Roman" w:hAnsi="Times New Roman"/>
-          <w:bCs/>
-          <w:sz w:val="24"/>
-          <w:szCs w:val="24"/>
-          <w:lang w:val="en-IN"/>
-        </w:rPr>
-      </w:pPr>
-    </w:p>
-    <w:p>
-      <w:pPr>
-        <w:spacing w:after="0" w:line="360" w:lineRule="auto"/>
-        <w:jc w:val="both"/>
-        <w:rPr>
-          <w:rFonts w:ascii="Times New Roman" w:hAnsi="Times New Roman"/>
-          <w:b/>
-          <w:sz w:val="24"/>
-          <w:szCs w:val="24"/>
-          <w:lang w:val="en-IN"/>
-        </w:rPr>
-      </w:pPr>
-      <w:proofErr w:type="gramStart"/>
-      <w:r>
-        <w:rPr>
-          <w:rFonts w:ascii="Times New Roman" w:hAnsi="Times New Roman"/>
-          <w:b/>
-          <w:sz w:val="24"/>
-          <w:szCs w:val="24"/>
-          <w:lang w:val="en-IN"/>
-        </w:rPr>
-        <w:t>3</w:t>
-      </w:r>
-      <w:r>
-        <w:rPr>
-          <w:rFonts w:ascii="Times New Roman" w:hAnsi="Times New Roman"/>
-          <w:b/>
-          <w:sz w:val="24"/>
-          <w:szCs w:val="24"/>
-          <w:lang w:val="en-IN"/>
-        </w:rPr>
-        <w:t>.</w:t>
-      </w:r>
-      <w:r>
-        <w:rPr>
-          <w:rFonts w:ascii="Times New Roman" w:hAnsi="Times New Roman"/>
-          <w:b/>
-          <w:sz w:val="24"/>
-          <w:szCs w:val="24"/>
-          <w:lang w:val="en-IN"/>
-        </w:rPr>
-        <w:t>5</w:t>
-      </w:r>
-      <w:r>
-        <w:rPr>
-          <w:rFonts w:ascii="Times New Roman" w:hAnsi="Times New Roman"/>
-          <w:b/>
-          <w:sz w:val="24"/>
-          <w:szCs w:val="24"/>
-          <w:lang w:val="en-IN"/>
-        </w:rPr>
-        <w:t>.6</w:t>
-      </w:r>
-      <w:r>
-        <w:rPr>
-          <w:rFonts w:ascii="Times New Roman" w:hAnsi="Times New Roman"/>
-          <w:b/>
-          <w:sz w:val="24"/>
-          <w:szCs w:val="24"/>
-          <w:lang w:val="en-IN"/>
-        </w:rPr>
-        <w:t xml:space="preserve"> </w:t>
-      </w:r>
-      <w:r>
-        <w:rPr>
-          <w:rFonts w:ascii="Times New Roman" w:hAnsi="Times New Roman"/>
-          <w:b/>
-          <w:sz w:val="24"/>
-          <w:szCs w:val="24"/>
-          <w:lang w:val="en-IN"/>
-        </w:rPr>
-        <w:t xml:space="preserve"> </w:t>
-      </w:r>
-      <w:proofErr w:type="spellStart"/>
-      <w:r>
-        <w:rPr>
-          <w:rFonts w:ascii="Times New Roman" w:hAnsi="Times New Roman"/>
-          <w:b/>
-          <w:sz w:val="24"/>
-          <w:szCs w:val="24"/>
-          <w:lang w:val="en-IN"/>
-        </w:rPr>
-        <w:t>npm</w:t>
-      </w:r>
-      <w:proofErr w:type="spellEnd"/>
-      <w:proofErr w:type="gramEnd"/>
-      <w:r>
-        <w:rPr>
-          <w:rFonts w:ascii="Times New Roman" w:hAnsi="Times New Roman"/>
-          <w:b/>
-          <w:sz w:val="24"/>
-          <w:szCs w:val="24"/>
-          <w:lang w:val="en-IN"/>
-        </w:rPr>
-        <w:t xml:space="preserve"> (Node Package Manager) </w:t>
-      </w:r>
-    </w:p>
-    <w:p>
-      <w:pPr>
-        <w:spacing w:after="0" w:line="360" w:lineRule="auto"/>
-        <w:jc w:val="both"/>
-        <w:rPr>
-          <w:rFonts w:ascii="Times New Roman" w:hAnsi="Times New Roman"/>
-          <w:bCs/>
-          <w:sz w:val="8"/>
-          <w:szCs w:val="8"/>
-          <w:lang w:val="en-IN"/>
-        </w:rPr>
-      </w:pPr>
-    </w:p>
-    <w:p>
-      <w:pPr>
-        <w:spacing w:after="0" w:line="360" w:lineRule="auto"/>
-        <w:jc w:val="both"/>
-        <w:rPr>
-          <w:rFonts w:ascii="Times New Roman" w:hAnsi="Times New Roman"/>
-          <w:bCs/>
-          <w:sz w:val="24"/>
-          <w:szCs w:val="24"/>
-          <w:lang w:val="en-IN"/>
-        </w:rPr>
-      </w:pPr>
-      <w:proofErr w:type="spellStart"/>
-      <w:r>
-        <w:rPr>
-          <w:rFonts w:ascii="Times New Roman" w:hAnsi="Times New Roman"/>
-          <w:bCs/>
-          <w:sz w:val="24"/>
-          <w:szCs w:val="24"/>
-          <w:lang w:val="en-IN"/>
-        </w:rPr>
-        <w:t>npm</w:t>
-      </w:r>
-      <w:proofErr w:type="spellEnd"/>
-      <w:r>
-        <w:rPr>
-          <w:rFonts w:ascii="Times New Roman" w:hAnsi="Times New Roman"/>
-          <w:bCs/>
-          <w:sz w:val="24"/>
-          <w:szCs w:val="24"/>
-          <w:lang w:val="en-IN"/>
-        </w:rPr>
-        <w:t xml:space="preserve"> is used to install and manage the various dependencies and libraries required by the application. It ensures that packages like React, Express, and image processing tools are consistently installed and maintained across development environments. </w:t>
-      </w:r>
-      <w:proofErr w:type="spellStart"/>
-      <w:r>
-        <w:rPr>
-          <w:rFonts w:ascii="Times New Roman" w:hAnsi="Times New Roman"/>
-          <w:bCs/>
-          <w:sz w:val="24"/>
-          <w:szCs w:val="24"/>
-          <w:lang w:val="en-IN"/>
-        </w:rPr>
-        <w:t>npm</w:t>
-      </w:r>
-      <w:proofErr w:type="spellEnd"/>
-      <w:r>
-        <w:rPr>
-          <w:rFonts w:ascii="Times New Roman" w:hAnsi="Times New Roman"/>
-          <w:bCs/>
-          <w:sz w:val="24"/>
-          <w:szCs w:val="24"/>
-          <w:lang w:val="en-IN"/>
-        </w:rPr>
-        <w:t xml:space="preserve"> scripts can also automate tasks such as starting servers or building production versions of the app. This tool is essential for efficient project setup and management. </w:t>
-      </w:r>
-    </w:p>
-    <w:p>
-      <w:pPr>
-        <w:spacing w:after="0" w:line="360" w:lineRule="auto"/>
-        <w:jc w:val="both"/>
-        <w:rPr>
-          <w:rFonts w:ascii="Times New Roman" w:hAnsi="Times New Roman"/>
-          <w:bCs/>
-          <w:sz w:val="24"/>
-          <w:szCs w:val="24"/>
-          <w:lang w:val="en-IN"/>
-        </w:rPr>
-      </w:pPr>
-    </w:p>
-    <w:p>
-      <w:pPr>
-        <w:spacing w:after="0" w:line="360" w:lineRule="auto"/>
-        <w:jc w:val="both"/>
-        <w:rPr>
-          <w:rFonts w:ascii="Times New Roman" w:hAnsi="Times New Roman"/>
-          <w:b/>
-          <w:sz w:val="24"/>
-          <w:szCs w:val="24"/>
-          <w:lang w:val="en-IN"/>
-        </w:rPr>
-      </w:pPr>
-      <w:proofErr w:type="gramStart"/>
-      <w:r>
-        <w:rPr>
-          <w:rFonts w:ascii="Times New Roman" w:hAnsi="Times New Roman"/>
-          <w:b/>
-          <w:sz w:val="24"/>
-          <w:szCs w:val="24"/>
-          <w:lang w:val="en-IN"/>
-        </w:rPr>
-        <w:t>3</w:t>
-      </w:r>
-      <w:r>
-        <w:rPr>
-          <w:rFonts w:ascii="Times New Roman" w:hAnsi="Times New Roman"/>
-          <w:b/>
-          <w:sz w:val="24"/>
-          <w:szCs w:val="24"/>
-          <w:lang w:val="en-IN"/>
-        </w:rPr>
-        <w:t>.</w:t>
-      </w:r>
-      <w:r>
-        <w:rPr>
-          <w:rFonts w:ascii="Times New Roman" w:hAnsi="Times New Roman"/>
-          <w:b/>
-          <w:sz w:val="24"/>
-          <w:szCs w:val="24"/>
-          <w:lang w:val="en-IN"/>
-        </w:rPr>
-        <w:t>5</w:t>
-      </w:r>
-      <w:r>
-        <w:rPr>
-          <w:rFonts w:ascii="Times New Roman" w:hAnsi="Times New Roman"/>
-          <w:b/>
-          <w:sz w:val="24"/>
-          <w:szCs w:val="24"/>
-          <w:lang w:val="en-IN"/>
-        </w:rPr>
-        <w:t>.7</w:t>
-      </w:r>
-      <w:r>
-        <w:rPr>
-          <w:rFonts w:ascii="Times New Roman" w:hAnsi="Times New Roman"/>
-          <w:b/>
-          <w:sz w:val="24"/>
-          <w:szCs w:val="24"/>
-          <w:lang w:val="en-IN"/>
-        </w:rPr>
-        <w:t xml:space="preserve"> </w:t>
-      </w:r>
-      <w:r>
-        <w:rPr>
-          <w:rFonts w:ascii="Times New Roman" w:hAnsi="Times New Roman"/>
-          <w:b/>
-          <w:sz w:val="24"/>
-          <w:szCs w:val="24"/>
-          <w:lang w:val="en-IN"/>
-        </w:rPr>
-        <w:t xml:space="preserve"> Image</w:t>
-      </w:r>
-      <w:proofErr w:type="gramEnd"/>
-      <w:r>
-        <w:rPr>
-          <w:rFonts w:ascii="Times New Roman" w:hAnsi="Times New Roman"/>
-          <w:b/>
-          <w:sz w:val="24"/>
-          <w:szCs w:val="24"/>
-          <w:lang w:val="en-IN"/>
-        </w:rPr>
-        <w:t xml:space="preserve"> Processing Libraries </w:t>
-      </w:r>
-    </w:p>
-    <w:p>
-      <w:pPr>
-        <w:spacing w:after="0" w:line="360" w:lineRule="auto"/>
-        <w:jc w:val="both"/>
-        <w:rPr>
-          <w:rFonts w:ascii="Times New Roman" w:hAnsi="Times New Roman"/>
-          <w:bCs/>
-          <w:sz w:val="8"/>
-          <w:szCs w:val="8"/>
-          <w:lang w:val="en-IN"/>
-        </w:rPr>
-      </w:pPr>
-    </w:p>
-    <w:p>
-      <w:pPr>
-        <w:spacing w:after="0" w:line="360" w:lineRule="auto"/>
-        <w:jc w:val="both"/>
-        <w:rPr>
-          <w:rFonts w:ascii="Times New Roman" w:hAnsi="Times New Roman"/>
-          <w:bCs/>
-          <w:sz w:val="24"/>
-          <w:szCs w:val="24"/>
-          <w:lang w:val="en-IN"/>
-        </w:rPr>
-      </w:pPr>
-      <w:r>
-        <w:rPr>
-          <w:rFonts w:ascii="Times New Roman" w:hAnsi="Times New Roman"/>
-          <w:bCs/>
-          <w:sz w:val="24"/>
-          <w:szCs w:val="24"/>
-          <w:lang w:val="en-IN"/>
-        </w:rPr>
-        <w:t xml:space="preserve">Image processing libraries like OpenCV.js are essential for </w:t>
-      </w:r>
-      <w:proofErr w:type="spellStart"/>
-      <w:r>
-        <w:rPr>
-          <w:rFonts w:ascii="Times New Roman" w:hAnsi="Times New Roman"/>
-          <w:bCs/>
-          <w:sz w:val="24"/>
-          <w:szCs w:val="24"/>
-          <w:lang w:val="en-IN"/>
-        </w:rPr>
-        <w:t>analyzing</w:t>
-      </w:r>
-      <w:proofErr w:type="spellEnd"/>
-      <w:r>
-        <w:rPr>
-          <w:rFonts w:ascii="Times New Roman" w:hAnsi="Times New Roman"/>
-          <w:bCs/>
-          <w:sz w:val="24"/>
-          <w:szCs w:val="24"/>
-          <w:lang w:val="en-IN"/>
-        </w:rPr>
-        <w:t xml:space="preserve"> foot images and extracting accurate measurements such as length, width, and girth. These libraries provide functions for image filtering, edge detection, scaling, and measurement calculations. They help automate the analysis process with high precision. Integration with the front-end ensures real-time feedback to the user based on the processed image. </w:t>
-      </w:r>
-    </w:p>
-    <w:p>
-      <w:pPr>
-        <w:spacing w:after="0" w:line="360" w:lineRule="auto"/>
-        <w:jc w:val="both"/>
-        <w:rPr>
-          <w:rFonts w:ascii="Times New Roman" w:hAnsi="Times New Roman"/>
-          <w:bCs/>
-          <w:sz w:val="24"/>
-          <w:szCs w:val="24"/>
-          <w:lang w:val="en-IN"/>
-        </w:rPr>
-      </w:pPr>
-    </w:p>
-    <w:p>
-      <w:pPr>
-        <w:spacing w:after="0" w:line="360" w:lineRule="auto"/>
-        <w:jc w:val="both"/>
-        <w:rPr>
-          <w:rFonts w:ascii="Times New Roman" w:hAnsi="Times New Roman"/>
-          <w:b/>
-          <w:sz w:val="24"/>
-          <w:szCs w:val="24"/>
-          <w:lang w:val="en-IN"/>
-        </w:rPr>
-      </w:pPr>
-      <w:proofErr w:type="gramStart"/>
-      <w:r>
-        <w:rPr>
-          <w:rFonts w:ascii="Times New Roman" w:hAnsi="Times New Roman"/>
-          <w:b/>
-          <w:sz w:val="24"/>
-          <w:szCs w:val="24"/>
-          <w:lang w:val="en-IN"/>
-        </w:rPr>
-        <w:t>3</w:t>
-      </w:r>
-      <w:r>
-        <w:rPr>
-          <w:rFonts w:ascii="Times New Roman" w:hAnsi="Times New Roman"/>
-          <w:b/>
-          <w:sz w:val="24"/>
-          <w:szCs w:val="24"/>
-          <w:lang w:val="en-IN"/>
-        </w:rPr>
-        <w:t>.</w:t>
-      </w:r>
-      <w:r>
-        <w:rPr>
-          <w:rFonts w:ascii="Times New Roman" w:hAnsi="Times New Roman"/>
-          <w:b/>
-          <w:sz w:val="24"/>
-          <w:szCs w:val="24"/>
-          <w:lang w:val="en-IN"/>
-        </w:rPr>
-        <w:t>5</w:t>
-      </w:r>
-      <w:r>
-        <w:rPr>
-          <w:rFonts w:ascii="Times New Roman" w:hAnsi="Times New Roman"/>
-          <w:b/>
-          <w:sz w:val="24"/>
-          <w:szCs w:val="24"/>
-          <w:lang w:val="en-IN"/>
-        </w:rPr>
-        <w:t>.8</w:t>
-      </w:r>
-      <w:r>
-        <w:rPr>
-          <w:rFonts w:ascii="Times New Roman" w:hAnsi="Times New Roman"/>
-          <w:b/>
-          <w:sz w:val="24"/>
-          <w:szCs w:val="24"/>
-          <w:lang w:val="en-IN"/>
-        </w:rPr>
-        <w:t xml:space="preserve"> </w:t>
-      </w:r>
-      <w:r>
-        <w:rPr>
-          <w:rFonts w:ascii="Times New Roman" w:hAnsi="Times New Roman"/>
-          <w:b/>
-          <w:sz w:val="24"/>
-          <w:szCs w:val="24"/>
-          <w:lang w:val="en-IN"/>
-        </w:rPr>
-        <w:t xml:space="preserve"> Python</w:t>
-      </w:r>
-      <w:proofErr w:type="gramEnd"/>
-      <w:r>
-        <w:rPr>
-          <w:rFonts w:ascii="Times New Roman" w:hAnsi="Times New Roman"/>
-          <w:b/>
-          <w:sz w:val="24"/>
-          <w:szCs w:val="24"/>
-          <w:lang w:val="en-IN"/>
-        </w:rPr>
-        <w:t xml:space="preserve"> Programming language </w:t>
-      </w:r>
-    </w:p>
-    <w:p>
-      <w:pPr>
-        <w:spacing w:after="0" w:line="360" w:lineRule="auto"/>
-        <w:jc w:val="both"/>
-        <w:rPr>
-          <w:rFonts w:ascii="Times New Roman" w:hAnsi="Times New Roman"/>
-          <w:bCs/>
-          <w:sz w:val="8"/>
-          <w:szCs w:val="8"/>
-          <w:lang w:val="en-IN"/>
-        </w:rPr>
-      </w:pPr>
-    </w:p>
-    <w:p>
-      <w:pPr>
-        <w:spacing w:after="0" w:line="360" w:lineRule="auto"/>
-        <w:jc w:val="both"/>
-        <w:rPr>
-          <w:rFonts w:ascii="Times New Roman" w:hAnsi="Times New Roman"/>
-          <w:bCs/>
-          <w:sz w:val="24"/>
-          <w:szCs w:val="24"/>
-          <w:lang w:val="en-IN"/>
-        </w:rPr>
-      </w:pPr>
-      <w:r>
-        <w:rPr>
-          <w:rFonts w:ascii="Times New Roman" w:hAnsi="Times New Roman"/>
-          <w:bCs/>
-          <w:sz w:val="24"/>
-          <w:szCs w:val="24"/>
-          <w:lang w:val="en-IN"/>
-        </w:rPr>
-        <w:t xml:space="preserve">Python programming language is essential for our footwear recommendation project due to its versatility, rich ecosystem of libraries, and ease of integration with various technologies. Python's extensive libraries such as OpenCV for image processing, NumPy for numerical computations, and Flask for web development make it ideal for implementing the image </w:t>
-      </w:r>
-      <w:r>
-        <w:rPr>
-          <w:rFonts w:ascii="Times New Roman" w:hAnsi="Times New Roman"/>
-          <w:bCs/>
-          <w:sz w:val="24"/>
-          <w:szCs w:val="24"/>
-          <w:lang w:val="en-IN"/>
-        </w:rPr>
-        <w:lastRenderedPageBreak/>
-        <w:t xml:space="preserve">analysis module and backend services. Its simplicity and readability enhance development efficiency, allowing rapid prototyping and iterative improvements. </w:t>
-      </w:r>
-    </w:p>
-    <w:p>
-      <w:pPr>
-        <w:spacing w:after="0" w:line="360" w:lineRule="auto"/>
-        <w:jc w:val="both"/>
-        <w:rPr>
-          <w:rFonts w:ascii="Times New Roman" w:hAnsi="Times New Roman"/>
-          <w:bCs/>
-          <w:sz w:val="24"/>
-          <w:szCs w:val="24"/>
-          <w:lang w:val="en-IN"/>
-        </w:rPr>
-      </w:pPr>
-    </w:p>
-    <w:p>
-      <w:pPr>
-        <w:spacing w:after="0" w:line="360" w:lineRule="auto"/>
-        <w:jc w:val="both"/>
-        <w:rPr>
-          <w:rFonts w:ascii="Times New Roman" w:hAnsi="Times New Roman"/>
-          <w:b/>
-          <w:sz w:val="28"/>
-          <w:szCs w:val="28"/>
-          <w:lang w:val="en-IN"/>
-        </w:rPr>
-      </w:pPr>
-      <w:proofErr w:type="gramStart"/>
-      <w:r>
-        <w:rPr>
-          <w:rFonts w:ascii="Times New Roman" w:hAnsi="Times New Roman"/>
-          <w:b/>
-          <w:sz w:val="28"/>
-          <w:szCs w:val="28"/>
-          <w:lang w:val="en-IN"/>
-        </w:rPr>
-        <w:t>3.6</w:t>
-      </w:r>
-      <w:r>
-        <w:rPr>
-          <w:rFonts w:ascii="Times New Roman" w:hAnsi="Times New Roman"/>
-          <w:b/>
-          <w:sz w:val="28"/>
-          <w:szCs w:val="28"/>
-          <w:lang w:val="en-IN"/>
-        </w:rPr>
-        <w:t xml:space="preserve">  </w:t>
-      </w:r>
-      <w:r>
-        <w:rPr>
-          <w:rFonts w:ascii="Times New Roman" w:hAnsi="Times New Roman"/>
-          <w:b/>
-          <w:sz w:val="28"/>
-          <w:szCs w:val="28"/>
-          <w:lang w:val="en-IN"/>
-        </w:rPr>
-        <w:t>H</w:t>
-      </w:r>
-      <w:r>
-        <w:rPr>
-          <w:rFonts w:ascii="Times New Roman" w:hAnsi="Times New Roman"/>
-          <w:b/>
-          <w:sz w:val="28"/>
-          <w:szCs w:val="28"/>
-          <w:lang w:val="en-IN"/>
-        </w:rPr>
-        <w:t>ardware</w:t>
-      </w:r>
-      <w:proofErr w:type="gramEnd"/>
-      <w:r>
-        <w:rPr>
-          <w:rFonts w:ascii="Times New Roman" w:hAnsi="Times New Roman"/>
-          <w:b/>
-          <w:sz w:val="28"/>
-          <w:szCs w:val="28"/>
-          <w:lang w:val="en-IN"/>
-        </w:rPr>
-        <w:t xml:space="preserve"> Requirements</w:t>
-      </w:r>
-      <w:r>
-        <w:rPr>
-          <w:rFonts w:ascii="Times New Roman" w:hAnsi="Times New Roman"/>
-          <w:b/>
-          <w:sz w:val="28"/>
-          <w:szCs w:val="28"/>
-          <w:lang w:val="en-IN"/>
-        </w:rPr>
-        <w:t xml:space="preserve"> </w:t>
-      </w:r>
-    </w:p>
-    <w:p>
-      <w:pPr>
-        <w:spacing w:after="0" w:line="360" w:lineRule="auto"/>
-        <w:jc w:val="both"/>
-        <w:rPr>
-          <w:rFonts w:ascii="Times New Roman" w:hAnsi="Times New Roman"/>
-          <w:bCs/>
-          <w:sz w:val="8"/>
-          <w:szCs w:val="8"/>
-          <w:lang w:val="en-IN"/>
-        </w:rPr>
-      </w:pPr>
-    </w:p>
-    <w:p>
-      <w:pPr>
-        <w:spacing w:after="0" w:line="360" w:lineRule="auto"/>
-        <w:jc w:val="both"/>
-        <w:rPr>
-          <w:rFonts w:ascii="Times New Roman" w:hAnsi="Times New Roman"/>
-          <w:b/>
-          <w:sz w:val="24"/>
-          <w:szCs w:val="24"/>
-          <w:lang w:val="en-IN"/>
-        </w:rPr>
-      </w:pPr>
-      <w:proofErr w:type="gramStart"/>
-      <w:r>
-        <w:rPr>
-          <w:rFonts w:ascii="Times New Roman" w:hAnsi="Times New Roman"/>
-          <w:b/>
-          <w:sz w:val="24"/>
-          <w:szCs w:val="24"/>
-          <w:lang w:val="en-IN"/>
-        </w:rPr>
-        <w:t>3</w:t>
-      </w:r>
-      <w:r>
-        <w:rPr>
-          <w:rFonts w:ascii="Times New Roman" w:hAnsi="Times New Roman"/>
-          <w:b/>
-          <w:sz w:val="24"/>
-          <w:szCs w:val="24"/>
-          <w:lang w:val="en-IN"/>
-        </w:rPr>
-        <w:t xml:space="preserve">.6.1  </w:t>
-      </w:r>
-      <w:r>
-        <w:rPr>
-          <w:rFonts w:ascii="Times New Roman" w:hAnsi="Times New Roman"/>
-          <w:b/>
-          <w:sz w:val="24"/>
-          <w:szCs w:val="24"/>
-          <w:lang w:val="en-IN"/>
-        </w:rPr>
-        <w:t>Processor</w:t>
-      </w:r>
-      <w:proofErr w:type="gramEnd"/>
-      <w:r>
-        <w:rPr>
-          <w:rFonts w:ascii="Times New Roman" w:hAnsi="Times New Roman"/>
-          <w:b/>
-          <w:sz w:val="24"/>
-          <w:szCs w:val="24"/>
-          <w:lang w:val="en-IN"/>
-        </w:rPr>
-        <w:t xml:space="preserve"> (CPU) </w:t>
-      </w:r>
-    </w:p>
-    <w:p>
-      <w:pPr>
-        <w:spacing w:after="0" w:line="360" w:lineRule="auto"/>
-        <w:jc w:val="both"/>
-        <w:rPr>
-          <w:rFonts w:ascii="Times New Roman" w:hAnsi="Times New Roman"/>
-          <w:b/>
-          <w:sz w:val="8"/>
-          <w:szCs w:val="8"/>
-          <w:lang w:val="en-IN"/>
-        </w:rPr>
-      </w:pPr>
-    </w:p>
-    <w:p>
-      <w:pPr>
-        <w:spacing w:after="0" w:line="360" w:lineRule="auto"/>
-        <w:jc w:val="both"/>
-        <w:rPr>
-          <w:rFonts w:ascii="Times New Roman" w:hAnsi="Times New Roman"/>
-          <w:bCs/>
-          <w:sz w:val="24"/>
-          <w:szCs w:val="24"/>
-          <w:lang w:val="en-IN"/>
-        </w:rPr>
-      </w:pPr>
-      <w:r>
-        <w:rPr>
-          <w:rFonts w:ascii="Times New Roman" w:hAnsi="Times New Roman"/>
-          <w:bCs/>
-          <w:sz w:val="24"/>
-          <w:szCs w:val="24"/>
-          <w:lang w:val="en-IN"/>
-        </w:rPr>
-        <w:t xml:space="preserve">The hardware requirements for our footwear recommendation project include a minimum Intel Core i5 or equivalent processor, with a recommended upgrade to an Intel Core i7 or higher for optimal performance in processing image analysis and recommendation algorithms. </w:t>
-      </w:r>
-    </w:p>
-    <w:p>
-      <w:pPr>
-        <w:spacing w:after="0" w:line="360" w:lineRule="auto"/>
-        <w:jc w:val="both"/>
-        <w:rPr>
-          <w:rFonts w:ascii="Times New Roman" w:hAnsi="Times New Roman"/>
-          <w:bCs/>
-          <w:sz w:val="24"/>
-          <w:szCs w:val="24"/>
-          <w:lang w:val="en-IN"/>
-        </w:rPr>
-      </w:pPr>
-    </w:p>
-    <w:p>
-      <w:pPr>
-        <w:spacing w:after="0" w:line="360" w:lineRule="auto"/>
-        <w:jc w:val="both"/>
-        <w:rPr>
-          <w:rFonts w:ascii="Times New Roman" w:hAnsi="Times New Roman"/>
-          <w:b/>
-          <w:sz w:val="24"/>
-          <w:szCs w:val="24"/>
-          <w:lang w:val="en-IN"/>
-        </w:rPr>
-      </w:pPr>
-      <w:proofErr w:type="gramStart"/>
-      <w:r>
-        <w:rPr>
-          <w:rFonts w:ascii="Times New Roman" w:hAnsi="Times New Roman"/>
-          <w:b/>
-          <w:sz w:val="24"/>
-          <w:szCs w:val="24"/>
-          <w:lang w:val="en-IN"/>
-        </w:rPr>
-        <w:t>3</w:t>
-      </w:r>
-      <w:r>
-        <w:rPr>
-          <w:rFonts w:ascii="Times New Roman" w:hAnsi="Times New Roman"/>
-          <w:b/>
-          <w:sz w:val="24"/>
-          <w:szCs w:val="24"/>
-          <w:lang w:val="en-IN"/>
-        </w:rPr>
-        <w:t>.</w:t>
-      </w:r>
-      <w:r>
-        <w:rPr>
-          <w:rFonts w:ascii="Times New Roman" w:hAnsi="Times New Roman"/>
-          <w:b/>
-          <w:sz w:val="24"/>
-          <w:szCs w:val="24"/>
-          <w:lang w:val="en-IN"/>
-        </w:rPr>
-        <w:t>6</w:t>
-      </w:r>
-      <w:r>
-        <w:rPr>
-          <w:rFonts w:ascii="Times New Roman" w:hAnsi="Times New Roman"/>
-          <w:b/>
-          <w:sz w:val="24"/>
-          <w:szCs w:val="24"/>
-          <w:lang w:val="en-IN"/>
-        </w:rPr>
-        <w:t>.2</w:t>
-      </w:r>
-      <w:r>
-        <w:rPr>
-          <w:rFonts w:ascii="Times New Roman" w:hAnsi="Times New Roman"/>
-          <w:b/>
-          <w:sz w:val="24"/>
-          <w:szCs w:val="24"/>
-          <w:lang w:val="en-IN"/>
-        </w:rPr>
-        <w:t xml:space="preserve"> </w:t>
-      </w:r>
-      <w:r>
-        <w:rPr>
-          <w:rFonts w:ascii="Times New Roman" w:hAnsi="Times New Roman"/>
-          <w:b/>
-          <w:sz w:val="24"/>
-          <w:szCs w:val="24"/>
-          <w:lang w:val="en-IN"/>
-        </w:rPr>
-        <w:t xml:space="preserve"> Memory</w:t>
-      </w:r>
-      <w:proofErr w:type="gramEnd"/>
-      <w:r>
-        <w:rPr>
-          <w:rFonts w:ascii="Times New Roman" w:hAnsi="Times New Roman"/>
-          <w:b/>
-          <w:sz w:val="24"/>
-          <w:szCs w:val="24"/>
-          <w:lang w:val="en-IN"/>
-        </w:rPr>
-        <w:t xml:space="preserve"> (RAM)</w:t>
-      </w:r>
-    </w:p>
-    <w:p>
-      <w:pPr>
-        <w:spacing w:after="0" w:line="360" w:lineRule="auto"/>
-        <w:jc w:val="both"/>
-        <w:rPr>
-          <w:rFonts w:ascii="Times New Roman" w:hAnsi="Times New Roman"/>
-          <w:bCs/>
-          <w:sz w:val="8"/>
-          <w:szCs w:val="8"/>
-          <w:lang w:val="en-IN"/>
-        </w:rPr>
-      </w:pPr>
-    </w:p>
-    <w:p>
-      <w:pPr>
-        <w:spacing w:after="0" w:line="360" w:lineRule="auto"/>
-        <w:jc w:val="both"/>
-        <w:rPr>
-          <w:rFonts w:ascii="Times New Roman" w:hAnsi="Times New Roman"/>
-          <w:bCs/>
-          <w:sz w:val="24"/>
-          <w:szCs w:val="24"/>
-          <w:lang w:val="en-IN"/>
-        </w:rPr>
-      </w:pPr>
-      <w:r>
-        <w:rPr>
-          <w:rFonts w:ascii="Times New Roman" w:hAnsi="Times New Roman"/>
-          <w:bCs/>
-          <w:sz w:val="24"/>
-          <w:szCs w:val="24"/>
-          <w:lang w:val="en-IN"/>
-        </w:rPr>
-        <w:t xml:space="preserve">For memory (RAM), a minimum of 8 GB is sufficient, though 16 GB or more is recommended to manage large datasets and concurrent user requests effectively. Storage should ideally start at a minimum of 256 GB SSD (Solid State Drive) for faster data access, with a recommended upgrade to 512 GB SSD or higher to accommodate user data, footwear information, and system logs </w:t>
-      </w:r>
-    </w:p>
-    <w:p>
-      <w:pPr>
-        <w:spacing w:after="0" w:line="360" w:lineRule="auto"/>
-        <w:jc w:val="both"/>
-        <w:rPr>
-          <w:rFonts w:ascii="Times New Roman" w:hAnsi="Times New Roman"/>
-          <w:bCs/>
-          <w:sz w:val="24"/>
-          <w:szCs w:val="24"/>
-          <w:lang w:val="en-IN"/>
-        </w:rPr>
-      </w:pPr>
-    </w:p>
-    <w:p>
-      <w:pPr>
-        <w:spacing w:after="0" w:line="360" w:lineRule="auto"/>
-        <w:jc w:val="both"/>
-        <w:rPr>
-          <w:rFonts w:ascii="Times New Roman" w:hAnsi="Times New Roman"/>
-          <w:b/>
-          <w:sz w:val="24"/>
-          <w:szCs w:val="24"/>
-          <w:lang w:val="en-IN"/>
-        </w:rPr>
-      </w:pPr>
-      <w:proofErr w:type="gramStart"/>
-      <w:r>
-        <w:rPr>
-          <w:rFonts w:ascii="Times New Roman" w:hAnsi="Times New Roman"/>
-          <w:b/>
-          <w:sz w:val="24"/>
-          <w:szCs w:val="24"/>
-          <w:lang w:val="en-IN"/>
-        </w:rPr>
-        <w:t>3</w:t>
-      </w:r>
-      <w:r>
-        <w:rPr>
-          <w:rFonts w:ascii="Times New Roman" w:hAnsi="Times New Roman"/>
-          <w:b/>
-          <w:sz w:val="24"/>
-          <w:szCs w:val="24"/>
-          <w:lang w:val="en-IN"/>
-        </w:rPr>
-        <w:t>.</w:t>
-      </w:r>
-      <w:r>
-        <w:rPr>
-          <w:rFonts w:ascii="Times New Roman" w:hAnsi="Times New Roman"/>
-          <w:b/>
-          <w:sz w:val="24"/>
-          <w:szCs w:val="24"/>
-          <w:lang w:val="en-IN"/>
-        </w:rPr>
-        <w:t>6</w:t>
-      </w:r>
-      <w:r>
-        <w:rPr>
-          <w:rFonts w:ascii="Times New Roman" w:hAnsi="Times New Roman"/>
-          <w:b/>
-          <w:sz w:val="24"/>
-          <w:szCs w:val="24"/>
-          <w:lang w:val="en-IN"/>
-        </w:rPr>
-        <w:t>.3</w:t>
-      </w:r>
-      <w:r>
-        <w:rPr>
-          <w:rFonts w:ascii="Times New Roman" w:hAnsi="Times New Roman"/>
-          <w:b/>
-          <w:sz w:val="24"/>
-          <w:szCs w:val="24"/>
-          <w:lang w:val="en-IN"/>
-        </w:rPr>
-        <w:t xml:space="preserve"> </w:t>
-      </w:r>
-      <w:r>
-        <w:rPr>
-          <w:rFonts w:ascii="Times New Roman" w:hAnsi="Times New Roman"/>
-          <w:b/>
-          <w:sz w:val="24"/>
-          <w:szCs w:val="24"/>
-          <w:lang w:val="en-IN"/>
-        </w:rPr>
-        <w:t xml:space="preserve"> Network</w:t>
-      </w:r>
-      <w:proofErr w:type="gramEnd"/>
-      <w:r>
-        <w:rPr>
-          <w:rFonts w:ascii="Times New Roman" w:hAnsi="Times New Roman"/>
-          <w:b/>
-          <w:sz w:val="24"/>
-          <w:szCs w:val="24"/>
-          <w:lang w:val="en-IN"/>
-        </w:rPr>
-        <w:t xml:space="preserve"> Connectivity </w:t>
-      </w:r>
-    </w:p>
-    <w:p>
-      <w:pPr>
-        <w:spacing w:after="0" w:line="360" w:lineRule="auto"/>
-        <w:jc w:val="both"/>
-        <w:rPr>
-          <w:rFonts w:ascii="Times New Roman" w:hAnsi="Times New Roman"/>
-          <w:bCs/>
-          <w:sz w:val="8"/>
-          <w:szCs w:val="8"/>
-          <w:lang w:val="en-IN"/>
-        </w:rPr>
-      </w:pPr>
-    </w:p>
-    <w:p>
-      <w:pPr>
-        <w:spacing w:after="0" w:line="360" w:lineRule="auto"/>
-        <w:jc w:val="both"/>
-        <w:rPr>
-          <w:rFonts w:ascii="Times New Roman" w:hAnsi="Times New Roman"/>
-          <w:bCs/>
-          <w:sz w:val="24"/>
-          <w:szCs w:val="24"/>
-          <w:lang w:val="en-IN"/>
-        </w:rPr>
-      </w:pPr>
-      <w:r>
-        <w:rPr>
-          <w:rFonts w:ascii="Times New Roman" w:hAnsi="Times New Roman"/>
-          <w:bCs/>
-          <w:sz w:val="24"/>
-          <w:szCs w:val="24"/>
-          <w:lang w:val="en-IN"/>
-        </w:rPr>
         <w:t xml:space="preserve">Stable internet connection for accessing e-commerce APIs, deploying updates, and ensuring seamless user experience. </w:t>
       </w:r>
     </w:p>
@@ -8166,13 +6925,6 @@
           <w:szCs w:val="24"/>
         </w:rPr>
         <w:tab/>
-      </w:r>
-      <w:r>
-        <w:rPr>
-          <w:rFonts w:ascii="Times New Roman" w:hAnsi="Times New Roman"/>
-          <w:sz w:val="24"/>
-          <w:szCs w:val="24"/>
-        </w:rPr>
         <w:t xml:space="preserve">R. K. Gupta, M. B. Shivaprasad and S. Srividhya, "Age &amp; Gender Detection using Convolutional Neural Network," </w:t>
       </w:r>
       <w:r>
@@ -8211,7 +6963,7 @@
           <w:sz w:val="24"/>
           <w:szCs w:val="24"/>
         </w:rPr>
-        <w:t>[3]</w:t>
+        <w:t>[2]</w:t>
       </w:r>
       <w:r>
         <w:rPr>
@@ -8227,27 +6979,8 @@
           <w:sz w:val="24"/>
           <w:szCs w:val="24"/>
         </w:rPr>
-        <w:t xml:space="preserve">S. Y. </w:t>
-      </w:r>
-      <w:proofErr w:type="spellStart"/>
-      <w:r>
-        <w:rPr>
-          <w:rFonts w:ascii="Times New Roman" w:hAnsi="Times New Roman"/>
-          <w:sz w:val="24"/>
-          <w:szCs w:val="24"/>
-        </w:rPr>
-        <w:t>Nikouei</w:t>
-      </w:r>
-      <w:proofErr w:type="spellEnd"/>
-      <w:r>
-        <w:rPr>
-          <w:rFonts w:ascii="Times New Roman" w:hAnsi="Times New Roman"/>
-          <w:sz w:val="24"/>
-          <w:szCs w:val="24"/>
-        </w:rPr>
-        <w:t xml:space="preserve">, Y. Chen, S. Song, R. Xu, B.-Y. Choi, and T. R. Faughnan, "Real-Time Human Detection as an Edge Service Enabled by a Lightweight CNN," </w:t>
-      </w:r>
-      <w:proofErr w:type="spellStart"/>
+        <w:t xml:space="preserve">S. Sivachandiran, K. J. Mohan, and G. M. Nazer, "Automated Deep Learning based Age and Gender Classification Model using Facial Features for Video Surveillance," </w:t>
+      </w:r>
       <w:r>
         <w:rPr>
           <w:rFonts w:ascii="Times New Roman" w:hAnsi="Times New Roman"/>
@@ -8256,9 +6989,45 @@
           <w:sz w:val="24"/>
           <w:szCs w:val="24"/>
         </w:rPr>
-        <w:t>arXiv</w:t>
-      </w:r>
-      <w:proofErr w:type="spellEnd"/>
+        <w:t>Journal of Algebraic Statistics</w:t>
+      </w:r>
+      <w:r>
+        <w:rPr>
+          <w:rFonts w:ascii="Times New Roman" w:hAnsi="Times New Roman"/>
+          <w:sz w:val="24"/>
+          <w:szCs w:val="24"/>
+        </w:rPr>
+        <w:t>, vol. 13, no. 2, pp. 621–633, 2022.</w:t>
+      </w:r>
+    </w:p>
+    <w:p>
+      <w:pPr>
+        <w:spacing w:line="360" w:lineRule="auto"/>
+        <w:ind w:left="720" w:hanging="720"/>
+        <w:jc w:val="both"/>
+        <w:rPr>
+          <w:rFonts w:ascii="Times New Roman" w:hAnsi="Times New Roman"/>
+          <w:sz w:val="24"/>
+          <w:szCs w:val="24"/>
+        </w:rPr>
+      </w:pPr>
+      <w:r>
+        <w:rPr>
+          <w:rFonts w:ascii="Times New Roman" w:hAnsi="Times New Roman"/>
+          <w:sz w:val="24"/>
+          <w:szCs w:val="24"/>
+        </w:rPr>
+        <w:t>[3]</w:t>
+      </w:r>
+      <w:r>
+        <w:rPr>
+          <w:rFonts w:ascii="Times New Roman" w:hAnsi="Times New Roman"/>
+          <w:sz w:val="24"/>
+          <w:szCs w:val="24"/>
+        </w:rPr>
+        <w:tab/>
+        <w:t xml:space="preserve">S. Y. Nikouei, Y. Chen, S. Song, R. Xu, B.-Y. Choi, and T. R. Faughnan, "Real-Time Human Detection as an Edge Service Enabled by a Lightweight CNN," </w:t>
+      </w:r>
       <w:r>
         <w:rPr>
           <w:rFonts w:ascii="Times New Roman" w:hAnsi="Times New Roman"/>
@@ -8267,7 +7036,7 @@
           <w:sz w:val="24"/>
           <w:szCs w:val="24"/>
         </w:rPr>
-        <w:t xml:space="preserve"> preprint</w:t>
+        <w:t>arXiv preprint</w:t>
       </w:r>
       <w:r>
         <w:rPr>
@@ -8304,86 +7073,7 @@
           <w:szCs w:val="24"/>
         </w:rPr>
         <w:tab/>
-      </w:r>
-      <w:r>
-        <w:rPr>
-          <w:rFonts w:ascii="Times New Roman" w:hAnsi="Times New Roman"/>
-          <w:sz w:val="24"/>
-          <w:szCs w:val="24"/>
-        </w:rPr>
-        <w:t xml:space="preserve">G. F. </w:t>
-      </w:r>
-      <w:proofErr w:type="spellStart"/>
-      <w:r>
-        <w:rPr>
-          <w:rFonts w:ascii="Times New Roman" w:hAnsi="Times New Roman"/>
-          <w:sz w:val="24"/>
-          <w:szCs w:val="24"/>
-        </w:rPr>
-        <w:t>Shidik</w:t>
-      </w:r>
-      <w:proofErr w:type="spellEnd"/>
-      <w:r>
-        <w:rPr>
-          <w:rFonts w:ascii="Times New Roman" w:hAnsi="Times New Roman"/>
-          <w:sz w:val="24"/>
-          <w:szCs w:val="24"/>
-        </w:rPr>
-        <w:t xml:space="preserve">, E. </w:t>
-      </w:r>
-      <w:proofErr w:type="spellStart"/>
-      <w:r>
-        <w:rPr>
-          <w:rFonts w:ascii="Times New Roman" w:hAnsi="Times New Roman"/>
-          <w:sz w:val="24"/>
-          <w:szCs w:val="24"/>
-        </w:rPr>
-        <w:t>Noersasongko</w:t>
-      </w:r>
-      <w:proofErr w:type="spellEnd"/>
-      <w:r>
-        <w:rPr>
-          <w:rFonts w:ascii="Times New Roman" w:hAnsi="Times New Roman"/>
-          <w:sz w:val="24"/>
-          <w:szCs w:val="24"/>
-        </w:rPr>
-        <w:t xml:space="preserve">, A. </w:t>
-      </w:r>
-      <w:proofErr w:type="spellStart"/>
-      <w:r>
-        <w:rPr>
-          <w:rFonts w:ascii="Times New Roman" w:hAnsi="Times New Roman"/>
-          <w:sz w:val="24"/>
-          <w:szCs w:val="24"/>
-        </w:rPr>
-        <w:t>Nugraha</w:t>
-      </w:r>
-      <w:proofErr w:type="spellEnd"/>
-      <w:r>
-        <w:rPr>
-          <w:rFonts w:ascii="Times New Roman" w:hAnsi="Times New Roman"/>
-          <w:sz w:val="24"/>
-          <w:szCs w:val="24"/>
-        </w:rPr>
-        <w:t xml:space="preserve">, P. N. Andono, J. </w:t>
-      </w:r>
-      <w:proofErr w:type="spellStart"/>
-      <w:r>
-        <w:rPr>
-          <w:rFonts w:ascii="Times New Roman" w:hAnsi="Times New Roman"/>
-          <w:sz w:val="24"/>
-          <w:szCs w:val="24"/>
-        </w:rPr>
-        <w:t>Jumanto</w:t>
-      </w:r>
-      <w:proofErr w:type="spellEnd"/>
-      <w:r>
-        <w:rPr>
-          <w:rFonts w:ascii="Times New Roman" w:hAnsi="Times New Roman"/>
-          <w:sz w:val="24"/>
-          <w:szCs w:val="24"/>
-        </w:rPr>
-        <w:t xml:space="preserve">, and E. J. Kusuma, "A Systematic Review of Intelligence Video Surveillance: Trends, Techniques, Frameworks, and Datasets," </w:t>
+        <w:t xml:space="preserve">G. F. Shidik, E. Noersasongko, A. Nugraha, P. N. Andono, J. Jumanto, and E. J. Kusuma, "A Systematic Review of Intelligence Video Surveillance: Trends, Techniques, Frameworks, and Datasets," </w:t>
       </w:r>
       <w:r>
         <w:rPr>
@@ -8401,25 +7091,7 @@
           <w:sz w:val="24"/>
           <w:szCs w:val="24"/>
         </w:rPr>
-        <w:t xml:space="preserve">, vol. 7, pp. 170457–170480, 2019, </w:t>
-      </w:r>
-      <w:proofErr w:type="spellStart"/>
-      <w:r>
-        <w:rPr>
-          <w:rFonts w:ascii="Times New Roman" w:hAnsi="Times New Roman"/>
-          <w:sz w:val="24"/>
-          <w:szCs w:val="24"/>
-        </w:rPr>
-        <w:t>doi</w:t>
-      </w:r>
-      <w:proofErr w:type="spellEnd"/>
-      <w:r>
-        <w:rPr>
-          <w:rFonts w:ascii="Times New Roman" w:hAnsi="Times New Roman"/>
-          <w:sz w:val="24"/>
-          <w:szCs w:val="24"/>
-        </w:rPr>
-        <w:t>: 10.1109/ACCESS.2019.2955387.</w:t>
+        <w:t>, vol. 7, pp. 170457–170480, 2019, doi: 10.1109/ACCESS.2019.2955387.</w:t>
       </w:r>
     </w:p>
     <w:p>
@@ -8448,13 +7120,6 @@
           <w:szCs w:val="24"/>
         </w:rPr>
         <w:tab/>
-      </w:r>
-      <w:r>
-        <w:rPr>
-          <w:rFonts w:ascii="Times New Roman" w:hAnsi="Times New Roman"/>
-          <w:sz w:val="24"/>
-          <w:szCs w:val="24"/>
-        </w:rPr>
         <w:t xml:space="preserve">H. Panchal, "CCTV Video Abstraction and Object Detection for Video Surveillance System," </w:t>
       </w:r>
       <w:r>
@@ -8502,16 +7167,8 @@
           <w:szCs w:val="24"/>
         </w:rPr>
         <w:tab/>
-      </w:r>
-      <w:r>
-        <w:rPr>
-          <w:rFonts w:ascii="Times New Roman" w:hAnsi="Times New Roman"/>
-          <w:sz w:val="24"/>
-          <w:szCs w:val="24"/>
-        </w:rPr>
         <w:t xml:space="preserve">J. Redmon and A. Farhadi, "YOLOv3: An Incremental Improvement," </w:t>
       </w:r>
-      <w:proofErr w:type="spellStart"/>
       <w:r>
         <w:rPr>
           <w:rFonts w:ascii="Times New Roman" w:hAnsi="Times New Roman"/>
@@ -8520,9 +7177,45 @@
           <w:sz w:val="24"/>
           <w:szCs w:val="24"/>
         </w:rPr>
-        <w:t>arXiv</w:t>
-      </w:r>
-      <w:proofErr w:type="spellEnd"/>
+        <w:t>arXiv preprint</w:t>
+      </w:r>
+      <w:r>
+        <w:rPr>
+          <w:rFonts w:ascii="Times New Roman" w:hAnsi="Times New Roman"/>
+          <w:sz w:val="24"/>
+          <w:szCs w:val="24"/>
+        </w:rPr>
+        <w:t>, arXiv:1804.02767, Apr. 2018.</w:t>
+      </w:r>
+    </w:p>
+    <w:p>
+      <w:pPr>
+        <w:spacing w:line="360" w:lineRule="auto"/>
+        <w:ind w:left="720" w:hanging="720"/>
+        <w:jc w:val="both"/>
+        <w:rPr>
+          <w:rFonts w:ascii="Times New Roman" w:hAnsi="Times New Roman"/>
+          <w:sz w:val="24"/>
+          <w:szCs w:val="24"/>
+        </w:rPr>
+      </w:pPr>
+      <w:r>
+        <w:rPr>
+          <w:rFonts w:ascii="Times New Roman" w:hAnsi="Times New Roman"/>
+          <w:sz w:val="24"/>
+          <w:szCs w:val="24"/>
+        </w:rPr>
+        <w:t>[7]</w:t>
+      </w:r>
+      <w:r>
+        <w:rPr>
+          <w:rFonts w:ascii="Times New Roman" w:hAnsi="Times New Roman"/>
+          <w:sz w:val="24"/>
+          <w:szCs w:val="24"/>
+        </w:rPr>
+        <w:tab/>
+        <w:t xml:space="preserve">X. Ke, T. Liu, and Z. Li, "Human Attribute Recognition Method Based on Pose Estimation and Multiple-Feature Fusion," </w:t>
+      </w:r>
       <w:r>
         <w:rPr>
           <w:rFonts w:ascii="Times New Roman" w:hAnsi="Times New Roman"/>
@@ -8531,15 +7224,15 @@
           <w:sz w:val="24"/>
           <w:szCs w:val="24"/>
         </w:rPr>
-        <w:t xml:space="preserve"> preprint</w:t>
-      </w:r>
-      <w:r>
-        <w:rPr>
-          <w:rFonts w:ascii="Times New Roman" w:hAnsi="Times New Roman"/>
-          <w:sz w:val="24"/>
-          <w:szCs w:val="24"/>
-        </w:rPr>
-        <w:t>, arXiv:1804.02767, Apr. 2018.</w:t>
+        <w:t>Signal, Image and Video Processing</w:t>
+      </w:r>
+      <w:r>
+        <w:rPr>
+          <w:rFonts w:ascii="Times New Roman" w:hAnsi="Times New Roman"/>
+          <w:sz w:val="24"/>
+          <w:szCs w:val="24"/>
+        </w:rPr>
+        <w:t>, vol. 14, pp. 1441–1449, Apr. 2020, doi: 10.1007/s11760-020-01690-8.</w:t>
       </w:r>
     </w:p>
     <w:p>
@@ -8559,7 +7252,7 @@
           <w:sz w:val="24"/>
           <w:szCs w:val="24"/>
         </w:rPr>
-        <w:t>[7]</w:t>
+        <w:t>[8]</w:t>
       </w:r>
       <w:r>
         <w:rPr>
@@ -8568,14 +7261,7 @@
           <w:szCs w:val="24"/>
         </w:rPr>
         <w:tab/>
-      </w:r>
-      <w:r>
-        <w:rPr>
-          <w:rFonts w:ascii="Times New Roman" w:hAnsi="Times New Roman"/>
-          <w:sz w:val="24"/>
-          <w:szCs w:val="24"/>
-        </w:rPr>
-        <w:t xml:space="preserve">X. Ke, T. Liu, and Z. Li, "Human Attribute Recognition Method Based on Pose Estimation and Multiple-Feature Fusion," </w:t>
+        <w:t xml:space="preserve">N. Nandhini, M. R. Barath Kumar, L. Sharma, and A. Gupta, "Anomaly Detection System in CCTV Derived Videos," </w:t>
       </w:r>
       <w:r>
         <w:rPr>
@@ -8585,33 +7271,15 @@
           <w:sz w:val="24"/>
           <w:szCs w:val="24"/>
         </w:rPr>
-        <w:t>Signal, Image and Video Processing</w:t>
-      </w:r>
-      <w:r>
-        <w:rPr>
-          <w:rFonts w:ascii="Times New Roman" w:hAnsi="Times New Roman"/>
-          <w:sz w:val="24"/>
-          <w:szCs w:val="24"/>
-        </w:rPr>
-        <w:t xml:space="preserve">, vol. 14, pp. 1441–1449, Apr. 2020, </w:t>
-      </w:r>
-      <w:proofErr w:type="spellStart"/>
-      <w:r>
-        <w:rPr>
-          <w:rFonts w:ascii="Times New Roman" w:hAnsi="Times New Roman"/>
-          <w:sz w:val="24"/>
-          <w:szCs w:val="24"/>
-        </w:rPr>
-        <w:t>doi</w:t>
-      </w:r>
-      <w:proofErr w:type="spellEnd"/>
-      <w:r>
-        <w:rPr>
-          <w:rFonts w:ascii="Times New Roman" w:hAnsi="Times New Roman"/>
-          <w:sz w:val="24"/>
-          <w:szCs w:val="24"/>
-        </w:rPr>
-        <w:t>: 10.1007/s11760-020-01690-8.</w:t>
+        <w:t>International Research Journal of Engineering and Technology (IRJET)</w:t>
+      </w:r>
+      <w:r>
+        <w:rPr>
+          <w:rFonts w:ascii="Times New Roman" w:hAnsi="Times New Roman"/>
+          <w:sz w:val="24"/>
+          <w:szCs w:val="24"/>
+        </w:rPr>
+        <w:t>, vol. 6, no. 5, pp. 1202–1204, May 2019.</w:t>
       </w:r>
     </w:p>
     <w:p>
@@ -8631,7 +7299,7 @@
           <w:sz w:val="24"/>
           <w:szCs w:val="24"/>
         </w:rPr>
-        <w:t>[8]</w:t>
+        <w:t xml:space="preserve">[9] </w:t>
       </w:r>
       <w:r>
         <w:rPr>
@@ -8640,14 +7308,7 @@
           <w:szCs w:val="24"/>
         </w:rPr>
         <w:tab/>
-      </w:r>
-      <w:r>
-        <w:rPr>
-          <w:rFonts w:ascii="Times New Roman" w:hAnsi="Times New Roman"/>
-          <w:sz w:val="24"/>
-          <w:szCs w:val="24"/>
-        </w:rPr>
-        <w:t xml:space="preserve">N. Nandhini, M. R. Barath Kumar, L. Sharma, and A. Gupta, "Anomaly Detection System in CCTV Derived Videos," </w:t>
+        <w:t xml:space="preserve">H. Galiyawala, M. S. Raval, and M. Patel, "Person Retrieval in Surveillance Videos Using Attribute Recognition," </w:t>
       </w:r>
       <w:r>
         <w:rPr>
@@ -8657,15 +7318,15 @@
           <w:sz w:val="24"/>
           <w:szCs w:val="24"/>
         </w:rPr>
-        <w:t>International Research Journal of Engineering and Technology (IRJET)</w:t>
-      </w:r>
-      <w:r>
-        <w:rPr>
-          <w:rFonts w:ascii="Times New Roman" w:hAnsi="Times New Roman"/>
-          <w:sz w:val="24"/>
-          <w:szCs w:val="24"/>
-        </w:rPr>
-        <w:t>, vol. 6, no. 5, pp. 1202–1204, May 2019.</w:t>
+        <w:t>Journal of Ambient Intelligence and Humanized Computing</w:t>
+      </w:r>
+      <w:r>
+        <w:rPr>
+          <w:rFonts w:ascii="Times New Roman" w:hAnsi="Times New Roman"/>
+          <w:sz w:val="24"/>
+          <w:szCs w:val="24"/>
+        </w:rPr>
+        <w:t>, vol. 13, pp. 1–17, May 2022, doi: 10.1007/s12652-022-03891-0.</w:t>
       </w:r>
     </w:p>
     <w:p>
@@ -8677,21 +7338,43 @@
           <w:rFonts w:ascii="Times New Roman" w:hAnsi="Times New Roman"/>
           <w:sz w:val="24"/>
           <w:szCs w:val="24"/>
-        </w:rPr>
-      </w:pPr>
-      <w:r>
-        <w:rPr>
-          <w:rFonts w:ascii="Times New Roman" w:hAnsi="Times New Roman"/>
-          <w:sz w:val="24"/>
-          <w:szCs w:val="24"/>
-        </w:rPr>
-        <w:t xml:space="preserve">[9] </w:t>
-      </w:r>
-      <w:r>
-        <w:rPr>
-          <w:rFonts w:ascii="Times New Roman" w:hAnsi="Times New Roman"/>
-          <w:sz w:val="24"/>
-          <w:szCs w:val="24"/>
+          <w:lang w:val="en-IN"/>
+        </w:rPr>
+      </w:pPr>
+      <w:r>
+        <w:rPr>
+          <w:rFonts w:ascii="Times New Roman" w:hAnsi="Times New Roman"/>
+          <w:sz w:val="24"/>
+          <w:szCs w:val="24"/>
+          <w:lang w:val="en-IN"/>
+        </w:rPr>
+        <w:lastRenderedPageBreak/>
+        <w:t>[</w:t>
+      </w:r>
+      <w:r>
+        <w:rPr>
+          <w:rFonts w:ascii="Times New Roman" w:hAnsi="Times New Roman"/>
+          <w:sz w:val="24"/>
+          <w:szCs w:val="24"/>
+          <w:lang w:val="en-IN"/>
+        </w:rPr>
+        <w:t>10</w:t>
+      </w:r>
+      <w:r>
+        <w:rPr>
+          <w:rFonts w:ascii="Times New Roman" w:hAnsi="Times New Roman"/>
+          <w:sz w:val="24"/>
+          <w:szCs w:val="24"/>
+          <w:lang w:val="en-IN"/>
+        </w:rPr>
+        <w:t>]</w:t>
+      </w:r>
+      <w:r>
+        <w:rPr>
+          <w:rFonts w:ascii="Times New Roman" w:hAnsi="Times New Roman"/>
+          <w:sz w:val="24"/>
+          <w:szCs w:val="24"/>
+          <w:lang w:val="en-IN"/>
         </w:rPr>
         <w:tab/>
       </w:r>
@@ -8700,26 +7383,9 @@
           <w:rFonts w:ascii="Times New Roman" w:hAnsi="Times New Roman"/>
           <w:sz w:val="24"/>
           <w:szCs w:val="24"/>
-        </w:rPr>
-        <w:t>H. G</w:t>
-      </w:r>
-      <w:proofErr w:type="spellStart"/>
-      <w:r>
-        <w:rPr>
-          <w:rFonts w:ascii="Times New Roman" w:hAnsi="Times New Roman"/>
-          <w:sz w:val="24"/>
-          <w:szCs w:val="24"/>
-        </w:rPr>
-        <w:t>aliyawala</w:t>
-      </w:r>
-      <w:proofErr w:type="spellEnd"/>
-      <w:r>
-        <w:rPr>
-          <w:rFonts w:ascii="Times New Roman" w:hAnsi="Times New Roman"/>
-          <w:sz w:val="24"/>
-          <w:szCs w:val="24"/>
-        </w:rPr>
-        <w:t xml:space="preserve">, M. S. Raval, and M. Patel, "Person Retrieval in Surveillance Videos Using Attribute Recognition," </w:t>
+          <w:lang w:val="en-IN"/>
+        </w:rPr>
+        <w:t xml:space="preserve">M. Fabbri, S. Calderara, and R. Cucchiara, "Generative Adversarial Models for People Attribute Recognition in Surveillance," </w:t>
       </w:r>
       <w:r>
         <w:rPr>
@@ -8728,34 +7394,18 @@
           <w:iCs/>
           <w:sz w:val="24"/>
           <w:szCs w:val="24"/>
-        </w:rPr>
-        <w:t>Journal of Ambient Intelligence and Humanized Computing</w:t>
-      </w:r>
-      <w:r>
-        <w:rPr>
-          <w:rFonts w:ascii="Times New Roman" w:hAnsi="Times New Roman"/>
-          <w:sz w:val="24"/>
-          <w:szCs w:val="24"/>
-        </w:rPr>
-        <w:t xml:space="preserve">, vol. 13, pp. 1–17, May 2022, </w:t>
-      </w:r>
-      <w:proofErr w:type="spellStart"/>
-      <w:r>
-        <w:rPr>
-          <w:rFonts w:ascii="Times New Roman" w:hAnsi="Times New Roman"/>
-          <w:sz w:val="24"/>
-          <w:szCs w:val="24"/>
-        </w:rPr>
-        <w:t>doi</w:t>
-      </w:r>
-      <w:proofErr w:type="spellEnd"/>
-      <w:r>
-        <w:rPr>
-          <w:rFonts w:ascii="Times New Roman" w:hAnsi="Times New Roman"/>
-          <w:sz w:val="24"/>
-          <w:szCs w:val="24"/>
-        </w:rPr>
-        <w:t>: 10.1007/s12652-022-03891-0.</w:t>
+          <w:lang w:val="en-IN"/>
+        </w:rPr>
+        <w:t>in Proc. IEEE Int. Conf. on Advanced Video and Signal Based Surveillance (AVSS)</w:t>
+      </w:r>
+      <w:r>
+        <w:rPr>
+          <w:rFonts w:ascii="Times New Roman" w:hAnsi="Times New Roman"/>
+          <w:sz w:val="24"/>
+          <w:szCs w:val="24"/>
+          <w:lang w:val="en-IN"/>
+        </w:rPr>
+        <w:t>, Lecce, Italy, Aug. 2017, pp. 1–6, doi: 10.1109/AVSS.2017.8078511.</w:t>
       </w:r>
     </w:p>
     <w:p>
@@ -8767,8 +7417,74 @@
           <w:rFonts w:ascii="Times New Roman" w:hAnsi="Times New Roman"/>
           <w:sz w:val="24"/>
           <w:szCs w:val="24"/>
-        </w:rPr>
-      </w:pPr>
+          <w:lang w:val="en-IN"/>
+        </w:rPr>
+      </w:pPr>
+      <w:r>
+        <w:rPr>
+          <w:rFonts w:ascii="Times New Roman" w:hAnsi="Times New Roman"/>
+          <w:sz w:val="24"/>
+          <w:szCs w:val="24"/>
+          <w:lang w:val="en-IN"/>
+        </w:rPr>
+        <w:t>[</w:t>
+      </w:r>
+      <w:r>
+        <w:rPr>
+          <w:rFonts w:ascii="Times New Roman" w:hAnsi="Times New Roman"/>
+          <w:sz w:val="24"/>
+          <w:szCs w:val="24"/>
+          <w:lang w:val="en-IN"/>
+        </w:rPr>
+        <w:t>11</w:t>
+      </w:r>
+      <w:r>
+        <w:rPr>
+          <w:rFonts w:ascii="Times New Roman" w:hAnsi="Times New Roman"/>
+          <w:sz w:val="24"/>
+          <w:szCs w:val="24"/>
+          <w:lang w:val="en-IN"/>
+        </w:rPr>
+        <w:t>]</w:t>
+      </w:r>
+      <w:r>
+        <w:rPr>
+          <w:rFonts w:ascii="Times New Roman" w:hAnsi="Times New Roman"/>
+          <w:sz w:val="24"/>
+          <w:szCs w:val="24"/>
+          <w:lang w:val="en-IN"/>
+        </w:rPr>
+        <w:tab/>
+      </w:r>
+      <w:r>
+        <w:rPr>
+          <w:rFonts w:ascii="Times New Roman" w:hAnsi="Times New Roman"/>
+          <w:sz w:val="24"/>
+          <w:szCs w:val="24"/>
+          <w:lang w:val="en-IN"/>
+        </w:rPr>
+        <w:t xml:space="preserve"> R. Shoitan, M. M. Moussa, and H. A. El Nemr, "Attribute-based Spatio-Temporal Person Retrieval in Video Surveillance</w:t>
+      </w:r>
+      <w:r>
+        <w:rPr>
+          <w:rFonts w:ascii="Times New Roman" w:hAnsi="Times New Roman"/>
+          <w:i/>
+          <w:iCs/>
+          <w:sz w:val="24"/>
+          <w:szCs w:val="24"/>
+          <w:lang w:val="en-IN"/>
+        </w:rPr>
+        <w:t>," Alexandria Engineering Journal</w:t>
+      </w:r>
+      <w:r>
+        <w:rPr>
+          <w:rFonts w:ascii="Times New Roman" w:hAnsi="Times New Roman"/>
+          <w:sz w:val="24"/>
+          <w:szCs w:val="24"/>
+          <w:lang w:val="en-IN"/>
+        </w:rPr>
+        <w:t>, vol. 63, pp. 441–454, 2023, doi: 10.1016/j.aej.2022.07.053.</w:t>
+      </w:r>
     </w:p>
     <w:p>
       <w:pPr>
@@ -8779,8 +7495,74 @@
           <w:rFonts w:ascii="Times New Roman" w:hAnsi="Times New Roman"/>
           <w:sz w:val="24"/>
           <w:szCs w:val="24"/>
-        </w:rPr>
-      </w:pPr>
+          <w:lang w:val="en-IN"/>
+        </w:rPr>
+      </w:pPr>
+      <w:r>
+        <w:rPr>
+          <w:rFonts w:ascii="Times New Roman" w:hAnsi="Times New Roman"/>
+          <w:sz w:val="24"/>
+          <w:szCs w:val="24"/>
+          <w:lang w:val="en-IN"/>
+        </w:rPr>
+        <w:t>[</w:t>
+      </w:r>
+      <w:r>
+        <w:rPr>
+          <w:rFonts w:ascii="Times New Roman" w:hAnsi="Times New Roman"/>
+          <w:sz w:val="24"/>
+          <w:szCs w:val="24"/>
+          <w:lang w:val="en-IN"/>
+        </w:rPr>
+        <w:t>12</w:t>
+      </w:r>
+      <w:r>
+        <w:rPr>
+          <w:rFonts w:ascii="Times New Roman" w:hAnsi="Times New Roman"/>
+          <w:sz w:val="24"/>
+          <w:szCs w:val="24"/>
+          <w:lang w:val="en-IN"/>
+        </w:rPr>
+        <w:t>]</w:t>
+      </w:r>
+      <w:r>
+        <w:rPr>
+          <w:rFonts w:ascii="Times New Roman" w:hAnsi="Times New Roman"/>
+          <w:sz w:val="24"/>
+          <w:szCs w:val="24"/>
+          <w:lang w:val="en-IN"/>
+        </w:rPr>
+        <w:tab/>
+      </w:r>
+      <w:r>
+        <w:rPr>
+          <w:rFonts w:ascii="Times New Roman" w:hAnsi="Times New Roman"/>
+          <w:sz w:val="24"/>
+          <w:szCs w:val="24"/>
+          <w:lang w:val="en-IN"/>
+        </w:rPr>
+        <w:t>E. Yaghoubi, F. Khezeli, D. Borza, S. V. A. Kumar, J. Neves, and H. Proença, "Human Attribute Recognition—A Comprehensive Survey</w:t>
+      </w:r>
+      <w:r>
+        <w:rPr>
+          <w:rFonts w:ascii="Times New Roman" w:hAnsi="Times New Roman"/>
+          <w:i/>
+          <w:iCs/>
+          <w:sz w:val="24"/>
+          <w:szCs w:val="24"/>
+          <w:lang w:val="en-IN"/>
+        </w:rPr>
+        <w:t>," Applied Sciences</w:t>
+      </w:r>
+      <w:r>
+        <w:rPr>
+          <w:rFonts w:ascii="Times New Roman" w:hAnsi="Times New Roman"/>
+          <w:sz w:val="24"/>
+          <w:szCs w:val="24"/>
+          <w:lang w:val="en-IN"/>
+        </w:rPr>
+        <w:t>, vol. 10, no. 16, p. 5608, Aug. 2020, doi: 10.3390/app10165608.</w:t>
+      </w:r>
     </w:p>
     <w:p>
       <w:pPr>
@@ -8791,8 +7573,74 @@
           <w:rFonts w:ascii="Times New Roman" w:hAnsi="Times New Roman"/>
           <w:sz w:val="24"/>
           <w:szCs w:val="24"/>
-        </w:rPr>
-      </w:pPr>
+          <w:lang w:val="en-IN"/>
+        </w:rPr>
+      </w:pPr>
+      <w:r>
+        <w:rPr>
+          <w:rFonts w:ascii="Times New Roman" w:hAnsi="Times New Roman"/>
+          <w:sz w:val="24"/>
+          <w:szCs w:val="24"/>
+          <w:lang w:val="en-IN"/>
+        </w:rPr>
+        <w:t>[</w:t>
+      </w:r>
+      <w:r>
+        <w:rPr>
+          <w:rFonts w:ascii="Times New Roman" w:hAnsi="Times New Roman"/>
+          <w:sz w:val="24"/>
+          <w:szCs w:val="24"/>
+          <w:lang w:val="en-IN"/>
+        </w:rPr>
+        <w:t>13</w:t>
+      </w:r>
+      <w:r>
+        <w:rPr>
+          <w:rFonts w:ascii="Times New Roman" w:hAnsi="Times New Roman"/>
+          <w:sz w:val="24"/>
+          <w:szCs w:val="24"/>
+          <w:lang w:val="en-IN"/>
+        </w:rPr>
+        <w:t>]</w:t>
+      </w:r>
+      <w:r>
+        <w:rPr>
+          <w:rFonts w:ascii="Times New Roman" w:hAnsi="Times New Roman"/>
+          <w:sz w:val="24"/>
+          <w:szCs w:val="24"/>
+          <w:lang w:val="en-IN"/>
+        </w:rPr>
+        <w:tab/>
+      </w:r>
+      <w:r>
+        <w:rPr>
+          <w:rFonts w:ascii="Times New Roman" w:hAnsi="Times New Roman"/>
+          <w:sz w:val="24"/>
+          <w:szCs w:val="24"/>
+          <w:lang w:val="en-IN"/>
+        </w:rPr>
+        <w:t>J. C. Antony, C. L. S. Chowdary, N. P. B., E. Murali, and A. Mayan, "Advancing Crowd Management through Innovative Surveillance using YOLOv8 and ByteTrack</w:t>
+      </w:r>
+      <w:r>
+        <w:rPr>
+          <w:rFonts w:ascii="Times New Roman" w:hAnsi="Times New Roman"/>
+          <w:i/>
+          <w:iCs/>
+          <w:sz w:val="24"/>
+          <w:szCs w:val="24"/>
+          <w:lang w:val="en-IN"/>
+        </w:rPr>
+        <w:t>," in Proc. 2024 Int. Conf. on Advances in Computing, Communication, and Control (ICAC3),</w:t>
+      </w:r>
+      <w:r>
+        <w:rPr>
+          <w:rFonts w:ascii="Times New Roman" w:hAnsi="Times New Roman"/>
+          <w:sz w:val="24"/>
+          <w:szCs w:val="24"/>
+          <w:lang w:val="en-IN"/>
+        </w:rPr>
+        <w:t xml:space="preserve"> 2024, pp. 1–6.</w:t>
+      </w:r>
     </w:p>
     <w:p>
       <w:pPr>
@@ -8803,8 +7651,74 @@
           <w:rFonts w:ascii="Times New Roman" w:hAnsi="Times New Roman"/>
           <w:sz w:val="24"/>
           <w:szCs w:val="24"/>
-        </w:rPr>
-      </w:pPr>
+          <w:lang w:val="en-IN"/>
+        </w:rPr>
+      </w:pPr>
+      <w:r>
+        <w:rPr>
+          <w:rFonts w:ascii="Times New Roman" w:hAnsi="Times New Roman"/>
+          <w:sz w:val="24"/>
+          <w:szCs w:val="24"/>
+          <w:lang w:val="en-IN"/>
+        </w:rPr>
+        <w:t>[</w:t>
+      </w:r>
+      <w:r>
+        <w:rPr>
+          <w:rFonts w:ascii="Times New Roman" w:hAnsi="Times New Roman"/>
+          <w:sz w:val="24"/>
+          <w:szCs w:val="24"/>
+          <w:lang w:val="en-IN"/>
+        </w:rPr>
+        <w:t>14</w:t>
+      </w:r>
+      <w:r>
+        <w:rPr>
+          <w:rFonts w:ascii="Times New Roman" w:hAnsi="Times New Roman"/>
+          <w:sz w:val="24"/>
+          <w:szCs w:val="24"/>
+          <w:lang w:val="en-IN"/>
+        </w:rPr>
+        <w:t>]</w:t>
+      </w:r>
+      <w:r>
+        <w:rPr>
+          <w:rFonts w:ascii="Times New Roman" w:hAnsi="Times New Roman"/>
+          <w:sz w:val="24"/>
+          <w:szCs w:val="24"/>
+          <w:lang w:val="en-IN"/>
+        </w:rPr>
+        <w:tab/>
+      </w:r>
+      <w:r>
+        <w:rPr>
+          <w:rFonts w:ascii="Times New Roman" w:hAnsi="Times New Roman"/>
+          <w:sz w:val="24"/>
+          <w:szCs w:val="24"/>
+          <w:lang w:val="en-IN"/>
+        </w:rPr>
+        <w:t xml:space="preserve">K. Haritha, N. S. Geethika, K. Venkateswarlu, R. H. Kumar, and Y. Ramakrishna, "Enhancing Public Safety with AI &amp; ML-Based CCTV Surveillance," </w:t>
+      </w:r>
+      <w:r>
+        <w:rPr>
+          <w:rFonts w:ascii="Times New Roman" w:hAnsi="Times New Roman"/>
+          <w:i/>
+          <w:iCs/>
+          <w:sz w:val="24"/>
+          <w:szCs w:val="24"/>
+          <w:lang w:val="en-IN"/>
+        </w:rPr>
+        <w:t>International Journal for Modern Trends in Science and Technology (IJMTST)</w:t>
+      </w:r>
+      <w:r>
+        <w:rPr>
+          <w:rFonts w:ascii="Times New Roman" w:hAnsi="Times New Roman"/>
+          <w:sz w:val="24"/>
+          <w:szCs w:val="24"/>
+          <w:lang w:val="en-IN"/>
+        </w:rPr>
+        <w:t>, vol. 11, no. 3, pp. 322–331, Apr. 2025, doi: 10.5281/zenodo.15171437.</w:t>
+      </w:r>
     </w:p>
     <w:p>
       <w:pPr>
@@ -8815,8 +7729,74 @@
           <w:rFonts w:ascii="Times New Roman" w:hAnsi="Times New Roman"/>
           <w:sz w:val="24"/>
           <w:szCs w:val="24"/>
-        </w:rPr>
-      </w:pPr>
+          <w:lang w:val="en-IN"/>
+        </w:rPr>
+      </w:pPr>
+      <w:r>
+        <w:rPr>
+          <w:rFonts w:ascii="Times New Roman" w:hAnsi="Times New Roman"/>
+          <w:sz w:val="24"/>
+          <w:szCs w:val="24"/>
+          <w:lang w:val="en-IN"/>
+        </w:rPr>
+        <w:t>[</w:t>
+      </w:r>
+      <w:r>
+        <w:rPr>
+          <w:rFonts w:ascii="Times New Roman" w:hAnsi="Times New Roman"/>
+          <w:sz w:val="24"/>
+          <w:szCs w:val="24"/>
+          <w:lang w:val="en-IN"/>
+        </w:rPr>
+        <w:t>15</w:t>
+      </w:r>
+      <w:r>
+        <w:rPr>
+          <w:rFonts w:ascii="Times New Roman" w:hAnsi="Times New Roman"/>
+          <w:sz w:val="24"/>
+          <w:szCs w:val="24"/>
+          <w:lang w:val="en-IN"/>
+        </w:rPr>
+        <w:t>]</w:t>
+      </w:r>
+      <w:r>
+        <w:rPr>
+          <w:rFonts w:ascii="Times New Roman" w:hAnsi="Times New Roman"/>
+          <w:sz w:val="24"/>
+          <w:szCs w:val="24"/>
+          <w:lang w:val="en-IN"/>
+        </w:rPr>
+        <w:tab/>
+      </w:r>
+      <w:r>
+        <w:rPr>
+          <w:rFonts w:ascii="Times New Roman" w:hAnsi="Times New Roman"/>
+          <w:sz w:val="24"/>
+          <w:szCs w:val="24"/>
+          <w:lang w:val="en-IN"/>
+        </w:rPr>
+        <w:t xml:space="preserve">B. Amirgaliyev, M. Mussabek, T. Rakhimzhanova, and A. Zhumadillayeva, "A Review of Machine Learning and Deep Learning Methods for Person Detection, Tracking and Identification, and Face Recognition with Applications," </w:t>
+      </w:r>
+      <w:r>
+        <w:rPr>
+          <w:rFonts w:ascii="Times New Roman" w:hAnsi="Times New Roman"/>
+          <w:i/>
+          <w:iCs/>
+          <w:sz w:val="24"/>
+          <w:szCs w:val="24"/>
+          <w:lang w:val="en-IN"/>
+        </w:rPr>
+        <w:t>Sensors</w:t>
+      </w:r>
+      <w:r>
+        <w:rPr>
+          <w:rFonts w:ascii="Times New Roman" w:hAnsi="Times New Roman"/>
+          <w:sz w:val="24"/>
+          <w:szCs w:val="24"/>
+          <w:lang w:val="en-IN"/>
+        </w:rPr>
+        <w:t>, vol. 25, no. 5, p. 1410, Feb. 2025, doi: 10.3390/s25051410.</w:t>
+      </w:r>
     </w:p>
     <w:p>
       <w:pPr>
@@ -8827,8 +7807,74 @@
           <w:rFonts w:ascii="Times New Roman" w:hAnsi="Times New Roman"/>
           <w:sz w:val="24"/>
           <w:szCs w:val="24"/>
-        </w:rPr>
-      </w:pPr>
+          <w:lang w:val="en-IN"/>
+        </w:rPr>
+      </w:pPr>
+      <w:r>
+        <w:rPr>
+          <w:rFonts w:ascii="Times New Roman" w:hAnsi="Times New Roman"/>
+          <w:sz w:val="24"/>
+          <w:szCs w:val="24"/>
+          <w:lang w:val="en-IN"/>
+        </w:rPr>
+        <w:t>[</w:t>
+      </w:r>
+      <w:r>
+        <w:rPr>
+          <w:rFonts w:ascii="Times New Roman" w:hAnsi="Times New Roman"/>
+          <w:sz w:val="24"/>
+          <w:szCs w:val="24"/>
+          <w:lang w:val="en-IN"/>
+        </w:rPr>
+        <w:t>16</w:t>
+      </w:r>
+      <w:r>
+        <w:rPr>
+          <w:rFonts w:ascii="Times New Roman" w:hAnsi="Times New Roman"/>
+          <w:sz w:val="24"/>
+          <w:szCs w:val="24"/>
+          <w:lang w:val="en-IN"/>
+        </w:rPr>
+        <w:t>]</w:t>
+      </w:r>
+      <w:r>
+        <w:rPr>
+          <w:rFonts w:ascii="Times New Roman" w:hAnsi="Times New Roman"/>
+          <w:sz w:val="24"/>
+          <w:szCs w:val="24"/>
+          <w:lang w:val="en-IN"/>
+        </w:rPr>
+        <w:tab/>
+      </w:r>
+      <w:r>
+        <w:rPr>
+          <w:rFonts w:ascii="Times New Roman" w:hAnsi="Times New Roman"/>
+          <w:sz w:val="24"/>
+          <w:szCs w:val="24"/>
+          <w:lang w:val="en-IN"/>
+        </w:rPr>
+        <w:t>K. I. Ratthi, B. Yogameena, and S. S. Perumaal, "Human Height Estimation Using AI-Assisted Computer Vision for Intelligent Video Surveillance System</w:t>
+      </w:r>
+      <w:r>
+        <w:rPr>
+          <w:rFonts w:ascii="Times New Roman" w:hAnsi="Times New Roman"/>
+          <w:i/>
+          <w:iCs/>
+          <w:sz w:val="24"/>
+          <w:szCs w:val="24"/>
+          <w:lang w:val="en-IN"/>
+        </w:rPr>
+        <w:t>," Measurement</w:t>
+      </w:r>
+      <w:r>
+        <w:rPr>
+          <w:rFonts w:ascii="Times New Roman" w:hAnsi="Times New Roman"/>
+          <w:sz w:val="24"/>
+          <w:szCs w:val="24"/>
+          <w:lang w:val="en-IN"/>
+        </w:rPr>
+        <w:t>, vol. 236, p. 115133, Jun. 2024, doi: 10.1016/j.measurement.2024.115133.</w:t>
+      </w:r>
     </w:p>
     <w:p>
       <w:pPr>
@@ -8839,8 +7885,74 @@
           <w:rFonts w:ascii="Times New Roman" w:hAnsi="Times New Roman"/>
           <w:sz w:val="24"/>
           <w:szCs w:val="24"/>
-        </w:rPr>
-      </w:pPr>
+          <w:lang w:val="en-IN"/>
+        </w:rPr>
+      </w:pPr>
+      <w:r>
+        <w:rPr>
+          <w:rFonts w:ascii="Times New Roman" w:hAnsi="Times New Roman"/>
+          <w:sz w:val="24"/>
+          <w:szCs w:val="24"/>
+          <w:lang w:val="en-IN"/>
+        </w:rPr>
+        <w:t>[</w:t>
+      </w:r>
+      <w:r>
+        <w:rPr>
+          <w:rFonts w:ascii="Times New Roman" w:hAnsi="Times New Roman"/>
+          <w:sz w:val="24"/>
+          <w:szCs w:val="24"/>
+          <w:lang w:val="en-IN"/>
+        </w:rPr>
+        <w:t>17</w:t>
+      </w:r>
+      <w:r>
+        <w:rPr>
+          <w:rFonts w:ascii="Times New Roman" w:hAnsi="Times New Roman"/>
+          <w:sz w:val="24"/>
+          <w:szCs w:val="24"/>
+          <w:lang w:val="en-IN"/>
+        </w:rPr>
+        <w:t>]</w:t>
+      </w:r>
+      <w:r>
+        <w:rPr>
+          <w:rFonts w:ascii="Times New Roman" w:hAnsi="Times New Roman"/>
+          <w:sz w:val="24"/>
+          <w:szCs w:val="24"/>
+          <w:lang w:val="en-IN"/>
+        </w:rPr>
+        <w:tab/>
+      </w:r>
+      <w:r>
+        <w:rPr>
+          <w:rFonts w:ascii="Times New Roman" w:hAnsi="Times New Roman"/>
+          <w:sz w:val="24"/>
+          <w:szCs w:val="24"/>
+          <w:lang w:val="en-IN"/>
+        </w:rPr>
+        <w:t>K. Taha, P. D. Yoo, Y. Al-Hammadi, S. Muhaidat, and C. Y. Yeun, "Learning a Deep-Feature Clustering Model for Gait-Based Individual Identification</w:t>
+      </w:r>
+      <w:r>
+        <w:rPr>
+          <w:rFonts w:ascii="Times New Roman" w:hAnsi="Times New Roman"/>
+          <w:i/>
+          <w:iCs/>
+          <w:sz w:val="24"/>
+          <w:szCs w:val="24"/>
+          <w:lang w:val="en-IN"/>
+        </w:rPr>
+        <w:t>," Computers &amp; Security</w:t>
+      </w:r>
+      <w:r>
+        <w:rPr>
+          <w:rFonts w:ascii="Times New Roman" w:hAnsi="Times New Roman"/>
+          <w:sz w:val="24"/>
+          <w:szCs w:val="24"/>
+          <w:lang w:val="en-IN"/>
+        </w:rPr>
+        <w:t>, vol. 136, p. 103559, Oct. 2023, doi: 10.1016/j.cose.2023.103559.</w:t>
+      </w:r>
     </w:p>
     <w:p>
       <w:pPr>
@@ -8851,8 +7963,75 @@
           <w:rFonts w:ascii="Times New Roman" w:hAnsi="Times New Roman"/>
           <w:sz w:val="24"/>
           <w:szCs w:val="24"/>
-        </w:rPr>
-      </w:pPr>
+          <w:lang w:val="en-IN"/>
+        </w:rPr>
+      </w:pPr>
+      <w:r>
+        <w:rPr>
+          <w:rFonts w:ascii="Times New Roman" w:hAnsi="Times New Roman"/>
+          <w:sz w:val="24"/>
+          <w:szCs w:val="24"/>
+          <w:lang w:val="en-IN"/>
+        </w:rPr>
+        <w:t>[1</w:t>
+      </w:r>
+      <w:r>
+        <w:rPr>
+          <w:rFonts w:ascii="Times New Roman" w:hAnsi="Times New Roman"/>
+          <w:sz w:val="24"/>
+          <w:szCs w:val="24"/>
+          <w:lang w:val="en-IN"/>
+        </w:rPr>
+        <w:t>8</w:t>
+      </w:r>
+      <w:r>
+        <w:rPr>
+          <w:rFonts w:ascii="Times New Roman" w:hAnsi="Times New Roman"/>
+          <w:sz w:val="24"/>
+          <w:szCs w:val="24"/>
+          <w:lang w:val="en-IN"/>
+        </w:rPr>
+        <w:t>]</w:t>
+      </w:r>
+      <w:r>
+        <w:rPr>
+          <w:rFonts w:ascii="Times New Roman" w:hAnsi="Times New Roman"/>
+          <w:sz w:val="24"/>
+          <w:szCs w:val="24"/>
+          <w:lang w:val="en-IN"/>
+        </w:rPr>
+        <w:tab/>
+      </w:r>
+      <w:r>
+        <w:rPr>
+          <w:rFonts w:ascii="Times New Roman" w:hAnsi="Times New Roman"/>
+          <w:sz w:val="24"/>
+          <w:szCs w:val="24"/>
+          <w:lang w:val="en-IN"/>
+        </w:rPr>
+        <w:t xml:space="preserve">H. L. Gururaj, B. C. Soundarya, S. Priya, J. Shreyas, and F. Flammini, "A Comprehensive Review of Face Recognition Techniques, Trends, and Challenges," </w:t>
+      </w:r>
+      <w:r>
+        <w:rPr>
+          <w:rFonts w:ascii="Times New Roman" w:hAnsi="Times New Roman"/>
+          <w:i/>
+          <w:iCs/>
+          <w:sz w:val="24"/>
+          <w:szCs w:val="24"/>
+          <w:lang w:val="en-IN"/>
+        </w:rPr>
+        <w:lastRenderedPageBreak/>
+        <w:t>IEEE Access</w:t>
+      </w:r>
+      <w:r>
+        <w:rPr>
+          <w:rFonts w:ascii="Times New Roman" w:hAnsi="Times New Roman"/>
+          <w:sz w:val="24"/>
+          <w:szCs w:val="24"/>
+          <w:lang w:val="en-IN"/>
+        </w:rPr>
+        <w:t>, vol. 12, pp. 107903–107921, Aug. 2024, doi: 10.1109/ACCESS.2024.3424933.</w:t>
+      </w:r>
     </w:p>
     <w:p>
       <w:pPr>
@@ -8863,200 +8042,6 @@
           <w:rFonts w:ascii="Times New Roman" w:hAnsi="Times New Roman"/>
           <w:sz w:val="24"/>
           <w:szCs w:val="24"/>
-        </w:rPr>
-      </w:pPr>
-    </w:p>
-    <w:p>
-      <w:pPr>
-        <w:spacing w:line="360" w:lineRule="auto"/>
-        <w:ind w:left="720" w:hanging="720"/>
-        <w:jc w:val="both"/>
-        <w:rPr>
-          <w:rFonts w:ascii="Times New Roman" w:hAnsi="Times New Roman"/>
-          <w:sz w:val="24"/>
-          <w:szCs w:val="24"/>
-        </w:rPr>
-      </w:pPr>
-    </w:p>
-    <w:p>
-      <w:pPr>
-        <w:spacing w:line="360" w:lineRule="auto"/>
-        <w:ind w:left="720" w:hanging="720"/>
-        <w:jc w:val="both"/>
-        <w:rPr>
-          <w:rFonts w:ascii="Times New Roman" w:hAnsi="Times New Roman"/>
-          <w:sz w:val="24"/>
-          <w:szCs w:val="24"/>
-        </w:rPr>
-      </w:pPr>
-    </w:p>
-    <w:p>
-      <w:pPr>
-        <w:spacing w:line="360" w:lineRule="auto"/>
-        <w:ind w:left="720" w:hanging="720"/>
-        <w:jc w:val="both"/>
-        <w:rPr>
-          <w:rFonts w:ascii="Times New Roman" w:hAnsi="Times New Roman"/>
-          <w:sz w:val="24"/>
-          <w:szCs w:val="24"/>
-        </w:rPr>
-      </w:pPr>
-    </w:p>
-    <w:p>
-      <w:pPr>
-        <w:spacing w:line="360" w:lineRule="auto"/>
-        <w:ind w:left="720" w:hanging="720"/>
-        <w:jc w:val="both"/>
-        <w:rPr>
-          <w:rFonts w:ascii="Times New Roman" w:hAnsi="Times New Roman"/>
-          <w:sz w:val="24"/>
-          <w:szCs w:val="24"/>
-        </w:rPr>
-      </w:pPr>
-    </w:p>
-    <w:p>
-      <w:pPr>
-        <w:spacing w:line="360" w:lineRule="auto"/>
-        <w:ind w:left="720" w:hanging="720"/>
-        <w:jc w:val="both"/>
-        <w:rPr>
-          <w:rFonts w:ascii="Times New Roman" w:hAnsi="Times New Roman"/>
-          <w:sz w:val="24"/>
-          <w:szCs w:val="24"/>
-        </w:rPr>
-      </w:pPr>
-    </w:p>
-    <w:p>
-      <w:pPr>
-        <w:spacing w:line="360" w:lineRule="auto"/>
-        <w:ind w:left="720" w:hanging="720"/>
-        <w:jc w:val="both"/>
-        <w:rPr>
-          <w:rFonts w:ascii="Times New Roman" w:hAnsi="Times New Roman"/>
-          <w:sz w:val="24"/>
-          <w:szCs w:val="24"/>
-        </w:rPr>
-      </w:pPr>
-    </w:p>
-    <w:p>
-      <w:pPr>
-        <w:spacing w:line="360" w:lineRule="auto"/>
-        <w:ind w:left="720" w:hanging="720"/>
-        <w:jc w:val="both"/>
-        <w:rPr>
-          <w:rFonts w:ascii="Times New Roman" w:hAnsi="Times New Roman"/>
-          <w:sz w:val="24"/>
-          <w:szCs w:val="24"/>
-        </w:rPr>
-      </w:pPr>
-    </w:p>
-    <w:p>
-      <w:pPr>
-        <w:spacing w:line="360" w:lineRule="auto"/>
-        <w:ind w:left="720" w:hanging="720"/>
-        <w:jc w:val="both"/>
-        <w:rPr>
-          <w:rFonts w:ascii="Times New Roman" w:hAnsi="Times New Roman"/>
-          <w:sz w:val="24"/>
-          <w:szCs w:val="24"/>
-        </w:rPr>
-      </w:pPr>
-    </w:p>
-    <w:p>
-      <w:pPr>
-        <w:spacing w:line="360" w:lineRule="auto"/>
-        <w:ind w:left="720" w:hanging="720"/>
-        <w:jc w:val="both"/>
-        <w:rPr>
-          <w:rFonts w:ascii="Times New Roman" w:hAnsi="Times New Roman"/>
-          <w:sz w:val="24"/>
-          <w:szCs w:val="24"/>
-        </w:rPr>
-      </w:pPr>
-    </w:p>
-    <w:p>
-      <w:pPr>
-        <w:spacing w:line="360" w:lineRule="auto"/>
-        <w:ind w:left="720" w:hanging="720"/>
-        <w:jc w:val="both"/>
-        <w:rPr>
-          <w:rFonts w:ascii="Times New Roman" w:hAnsi="Times New Roman"/>
-          <w:sz w:val="24"/>
-          <w:szCs w:val="24"/>
-        </w:rPr>
-      </w:pPr>
-    </w:p>
-    <w:p>
-      <w:pPr>
-        <w:spacing w:line="360" w:lineRule="auto"/>
-        <w:ind w:left="720" w:hanging="720"/>
-        <w:jc w:val="both"/>
-        <w:rPr>
-          <w:rFonts w:ascii="Times New Roman" w:hAnsi="Times New Roman"/>
-          <w:sz w:val="24"/>
-          <w:szCs w:val="24"/>
-        </w:rPr>
-      </w:pPr>
-    </w:p>
-    <w:p>
-      <w:pPr>
-        <w:spacing w:line="360" w:lineRule="auto"/>
-        <w:ind w:left="720" w:hanging="720"/>
-        <w:jc w:val="both"/>
-        <w:rPr>
-          <w:rFonts w:ascii="Times New Roman" w:hAnsi="Times New Roman"/>
-          <w:sz w:val="24"/>
-          <w:szCs w:val="24"/>
-        </w:rPr>
-      </w:pPr>
-    </w:p>
-    <w:p>
-      <w:pPr>
-        <w:spacing w:line="360" w:lineRule="auto"/>
-        <w:ind w:left="720" w:hanging="720"/>
-        <w:jc w:val="both"/>
-        <w:rPr>
-          <w:rFonts w:ascii="Times New Roman" w:hAnsi="Times New Roman"/>
-          <w:sz w:val="24"/>
-          <w:szCs w:val="24"/>
-        </w:rPr>
-      </w:pPr>
-    </w:p>
-    <w:p>
-      <w:pPr>
-        <w:spacing w:line="360" w:lineRule="auto"/>
-        <w:ind w:left="720" w:hanging="720"/>
-        <w:jc w:val="both"/>
-        <w:rPr>
-          <w:rFonts w:ascii="Times New Roman" w:hAnsi="Times New Roman"/>
-          <w:sz w:val="24"/>
-          <w:szCs w:val="24"/>
-        </w:rPr>
-      </w:pPr>
-    </w:p>
-    <w:p>
-      <w:pPr>
-        <w:pStyle w:val="BodyText"/>
-        <w:spacing w:before="192" w:line="360" w:lineRule="auto"/>
-        <w:jc w:val="center"/>
-        <w:rPr>
-          <w:b/>
-          <w:bCs/>
-          <w:sz w:val="36"/>
-          <w:szCs w:val="36"/>
-          <w:lang w:val="en-IN"/>
-        </w:rPr>
-      </w:pPr>
-    </w:p>
-    <w:p>
-      <w:pPr>
-        <w:pStyle w:val="BodyText"/>
-        <w:spacing w:before="192" w:line="360" w:lineRule="auto"/>
-        <w:rPr>
-          <w:b/>
-          <w:bCs/>
-          <w:sz w:val="36"/>
-          <w:szCs w:val="36"/>
           <w:lang w:val="en-IN"/>
         </w:rPr>
       </w:pPr>

--- a/Repo/REPORT.docx
+++ b/Repo/REPORT.docx
@@ -74,6 +74,7 @@
           <w:lang w:val="en-IN"/>
         </w:rPr>
       </w:pPr>
+      <w:proofErr w:type="gramStart"/>
       <w:r>
         <w:rPr>
           <w:rFonts w:ascii="Times New Roman" w:hAnsi="Times New Roman"/>
@@ -102,7 +103,18 @@
           <w:szCs w:val="28"/>
           <w:lang w:val="en-IN"/>
         </w:rPr>
-        <w:t>Introduction to the Project</w:t>
+        <w:t>Introduction</w:t>
+      </w:r>
+      <w:proofErr w:type="gramEnd"/>
+      <w:r>
+        <w:rPr>
+          <w:rFonts w:ascii="Times New Roman" w:hAnsi="Times New Roman"/>
+          <w:b/>
+          <w:sz w:val="28"/>
+          <w:szCs w:val="28"/>
+          <w:lang w:val="en-IN"/>
+        </w:rPr>
+        <w:t xml:space="preserve"> to the Project</w:t>
       </w:r>
     </w:p>
     <w:p>
@@ -138,7 +150,51 @@
           <w:szCs w:val="24"/>
           <w:lang w:val="en-IN"/>
         </w:rPr>
-        <w:t>In the modern world, public safety and surveillance have become critical aspects of urban infrastructure. With the exponential growth of CCTV installations, there is a growing demand for intelligent systems that can automate the process of monitoring and analyzing video footage. Manual monitoring is not only time-consuming but also prone to human error. This project aims to develop an automated CCTV Footage Person Attribute Extraction System using deep learning and computer vision techniques. The system will allow users to manually upload surveillance videos, which will then be analyzed to extract vital person attributes.</w:t>
+        <w:t xml:space="preserve">In the modern world, public safety and surveillance have become critical aspects of urban infrastructure. With the exponential growth of CCTV installations, there is a growing demand for intelligent systems that can automate the process of monitoring and </w:t>
+      </w:r>
+      <w:proofErr w:type="spellStart"/>
+      <w:r>
+        <w:rPr>
+          <w:rFonts w:ascii="Times New Roman" w:hAnsi="Times New Roman"/>
+          <w:bCs/>
+          <w:sz w:val="24"/>
+          <w:szCs w:val="24"/>
+          <w:lang w:val="en-IN"/>
+        </w:rPr>
+        <w:t>analyzing</w:t>
+      </w:r>
+      <w:proofErr w:type="spellEnd"/>
+      <w:r>
+        <w:rPr>
+          <w:rFonts w:ascii="Times New Roman" w:hAnsi="Times New Roman"/>
+          <w:bCs/>
+          <w:sz w:val="24"/>
+          <w:szCs w:val="24"/>
+          <w:lang w:val="en-IN"/>
+        </w:rPr>
+        <w:t xml:space="preserve"> video footage. Manual monitoring is not only time-consuming but also prone to human error. This project aims to develop an automated CCTV Footage Person Attribute Extraction System using deep learning and computer vision techniques. The system will allow users to manually upload surveillance videos, which will then be </w:t>
+      </w:r>
+      <w:proofErr w:type="spellStart"/>
+      <w:r>
+        <w:rPr>
+          <w:rFonts w:ascii="Times New Roman" w:hAnsi="Times New Roman"/>
+          <w:bCs/>
+          <w:sz w:val="24"/>
+          <w:szCs w:val="24"/>
+          <w:lang w:val="en-IN"/>
+        </w:rPr>
+        <w:t>analyzed</w:t>
+      </w:r>
+      <w:proofErr w:type="spellEnd"/>
+      <w:r>
+        <w:rPr>
+          <w:rFonts w:ascii="Times New Roman" w:hAnsi="Times New Roman"/>
+          <w:bCs/>
+          <w:sz w:val="24"/>
+          <w:szCs w:val="24"/>
+          <w:lang w:val="en-IN"/>
+        </w:rPr>
+        <w:t xml:space="preserve"> to extract vital person attributes.</w:t>
       </w:r>
     </w:p>
     <w:p>
@@ -210,7 +266,29 @@
           <w:szCs w:val="24"/>
           <w:lang w:val="en-IN"/>
         </w:rPr>
-        <w:t>To accomplish this, the system utilizes a pipeline of deep learning models that work in stages: first detecting humans in the video, then segmenting their bodies and faces, and finally estimating different attributes. The architecture integrates state-of-the-art models for detection and classification, trained on publicly available datasets. Gait and posture are analyzed using motion-based patterns extracted over sequential frames, whereas visual features like clothing and body proportions are handled using frame-wise object recognition models.</w:t>
+        <w:t xml:space="preserve">To accomplish this, the system utilizes a pipeline of deep learning models that work in stages: first detecting humans in the video, then segmenting their bodies and faces, and finally estimating different attributes. The architecture integrates state-of-the-art models for detection and classification, trained on publicly available datasets. Gait and posture are </w:t>
+      </w:r>
+      <w:proofErr w:type="spellStart"/>
+      <w:r>
+        <w:rPr>
+          <w:rFonts w:ascii="Times New Roman" w:hAnsi="Times New Roman"/>
+          <w:bCs/>
+          <w:sz w:val="24"/>
+          <w:szCs w:val="24"/>
+          <w:lang w:val="en-IN"/>
+        </w:rPr>
+        <w:t>analyzed</w:t>
+      </w:r>
+      <w:proofErr w:type="spellEnd"/>
+      <w:r>
+        <w:rPr>
+          <w:rFonts w:ascii="Times New Roman" w:hAnsi="Times New Roman"/>
+          <w:bCs/>
+          <w:sz w:val="24"/>
+          <w:szCs w:val="24"/>
+          <w:lang w:val="en-IN"/>
+        </w:rPr>
+        <w:t xml:space="preserve"> using motion-based patterns extracted over sequential frames, whereas visual features like clothing and body proportions are handled using frame-wise object recognition models.</w:t>
       </w:r>
     </w:p>
     <w:p>
@@ -261,6 +339,7 @@
           <w:lang w:val="en-IN"/>
         </w:rPr>
       </w:pPr>
+      <w:proofErr w:type="gramStart"/>
       <w:r>
         <w:rPr>
           <w:rFonts w:ascii="Times New Roman" w:hAnsi="Times New Roman"/>
@@ -270,7 +349,18 @@
           <w:lang w:val="en-IN"/>
         </w:rPr>
         <w:lastRenderedPageBreak/>
-        <w:t>1.2  Introduction to</w:t>
+        <w:t>1.2  Introduction</w:t>
+      </w:r>
+      <w:proofErr w:type="gramEnd"/>
+      <w:r>
+        <w:rPr>
+          <w:rFonts w:ascii="Times New Roman" w:hAnsi="Times New Roman"/>
+          <w:b/>
+          <w:sz w:val="28"/>
+          <w:szCs w:val="28"/>
+          <w:lang w:val="en-IN"/>
+        </w:rPr>
+        <w:t xml:space="preserve"> to</w:t>
       </w:r>
       <w:r>
         <w:rPr>
@@ -351,8 +441,17 @@
           <w:b/>
           <w:bCs/>
         </w:rPr>
-        <w:t>1.2.1 YOLO (You Only Look Once )</w:t>
-      </w:r>
+        <w:t xml:space="preserve">1.2.1 YOLO (You Only Look </w:t>
+      </w:r>
+      <w:proofErr w:type="gramStart"/>
+      <w:r>
+        <w:rPr>
+          <w:b/>
+          <w:bCs/>
+        </w:rPr>
+        <w:t>Once )</w:t>
+      </w:r>
+      <w:proofErr w:type="gramEnd"/>
       <w:r>
         <w:rPr>
           <w:b/>
@@ -430,7 +529,15 @@
           <w:b/>
           <w:bCs/>
         </w:rPr>
-        <w:t xml:space="preserve">Convolutional Neural Networks (CNNs) </w:t>
+        <w:t>Convolutional Neural Networks (CNNs</w:t>
+      </w:r>
+      <w:proofErr w:type="gramStart"/>
+      <w:r>
+        <w:rPr>
+          <w:b/>
+          <w:bCs/>
+        </w:rPr>
+        <w:t xml:space="preserve">) </w:t>
       </w:r>
       <w:r>
         <w:rPr>
@@ -439,6 +546,7 @@
         </w:rPr>
         <w:t>:</w:t>
       </w:r>
+      <w:proofErr w:type="gramEnd"/>
       <w:r>
         <w:t xml:space="preserve"> </w:t>
       </w:r>
@@ -493,7 +601,15 @@
           <w:b/>
           <w:bCs/>
         </w:rPr>
-        <w:t>Long Short-Term Memory (LSTM)</w:t>
+        <w:t>Long Short-Term Memory (LSTM</w:t>
+      </w:r>
+      <w:proofErr w:type="gramStart"/>
+      <w:r>
+        <w:rPr>
+          <w:b/>
+          <w:bCs/>
+        </w:rPr>
+        <w:t>)</w:t>
       </w:r>
       <w:r>
         <w:rPr>
@@ -509,6 +625,7 @@
         </w:rPr>
         <w:t>:</w:t>
       </w:r>
+      <w:proofErr w:type="gramEnd"/>
       <w:r>
         <w:t xml:space="preserve"> </w:t>
       </w:r>
@@ -559,8 +676,20 @@
           <w:sz w:val="32"/>
           <w:szCs w:val="32"/>
         </w:rPr>
-        <w:t>1.3 unicodes</w:t>
-      </w:r>
+        <w:t xml:space="preserve">1.3 </w:t>
+      </w:r>
+      <w:proofErr w:type="spellStart"/>
+      <w:r>
+        <w:rPr>
+          <w:rFonts w:ascii="Times New Roman" w:hAnsi="Times New Roman"/>
+          <w:b/>
+          <w:bCs/>
+          <w:sz w:val="32"/>
+          <w:szCs w:val="32"/>
+        </w:rPr>
+        <w:t>unicodes</w:t>
+      </w:r>
+      <w:proofErr w:type="spellEnd"/>
     </w:p>
     <w:p>
       <w:pPr>
@@ -645,7 +774,15 @@
         <w:jc w:val="both"/>
       </w:pPr>
       <w:r>
-        <w:t>Many countries had developed their own versions of ASCII for their native languages. For example India developed</w:t>
+        <w:t xml:space="preserve">Many countries had developed their own versions of ASCII for their native languages. For </w:t>
+      </w:r>
+      <w:proofErr w:type="gramStart"/>
+      <w:r>
+        <w:t>example</w:t>
+      </w:r>
+      <w:proofErr w:type="gramEnd"/>
+      <w:r>
+        <w:t xml:space="preserve"> India developed</w:t>
       </w:r>
       <w:r>
         <w:rPr>
@@ -1046,6 +1183,7 @@
           <w:lang w:val="en-IN"/>
         </w:rPr>
       </w:pPr>
+      <w:proofErr w:type="gramStart"/>
       <w:r>
         <w:rPr>
           <w:rFonts w:ascii="Times New Roman" w:hAnsi="Times New Roman"/>
@@ -1086,6 +1224,7 @@
         </w:rPr>
         <w:t>Introduction</w:t>
       </w:r>
+      <w:proofErr w:type="gramEnd"/>
     </w:p>
     <w:p>
       <w:pPr>
@@ -1155,6 +1294,7 @@
           <w:lang w:val="en-IN"/>
         </w:rPr>
       </w:pPr>
+      <w:proofErr w:type="gramStart"/>
       <w:r>
         <w:rPr>
           <w:rFonts w:ascii="Times New Roman" w:hAnsi="Times New Roman"/>
@@ -1175,6 +1315,7 @@
         </w:rPr>
         <w:t xml:space="preserve"> system</w:t>
       </w:r>
+      <w:proofErr w:type="gramEnd"/>
       <w:r>
         <w:rPr>
           <w:rFonts w:ascii="Times New Roman" w:hAnsi="Times New Roman"/>
@@ -1193,7 +1334,29 @@
           <w:szCs w:val="24"/>
           <w:lang w:val="en-IN"/>
         </w:rPr>
-        <w:t>leverages deep learning models to analyze video input</w:t>
+        <w:t xml:space="preserve">leverages deep learning models to </w:t>
+      </w:r>
+      <w:proofErr w:type="spellStart"/>
+      <w:r>
+        <w:rPr>
+          <w:rFonts w:ascii="Times New Roman" w:hAnsi="Times New Roman"/>
+          <w:bCs/>
+          <w:sz w:val="24"/>
+          <w:szCs w:val="24"/>
+          <w:lang w:val="en-IN"/>
+        </w:rPr>
+        <w:t>analyze</w:t>
+      </w:r>
+      <w:proofErr w:type="spellEnd"/>
+      <w:r>
+        <w:rPr>
+          <w:rFonts w:ascii="Times New Roman" w:hAnsi="Times New Roman"/>
+          <w:bCs/>
+          <w:sz w:val="24"/>
+          <w:szCs w:val="24"/>
+          <w:lang w:val="en-IN"/>
+        </w:rPr>
+        <w:t xml:space="preserve"> video input</w:t>
       </w:r>
       <w:r>
         <w:rPr>
@@ -1213,7 +1376,18 @@
           <w:szCs w:val="24"/>
           <w:lang w:val="en-IN"/>
         </w:rPr>
-        <w:t xml:space="preserve"> uploaded manually. The system processes each frame to detect individuals and estimate their soft biometrics and physical attributes using image and motion</w:t>
+        <w:t xml:space="preserve"> uploaded manually. The system processes each frame to detect individuals and estimate their soft biometrics and physical attributes using image and </w:t>
+      </w:r>
+      <w:proofErr w:type="gramStart"/>
+      <w:r>
+        <w:rPr>
+          <w:rFonts w:ascii="Times New Roman" w:hAnsi="Times New Roman"/>
+          <w:bCs/>
+          <w:sz w:val="24"/>
+          <w:szCs w:val="24"/>
+          <w:lang w:val="en-IN"/>
+        </w:rPr>
+        <w:t>motion</w:t>
       </w:r>
       <w:r>
         <w:rPr>
@@ -1233,7 +1407,18 @@
           <w:szCs w:val="24"/>
           <w:lang w:val="en-IN"/>
         </w:rPr>
-        <w:t>.This capability is especially valuable for smart surveillance, public safety, and forensic investigations.</w:t>
+        <w:t>.This</w:t>
+      </w:r>
+      <w:proofErr w:type="gramEnd"/>
+      <w:r>
+        <w:rPr>
+          <w:rFonts w:ascii="Times New Roman" w:hAnsi="Times New Roman"/>
+          <w:bCs/>
+          <w:sz w:val="24"/>
+          <w:szCs w:val="24"/>
+          <w:lang w:val="en-IN"/>
+        </w:rPr>
+        <w:t xml:space="preserve"> capability is especially valuable for smart surveillance, public safety, and forensic investigations.</w:t>
       </w:r>
       <w:r>
         <w:rPr>
@@ -1299,6 +1484,7 @@
           <w:lang w:val="en-IN"/>
         </w:rPr>
       </w:pPr>
+      <w:proofErr w:type="gramStart"/>
       <w:r>
         <w:rPr>
           <w:rFonts w:ascii="Times New Roman" w:hAnsi="Times New Roman"/>
@@ -1317,7 +1503,18 @@
           <w:szCs w:val="28"/>
           <w:lang w:val="en-IN"/>
         </w:rPr>
-        <w:t>.2  Literature Survey</w:t>
+        <w:t>.2  Literature</w:t>
+      </w:r>
+      <w:proofErr w:type="gramEnd"/>
+      <w:r>
+        <w:rPr>
+          <w:rFonts w:ascii="Times New Roman" w:hAnsi="Times New Roman"/>
+          <w:b/>
+          <w:sz w:val="28"/>
+          <w:szCs w:val="28"/>
+          <w:lang w:val="en-IN"/>
+        </w:rPr>
+        <w:t xml:space="preserve"> Survey</w:t>
       </w:r>
     </w:p>
     <w:p>
@@ -1377,7 +1574,27 @@
           <w:sz w:val="24"/>
           <w:szCs w:val="24"/>
         </w:rPr>
-        <w:t xml:space="preserve"> proposed a CNN-based model for detecting age and gender from facial images, including real-time CCTV footage. The model uses convolutional, pooling, and fully connected layers with a softmax classifier to categorize gender (male</w:t>
+        <w:t xml:space="preserve"> proposed a CNN-based model for detecting age and gender from facial images, including real-time CCTV footage. The model uses convolutional, pooling, and fully connected layers with a </w:t>
+      </w:r>
+      <w:proofErr w:type="spellStart"/>
+      <w:r>
+        <w:rPr>
+          <w:rFonts w:ascii="Times New Roman" w:hAnsi="Times New Roman"/>
+          <w:bCs/>
+          <w:sz w:val="24"/>
+          <w:szCs w:val="24"/>
+        </w:rPr>
+        <w:t>softmax</w:t>
+      </w:r>
+      <w:proofErr w:type="spellEnd"/>
+      <w:r>
+        <w:rPr>
+          <w:rFonts w:ascii="Times New Roman" w:hAnsi="Times New Roman"/>
+          <w:bCs/>
+          <w:sz w:val="24"/>
+          <w:szCs w:val="24"/>
+        </w:rPr>
+        <w:t xml:space="preserve"> classifier to categorize gender (male</w:t>
       </w:r>
       <w:r>
         <w:rPr>
@@ -1421,6 +1638,7 @@
           <w:szCs w:val="24"/>
         </w:rPr>
       </w:pPr>
+      <w:proofErr w:type="spellStart"/>
       <w:r>
         <w:rPr>
           <w:rFonts w:ascii="Times New Roman" w:hAnsi="Times New Roman"/>
@@ -1429,7 +1647,17 @@
           <w:szCs w:val="24"/>
         </w:rPr>
         <w:lastRenderedPageBreak/>
-        <w:t>Sivachandiran et al. (2022)</w:t>
+        <w:t>Sivachandiran</w:t>
+      </w:r>
+      <w:proofErr w:type="spellEnd"/>
+      <w:r>
+        <w:rPr>
+          <w:rFonts w:ascii="Times New Roman" w:hAnsi="Times New Roman"/>
+          <w:bCs/>
+          <w:sz w:val="24"/>
+          <w:szCs w:val="24"/>
+        </w:rPr>
+        <w:t xml:space="preserve"> et al. (2022)</w:t>
       </w:r>
       <w:r>
         <w:rPr>
@@ -1447,40 +1675,91 @@
           <w:sz w:val="24"/>
           <w:szCs w:val="24"/>
         </w:rPr>
-        <w:t xml:space="preserve"> developed an automated deep learning model named ADCNN-AGC for classifying age and gender from facial images in surveillance systems. The model uses MTCNN for detecting faces, EfficientNet for feature extraction, and 1D-CNN for classification. Tested on the UTKFace dataset, the model achieved 95.29% accuracy for gender and a mean absolute error of 2.89 in age prediction. Compared to other recent models like GRA-Net and RAN, ADCNN-AGC demonstrated superior results in both efficiency and accuracy. This research provides a robust and scalable solution for real-time demographic analysis and is highly relevant for CCTV-based systems where facial attributes need to be extracted quickly and accurately under uncontrolled conditions.</w:t>
-      </w:r>
-    </w:p>
-    <w:p>
-      <w:pPr>
-        <w:spacing w:after="0" w:line="360" w:lineRule="auto"/>
-        <w:jc w:val="both"/>
-        <w:rPr>
-          <w:rFonts w:ascii="Times New Roman" w:hAnsi="Times New Roman"/>
-          <w:bCs/>
-          <w:sz w:val="24"/>
-          <w:szCs w:val="24"/>
-        </w:rPr>
-      </w:pPr>
-    </w:p>
-    <w:p>
-      <w:pPr>
-        <w:spacing w:after="0" w:line="360" w:lineRule="auto"/>
-        <w:jc w:val="both"/>
-        <w:rPr>
-          <w:rFonts w:ascii="Times New Roman" w:hAnsi="Times New Roman"/>
-          <w:bCs/>
-          <w:sz w:val="24"/>
-          <w:szCs w:val="24"/>
-        </w:rPr>
-      </w:pPr>
-      <w:r>
-        <w:rPr>
-          <w:rFonts w:ascii="Times New Roman" w:hAnsi="Times New Roman"/>
-          <w:bCs/>
-          <w:sz w:val="24"/>
-          <w:szCs w:val="24"/>
-        </w:rPr>
-        <w:t>Nikouei et al. (2018)</w:t>
+        <w:t xml:space="preserve"> developed an automated deep learning model named ADCNN-AGC for classifying age and gender from facial images in surveillance systems. The model uses MTCNN for detecting faces, </w:t>
+      </w:r>
+      <w:proofErr w:type="spellStart"/>
+      <w:r>
+        <w:rPr>
+          <w:rFonts w:ascii="Times New Roman" w:hAnsi="Times New Roman"/>
+          <w:bCs/>
+          <w:sz w:val="24"/>
+          <w:szCs w:val="24"/>
+        </w:rPr>
+        <w:t>EfficientNet</w:t>
+      </w:r>
+      <w:proofErr w:type="spellEnd"/>
+      <w:r>
+        <w:rPr>
+          <w:rFonts w:ascii="Times New Roman" w:hAnsi="Times New Roman"/>
+          <w:bCs/>
+          <w:sz w:val="24"/>
+          <w:szCs w:val="24"/>
+        </w:rPr>
+        <w:t xml:space="preserve"> for feature extraction, and 1D-CNN for classification. Tested on the </w:t>
+      </w:r>
+      <w:proofErr w:type="spellStart"/>
+      <w:r>
+        <w:rPr>
+          <w:rFonts w:ascii="Times New Roman" w:hAnsi="Times New Roman"/>
+          <w:bCs/>
+          <w:sz w:val="24"/>
+          <w:szCs w:val="24"/>
+        </w:rPr>
+        <w:t>UTKFace</w:t>
+      </w:r>
+      <w:proofErr w:type="spellEnd"/>
+      <w:r>
+        <w:rPr>
+          <w:rFonts w:ascii="Times New Roman" w:hAnsi="Times New Roman"/>
+          <w:bCs/>
+          <w:sz w:val="24"/>
+          <w:szCs w:val="24"/>
+        </w:rPr>
+        <w:t xml:space="preserve"> dataset, the model achieved 95.29% accuracy for gender and a mean absolute error of 2.89 in age prediction. Compared to other recent models like GRA-Net and RAN, ADCNN-AGC demonstrated superior results in both efficiency and accuracy. This research provides a robust and scalable solution for real-time demographic analysis and is highly relevant for CCTV-based systems where facial attributes need to be extracted quickly and accurately under uncontrolled conditions.</w:t>
+      </w:r>
+    </w:p>
+    <w:p>
+      <w:pPr>
+        <w:spacing w:after="0" w:line="360" w:lineRule="auto"/>
+        <w:jc w:val="both"/>
+        <w:rPr>
+          <w:rFonts w:ascii="Times New Roman" w:hAnsi="Times New Roman"/>
+          <w:bCs/>
+          <w:sz w:val="24"/>
+          <w:szCs w:val="24"/>
+        </w:rPr>
+      </w:pPr>
+    </w:p>
+    <w:p>
+      <w:pPr>
+        <w:spacing w:after="0" w:line="360" w:lineRule="auto"/>
+        <w:jc w:val="both"/>
+        <w:rPr>
+          <w:rFonts w:ascii="Times New Roman" w:hAnsi="Times New Roman"/>
+          <w:bCs/>
+          <w:sz w:val="24"/>
+          <w:szCs w:val="24"/>
+        </w:rPr>
+      </w:pPr>
+      <w:proofErr w:type="spellStart"/>
+      <w:r>
+        <w:rPr>
+          <w:rFonts w:ascii="Times New Roman" w:hAnsi="Times New Roman"/>
+          <w:bCs/>
+          <w:sz w:val="24"/>
+          <w:szCs w:val="24"/>
+        </w:rPr>
+        <w:t>Nikouei</w:t>
+      </w:r>
+      <w:proofErr w:type="spellEnd"/>
+      <w:r>
+        <w:rPr>
+          <w:rFonts w:ascii="Times New Roman" w:hAnsi="Times New Roman"/>
+          <w:bCs/>
+          <w:sz w:val="24"/>
+          <w:szCs w:val="24"/>
+        </w:rPr>
+        <w:t xml:space="preserve"> et al. (2018)</w:t>
       </w:r>
       <w:r>
         <w:rPr>
@@ -1498,53 +1777,144 @@
           <w:sz w:val="24"/>
           <w:szCs w:val="24"/>
         </w:rPr>
-        <w:t xml:space="preserve"> proposed a real-time human detection system for edge computing environments using a Lightweight Convolutional Neural Network (L-CNN). Designed with resource constraints in mind, the model employs depthwise separable convolutions and is based on the SSD (Single Shot Multibox Detector) architecture, enabling efficient detection of human figures in surveillance footage. Tested on a Raspberry Pi 3, the L-CNN demonstrated competitive performance, achieving an average speed of 1.79 frames per second (FPS) and a false positive rate of 6.6%, while using significantly less memory than other standard models such as SSD-GoogleNet. This model is particularly relevant to edge-based smart surveillance systems, offering a viable approach for efficient person detection under limited hardware. Its application as a frontend human detector makes it a practical reference for projects like ours that require low-latency, high-accuracy person attribute extraction from CCTV footage.</w:t>
-      </w:r>
-    </w:p>
-    <w:p>
-      <w:pPr>
-        <w:spacing w:after="0" w:line="360" w:lineRule="auto"/>
-        <w:jc w:val="both"/>
-        <w:rPr>
-          <w:rFonts w:ascii="Times New Roman" w:hAnsi="Times New Roman"/>
-          <w:bCs/>
-          <w:sz w:val="24"/>
-          <w:szCs w:val="24"/>
-        </w:rPr>
-      </w:pPr>
-    </w:p>
-    <w:p>
-      <w:pPr>
-        <w:spacing w:after="0" w:line="360" w:lineRule="auto"/>
-        <w:jc w:val="both"/>
-        <w:rPr>
-          <w:rFonts w:ascii="Times New Roman" w:hAnsi="Times New Roman"/>
-          <w:bCs/>
-          <w:sz w:val="24"/>
-          <w:szCs w:val="24"/>
-          <w:lang w:val="en-IN"/>
-        </w:rPr>
-      </w:pPr>
-    </w:p>
-    <w:p>
-      <w:pPr>
-        <w:spacing w:after="0" w:line="360" w:lineRule="auto"/>
-        <w:jc w:val="both"/>
-        <w:rPr>
-          <w:rFonts w:ascii="Times New Roman" w:hAnsi="Times New Roman"/>
-          <w:bCs/>
-          <w:sz w:val="24"/>
-          <w:szCs w:val="24"/>
-        </w:rPr>
-      </w:pPr>
-      <w:r>
-        <w:rPr>
-          <w:rFonts w:ascii="Times New Roman" w:hAnsi="Times New Roman"/>
-          <w:bCs/>
-          <w:sz w:val="24"/>
-          <w:szCs w:val="24"/>
-        </w:rPr>
-        <w:t>Guruh Fajar Shidik et al. (2019)</w:t>
+        <w:t xml:space="preserve"> proposed a real-time human detection system for edge computing environments using a Lightweight Convolutional Neural Network (L-CNN). Designed with resource constraints in mind, the model employs </w:t>
+      </w:r>
+      <w:proofErr w:type="spellStart"/>
+      <w:r>
+        <w:rPr>
+          <w:rFonts w:ascii="Times New Roman" w:hAnsi="Times New Roman"/>
+          <w:bCs/>
+          <w:sz w:val="24"/>
+          <w:szCs w:val="24"/>
+        </w:rPr>
+        <w:t>depthwise</w:t>
+      </w:r>
+      <w:proofErr w:type="spellEnd"/>
+      <w:r>
+        <w:rPr>
+          <w:rFonts w:ascii="Times New Roman" w:hAnsi="Times New Roman"/>
+          <w:bCs/>
+          <w:sz w:val="24"/>
+          <w:szCs w:val="24"/>
+        </w:rPr>
+        <w:t xml:space="preserve"> separable convolutions and is based on the SSD (Single Shot </w:t>
+      </w:r>
+      <w:proofErr w:type="spellStart"/>
+      <w:r>
+        <w:rPr>
+          <w:rFonts w:ascii="Times New Roman" w:hAnsi="Times New Roman"/>
+          <w:bCs/>
+          <w:sz w:val="24"/>
+          <w:szCs w:val="24"/>
+        </w:rPr>
+        <w:t>Multibox</w:t>
+      </w:r>
+      <w:proofErr w:type="spellEnd"/>
+      <w:r>
+        <w:rPr>
+          <w:rFonts w:ascii="Times New Roman" w:hAnsi="Times New Roman"/>
+          <w:bCs/>
+          <w:sz w:val="24"/>
+          <w:szCs w:val="24"/>
+        </w:rPr>
+        <w:t xml:space="preserve"> Detector) architecture, enabling efficient detection of human figures in surveillance footage. Tested on a Raspberry Pi 3, the L-CNN demonstrated competitive performance, achieving an average speed of 1.79 frames per second (FPS) and a false positive rate of 6.6%, while using significantly less memory than other standard models such as SSD-</w:t>
+      </w:r>
+      <w:proofErr w:type="spellStart"/>
+      <w:r>
+        <w:rPr>
+          <w:rFonts w:ascii="Times New Roman" w:hAnsi="Times New Roman"/>
+          <w:bCs/>
+          <w:sz w:val="24"/>
+          <w:szCs w:val="24"/>
+        </w:rPr>
+        <w:t>GoogleNet</w:t>
+      </w:r>
+      <w:proofErr w:type="spellEnd"/>
+      <w:r>
+        <w:rPr>
+          <w:rFonts w:ascii="Times New Roman" w:hAnsi="Times New Roman"/>
+          <w:bCs/>
+          <w:sz w:val="24"/>
+          <w:szCs w:val="24"/>
+        </w:rPr>
+        <w:t>. This model is particularly relevant to edge-based smart surveillance systems, offering a viable approach for efficient person detection under limited hardware. Its application as a frontend human detector makes it a practical reference for projects like ours that require low-latency, high-accuracy person attribute extraction from CCTV footage.</w:t>
+      </w:r>
+    </w:p>
+    <w:p>
+      <w:pPr>
+        <w:spacing w:after="0" w:line="360" w:lineRule="auto"/>
+        <w:jc w:val="both"/>
+        <w:rPr>
+          <w:rFonts w:ascii="Times New Roman" w:hAnsi="Times New Roman"/>
+          <w:bCs/>
+          <w:sz w:val="24"/>
+          <w:szCs w:val="24"/>
+        </w:rPr>
+      </w:pPr>
+    </w:p>
+    <w:p>
+      <w:pPr>
+        <w:spacing w:after="0" w:line="360" w:lineRule="auto"/>
+        <w:jc w:val="both"/>
+        <w:rPr>
+          <w:rFonts w:ascii="Times New Roman" w:hAnsi="Times New Roman"/>
+          <w:bCs/>
+          <w:sz w:val="24"/>
+          <w:szCs w:val="24"/>
+          <w:lang w:val="en-IN"/>
+        </w:rPr>
+      </w:pPr>
+    </w:p>
+    <w:p>
+      <w:pPr>
+        <w:spacing w:after="0" w:line="360" w:lineRule="auto"/>
+        <w:jc w:val="both"/>
+        <w:rPr>
+          <w:rFonts w:ascii="Times New Roman" w:hAnsi="Times New Roman"/>
+          <w:bCs/>
+          <w:sz w:val="24"/>
+          <w:szCs w:val="24"/>
+        </w:rPr>
+      </w:pPr>
+      <w:proofErr w:type="spellStart"/>
+      <w:r>
+        <w:rPr>
+          <w:rFonts w:ascii="Times New Roman" w:hAnsi="Times New Roman"/>
+          <w:bCs/>
+          <w:sz w:val="24"/>
+          <w:szCs w:val="24"/>
+        </w:rPr>
+        <w:t>Guruh</w:t>
+      </w:r>
+      <w:proofErr w:type="spellEnd"/>
+      <w:r>
+        <w:rPr>
+          <w:rFonts w:ascii="Times New Roman" w:hAnsi="Times New Roman"/>
+          <w:bCs/>
+          <w:sz w:val="24"/>
+          <w:szCs w:val="24"/>
+        </w:rPr>
+        <w:t xml:space="preserve"> Fajar </w:t>
+      </w:r>
+      <w:proofErr w:type="spellStart"/>
+      <w:r>
+        <w:rPr>
+          <w:rFonts w:ascii="Times New Roman" w:hAnsi="Times New Roman"/>
+          <w:bCs/>
+          <w:sz w:val="24"/>
+          <w:szCs w:val="24"/>
+        </w:rPr>
+        <w:t>Shidik</w:t>
+      </w:r>
+      <w:proofErr w:type="spellEnd"/>
+      <w:r>
+        <w:rPr>
+          <w:rFonts w:ascii="Times New Roman" w:hAnsi="Times New Roman"/>
+          <w:bCs/>
+          <w:sz w:val="24"/>
+          <w:szCs w:val="24"/>
+        </w:rPr>
+        <w:t xml:space="preserve"> et al. (2019)</w:t>
       </w:r>
       <w:r>
         <w:rPr>
@@ -1648,7 +2018,29 @@
           <w:szCs w:val="24"/>
           <w:lang w:val="en-IN"/>
         </w:rPr>
-        <w:t>The paper "CCTV Video Abstraction and Object Detection for Video Surveillance System" by Hitesh Panchal introduces an innovative algorithm for key frame extraction from CCTV footage, addressing the challenges of analyzing extensive video data. By employing video segmentation and automatic shot boundary detection, the algorithm efficiently summarizes video content, allowing for quick retrieval of relevant frames. This work highlights the importance of intelligent video management in surveillance systems, paving the way for further research in person attribute extraction. The findings emphasize the potential for enhancing video analysis techniques, which can be beneficial for developing advanced surveillance applications.</w:t>
+        <w:t xml:space="preserve">The paper "CCTV Video Abstraction and Object Detection for Video Surveillance System" by Hitesh Panchal introduces an innovative algorithm for key frame extraction from CCTV footage, addressing the challenges of </w:t>
+      </w:r>
+      <w:proofErr w:type="spellStart"/>
+      <w:r>
+        <w:rPr>
+          <w:rFonts w:ascii="Times New Roman" w:hAnsi="Times New Roman"/>
+          <w:bCs/>
+          <w:sz w:val="24"/>
+          <w:szCs w:val="24"/>
+          <w:lang w:val="en-IN"/>
+        </w:rPr>
+        <w:t>analyzing</w:t>
+      </w:r>
+      <w:proofErr w:type="spellEnd"/>
+      <w:r>
+        <w:rPr>
+          <w:rFonts w:ascii="Times New Roman" w:hAnsi="Times New Roman"/>
+          <w:bCs/>
+          <w:sz w:val="24"/>
+          <w:szCs w:val="24"/>
+          <w:lang w:val="en-IN"/>
+        </w:rPr>
+        <w:t xml:space="preserve"> extensive video data. By employing video segmentation and automatic shot boundary detection, the algorithm efficiently summarizes video content, allowing for quick retrieval of relevant frames. This work highlights the importance of intelligent video management in surveillance systems, paving the way for further research in person attribute extraction. The findings emphasize the potential for enhancing video analysis techniques, which can be beneficial for developing advanced surveillance applications.</w:t>
       </w:r>
     </w:p>
     <w:p>
@@ -1724,7 +2116,29 @@
           <w:szCs w:val="24"/>
           <w:lang w:val="en-IN"/>
         </w:rPr>
-        <w:t>The paper "YOLOv3: An Incremental Improvement" by Joseph Redmon and Ali Farhadi presents significant enhancements to the YOLO object detection framework. The authors introduce a new classifier network that improves accuracy while maintaining high processing speed, achieving 28.2 mAP at 320x320 resolution. YOLOv3 employs multiscale predictions and a multilabel classification approach, allowing for effective detection of overlapping labels. This work highlights the advancements in real-time object detection, making it a crucial reference for projects focused on person attribute extraction from CCTV footage, where speed and accuracy are paramount for effective surveillance analysis</w:t>
+        <w:t xml:space="preserve">The paper "YOLOv3: An Incremental Improvement" by Joseph Redmon and Ali Farhadi presents significant enhancements to the YOLO object detection framework. The authors introduce a new classifier network that improves accuracy while maintaining high processing speed, achieving 28.2 </w:t>
+      </w:r>
+      <w:proofErr w:type="spellStart"/>
+      <w:r>
+        <w:rPr>
+          <w:rFonts w:ascii="Times New Roman" w:hAnsi="Times New Roman"/>
+          <w:bCs/>
+          <w:sz w:val="24"/>
+          <w:szCs w:val="24"/>
+          <w:lang w:val="en-IN"/>
+        </w:rPr>
+        <w:t>mAP</w:t>
+      </w:r>
+      <w:proofErr w:type="spellEnd"/>
+      <w:r>
+        <w:rPr>
+          <w:rFonts w:ascii="Times New Roman" w:hAnsi="Times New Roman"/>
+          <w:bCs/>
+          <w:sz w:val="24"/>
+          <w:szCs w:val="24"/>
+          <w:lang w:val="en-IN"/>
+        </w:rPr>
+        <w:t xml:space="preserve"> at 320x320 resolution. YOLOv3 employs multiscale predictions and a multilabel classification approach, allowing for effective detection of overlapping labels. This work highlights the advancements in real-time object detection, making it a crucial reference for projects focused on person attribute extraction from CCTV footage, where speed and accuracy are paramount for effective surveillance analysis</w:t>
       </w:r>
       <w:r>
         <w:rPr>
@@ -1896,44 +2310,78 @@
           <w:szCs w:val="24"/>
           <w:lang w:val="en-IN"/>
         </w:rPr>
-        <w:t>a deep learning approach for identifying anomalies in surveillance footage. It leverages CNNs for feature extraction and anomaly detection, providing a robust framework for real-time analysis of high-dimensional data. This method can be adapted for person attribute extraction by focusing on specific human characteristics and movement patterns, making it a valuable reference for surveillance systems that require precise behavior monitoring.</w:t>
-      </w:r>
-    </w:p>
-    <w:p>
-      <w:pPr>
-        <w:spacing w:after="0" w:line="360" w:lineRule="auto"/>
-        <w:jc w:val="both"/>
-        <w:rPr>
-          <w:rFonts w:ascii="Times New Roman" w:hAnsi="Times New Roman"/>
-          <w:bCs/>
-          <w:sz w:val="24"/>
-          <w:szCs w:val="24"/>
-          <w:lang w:val="en-IN"/>
-        </w:rPr>
-      </w:pPr>
-    </w:p>
-    <w:p>
-      <w:pPr>
-        <w:spacing w:after="0" w:line="360" w:lineRule="auto"/>
-        <w:jc w:val="both"/>
-        <w:rPr>
-          <w:rFonts w:ascii="Times New Roman" w:hAnsi="Times New Roman"/>
-          <w:bCs/>
-          <w:sz w:val="24"/>
-          <w:szCs w:val="24"/>
-          <w:lang w:val="en-IN"/>
-        </w:rPr>
-      </w:pPr>
-      <w:r>
-        <w:rPr>
-          <w:rFonts w:ascii="Times New Roman" w:hAnsi="Times New Roman"/>
-          <w:bCs/>
-          <w:sz w:val="24"/>
-          <w:szCs w:val="24"/>
-          <w:lang w:val="en-IN"/>
-        </w:rPr>
-        <w:t>Hiren Galiyawala</w:t>
-      </w:r>
+        <w:t xml:space="preserve">a deep learning approach for identifying anomalies in surveillance footage. It leverages CNNs for feature extraction and anomaly detection, providing a robust framework for real-time analysis of high-dimensional data. This method can be adapted for person attribute extraction by focusing on specific human characteristics and movement patterns, making it a valuable reference for surveillance systems that require precise </w:t>
+      </w:r>
+      <w:proofErr w:type="spellStart"/>
+      <w:r>
+        <w:rPr>
+          <w:rFonts w:ascii="Times New Roman" w:hAnsi="Times New Roman"/>
+          <w:bCs/>
+          <w:sz w:val="24"/>
+          <w:szCs w:val="24"/>
+          <w:lang w:val="en-IN"/>
+        </w:rPr>
+        <w:t>behavior</w:t>
+      </w:r>
+      <w:proofErr w:type="spellEnd"/>
+      <w:r>
+        <w:rPr>
+          <w:rFonts w:ascii="Times New Roman" w:hAnsi="Times New Roman"/>
+          <w:bCs/>
+          <w:sz w:val="24"/>
+          <w:szCs w:val="24"/>
+          <w:lang w:val="en-IN"/>
+        </w:rPr>
+        <w:t xml:space="preserve"> monitoring.</w:t>
+      </w:r>
+    </w:p>
+    <w:p>
+      <w:pPr>
+        <w:spacing w:after="0" w:line="360" w:lineRule="auto"/>
+        <w:jc w:val="both"/>
+        <w:rPr>
+          <w:rFonts w:ascii="Times New Roman" w:hAnsi="Times New Roman"/>
+          <w:bCs/>
+          <w:sz w:val="24"/>
+          <w:szCs w:val="24"/>
+          <w:lang w:val="en-IN"/>
+        </w:rPr>
+      </w:pPr>
+    </w:p>
+    <w:p>
+      <w:pPr>
+        <w:spacing w:after="0" w:line="360" w:lineRule="auto"/>
+        <w:jc w:val="both"/>
+        <w:rPr>
+          <w:rFonts w:ascii="Times New Roman" w:hAnsi="Times New Roman"/>
+          <w:bCs/>
+          <w:sz w:val="24"/>
+          <w:szCs w:val="24"/>
+          <w:lang w:val="en-IN"/>
+        </w:rPr>
+      </w:pPr>
+      <w:r>
+        <w:rPr>
+          <w:rFonts w:ascii="Times New Roman" w:hAnsi="Times New Roman"/>
+          <w:bCs/>
+          <w:sz w:val="24"/>
+          <w:szCs w:val="24"/>
+          <w:lang w:val="en-IN"/>
+        </w:rPr>
+        <w:t xml:space="preserve">Hiren </w:t>
+      </w:r>
+      <w:proofErr w:type="spellStart"/>
+      <w:r>
+        <w:rPr>
+          <w:rFonts w:ascii="Times New Roman" w:hAnsi="Times New Roman"/>
+          <w:bCs/>
+          <w:sz w:val="24"/>
+          <w:szCs w:val="24"/>
+          <w:lang w:val="en-IN"/>
+        </w:rPr>
+        <w:t>Galiyawala</w:t>
+      </w:r>
+      <w:proofErr w:type="spellEnd"/>
       <w:r>
         <w:rPr>
           <w:rFonts w:ascii="Times New Roman" w:hAnsi="Times New Roman"/>
@@ -2088,43 +2536,209 @@
           <w:szCs w:val="24"/>
           <w:lang w:val="en-IN"/>
         </w:rPr>
-        <w:t>Fabbri et al. (2017), [10] proposed a tri-network approach (ResNet classifier + occlusion-resistant DCGAN + super-resolution DCGAN) for low-resolution surveillance video-based attribute classification, achieving a state-of-the-art benchmark on RAP under 80% occlusion/low resolution. It outperformed DeepMAR/ACN by &gt;6% mAP by recovering classifiable features. The module-based architecture is stronger but limits real-time use.</w:t>
-      </w:r>
-    </w:p>
-    <w:p>
-      <w:pPr>
-        <w:spacing w:after="0" w:line="360" w:lineRule="auto"/>
-        <w:jc w:val="both"/>
-        <w:rPr>
-          <w:rFonts w:ascii="Times New Roman" w:hAnsi="Times New Roman"/>
-          <w:bCs/>
-          <w:sz w:val="24"/>
-          <w:szCs w:val="24"/>
-          <w:lang w:val="en-IN"/>
-        </w:rPr>
-      </w:pPr>
-    </w:p>
-    <w:p>
-      <w:pPr>
-        <w:spacing w:after="0" w:line="360" w:lineRule="auto"/>
-        <w:jc w:val="both"/>
-        <w:rPr>
-          <w:rFonts w:ascii="Times New Roman" w:hAnsi="Times New Roman"/>
-          <w:bCs/>
-          <w:sz w:val="24"/>
-          <w:szCs w:val="24"/>
-          <w:lang w:val="en-IN"/>
-        </w:rPr>
-      </w:pPr>
-      <w:r>
-        <w:rPr>
-          <w:rFonts w:ascii="Times New Roman" w:hAnsi="Times New Roman"/>
-          <w:bCs/>
-          <w:sz w:val="24"/>
-          <w:szCs w:val="24"/>
-          <w:lang w:val="en-IN"/>
-        </w:rPr>
-        <w:t>Shoitan et al. (2023 ), [11] proposed a spatio-temporal person retrieval method in video surveillance using a combination of ByteTrack for robust tracking and two attribute recognition models—APR and ALM—to provide higher accuracy. Unlike conventional methods, their method relates the bounding boxes from frames to reduce detection errors and enhance attribute recognition. Evaluated on the SoftBioSearch dataset, the system achieved a 93.21% true positive, 14% better than state-of-the-art. While it performs well in occlusion and low visibility, its reliance on advanced tracking can be an issue for real-time applications. However, it addresses a significant loophole in attribute-based person retrieval.</w:t>
+        <w:t>Fabbri et al. (2017), [10] proposed a tri-network approach (</w:t>
+      </w:r>
+      <w:proofErr w:type="spellStart"/>
+      <w:r>
+        <w:rPr>
+          <w:rFonts w:ascii="Times New Roman" w:hAnsi="Times New Roman"/>
+          <w:bCs/>
+          <w:sz w:val="24"/>
+          <w:szCs w:val="24"/>
+          <w:lang w:val="en-IN"/>
+        </w:rPr>
+        <w:t>ResNet</w:t>
+      </w:r>
+      <w:proofErr w:type="spellEnd"/>
+      <w:r>
+        <w:rPr>
+          <w:rFonts w:ascii="Times New Roman" w:hAnsi="Times New Roman"/>
+          <w:bCs/>
+          <w:sz w:val="24"/>
+          <w:szCs w:val="24"/>
+          <w:lang w:val="en-IN"/>
+        </w:rPr>
+        <w:t xml:space="preserve"> classifier + occlusion-resistant DCGAN + super-resolution DCGAN) for low-resolution surveillance video-based attribute classification, achieving a state-of-the-art benchmark on RAP under 80% occlusion/low resolution. It outperformed </w:t>
+      </w:r>
+      <w:proofErr w:type="spellStart"/>
+      <w:r>
+        <w:rPr>
+          <w:rFonts w:ascii="Times New Roman" w:hAnsi="Times New Roman"/>
+          <w:bCs/>
+          <w:sz w:val="24"/>
+          <w:szCs w:val="24"/>
+          <w:lang w:val="en-IN"/>
+        </w:rPr>
+        <w:t>DeepMAR</w:t>
+      </w:r>
+      <w:proofErr w:type="spellEnd"/>
+      <w:r>
+        <w:rPr>
+          <w:rFonts w:ascii="Times New Roman" w:hAnsi="Times New Roman"/>
+          <w:bCs/>
+          <w:sz w:val="24"/>
+          <w:szCs w:val="24"/>
+          <w:lang w:val="en-IN"/>
+        </w:rPr>
+        <w:t xml:space="preserve">/ACN by &gt;6% </w:t>
+      </w:r>
+      <w:proofErr w:type="spellStart"/>
+      <w:r>
+        <w:rPr>
+          <w:rFonts w:ascii="Times New Roman" w:hAnsi="Times New Roman"/>
+          <w:bCs/>
+          <w:sz w:val="24"/>
+          <w:szCs w:val="24"/>
+          <w:lang w:val="en-IN"/>
+        </w:rPr>
+        <w:t>mAP</w:t>
+      </w:r>
+      <w:proofErr w:type="spellEnd"/>
+      <w:r>
+        <w:rPr>
+          <w:rFonts w:ascii="Times New Roman" w:hAnsi="Times New Roman"/>
+          <w:bCs/>
+          <w:sz w:val="24"/>
+          <w:szCs w:val="24"/>
+          <w:lang w:val="en-IN"/>
+        </w:rPr>
+        <w:t xml:space="preserve"> by recovering classifiable features. The module-based architecture is stronger but limits real-time use.</w:t>
+      </w:r>
+    </w:p>
+    <w:p>
+      <w:pPr>
+        <w:spacing w:after="0" w:line="360" w:lineRule="auto"/>
+        <w:jc w:val="both"/>
+        <w:rPr>
+          <w:rFonts w:ascii="Times New Roman" w:hAnsi="Times New Roman"/>
+          <w:bCs/>
+          <w:sz w:val="24"/>
+          <w:szCs w:val="24"/>
+          <w:lang w:val="en-IN"/>
+        </w:rPr>
+      </w:pPr>
+    </w:p>
+    <w:p>
+      <w:pPr>
+        <w:spacing w:after="0" w:line="360" w:lineRule="auto"/>
+        <w:jc w:val="both"/>
+        <w:rPr>
+          <w:rFonts w:ascii="Times New Roman" w:hAnsi="Times New Roman"/>
+          <w:bCs/>
+          <w:sz w:val="24"/>
+          <w:szCs w:val="24"/>
+          <w:lang w:val="en-IN"/>
+        </w:rPr>
+      </w:pPr>
+      <w:proofErr w:type="spellStart"/>
+      <w:r>
+        <w:rPr>
+          <w:rFonts w:ascii="Times New Roman" w:hAnsi="Times New Roman"/>
+          <w:bCs/>
+          <w:sz w:val="24"/>
+          <w:szCs w:val="24"/>
+          <w:lang w:val="en-IN"/>
+        </w:rPr>
+        <w:t>Shoitan</w:t>
+      </w:r>
+      <w:proofErr w:type="spellEnd"/>
+      <w:r>
+        <w:rPr>
+          <w:rFonts w:ascii="Times New Roman" w:hAnsi="Times New Roman"/>
+          <w:bCs/>
+          <w:sz w:val="24"/>
+          <w:szCs w:val="24"/>
+          <w:lang w:val="en-IN"/>
+        </w:rPr>
+        <w:t xml:space="preserve"> et al. (</w:t>
+      </w:r>
+      <w:proofErr w:type="gramStart"/>
+      <w:r>
+        <w:rPr>
+          <w:rFonts w:ascii="Times New Roman" w:hAnsi="Times New Roman"/>
+          <w:bCs/>
+          <w:sz w:val="24"/>
+          <w:szCs w:val="24"/>
+          <w:lang w:val="en-IN"/>
+        </w:rPr>
+        <w:t>2023 )</w:t>
+      </w:r>
+      <w:proofErr w:type="gramEnd"/>
+      <w:r>
+        <w:rPr>
+          <w:rFonts w:ascii="Times New Roman" w:hAnsi="Times New Roman"/>
+          <w:bCs/>
+          <w:sz w:val="24"/>
+          <w:szCs w:val="24"/>
+          <w:lang w:val="en-IN"/>
+        </w:rPr>
+        <w:t xml:space="preserve">, [11] proposed a </w:t>
+      </w:r>
+      <w:proofErr w:type="spellStart"/>
+      <w:r>
+        <w:rPr>
+          <w:rFonts w:ascii="Times New Roman" w:hAnsi="Times New Roman"/>
+          <w:bCs/>
+          <w:sz w:val="24"/>
+          <w:szCs w:val="24"/>
+          <w:lang w:val="en-IN"/>
+        </w:rPr>
+        <w:t>spatio</w:t>
+      </w:r>
+      <w:proofErr w:type="spellEnd"/>
+      <w:r>
+        <w:rPr>
+          <w:rFonts w:ascii="Times New Roman" w:hAnsi="Times New Roman"/>
+          <w:bCs/>
+          <w:sz w:val="24"/>
+          <w:szCs w:val="24"/>
+          <w:lang w:val="en-IN"/>
+        </w:rPr>
+        <w:t xml:space="preserve">-temporal person retrieval method in video surveillance using a combination of </w:t>
+      </w:r>
+      <w:proofErr w:type="spellStart"/>
+      <w:r>
+        <w:rPr>
+          <w:rFonts w:ascii="Times New Roman" w:hAnsi="Times New Roman"/>
+          <w:bCs/>
+          <w:sz w:val="24"/>
+          <w:szCs w:val="24"/>
+          <w:lang w:val="en-IN"/>
+        </w:rPr>
+        <w:t>ByteTrack</w:t>
+      </w:r>
+      <w:proofErr w:type="spellEnd"/>
+      <w:r>
+        <w:rPr>
+          <w:rFonts w:ascii="Times New Roman" w:hAnsi="Times New Roman"/>
+          <w:bCs/>
+          <w:sz w:val="24"/>
+          <w:szCs w:val="24"/>
+          <w:lang w:val="en-IN"/>
+        </w:rPr>
+        <w:t xml:space="preserve"> for robust tracking and two attribute recognition models—APR and ALM—to provide higher accuracy. Unlike conventional methods, their method relates the bounding boxes from frames to reduce detection errors and enhance attribute recognition. Evaluated on the </w:t>
+      </w:r>
+      <w:proofErr w:type="spellStart"/>
+      <w:r>
+        <w:rPr>
+          <w:rFonts w:ascii="Times New Roman" w:hAnsi="Times New Roman"/>
+          <w:bCs/>
+          <w:sz w:val="24"/>
+          <w:szCs w:val="24"/>
+          <w:lang w:val="en-IN"/>
+        </w:rPr>
+        <w:t>SoftBioSearch</w:t>
+      </w:r>
+      <w:proofErr w:type="spellEnd"/>
+      <w:r>
+        <w:rPr>
+          <w:rFonts w:ascii="Times New Roman" w:hAnsi="Times New Roman"/>
+          <w:bCs/>
+          <w:sz w:val="24"/>
+          <w:szCs w:val="24"/>
+          <w:lang w:val="en-IN"/>
+        </w:rPr>
+        <w:t xml:space="preserve"> dataset, the system achieved a 93.21% true positive, 14% better than state-of-the-art. While it performs well in occlusion and low visibility, its reliance on advanced tracking can be an issue for real-time applications. However, it addresses a significant loophole in attribute-based person retrieval.</w:t>
       </w:r>
     </w:p>
     <w:p>
@@ -2208,15 +2822,27 @@
           <w:lang w:val="en-IN"/>
         </w:rPr>
       </w:pPr>
-      <w:r>
-        <w:rPr>
-          <w:rFonts w:ascii="Times New Roman" w:hAnsi="Times New Roman"/>
-          <w:bCs/>
-          <w:sz w:val="24"/>
-          <w:szCs w:val="24"/>
-          <w:lang w:val="en-IN"/>
-        </w:rPr>
-        <w:t>Amirgaliyev et al. (2025), [1</w:t>
+      <w:proofErr w:type="spellStart"/>
+      <w:r>
+        <w:rPr>
+          <w:rFonts w:ascii="Times New Roman" w:hAnsi="Times New Roman"/>
+          <w:bCs/>
+          <w:sz w:val="24"/>
+          <w:szCs w:val="24"/>
+          <w:lang w:val="en-IN"/>
+        </w:rPr>
+        <w:t>Amirgaliyev</w:t>
+      </w:r>
+      <w:proofErr w:type="spellEnd"/>
+      <w:r>
+        <w:rPr>
+          <w:rFonts w:ascii="Times New Roman" w:hAnsi="Times New Roman"/>
+          <w:bCs/>
+          <w:sz w:val="24"/>
+          <w:szCs w:val="24"/>
+          <w:lang w:val="en-IN"/>
+        </w:rPr>
+        <w:t xml:space="preserve"> et al. (2025), [1</w:t>
       </w:r>
       <w:r>
         <w:rPr>
@@ -2247,7 +2873,29 @@
           <w:lang w:val="en-IN"/>
         </w:rPr>
         <w:lastRenderedPageBreak/>
-        <w:t>traditional features to deep CNNs like YOLO and FaceNet. Using the PRISMA method, they evaluated over 140 articles and encountered issues of occlusion, night vision, and ethical concerns. The research points to efficient, privacy-sensitive models and rich data sets as crucial, with directions for future research in smart surveillance systems suggested.</w:t>
+        <w:t xml:space="preserve">traditional features to deep CNNs like YOLO and </w:t>
+      </w:r>
+      <w:proofErr w:type="spellStart"/>
+      <w:r>
+        <w:rPr>
+          <w:rFonts w:ascii="Times New Roman" w:hAnsi="Times New Roman"/>
+          <w:bCs/>
+          <w:sz w:val="24"/>
+          <w:szCs w:val="24"/>
+          <w:lang w:val="en-IN"/>
+        </w:rPr>
+        <w:t>FaceNet</w:t>
+      </w:r>
+      <w:proofErr w:type="spellEnd"/>
+      <w:r>
+        <w:rPr>
+          <w:rFonts w:ascii="Times New Roman" w:hAnsi="Times New Roman"/>
+          <w:bCs/>
+          <w:sz w:val="24"/>
+          <w:szCs w:val="24"/>
+          <w:lang w:val="en-IN"/>
+        </w:rPr>
+        <w:t>. Using the PRISMA method, they evaluated over 140 articles and encountered issues of occlusion, night vision, and ethical concerns. The research points to efficient, privacy-sensitive models and rich data sets as crucial, with directions for future research in smart surveillance systems suggested.</w:t>
       </w:r>
     </w:p>
     <w:p>
@@ -2303,7 +2951,29 @@
           <w:szCs w:val="24"/>
           <w:lang w:val="en-IN"/>
         </w:rPr>
-        <w:t>4] developed an AI-powered surveillance framework using YOLOv8 for object detection and LSTM for anomaly detection to promote public safety through automated crowd monitoring and prevention of crime. The system can operate in real-time using CCTV footage to monitor crowd density and spotting suspicious activity so that alerts can be given when an anomaly or over-crowding occurs. The authors report high detection results (95.4%) and anomaly detection recognition (92.7%) along with a 30% computation overhead; allowing the framework to be built on existing CCTV hardwares. The model uses contextual filtering and low latency processing to assist secure alterations, and scalability or operational effectiveness in workplace environments, public areas and industrial locations. While the framework showed a successful proof of concept, the system's ability to be optimized to other environments, along with the ambiguity of privacy implications will require future evaluation.</w:t>
+        <w:t xml:space="preserve">4] developed an AI-powered surveillance framework using YOLOv8 for object detection and LSTM for anomaly detection to promote public safety through automated crowd monitoring and prevention of crime. The system can operate in real-time using CCTV footage to monitor crowd density and spotting suspicious activity so that alerts can be given when an anomaly or over-crowding occurs. The authors report high detection results (95.4%) and anomaly detection recognition (92.7%) along with a 30% computation overhead; allowing the framework to be built on existing CCTV </w:t>
+      </w:r>
+      <w:proofErr w:type="spellStart"/>
+      <w:r>
+        <w:rPr>
+          <w:rFonts w:ascii="Times New Roman" w:hAnsi="Times New Roman"/>
+          <w:bCs/>
+          <w:sz w:val="24"/>
+          <w:szCs w:val="24"/>
+          <w:lang w:val="en-IN"/>
+        </w:rPr>
+        <w:t>hardwares</w:t>
+      </w:r>
+      <w:proofErr w:type="spellEnd"/>
+      <w:r>
+        <w:rPr>
+          <w:rFonts w:ascii="Times New Roman" w:hAnsi="Times New Roman"/>
+          <w:bCs/>
+          <w:sz w:val="24"/>
+          <w:szCs w:val="24"/>
+          <w:lang w:val="en-IN"/>
+        </w:rPr>
+        <w:t>. The model uses contextual filtering and low latency processing to assist secure alterations, and scalability or operational effectiveness in workplace environments, public areas and industrial locations. While the framework showed a successful proof of concept, the system's ability to be optimized to other environments, along with the ambiguity of privacy implications will require future evaluation.</w:t>
       </w:r>
     </w:p>
     <w:p>
@@ -2329,13 +2999,23 @@
           <w:szCs w:val="24"/>
         </w:rPr>
       </w:pPr>
-      <w:r>
-        <w:rPr>
-          <w:rFonts w:ascii="Times New Roman" w:hAnsi="Times New Roman"/>
-          <w:sz w:val="24"/>
-          <w:szCs w:val="24"/>
-        </w:rPr>
-        <w:t>Amirgaliyev et al. (2025), [15] present</w:t>
+      <w:proofErr w:type="spellStart"/>
+      <w:r>
+        <w:rPr>
+          <w:rFonts w:ascii="Times New Roman" w:hAnsi="Times New Roman"/>
+          <w:sz w:val="24"/>
+          <w:szCs w:val="24"/>
+        </w:rPr>
+        <w:t>Amirgaliyev</w:t>
+      </w:r>
+      <w:proofErr w:type="spellEnd"/>
+      <w:r>
+        <w:rPr>
+          <w:rFonts w:ascii="Times New Roman" w:hAnsi="Times New Roman"/>
+          <w:sz w:val="24"/>
+          <w:szCs w:val="24"/>
+        </w:rPr>
+        <w:t xml:space="preserve"> et al. (2025), [15] present</w:t>
       </w:r>
       <w:r>
         <w:rPr>
@@ -2351,41 +3031,108 @@
           <w:sz w:val="24"/>
           <w:szCs w:val="24"/>
         </w:rPr>
-        <w:t xml:space="preserve"> a systematic review of over 140 studies focused on machine learning and deep learning techniques for person detection, tracking, identification, and face recognition. They analyze classical approaches like HOG and Kalman filters alongside modern deep models such as YOLO, ArcFace, and DeepSORT. The paper highlights real-world applications in surveillance, transportation, and smart cities while addressing challenges such as occlusion, real-time constraints, and ethical concerns. This review serves as a valuable reference for developing intelligent video surveillance systems, especially for projects involving CCTV-based person attribute extraction using deep learning.</w:t>
-      </w:r>
-    </w:p>
-    <w:p>
-      <w:pPr>
-        <w:spacing w:after="0" w:line="360" w:lineRule="auto"/>
-        <w:jc w:val="both"/>
-        <w:rPr>
-          <w:rFonts w:ascii="Times New Roman" w:hAnsi="Times New Roman"/>
-          <w:bCs/>
-          <w:sz w:val="24"/>
-          <w:szCs w:val="24"/>
-          <w:lang w:val="en-IN"/>
-        </w:rPr>
-      </w:pPr>
-    </w:p>
-    <w:p>
-      <w:pPr>
-        <w:spacing w:after="0" w:line="360" w:lineRule="auto"/>
-        <w:jc w:val="both"/>
-        <w:rPr>
-          <w:rFonts w:ascii="Times New Roman" w:hAnsi="Times New Roman"/>
-          <w:bCs/>
-          <w:sz w:val="24"/>
-          <w:szCs w:val="24"/>
-        </w:rPr>
-      </w:pPr>
-      <w:r>
-        <w:rPr>
-          <w:rFonts w:ascii="Times New Roman" w:hAnsi="Times New Roman"/>
-          <w:bCs/>
-          <w:sz w:val="24"/>
-          <w:szCs w:val="24"/>
-        </w:rPr>
-        <w:t>Iyshwarya Ratthi et al. (2024),</w:t>
+        <w:t xml:space="preserve"> a systematic review of over 140 studies focused on machine learning and deep learning techniques for person detection, tracking, identification, and face recognition. They analyze classical approaches like HOG and Kalman filters alongside modern deep models such as YOLO, </w:t>
+      </w:r>
+      <w:proofErr w:type="spellStart"/>
+      <w:r>
+        <w:rPr>
+          <w:rFonts w:ascii="Times New Roman" w:hAnsi="Times New Roman"/>
+          <w:sz w:val="24"/>
+          <w:szCs w:val="24"/>
+        </w:rPr>
+        <w:t>ArcFace</w:t>
+      </w:r>
+      <w:proofErr w:type="spellEnd"/>
+      <w:r>
+        <w:rPr>
+          <w:rFonts w:ascii="Times New Roman" w:hAnsi="Times New Roman"/>
+          <w:sz w:val="24"/>
+          <w:szCs w:val="24"/>
+        </w:rPr>
+        <w:t xml:space="preserve">, and </w:t>
+      </w:r>
+      <w:proofErr w:type="spellStart"/>
+      <w:r>
+        <w:rPr>
+          <w:rFonts w:ascii="Times New Roman" w:hAnsi="Times New Roman"/>
+          <w:sz w:val="24"/>
+          <w:szCs w:val="24"/>
+        </w:rPr>
+        <w:t>DeepSORT</w:t>
+      </w:r>
+      <w:proofErr w:type="spellEnd"/>
+      <w:r>
+        <w:rPr>
+          <w:rFonts w:ascii="Times New Roman" w:hAnsi="Times New Roman"/>
+          <w:sz w:val="24"/>
+          <w:szCs w:val="24"/>
+        </w:rPr>
+        <w:t>. The paper highlights real-world applications in surveillance, transportation, and smart cities while addressing challenges such as occlusion, real-time constraints, and ethical concerns. This review serves as a valuable reference for developing intelligent video surveillance systems, especially for projects involving CCTV-based person attribute extraction using deep learning.</w:t>
+      </w:r>
+    </w:p>
+    <w:p>
+      <w:pPr>
+        <w:spacing w:after="0" w:line="360" w:lineRule="auto"/>
+        <w:jc w:val="both"/>
+        <w:rPr>
+          <w:rFonts w:ascii="Times New Roman" w:hAnsi="Times New Roman"/>
+          <w:bCs/>
+          <w:sz w:val="24"/>
+          <w:szCs w:val="24"/>
+          <w:lang w:val="en-IN"/>
+        </w:rPr>
+      </w:pPr>
+    </w:p>
+    <w:p>
+      <w:pPr>
+        <w:spacing w:after="0" w:line="360" w:lineRule="auto"/>
+        <w:jc w:val="both"/>
+        <w:rPr>
+          <w:rFonts w:ascii="Times New Roman" w:hAnsi="Times New Roman"/>
+          <w:bCs/>
+          <w:sz w:val="24"/>
+          <w:szCs w:val="24"/>
+        </w:rPr>
+      </w:pPr>
+      <w:proofErr w:type="spellStart"/>
+      <w:r>
+        <w:rPr>
+          <w:rFonts w:ascii="Times New Roman" w:hAnsi="Times New Roman"/>
+          <w:bCs/>
+          <w:sz w:val="24"/>
+          <w:szCs w:val="24"/>
+        </w:rPr>
+        <w:t>Iyshwarya</w:t>
+      </w:r>
+      <w:proofErr w:type="spellEnd"/>
+      <w:r>
+        <w:rPr>
+          <w:rFonts w:ascii="Times New Roman" w:hAnsi="Times New Roman"/>
+          <w:bCs/>
+          <w:sz w:val="24"/>
+          <w:szCs w:val="24"/>
+        </w:rPr>
+        <w:t xml:space="preserve"> </w:t>
+      </w:r>
+      <w:proofErr w:type="spellStart"/>
+      <w:r>
+        <w:rPr>
+          <w:rFonts w:ascii="Times New Roman" w:hAnsi="Times New Roman"/>
+          <w:bCs/>
+          <w:sz w:val="24"/>
+          <w:szCs w:val="24"/>
+        </w:rPr>
+        <w:t>Ratthi</w:t>
+      </w:r>
+      <w:proofErr w:type="spellEnd"/>
+      <w:r>
+        <w:rPr>
+          <w:rFonts w:ascii="Times New Roman" w:hAnsi="Times New Roman"/>
+          <w:bCs/>
+          <w:sz w:val="24"/>
+          <w:szCs w:val="24"/>
+        </w:rPr>
+        <w:t xml:space="preserve"> et al. (2024),</w:t>
       </w:r>
       <w:r>
         <w:rPr>
@@ -2561,6 +3308,7 @@
           <w:lang w:val="en-IN"/>
         </w:rPr>
       </w:pPr>
+      <w:proofErr w:type="gramStart"/>
       <w:r>
         <w:rPr>
           <w:rFonts w:ascii="Times New Roman" w:hAnsi="Times New Roman"/>
@@ -2599,7 +3347,18 @@
           <w:szCs w:val="28"/>
           <w:lang w:val="en-IN"/>
         </w:rPr>
-        <w:t>Summary of Literature Survey</w:t>
+        <w:t>Summary</w:t>
+      </w:r>
+      <w:proofErr w:type="gramEnd"/>
+      <w:r>
+        <w:rPr>
+          <w:rFonts w:ascii="Times New Roman" w:hAnsi="Times New Roman"/>
+          <w:b/>
+          <w:sz w:val="28"/>
+          <w:szCs w:val="28"/>
+          <w:lang w:val="en-IN"/>
+        </w:rPr>
+        <w:t xml:space="preserve"> of Literature Survey</w:t>
       </w:r>
     </w:p>
     <w:p>
@@ -2728,10 +3487,10 @@
         <w:tblLook w:val="04A0" w:firstRow="1" w:lastRow="0" w:firstColumn="1" w:lastColumn="0" w:noHBand="0" w:noVBand="1"/>
       </w:tblPr>
       <w:tblGrid>
-        <w:gridCol w:w="1414"/>
-        <w:gridCol w:w="1617"/>
+        <w:gridCol w:w="1655"/>
+        <w:gridCol w:w="1597"/>
         <w:gridCol w:w="1705"/>
-        <w:gridCol w:w="2063"/>
+        <w:gridCol w:w="1842"/>
         <w:gridCol w:w="2268"/>
       </w:tblGrid>
       <w:tr>
@@ -2967,6 +3726,15 @@
               </w:rPr>
               <w:t>Detection using Convolutional Neural Network</w:t>
             </w:r>
+            <w:r>
+              <w:rPr>
+                <w:rFonts w:ascii="Times New Roman" w:hAnsi="Times New Roman"/>
+                <w:sz w:val="24"/>
+                <w:szCs w:val="24"/>
+                <w:lang w:eastAsia="en-IN"/>
+              </w:rPr>
+              <w:t>.</w:t>
+            </w:r>
           </w:p>
           <w:p>
             <w:pPr>
@@ -3014,6 +3782,42 @@
               </w:rPr>
               <w:t xml:space="preserve"> Deep Neural Network</w:t>
             </w:r>
+            <w:r>
+              <w:rPr>
+                <w:rFonts w:ascii="Times New Roman" w:hAnsi="Times New Roman"/>
+                <w:sz w:val="24"/>
+                <w:szCs w:val="24"/>
+                <w:lang w:eastAsia="en-IN"/>
+              </w:rPr>
+              <w:t xml:space="preserve"> architecture (</w:t>
+            </w:r>
+            <w:r>
+              <w:rPr>
+                <w:rFonts w:ascii="Times New Roman" w:hAnsi="Times New Roman"/>
+                <w:sz w:val="24"/>
+                <w:szCs w:val="24"/>
+                <w:lang w:eastAsia="en-IN"/>
+              </w:rPr>
+              <w:t>ReLU, pooling, normalization</w:t>
+            </w:r>
+            <w:r>
+              <w:rPr>
+                <w:rFonts w:ascii="Times New Roman" w:hAnsi="Times New Roman"/>
+                <w:sz w:val="24"/>
+                <w:szCs w:val="24"/>
+                <w:lang w:eastAsia="en-IN"/>
+              </w:rPr>
+              <w:t>)</w:t>
+            </w:r>
+            <w:r>
+              <w:rPr>
+                <w:rFonts w:ascii="Times New Roman" w:hAnsi="Times New Roman"/>
+                <w:sz w:val="24"/>
+                <w:szCs w:val="24"/>
+                <w:lang w:eastAsia="en-IN"/>
+              </w:rPr>
+              <w:t>.</w:t>
+            </w:r>
           </w:p>
         </w:tc>
         <w:tc>
@@ -3055,7 +3859,27 @@
                 <w:szCs w:val="24"/>
                 <w:lang w:eastAsia="en-IN"/>
               </w:rPr>
-              <w:t>Utilizes Keras, TensorFlow, OpenCV.Classifies into defined</w:t>
+              <w:t xml:space="preserve">Utilizes </w:t>
+            </w:r>
+            <w:proofErr w:type="spellStart"/>
+            <w:r>
+              <w:rPr>
+                <w:rFonts w:ascii="Times New Roman" w:hAnsi="Times New Roman"/>
+                <w:sz w:val="24"/>
+                <w:szCs w:val="24"/>
+                <w:lang w:eastAsia="en-IN"/>
+              </w:rPr>
+              <w:t>Keras</w:t>
+            </w:r>
+            <w:proofErr w:type="spellEnd"/>
+            <w:r>
+              <w:rPr>
+                <w:rFonts w:ascii="Times New Roman" w:hAnsi="Times New Roman"/>
+                <w:sz w:val="24"/>
+                <w:szCs w:val="24"/>
+                <w:lang w:eastAsia="en-IN"/>
+              </w:rPr>
+              <w:t>, TensorFlow, OpenCV.</w:t>
             </w:r>
             <w:r>
               <w:rPr>
@@ -3073,6 +3897,25 @@
                 <w:szCs w:val="24"/>
                 <w:lang w:eastAsia="en-IN"/>
               </w:rPr>
+              <w:t>Classifies into defined</w:t>
+            </w:r>
+            <w:r>
+              <w:rPr>
+                <w:rFonts w:ascii="Times New Roman" w:hAnsi="Times New Roman"/>
+                <w:sz w:val="24"/>
+                <w:szCs w:val="24"/>
+                <w:lang w:eastAsia="en-IN"/>
+              </w:rPr>
+              <w:t xml:space="preserve"> </w:t>
+            </w:r>
+            <w:r>
+              <w:rPr>
+                <w:rFonts w:ascii="Times New Roman" w:hAnsi="Times New Roman"/>
+                <w:sz w:val="24"/>
+                <w:szCs w:val="24"/>
+                <w:lang w:eastAsia="en-IN"/>
+              </w:rPr>
+              <w:lastRenderedPageBreak/>
               <w:t>age/gender classes</w:t>
             </w:r>
             <w:r>
@@ -3107,6 +3950,7 @@
                 <w:szCs w:val="24"/>
                 <w:lang w:eastAsia="en-IN"/>
               </w:rPr>
+              <w:lastRenderedPageBreak/>
               <w:t>Improve accuracy under challenging conditions</w:t>
             </w:r>
             <w:r>
@@ -3180,13 +4024,40 @@
               <w:jc w:val="center"/>
               <w:rPr>
                 <w:rFonts w:ascii="Times New Roman" w:hAnsi="Times New Roman"/>
-                <w:b/>
-                <w:bCs/>
-                <w:sz w:val="24"/>
-                <w:szCs w:val="24"/>
-                <w:lang w:eastAsia="en-IN"/>
+                <w:sz w:val="24"/>
+                <w:szCs w:val="24"/>
+                <w:lang w:val="en-IN" w:eastAsia="en-IN"/>
               </w:rPr>
             </w:pPr>
+            <w:r>
+              <w:rPr>
+                <w:rFonts w:ascii="Times New Roman" w:hAnsi="Times New Roman"/>
+                <w:sz w:val="24"/>
+                <w:szCs w:val="24"/>
+                <w:lang w:val="en-IN" w:eastAsia="en-IN"/>
+              </w:rPr>
+              <w:t xml:space="preserve">S. </w:t>
+            </w:r>
+            <w:proofErr w:type="spellStart"/>
+            <w:r>
+              <w:rPr>
+                <w:rFonts w:ascii="Times New Roman" w:hAnsi="Times New Roman"/>
+                <w:sz w:val="24"/>
+                <w:szCs w:val="24"/>
+                <w:lang w:val="en-IN" w:eastAsia="en-IN"/>
+              </w:rPr>
+              <w:t>Sivachandiran</w:t>
+            </w:r>
+            <w:proofErr w:type="spellEnd"/>
+            <w:r>
+              <w:rPr>
+                <w:rFonts w:ascii="Times New Roman" w:hAnsi="Times New Roman"/>
+                <w:sz w:val="24"/>
+                <w:szCs w:val="24"/>
+                <w:lang w:val="en-IN" w:eastAsia="en-IN"/>
+              </w:rPr>
+              <w:t>, Dr. K. Jagan Mohan, Dr. G. Mohammed Nazer</w:t>
+            </w:r>
           </w:p>
         </w:tc>
         <w:tc>
@@ -3198,13 +4069,29 @@
               <w:jc w:val="center"/>
               <w:rPr>
                 <w:rFonts w:ascii="Times New Roman" w:hAnsi="Times New Roman"/>
-                <w:b/>
-                <w:bCs/>
-                <w:sz w:val="24"/>
-                <w:szCs w:val="24"/>
-                <w:lang w:eastAsia="en-IN"/>
+                <w:sz w:val="24"/>
+                <w:szCs w:val="24"/>
+                <w:lang w:val="en-IN" w:eastAsia="en-IN"/>
               </w:rPr>
             </w:pPr>
+            <w:r>
+              <w:rPr>
+                <w:rFonts w:ascii="Times New Roman" w:hAnsi="Times New Roman"/>
+                <w:sz w:val="24"/>
+                <w:szCs w:val="24"/>
+                <w:lang w:eastAsia="en-IN"/>
+              </w:rPr>
+              <w:t>Automated Deep Learning based Age and Gender Classification Model using Facial Features for Video Surveillance</w:t>
+            </w:r>
+            <w:r>
+              <w:rPr>
+                <w:rFonts w:ascii="Times New Roman" w:hAnsi="Times New Roman"/>
+                <w:sz w:val="24"/>
+                <w:szCs w:val="24"/>
+                <w:lang w:eastAsia="en-IN"/>
+              </w:rPr>
+              <w:t>.</w:t>
+            </w:r>
           </w:p>
         </w:tc>
         <w:tc>
@@ -3216,13 +4103,29 @@
               <w:jc w:val="center"/>
               <w:rPr>
                 <w:rFonts w:ascii="Times New Roman" w:hAnsi="Times New Roman"/>
-                <w:b/>
-                <w:bCs/>
                 <w:sz w:val="24"/>
                 <w:szCs w:val="24"/>
                 <w:lang w:eastAsia="en-IN"/>
               </w:rPr>
             </w:pPr>
+            <w:r>
+              <w:rPr>
+                <w:rFonts w:ascii="Times New Roman" w:hAnsi="Times New Roman"/>
+                <w:sz w:val="24"/>
+                <w:szCs w:val="24"/>
+                <w:lang w:eastAsia="en-IN"/>
+              </w:rPr>
+              <w:t>ADCNN-AGC (Automated Deep Convolutional Neural Network for Age and Gender Classification) model</w:t>
+            </w:r>
+            <w:r>
+              <w:rPr>
+                <w:rFonts w:ascii="Times New Roman" w:hAnsi="Times New Roman"/>
+                <w:sz w:val="24"/>
+                <w:szCs w:val="24"/>
+                <w:lang w:eastAsia="en-IN"/>
+              </w:rPr>
+              <w:t>.</w:t>
+            </w:r>
           </w:p>
         </w:tc>
         <w:tc>
@@ -3241,6 +4144,53 @@
                 <w:lang w:eastAsia="en-IN"/>
               </w:rPr>
             </w:pPr>
+            <w:r>
+              <w:rPr>
+                <w:rFonts w:ascii="Times New Roman" w:hAnsi="Times New Roman"/>
+                <w:sz w:val="24"/>
+                <w:szCs w:val="24"/>
+                <w:lang w:eastAsia="en-IN"/>
+              </w:rPr>
+              <w:t>Employs MTCNN for robust face detection.</w:t>
+            </w:r>
+            <w:r>
+              <w:rPr>
+                <w:rFonts w:ascii="Times New Roman" w:hAnsi="Times New Roman"/>
+                <w:sz w:val="24"/>
+                <w:szCs w:val="24"/>
+                <w:lang w:eastAsia="en-IN"/>
+              </w:rPr>
+              <w:t xml:space="preserve"> </w:t>
+            </w:r>
+            <w:r>
+              <w:rPr>
+                <w:rFonts w:ascii="Times New Roman" w:hAnsi="Times New Roman"/>
+                <w:sz w:val="24"/>
+                <w:szCs w:val="24"/>
+                <w:lang w:eastAsia="en-IN"/>
+              </w:rPr>
+              <w:t>High accuracy (95.29%)</w:t>
+            </w:r>
+            <w:r>
+              <w:rPr>
+                <w:rFonts w:ascii="Times New Roman" w:hAnsi="Times New Roman"/>
+                <w:sz w:val="24"/>
+                <w:szCs w:val="24"/>
+                <w:lang w:eastAsia="en-IN"/>
+              </w:rPr>
+              <w:t>.</w:t>
+            </w:r>
+            <w:r>
+              <w:rPr>
+                <w:rFonts w:ascii="Times New Roman" w:hAnsi="Times New Roman"/>
+                <w:b/>
+                <w:bCs/>
+                <w:sz w:val="24"/>
+                <w:szCs w:val="24"/>
+                <w:lang w:eastAsia="en-IN"/>
+              </w:rPr>
+              <w:t xml:space="preserve"> </w:t>
+            </w:r>
           </w:p>
         </w:tc>
         <w:tc>
@@ -3252,8 +4202,53 @@
               <w:jc w:val="center"/>
               <w:rPr>
                 <w:rFonts w:ascii="Times New Roman" w:hAnsi="Times New Roman"/>
-                <w:b/>
-                <w:bCs/>
+                <w:sz w:val="24"/>
+                <w:szCs w:val="24"/>
+                <w:lang w:val="en-IN" w:eastAsia="en-IN"/>
+              </w:rPr>
+            </w:pPr>
+            <w:r>
+              <w:rPr>
+                <w:rFonts w:ascii="Times New Roman" w:hAnsi="Times New Roman"/>
+                <w:sz w:val="24"/>
+                <w:szCs w:val="24"/>
+                <w:lang w:eastAsia="en-IN"/>
+              </w:rPr>
+              <w:t>Improve lightweight deployment for edge devices.</w:t>
+            </w:r>
+            <w:r>
+              <w:rPr>
+                <w:rFonts w:ascii="Times New Roman" w:hAnsi="Times New Roman"/>
+                <w:sz w:val="24"/>
+                <w:szCs w:val="24"/>
+                <w:lang w:eastAsia="en-IN"/>
+              </w:rPr>
+              <w:t xml:space="preserve"> </w:t>
+            </w:r>
+            <w:r>
+              <w:rPr>
+                <w:rFonts w:ascii="Times New Roman" w:hAnsi="Times New Roman"/>
+                <w:sz w:val="24"/>
+                <w:szCs w:val="24"/>
+                <w:lang w:eastAsia="en-IN"/>
+              </w:rPr>
+              <w:t>Real-time optimization for surveillance</w:t>
+            </w:r>
+            <w:r>
+              <w:rPr>
+                <w:rFonts w:ascii="Times New Roman" w:hAnsi="Times New Roman"/>
+                <w:sz w:val="24"/>
+                <w:szCs w:val="24"/>
+                <w:lang w:eastAsia="en-IN"/>
+              </w:rPr>
+              <w:t>.</w:t>
+            </w:r>
+          </w:p>
+          <w:p>
+            <w:pPr>
+              <w:jc w:val="center"/>
+              <w:rPr>
+                <w:rFonts w:ascii="Times New Roman" w:hAnsi="Times New Roman"/>
                 <w:sz w:val="24"/>
                 <w:szCs w:val="24"/>
                 <w:lang w:eastAsia="en-IN"/>
@@ -3272,11 +4267,46 @@
               <w:jc w:val="center"/>
               <w:rPr>
                 <w:rFonts w:ascii="Times New Roman" w:hAnsi="Times New Roman"/>
-                <w:b/>
-                <w:bCs/>
-                <w:sz w:val="24"/>
-                <w:szCs w:val="24"/>
-                <w:lang w:eastAsia="en-IN"/>
+                <w:sz w:val="24"/>
+                <w:szCs w:val="24"/>
+                <w:lang w:val="en-IN" w:eastAsia="en-IN"/>
+              </w:rPr>
+            </w:pPr>
+            <w:r>
+              <w:rPr>
+                <w:rFonts w:ascii="Times New Roman" w:hAnsi="Times New Roman"/>
+                <w:sz w:val="24"/>
+                <w:szCs w:val="24"/>
+              </w:rPr>
+              <w:t xml:space="preserve">S. Y. </w:t>
+            </w:r>
+            <w:proofErr w:type="spellStart"/>
+            <w:r>
+              <w:rPr>
+                <w:rFonts w:ascii="Times New Roman" w:hAnsi="Times New Roman"/>
+                <w:sz w:val="24"/>
+                <w:szCs w:val="24"/>
+              </w:rPr>
+              <w:t>Nikouei</w:t>
+            </w:r>
+            <w:proofErr w:type="spellEnd"/>
+            <w:r>
+              <w:rPr>
+                <w:rFonts w:ascii="Times New Roman" w:hAnsi="Times New Roman"/>
+                <w:sz w:val="24"/>
+                <w:szCs w:val="24"/>
+              </w:rPr>
+              <w:t>, Y. Chen, S. Song, R. Xu, B.-Y. Choi, and T. R. Faughnan</w:t>
+            </w:r>
+          </w:p>
+          <w:p>
+            <w:pPr>
+              <w:jc w:val="center"/>
+              <w:rPr>
+                <w:rFonts w:ascii="Times New Roman" w:hAnsi="Times New Roman"/>
+                <w:sz w:val="24"/>
+                <w:szCs w:val="24"/>
+                <w:lang w:val="en-IN" w:eastAsia="en-IN"/>
               </w:rPr>
             </w:pPr>
           </w:p>
@@ -3290,8 +4320,1353 @@
               <w:jc w:val="center"/>
               <w:rPr>
                 <w:rFonts w:ascii="Times New Roman" w:hAnsi="Times New Roman"/>
-                <w:b/>
-                <w:bCs/>
+                <w:sz w:val="24"/>
+                <w:szCs w:val="24"/>
+                <w:lang w:eastAsia="en-IN"/>
+              </w:rPr>
+            </w:pPr>
+            <w:r>
+              <w:rPr>
+                <w:rFonts w:ascii="Times New Roman" w:hAnsi="Times New Roman"/>
+                <w:sz w:val="24"/>
+                <w:szCs w:val="24"/>
+                <w:lang w:eastAsia="en-IN"/>
+              </w:rPr>
+              <w:t>Real-Time Human Detection as an Edge Service Enabled by a Lightweight CNN</w:t>
+            </w:r>
+            <w:r>
+              <w:rPr>
+                <w:rFonts w:ascii="Times New Roman" w:hAnsi="Times New Roman"/>
+                <w:sz w:val="24"/>
+                <w:szCs w:val="24"/>
+                <w:lang w:eastAsia="en-IN"/>
+              </w:rPr>
+              <w:t>.</w:t>
+            </w:r>
+          </w:p>
+        </w:tc>
+        <w:tc>
+          <w:tcPr>
+            <w:tcW w:w="1705" w:type="dxa"/>
+          </w:tcPr>
+          <w:p>
+            <w:pPr>
+              <w:jc w:val="center"/>
+              <w:rPr>
+                <w:rFonts w:ascii="Times New Roman" w:hAnsi="Times New Roman"/>
+                <w:sz w:val="24"/>
+                <w:szCs w:val="24"/>
+                <w:lang w:eastAsia="en-IN"/>
+              </w:rPr>
+            </w:pPr>
+            <w:r>
+              <w:rPr>
+                <w:rFonts w:ascii="Times New Roman" w:hAnsi="Times New Roman"/>
+                <w:sz w:val="24"/>
+                <w:szCs w:val="24"/>
+                <w:lang w:eastAsia="en-IN"/>
+              </w:rPr>
+              <w:t>Lightweight Convolutional Neural Network (L-CNN) optimized for real-time human detection</w:t>
+            </w:r>
+            <w:r>
+              <w:rPr>
+                <w:rFonts w:ascii="Times New Roman" w:hAnsi="Times New Roman"/>
+                <w:sz w:val="24"/>
+                <w:szCs w:val="24"/>
+                <w:lang w:eastAsia="en-IN"/>
+              </w:rPr>
+              <w:t>.</w:t>
+            </w:r>
+          </w:p>
+        </w:tc>
+        <w:tc>
+          <w:tcPr>
+            <w:tcW w:w="1842" w:type="dxa"/>
+          </w:tcPr>
+          <w:p>
+            <w:pPr>
+              <w:jc w:val="center"/>
+              <w:rPr>
+                <w:rFonts w:ascii="Times New Roman" w:hAnsi="Times New Roman"/>
+                <w:sz w:val="24"/>
+                <w:szCs w:val="24"/>
+                <w:lang w:val="en-IN" w:eastAsia="en-IN"/>
+              </w:rPr>
+            </w:pPr>
+            <w:r>
+              <w:rPr>
+                <w:rFonts w:ascii="Times New Roman" w:hAnsi="Times New Roman"/>
+                <w:sz w:val="24"/>
+                <w:szCs w:val="24"/>
+                <w:lang w:eastAsia="en-IN"/>
+              </w:rPr>
+              <w:t>Low computational complexity, real-time performance (1.79–2.06 FPS), low memory usage</w:t>
+            </w:r>
+            <w:r>
+              <w:rPr>
+                <w:rFonts w:ascii="Times New Roman" w:hAnsi="Times New Roman"/>
+                <w:sz w:val="24"/>
+                <w:szCs w:val="24"/>
+                <w:lang w:eastAsia="en-IN"/>
+              </w:rPr>
+              <w:t>.</w:t>
+            </w:r>
+          </w:p>
+        </w:tc>
+        <w:tc>
+          <w:tcPr>
+            <w:tcW w:w="2268" w:type="dxa"/>
+          </w:tcPr>
+          <w:p>
+            <w:pPr>
+              <w:jc w:val="center"/>
+              <w:rPr>
+                <w:rFonts w:ascii="Times New Roman" w:hAnsi="Times New Roman"/>
+                <w:sz w:val="24"/>
+                <w:szCs w:val="24"/>
+                <w:lang w:val="en-IN" w:eastAsia="en-IN"/>
+              </w:rPr>
+            </w:pPr>
+            <w:r>
+              <w:rPr>
+                <w:rFonts w:ascii="Times New Roman" w:hAnsi="Times New Roman"/>
+                <w:sz w:val="24"/>
+                <w:szCs w:val="24"/>
+                <w:lang w:eastAsia="en-IN"/>
+              </w:rPr>
+              <w:t>Expand to full attribute recognition- Integrate tracking and behavior analysis.</w:t>
+            </w:r>
+            <w:r>
+              <w:rPr>
+                <w:rFonts w:ascii="Times New Roman" w:hAnsi="Times New Roman"/>
+                <w:sz w:val="24"/>
+                <w:szCs w:val="24"/>
+                <w:lang w:eastAsia="en-IN"/>
+              </w:rPr>
+              <w:t xml:space="preserve"> </w:t>
+            </w:r>
+            <w:r>
+              <w:rPr>
+                <w:rFonts w:ascii="Times New Roman" w:hAnsi="Times New Roman"/>
+                <w:sz w:val="24"/>
+                <w:szCs w:val="24"/>
+                <w:lang w:eastAsia="en-IN"/>
+              </w:rPr>
+              <w:t>Support multiple human instances</w:t>
+            </w:r>
+            <w:r>
+              <w:rPr>
+                <w:rFonts w:ascii="Times New Roman" w:hAnsi="Times New Roman"/>
+                <w:sz w:val="24"/>
+                <w:szCs w:val="24"/>
+                <w:lang w:eastAsia="en-IN"/>
+              </w:rPr>
+              <w:t>.</w:t>
+            </w:r>
+          </w:p>
+          <w:p>
+            <w:pPr>
+              <w:jc w:val="center"/>
+              <w:rPr>
+                <w:rFonts w:ascii="Times New Roman" w:hAnsi="Times New Roman"/>
+                <w:sz w:val="24"/>
+                <w:szCs w:val="24"/>
+                <w:lang w:eastAsia="en-IN"/>
+              </w:rPr>
+            </w:pPr>
+          </w:p>
+        </w:tc>
+      </w:tr>
+      <w:tr>
+        <w:tc>
+          <w:tcPr>
+            <w:tcW w:w="0" w:type="auto"/>
+          </w:tcPr>
+          <w:p>
+            <w:pPr>
+              <w:jc w:val="center"/>
+              <w:rPr>
+                <w:rFonts w:ascii="Times New Roman" w:hAnsi="Times New Roman"/>
+                <w:sz w:val="24"/>
+                <w:szCs w:val="24"/>
+                <w:lang w:eastAsia="en-IN"/>
+              </w:rPr>
+            </w:pPr>
+            <w:r>
+              <w:rPr>
+                <w:rFonts w:ascii="Times New Roman" w:hAnsi="Times New Roman"/>
+                <w:sz w:val="24"/>
+                <w:szCs w:val="24"/>
+              </w:rPr>
+              <w:t xml:space="preserve">G. F. </w:t>
+            </w:r>
+            <w:proofErr w:type="spellStart"/>
+            <w:r>
+              <w:rPr>
+                <w:rFonts w:ascii="Times New Roman" w:hAnsi="Times New Roman"/>
+                <w:sz w:val="24"/>
+                <w:szCs w:val="24"/>
+              </w:rPr>
+              <w:t>Shidik</w:t>
+            </w:r>
+            <w:proofErr w:type="spellEnd"/>
+            <w:r>
+              <w:rPr>
+                <w:rFonts w:ascii="Times New Roman" w:hAnsi="Times New Roman"/>
+                <w:sz w:val="24"/>
+                <w:szCs w:val="24"/>
+              </w:rPr>
+              <w:t xml:space="preserve">, E. </w:t>
+            </w:r>
+            <w:proofErr w:type="spellStart"/>
+            <w:r>
+              <w:rPr>
+                <w:rFonts w:ascii="Times New Roman" w:hAnsi="Times New Roman"/>
+                <w:sz w:val="24"/>
+                <w:szCs w:val="24"/>
+              </w:rPr>
+              <w:t>Noersasongko</w:t>
+            </w:r>
+            <w:proofErr w:type="spellEnd"/>
+            <w:r>
+              <w:rPr>
+                <w:rFonts w:ascii="Times New Roman" w:hAnsi="Times New Roman"/>
+                <w:sz w:val="24"/>
+                <w:szCs w:val="24"/>
+              </w:rPr>
+              <w:t xml:space="preserve">, A. </w:t>
+            </w:r>
+            <w:proofErr w:type="spellStart"/>
+            <w:r>
+              <w:rPr>
+                <w:rFonts w:ascii="Times New Roman" w:hAnsi="Times New Roman"/>
+                <w:sz w:val="24"/>
+                <w:szCs w:val="24"/>
+              </w:rPr>
+              <w:t>Nugraha</w:t>
+            </w:r>
+            <w:proofErr w:type="spellEnd"/>
+            <w:r>
+              <w:rPr>
+                <w:rFonts w:ascii="Times New Roman" w:hAnsi="Times New Roman"/>
+                <w:sz w:val="24"/>
+                <w:szCs w:val="24"/>
+              </w:rPr>
+              <w:t xml:space="preserve">, P. N. Andono, J. </w:t>
+            </w:r>
+            <w:proofErr w:type="spellStart"/>
+            <w:r>
+              <w:rPr>
+                <w:rFonts w:ascii="Times New Roman" w:hAnsi="Times New Roman"/>
+                <w:sz w:val="24"/>
+                <w:szCs w:val="24"/>
+              </w:rPr>
+              <w:t>Jumanto</w:t>
+            </w:r>
+            <w:proofErr w:type="spellEnd"/>
+            <w:r>
+              <w:rPr>
+                <w:rFonts w:ascii="Times New Roman" w:hAnsi="Times New Roman"/>
+                <w:sz w:val="24"/>
+                <w:szCs w:val="24"/>
+              </w:rPr>
+              <w:t>, and E. J. Kusuma</w:t>
+            </w:r>
+          </w:p>
+        </w:tc>
+        <w:tc>
+          <w:tcPr>
+            <w:tcW w:w="0" w:type="auto"/>
+          </w:tcPr>
+          <w:p>
+            <w:pPr>
+              <w:jc w:val="center"/>
+              <w:rPr>
+                <w:rFonts w:ascii="Times New Roman" w:hAnsi="Times New Roman"/>
+                <w:sz w:val="24"/>
+                <w:szCs w:val="24"/>
+                <w:lang w:val="en-IN" w:eastAsia="en-IN"/>
+              </w:rPr>
+            </w:pPr>
+            <w:r>
+              <w:rPr>
+                <w:rFonts w:ascii="Times New Roman" w:hAnsi="Times New Roman"/>
+                <w:sz w:val="24"/>
+                <w:szCs w:val="24"/>
+                <w:lang w:eastAsia="en-IN"/>
+              </w:rPr>
+              <w:t>A Systematic Review of Intelligence Video Surveillance: Trends, Techniques, Frameworks, and Datasets</w:t>
+            </w:r>
+            <w:r>
+              <w:rPr>
+                <w:rFonts w:ascii="Times New Roman" w:hAnsi="Times New Roman"/>
+                <w:sz w:val="24"/>
+                <w:szCs w:val="24"/>
+                <w:lang w:eastAsia="en-IN"/>
+              </w:rPr>
+              <w:t>.</w:t>
+            </w:r>
+          </w:p>
+        </w:tc>
+        <w:tc>
+          <w:tcPr>
+            <w:tcW w:w="1705" w:type="dxa"/>
+          </w:tcPr>
+          <w:p>
+            <w:pPr>
+              <w:jc w:val="center"/>
+              <w:rPr>
+                <w:rFonts w:ascii="Times New Roman" w:hAnsi="Times New Roman"/>
+                <w:sz w:val="24"/>
+                <w:szCs w:val="24"/>
+                <w:lang w:eastAsia="en-IN"/>
+              </w:rPr>
+            </w:pPr>
+            <w:r>
+              <w:rPr>
+                <w:rFonts w:ascii="Times New Roman" w:hAnsi="Times New Roman"/>
+                <w:sz w:val="24"/>
+                <w:szCs w:val="24"/>
+                <w:lang w:eastAsia="en-IN"/>
+              </w:rPr>
+              <w:t>Deep learning techniques such as (YOLOv5, MobilNetv2, Local Binary Pattern Histogram)</w:t>
+            </w:r>
+            <w:r>
+              <w:rPr>
+                <w:rFonts w:ascii="Times New Roman" w:hAnsi="Times New Roman"/>
+                <w:sz w:val="24"/>
+                <w:szCs w:val="24"/>
+                <w:lang w:eastAsia="en-IN"/>
+              </w:rPr>
+              <w:t>.</w:t>
+            </w:r>
+          </w:p>
+        </w:tc>
+        <w:tc>
+          <w:tcPr>
+            <w:tcW w:w="1842" w:type="dxa"/>
+          </w:tcPr>
+          <w:p>
+            <w:pPr>
+              <w:jc w:val="center"/>
+              <w:rPr>
+                <w:rFonts w:ascii="Times New Roman" w:hAnsi="Times New Roman"/>
+                <w:sz w:val="24"/>
+                <w:szCs w:val="24"/>
+                <w:lang w:val="en-IN" w:eastAsia="en-IN"/>
+              </w:rPr>
+            </w:pPr>
+            <w:r>
+              <w:rPr>
+                <w:rFonts w:ascii="Times New Roman" w:hAnsi="Times New Roman"/>
+                <w:sz w:val="24"/>
+                <w:szCs w:val="24"/>
+                <w:lang w:eastAsia="en-IN"/>
+              </w:rPr>
+              <w:t>Covers 220 studies from 2010–2019- Identifies trends, datasets, ML methods.</w:t>
+            </w:r>
+            <w:r>
+              <w:rPr>
+                <w:rFonts w:ascii="Times New Roman" w:hAnsi="Times New Roman"/>
+                <w:sz w:val="24"/>
+                <w:szCs w:val="24"/>
+                <w:lang w:eastAsia="en-IN"/>
+              </w:rPr>
+              <w:t xml:space="preserve"> </w:t>
+            </w:r>
+            <w:r>
+              <w:rPr>
+                <w:rFonts w:ascii="Times New Roman" w:hAnsi="Times New Roman"/>
+                <w:sz w:val="24"/>
+                <w:szCs w:val="24"/>
+                <w:lang w:eastAsia="en-IN"/>
+              </w:rPr>
+              <w:t>Reviews use cases like crime, traffic, healthcare</w:t>
+            </w:r>
+            <w:r>
+              <w:rPr>
+                <w:rFonts w:ascii="Times New Roman" w:hAnsi="Times New Roman"/>
+                <w:sz w:val="24"/>
+                <w:szCs w:val="24"/>
+                <w:lang w:eastAsia="en-IN"/>
+              </w:rPr>
+              <w:t>.</w:t>
+            </w:r>
+          </w:p>
+        </w:tc>
+        <w:tc>
+          <w:tcPr>
+            <w:tcW w:w="2268" w:type="dxa"/>
+          </w:tcPr>
+          <w:p>
+            <w:pPr>
+              <w:jc w:val="center"/>
+              <w:rPr>
+                <w:rFonts w:ascii="Times New Roman" w:hAnsi="Times New Roman"/>
+                <w:sz w:val="24"/>
+                <w:szCs w:val="24"/>
+                <w:lang w:val="en-IN" w:eastAsia="en-IN"/>
+              </w:rPr>
+            </w:pPr>
+            <w:r>
+              <w:rPr>
+                <w:rFonts w:ascii="Times New Roman" w:hAnsi="Times New Roman"/>
+                <w:sz w:val="24"/>
+                <w:szCs w:val="24"/>
+                <w:lang w:eastAsia="en-IN"/>
+              </w:rPr>
+              <w:t>Guide future framework development- Build unified benchmarks.</w:t>
+            </w:r>
+          </w:p>
+          <w:p>
+            <w:pPr>
+              <w:jc w:val="center"/>
+              <w:rPr>
+                <w:rFonts w:ascii="Times New Roman" w:hAnsi="Times New Roman"/>
+                <w:sz w:val="24"/>
+                <w:szCs w:val="24"/>
+                <w:lang w:val="en-IN" w:eastAsia="en-IN"/>
+              </w:rPr>
+            </w:pPr>
+            <w:r>
+              <w:rPr>
+                <w:rFonts w:ascii="Times New Roman" w:hAnsi="Times New Roman"/>
+                <w:sz w:val="24"/>
+                <w:szCs w:val="24"/>
+                <w:lang w:eastAsia="en-IN"/>
+              </w:rPr>
+              <w:t>Improve integration of multi-sensor data</w:t>
+            </w:r>
+            <w:r>
+              <w:rPr>
+                <w:rFonts w:ascii="Times New Roman" w:hAnsi="Times New Roman"/>
+                <w:sz w:val="24"/>
+                <w:szCs w:val="24"/>
+                <w:lang w:eastAsia="en-IN"/>
+              </w:rPr>
+              <w:t>.</w:t>
+            </w:r>
+          </w:p>
+          <w:p>
+            <w:pPr>
+              <w:jc w:val="center"/>
+              <w:rPr>
+                <w:rFonts w:ascii="Times New Roman" w:hAnsi="Times New Roman"/>
+                <w:sz w:val="24"/>
+                <w:szCs w:val="24"/>
+                <w:lang w:eastAsia="en-IN"/>
+              </w:rPr>
+            </w:pPr>
+          </w:p>
+        </w:tc>
+      </w:tr>
+      <w:tr>
+        <w:tc>
+          <w:tcPr>
+            <w:tcW w:w="0" w:type="auto"/>
+          </w:tcPr>
+          <w:p>
+            <w:pPr>
+              <w:jc w:val="center"/>
+              <w:rPr>
+                <w:rFonts w:ascii="Times New Roman" w:hAnsi="Times New Roman"/>
+                <w:sz w:val="24"/>
+                <w:szCs w:val="24"/>
+                <w:lang w:eastAsia="en-IN"/>
+              </w:rPr>
+            </w:pPr>
+            <w:r>
+              <w:rPr>
+                <w:rFonts w:ascii="Times New Roman" w:hAnsi="Times New Roman"/>
+                <w:sz w:val="24"/>
+                <w:szCs w:val="24"/>
+                <w:lang w:eastAsia="en-IN"/>
+              </w:rPr>
+              <w:t>Hitesh Panchal</w:t>
+            </w:r>
+          </w:p>
+        </w:tc>
+        <w:tc>
+          <w:tcPr>
+            <w:tcW w:w="0" w:type="auto"/>
+          </w:tcPr>
+          <w:p>
+            <w:pPr>
+              <w:jc w:val="center"/>
+              <w:rPr>
+                <w:rFonts w:ascii="Times New Roman" w:hAnsi="Times New Roman"/>
+                <w:sz w:val="24"/>
+                <w:szCs w:val="24"/>
+                <w:lang w:eastAsia="en-IN"/>
+              </w:rPr>
+            </w:pPr>
+            <w:r>
+              <w:rPr>
+                <w:rFonts w:ascii="Times New Roman" w:hAnsi="Times New Roman"/>
+                <w:sz w:val="24"/>
+                <w:szCs w:val="24"/>
+                <w:lang w:eastAsia="en-IN"/>
+              </w:rPr>
+              <w:t>CCTV Video Abstraction and Object Detection for Video Surveillance System</w:t>
+            </w:r>
+            <w:r>
+              <w:rPr>
+                <w:rFonts w:ascii="Times New Roman" w:hAnsi="Times New Roman"/>
+                <w:sz w:val="24"/>
+                <w:szCs w:val="24"/>
+                <w:lang w:eastAsia="en-IN"/>
+              </w:rPr>
+              <w:t>.</w:t>
+            </w:r>
+          </w:p>
+        </w:tc>
+        <w:tc>
+          <w:tcPr>
+            <w:tcW w:w="1705" w:type="dxa"/>
+          </w:tcPr>
+          <w:p>
+            <w:pPr>
+              <w:jc w:val="center"/>
+              <w:rPr>
+                <w:rFonts w:ascii="Times New Roman" w:hAnsi="Times New Roman"/>
+                <w:sz w:val="24"/>
+                <w:szCs w:val="24"/>
+                <w:lang w:eastAsia="en-IN"/>
+              </w:rPr>
+            </w:pPr>
+            <w:r>
+              <w:rPr>
+                <w:rFonts w:ascii="Times New Roman" w:hAnsi="Times New Roman"/>
+                <w:sz w:val="24"/>
+                <w:szCs w:val="24"/>
+                <w:lang w:eastAsia="en-IN"/>
+              </w:rPr>
+              <w:t>Key-frame extraction using histogram matching and shot boundary detection.</w:t>
+            </w:r>
+          </w:p>
+        </w:tc>
+        <w:tc>
+          <w:tcPr>
+            <w:tcW w:w="1842" w:type="dxa"/>
+          </w:tcPr>
+          <w:p>
+            <w:pPr>
+              <w:jc w:val="center"/>
+              <w:rPr>
+                <w:rFonts w:ascii="Times New Roman" w:hAnsi="Times New Roman"/>
+                <w:sz w:val="24"/>
+                <w:szCs w:val="24"/>
+                <w:lang w:eastAsia="en-IN"/>
+              </w:rPr>
+            </w:pPr>
+            <w:r>
+              <w:rPr>
+                <w:rFonts w:ascii="Times New Roman" w:hAnsi="Times New Roman"/>
+                <w:sz w:val="24"/>
+                <w:szCs w:val="24"/>
+                <w:lang w:eastAsia="en-IN"/>
+              </w:rPr>
+              <w:t>Reduces data volume, improves efficiency in browsing and object detection.</w:t>
+            </w:r>
+          </w:p>
+        </w:tc>
+        <w:tc>
+          <w:tcPr>
+            <w:tcW w:w="2268" w:type="dxa"/>
+          </w:tcPr>
+          <w:p>
+            <w:pPr>
+              <w:tabs>
+                <w:tab w:val="left" w:pos="504"/>
+              </w:tabs>
+              <w:jc w:val="center"/>
+              <w:rPr>
+                <w:rFonts w:ascii="Times New Roman" w:hAnsi="Times New Roman"/>
+                <w:sz w:val="24"/>
+                <w:szCs w:val="24"/>
+                <w:lang w:eastAsia="en-IN"/>
+              </w:rPr>
+            </w:pPr>
+            <w:r>
+              <w:rPr>
+                <w:rFonts w:ascii="Times New Roman" w:hAnsi="Times New Roman"/>
+                <w:sz w:val="24"/>
+                <w:szCs w:val="24"/>
+                <w:lang w:eastAsia="en-IN"/>
+              </w:rPr>
+              <w:t>Extend to larger datasets and real-time applications.</w:t>
+            </w:r>
+          </w:p>
+        </w:tc>
+      </w:tr>
+      <w:tr>
+        <w:tc>
+          <w:tcPr>
+            <w:tcW w:w="0" w:type="auto"/>
+          </w:tcPr>
+          <w:p>
+            <w:pPr>
+              <w:jc w:val="center"/>
+              <w:rPr>
+                <w:rFonts w:ascii="Times New Roman" w:hAnsi="Times New Roman"/>
+                <w:sz w:val="24"/>
+                <w:szCs w:val="24"/>
+                <w:lang w:eastAsia="en-IN"/>
+              </w:rPr>
+            </w:pPr>
+            <w:r>
+              <w:rPr>
+                <w:rFonts w:ascii="Times New Roman" w:hAnsi="Times New Roman"/>
+                <w:sz w:val="24"/>
+                <w:szCs w:val="24"/>
+              </w:rPr>
+              <w:lastRenderedPageBreak/>
+              <w:t>J. Redmon and A. Farhadi</w:t>
+            </w:r>
+          </w:p>
+        </w:tc>
+        <w:tc>
+          <w:tcPr>
+            <w:tcW w:w="0" w:type="auto"/>
+          </w:tcPr>
+          <w:p>
+            <w:pPr>
+              <w:jc w:val="center"/>
+              <w:rPr>
+                <w:rFonts w:ascii="Times New Roman" w:hAnsi="Times New Roman"/>
+                <w:sz w:val="24"/>
+                <w:szCs w:val="24"/>
+                <w:lang w:eastAsia="en-IN"/>
+              </w:rPr>
+            </w:pPr>
+            <w:r>
+              <w:rPr>
+                <w:rFonts w:ascii="Times New Roman" w:hAnsi="Times New Roman"/>
+                <w:sz w:val="24"/>
+                <w:szCs w:val="24"/>
+                <w:lang w:eastAsia="en-IN"/>
+              </w:rPr>
+              <w:t>YOLOv3: An Incremental Improvement</w:t>
+            </w:r>
+            <w:r>
+              <w:rPr>
+                <w:rFonts w:ascii="Times New Roman" w:hAnsi="Times New Roman"/>
+                <w:sz w:val="24"/>
+                <w:szCs w:val="24"/>
+                <w:lang w:eastAsia="en-IN"/>
+              </w:rPr>
+              <w:t>.</w:t>
+            </w:r>
+          </w:p>
+        </w:tc>
+        <w:tc>
+          <w:tcPr>
+            <w:tcW w:w="1705" w:type="dxa"/>
+          </w:tcPr>
+          <w:p>
+            <w:pPr>
+              <w:jc w:val="center"/>
+              <w:rPr>
+                <w:rFonts w:ascii="Times New Roman" w:hAnsi="Times New Roman"/>
+                <w:sz w:val="24"/>
+                <w:szCs w:val="24"/>
+                <w:lang w:eastAsia="en-IN"/>
+              </w:rPr>
+            </w:pPr>
+            <w:r>
+              <w:rPr>
+                <w:rFonts w:ascii="Times New Roman" w:hAnsi="Times New Roman"/>
+                <w:sz w:val="24"/>
+                <w:szCs w:val="24"/>
+                <w:lang w:eastAsia="en-IN"/>
+              </w:rPr>
+              <w:t>Improved YOLO architecture with Darknet-53 for object detection.</w:t>
+            </w:r>
+          </w:p>
+        </w:tc>
+        <w:tc>
+          <w:tcPr>
+            <w:tcW w:w="1842" w:type="dxa"/>
+          </w:tcPr>
+          <w:p>
+            <w:pPr>
+              <w:jc w:val="center"/>
+              <w:rPr>
+                <w:rFonts w:ascii="Times New Roman" w:hAnsi="Times New Roman"/>
+                <w:sz w:val="24"/>
+                <w:szCs w:val="24"/>
+                <w:lang w:eastAsia="en-IN"/>
+              </w:rPr>
+            </w:pPr>
+            <w:r>
+              <w:rPr>
+                <w:rFonts w:ascii="Times New Roman" w:hAnsi="Times New Roman"/>
+                <w:sz w:val="24"/>
+                <w:szCs w:val="24"/>
+                <w:lang w:eastAsia="en-IN"/>
+              </w:rPr>
+              <w:t>Faster and more accurate than previous versions and competitors</w:t>
+            </w:r>
+            <w:r>
+              <w:rPr>
+                <w:rFonts w:ascii="Times New Roman" w:hAnsi="Times New Roman"/>
+                <w:sz w:val="24"/>
+                <w:szCs w:val="24"/>
+                <w:lang w:eastAsia="en-IN"/>
+              </w:rPr>
+              <w:t>.</w:t>
+            </w:r>
+          </w:p>
+        </w:tc>
+        <w:tc>
+          <w:tcPr>
+            <w:tcW w:w="2268" w:type="dxa"/>
+          </w:tcPr>
+          <w:p>
+            <w:pPr>
+              <w:jc w:val="center"/>
+              <w:rPr>
+                <w:rFonts w:ascii="Times New Roman" w:hAnsi="Times New Roman"/>
+                <w:sz w:val="24"/>
+                <w:szCs w:val="24"/>
+                <w:lang w:eastAsia="en-IN"/>
+              </w:rPr>
+            </w:pPr>
+            <w:r>
+              <w:rPr>
+                <w:rFonts w:ascii="Times New Roman" w:hAnsi="Times New Roman"/>
+                <w:sz w:val="24"/>
+                <w:szCs w:val="24"/>
+                <w:lang w:eastAsia="en-IN"/>
+              </w:rPr>
+              <w:t>Explore applications in real-time systems and ethical implications.</w:t>
+            </w:r>
+          </w:p>
+        </w:tc>
+      </w:tr>
+      <w:tr>
+        <w:tc>
+          <w:tcPr>
+            <w:tcW w:w="0" w:type="auto"/>
+          </w:tcPr>
+          <w:p>
+            <w:pPr>
+              <w:jc w:val="center"/>
+              <w:rPr>
+                <w:rFonts w:ascii="Times New Roman" w:hAnsi="Times New Roman"/>
+                <w:sz w:val="24"/>
+                <w:szCs w:val="24"/>
+                <w:lang w:eastAsia="en-IN"/>
+              </w:rPr>
+            </w:pPr>
+            <w:r>
+              <w:rPr>
+                <w:rFonts w:ascii="Times New Roman" w:hAnsi="Times New Roman"/>
+                <w:sz w:val="24"/>
+                <w:szCs w:val="24"/>
+              </w:rPr>
+              <w:t>X</w:t>
+            </w:r>
+            <w:r>
+              <w:rPr>
+                <w:rFonts w:ascii="Times New Roman" w:hAnsi="Times New Roman"/>
+                <w:sz w:val="24"/>
+                <w:szCs w:val="24"/>
+              </w:rPr>
+              <w:t>iao</w:t>
+            </w:r>
+            <w:r>
+              <w:rPr>
+                <w:rFonts w:ascii="Times New Roman" w:hAnsi="Times New Roman"/>
+                <w:sz w:val="24"/>
+                <w:szCs w:val="24"/>
+              </w:rPr>
+              <w:t xml:space="preserve"> Ke, T. Liu, and Z. Li</w:t>
+            </w:r>
+          </w:p>
+        </w:tc>
+        <w:tc>
+          <w:tcPr>
+            <w:tcW w:w="0" w:type="auto"/>
+          </w:tcPr>
+          <w:p>
+            <w:pPr>
+              <w:jc w:val="center"/>
+              <w:rPr>
+                <w:rFonts w:ascii="Times New Roman" w:hAnsi="Times New Roman"/>
+                <w:sz w:val="24"/>
+                <w:szCs w:val="24"/>
+                <w:lang w:eastAsia="en-IN"/>
+              </w:rPr>
+            </w:pPr>
+            <w:r>
+              <w:rPr>
+                <w:rFonts w:ascii="Times New Roman" w:hAnsi="Times New Roman"/>
+                <w:sz w:val="24"/>
+                <w:szCs w:val="24"/>
+                <w:lang w:eastAsia="en-IN"/>
+              </w:rPr>
+              <w:t>Human Attribute Recognition Method Based on Pose Estimation and Multiple-Feature Fusion</w:t>
+            </w:r>
+            <w:r>
+              <w:rPr>
+                <w:rFonts w:ascii="Times New Roman" w:hAnsi="Times New Roman"/>
+                <w:sz w:val="24"/>
+                <w:szCs w:val="24"/>
+                <w:lang w:eastAsia="en-IN"/>
+              </w:rPr>
+              <w:t>.</w:t>
+            </w:r>
+          </w:p>
+        </w:tc>
+        <w:tc>
+          <w:tcPr>
+            <w:tcW w:w="1705" w:type="dxa"/>
+          </w:tcPr>
+          <w:p>
+            <w:pPr>
+              <w:jc w:val="center"/>
+              <w:rPr>
+                <w:rFonts w:ascii="Times New Roman" w:hAnsi="Times New Roman"/>
+                <w:sz w:val="24"/>
+                <w:szCs w:val="24"/>
+                <w:lang w:eastAsia="en-IN"/>
+              </w:rPr>
+            </w:pPr>
+            <w:r>
+              <w:rPr>
+                <w:rFonts w:ascii="Times New Roman" w:hAnsi="Times New Roman"/>
+                <w:sz w:val="24"/>
+                <w:szCs w:val="24"/>
+                <w:lang w:eastAsia="en-IN"/>
+              </w:rPr>
+              <w:t>Pose estimation with SSD, multi-feature fusion, and MAP allocation.</w:t>
+            </w:r>
+          </w:p>
+        </w:tc>
+        <w:tc>
+          <w:tcPr>
+            <w:tcW w:w="1842" w:type="dxa"/>
+          </w:tcPr>
+          <w:p>
+            <w:pPr>
+              <w:jc w:val="center"/>
+              <w:rPr>
+                <w:rFonts w:ascii="Times New Roman" w:hAnsi="Times New Roman"/>
+                <w:sz w:val="24"/>
+                <w:szCs w:val="24"/>
+                <w:lang w:eastAsia="en-IN"/>
+              </w:rPr>
+            </w:pPr>
+            <w:r>
+              <w:rPr>
+                <w:rFonts w:ascii="Times New Roman" w:hAnsi="Times New Roman"/>
+                <w:sz w:val="24"/>
+                <w:szCs w:val="24"/>
+                <w:lang w:eastAsia="en-IN"/>
+              </w:rPr>
+              <w:t>Improved accuracy in attribute recognition under poor conditions.</w:t>
+            </w:r>
+          </w:p>
+        </w:tc>
+        <w:tc>
+          <w:tcPr>
+            <w:tcW w:w="2268" w:type="dxa"/>
+          </w:tcPr>
+          <w:p>
+            <w:pPr>
+              <w:jc w:val="center"/>
+              <w:rPr>
+                <w:rFonts w:ascii="Times New Roman" w:hAnsi="Times New Roman"/>
+                <w:sz w:val="24"/>
+                <w:szCs w:val="24"/>
+                <w:lang w:eastAsia="en-IN"/>
+              </w:rPr>
+            </w:pPr>
+            <w:r>
+              <w:rPr>
+                <w:rFonts w:ascii="Times New Roman" w:hAnsi="Times New Roman"/>
+                <w:sz w:val="24"/>
+                <w:szCs w:val="24"/>
+                <w:lang w:eastAsia="en-IN"/>
+              </w:rPr>
+              <w:t>Integrate more attributes and improve robustness.</w:t>
+            </w:r>
+          </w:p>
+        </w:tc>
+      </w:tr>
+      <w:tr>
+        <w:tc>
+          <w:tcPr>
+            <w:tcW w:w="0" w:type="auto"/>
+          </w:tcPr>
+          <w:p>
+            <w:pPr>
+              <w:jc w:val="center"/>
+              <w:rPr>
+                <w:rFonts w:ascii="Times New Roman" w:hAnsi="Times New Roman"/>
+                <w:sz w:val="24"/>
+                <w:szCs w:val="24"/>
+                <w:lang w:eastAsia="en-IN"/>
+              </w:rPr>
+            </w:pPr>
+            <w:r>
+              <w:rPr>
+                <w:rFonts w:ascii="Times New Roman" w:hAnsi="Times New Roman"/>
+                <w:sz w:val="24"/>
+                <w:szCs w:val="24"/>
+                <w:lang w:eastAsia="en-IN"/>
+              </w:rPr>
+              <w:t>Nandhini N et a</w:t>
+            </w:r>
+            <w:r>
+              <w:rPr>
+                <w:rFonts w:ascii="Times New Roman" w:hAnsi="Times New Roman"/>
+                <w:sz w:val="24"/>
+                <w:szCs w:val="24"/>
+                <w:lang w:eastAsia="en-IN"/>
+              </w:rPr>
+              <w:t>l.</w:t>
+            </w:r>
+          </w:p>
+        </w:tc>
+        <w:tc>
+          <w:tcPr>
+            <w:tcW w:w="0" w:type="auto"/>
+          </w:tcPr>
+          <w:p>
+            <w:pPr>
+              <w:jc w:val="center"/>
+              <w:rPr>
+                <w:rFonts w:ascii="Times New Roman" w:hAnsi="Times New Roman"/>
+                <w:sz w:val="24"/>
+                <w:szCs w:val="24"/>
+                <w:lang w:eastAsia="en-IN"/>
+              </w:rPr>
+            </w:pPr>
+            <w:r>
+              <w:rPr>
+                <w:rFonts w:ascii="Times New Roman" w:hAnsi="Times New Roman"/>
+                <w:sz w:val="24"/>
+                <w:szCs w:val="24"/>
+                <w:lang w:eastAsia="en-IN"/>
+              </w:rPr>
+              <w:t>Anomaly Detection System in CCTV Derived Videos</w:t>
+            </w:r>
+            <w:r>
+              <w:rPr>
+                <w:rFonts w:ascii="Times New Roman" w:hAnsi="Times New Roman"/>
+                <w:sz w:val="24"/>
+                <w:szCs w:val="24"/>
+                <w:lang w:eastAsia="en-IN"/>
+              </w:rPr>
+              <w:t>.</w:t>
+            </w:r>
+          </w:p>
+        </w:tc>
+        <w:tc>
+          <w:tcPr>
+            <w:tcW w:w="1705" w:type="dxa"/>
+          </w:tcPr>
+          <w:p>
+            <w:pPr>
+              <w:jc w:val="center"/>
+              <w:rPr>
+                <w:rFonts w:ascii="Times New Roman" w:hAnsi="Times New Roman"/>
+                <w:sz w:val="24"/>
+                <w:szCs w:val="24"/>
+                <w:lang w:eastAsia="en-IN"/>
+              </w:rPr>
+            </w:pPr>
+            <w:r>
+              <w:rPr>
+                <w:rFonts w:ascii="Times New Roman" w:hAnsi="Times New Roman"/>
+                <w:sz w:val="24"/>
+                <w:szCs w:val="24"/>
+                <w:lang w:eastAsia="en-IN"/>
+              </w:rPr>
+              <w:t>CNN-based deep learning for anomaly detection in surveillance videos.</w:t>
+            </w:r>
+          </w:p>
+        </w:tc>
+        <w:tc>
+          <w:tcPr>
+            <w:tcW w:w="1842" w:type="dxa"/>
+          </w:tcPr>
+          <w:p>
+            <w:pPr>
+              <w:jc w:val="center"/>
+              <w:rPr>
+                <w:rFonts w:ascii="Times New Roman" w:hAnsi="Times New Roman"/>
+                <w:sz w:val="24"/>
+                <w:szCs w:val="24"/>
+                <w:lang w:eastAsia="en-IN"/>
+              </w:rPr>
+            </w:pPr>
+            <w:r>
+              <w:rPr>
+                <w:rFonts w:ascii="Times New Roman" w:hAnsi="Times New Roman"/>
+                <w:sz w:val="24"/>
+                <w:szCs w:val="24"/>
+                <w:lang w:eastAsia="en-IN"/>
+              </w:rPr>
+              <w:t>High accuracy in detecting anomalies, adaptable to different scenarios.</w:t>
+            </w:r>
+          </w:p>
+        </w:tc>
+        <w:tc>
+          <w:tcPr>
+            <w:tcW w:w="2268" w:type="dxa"/>
+          </w:tcPr>
+          <w:p>
+            <w:pPr>
+              <w:jc w:val="center"/>
+              <w:rPr>
+                <w:rFonts w:ascii="Times New Roman" w:hAnsi="Times New Roman"/>
+                <w:sz w:val="24"/>
+                <w:szCs w:val="24"/>
+                <w:lang w:eastAsia="en-IN"/>
+              </w:rPr>
+            </w:pPr>
+            <w:r>
+              <w:rPr>
+                <w:rFonts w:ascii="Times New Roman" w:hAnsi="Times New Roman"/>
+                <w:sz w:val="24"/>
+                <w:szCs w:val="24"/>
+                <w:lang w:eastAsia="en-IN"/>
+              </w:rPr>
+              <w:t>Enhance real-time performance and reduce false positives.</w:t>
+            </w:r>
+          </w:p>
+        </w:tc>
+      </w:tr>
+      <w:tr>
+        <w:tc>
+          <w:tcPr>
+            <w:tcW w:w="0" w:type="auto"/>
+          </w:tcPr>
+          <w:p>
+            <w:pPr>
+              <w:jc w:val="center"/>
+              <w:rPr>
+                <w:rFonts w:ascii="Times New Roman" w:hAnsi="Times New Roman"/>
+                <w:sz w:val="24"/>
+                <w:szCs w:val="24"/>
+                <w:lang w:eastAsia="en-IN"/>
+              </w:rPr>
+            </w:pPr>
+            <w:r>
+              <w:rPr>
+                <w:rFonts w:ascii="Times New Roman" w:hAnsi="Times New Roman"/>
+                <w:sz w:val="24"/>
+                <w:szCs w:val="24"/>
+                <w:lang w:eastAsia="en-IN"/>
+              </w:rPr>
+              <w:t xml:space="preserve">Hiren </w:t>
+            </w:r>
+            <w:proofErr w:type="spellStart"/>
+            <w:r>
+              <w:rPr>
+                <w:rFonts w:ascii="Times New Roman" w:hAnsi="Times New Roman"/>
+                <w:sz w:val="24"/>
+                <w:szCs w:val="24"/>
+                <w:lang w:eastAsia="en-IN"/>
+              </w:rPr>
+              <w:t>Galiyawala</w:t>
+            </w:r>
+            <w:proofErr w:type="spellEnd"/>
+            <w:r>
+              <w:rPr>
+                <w:rFonts w:ascii="Times New Roman" w:hAnsi="Times New Roman"/>
+                <w:sz w:val="24"/>
+                <w:szCs w:val="24"/>
+                <w:lang w:eastAsia="en-IN"/>
+              </w:rPr>
+              <w:t xml:space="preserve"> et al.</w:t>
+            </w:r>
+          </w:p>
+        </w:tc>
+        <w:tc>
+          <w:tcPr>
+            <w:tcW w:w="0" w:type="auto"/>
+          </w:tcPr>
+          <w:p>
+            <w:pPr>
+              <w:jc w:val="center"/>
+              <w:rPr>
+                <w:rFonts w:ascii="Times New Roman" w:hAnsi="Times New Roman"/>
+                <w:sz w:val="24"/>
+                <w:szCs w:val="24"/>
+                <w:lang w:eastAsia="en-IN"/>
+              </w:rPr>
+            </w:pPr>
+            <w:r>
+              <w:rPr>
+                <w:rFonts w:ascii="Times New Roman" w:hAnsi="Times New Roman"/>
+                <w:sz w:val="24"/>
+                <w:szCs w:val="24"/>
+                <w:lang w:eastAsia="en-IN"/>
+              </w:rPr>
+              <w:t>Person Retrieval in Surveillance Videos Using Attribute Recognition</w:t>
+            </w:r>
+            <w:r>
+              <w:rPr>
+                <w:rFonts w:ascii="Times New Roman" w:hAnsi="Times New Roman"/>
+                <w:sz w:val="24"/>
+                <w:szCs w:val="24"/>
+                <w:lang w:eastAsia="en-IN"/>
+              </w:rPr>
+              <w:t>.</w:t>
+            </w:r>
+          </w:p>
+        </w:tc>
+        <w:tc>
+          <w:tcPr>
+            <w:tcW w:w="1705" w:type="dxa"/>
+          </w:tcPr>
+          <w:p>
+            <w:pPr>
+              <w:jc w:val="center"/>
+              <w:rPr>
+                <w:rFonts w:ascii="Times New Roman" w:hAnsi="Times New Roman"/>
+                <w:sz w:val="24"/>
+                <w:szCs w:val="24"/>
+                <w:lang w:eastAsia="en-IN"/>
+              </w:rPr>
+            </w:pPr>
+            <w:r>
+              <w:rPr>
+                <w:rFonts w:ascii="Times New Roman" w:hAnsi="Times New Roman"/>
+                <w:sz w:val="24"/>
+                <w:szCs w:val="24"/>
+                <w:lang w:eastAsia="en-IN"/>
+              </w:rPr>
+              <w:t>Mask R-CNN for detection, attribute weighting, and ranking.</w:t>
+            </w:r>
+          </w:p>
+        </w:tc>
+        <w:tc>
+          <w:tcPr>
+            <w:tcW w:w="1842" w:type="dxa"/>
+          </w:tcPr>
+          <w:p>
+            <w:pPr>
+              <w:jc w:val="center"/>
+              <w:rPr>
+                <w:rFonts w:ascii="Times New Roman" w:hAnsi="Times New Roman"/>
+                <w:sz w:val="24"/>
+                <w:szCs w:val="24"/>
+                <w:lang w:eastAsia="en-IN"/>
+              </w:rPr>
+            </w:pPr>
+            <w:r>
+              <w:rPr>
+                <w:rFonts w:ascii="Times New Roman" w:hAnsi="Times New Roman"/>
+                <w:sz w:val="24"/>
+                <w:szCs w:val="24"/>
+                <w:lang w:eastAsia="en-IN"/>
+              </w:rPr>
+              <w:t>State-of-the-art performance with fewer attributes.</w:t>
+            </w:r>
+          </w:p>
+        </w:tc>
+        <w:tc>
+          <w:tcPr>
+            <w:tcW w:w="2268" w:type="dxa"/>
+          </w:tcPr>
+          <w:p>
+            <w:pPr>
+              <w:jc w:val="center"/>
+              <w:rPr>
+                <w:rFonts w:ascii="Times New Roman" w:hAnsi="Times New Roman"/>
+                <w:sz w:val="24"/>
+                <w:szCs w:val="24"/>
+                <w:lang w:eastAsia="en-IN"/>
+              </w:rPr>
+            </w:pPr>
+            <w:r>
+              <w:rPr>
+                <w:rFonts w:ascii="Times New Roman" w:hAnsi="Times New Roman"/>
+                <w:sz w:val="24"/>
+                <w:szCs w:val="24"/>
+                <w:lang w:eastAsia="en-IN"/>
+              </w:rPr>
+              <w:t>Address gender bias and improve attribute recognition models.</w:t>
+            </w:r>
+          </w:p>
+        </w:tc>
+      </w:tr>
+      <w:tr>
+        <w:tc>
+          <w:tcPr>
+            <w:tcW w:w="0" w:type="auto"/>
+          </w:tcPr>
+          <w:p>
+            <w:pPr>
+              <w:jc w:val="center"/>
+              <w:rPr>
+                <w:rFonts w:ascii="Times New Roman" w:hAnsi="Times New Roman"/>
+                <w:sz w:val="24"/>
+                <w:szCs w:val="24"/>
+                <w:lang w:eastAsia="en-IN"/>
+              </w:rPr>
+            </w:pPr>
+            <w:r>
+              <w:rPr>
+                <w:rFonts w:ascii="Times New Roman" w:hAnsi="Times New Roman"/>
+                <w:sz w:val="24"/>
+                <w:szCs w:val="24"/>
+                <w:lang w:eastAsia="en-IN"/>
+              </w:rPr>
+              <w:t>Matteo Fabbri et al.</w:t>
+            </w:r>
+          </w:p>
+        </w:tc>
+        <w:tc>
+          <w:tcPr>
+            <w:tcW w:w="0" w:type="auto"/>
+          </w:tcPr>
+          <w:p>
+            <w:pPr>
+              <w:jc w:val="center"/>
+              <w:rPr>
+                <w:rFonts w:ascii="Times New Roman" w:hAnsi="Times New Roman"/>
+                <w:sz w:val="24"/>
+                <w:szCs w:val="24"/>
+                <w:lang w:eastAsia="en-IN"/>
+              </w:rPr>
+            </w:pPr>
+            <w:r>
+              <w:rPr>
+                <w:rFonts w:ascii="Times New Roman" w:hAnsi="Times New Roman"/>
+                <w:sz w:val="24"/>
+                <w:szCs w:val="24"/>
+                <w:lang w:eastAsia="en-IN"/>
+              </w:rPr>
+              <w:t>Generative Adversarial Models for People Attribute Recognition in Surveillance</w:t>
+            </w:r>
+            <w:r>
+              <w:rPr>
+                <w:rFonts w:ascii="Times New Roman" w:hAnsi="Times New Roman"/>
+                <w:sz w:val="24"/>
+                <w:szCs w:val="24"/>
+                <w:lang w:eastAsia="en-IN"/>
+              </w:rPr>
+              <w:t>.</w:t>
+            </w:r>
+          </w:p>
+        </w:tc>
+        <w:tc>
+          <w:tcPr>
+            <w:tcW w:w="1705" w:type="dxa"/>
+          </w:tcPr>
+          <w:p>
+            <w:pPr>
+              <w:jc w:val="center"/>
+              <w:rPr>
+                <w:rFonts w:ascii="Times New Roman" w:hAnsi="Times New Roman"/>
+                <w:sz w:val="24"/>
+                <w:szCs w:val="24"/>
+                <w:lang w:eastAsia="en-IN"/>
+              </w:rPr>
+            </w:pPr>
+            <w:r>
+              <w:rPr>
+                <w:rFonts w:ascii="Times New Roman" w:hAnsi="Times New Roman"/>
+                <w:sz w:val="24"/>
+                <w:szCs w:val="24"/>
+                <w:lang w:eastAsia="en-IN"/>
+              </w:rPr>
+              <w:t>DCGAN for image enhancement, part-based attribute classification.</w:t>
+            </w:r>
+          </w:p>
+        </w:tc>
+        <w:tc>
+          <w:tcPr>
+            <w:tcW w:w="1842" w:type="dxa"/>
+          </w:tcPr>
+          <w:p>
+            <w:pPr>
+              <w:jc w:val="center"/>
+              <w:rPr>
+                <w:rFonts w:ascii="Times New Roman" w:hAnsi="Times New Roman"/>
+                <w:sz w:val="24"/>
+                <w:szCs w:val="24"/>
+                <w:lang w:eastAsia="en-IN"/>
+              </w:rPr>
+            </w:pPr>
+            <w:r>
+              <w:rPr>
+                <w:rFonts w:ascii="Times New Roman" w:hAnsi="Times New Roman"/>
+                <w:sz w:val="24"/>
+                <w:szCs w:val="24"/>
+                <w:lang w:eastAsia="en-IN"/>
+              </w:rPr>
+              <w:t>H</w:t>
+            </w:r>
+            <w:r>
+              <w:rPr>
+                <w:rFonts w:ascii="Times New Roman" w:hAnsi="Times New Roman"/>
+                <w:sz w:val="24"/>
+                <w:szCs w:val="24"/>
+                <w:lang w:eastAsia="en-IN"/>
+              </w:rPr>
+              <w:t>andles occlusion and low resolution effectively.</w:t>
+            </w:r>
+          </w:p>
+        </w:tc>
+        <w:tc>
+          <w:tcPr>
+            <w:tcW w:w="2268" w:type="dxa"/>
+          </w:tcPr>
+          <w:p>
+            <w:pPr>
+              <w:jc w:val="center"/>
+              <w:rPr>
+                <w:rFonts w:ascii="Times New Roman" w:hAnsi="Times New Roman"/>
+                <w:sz w:val="24"/>
+                <w:szCs w:val="24"/>
+                <w:lang w:eastAsia="en-IN"/>
+              </w:rPr>
+            </w:pPr>
+            <w:r>
+              <w:rPr>
+                <w:rFonts w:ascii="Times New Roman" w:hAnsi="Times New Roman"/>
+                <w:sz w:val="24"/>
+                <w:szCs w:val="24"/>
+                <w:lang w:eastAsia="en-IN"/>
+              </w:rPr>
+              <w:t>Develop an end-to-end model for automatic enhancement selection.</w:t>
+            </w:r>
+          </w:p>
+        </w:tc>
+      </w:tr>
+      <w:tr>
+        <w:tc>
+          <w:tcPr>
+            <w:tcW w:w="0" w:type="auto"/>
+          </w:tcPr>
+          <w:p>
+            <w:pPr>
+              <w:jc w:val="center"/>
+              <w:rPr>
+                <w:rFonts w:ascii="Times New Roman" w:hAnsi="Times New Roman"/>
+                <w:sz w:val="24"/>
+                <w:szCs w:val="24"/>
+                <w:lang w:eastAsia="en-IN"/>
+              </w:rPr>
+            </w:pPr>
+          </w:p>
+        </w:tc>
+        <w:tc>
+          <w:tcPr>
+            <w:tcW w:w="0" w:type="auto"/>
+          </w:tcPr>
+          <w:p>
+            <w:pPr>
+              <w:jc w:val="center"/>
+              <w:rPr>
+                <w:rFonts w:ascii="Times New Roman" w:hAnsi="Times New Roman"/>
                 <w:sz w:val="24"/>
                 <w:szCs w:val="24"/>
                 <w:lang w:eastAsia="en-IN"/>
@@ -3308,8 +5683,6 @@
               <w:jc w:val="center"/>
               <w:rPr>
                 <w:rFonts w:ascii="Times New Roman" w:hAnsi="Times New Roman"/>
-                <w:b/>
-                <w:bCs/>
                 <w:sz w:val="24"/>
                 <w:szCs w:val="24"/>
                 <w:lang w:eastAsia="en-IN"/>
@@ -3326,8 +5699,6 @@
               <w:jc w:val="center"/>
               <w:rPr>
                 <w:rFonts w:ascii="Times New Roman" w:hAnsi="Times New Roman"/>
-                <w:b/>
-                <w:bCs/>
                 <w:sz w:val="24"/>
                 <w:szCs w:val="24"/>
                 <w:lang w:eastAsia="en-IN"/>
@@ -3344,8 +5715,580 @@
               <w:jc w:val="center"/>
               <w:rPr>
                 <w:rFonts w:ascii="Times New Roman" w:hAnsi="Times New Roman"/>
-                <w:b/>
-                <w:bCs/>
+                <w:sz w:val="24"/>
+                <w:szCs w:val="24"/>
+                <w:lang w:eastAsia="en-IN"/>
+              </w:rPr>
+            </w:pPr>
+          </w:p>
+        </w:tc>
+      </w:tr>
+      <w:tr>
+        <w:tc>
+          <w:tcPr>
+            <w:tcW w:w="0" w:type="auto"/>
+          </w:tcPr>
+          <w:p>
+            <w:pPr>
+              <w:jc w:val="center"/>
+              <w:rPr>
+                <w:rFonts w:ascii="Times New Roman" w:hAnsi="Times New Roman"/>
+                <w:sz w:val="24"/>
+                <w:szCs w:val="24"/>
+                <w:lang w:eastAsia="en-IN"/>
+              </w:rPr>
+            </w:pPr>
+          </w:p>
+        </w:tc>
+        <w:tc>
+          <w:tcPr>
+            <w:tcW w:w="0" w:type="auto"/>
+          </w:tcPr>
+          <w:p>
+            <w:pPr>
+              <w:jc w:val="center"/>
+              <w:rPr>
+                <w:rFonts w:ascii="Times New Roman" w:hAnsi="Times New Roman"/>
+                <w:sz w:val="24"/>
+                <w:szCs w:val="24"/>
+                <w:lang w:eastAsia="en-IN"/>
+              </w:rPr>
+            </w:pPr>
+          </w:p>
+        </w:tc>
+        <w:tc>
+          <w:tcPr>
+            <w:tcW w:w="1705" w:type="dxa"/>
+          </w:tcPr>
+          <w:p>
+            <w:pPr>
+              <w:jc w:val="center"/>
+              <w:rPr>
+                <w:rFonts w:ascii="Times New Roman" w:hAnsi="Times New Roman"/>
+                <w:sz w:val="24"/>
+                <w:szCs w:val="24"/>
+                <w:lang w:eastAsia="en-IN"/>
+              </w:rPr>
+            </w:pPr>
+          </w:p>
+        </w:tc>
+        <w:tc>
+          <w:tcPr>
+            <w:tcW w:w="1842" w:type="dxa"/>
+          </w:tcPr>
+          <w:p>
+            <w:pPr>
+              <w:jc w:val="center"/>
+              <w:rPr>
+                <w:rFonts w:ascii="Times New Roman" w:hAnsi="Times New Roman"/>
+                <w:sz w:val="24"/>
+                <w:szCs w:val="24"/>
+                <w:lang w:eastAsia="en-IN"/>
+              </w:rPr>
+            </w:pPr>
+          </w:p>
+        </w:tc>
+        <w:tc>
+          <w:tcPr>
+            <w:tcW w:w="2268" w:type="dxa"/>
+          </w:tcPr>
+          <w:p>
+            <w:pPr>
+              <w:jc w:val="center"/>
+              <w:rPr>
+                <w:rFonts w:ascii="Times New Roman" w:hAnsi="Times New Roman"/>
+                <w:sz w:val="24"/>
+                <w:szCs w:val="24"/>
+                <w:lang w:eastAsia="en-IN"/>
+              </w:rPr>
+            </w:pPr>
+          </w:p>
+        </w:tc>
+      </w:tr>
+      <w:tr>
+        <w:tc>
+          <w:tcPr>
+            <w:tcW w:w="0" w:type="auto"/>
+          </w:tcPr>
+          <w:p>
+            <w:pPr>
+              <w:jc w:val="center"/>
+              <w:rPr>
+                <w:rFonts w:ascii="Times New Roman" w:hAnsi="Times New Roman"/>
+                <w:sz w:val="24"/>
+                <w:szCs w:val="24"/>
+                <w:lang w:eastAsia="en-IN"/>
+              </w:rPr>
+            </w:pPr>
+          </w:p>
+        </w:tc>
+        <w:tc>
+          <w:tcPr>
+            <w:tcW w:w="0" w:type="auto"/>
+          </w:tcPr>
+          <w:p>
+            <w:pPr>
+              <w:jc w:val="center"/>
+              <w:rPr>
+                <w:rFonts w:ascii="Times New Roman" w:hAnsi="Times New Roman"/>
+                <w:sz w:val="24"/>
+                <w:szCs w:val="24"/>
+                <w:lang w:eastAsia="en-IN"/>
+              </w:rPr>
+            </w:pPr>
+          </w:p>
+        </w:tc>
+        <w:tc>
+          <w:tcPr>
+            <w:tcW w:w="1705" w:type="dxa"/>
+          </w:tcPr>
+          <w:p>
+            <w:pPr>
+              <w:jc w:val="center"/>
+              <w:rPr>
+                <w:rFonts w:ascii="Times New Roman" w:hAnsi="Times New Roman"/>
+                <w:sz w:val="24"/>
+                <w:szCs w:val="24"/>
+                <w:lang w:eastAsia="en-IN"/>
+              </w:rPr>
+            </w:pPr>
+          </w:p>
+        </w:tc>
+        <w:tc>
+          <w:tcPr>
+            <w:tcW w:w="1842" w:type="dxa"/>
+          </w:tcPr>
+          <w:p>
+            <w:pPr>
+              <w:jc w:val="center"/>
+              <w:rPr>
+                <w:rFonts w:ascii="Times New Roman" w:hAnsi="Times New Roman"/>
+                <w:sz w:val="24"/>
+                <w:szCs w:val="24"/>
+                <w:lang w:eastAsia="en-IN"/>
+              </w:rPr>
+            </w:pPr>
+          </w:p>
+        </w:tc>
+        <w:tc>
+          <w:tcPr>
+            <w:tcW w:w="2268" w:type="dxa"/>
+          </w:tcPr>
+          <w:p>
+            <w:pPr>
+              <w:jc w:val="center"/>
+              <w:rPr>
+                <w:rFonts w:ascii="Times New Roman" w:hAnsi="Times New Roman"/>
+                <w:sz w:val="24"/>
+                <w:szCs w:val="24"/>
+                <w:lang w:eastAsia="en-IN"/>
+              </w:rPr>
+            </w:pPr>
+          </w:p>
+        </w:tc>
+      </w:tr>
+      <w:tr>
+        <w:tc>
+          <w:tcPr>
+            <w:tcW w:w="0" w:type="auto"/>
+          </w:tcPr>
+          <w:p>
+            <w:pPr>
+              <w:jc w:val="center"/>
+              <w:rPr>
+                <w:rFonts w:ascii="Times New Roman" w:hAnsi="Times New Roman"/>
+                <w:sz w:val="24"/>
+                <w:szCs w:val="24"/>
+                <w:lang w:eastAsia="en-IN"/>
+              </w:rPr>
+            </w:pPr>
+          </w:p>
+        </w:tc>
+        <w:tc>
+          <w:tcPr>
+            <w:tcW w:w="0" w:type="auto"/>
+          </w:tcPr>
+          <w:p>
+            <w:pPr>
+              <w:jc w:val="center"/>
+              <w:rPr>
+                <w:rFonts w:ascii="Times New Roman" w:hAnsi="Times New Roman"/>
+                <w:sz w:val="24"/>
+                <w:szCs w:val="24"/>
+                <w:lang w:eastAsia="en-IN"/>
+              </w:rPr>
+            </w:pPr>
+          </w:p>
+        </w:tc>
+        <w:tc>
+          <w:tcPr>
+            <w:tcW w:w="1705" w:type="dxa"/>
+          </w:tcPr>
+          <w:p>
+            <w:pPr>
+              <w:jc w:val="center"/>
+              <w:rPr>
+                <w:rFonts w:ascii="Times New Roman" w:hAnsi="Times New Roman"/>
+                <w:sz w:val="24"/>
+                <w:szCs w:val="24"/>
+                <w:lang w:eastAsia="en-IN"/>
+              </w:rPr>
+            </w:pPr>
+          </w:p>
+        </w:tc>
+        <w:tc>
+          <w:tcPr>
+            <w:tcW w:w="1842" w:type="dxa"/>
+          </w:tcPr>
+          <w:p>
+            <w:pPr>
+              <w:jc w:val="center"/>
+              <w:rPr>
+                <w:rFonts w:ascii="Times New Roman" w:hAnsi="Times New Roman"/>
+                <w:sz w:val="24"/>
+                <w:szCs w:val="24"/>
+                <w:lang w:eastAsia="en-IN"/>
+              </w:rPr>
+            </w:pPr>
+          </w:p>
+        </w:tc>
+        <w:tc>
+          <w:tcPr>
+            <w:tcW w:w="2268" w:type="dxa"/>
+          </w:tcPr>
+          <w:p>
+            <w:pPr>
+              <w:jc w:val="center"/>
+              <w:rPr>
+                <w:rFonts w:ascii="Times New Roman" w:hAnsi="Times New Roman"/>
+                <w:sz w:val="24"/>
+                <w:szCs w:val="24"/>
+                <w:lang w:eastAsia="en-IN"/>
+              </w:rPr>
+            </w:pPr>
+          </w:p>
+        </w:tc>
+      </w:tr>
+      <w:tr>
+        <w:tc>
+          <w:tcPr>
+            <w:tcW w:w="0" w:type="auto"/>
+          </w:tcPr>
+          <w:p>
+            <w:pPr>
+              <w:jc w:val="center"/>
+              <w:rPr>
+                <w:rFonts w:ascii="Times New Roman" w:hAnsi="Times New Roman"/>
+                <w:sz w:val="24"/>
+                <w:szCs w:val="24"/>
+                <w:lang w:eastAsia="en-IN"/>
+              </w:rPr>
+            </w:pPr>
+          </w:p>
+        </w:tc>
+        <w:tc>
+          <w:tcPr>
+            <w:tcW w:w="0" w:type="auto"/>
+          </w:tcPr>
+          <w:p>
+            <w:pPr>
+              <w:jc w:val="center"/>
+              <w:rPr>
+                <w:rFonts w:ascii="Times New Roman" w:hAnsi="Times New Roman"/>
+                <w:sz w:val="24"/>
+                <w:szCs w:val="24"/>
+                <w:lang w:eastAsia="en-IN"/>
+              </w:rPr>
+            </w:pPr>
+          </w:p>
+        </w:tc>
+        <w:tc>
+          <w:tcPr>
+            <w:tcW w:w="1705" w:type="dxa"/>
+          </w:tcPr>
+          <w:p>
+            <w:pPr>
+              <w:jc w:val="center"/>
+              <w:rPr>
+                <w:rFonts w:ascii="Times New Roman" w:hAnsi="Times New Roman"/>
+                <w:sz w:val="24"/>
+                <w:szCs w:val="24"/>
+                <w:lang w:eastAsia="en-IN"/>
+              </w:rPr>
+            </w:pPr>
+          </w:p>
+        </w:tc>
+        <w:tc>
+          <w:tcPr>
+            <w:tcW w:w="1842" w:type="dxa"/>
+          </w:tcPr>
+          <w:p>
+            <w:pPr>
+              <w:jc w:val="center"/>
+              <w:rPr>
+                <w:rFonts w:ascii="Times New Roman" w:hAnsi="Times New Roman"/>
+                <w:sz w:val="24"/>
+                <w:szCs w:val="24"/>
+                <w:lang w:eastAsia="en-IN"/>
+              </w:rPr>
+            </w:pPr>
+          </w:p>
+        </w:tc>
+        <w:tc>
+          <w:tcPr>
+            <w:tcW w:w="2268" w:type="dxa"/>
+          </w:tcPr>
+          <w:p>
+            <w:pPr>
+              <w:jc w:val="center"/>
+              <w:rPr>
+                <w:rFonts w:ascii="Times New Roman" w:hAnsi="Times New Roman"/>
+                <w:sz w:val="24"/>
+                <w:szCs w:val="24"/>
+                <w:lang w:eastAsia="en-IN"/>
+              </w:rPr>
+            </w:pPr>
+          </w:p>
+        </w:tc>
+      </w:tr>
+      <w:tr>
+        <w:tc>
+          <w:tcPr>
+            <w:tcW w:w="0" w:type="auto"/>
+          </w:tcPr>
+          <w:p>
+            <w:pPr>
+              <w:jc w:val="center"/>
+              <w:rPr>
+                <w:rFonts w:ascii="Times New Roman" w:hAnsi="Times New Roman"/>
+                <w:sz w:val="24"/>
+                <w:szCs w:val="24"/>
+                <w:lang w:eastAsia="en-IN"/>
+              </w:rPr>
+            </w:pPr>
+          </w:p>
+        </w:tc>
+        <w:tc>
+          <w:tcPr>
+            <w:tcW w:w="0" w:type="auto"/>
+          </w:tcPr>
+          <w:p>
+            <w:pPr>
+              <w:jc w:val="center"/>
+              <w:rPr>
+                <w:rFonts w:ascii="Times New Roman" w:hAnsi="Times New Roman"/>
+                <w:sz w:val="24"/>
+                <w:szCs w:val="24"/>
+                <w:lang w:eastAsia="en-IN"/>
+              </w:rPr>
+            </w:pPr>
+          </w:p>
+        </w:tc>
+        <w:tc>
+          <w:tcPr>
+            <w:tcW w:w="1705" w:type="dxa"/>
+          </w:tcPr>
+          <w:p>
+            <w:pPr>
+              <w:jc w:val="center"/>
+              <w:rPr>
+                <w:rFonts w:ascii="Times New Roman" w:hAnsi="Times New Roman"/>
+                <w:sz w:val="24"/>
+                <w:szCs w:val="24"/>
+                <w:lang w:eastAsia="en-IN"/>
+              </w:rPr>
+            </w:pPr>
+          </w:p>
+        </w:tc>
+        <w:tc>
+          <w:tcPr>
+            <w:tcW w:w="1842" w:type="dxa"/>
+          </w:tcPr>
+          <w:p>
+            <w:pPr>
+              <w:jc w:val="center"/>
+              <w:rPr>
+                <w:rFonts w:ascii="Times New Roman" w:hAnsi="Times New Roman"/>
+                <w:sz w:val="24"/>
+                <w:szCs w:val="24"/>
+                <w:lang w:eastAsia="en-IN"/>
+              </w:rPr>
+            </w:pPr>
+          </w:p>
+        </w:tc>
+        <w:tc>
+          <w:tcPr>
+            <w:tcW w:w="2268" w:type="dxa"/>
+          </w:tcPr>
+          <w:p>
+            <w:pPr>
+              <w:jc w:val="center"/>
+              <w:rPr>
+                <w:rFonts w:ascii="Times New Roman" w:hAnsi="Times New Roman"/>
+                <w:sz w:val="24"/>
+                <w:szCs w:val="24"/>
+                <w:lang w:eastAsia="en-IN"/>
+              </w:rPr>
+            </w:pPr>
+          </w:p>
+        </w:tc>
+      </w:tr>
+      <w:tr>
+        <w:tc>
+          <w:tcPr>
+            <w:tcW w:w="0" w:type="auto"/>
+          </w:tcPr>
+          <w:p>
+            <w:pPr>
+              <w:jc w:val="center"/>
+              <w:rPr>
+                <w:rFonts w:ascii="Times New Roman" w:hAnsi="Times New Roman"/>
+                <w:sz w:val="24"/>
+                <w:szCs w:val="24"/>
+                <w:lang w:eastAsia="en-IN"/>
+              </w:rPr>
+            </w:pPr>
+          </w:p>
+        </w:tc>
+        <w:tc>
+          <w:tcPr>
+            <w:tcW w:w="0" w:type="auto"/>
+          </w:tcPr>
+          <w:p>
+            <w:pPr>
+              <w:jc w:val="center"/>
+              <w:rPr>
+                <w:rFonts w:ascii="Times New Roman" w:hAnsi="Times New Roman"/>
+                <w:sz w:val="24"/>
+                <w:szCs w:val="24"/>
+                <w:lang w:eastAsia="en-IN"/>
+              </w:rPr>
+            </w:pPr>
+          </w:p>
+        </w:tc>
+        <w:tc>
+          <w:tcPr>
+            <w:tcW w:w="1705" w:type="dxa"/>
+          </w:tcPr>
+          <w:p>
+            <w:pPr>
+              <w:jc w:val="center"/>
+              <w:rPr>
+                <w:rFonts w:ascii="Times New Roman" w:hAnsi="Times New Roman"/>
+                <w:sz w:val="24"/>
+                <w:szCs w:val="24"/>
+                <w:lang w:eastAsia="en-IN"/>
+              </w:rPr>
+            </w:pPr>
+          </w:p>
+        </w:tc>
+        <w:tc>
+          <w:tcPr>
+            <w:tcW w:w="1842" w:type="dxa"/>
+          </w:tcPr>
+          <w:p>
+            <w:pPr>
+              <w:jc w:val="center"/>
+              <w:rPr>
+                <w:rFonts w:ascii="Times New Roman" w:hAnsi="Times New Roman"/>
+                <w:sz w:val="24"/>
+                <w:szCs w:val="24"/>
+                <w:lang w:eastAsia="en-IN"/>
+              </w:rPr>
+            </w:pPr>
+          </w:p>
+        </w:tc>
+        <w:tc>
+          <w:tcPr>
+            <w:tcW w:w="2268" w:type="dxa"/>
+          </w:tcPr>
+          <w:p>
+            <w:pPr>
+              <w:jc w:val="center"/>
+              <w:rPr>
+                <w:rFonts w:ascii="Times New Roman" w:hAnsi="Times New Roman"/>
+                <w:sz w:val="24"/>
+                <w:szCs w:val="24"/>
+                <w:lang w:eastAsia="en-IN"/>
+              </w:rPr>
+            </w:pPr>
+          </w:p>
+        </w:tc>
+      </w:tr>
+      <w:tr>
+        <w:tc>
+          <w:tcPr>
+            <w:tcW w:w="0" w:type="auto"/>
+          </w:tcPr>
+          <w:p>
+            <w:pPr>
+              <w:jc w:val="center"/>
+              <w:rPr>
+                <w:rFonts w:ascii="Times New Roman" w:hAnsi="Times New Roman"/>
+                <w:sz w:val="24"/>
+                <w:szCs w:val="24"/>
+                <w:lang w:eastAsia="en-IN"/>
+              </w:rPr>
+            </w:pPr>
+          </w:p>
+        </w:tc>
+        <w:tc>
+          <w:tcPr>
+            <w:tcW w:w="0" w:type="auto"/>
+          </w:tcPr>
+          <w:p>
+            <w:pPr>
+              <w:jc w:val="center"/>
+              <w:rPr>
+                <w:rFonts w:ascii="Times New Roman" w:hAnsi="Times New Roman"/>
+                <w:sz w:val="24"/>
+                <w:szCs w:val="24"/>
+                <w:lang w:eastAsia="en-IN"/>
+              </w:rPr>
+            </w:pPr>
+          </w:p>
+        </w:tc>
+        <w:tc>
+          <w:tcPr>
+            <w:tcW w:w="1705" w:type="dxa"/>
+          </w:tcPr>
+          <w:p>
+            <w:pPr>
+              <w:jc w:val="center"/>
+              <w:rPr>
+                <w:rFonts w:ascii="Times New Roman" w:hAnsi="Times New Roman"/>
+                <w:sz w:val="24"/>
+                <w:szCs w:val="24"/>
+                <w:lang w:eastAsia="en-IN"/>
+              </w:rPr>
+            </w:pPr>
+          </w:p>
+        </w:tc>
+        <w:tc>
+          <w:tcPr>
+            <w:tcW w:w="1842" w:type="dxa"/>
+          </w:tcPr>
+          <w:p>
+            <w:pPr>
+              <w:jc w:val="center"/>
+              <w:rPr>
+                <w:rFonts w:ascii="Times New Roman" w:hAnsi="Times New Roman"/>
+                <w:sz w:val="24"/>
+                <w:szCs w:val="24"/>
+                <w:lang w:eastAsia="en-IN"/>
+              </w:rPr>
+            </w:pPr>
+          </w:p>
+        </w:tc>
+        <w:tc>
+          <w:tcPr>
+            <w:tcW w:w="2268" w:type="dxa"/>
+          </w:tcPr>
+          <w:p>
+            <w:pPr>
+              <w:jc w:val="center"/>
+              <w:rPr>
+                <w:rFonts w:ascii="Times New Roman" w:hAnsi="Times New Roman"/>
                 <w:sz w:val="24"/>
                 <w:szCs w:val="24"/>
                 <w:lang w:eastAsia="en-IN"/>
@@ -3380,6 +6323,7 @@
           <w:lang w:val="en-IN"/>
         </w:rPr>
       </w:pPr>
+      <w:proofErr w:type="gramStart"/>
       <w:r>
         <w:rPr>
           <w:rFonts w:ascii="Times New Roman" w:hAnsi="Times New Roman"/>
@@ -3428,7 +6372,18 @@
           <w:szCs w:val="28"/>
           <w:lang w:val="en-IN"/>
         </w:rPr>
-        <w:t>Comparison with Existing Systems</w:t>
+        <w:t>Comparison</w:t>
+      </w:r>
+      <w:proofErr w:type="gramEnd"/>
+      <w:r>
+        <w:rPr>
+          <w:rFonts w:ascii="Times New Roman" w:hAnsi="Times New Roman"/>
+          <w:b/>
+          <w:sz w:val="28"/>
+          <w:szCs w:val="28"/>
+          <w:lang w:val="en-IN"/>
+        </w:rPr>
+        <w:t xml:space="preserve"> with Existing Systems</w:t>
       </w:r>
     </w:p>
     <w:p>
@@ -3510,43 +6465,87 @@
           <w:szCs w:val="24"/>
           <w:lang w:val="en-IN"/>
         </w:rPr>
-        <w:t xml:space="preserve">In contrast to conventional systems that often require users to manually select sizes or navigate style filters, our application simplifies the process. Users can either take a photo of their foot or upload an existing one, and the system will automatically detect and display the foot's length in centimeters using image processing techniques. This eliminates guesswork and ensures sizing precision. Following this, users are prompted to select their gender, which helps further refine the recommendation logic based on gender-specific sizing and fit parameters. </w:t>
-      </w:r>
-    </w:p>
-    <w:p>
-      <w:pPr>
-        <w:spacing w:after="0" w:line="360" w:lineRule="auto"/>
-        <w:jc w:val="both"/>
-        <w:rPr>
-          <w:rFonts w:ascii="Times New Roman" w:hAnsi="Times New Roman"/>
-          <w:bCs/>
-          <w:sz w:val="24"/>
-          <w:szCs w:val="24"/>
-          <w:lang w:val="en-IN"/>
-        </w:rPr>
-      </w:pPr>
-    </w:p>
-    <w:p>
-      <w:pPr>
-        <w:spacing w:after="0" w:line="360" w:lineRule="auto"/>
-        <w:jc w:val="both"/>
-        <w:rPr>
-          <w:rFonts w:ascii="Times New Roman" w:hAnsi="Times New Roman"/>
-          <w:bCs/>
-          <w:sz w:val="24"/>
-          <w:szCs w:val="24"/>
-          <w:lang w:val="en-IN"/>
-        </w:rPr>
-      </w:pPr>
-      <w:r>
-        <w:rPr>
-          <w:rFonts w:ascii="Times New Roman" w:hAnsi="Times New Roman"/>
-          <w:bCs/>
-          <w:sz w:val="24"/>
-          <w:szCs w:val="24"/>
-          <w:lang w:val="en-IN"/>
-        </w:rPr>
-        <w:t>Another key differentiator is the app's integration with online shopping platforms. After foot analysis and gender selection, users are presented with curated options from selected e- commerce websites, allowing them to seamlessly proceed to purchase footwear that best suits their anatomical profile. This creates a unified experience from measurement to purchase. Privacy and data security are addressed through robust anonymization protocols and secure data handling practices, which are essential when dealing with biometric imagery. Unlike existing systems that analyze shopping history or collect potentially intrusive user input, our system focuses purely on physical foot attribute</w:t>
+        <w:t xml:space="preserve">In contrast to conventional systems that often require users to manually select sizes or navigate style filters, our application simplifies the process. Users can either take a photo of their foot or upload an existing one, and the system will automatically detect and display the foot's length in </w:t>
+      </w:r>
+      <w:proofErr w:type="spellStart"/>
+      <w:r>
+        <w:rPr>
+          <w:rFonts w:ascii="Times New Roman" w:hAnsi="Times New Roman"/>
+          <w:bCs/>
+          <w:sz w:val="24"/>
+          <w:szCs w:val="24"/>
+          <w:lang w:val="en-IN"/>
+        </w:rPr>
+        <w:t>centimeters</w:t>
+      </w:r>
+      <w:proofErr w:type="spellEnd"/>
+      <w:r>
+        <w:rPr>
+          <w:rFonts w:ascii="Times New Roman" w:hAnsi="Times New Roman"/>
+          <w:bCs/>
+          <w:sz w:val="24"/>
+          <w:szCs w:val="24"/>
+          <w:lang w:val="en-IN"/>
+        </w:rPr>
+        <w:t xml:space="preserve"> using image processing techniques. This eliminates guesswork and ensures sizing precision. Following this, users are prompted to select their gender, which helps further refine the recommendation logic based on gender-specific sizing and fit parameters. </w:t>
+      </w:r>
+    </w:p>
+    <w:p>
+      <w:pPr>
+        <w:spacing w:after="0" w:line="360" w:lineRule="auto"/>
+        <w:jc w:val="both"/>
+        <w:rPr>
+          <w:rFonts w:ascii="Times New Roman" w:hAnsi="Times New Roman"/>
+          <w:bCs/>
+          <w:sz w:val="24"/>
+          <w:szCs w:val="24"/>
+          <w:lang w:val="en-IN"/>
+        </w:rPr>
+      </w:pPr>
+    </w:p>
+    <w:p>
+      <w:pPr>
+        <w:spacing w:after="0" w:line="360" w:lineRule="auto"/>
+        <w:jc w:val="both"/>
+        <w:rPr>
+          <w:rFonts w:ascii="Times New Roman" w:hAnsi="Times New Roman"/>
+          <w:bCs/>
+          <w:sz w:val="24"/>
+          <w:szCs w:val="24"/>
+          <w:lang w:val="en-IN"/>
+        </w:rPr>
+      </w:pPr>
+      <w:r>
+        <w:rPr>
+          <w:rFonts w:ascii="Times New Roman" w:hAnsi="Times New Roman"/>
+          <w:bCs/>
+          <w:sz w:val="24"/>
+          <w:szCs w:val="24"/>
+          <w:lang w:val="en-IN"/>
+        </w:rPr>
+        <w:t xml:space="preserve">Another key differentiator is the app's integration with online shopping platforms. After foot analysis and gender selection, users are presented with curated options from selected e- commerce websites, allowing them to seamlessly proceed to purchase footwear that best suits their anatomical profile. This creates a unified experience from measurement to purchase. Privacy and data security are addressed through robust anonymization protocols and secure data handling practices, which are essential when dealing with biometric imagery. Unlike existing systems that </w:t>
+      </w:r>
+      <w:proofErr w:type="spellStart"/>
+      <w:r>
+        <w:rPr>
+          <w:rFonts w:ascii="Times New Roman" w:hAnsi="Times New Roman"/>
+          <w:bCs/>
+          <w:sz w:val="24"/>
+          <w:szCs w:val="24"/>
+          <w:lang w:val="en-IN"/>
+        </w:rPr>
+        <w:t>analyze</w:t>
+      </w:r>
+      <w:proofErr w:type="spellEnd"/>
+      <w:r>
+        <w:rPr>
+          <w:rFonts w:ascii="Times New Roman" w:hAnsi="Times New Roman"/>
+          <w:bCs/>
+          <w:sz w:val="24"/>
+          <w:szCs w:val="24"/>
+          <w:lang w:val="en-IN"/>
+        </w:rPr>
+        <w:t xml:space="preserve"> shopping history or collect potentially intrusive user input, our system focuses purely on physical foot attribute</w:t>
       </w:r>
       <w:r>
         <w:rPr>
@@ -3602,18 +6601,7 @@
           <w:szCs w:val="24"/>
           <w:lang w:val="en-IN"/>
         </w:rPr>
-        <w:t xml:space="preserve">Finally, in a competitive market where many footwear recommendation tools rely on brand affiliations or customer reviews, our solution stands out by offering scientifically grounded, anatomically accurate recommendations. It not only improves user satisfaction through better </w:t>
-      </w:r>
-      <w:r>
-        <w:rPr>
-          <w:rFonts w:ascii="Times New Roman" w:hAnsi="Times New Roman"/>
-          <w:bCs/>
-          <w:sz w:val="24"/>
-          <w:szCs w:val="24"/>
-          <w:lang w:val="en-IN"/>
-        </w:rPr>
-        <w:lastRenderedPageBreak/>
-        <w:t xml:space="preserve">fit and comfort but also redefines how consumers interact with footwear e-commerce by offering a tailored, intuitive, and efficient experience. </w:t>
+        <w:t xml:space="preserve">Finally, in a competitive market where many footwear recommendation tools rely on brand affiliations or customer reviews, our solution stands out by offering scientifically grounded, anatomically accurate recommendations. It not only improves user satisfaction through better fit and comfort but also redefines how consumers interact with footwear e-commerce by offering a tailored, intuitive, and efficient experience. </w:t>
       </w:r>
     </w:p>
     <w:p>
@@ -3641,6 +6629,7 @@
           <w:lang w:val="en-IN"/>
         </w:rPr>
       </w:pPr>
+      <w:proofErr w:type="gramStart"/>
       <w:r>
         <w:rPr>
           <w:rFonts w:ascii="Times New Roman" w:hAnsi="Times New Roman"/>
@@ -3679,7 +6668,18 @@
           <w:szCs w:val="28"/>
           <w:lang w:val="en-IN"/>
         </w:rPr>
-        <w:t xml:space="preserve">  Proposed System</w:t>
+        <w:t xml:space="preserve">  Proposed</w:t>
+      </w:r>
+      <w:proofErr w:type="gramEnd"/>
+      <w:r>
+        <w:rPr>
+          <w:rFonts w:ascii="Times New Roman" w:hAnsi="Times New Roman"/>
+          <w:b/>
+          <w:sz w:val="28"/>
+          <w:szCs w:val="28"/>
+          <w:lang w:val="en-IN"/>
+        </w:rPr>
+        <w:t xml:space="preserve"> System</w:t>
       </w:r>
     </w:p>
     <w:p>
@@ -3715,78 +6715,123 @@
           <w:szCs w:val="24"/>
           <w:lang w:val="en-IN"/>
         </w:rPr>
-        <w:t xml:space="preserve">The proposed system for our footwear recommendation application leverages cutting-edge image processing and user-centric design to deliver a highly personalized, efficient, and secure user experience. The core component of the system is the Image Processing Module, which plays a crucial role in analyzing foot photos uploaded or captured by the user. This module will employ advanced image analysis techniques to extract precise measurements and characteristics such as foot length, width, shape, and arch type. These features are essential in determining the accurate footwear size and the ideal footwear fit, which varies based on individual foot structure. By ensuring accurate measurement and foot profiling, the system aims to significantly reduce the likelihood of sizing issues and improve overall customer satisfaction. </w:t>
-      </w:r>
-    </w:p>
-    <w:p>
-      <w:pPr>
-        <w:spacing w:after="0" w:line="360" w:lineRule="auto"/>
-        <w:jc w:val="both"/>
-        <w:rPr>
-          <w:rFonts w:ascii="Times New Roman" w:hAnsi="Times New Roman"/>
-          <w:bCs/>
-          <w:sz w:val="24"/>
-          <w:szCs w:val="24"/>
-          <w:lang w:val="en-IN"/>
-        </w:rPr>
-      </w:pPr>
-    </w:p>
-    <w:p>
-      <w:pPr>
-        <w:spacing w:after="0" w:line="360" w:lineRule="auto"/>
-        <w:jc w:val="both"/>
-        <w:rPr>
-          <w:rFonts w:ascii="Times New Roman" w:hAnsi="Times New Roman"/>
-          <w:bCs/>
-          <w:sz w:val="24"/>
-          <w:szCs w:val="24"/>
-          <w:lang w:val="en-IN"/>
-        </w:rPr>
-      </w:pPr>
-      <w:r>
-        <w:rPr>
-          <w:rFonts w:ascii="Times New Roman" w:hAnsi="Times New Roman"/>
-          <w:bCs/>
-          <w:sz w:val="24"/>
-          <w:szCs w:val="24"/>
-          <w:lang w:val="en-IN"/>
-        </w:rPr>
-        <w:t xml:space="preserve">To make the process simple and accessible for users, the application will feature a user-friendly interface that guides them through each step. Users will be able to either take a photo of their foot in real time or upload one from their device gallery. After submitting the photo, they will be prompted to select their gender, which helps in narrowing down the footwear catalog, as sizes and styles often differ between male and female categories. Additionally, the user will be asked to choose their preferred e-commerce platform such as Amazon, Flipkart, or Zappos from which they would like to purchase footwears. Based on this selection, the system will recommend suitable products directly from the chosen platform, along with purchase links for a smooth and seamless shopping experience. Security and privacy are key priorities in our system. All uploaded photos and user data will be handled with strong encryption methods and securely stored to prevent unauthorized access. User consent will be a requirement for data usage, and data retention policies will comply with modern privacy standards. These measures are essential to protect sensitive biometric data and build user trust in the system. </w:t>
-      </w:r>
-    </w:p>
-    <w:p>
-      <w:pPr>
-        <w:spacing w:after="0" w:line="360" w:lineRule="auto"/>
-        <w:jc w:val="both"/>
-        <w:rPr>
-          <w:rFonts w:ascii="Times New Roman" w:hAnsi="Times New Roman"/>
-          <w:bCs/>
-          <w:sz w:val="24"/>
-          <w:szCs w:val="24"/>
-          <w:lang w:val="en-IN"/>
-        </w:rPr>
-      </w:pPr>
-    </w:p>
-    <w:p>
-      <w:pPr>
-        <w:spacing w:after="0" w:line="360" w:lineRule="auto"/>
-        <w:jc w:val="both"/>
-        <w:rPr>
-          <w:rFonts w:ascii="Times New Roman" w:hAnsi="Times New Roman"/>
-          <w:bCs/>
-          <w:sz w:val="24"/>
-          <w:szCs w:val="24"/>
-          <w:lang w:val="en-IN"/>
-        </w:rPr>
-      </w:pPr>
-      <w:r>
-        <w:rPr>
-          <w:rFonts w:ascii="Times New Roman" w:hAnsi="Times New Roman"/>
-          <w:bCs/>
-          <w:sz w:val="24"/>
-          <w:szCs w:val="24"/>
-          <w:lang w:val="en-IN"/>
-        </w:rPr>
+        <w:t xml:space="preserve">The proposed system for our footwear recommendation application leverages cutting-edge image processing and user-centric design to deliver a highly personalized, efficient, and secure user experience. The core component of the system is the Image Processing Module, which plays a crucial role in </w:t>
+      </w:r>
+      <w:proofErr w:type="spellStart"/>
+      <w:r>
+        <w:rPr>
+          <w:rFonts w:ascii="Times New Roman" w:hAnsi="Times New Roman"/>
+          <w:bCs/>
+          <w:sz w:val="24"/>
+          <w:szCs w:val="24"/>
+          <w:lang w:val="en-IN"/>
+        </w:rPr>
+        <w:t>analyzing</w:t>
+      </w:r>
+      <w:proofErr w:type="spellEnd"/>
+      <w:r>
+        <w:rPr>
+          <w:rFonts w:ascii="Times New Roman" w:hAnsi="Times New Roman"/>
+          <w:bCs/>
+          <w:sz w:val="24"/>
+          <w:szCs w:val="24"/>
+          <w:lang w:val="en-IN"/>
+        </w:rPr>
+        <w:t xml:space="preserve"> foot photos uploaded or captured by the user. This module will employ advanced image analysis techniques to extract precise measurements and characteristics such as foot length, width, shape, and arch type. These features are essential in determining the accurate footwear size and the ideal footwear fit, which varies based on individual foot structure. By ensuring accurate measurement and foot profiling, the system aims to significantly reduce the likelihood of sizing issues and improve overall customer satisfaction. </w:t>
+      </w:r>
+    </w:p>
+    <w:p>
+      <w:pPr>
+        <w:spacing w:after="0" w:line="360" w:lineRule="auto"/>
+        <w:jc w:val="both"/>
+        <w:rPr>
+          <w:rFonts w:ascii="Times New Roman" w:hAnsi="Times New Roman"/>
+          <w:bCs/>
+          <w:sz w:val="24"/>
+          <w:szCs w:val="24"/>
+          <w:lang w:val="en-IN"/>
+        </w:rPr>
+      </w:pPr>
+    </w:p>
+    <w:p>
+      <w:pPr>
+        <w:spacing w:after="0" w:line="360" w:lineRule="auto"/>
+        <w:jc w:val="both"/>
+        <w:rPr>
+          <w:rFonts w:ascii="Times New Roman" w:hAnsi="Times New Roman"/>
+          <w:bCs/>
+          <w:sz w:val="24"/>
+          <w:szCs w:val="24"/>
+          <w:lang w:val="en-IN"/>
+        </w:rPr>
+      </w:pPr>
+      <w:r>
+        <w:rPr>
+          <w:rFonts w:ascii="Times New Roman" w:hAnsi="Times New Roman"/>
+          <w:bCs/>
+          <w:sz w:val="24"/>
+          <w:szCs w:val="24"/>
+          <w:lang w:val="en-IN"/>
+        </w:rPr>
+        <w:t xml:space="preserve">To make the process simple and accessible for users, the application will feature a user-friendly interface that guides them through each step. Users will be able to either take a photo of their foot in real time or upload one from their device gallery. After submitting the photo, they will be prompted to select their gender, which helps in narrowing down the footwear </w:t>
+      </w:r>
+      <w:proofErr w:type="spellStart"/>
+      <w:r>
+        <w:rPr>
+          <w:rFonts w:ascii="Times New Roman" w:hAnsi="Times New Roman"/>
+          <w:bCs/>
+          <w:sz w:val="24"/>
+          <w:szCs w:val="24"/>
+          <w:lang w:val="en-IN"/>
+        </w:rPr>
+        <w:t>catalog</w:t>
+      </w:r>
+      <w:proofErr w:type="spellEnd"/>
+      <w:r>
+        <w:rPr>
+          <w:rFonts w:ascii="Times New Roman" w:hAnsi="Times New Roman"/>
+          <w:bCs/>
+          <w:sz w:val="24"/>
+          <w:szCs w:val="24"/>
+          <w:lang w:val="en-IN"/>
+        </w:rPr>
+        <w:t xml:space="preserve">, as sizes and styles often differ between male and female categories. Additionally, the user will be asked to choose their preferred e-commerce platform such as Amazon, Flipkart, or Zappos from which they would like to purchase footwears. Based on this selection, the system will recommend suitable products directly from the chosen platform, along with purchase links for a smooth and seamless shopping experience. Security and privacy are key priorities in our system. All uploaded photos and user data will be handled with strong encryption methods and securely stored to prevent unauthorized access. User consent will be a requirement for data usage, and data retention policies will comply with modern privacy standards. These measures are essential to protect sensitive biometric data and build user trust in the system. </w:t>
+      </w:r>
+    </w:p>
+    <w:p>
+      <w:pPr>
+        <w:spacing w:after="0" w:line="360" w:lineRule="auto"/>
+        <w:jc w:val="both"/>
+        <w:rPr>
+          <w:rFonts w:ascii="Times New Roman" w:hAnsi="Times New Roman"/>
+          <w:bCs/>
+          <w:sz w:val="24"/>
+          <w:szCs w:val="24"/>
+          <w:lang w:val="en-IN"/>
+        </w:rPr>
+      </w:pPr>
+    </w:p>
+    <w:p>
+      <w:pPr>
+        <w:spacing w:after="0" w:line="360" w:lineRule="auto"/>
+        <w:jc w:val="both"/>
+        <w:rPr>
+          <w:rFonts w:ascii="Times New Roman" w:hAnsi="Times New Roman"/>
+          <w:bCs/>
+          <w:sz w:val="24"/>
+          <w:szCs w:val="24"/>
+          <w:lang w:val="en-IN"/>
+        </w:rPr>
+      </w:pPr>
+      <w:r>
+        <w:rPr>
+          <w:rFonts w:ascii="Times New Roman" w:hAnsi="Times New Roman"/>
+          <w:bCs/>
+          <w:sz w:val="24"/>
+          <w:szCs w:val="24"/>
+          <w:lang w:val="en-IN"/>
+        </w:rPr>
+        <w:lastRenderedPageBreak/>
         <w:t xml:space="preserve">To ensure scalability and performance, the backend system will be optimized to handle a high volume of user requests and data processing operations without delays. This ensures that the app remains responsive and efficient even during peak usage times. The system will also support cloud-based architecture to scale resources dynamically based on demand. </w:t>
       </w:r>
     </w:p>
@@ -3823,7 +6868,29 @@
           <w:szCs w:val="24"/>
           <w:lang w:val="en-IN"/>
         </w:rPr>
-        <w:t xml:space="preserve">Finally, the application will incorporate a continuous feedback mechanism, where users can rate the footwear recommendations, leave reviews, and provide additional preferences. This feedback will be fed into a machine learning-based recommendation engine that continuously adapts and improves its suggestions based on user behavior and trends. Over time, this will enable the app to offer increasingly accurate and relevant recommendations, enhancing the overall user experience and keeping the system aligned with evolving user needs and preferences. </w:t>
+        <w:t xml:space="preserve">Finally, the application will incorporate a continuous feedback mechanism, where users can rate the footwear recommendations, leave reviews, and provide additional preferences. This feedback will be fed into a machine learning-based recommendation engine that continuously adapts and improves its suggestions based on user </w:t>
+      </w:r>
+      <w:proofErr w:type="spellStart"/>
+      <w:r>
+        <w:rPr>
+          <w:rFonts w:ascii="Times New Roman" w:hAnsi="Times New Roman"/>
+          <w:bCs/>
+          <w:sz w:val="24"/>
+          <w:szCs w:val="24"/>
+          <w:lang w:val="en-IN"/>
+        </w:rPr>
+        <w:t>behavior</w:t>
+      </w:r>
+      <w:proofErr w:type="spellEnd"/>
+      <w:r>
+        <w:rPr>
+          <w:rFonts w:ascii="Times New Roman" w:hAnsi="Times New Roman"/>
+          <w:bCs/>
+          <w:sz w:val="24"/>
+          <w:szCs w:val="24"/>
+          <w:lang w:val="en-IN"/>
+        </w:rPr>
+        <w:t xml:space="preserve"> and trends. Over time, this will enable the app to offer increasingly accurate and relevant recommendations, enhancing the overall user experience and keeping the system aligned with evolving user needs and preferences. </w:t>
       </w:r>
     </w:p>
     <w:p>
@@ -3851,6 +6918,7 @@
           <w:lang w:val="en-IN"/>
         </w:rPr>
       </w:pPr>
+      <w:proofErr w:type="gramStart"/>
       <w:r>
         <w:rPr>
           <w:rFonts w:ascii="Times New Roman" w:hAnsi="Times New Roman"/>
@@ -3871,6 +6939,7 @@
         </w:rPr>
         <w:t>.6  Objectives</w:t>
       </w:r>
+      <w:proofErr w:type="gramEnd"/>
     </w:p>
     <w:p>
       <w:pPr>
@@ -4141,58 +7210,6 @@
         <w:jc w:val="both"/>
         <w:rPr>
           <w:rFonts w:ascii="Times New Roman" w:hAnsi="Times New Roman"/>
-          <w:bCs/>
-          <w:sz w:val="24"/>
-          <w:szCs w:val="24"/>
-          <w:lang w:val="en-IN"/>
-        </w:rPr>
-      </w:pPr>
-    </w:p>
-    <w:p>
-      <w:pPr>
-        <w:spacing w:after="0" w:line="360" w:lineRule="auto"/>
-        <w:jc w:val="both"/>
-        <w:rPr>
-          <w:rFonts w:ascii="Times New Roman" w:hAnsi="Times New Roman"/>
-          <w:bCs/>
-          <w:sz w:val="24"/>
-          <w:szCs w:val="24"/>
-          <w:lang w:val="en-IN"/>
-        </w:rPr>
-      </w:pPr>
-    </w:p>
-    <w:p>
-      <w:pPr>
-        <w:spacing w:after="0" w:line="360" w:lineRule="auto"/>
-        <w:jc w:val="both"/>
-        <w:rPr>
-          <w:rFonts w:ascii="Times New Roman" w:hAnsi="Times New Roman"/>
-          <w:bCs/>
-          <w:sz w:val="24"/>
-          <w:szCs w:val="24"/>
-          <w:lang w:val="en-IN"/>
-        </w:rPr>
-      </w:pPr>
-    </w:p>
-    <w:p>
-      <w:pPr>
-        <w:spacing w:after="0" w:line="360" w:lineRule="auto"/>
-        <w:jc w:val="both"/>
-        <w:rPr>
-          <w:rFonts w:ascii="Times New Roman" w:hAnsi="Times New Roman"/>
-          <w:bCs/>
-          <w:sz w:val="24"/>
-          <w:szCs w:val="24"/>
-          <w:lang w:val="en-IN"/>
-        </w:rPr>
-      </w:pPr>
-    </w:p>
-    <w:p>
-      <w:pPr>
-        <w:spacing w:after="0" w:line="360" w:lineRule="auto"/>
-        <w:jc w:val="both"/>
-        <w:rPr>
-          <w:rFonts w:ascii="Times New Roman" w:hAnsi="Times New Roman"/>
           <w:b/>
           <w:sz w:val="32"/>
           <w:szCs w:val="32"/>
@@ -4259,6 +7276,7 @@
           <w:lang w:val="en-IN"/>
         </w:rPr>
       </w:pPr>
+      <w:proofErr w:type="gramStart"/>
       <w:r>
         <w:rPr>
           <w:rFonts w:ascii="Times New Roman" w:hAnsi="Times New Roman"/>
@@ -4279,6 +7297,7 @@
         </w:rPr>
         <w:t>.1  Introduction</w:t>
       </w:r>
+      <w:proofErr w:type="gramEnd"/>
     </w:p>
     <w:p>
       <w:pPr>
@@ -4341,6 +7360,7 @@
           <w:lang w:val="en-IN"/>
         </w:rPr>
       </w:pPr>
+      <w:proofErr w:type="gramStart"/>
       <w:r>
         <w:rPr>
           <w:rFonts w:ascii="Times New Roman" w:hAnsi="Times New Roman"/>
@@ -4359,7 +7379,18 @@
           <w:szCs w:val="28"/>
           <w:lang w:val="en-IN"/>
         </w:rPr>
-        <w:t>.2  Functional Requirements</w:t>
+        <w:t>.2  Functional</w:t>
+      </w:r>
+      <w:proofErr w:type="gramEnd"/>
+      <w:r>
+        <w:rPr>
+          <w:rFonts w:ascii="Times New Roman" w:hAnsi="Times New Roman"/>
+          <w:b/>
+          <w:sz w:val="28"/>
+          <w:szCs w:val="28"/>
+          <w:lang w:val="en-IN"/>
+        </w:rPr>
+        <w:t xml:space="preserve"> Requirements</w:t>
       </w:r>
     </w:p>
     <w:p>
@@ -4438,7 +7469,29 @@
           <w:szCs w:val="24"/>
           <w:lang w:val="en-IN"/>
         </w:rPr>
-        <w:t xml:space="preserve">Develop a robust image processing module capable of analyzing foot photos to accurately extract key measurements. These include foot length, width at the ball and bridge, and overall girth. This module will serve as the foundation for precise footwear size detection and fit analysis. </w:t>
+        <w:t xml:space="preserve">Develop a robust image processing module capable of </w:t>
+      </w:r>
+      <w:proofErr w:type="spellStart"/>
+      <w:r>
+        <w:rPr>
+          <w:rFonts w:ascii="Times New Roman" w:hAnsi="Times New Roman"/>
+          <w:bCs/>
+          <w:sz w:val="24"/>
+          <w:szCs w:val="24"/>
+          <w:lang w:val="en-IN"/>
+        </w:rPr>
+        <w:t>analyzing</w:t>
+      </w:r>
+      <w:proofErr w:type="spellEnd"/>
+      <w:r>
+        <w:rPr>
+          <w:rFonts w:ascii="Times New Roman" w:hAnsi="Times New Roman"/>
+          <w:bCs/>
+          <w:sz w:val="24"/>
+          <w:szCs w:val="24"/>
+          <w:lang w:val="en-IN"/>
+        </w:rPr>
+        <w:t xml:space="preserve"> foot photos to accurately extract key measurements. These include foot length, width at the ball and bridge, and overall girth. This module will serve as the foundation for precise footwear size detection and fit analysis. </w:t>
       </w:r>
     </w:p>
     <w:p>
@@ -4878,6 +7931,7 @@
           <w:lang w:val="en-IN"/>
         </w:rPr>
       </w:pPr>
+      <w:proofErr w:type="gramStart"/>
       <w:r>
         <w:rPr>
           <w:rFonts w:ascii="Times New Roman" w:hAnsi="Times New Roman"/>
@@ -4906,7 +7960,18 @@
           <w:szCs w:val="28"/>
           <w:lang w:val="en-IN"/>
         </w:rPr>
-        <w:t>User Interface Requirements</w:t>
+        <w:t>User</w:t>
+      </w:r>
+      <w:proofErr w:type="gramEnd"/>
+      <w:r>
+        <w:rPr>
+          <w:rFonts w:ascii="Times New Roman" w:hAnsi="Times New Roman"/>
+          <w:b/>
+          <w:sz w:val="28"/>
+          <w:szCs w:val="28"/>
+          <w:lang w:val="en-IN"/>
+        </w:rPr>
+        <w:t xml:space="preserve"> Interface Requirements</w:t>
       </w:r>
     </w:p>
     <w:p>
@@ -5128,6 +8193,7 @@
           <w:lang w:val="en-IN"/>
         </w:rPr>
       </w:pPr>
+      <w:proofErr w:type="gramStart"/>
       <w:r>
         <w:rPr>
           <w:rFonts w:ascii="Times New Roman" w:hAnsi="Times New Roman"/>
@@ -5147,7 +8213,18 @@
           <w:szCs w:val="28"/>
           <w:lang w:val="en-IN"/>
         </w:rPr>
-        <w:t xml:space="preserve">  Integration with Social Platforms</w:t>
+        <w:t xml:space="preserve">  Integration</w:t>
+      </w:r>
+      <w:proofErr w:type="gramEnd"/>
+      <w:r>
+        <w:rPr>
+          <w:rFonts w:ascii="Times New Roman" w:hAnsi="Times New Roman"/>
+          <w:b/>
+          <w:sz w:val="28"/>
+          <w:szCs w:val="28"/>
+          <w:lang w:val="en-IN"/>
+        </w:rPr>
+        <w:t xml:space="preserve"> with Social Platforms</w:t>
       </w:r>
     </w:p>
     <w:p>
@@ -5300,6 +8377,7 @@
           <w:lang w:val="en-IN"/>
         </w:rPr>
       </w:pPr>
+      <w:proofErr w:type="gramStart"/>
       <w:r>
         <w:rPr>
           <w:rFonts w:ascii="Times New Roman" w:hAnsi="Times New Roman"/>
@@ -5318,7 +8396,18 @@
           <w:szCs w:val="28"/>
           <w:lang w:val="en-IN"/>
         </w:rPr>
-        <w:t>.5  Software Requirements</w:t>
+        <w:t>.5  Software</w:t>
+      </w:r>
+      <w:proofErr w:type="gramEnd"/>
+      <w:r>
+        <w:rPr>
+          <w:rFonts w:ascii="Times New Roman" w:hAnsi="Times New Roman"/>
+          <w:b/>
+          <w:sz w:val="28"/>
+          <w:szCs w:val="28"/>
+          <w:lang w:val="en-IN"/>
+        </w:rPr>
+        <w:t xml:space="preserve"> Requirements</w:t>
       </w:r>
     </w:p>
     <w:p>
@@ -5382,6 +8471,7 @@
           <w:lang w:val="en-IN"/>
         </w:rPr>
       </w:pPr>
+      <w:proofErr w:type="gramStart"/>
       <w:r>
         <w:rPr>
           <w:rFonts w:ascii="Times New Roman" w:hAnsi="Times New Roman"/>
@@ -5440,7 +8530,18 @@
           <w:szCs w:val="24"/>
           <w:lang w:val="en-IN"/>
         </w:rPr>
-        <w:t xml:space="preserve">ReactJS </w:t>
+        <w:t>ReactJS</w:t>
+      </w:r>
+      <w:proofErr w:type="gramEnd"/>
+      <w:r>
+        <w:rPr>
+          <w:rFonts w:ascii="Times New Roman" w:hAnsi="Times New Roman"/>
+          <w:b/>
+          <w:sz w:val="24"/>
+          <w:szCs w:val="24"/>
+          <w:lang w:val="en-IN"/>
+        </w:rPr>
+        <w:t xml:space="preserve"> </w:t>
       </w:r>
     </w:p>
     <w:p>
@@ -5476,34 +8577,57 @@
           <w:szCs w:val="24"/>
           <w:lang w:val="en-IN"/>
         </w:rPr>
-        <w:t xml:space="preserve">React JS is used for developing the front-end interface of the application. It allows the creation of dynamic and reusable components, which enhance user interaction and responsiveness. React’s virtual DOM helps improve performance by minimizing direct manipulation of the actual DOM. This ensures a smooth and efficient user experience across devices. </w:t>
-      </w:r>
-    </w:p>
-    <w:p>
-      <w:pPr>
-        <w:spacing w:after="0" w:line="360" w:lineRule="auto"/>
-        <w:jc w:val="both"/>
-        <w:rPr>
-          <w:rFonts w:ascii="Times New Roman" w:hAnsi="Times New Roman"/>
-          <w:bCs/>
-          <w:sz w:val="24"/>
-          <w:szCs w:val="24"/>
-          <w:lang w:val="en-IN"/>
-        </w:rPr>
-      </w:pPr>
-    </w:p>
-    <w:p>
-      <w:pPr>
-        <w:spacing w:after="0" w:line="360" w:lineRule="auto"/>
-        <w:jc w:val="both"/>
-        <w:rPr>
-          <w:rFonts w:ascii="Times New Roman" w:hAnsi="Times New Roman"/>
-          <w:b/>
-          <w:sz w:val="24"/>
-          <w:szCs w:val="24"/>
-          <w:lang w:val="en-IN"/>
-        </w:rPr>
-      </w:pPr>
+        <w:t xml:space="preserve">React JS is used for developing the front-end interface of the application. It allows the creation of dynamic and reusable components, which enhance user interaction and responsiveness. </w:t>
+      </w:r>
+      <w:proofErr w:type="spellStart"/>
+      <w:r>
+        <w:rPr>
+          <w:rFonts w:ascii="Times New Roman" w:hAnsi="Times New Roman"/>
+          <w:bCs/>
+          <w:sz w:val="24"/>
+          <w:szCs w:val="24"/>
+          <w:lang w:val="en-IN"/>
+        </w:rPr>
+        <w:t>React’s</w:t>
+      </w:r>
+      <w:proofErr w:type="spellEnd"/>
+      <w:r>
+        <w:rPr>
+          <w:rFonts w:ascii="Times New Roman" w:hAnsi="Times New Roman"/>
+          <w:bCs/>
+          <w:sz w:val="24"/>
+          <w:szCs w:val="24"/>
+          <w:lang w:val="en-IN"/>
+        </w:rPr>
+        <w:t xml:space="preserve"> virtual DOM helps improve performance by minimizing direct manipulation of the actual DOM. This ensures a smooth and efficient user experience across devices. </w:t>
+      </w:r>
+    </w:p>
+    <w:p>
+      <w:pPr>
+        <w:spacing w:after="0" w:line="360" w:lineRule="auto"/>
+        <w:jc w:val="both"/>
+        <w:rPr>
+          <w:rFonts w:ascii="Times New Roman" w:hAnsi="Times New Roman"/>
+          <w:bCs/>
+          <w:sz w:val="24"/>
+          <w:szCs w:val="24"/>
+          <w:lang w:val="en-IN"/>
+        </w:rPr>
+      </w:pPr>
+    </w:p>
+    <w:p>
+      <w:pPr>
+        <w:spacing w:after="0" w:line="360" w:lineRule="auto"/>
+        <w:jc w:val="both"/>
+        <w:rPr>
+          <w:rFonts w:ascii="Times New Roman" w:hAnsi="Times New Roman"/>
+          <w:b/>
+          <w:sz w:val="24"/>
+          <w:szCs w:val="24"/>
+          <w:lang w:val="en-IN"/>
+        </w:rPr>
+      </w:pPr>
+      <w:proofErr w:type="gramStart"/>
       <w:r>
         <w:rPr>
           <w:rFonts w:ascii="Times New Roman" w:hAnsi="Times New Roman"/>
@@ -5562,7 +8686,18 @@
           <w:szCs w:val="24"/>
           <w:lang w:val="en-IN"/>
         </w:rPr>
-        <w:t xml:space="preserve"> Expo Go </w:t>
+        <w:t xml:space="preserve"> Expo</w:t>
+      </w:r>
+      <w:proofErr w:type="gramEnd"/>
+      <w:r>
+        <w:rPr>
+          <w:rFonts w:ascii="Times New Roman" w:hAnsi="Times New Roman"/>
+          <w:b/>
+          <w:sz w:val="24"/>
+          <w:szCs w:val="24"/>
+          <w:lang w:val="en-IN"/>
+        </w:rPr>
+        <w:t xml:space="preserve"> Go </w:t>
       </w:r>
     </w:p>
     <w:p>
@@ -5626,6 +8761,7 @@
           <w:lang w:val="en-IN"/>
         </w:rPr>
       </w:pPr>
+      <w:proofErr w:type="gramStart"/>
       <w:r>
         <w:rPr>
           <w:rFonts w:ascii="Times New Roman" w:hAnsi="Times New Roman"/>
@@ -5684,7 +8820,18 @@
           <w:szCs w:val="24"/>
           <w:lang w:val="en-IN"/>
         </w:rPr>
-        <w:t xml:space="preserve">Node.js </w:t>
+        <w:t>Node.js</w:t>
+      </w:r>
+      <w:proofErr w:type="gramEnd"/>
+      <w:r>
+        <w:rPr>
+          <w:rFonts w:ascii="Times New Roman" w:hAnsi="Times New Roman"/>
+          <w:b/>
+          <w:sz w:val="24"/>
+          <w:szCs w:val="24"/>
+          <w:lang w:val="en-IN"/>
+        </w:rPr>
+        <w:t xml:space="preserve"> </w:t>
       </w:r>
     </w:p>
     <w:p>
@@ -5735,6 +8882,7 @@
           <w:lang w:val="en-IN"/>
         </w:rPr>
       </w:pPr>
+      <w:proofErr w:type="gramStart"/>
       <w:r>
         <w:rPr>
           <w:rFonts w:ascii="Times New Roman" w:hAnsi="Times New Roman"/>
@@ -5794,7 +8942,18 @@
           <w:szCs w:val="24"/>
           <w:lang w:val="en-IN"/>
         </w:rPr>
-        <w:t xml:space="preserve"> PostgreSQL </w:t>
+        <w:t xml:space="preserve"> PostgreSQL</w:t>
+      </w:r>
+      <w:proofErr w:type="gramEnd"/>
+      <w:r>
+        <w:rPr>
+          <w:rFonts w:ascii="Times New Roman" w:hAnsi="Times New Roman"/>
+          <w:b/>
+          <w:sz w:val="24"/>
+          <w:szCs w:val="24"/>
+          <w:lang w:val="en-IN"/>
+        </w:rPr>
+        <w:t xml:space="preserve"> </w:t>
       </w:r>
     </w:p>
     <w:p>
@@ -5858,6 +9017,7 @@
           <w:lang w:val="en-IN"/>
         </w:rPr>
       </w:pPr>
+      <w:proofErr w:type="gramStart"/>
       <w:r>
         <w:rPr>
           <w:rFonts w:ascii="Times New Roman" w:hAnsi="Times New Roman"/>
@@ -5916,7 +9076,18 @@
           <w:szCs w:val="24"/>
           <w:lang w:val="en-IN"/>
         </w:rPr>
-        <w:t xml:space="preserve"> Visual Studio Code (VS Code) </w:t>
+        <w:t xml:space="preserve"> Visual</w:t>
+      </w:r>
+      <w:proofErr w:type="gramEnd"/>
+      <w:r>
+        <w:rPr>
+          <w:rFonts w:ascii="Times New Roman" w:hAnsi="Times New Roman"/>
+          <w:b/>
+          <w:sz w:val="24"/>
+          <w:szCs w:val="24"/>
+          <w:lang w:val="en-IN"/>
+        </w:rPr>
+        <w:t xml:space="preserve"> Studio Code (VS Code) </w:t>
       </w:r>
     </w:p>
     <w:p>
@@ -5980,6 +9151,7 @@
           <w:lang w:val="en-IN"/>
         </w:rPr>
       </w:pPr>
+      <w:proofErr w:type="gramStart"/>
       <w:r>
         <w:rPr>
           <w:rFonts w:ascii="Times New Roman" w:hAnsi="Times New Roman"/>
@@ -6038,7 +9210,30 @@
           <w:szCs w:val="24"/>
           <w:lang w:val="en-IN"/>
         </w:rPr>
-        <w:t xml:space="preserve"> npm (Node Package Manager) </w:t>
+        <w:t xml:space="preserve"> </w:t>
+      </w:r>
+      <w:proofErr w:type="spellStart"/>
+      <w:r>
+        <w:rPr>
+          <w:rFonts w:ascii="Times New Roman" w:hAnsi="Times New Roman"/>
+          <w:b/>
+          <w:sz w:val="24"/>
+          <w:szCs w:val="24"/>
+          <w:lang w:val="en-IN"/>
+        </w:rPr>
+        <w:t>npm</w:t>
+      </w:r>
+      <w:proofErr w:type="spellEnd"/>
+      <w:proofErr w:type="gramEnd"/>
+      <w:r>
+        <w:rPr>
+          <w:rFonts w:ascii="Times New Roman" w:hAnsi="Times New Roman"/>
+          <w:b/>
+          <w:sz w:val="24"/>
+          <w:szCs w:val="24"/>
+          <w:lang w:val="en-IN"/>
+        </w:rPr>
+        <w:t xml:space="preserve"> (Node Package Manager) </w:t>
       </w:r>
     </w:p>
     <w:p>
@@ -6066,42 +9261,77 @@
           <w:lang w:val="en-IN"/>
         </w:rPr>
       </w:pPr>
-      <w:r>
-        <w:rPr>
-          <w:rFonts w:ascii="Times New Roman" w:hAnsi="Times New Roman"/>
-          <w:bCs/>
-          <w:sz w:val="24"/>
-          <w:szCs w:val="24"/>
-          <w:lang w:val="en-IN"/>
-        </w:rPr>
-        <w:t xml:space="preserve">npm is used to install and manage the various dependencies and libraries required by the application. It ensures that packages like React, Express, and image processing tools are consistently installed and maintained across development environments. npm scripts can also automate tasks such as starting servers or building production versions of the app. This tool is essential for efficient project setup and management. </w:t>
-      </w:r>
-    </w:p>
-    <w:p>
-      <w:pPr>
-        <w:spacing w:after="0" w:line="360" w:lineRule="auto"/>
-        <w:jc w:val="both"/>
-        <w:rPr>
-          <w:rFonts w:ascii="Times New Roman" w:hAnsi="Times New Roman"/>
-          <w:bCs/>
-          <w:sz w:val="24"/>
-          <w:szCs w:val="24"/>
-          <w:lang w:val="en-IN"/>
-        </w:rPr>
-      </w:pPr>
-    </w:p>
-    <w:p>
-      <w:pPr>
-        <w:spacing w:after="0" w:line="360" w:lineRule="auto"/>
-        <w:jc w:val="both"/>
-        <w:rPr>
-          <w:rFonts w:ascii="Times New Roman" w:hAnsi="Times New Roman"/>
-          <w:b/>
-          <w:sz w:val="24"/>
-          <w:szCs w:val="24"/>
-          <w:lang w:val="en-IN"/>
-        </w:rPr>
-      </w:pPr>
+      <w:proofErr w:type="spellStart"/>
+      <w:r>
+        <w:rPr>
+          <w:rFonts w:ascii="Times New Roman" w:hAnsi="Times New Roman"/>
+          <w:bCs/>
+          <w:sz w:val="24"/>
+          <w:szCs w:val="24"/>
+          <w:lang w:val="en-IN"/>
+        </w:rPr>
+        <w:t>npm</w:t>
+      </w:r>
+      <w:proofErr w:type="spellEnd"/>
+      <w:r>
+        <w:rPr>
+          <w:rFonts w:ascii="Times New Roman" w:hAnsi="Times New Roman"/>
+          <w:bCs/>
+          <w:sz w:val="24"/>
+          <w:szCs w:val="24"/>
+          <w:lang w:val="en-IN"/>
+        </w:rPr>
+        <w:t xml:space="preserve"> is used to install and manage the various dependencies and libraries required by the application. It ensures that packages like React, Express, and image processing tools are consistently installed and maintained across development environments. </w:t>
+      </w:r>
+      <w:proofErr w:type="spellStart"/>
+      <w:r>
+        <w:rPr>
+          <w:rFonts w:ascii="Times New Roman" w:hAnsi="Times New Roman"/>
+          <w:bCs/>
+          <w:sz w:val="24"/>
+          <w:szCs w:val="24"/>
+          <w:lang w:val="en-IN"/>
+        </w:rPr>
+        <w:t>npm</w:t>
+      </w:r>
+      <w:proofErr w:type="spellEnd"/>
+      <w:r>
+        <w:rPr>
+          <w:rFonts w:ascii="Times New Roman" w:hAnsi="Times New Roman"/>
+          <w:bCs/>
+          <w:sz w:val="24"/>
+          <w:szCs w:val="24"/>
+          <w:lang w:val="en-IN"/>
+        </w:rPr>
+        <w:t xml:space="preserve"> scripts can also automate tasks such as starting servers or building production versions of the app. This tool is essential for efficient project setup and management. </w:t>
+      </w:r>
+    </w:p>
+    <w:p>
+      <w:pPr>
+        <w:spacing w:after="0" w:line="360" w:lineRule="auto"/>
+        <w:jc w:val="both"/>
+        <w:rPr>
+          <w:rFonts w:ascii="Times New Roman" w:hAnsi="Times New Roman"/>
+          <w:bCs/>
+          <w:sz w:val="24"/>
+          <w:szCs w:val="24"/>
+          <w:lang w:val="en-IN"/>
+        </w:rPr>
+      </w:pPr>
+    </w:p>
+    <w:p>
+      <w:pPr>
+        <w:spacing w:after="0" w:line="360" w:lineRule="auto"/>
+        <w:jc w:val="both"/>
+        <w:rPr>
+          <w:rFonts w:ascii="Times New Roman" w:hAnsi="Times New Roman"/>
+          <w:b/>
+          <w:sz w:val="24"/>
+          <w:szCs w:val="24"/>
+          <w:lang w:val="en-IN"/>
+        </w:rPr>
+      </w:pPr>
+      <w:proofErr w:type="gramStart"/>
       <w:r>
         <w:rPr>
           <w:rFonts w:ascii="Times New Roman" w:hAnsi="Times New Roman"/>
@@ -6160,7 +9390,18 @@
           <w:szCs w:val="24"/>
           <w:lang w:val="en-IN"/>
         </w:rPr>
-        <w:t xml:space="preserve"> Image Processing Libraries </w:t>
+        <w:t xml:space="preserve"> Image</w:t>
+      </w:r>
+      <w:proofErr w:type="gramEnd"/>
+      <w:r>
+        <w:rPr>
+          <w:rFonts w:ascii="Times New Roman" w:hAnsi="Times New Roman"/>
+          <w:b/>
+          <w:sz w:val="24"/>
+          <w:szCs w:val="24"/>
+          <w:lang w:val="en-IN"/>
+        </w:rPr>
+        <w:t xml:space="preserve"> Processing Libraries </w:t>
       </w:r>
     </w:p>
     <w:p>
@@ -6196,34 +9437,57 @@
           <w:szCs w:val="24"/>
           <w:lang w:val="en-IN"/>
         </w:rPr>
-        <w:t xml:space="preserve">Image processing libraries like OpenCV.js are essential for analyzing foot images and extracting accurate measurements such as length, width, and girth. These libraries provide functions for image filtering, edge detection, scaling, and measurement calculations. They help automate the analysis process with high precision. Integration with the front-end ensures real-time feedback to the user based on the processed image. </w:t>
-      </w:r>
-    </w:p>
-    <w:p>
-      <w:pPr>
-        <w:spacing w:after="0" w:line="360" w:lineRule="auto"/>
-        <w:jc w:val="both"/>
-        <w:rPr>
-          <w:rFonts w:ascii="Times New Roman" w:hAnsi="Times New Roman"/>
-          <w:bCs/>
-          <w:sz w:val="24"/>
-          <w:szCs w:val="24"/>
-          <w:lang w:val="en-IN"/>
-        </w:rPr>
-      </w:pPr>
-    </w:p>
-    <w:p>
-      <w:pPr>
-        <w:spacing w:after="0" w:line="360" w:lineRule="auto"/>
-        <w:jc w:val="both"/>
-        <w:rPr>
-          <w:rFonts w:ascii="Times New Roman" w:hAnsi="Times New Roman"/>
-          <w:b/>
-          <w:sz w:val="24"/>
-          <w:szCs w:val="24"/>
-          <w:lang w:val="en-IN"/>
-        </w:rPr>
-      </w:pPr>
+        <w:t xml:space="preserve">Image processing libraries like OpenCV.js are essential for </w:t>
+      </w:r>
+      <w:proofErr w:type="spellStart"/>
+      <w:r>
+        <w:rPr>
+          <w:rFonts w:ascii="Times New Roman" w:hAnsi="Times New Roman"/>
+          <w:bCs/>
+          <w:sz w:val="24"/>
+          <w:szCs w:val="24"/>
+          <w:lang w:val="en-IN"/>
+        </w:rPr>
+        <w:t>analyzing</w:t>
+      </w:r>
+      <w:proofErr w:type="spellEnd"/>
+      <w:r>
+        <w:rPr>
+          <w:rFonts w:ascii="Times New Roman" w:hAnsi="Times New Roman"/>
+          <w:bCs/>
+          <w:sz w:val="24"/>
+          <w:szCs w:val="24"/>
+          <w:lang w:val="en-IN"/>
+        </w:rPr>
+        <w:t xml:space="preserve"> foot images and extracting accurate measurements such as length, width, and girth. These libraries provide functions for image filtering, edge detection, scaling, and measurement calculations. They help automate the analysis process with high precision. Integration with the front-end ensures real-time feedback to the user based on the processed image. </w:t>
+      </w:r>
+    </w:p>
+    <w:p>
+      <w:pPr>
+        <w:spacing w:after="0" w:line="360" w:lineRule="auto"/>
+        <w:jc w:val="both"/>
+        <w:rPr>
+          <w:rFonts w:ascii="Times New Roman" w:hAnsi="Times New Roman"/>
+          <w:bCs/>
+          <w:sz w:val="24"/>
+          <w:szCs w:val="24"/>
+          <w:lang w:val="en-IN"/>
+        </w:rPr>
+      </w:pPr>
+    </w:p>
+    <w:p>
+      <w:pPr>
+        <w:spacing w:after="0" w:line="360" w:lineRule="auto"/>
+        <w:jc w:val="both"/>
+        <w:rPr>
+          <w:rFonts w:ascii="Times New Roman" w:hAnsi="Times New Roman"/>
+          <w:b/>
+          <w:sz w:val="24"/>
+          <w:szCs w:val="24"/>
+          <w:lang w:val="en-IN"/>
+        </w:rPr>
+      </w:pPr>
+      <w:proofErr w:type="gramStart"/>
       <w:r>
         <w:rPr>
           <w:rFonts w:ascii="Times New Roman" w:hAnsi="Times New Roman"/>
@@ -6282,7 +9546,18 @@
           <w:szCs w:val="24"/>
           <w:lang w:val="en-IN"/>
         </w:rPr>
-        <w:t xml:space="preserve"> Python Programming language </w:t>
+        <w:t xml:space="preserve"> Python</w:t>
+      </w:r>
+      <w:proofErr w:type="gramEnd"/>
+      <w:r>
+        <w:rPr>
+          <w:rFonts w:ascii="Times New Roman" w:hAnsi="Times New Roman"/>
+          <w:b/>
+          <w:sz w:val="24"/>
+          <w:szCs w:val="24"/>
+          <w:lang w:val="en-IN"/>
+        </w:rPr>
+        <w:t xml:space="preserve"> Programming language </w:t>
       </w:r>
     </w:p>
     <w:p>
@@ -6357,6 +9632,7 @@
           <w:lang w:val="en-IN"/>
         </w:rPr>
       </w:pPr>
+      <w:proofErr w:type="gramStart"/>
       <w:r>
         <w:rPr>
           <w:rFonts w:ascii="Times New Roman" w:hAnsi="Times New Roman"/>
@@ -6395,8 +9671,9 @@
           <w:szCs w:val="28"/>
           <w:lang w:val="en-IN"/>
         </w:rPr>
-        <w:t>ardware Requirements</w:t>
-      </w:r>
+        <w:t>ardware</w:t>
+      </w:r>
+      <w:proofErr w:type="gramEnd"/>
       <w:r>
         <w:rPr>
           <w:rFonts w:ascii="Times New Roman" w:hAnsi="Times New Roman"/>
@@ -6405,6 +9682,16 @@
           <w:szCs w:val="28"/>
           <w:lang w:val="en-IN"/>
         </w:rPr>
+        <w:t xml:space="preserve"> Requirements</w:t>
+      </w:r>
+      <w:r>
+        <w:rPr>
+          <w:rFonts w:ascii="Times New Roman" w:hAnsi="Times New Roman"/>
+          <w:b/>
+          <w:sz w:val="28"/>
+          <w:szCs w:val="28"/>
+          <w:lang w:val="en-IN"/>
+        </w:rPr>
         <w:t xml:space="preserve"> </w:t>
       </w:r>
     </w:p>
@@ -6433,6 +9720,7 @@
           <w:lang w:val="en-IN"/>
         </w:rPr>
       </w:pPr>
+      <w:proofErr w:type="gramStart"/>
       <w:r>
         <w:rPr>
           <w:rFonts w:ascii="Times New Roman" w:hAnsi="Times New Roman"/>
@@ -6461,7 +9749,18 @@
           <w:szCs w:val="24"/>
           <w:lang w:val="en-IN"/>
         </w:rPr>
-        <w:t xml:space="preserve">Processor (CPU) </w:t>
+        <w:t>Processor</w:t>
+      </w:r>
+      <w:proofErr w:type="gramEnd"/>
+      <w:r>
+        <w:rPr>
+          <w:rFonts w:ascii="Times New Roman" w:hAnsi="Times New Roman"/>
+          <w:b/>
+          <w:sz w:val="24"/>
+          <w:szCs w:val="24"/>
+          <w:lang w:val="en-IN"/>
+        </w:rPr>
+        <w:t xml:space="preserve"> (CPU) </w:t>
       </w:r>
     </w:p>
     <w:p>
@@ -6525,6 +9824,7 @@
           <w:lang w:val="en-IN"/>
         </w:rPr>
       </w:pPr>
+      <w:proofErr w:type="gramStart"/>
       <w:r>
         <w:rPr>
           <w:rFonts w:ascii="Times New Roman" w:hAnsi="Times New Roman"/>
@@ -6583,7 +9883,18 @@
           <w:szCs w:val="24"/>
           <w:lang w:val="en-IN"/>
         </w:rPr>
-        <w:t xml:space="preserve"> Memory (RAM)</w:t>
+        <w:t xml:space="preserve"> Memory</w:t>
+      </w:r>
+      <w:proofErr w:type="gramEnd"/>
+      <w:r>
+        <w:rPr>
+          <w:rFonts w:ascii="Times New Roman" w:hAnsi="Times New Roman"/>
+          <w:b/>
+          <w:sz w:val="24"/>
+          <w:szCs w:val="24"/>
+          <w:lang w:val="en-IN"/>
+        </w:rPr>
+        <w:t xml:space="preserve"> (RAM)</w:t>
       </w:r>
     </w:p>
     <w:p>
@@ -6647,6 +9958,7 @@
           <w:lang w:val="en-IN"/>
         </w:rPr>
       </w:pPr>
+      <w:proofErr w:type="gramStart"/>
       <w:r>
         <w:rPr>
           <w:rFonts w:ascii="Times New Roman" w:hAnsi="Times New Roman"/>
@@ -6705,7 +10017,18 @@
           <w:szCs w:val="24"/>
           <w:lang w:val="en-IN"/>
         </w:rPr>
-        <w:t xml:space="preserve"> Network Connectivity </w:t>
+        <w:t xml:space="preserve"> Network</w:t>
+      </w:r>
+      <w:proofErr w:type="gramEnd"/>
+      <w:r>
+        <w:rPr>
+          <w:rFonts w:ascii="Times New Roman" w:hAnsi="Times New Roman"/>
+          <w:b/>
+          <w:sz w:val="24"/>
+          <w:szCs w:val="24"/>
+          <w:lang w:val="en-IN"/>
+        </w:rPr>
+        <w:t xml:space="preserve"> Connectivity </w:t>
       </w:r>
     </w:p>
     <w:p>
@@ -6979,7 +10302,25 @@
           <w:sz w:val="24"/>
           <w:szCs w:val="24"/>
         </w:rPr>
-        <w:t xml:space="preserve">S. Sivachandiran, K. J. Mohan, and G. M. Nazer, "Automated Deep Learning based Age and Gender Classification Model using Facial Features for Video Surveillance," </w:t>
+        <w:t xml:space="preserve">S. </w:t>
+      </w:r>
+      <w:proofErr w:type="spellStart"/>
+      <w:r>
+        <w:rPr>
+          <w:rFonts w:ascii="Times New Roman" w:hAnsi="Times New Roman"/>
+          <w:sz w:val="24"/>
+          <w:szCs w:val="24"/>
+        </w:rPr>
+        <w:t>Sivachandiran</w:t>
+      </w:r>
+      <w:proofErr w:type="spellEnd"/>
+      <w:r>
+        <w:rPr>
+          <w:rFonts w:ascii="Times New Roman" w:hAnsi="Times New Roman"/>
+          <w:sz w:val="24"/>
+          <w:szCs w:val="24"/>
+        </w:rPr>
+        <w:t xml:space="preserve">, K. J. Mohan, and G. M. Nazer, "Automated Deep Learning based Age and Gender Classification Model using Facial Features for Video Surveillance," </w:t>
       </w:r>
       <w:r>
         <w:rPr>
@@ -7026,8 +10367,27 @@
           <w:szCs w:val="24"/>
         </w:rPr>
         <w:tab/>
-        <w:t xml:space="preserve">S. Y. Nikouei, Y. Chen, S. Song, R. Xu, B.-Y. Choi, and T. R. Faughnan, "Real-Time Human Detection as an Edge Service Enabled by a Lightweight CNN," </w:t>
-      </w:r>
+        <w:t xml:space="preserve">S. Y. </w:t>
+      </w:r>
+      <w:proofErr w:type="spellStart"/>
+      <w:r>
+        <w:rPr>
+          <w:rFonts w:ascii="Times New Roman" w:hAnsi="Times New Roman"/>
+          <w:sz w:val="24"/>
+          <w:szCs w:val="24"/>
+        </w:rPr>
+        <w:t>Nikouei</w:t>
+      </w:r>
+      <w:proofErr w:type="spellEnd"/>
+      <w:r>
+        <w:rPr>
+          <w:rFonts w:ascii="Times New Roman" w:hAnsi="Times New Roman"/>
+          <w:sz w:val="24"/>
+          <w:szCs w:val="24"/>
+        </w:rPr>
+        <w:t xml:space="preserve">, Y. Chen, S. Song, R. Xu, B.-Y. Choi, and T. R. Faughnan, "Real-Time Human Detection as an Edge Service Enabled by a Lightweight CNN," </w:t>
+      </w:r>
+      <w:proofErr w:type="spellStart"/>
       <w:r>
         <w:rPr>
           <w:rFonts w:ascii="Times New Roman" w:hAnsi="Times New Roman"/>
@@ -7036,7 +10396,18 @@
           <w:sz w:val="24"/>
           <w:szCs w:val="24"/>
         </w:rPr>
-        <w:t>arXiv preprint</w:t>
+        <w:t>arXiv</w:t>
+      </w:r>
+      <w:proofErr w:type="spellEnd"/>
+      <w:r>
+        <w:rPr>
+          <w:rFonts w:ascii="Times New Roman" w:hAnsi="Times New Roman"/>
+          <w:i/>
+          <w:iCs/>
+          <w:sz w:val="24"/>
+          <w:szCs w:val="24"/>
+        </w:rPr>
+        <w:t xml:space="preserve"> preprint</w:t>
       </w:r>
       <w:r>
         <w:rPr>
@@ -7073,7 +10444,79 @@
           <w:szCs w:val="24"/>
         </w:rPr>
         <w:tab/>
-        <w:t xml:space="preserve">G. F. Shidik, E. Noersasongko, A. Nugraha, P. N. Andono, J. Jumanto, and E. J. Kusuma, "A Systematic Review of Intelligence Video Surveillance: Trends, Techniques, Frameworks, and Datasets," </w:t>
+        <w:t xml:space="preserve">G. F. </w:t>
+      </w:r>
+      <w:proofErr w:type="spellStart"/>
+      <w:r>
+        <w:rPr>
+          <w:rFonts w:ascii="Times New Roman" w:hAnsi="Times New Roman"/>
+          <w:sz w:val="24"/>
+          <w:szCs w:val="24"/>
+        </w:rPr>
+        <w:t>Shidik</w:t>
+      </w:r>
+      <w:proofErr w:type="spellEnd"/>
+      <w:r>
+        <w:rPr>
+          <w:rFonts w:ascii="Times New Roman" w:hAnsi="Times New Roman"/>
+          <w:sz w:val="24"/>
+          <w:szCs w:val="24"/>
+        </w:rPr>
+        <w:t xml:space="preserve">, E. </w:t>
+      </w:r>
+      <w:proofErr w:type="spellStart"/>
+      <w:r>
+        <w:rPr>
+          <w:rFonts w:ascii="Times New Roman" w:hAnsi="Times New Roman"/>
+          <w:sz w:val="24"/>
+          <w:szCs w:val="24"/>
+        </w:rPr>
+        <w:t>Noersasongko</w:t>
+      </w:r>
+      <w:proofErr w:type="spellEnd"/>
+      <w:r>
+        <w:rPr>
+          <w:rFonts w:ascii="Times New Roman" w:hAnsi="Times New Roman"/>
+          <w:sz w:val="24"/>
+          <w:szCs w:val="24"/>
+        </w:rPr>
+        <w:t xml:space="preserve">, A. </w:t>
+      </w:r>
+      <w:proofErr w:type="spellStart"/>
+      <w:r>
+        <w:rPr>
+          <w:rFonts w:ascii="Times New Roman" w:hAnsi="Times New Roman"/>
+          <w:sz w:val="24"/>
+          <w:szCs w:val="24"/>
+        </w:rPr>
+        <w:t>Nugraha</w:t>
+      </w:r>
+      <w:proofErr w:type="spellEnd"/>
+      <w:r>
+        <w:rPr>
+          <w:rFonts w:ascii="Times New Roman" w:hAnsi="Times New Roman"/>
+          <w:sz w:val="24"/>
+          <w:szCs w:val="24"/>
+        </w:rPr>
+        <w:t xml:space="preserve">, P. N. Andono, J. </w:t>
+      </w:r>
+      <w:proofErr w:type="spellStart"/>
+      <w:r>
+        <w:rPr>
+          <w:rFonts w:ascii="Times New Roman" w:hAnsi="Times New Roman"/>
+          <w:sz w:val="24"/>
+          <w:szCs w:val="24"/>
+        </w:rPr>
+        <w:t>Jumanto</w:t>
+      </w:r>
+      <w:proofErr w:type="spellEnd"/>
+      <w:r>
+        <w:rPr>
+          <w:rFonts w:ascii="Times New Roman" w:hAnsi="Times New Roman"/>
+          <w:sz w:val="24"/>
+          <w:szCs w:val="24"/>
+        </w:rPr>
+        <w:t xml:space="preserve">, and E. J. Kusuma, "A Systematic Review of Intelligence Video Surveillance: Trends, Techniques, Frameworks, and Datasets," </w:t>
       </w:r>
       <w:r>
         <w:rPr>
@@ -7091,7 +10534,25 @@
           <w:sz w:val="24"/>
           <w:szCs w:val="24"/>
         </w:rPr>
-        <w:t>, vol. 7, pp. 170457–170480, 2019, doi: 10.1109/ACCESS.2019.2955387.</w:t>
+        <w:t xml:space="preserve">, vol. 7, pp. 170457–170480, 2019, </w:t>
+      </w:r>
+      <w:proofErr w:type="spellStart"/>
+      <w:r>
+        <w:rPr>
+          <w:rFonts w:ascii="Times New Roman" w:hAnsi="Times New Roman"/>
+          <w:sz w:val="24"/>
+          <w:szCs w:val="24"/>
+        </w:rPr>
+        <w:t>doi</w:t>
+      </w:r>
+      <w:proofErr w:type="spellEnd"/>
+      <w:r>
+        <w:rPr>
+          <w:rFonts w:ascii="Times New Roman" w:hAnsi="Times New Roman"/>
+          <w:sz w:val="24"/>
+          <w:szCs w:val="24"/>
+        </w:rPr>
+        <w:t>: 10.1109/ACCESS.2019.2955387.</w:t>
       </w:r>
     </w:p>
     <w:p>
@@ -7169,6 +10630,7 @@
         <w:tab/>
         <w:t xml:space="preserve">J. Redmon and A. Farhadi, "YOLOv3: An Incremental Improvement," </w:t>
       </w:r>
+      <w:proofErr w:type="spellStart"/>
       <w:r>
         <w:rPr>
           <w:rFonts w:ascii="Times New Roman" w:hAnsi="Times New Roman"/>
@@ -7177,7 +10639,18 @@
           <w:sz w:val="24"/>
           <w:szCs w:val="24"/>
         </w:rPr>
-        <w:t>arXiv preprint</w:t>
+        <w:t>arXiv</w:t>
+      </w:r>
+      <w:proofErr w:type="spellEnd"/>
+      <w:r>
+        <w:rPr>
+          <w:rFonts w:ascii="Times New Roman" w:hAnsi="Times New Roman"/>
+          <w:i/>
+          <w:iCs/>
+          <w:sz w:val="24"/>
+          <w:szCs w:val="24"/>
+        </w:rPr>
+        <w:t xml:space="preserve"> preprint</w:t>
       </w:r>
       <w:r>
         <w:rPr>
@@ -7232,7 +10705,25 @@
           <w:sz w:val="24"/>
           <w:szCs w:val="24"/>
         </w:rPr>
-        <w:t>, vol. 14, pp. 1441–1449, Apr. 2020, doi: 10.1007/s11760-020-01690-8.</w:t>
+        <w:t xml:space="preserve">, vol. 14, pp. 1441–1449, Apr. 2020, </w:t>
+      </w:r>
+      <w:proofErr w:type="spellStart"/>
+      <w:r>
+        <w:rPr>
+          <w:rFonts w:ascii="Times New Roman" w:hAnsi="Times New Roman"/>
+          <w:sz w:val="24"/>
+          <w:szCs w:val="24"/>
+        </w:rPr>
+        <w:t>doi</w:t>
+      </w:r>
+      <w:proofErr w:type="spellEnd"/>
+      <w:r>
+        <w:rPr>
+          <w:rFonts w:ascii="Times New Roman" w:hAnsi="Times New Roman"/>
+          <w:sz w:val="24"/>
+          <w:szCs w:val="24"/>
+        </w:rPr>
+        <w:t>: 10.1007/s11760-020-01690-8.</w:t>
       </w:r>
     </w:p>
     <w:p>
@@ -7308,7 +10799,25 @@
           <w:szCs w:val="24"/>
         </w:rPr>
         <w:tab/>
-        <w:t xml:space="preserve">H. Galiyawala, M. S. Raval, and M. Patel, "Person Retrieval in Surveillance Videos Using Attribute Recognition," </w:t>
+        <w:t xml:space="preserve">H. </w:t>
+      </w:r>
+      <w:proofErr w:type="spellStart"/>
+      <w:r>
+        <w:rPr>
+          <w:rFonts w:ascii="Times New Roman" w:hAnsi="Times New Roman"/>
+          <w:sz w:val="24"/>
+          <w:szCs w:val="24"/>
+        </w:rPr>
+        <w:t>Galiyawala</w:t>
+      </w:r>
+      <w:proofErr w:type="spellEnd"/>
+      <w:r>
+        <w:rPr>
+          <w:rFonts w:ascii="Times New Roman" w:hAnsi="Times New Roman"/>
+          <w:sz w:val="24"/>
+          <w:szCs w:val="24"/>
+        </w:rPr>
+        <w:t xml:space="preserve">, M. S. Raval, and M. Patel, "Person Retrieval in Surveillance Videos Using Attribute Recognition," </w:t>
       </w:r>
       <w:r>
         <w:rPr>
@@ -7326,7 +10835,25 @@
           <w:sz w:val="24"/>
           <w:szCs w:val="24"/>
         </w:rPr>
-        <w:t>, vol. 13, pp. 1–17, May 2022, doi: 10.1007/s12652-022-03891-0.</w:t>
+        <w:t xml:space="preserve">, vol. 13, pp. 1–17, May 2022, </w:t>
+      </w:r>
+      <w:proofErr w:type="spellStart"/>
+      <w:r>
+        <w:rPr>
+          <w:rFonts w:ascii="Times New Roman" w:hAnsi="Times New Roman"/>
+          <w:sz w:val="24"/>
+          <w:szCs w:val="24"/>
+        </w:rPr>
+        <w:t>doi</w:t>
+      </w:r>
+      <w:proofErr w:type="spellEnd"/>
+      <w:r>
+        <w:rPr>
+          <w:rFonts w:ascii="Times New Roman" w:hAnsi="Times New Roman"/>
+          <w:sz w:val="24"/>
+          <w:szCs w:val="24"/>
+        </w:rPr>
+        <w:t>: 10.1007/s12652-022-03891-0.</w:t>
       </w:r>
     </w:p>
     <w:p>
@@ -7405,7 +10932,27 @@
           <w:szCs w:val="24"/>
           <w:lang w:val="en-IN"/>
         </w:rPr>
-        <w:t>, Lecce, Italy, Aug. 2017, pp. 1–6, doi: 10.1109/AVSS.2017.8078511.</w:t>
+        <w:t xml:space="preserve">, Lecce, Italy, Aug. 2017, pp. 1–6, </w:t>
+      </w:r>
+      <w:proofErr w:type="spellStart"/>
+      <w:r>
+        <w:rPr>
+          <w:rFonts w:ascii="Times New Roman" w:hAnsi="Times New Roman"/>
+          <w:sz w:val="24"/>
+          <w:szCs w:val="24"/>
+          <w:lang w:val="en-IN"/>
+        </w:rPr>
+        <w:t>doi</w:t>
+      </w:r>
+      <w:proofErr w:type="spellEnd"/>
+      <w:r>
+        <w:rPr>
+          <w:rFonts w:ascii="Times New Roman" w:hAnsi="Times New Roman"/>
+          <w:sz w:val="24"/>
+          <w:szCs w:val="24"/>
+          <w:lang w:val="en-IN"/>
+        </w:rPr>
+        <w:t>: 10.1109/AVSS.2017.8078511.</w:t>
       </w:r>
     </w:p>
     <w:p>
@@ -7463,7 +11010,47 @@
           <w:szCs w:val="24"/>
           <w:lang w:val="en-IN"/>
         </w:rPr>
-        <w:t xml:space="preserve"> R. Shoitan, M. M. Moussa, and H. A. El Nemr, "Attribute-based Spatio-Temporal Person Retrieval in Video Surveillance</w:t>
+        <w:t xml:space="preserve"> R. </w:t>
+      </w:r>
+      <w:proofErr w:type="spellStart"/>
+      <w:r>
+        <w:rPr>
+          <w:rFonts w:ascii="Times New Roman" w:hAnsi="Times New Roman"/>
+          <w:sz w:val="24"/>
+          <w:szCs w:val="24"/>
+          <w:lang w:val="en-IN"/>
+        </w:rPr>
+        <w:t>Shoitan</w:t>
+      </w:r>
+      <w:proofErr w:type="spellEnd"/>
+      <w:r>
+        <w:rPr>
+          <w:rFonts w:ascii="Times New Roman" w:hAnsi="Times New Roman"/>
+          <w:sz w:val="24"/>
+          <w:szCs w:val="24"/>
+          <w:lang w:val="en-IN"/>
+        </w:rPr>
+        <w:t xml:space="preserve">, M. M. Moussa, and H. A. El Nemr, "Attribute-based </w:t>
+      </w:r>
+      <w:proofErr w:type="spellStart"/>
+      <w:r>
+        <w:rPr>
+          <w:rFonts w:ascii="Times New Roman" w:hAnsi="Times New Roman"/>
+          <w:sz w:val="24"/>
+          <w:szCs w:val="24"/>
+          <w:lang w:val="en-IN"/>
+        </w:rPr>
+        <w:t>Spatio</w:t>
+      </w:r>
+      <w:proofErr w:type="spellEnd"/>
+      <w:r>
+        <w:rPr>
+          <w:rFonts w:ascii="Times New Roman" w:hAnsi="Times New Roman"/>
+          <w:sz w:val="24"/>
+          <w:szCs w:val="24"/>
+          <w:lang w:val="en-IN"/>
+        </w:rPr>
+        <w:t>-Temporal Person Retrieval in Video Surveillance</w:t>
       </w:r>
       <w:r>
         <w:rPr>
@@ -7483,7 +11070,27 @@
           <w:szCs w:val="24"/>
           <w:lang w:val="en-IN"/>
         </w:rPr>
-        <w:t>, vol. 63, pp. 441–454, 2023, doi: 10.1016/j.aej.2022.07.053.</w:t>
+        <w:t xml:space="preserve">, vol. 63, pp. 441–454, 2023, </w:t>
+      </w:r>
+      <w:proofErr w:type="spellStart"/>
+      <w:r>
+        <w:rPr>
+          <w:rFonts w:ascii="Times New Roman" w:hAnsi="Times New Roman"/>
+          <w:sz w:val="24"/>
+          <w:szCs w:val="24"/>
+          <w:lang w:val="en-IN"/>
+        </w:rPr>
+        <w:t>doi</w:t>
+      </w:r>
+      <w:proofErr w:type="spellEnd"/>
+      <w:r>
+        <w:rPr>
+          <w:rFonts w:ascii="Times New Roman" w:hAnsi="Times New Roman"/>
+          <w:sz w:val="24"/>
+          <w:szCs w:val="24"/>
+          <w:lang w:val="en-IN"/>
+        </w:rPr>
+        <w:t>: 10.1016/j.aej.2022.07.053.</w:t>
       </w:r>
     </w:p>
     <w:p>
@@ -7541,7 +11148,27 @@
           <w:szCs w:val="24"/>
           <w:lang w:val="en-IN"/>
         </w:rPr>
-        <w:t>E. Yaghoubi, F. Khezeli, D. Borza, S. V. A. Kumar, J. Neves, and H. Proença, "Human Attribute Recognition—A Comprehensive Survey</w:t>
+        <w:t xml:space="preserve">E. Yaghoubi, F. </w:t>
+      </w:r>
+      <w:proofErr w:type="spellStart"/>
+      <w:r>
+        <w:rPr>
+          <w:rFonts w:ascii="Times New Roman" w:hAnsi="Times New Roman"/>
+          <w:sz w:val="24"/>
+          <w:szCs w:val="24"/>
+          <w:lang w:val="en-IN"/>
+        </w:rPr>
+        <w:t>Khezeli</w:t>
+      </w:r>
+      <w:proofErr w:type="spellEnd"/>
+      <w:r>
+        <w:rPr>
+          <w:rFonts w:ascii="Times New Roman" w:hAnsi="Times New Roman"/>
+          <w:sz w:val="24"/>
+          <w:szCs w:val="24"/>
+          <w:lang w:val="en-IN"/>
+        </w:rPr>
+        <w:t>, D. Borza, S. V. A. Kumar, J. Neves, and H. Proença, "Human Attribute Recognition—A Comprehensive Survey</w:t>
       </w:r>
       <w:r>
         <w:rPr>
@@ -7561,7 +11188,27 @@
           <w:szCs w:val="24"/>
           <w:lang w:val="en-IN"/>
         </w:rPr>
-        <w:t>, vol. 10, no. 16, p. 5608, Aug. 2020, doi: 10.3390/app10165608.</w:t>
+        <w:t xml:space="preserve">, vol. 10, no. 16, p. 5608, Aug. 2020, </w:t>
+      </w:r>
+      <w:proofErr w:type="spellStart"/>
+      <w:r>
+        <w:rPr>
+          <w:rFonts w:ascii="Times New Roman" w:hAnsi="Times New Roman"/>
+          <w:sz w:val="24"/>
+          <w:szCs w:val="24"/>
+          <w:lang w:val="en-IN"/>
+        </w:rPr>
+        <w:t>doi</w:t>
+      </w:r>
+      <w:proofErr w:type="spellEnd"/>
+      <w:r>
+        <w:rPr>
+          <w:rFonts w:ascii="Times New Roman" w:hAnsi="Times New Roman"/>
+          <w:sz w:val="24"/>
+          <w:szCs w:val="24"/>
+          <w:lang w:val="en-IN"/>
+        </w:rPr>
+        <w:t>: 10.3390/app10165608.</w:t>
       </w:r>
     </w:p>
     <w:p>
@@ -7619,8 +11266,19 @@
           <w:szCs w:val="24"/>
           <w:lang w:val="en-IN"/>
         </w:rPr>
-        <w:t>J. C. Antony, C. L. S. Chowdary, N. P. B., E. Murali, and A. Mayan, "Advancing Crowd Management through Innovative Surveillance using YOLOv8 and ByteTrack</w:t>
-      </w:r>
+        <w:t xml:space="preserve">J. C. Antony, C. L. S. Chowdary, N. P. B., E. Murali, and A. Mayan, "Advancing Crowd Management through Innovative Surveillance using YOLOv8 and </w:t>
+      </w:r>
+      <w:proofErr w:type="spellStart"/>
+      <w:r>
+        <w:rPr>
+          <w:rFonts w:ascii="Times New Roman" w:hAnsi="Times New Roman"/>
+          <w:sz w:val="24"/>
+          <w:szCs w:val="24"/>
+          <w:lang w:val="en-IN"/>
+        </w:rPr>
+        <w:t>ByteTrack</w:t>
+      </w:r>
+      <w:proofErr w:type="spellEnd"/>
       <w:r>
         <w:rPr>
           <w:rFonts w:ascii="Times New Roman" w:hAnsi="Times New Roman"/>
@@ -7697,7 +11355,27 @@
           <w:szCs w:val="24"/>
           <w:lang w:val="en-IN"/>
         </w:rPr>
-        <w:t xml:space="preserve">K. Haritha, N. S. Geethika, K. Venkateswarlu, R. H. Kumar, and Y. Ramakrishna, "Enhancing Public Safety with AI &amp; ML-Based CCTV Surveillance," </w:t>
+        <w:t xml:space="preserve">K. Haritha, N. S. Geethika, K. </w:t>
+      </w:r>
+      <w:proofErr w:type="spellStart"/>
+      <w:r>
+        <w:rPr>
+          <w:rFonts w:ascii="Times New Roman" w:hAnsi="Times New Roman"/>
+          <w:sz w:val="24"/>
+          <w:szCs w:val="24"/>
+          <w:lang w:val="en-IN"/>
+        </w:rPr>
+        <w:t>Venkateswarlu</w:t>
+      </w:r>
+      <w:proofErr w:type="spellEnd"/>
+      <w:r>
+        <w:rPr>
+          <w:rFonts w:ascii="Times New Roman" w:hAnsi="Times New Roman"/>
+          <w:sz w:val="24"/>
+          <w:szCs w:val="24"/>
+          <w:lang w:val="en-IN"/>
+        </w:rPr>
+        <w:t xml:space="preserve">, R. H. Kumar, and Y. Ramakrishna, "Enhancing Public Safety with AI &amp; ML-Based CCTV Surveillance," </w:t>
       </w:r>
       <w:r>
         <w:rPr>
@@ -7717,7 +11395,27 @@
           <w:szCs w:val="24"/>
           <w:lang w:val="en-IN"/>
         </w:rPr>
-        <w:t>, vol. 11, no. 3, pp. 322–331, Apr. 2025, doi: 10.5281/zenodo.15171437.</w:t>
+        <w:t xml:space="preserve">, vol. 11, no. 3, pp. 322–331, Apr. 2025, </w:t>
+      </w:r>
+      <w:proofErr w:type="spellStart"/>
+      <w:r>
+        <w:rPr>
+          <w:rFonts w:ascii="Times New Roman" w:hAnsi="Times New Roman"/>
+          <w:sz w:val="24"/>
+          <w:szCs w:val="24"/>
+          <w:lang w:val="en-IN"/>
+        </w:rPr>
+        <w:t>doi</w:t>
+      </w:r>
+      <w:proofErr w:type="spellEnd"/>
+      <w:r>
+        <w:rPr>
+          <w:rFonts w:ascii="Times New Roman" w:hAnsi="Times New Roman"/>
+          <w:sz w:val="24"/>
+          <w:szCs w:val="24"/>
+          <w:lang w:val="en-IN"/>
+        </w:rPr>
+        <w:t>: 10.5281/zenodo.15171437.</w:t>
       </w:r>
     </w:p>
     <w:p>
@@ -7775,7 +11473,87 @@
           <w:szCs w:val="24"/>
           <w:lang w:val="en-IN"/>
         </w:rPr>
-        <w:t xml:space="preserve">B. Amirgaliyev, M. Mussabek, T. Rakhimzhanova, and A. Zhumadillayeva, "A Review of Machine Learning and Deep Learning Methods for Person Detection, Tracking and Identification, and Face Recognition with Applications," </w:t>
+        <w:t xml:space="preserve">B. </w:t>
+      </w:r>
+      <w:proofErr w:type="spellStart"/>
+      <w:r>
+        <w:rPr>
+          <w:rFonts w:ascii="Times New Roman" w:hAnsi="Times New Roman"/>
+          <w:sz w:val="24"/>
+          <w:szCs w:val="24"/>
+          <w:lang w:val="en-IN"/>
+        </w:rPr>
+        <w:t>Amirgaliyev</w:t>
+      </w:r>
+      <w:proofErr w:type="spellEnd"/>
+      <w:r>
+        <w:rPr>
+          <w:rFonts w:ascii="Times New Roman" w:hAnsi="Times New Roman"/>
+          <w:sz w:val="24"/>
+          <w:szCs w:val="24"/>
+          <w:lang w:val="en-IN"/>
+        </w:rPr>
+        <w:t xml:space="preserve">, M. </w:t>
+      </w:r>
+      <w:proofErr w:type="spellStart"/>
+      <w:r>
+        <w:rPr>
+          <w:rFonts w:ascii="Times New Roman" w:hAnsi="Times New Roman"/>
+          <w:sz w:val="24"/>
+          <w:szCs w:val="24"/>
+          <w:lang w:val="en-IN"/>
+        </w:rPr>
+        <w:t>Mussabek</w:t>
+      </w:r>
+      <w:proofErr w:type="spellEnd"/>
+      <w:r>
+        <w:rPr>
+          <w:rFonts w:ascii="Times New Roman" w:hAnsi="Times New Roman"/>
+          <w:sz w:val="24"/>
+          <w:szCs w:val="24"/>
+          <w:lang w:val="en-IN"/>
+        </w:rPr>
+        <w:t xml:space="preserve">, T. </w:t>
+      </w:r>
+      <w:proofErr w:type="spellStart"/>
+      <w:r>
+        <w:rPr>
+          <w:rFonts w:ascii="Times New Roman" w:hAnsi="Times New Roman"/>
+          <w:sz w:val="24"/>
+          <w:szCs w:val="24"/>
+          <w:lang w:val="en-IN"/>
+        </w:rPr>
+        <w:t>Rakhimzhanova</w:t>
+      </w:r>
+      <w:proofErr w:type="spellEnd"/>
+      <w:r>
+        <w:rPr>
+          <w:rFonts w:ascii="Times New Roman" w:hAnsi="Times New Roman"/>
+          <w:sz w:val="24"/>
+          <w:szCs w:val="24"/>
+          <w:lang w:val="en-IN"/>
+        </w:rPr>
+        <w:t xml:space="preserve">, and A. </w:t>
+      </w:r>
+      <w:proofErr w:type="spellStart"/>
+      <w:r>
+        <w:rPr>
+          <w:rFonts w:ascii="Times New Roman" w:hAnsi="Times New Roman"/>
+          <w:sz w:val="24"/>
+          <w:szCs w:val="24"/>
+          <w:lang w:val="en-IN"/>
+        </w:rPr>
+        <w:t>Zhumadillayeva</w:t>
+      </w:r>
+      <w:proofErr w:type="spellEnd"/>
+      <w:r>
+        <w:rPr>
+          <w:rFonts w:ascii="Times New Roman" w:hAnsi="Times New Roman"/>
+          <w:sz w:val="24"/>
+          <w:szCs w:val="24"/>
+          <w:lang w:val="en-IN"/>
+        </w:rPr>
+        <w:t xml:space="preserve">, "A Review of Machine Learning and Deep Learning Methods for Person Detection, Tracking and Identification, and Face Recognition with Applications," </w:t>
       </w:r>
       <w:r>
         <w:rPr>
@@ -7795,7 +11573,27 @@
           <w:szCs w:val="24"/>
           <w:lang w:val="en-IN"/>
         </w:rPr>
-        <w:t>, vol. 25, no. 5, p. 1410, Feb. 2025, doi: 10.3390/s25051410.</w:t>
+        <w:t xml:space="preserve">, vol. 25, no. 5, p. 1410, Feb. 2025, </w:t>
+      </w:r>
+      <w:proofErr w:type="spellStart"/>
+      <w:r>
+        <w:rPr>
+          <w:rFonts w:ascii="Times New Roman" w:hAnsi="Times New Roman"/>
+          <w:sz w:val="24"/>
+          <w:szCs w:val="24"/>
+          <w:lang w:val="en-IN"/>
+        </w:rPr>
+        <w:t>doi</w:t>
+      </w:r>
+      <w:proofErr w:type="spellEnd"/>
+      <w:r>
+        <w:rPr>
+          <w:rFonts w:ascii="Times New Roman" w:hAnsi="Times New Roman"/>
+          <w:sz w:val="24"/>
+          <w:szCs w:val="24"/>
+          <w:lang w:val="en-IN"/>
+        </w:rPr>
+        <w:t>: 10.3390/s25051410.</w:t>
       </w:r>
     </w:p>
     <w:p>
@@ -7853,7 +11651,67 @@
           <w:szCs w:val="24"/>
           <w:lang w:val="en-IN"/>
         </w:rPr>
-        <w:t>K. I. Ratthi, B. Yogameena, and S. S. Perumaal, "Human Height Estimation Using AI-Assisted Computer Vision for Intelligent Video Surveillance System</w:t>
+        <w:t xml:space="preserve">K. I. </w:t>
+      </w:r>
+      <w:proofErr w:type="spellStart"/>
+      <w:r>
+        <w:rPr>
+          <w:rFonts w:ascii="Times New Roman" w:hAnsi="Times New Roman"/>
+          <w:sz w:val="24"/>
+          <w:szCs w:val="24"/>
+          <w:lang w:val="en-IN"/>
+        </w:rPr>
+        <w:t>Ratthi</w:t>
+      </w:r>
+      <w:proofErr w:type="spellEnd"/>
+      <w:r>
+        <w:rPr>
+          <w:rFonts w:ascii="Times New Roman" w:hAnsi="Times New Roman"/>
+          <w:sz w:val="24"/>
+          <w:szCs w:val="24"/>
+          <w:lang w:val="en-IN"/>
+        </w:rPr>
+        <w:t xml:space="preserve">, B. </w:t>
+      </w:r>
+      <w:proofErr w:type="spellStart"/>
+      <w:r>
+        <w:rPr>
+          <w:rFonts w:ascii="Times New Roman" w:hAnsi="Times New Roman"/>
+          <w:sz w:val="24"/>
+          <w:szCs w:val="24"/>
+          <w:lang w:val="en-IN"/>
+        </w:rPr>
+        <w:t>Yogameena</w:t>
+      </w:r>
+      <w:proofErr w:type="spellEnd"/>
+      <w:r>
+        <w:rPr>
+          <w:rFonts w:ascii="Times New Roman" w:hAnsi="Times New Roman"/>
+          <w:sz w:val="24"/>
+          <w:szCs w:val="24"/>
+          <w:lang w:val="en-IN"/>
+        </w:rPr>
+        <w:t xml:space="preserve">, and S. S. </w:t>
+      </w:r>
+      <w:proofErr w:type="spellStart"/>
+      <w:r>
+        <w:rPr>
+          <w:rFonts w:ascii="Times New Roman" w:hAnsi="Times New Roman"/>
+          <w:sz w:val="24"/>
+          <w:szCs w:val="24"/>
+          <w:lang w:val="en-IN"/>
+        </w:rPr>
+        <w:t>Perumaal</w:t>
+      </w:r>
+      <w:proofErr w:type="spellEnd"/>
+      <w:r>
+        <w:rPr>
+          <w:rFonts w:ascii="Times New Roman" w:hAnsi="Times New Roman"/>
+          <w:sz w:val="24"/>
+          <w:szCs w:val="24"/>
+          <w:lang w:val="en-IN"/>
+        </w:rPr>
+        <w:t>, "Human Height Estimation Using AI-Assisted Computer Vision for Intelligent Video Surveillance System</w:t>
       </w:r>
       <w:r>
         <w:rPr>
@@ -7873,7 +11731,27 @@
           <w:szCs w:val="24"/>
           <w:lang w:val="en-IN"/>
         </w:rPr>
-        <w:t>, vol. 236, p. 115133, Jun. 2024, doi: 10.1016/j.measurement.2024.115133.</w:t>
+        <w:t xml:space="preserve">, vol. 236, p. 115133, Jun. 2024, </w:t>
+      </w:r>
+      <w:proofErr w:type="spellStart"/>
+      <w:r>
+        <w:rPr>
+          <w:rFonts w:ascii="Times New Roman" w:hAnsi="Times New Roman"/>
+          <w:sz w:val="24"/>
+          <w:szCs w:val="24"/>
+          <w:lang w:val="en-IN"/>
+        </w:rPr>
+        <w:t>doi</w:t>
+      </w:r>
+      <w:proofErr w:type="spellEnd"/>
+      <w:r>
+        <w:rPr>
+          <w:rFonts w:ascii="Times New Roman" w:hAnsi="Times New Roman"/>
+          <w:sz w:val="24"/>
+          <w:szCs w:val="24"/>
+          <w:lang w:val="en-IN"/>
+        </w:rPr>
+        <w:t>: 10.1016/j.measurement.2024.115133.</w:t>
       </w:r>
     </w:p>
     <w:p>
@@ -7931,7 +11809,27 @@
           <w:szCs w:val="24"/>
           <w:lang w:val="en-IN"/>
         </w:rPr>
-        <w:t>K. Taha, P. D. Yoo, Y. Al-Hammadi, S. Muhaidat, and C. Y. Yeun, "Learning a Deep-Feature Clustering Model for Gait-Based Individual Identification</w:t>
+        <w:t xml:space="preserve">K. Taha, P. D. Yoo, Y. Al-Hammadi, S. </w:t>
+      </w:r>
+      <w:proofErr w:type="spellStart"/>
+      <w:r>
+        <w:rPr>
+          <w:rFonts w:ascii="Times New Roman" w:hAnsi="Times New Roman"/>
+          <w:sz w:val="24"/>
+          <w:szCs w:val="24"/>
+          <w:lang w:val="en-IN"/>
+        </w:rPr>
+        <w:t>Muhaidat</w:t>
+      </w:r>
+      <w:proofErr w:type="spellEnd"/>
+      <w:r>
+        <w:rPr>
+          <w:rFonts w:ascii="Times New Roman" w:hAnsi="Times New Roman"/>
+          <w:sz w:val="24"/>
+          <w:szCs w:val="24"/>
+          <w:lang w:val="en-IN"/>
+        </w:rPr>
+        <w:t>, and C. Y. Yeun, "Learning a Deep-Feature Clustering Model for Gait-Based Individual Identification</w:t>
       </w:r>
       <w:r>
         <w:rPr>
@@ -7951,7 +11849,27 @@
           <w:szCs w:val="24"/>
           <w:lang w:val="en-IN"/>
         </w:rPr>
-        <w:t>, vol. 136, p. 103559, Oct. 2023, doi: 10.1016/j.cose.2023.103559.</w:t>
+        <w:t xml:space="preserve">, vol. 136, p. 103559, Oct. 2023, </w:t>
+      </w:r>
+      <w:proofErr w:type="spellStart"/>
+      <w:r>
+        <w:rPr>
+          <w:rFonts w:ascii="Times New Roman" w:hAnsi="Times New Roman"/>
+          <w:sz w:val="24"/>
+          <w:szCs w:val="24"/>
+          <w:lang w:val="en-IN"/>
+        </w:rPr>
+        <w:t>doi</w:t>
+      </w:r>
+      <w:proofErr w:type="spellEnd"/>
+      <w:r>
+        <w:rPr>
+          <w:rFonts w:ascii="Times New Roman" w:hAnsi="Times New Roman"/>
+          <w:sz w:val="24"/>
+          <w:szCs w:val="24"/>
+          <w:lang w:val="en-IN"/>
+        </w:rPr>
+        <w:t>: 10.1016/j.cose.2023.103559.</w:t>
       </w:r>
     </w:p>
     <w:p>
@@ -8030,7 +11948,27 @@
           <w:szCs w:val="24"/>
           <w:lang w:val="en-IN"/>
         </w:rPr>
-        <w:t>, vol. 12, pp. 107903–107921, Aug. 2024, doi: 10.1109/ACCESS.2024.3424933.</w:t>
+        <w:t xml:space="preserve">, vol. 12, pp. 107903–107921, Aug. 2024, </w:t>
+      </w:r>
+      <w:proofErr w:type="spellStart"/>
+      <w:r>
+        <w:rPr>
+          <w:rFonts w:ascii="Times New Roman" w:hAnsi="Times New Roman"/>
+          <w:sz w:val="24"/>
+          <w:szCs w:val="24"/>
+          <w:lang w:val="en-IN"/>
+        </w:rPr>
+        <w:t>doi</w:t>
+      </w:r>
+      <w:proofErr w:type="spellEnd"/>
+      <w:r>
+        <w:rPr>
+          <w:rFonts w:ascii="Times New Roman" w:hAnsi="Times New Roman"/>
+          <w:sz w:val="24"/>
+          <w:szCs w:val="24"/>
+          <w:lang w:val="en-IN"/>
+        </w:rPr>
+        <w:t>: 10.1109/ACCESS.2024.3424933.</w:t>
       </w:r>
     </w:p>
     <w:p>
